--- a/Lab4/finalized_talking_bot/Royce_Ang_U1840416D_TSP2_Assignment4.docx
+++ b/Lab4/finalized_talking_bot/Royce_Ang_U1840416D_TSP2_Assignment4.docx
@@ -554,6 +554,8 @@
       <w:sdtPr>
         <w:rPr>
           <w:color w:val="auto"/>
+          <w:sz w:val="40"/>
+          <w:szCs w:val="40"/>
         </w:rPr>
         <w:id w:val="508957785"/>
         <w:docPartObj>
@@ -576,11 +578,15 @@
             <w:pStyle w:val="TOCHeading"/>
             <w:rPr>
               <w:color w:val="auto"/>
+              <w:sz w:val="40"/>
+              <w:szCs w:val="40"/>
             </w:rPr>
           </w:pPr>
           <w:r>
             <w:rPr>
               <w:color w:val="auto"/>
+              <w:sz w:val="40"/>
+              <w:szCs w:val="40"/>
             </w:rPr>
             <w:t>Table of Contents</w:t>
           </w:r>
@@ -623,14 +629,14 @@
             </w:rPr>
             <w:fldChar w:fldCharType="separate"/>
           </w:r>
-          <w:hyperlink w:anchor="_Toc56678695" w:history="1">
+          <w:hyperlink w:anchor="_Toc56682989" w:history="1">
             <w:r>
               <w:rPr>
                 <w:rStyle w:val="Hyperlink"/>
                 <w:rFonts w:ascii="Calibri" w:hAnsi="Calibri" w:cs="Calibri"/>
                 <w:noProof/>
               </w:rPr>
-              <w:t>Section I. Overview</w:t>
+              <w:t>Section 1. Introduction</w:t>
             </w:r>
             <w:r>
               <w:rPr>
@@ -651,7 +657,7 @@
                 <w:noProof/>
                 <w:webHidden/>
               </w:rPr>
-              <w:instrText xml:space="preserve"> PAGEREF _Toc56678695 \h </w:instrText>
+              <w:instrText xml:space="preserve"> PAGEREF _Toc56682989 \h </w:instrText>
             </w:r>
             <w:r>
               <w:rPr>
@@ -698,7 +704,7 @@
               <w:lang w:val="en-SG" w:eastAsia="ko-KR"/>
             </w:rPr>
           </w:pPr>
-          <w:hyperlink w:anchor="_Toc56678696" w:history="1">
+          <w:hyperlink w:anchor="_Toc56682990" w:history="1">
             <w:r>
               <w:rPr>
                 <w:rStyle w:val="Hyperlink"/>
@@ -706,7 +712,7 @@
                 <w:noProof/>
                 <w:lang w:val="en-SG"/>
               </w:rPr>
-              <w:t>Section 5: Additional Implementation (GUI)</w:t>
+              <w:t>Section 2. Overview</w:t>
             </w:r>
             <w:r>
               <w:rPr>
@@ -727,7 +733,7 @@
                 <w:noProof/>
                 <w:webHidden/>
               </w:rPr>
-              <w:instrText xml:space="preserve"> PAGEREF _Toc56678696 \h </w:instrText>
+              <w:instrText xml:space="preserve"> PAGEREF _Toc56682990 \h </w:instrText>
             </w:r>
             <w:r>
               <w:rPr>
@@ -747,7 +753,7 @@
                 <w:noProof/>
                 <w:webHidden/>
               </w:rPr>
-              <w:t>4</w:t>
+              <w:t>3</w:t>
             </w:r>
             <w:r>
               <w:rPr>
@@ -774,7 +780,7 @@
               <w:lang w:val="en-SG" w:eastAsia="ko-KR"/>
             </w:rPr>
           </w:pPr>
-          <w:hyperlink w:anchor="_Toc56678697" w:history="1">
+          <w:hyperlink w:anchor="_Toc56682991" w:history="1">
             <w:r>
               <w:rPr>
                 <w:rStyle w:val="Hyperlink"/>
@@ -782,7 +788,7 @@
                 <w:noProof/>
                 <w:lang w:val="en-SG"/>
               </w:rPr>
-              <w:t>5.1 Overall System Architecture of the GUI Implementation</w:t>
+              <w:t>2.1 Overview of KBS</w:t>
             </w:r>
             <w:r>
               <w:rPr>
@@ -803,7 +809,7 @@
                 <w:noProof/>
                 <w:webHidden/>
               </w:rPr>
-              <w:instrText xml:space="preserve"> PAGEREF _Toc56678697 \h </w:instrText>
+              <w:instrText xml:space="preserve"> PAGEREF _Toc56682991 \h </w:instrText>
             </w:r>
             <w:r>
               <w:rPr>
@@ -823,7 +829,7 @@
                 <w:noProof/>
                 <w:webHidden/>
               </w:rPr>
-              <w:t>4</w:t>
+              <w:t>3</w:t>
             </w:r>
             <w:r>
               <w:rPr>
@@ -850,7 +856,7 @@
               <w:lang w:val="en-SG" w:eastAsia="ko-KR"/>
             </w:rPr>
           </w:pPr>
-          <w:hyperlink w:anchor="_Toc56678698" w:history="1">
+          <w:hyperlink w:anchor="_Toc56682992" w:history="1">
             <w:r>
               <w:rPr>
                 <w:rStyle w:val="Hyperlink"/>
@@ -858,7 +864,7 @@
                 <w:noProof/>
                 <w:lang w:val="en-SG"/>
               </w:rPr>
-              <w:t>5.2 Set up and Installation</w:t>
+              <w:t>2.2 Logic flow of Sympathetic Doctor Program</w:t>
             </w:r>
             <w:r>
               <w:rPr>
@@ -879,7 +885,7 @@
                 <w:noProof/>
                 <w:webHidden/>
               </w:rPr>
-              <w:instrText xml:space="preserve"> PAGEREF _Toc56678698 \h </w:instrText>
+              <w:instrText xml:space="preserve"> PAGEREF _Toc56682992 \h </w:instrText>
             </w:r>
             <w:r>
               <w:rPr>
@@ -899,7 +905,7 @@
                 <w:noProof/>
                 <w:webHidden/>
               </w:rPr>
-              <w:t>4</w:t>
+              <w:t>3</w:t>
             </w:r>
             <w:r>
               <w:rPr>
@@ -926,7 +932,7 @@
               <w:lang w:val="en-SG" w:eastAsia="ko-KR"/>
             </w:rPr>
           </w:pPr>
-          <w:hyperlink w:anchor="_Toc56678699" w:history="1">
+          <w:hyperlink w:anchor="_Toc56682993" w:history="1">
             <w:r>
               <w:rPr>
                 <w:rStyle w:val="Hyperlink"/>
@@ -934,7 +940,7 @@
                 <w:noProof/>
                 <w:lang w:val="en-SG"/>
               </w:rPr>
-              <w:t>5.3 Implementation of the GUI</w:t>
+              <w:t>2.3 Further Considerations</w:t>
             </w:r>
             <w:r>
               <w:rPr>
@@ -955,7 +961,7 @@
                 <w:noProof/>
                 <w:webHidden/>
               </w:rPr>
-              <w:instrText xml:space="preserve"> PAGEREF _Toc56678699 \h </w:instrText>
+              <w:instrText xml:space="preserve"> PAGEREF _Toc56682993 \h </w:instrText>
             </w:r>
             <w:r>
               <w:rPr>
@@ -975,7 +981,1451 @@
                 <w:noProof/>
                 <w:webHidden/>
               </w:rPr>
+              <w:t>3</w:t>
+            </w:r>
+            <w:r>
+              <w:rPr>
+                <w:noProof/>
+                <w:webHidden/>
+              </w:rPr>
+              <w:fldChar w:fldCharType="end"/>
+            </w:r>
+          </w:hyperlink>
+        </w:p>
+        <w:p>
+          <w:pPr>
+            <w:pStyle w:val="TOC1"/>
+            <w:tabs>
+              <w:tab w:val="right" w:leader="dot" w:pos="9016"/>
+            </w:tabs>
+            <w:rPr>
+              <w:rFonts w:eastAsiaTheme="minorEastAsia" w:cstheme="minorBidi"/>
+              <w:b w:val="0"/>
+              <w:bCs w:val="0"/>
+              <w:i w:val="0"/>
+              <w:iCs w:val="0"/>
+              <w:noProof/>
+              <w:lang w:val="en-SG" w:eastAsia="ko-KR"/>
+            </w:rPr>
+          </w:pPr>
+          <w:hyperlink w:anchor="_Toc56682994" w:history="1">
+            <w:r>
+              <w:rPr>
+                <w:rStyle w:val="Hyperlink"/>
+                <w:rFonts w:ascii="Calibri" w:hAnsi="Calibri" w:cs="Calibri"/>
+                <w:noProof/>
+                <w:lang w:val="en-SG"/>
+              </w:rPr>
+              <w:t>Section 3. Implementation and Explanation</w:t>
+            </w:r>
+            <w:r>
+              <w:rPr>
+                <w:noProof/>
+                <w:webHidden/>
+              </w:rPr>
+              <w:tab/>
+            </w:r>
+            <w:r>
+              <w:rPr>
+                <w:noProof/>
+                <w:webHidden/>
+              </w:rPr>
+              <w:fldChar w:fldCharType="begin"/>
+            </w:r>
+            <w:r>
+              <w:rPr>
+                <w:noProof/>
+                <w:webHidden/>
+              </w:rPr>
+              <w:instrText xml:space="preserve"> PAGEREF _Toc56682994 \h </w:instrText>
+            </w:r>
+            <w:r>
+              <w:rPr>
+                <w:noProof/>
+                <w:webHidden/>
+              </w:rPr>
+            </w:r>
+            <w:r>
+              <w:rPr>
+                <w:noProof/>
+                <w:webHidden/>
+              </w:rPr>
+              <w:fldChar w:fldCharType="separate"/>
+            </w:r>
+            <w:r>
+              <w:rPr>
+                <w:noProof/>
+                <w:webHidden/>
+              </w:rPr>
               <w:t>4</w:t>
+            </w:r>
+            <w:r>
+              <w:rPr>
+                <w:noProof/>
+                <w:webHidden/>
+              </w:rPr>
+              <w:fldChar w:fldCharType="end"/>
+            </w:r>
+          </w:hyperlink>
+        </w:p>
+        <w:p>
+          <w:pPr>
+            <w:pStyle w:val="TOC2"/>
+            <w:tabs>
+              <w:tab w:val="right" w:leader="dot" w:pos="9016"/>
+            </w:tabs>
+            <w:rPr>
+              <w:rFonts w:eastAsiaTheme="minorEastAsia" w:cstheme="minorBidi"/>
+              <w:b w:val="0"/>
+              <w:bCs w:val="0"/>
+              <w:noProof/>
+              <w:sz w:val="24"/>
+              <w:szCs w:val="24"/>
+              <w:lang w:val="en-SG" w:eastAsia="ko-KR"/>
+            </w:rPr>
+          </w:pPr>
+          <w:hyperlink w:anchor="_Toc56682995" w:history="1">
+            <w:r>
+              <w:rPr>
+                <w:rStyle w:val="Hyperlink"/>
+                <w:rFonts w:ascii="Calibri" w:hAnsi="Calibri" w:cs="Calibri"/>
+                <w:noProof/>
+                <w:lang w:val="en-SG"/>
+              </w:rPr>
+              <w:t>3.1 Code Explanation</w:t>
+            </w:r>
+            <w:r>
+              <w:rPr>
+                <w:noProof/>
+                <w:webHidden/>
+              </w:rPr>
+              <w:tab/>
+            </w:r>
+            <w:r>
+              <w:rPr>
+                <w:noProof/>
+                <w:webHidden/>
+              </w:rPr>
+              <w:fldChar w:fldCharType="begin"/>
+            </w:r>
+            <w:r>
+              <w:rPr>
+                <w:noProof/>
+                <w:webHidden/>
+              </w:rPr>
+              <w:instrText xml:space="preserve"> PAGEREF _Toc56682995 \h </w:instrText>
+            </w:r>
+            <w:r>
+              <w:rPr>
+                <w:noProof/>
+                <w:webHidden/>
+              </w:rPr>
+            </w:r>
+            <w:r>
+              <w:rPr>
+                <w:noProof/>
+                <w:webHidden/>
+              </w:rPr>
+              <w:fldChar w:fldCharType="separate"/>
+            </w:r>
+            <w:r>
+              <w:rPr>
+                <w:noProof/>
+                <w:webHidden/>
+              </w:rPr>
+              <w:t>4</w:t>
+            </w:r>
+            <w:r>
+              <w:rPr>
+                <w:noProof/>
+                <w:webHidden/>
+              </w:rPr>
+              <w:fldChar w:fldCharType="end"/>
+            </w:r>
+          </w:hyperlink>
+        </w:p>
+        <w:p>
+          <w:pPr>
+            <w:pStyle w:val="TOC2"/>
+            <w:tabs>
+              <w:tab w:val="right" w:leader="dot" w:pos="9016"/>
+            </w:tabs>
+            <w:rPr>
+              <w:rFonts w:eastAsiaTheme="minorEastAsia" w:cstheme="minorBidi"/>
+              <w:b w:val="0"/>
+              <w:bCs w:val="0"/>
+              <w:noProof/>
+              <w:sz w:val="24"/>
+              <w:szCs w:val="24"/>
+              <w:lang w:val="en-SG" w:eastAsia="ko-KR"/>
+            </w:rPr>
+          </w:pPr>
+          <w:hyperlink w:anchor="_Toc56682996" w:history="1">
+            <w:r>
+              <w:rPr>
+                <w:rStyle w:val="Hyperlink"/>
+                <w:rFonts w:ascii="Calibri" w:hAnsi="Calibri" w:cs="Calibri"/>
+                <w:noProof/>
+                <w:lang w:val="en-SG"/>
+              </w:rPr>
+              <w:t>3.1.1 Predicates/Variables used</w:t>
+            </w:r>
+            <w:r>
+              <w:rPr>
+                <w:noProof/>
+                <w:webHidden/>
+              </w:rPr>
+              <w:tab/>
+            </w:r>
+            <w:r>
+              <w:rPr>
+                <w:noProof/>
+                <w:webHidden/>
+              </w:rPr>
+              <w:fldChar w:fldCharType="begin"/>
+            </w:r>
+            <w:r>
+              <w:rPr>
+                <w:noProof/>
+                <w:webHidden/>
+              </w:rPr>
+              <w:instrText xml:space="preserve"> PAGEREF _Toc56682996 \h </w:instrText>
+            </w:r>
+            <w:r>
+              <w:rPr>
+                <w:noProof/>
+                <w:webHidden/>
+              </w:rPr>
+            </w:r>
+            <w:r>
+              <w:rPr>
+                <w:noProof/>
+                <w:webHidden/>
+              </w:rPr>
+              <w:fldChar w:fldCharType="separate"/>
+            </w:r>
+            <w:r>
+              <w:rPr>
+                <w:noProof/>
+                <w:webHidden/>
+              </w:rPr>
+              <w:t>4</w:t>
+            </w:r>
+            <w:r>
+              <w:rPr>
+                <w:noProof/>
+                <w:webHidden/>
+              </w:rPr>
+              <w:fldChar w:fldCharType="end"/>
+            </w:r>
+          </w:hyperlink>
+        </w:p>
+        <w:p>
+          <w:pPr>
+            <w:pStyle w:val="TOC2"/>
+            <w:tabs>
+              <w:tab w:val="right" w:leader="dot" w:pos="9016"/>
+            </w:tabs>
+            <w:rPr>
+              <w:rFonts w:eastAsiaTheme="minorEastAsia" w:cstheme="minorBidi"/>
+              <w:b w:val="0"/>
+              <w:bCs w:val="0"/>
+              <w:noProof/>
+              <w:sz w:val="24"/>
+              <w:szCs w:val="24"/>
+              <w:lang w:val="en-SG" w:eastAsia="ko-KR"/>
+            </w:rPr>
+          </w:pPr>
+          <w:hyperlink w:anchor="_Toc56682997" w:history="1">
+            <w:r>
+              <w:rPr>
+                <w:rStyle w:val="Hyperlink"/>
+                <w:rFonts w:ascii="Calibri" w:hAnsi="Calibri" w:cs="Calibri"/>
+                <w:noProof/>
+                <w:lang w:val="en-SG"/>
+              </w:rPr>
+              <w:t>3.1.2 Rules Used</w:t>
+            </w:r>
+            <w:r>
+              <w:rPr>
+                <w:noProof/>
+                <w:webHidden/>
+              </w:rPr>
+              <w:tab/>
+            </w:r>
+            <w:r>
+              <w:rPr>
+                <w:noProof/>
+                <w:webHidden/>
+              </w:rPr>
+              <w:fldChar w:fldCharType="begin"/>
+            </w:r>
+            <w:r>
+              <w:rPr>
+                <w:noProof/>
+                <w:webHidden/>
+              </w:rPr>
+              <w:instrText xml:space="preserve"> PAGEREF _Toc56682997 \h </w:instrText>
+            </w:r>
+            <w:r>
+              <w:rPr>
+                <w:noProof/>
+                <w:webHidden/>
+              </w:rPr>
+            </w:r>
+            <w:r>
+              <w:rPr>
+                <w:noProof/>
+                <w:webHidden/>
+              </w:rPr>
+              <w:fldChar w:fldCharType="separate"/>
+            </w:r>
+            <w:r>
+              <w:rPr>
+                <w:noProof/>
+                <w:webHidden/>
+              </w:rPr>
+              <w:t>4</w:t>
+            </w:r>
+            <w:r>
+              <w:rPr>
+                <w:noProof/>
+                <w:webHidden/>
+              </w:rPr>
+              <w:fldChar w:fldCharType="end"/>
+            </w:r>
+          </w:hyperlink>
+        </w:p>
+        <w:p>
+          <w:pPr>
+            <w:pStyle w:val="TOC2"/>
+            <w:tabs>
+              <w:tab w:val="right" w:leader="dot" w:pos="9016"/>
+            </w:tabs>
+            <w:rPr>
+              <w:rFonts w:eastAsiaTheme="minorEastAsia" w:cstheme="minorBidi"/>
+              <w:b w:val="0"/>
+              <w:bCs w:val="0"/>
+              <w:noProof/>
+              <w:sz w:val="24"/>
+              <w:szCs w:val="24"/>
+              <w:lang w:val="en-SG" w:eastAsia="ko-KR"/>
+            </w:rPr>
+          </w:pPr>
+          <w:hyperlink w:anchor="_Toc56682998" w:history="1">
+            <w:r>
+              <w:rPr>
+                <w:rStyle w:val="Hyperlink"/>
+                <w:rFonts w:ascii="Calibri" w:hAnsi="Calibri" w:cs="Calibri"/>
+                <w:noProof/>
+                <w:lang w:val="en-SG"/>
+              </w:rPr>
+              <w:t>3.2 Logic Flow</w:t>
+            </w:r>
+            <w:r>
+              <w:rPr>
+                <w:noProof/>
+                <w:webHidden/>
+              </w:rPr>
+              <w:tab/>
+            </w:r>
+            <w:r>
+              <w:rPr>
+                <w:noProof/>
+                <w:webHidden/>
+              </w:rPr>
+              <w:fldChar w:fldCharType="begin"/>
+            </w:r>
+            <w:r>
+              <w:rPr>
+                <w:noProof/>
+                <w:webHidden/>
+              </w:rPr>
+              <w:instrText xml:space="preserve"> PAGEREF _Toc56682998 \h </w:instrText>
+            </w:r>
+            <w:r>
+              <w:rPr>
+                <w:noProof/>
+                <w:webHidden/>
+              </w:rPr>
+            </w:r>
+            <w:r>
+              <w:rPr>
+                <w:noProof/>
+                <w:webHidden/>
+              </w:rPr>
+              <w:fldChar w:fldCharType="separate"/>
+            </w:r>
+            <w:r>
+              <w:rPr>
+                <w:noProof/>
+                <w:webHidden/>
+              </w:rPr>
+              <w:t>4</w:t>
+            </w:r>
+            <w:r>
+              <w:rPr>
+                <w:noProof/>
+                <w:webHidden/>
+              </w:rPr>
+              <w:fldChar w:fldCharType="end"/>
+            </w:r>
+          </w:hyperlink>
+        </w:p>
+        <w:p>
+          <w:pPr>
+            <w:pStyle w:val="TOC2"/>
+            <w:tabs>
+              <w:tab w:val="right" w:leader="dot" w:pos="9016"/>
+            </w:tabs>
+            <w:rPr>
+              <w:rFonts w:eastAsiaTheme="minorEastAsia" w:cstheme="minorBidi"/>
+              <w:b w:val="0"/>
+              <w:bCs w:val="0"/>
+              <w:noProof/>
+              <w:sz w:val="24"/>
+              <w:szCs w:val="24"/>
+              <w:lang w:val="en-SG" w:eastAsia="ko-KR"/>
+            </w:rPr>
+          </w:pPr>
+          <w:hyperlink w:anchor="_Toc56682999" w:history="1">
+            <w:r>
+              <w:rPr>
+                <w:rStyle w:val="Hyperlink"/>
+                <w:rFonts w:ascii="Calibri" w:hAnsi="Calibri" w:cs="Calibri"/>
+                <w:noProof/>
+                <w:lang w:val="en-SG"/>
+              </w:rPr>
+              <w:t>3.3 Rules of Diagnosis</w:t>
+            </w:r>
+            <w:r>
+              <w:rPr>
+                <w:noProof/>
+                <w:webHidden/>
+              </w:rPr>
+              <w:tab/>
+            </w:r>
+            <w:r>
+              <w:rPr>
+                <w:noProof/>
+                <w:webHidden/>
+              </w:rPr>
+              <w:fldChar w:fldCharType="begin"/>
+            </w:r>
+            <w:r>
+              <w:rPr>
+                <w:noProof/>
+                <w:webHidden/>
+              </w:rPr>
+              <w:instrText xml:space="preserve"> PAGEREF _Toc56682999 \h </w:instrText>
+            </w:r>
+            <w:r>
+              <w:rPr>
+                <w:noProof/>
+                <w:webHidden/>
+              </w:rPr>
+            </w:r>
+            <w:r>
+              <w:rPr>
+                <w:noProof/>
+                <w:webHidden/>
+              </w:rPr>
+              <w:fldChar w:fldCharType="separate"/>
+            </w:r>
+            <w:r>
+              <w:rPr>
+                <w:noProof/>
+                <w:webHidden/>
+              </w:rPr>
+              <w:t>4</w:t>
+            </w:r>
+            <w:r>
+              <w:rPr>
+                <w:noProof/>
+                <w:webHidden/>
+              </w:rPr>
+              <w:fldChar w:fldCharType="end"/>
+            </w:r>
+          </w:hyperlink>
+        </w:p>
+        <w:p>
+          <w:pPr>
+            <w:pStyle w:val="TOC2"/>
+            <w:tabs>
+              <w:tab w:val="right" w:leader="dot" w:pos="9016"/>
+            </w:tabs>
+            <w:rPr>
+              <w:rFonts w:eastAsiaTheme="minorEastAsia" w:cstheme="minorBidi"/>
+              <w:b w:val="0"/>
+              <w:bCs w:val="0"/>
+              <w:noProof/>
+              <w:sz w:val="24"/>
+              <w:szCs w:val="24"/>
+              <w:lang w:val="en-SG" w:eastAsia="ko-KR"/>
+            </w:rPr>
+          </w:pPr>
+          <w:hyperlink w:anchor="_Toc56683000" w:history="1">
+            <w:r>
+              <w:rPr>
+                <w:rStyle w:val="Hyperlink"/>
+                <w:rFonts w:ascii="Calibri" w:hAnsi="Calibri" w:cs="Calibri"/>
+                <w:noProof/>
+                <w:lang w:val="en-SG"/>
+              </w:rPr>
+              <w:t>3.4 Heuristics/ Algorithm for conflicting diagnosis</w:t>
+            </w:r>
+            <w:r>
+              <w:rPr>
+                <w:noProof/>
+                <w:webHidden/>
+              </w:rPr>
+              <w:tab/>
+            </w:r>
+            <w:r>
+              <w:rPr>
+                <w:noProof/>
+                <w:webHidden/>
+              </w:rPr>
+              <w:fldChar w:fldCharType="begin"/>
+            </w:r>
+            <w:r>
+              <w:rPr>
+                <w:noProof/>
+                <w:webHidden/>
+              </w:rPr>
+              <w:instrText xml:space="preserve"> PAGEREF _Toc56683000 \h </w:instrText>
+            </w:r>
+            <w:r>
+              <w:rPr>
+                <w:noProof/>
+                <w:webHidden/>
+              </w:rPr>
+            </w:r>
+            <w:r>
+              <w:rPr>
+                <w:noProof/>
+                <w:webHidden/>
+              </w:rPr>
+              <w:fldChar w:fldCharType="separate"/>
+            </w:r>
+            <w:r>
+              <w:rPr>
+                <w:noProof/>
+                <w:webHidden/>
+              </w:rPr>
+              <w:t>4</w:t>
+            </w:r>
+            <w:r>
+              <w:rPr>
+                <w:noProof/>
+                <w:webHidden/>
+              </w:rPr>
+              <w:fldChar w:fldCharType="end"/>
+            </w:r>
+          </w:hyperlink>
+        </w:p>
+        <w:p>
+          <w:pPr>
+            <w:pStyle w:val="TOC2"/>
+            <w:tabs>
+              <w:tab w:val="right" w:leader="dot" w:pos="9016"/>
+            </w:tabs>
+            <w:rPr>
+              <w:rFonts w:eastAsiaTheme="minorEastAsia" w:cstheme="minorBidi"/>
+              <w:b w:val="0"/>
+              <w:bCs w:val="0"/>
+              <w:noProof/>
+              <w:sz w:val="24"/>
+              <w:szCs w:val="24"/>
+              <w:lang w:val="en-SG" w:eastAsia="ko-KR"/>
+            </w:rPr>
+          </w:pPr>
+          <w:hyperlink w:anchor="_Toc56683001" w:history="1">
+            <w:r>
+              <w:rPr>
+                <w:rStyle w:val="Hyperlink"/>
+                <w:rFonts w:ascii="Calibri" w:hAnsi="Calibri" w:cs="Calibri"/>
+                <w:noProof/>
+                <w:lang w:val="en-SG"/>
+              </w:rPr>
+              <w:t>3.5 Helper Functions</w:t>
+            </w:r>
+            <w:r>
+              <w:rPr>
+                <w:noProof/>
+                <w:webHidden/>
+              </w:rPr>
+              <w:tab/>
+            </w:r>
+            <w:r>
+              <w:rPr>
+                <w:noProof/>
+                <w:webHidden/>
+              </w:rPr>
+              <w:fldChar w:fldCharType="begin"/>
+            </w:r>
+            <w:r>
+              <w:rPr>
+                <w:noProof/>
+                <w:webHidden/>
+              </w:rPr>
+              <w:instrText xml:space="preserve"> PAGEREF _Toc56683001 \h </w:instrText>
+            </w:r>
+            <w:r>
+              <w:rPr>
+                <w:noProof/>
+                <w:webHidden/>
+              </w:rPr>
+            </w:r>
+            <w:r>
+              <w:rPr>
+                <w:noProof/>
+                <w:webHidden/>
+              </w:rPr>
+              <w:fldChar w:fldCharType="separate"/>
+            </w:r>
+            <w:r>
+              <w:rPr>
+                <w:noProof/>
+                <w:webHidden/>
+              </w:rPr>
+              <w:t>4</w:t>
+            </w:r>
+            <w:r>
+              <w:rPr>
+                <w:noProof/>
+                <w:webHidden/>
+              </w:rPr>
+              <w:fldChar w:fldCharType="end"/>
+            </w:r>
+          </w:hyperlink>
+        </w:p>
+        <w:p>
+          <w:pPr>
+            <w:pStyle w:val="TOC2"/>
+            <w:tabs>
+              <w:tab w:val="right" w:leader="dot" w:pos="9016"/>
+            </w:tabs>
+            <w:rPr>
+              <w:rFonts w:eastAsiaTheme="minorEastAsia" w:cstheme="minorBidi"/>
+              <w:b w:val="0"/>
+              <w:bCs w:val="0"/>
+              <w:noProof/>
+              <w:sz w:val="24"/>
+              <w:szCs w:val="24"/>
+              <w:lang w:val="en-SG" w:eastAsia="ko-KR"/>
+            </w:rPr>
+          </w:pPr>
+          <w:hyperlink w:anchor="_Toc56683002" w:history="1">
+            <w:r>
+              <w:rPr>
+                <w:rStyle w:val="Hyperlink"/>
+                <w:rFonts w:ascii="Calibri" w:hAnsi="Calibri" w:cs="Calibri"/>
+                <w:noProof/>
+                <w:lang w:val="en-SG"/>
+              </w:rPr>
+              <w:t>3.6 Further Considerations (Error Handling)</w:t>
+            </w:r>
+            <w:r>
+              <w:rPr>
+                <w:noProof/>
+                <w:webHidden/>
+              </w:rPr>
+              <w:tab/>
+            </w:r>
+            <w:r>
+              <w:rPr>
+                <w:noProof/>
+                <w:webHidden/>
+              </w:rPr>
+              <w:fldChar w:fldCharType="begin"/>
+            </w:r>
+            <w:r>
+              <w:rPr>
+                <w:noProof/>
+                <w:webHidden/>
+              </w:rPr>
+              <w:instrText xml:space="preserve"> PAGEREF _Toc56683002 \h </w:instrText>
+            </w:r>
+            <w:r>
+              <w:rPr>
+                <w:noProof/>
+                <w:webHidden/>
+              </w:rPr>
+            </w:r>
+            <w:r>
+              <w:rPr>
+                <w:noProof/>
+                <w:webHidden/>
+              </w:rPr>
+              <w:fldChar w:fldCharType="separate"/>
+            </w:r>
+            <w:r>
+              <w:rPr>
+                <w:noProof/>
+                <w:webHidden/>
+              </w:rPr>
+              <w:t>4</w:t>
+            </w:r>
+            <w:r>
+              <w:rPr>
+                <w:noProof/>
+                <w:webHidden/>
+              </w:rPr>
+              <w:fldChar w:fldCharType="end"/>
+            </w:r>
+          </w:hyperlink>
+        </w:p>
+        <w:p>
+          <w:pPr>
+            <w:pStyle w:val="TOC1"/>
+            <w:tabs>
+              <w:tab w:val="right" w:leader="dot" w:pos="9016"/>
+            </w:tabs>
+            <w:rPr>
+              <w:rFonts w:eastAsiaTheme="minorEastAsia" w:cstheme="minorBidi"/>
+              <w:b w:val="0"/>
+              <w:bCs w:val="0"/>
+              <w:i w:val="0"/>
+              <w:iCs w:val="0"/>
+              <w:noProof/>
+              <w:lang w:val="en-SG" w:eastAsia="ko-KR"/>
+            </w:rPr>
+          </w:pPr>
+          <w:hyperlink w:anchor="_Toc56683003" w:history="1">
+            <w:r>
+              <w:rPr>
+                <w:rStyle w:val="Hyperlink"/>
+                <w:rFonts w:ascii="Calibri" w:hAnsi="Calibri" w:cs="Calibri"/>
+                <w:noProof/>
+                <w:lang w:val="en-SG"/>
+              </w:rPr>
+              <w:t>Section 4. Demonstration of Sympathetic Doctor Dialogue AI</w:t>
+            </w:r>
+            <w:r>
+              <w:rPr>
+                <w:noProof/>
+                <w:webHidden/>
+              </w:rPr>
+              <w:tab/>
+            </w:r>
+            <w:r>
+              <w:rPr>
+                <w:noProof/>
+                <w:webHidden/>
+              </w:rPr>
+              <w:fldChar w:fldCharType="begin"/>
+            </w:r>
+            <w:r>
+              <w:rPr>
+                <w:noProof/>
+                <w:webHidden/>
+              </w:rPr>
+              <w:instrText xml:space="preserve"> PAGEREF _Toc56683003 \h </w:instrText>
+            </w:r>
+            <w:r>
+              <w:rPr>
+                <w:noProof/>
+                <w:webHidden/>
+              </w:rPr>
+            </w:r>
+            <w:r>
+              <w:rPr>
+                <w:noProof/>
+                <w:webHidden/>
+              </w:rPr>
+              <w:fldChar w:fldCharType="separate"/>
+            </w:r>
+            <w:r>
+              <w:rPr>
+                <w:noProof/>
+                <w:webHidden/>
+              </w:rPr>
+              <w:t>4</w:t>
+            </w:r>
+            <w:r>
+              <w:rPr>
+                <w:noProof/>
+                <w:webHidden/>
+              </w:rPr>
+              <w:fldChar w:fldCharType="end"/>
+            </w:r>
+          </w:hyperlink>
+        </w:p>
+        <w:p>
+          <w:pPr>
+            <w:pStyle w:val="TOC1"/>
+            <w:tabs>
+              <w:tab w:val="right" w:leader="dot" w:pos="9016"/>
+            </w:tabs>
+            <w:rPr>
+              <w:rFonts w:eastAsiaTheme="minorEastAsia" w:cstheme="minorBidi"/>
+              <w:b w:val="0"/>
+              <w:bCs w:val="0"/>
+              <w:i w:val="0"/>
+              <w:iCs w:val="0"/>
+              <w:noProof/>
+              <w:lang w:val="en-SG" w:eastAsia="ko-KR"/>
+            </w:rPr>
+          </w:pPr>
+          <w:hyperlink w:anchor="_Toc56683004" w:history="1">
+            <w:r>
+              <w:rPr>
+                <w:rStyle w:val="Hyperlink"/>
+                <w:rFonts w:ascii="Calibri" w:hAnsi="Calibri" w:cs="Calibri"/>
+                <w:noProof/>
+                <w:lang w:val="en-SG"/>
+              </w:rPr>
+              <w:t>Section 5: Additional Implementation (GUI)</w:t>
+            </w:r>
+            <w:r>
+              <w:rPr>
+                <w:noProof/>
+                <w:webHidden/>
+              </w:rPr>
+              <w:tab/>
+            </w:r>
+            <w:r>
+              <w:rPr>
+                <w:noProof/>
+                <w:webHidden/>
+              </w:rPr>
+              <w:fldChar w:fldCharType="begin"/>
+            </w:r>
+            <w:r>
+              <w:rPr>
+                <w:noProof/>
+                <w:webHidden/>
+              </w:rPr>
+              <w:instrText xml:space="preserve"> PAGEREF _Toc56683004 \h </w:instrText>
+            </w:r>
+            <w:r>
+              <w:rPr>
+                <w:noProof/>
+                <w:webHidden/>
+              </w:rPr>
+            </w:r>
+            <w:r>
+              <w:rPr>
+                <w:noProof/>
+                <w:webHidden/>
+              </w:rPr>
+              <w:fldChar w:fldCharType="separate"/>
+            </w:r>
+            <w:r>
+              <w:rPr>
+                <w:noProof/>
+                <w:webHidden/>
+              </w:rPr>
+              <w:t>5</w:t>
+            </w:r>
+            <w:r>
+              <w:rPr>
+                <w:noProof/>
+                <w:webHidden/>
+              </w:rPr>
+              <w:fldChar w:fldCharType="end"/>
+            </w:r>
+          </w:hyperlink>
+        </w:p>
+        <w:p>
+          <w:pPr>
+            <w:pStyle w:val="TOC2"/>
+            <w:tabs>
+              <w:tab w:val="right" w:leader="dot" w:pos="9016"/>
+            </w:tabs>
+            <w:rPr>
+              <w:rFonts w:eastAsiaTheme="minorEastAsia" w:cstheme="minorBidi"/>
+              <w:b w:val="0"/>
+              <w:bCs w:val="0"/>
+              <w:noProof/>
+              <w:sz w:val="24"/>
+              <w:szCs w:val="24"/>
+              <w:lang w:val="en-SG" w:eastAsia="ko-KR"/>
+            </w:rPr>
+          </w:pPr>
+          <w:hyperlink w:anchor="_Toc56683005" w:history="1">
+            <w:r>
+              <w:rPr>
+                <w:rStyle w:val="Hyperlink"/>
+                <w:rFonts w:ascii="Calibri" w:hAnsi="Calibri" w:cs="Calibri"/>
+                <w:noProof/>
+                <w:lang w:val="en-SG"/>
+              </w:rPr>
+              <w:t>5.1 Motivation for GUI Implementation (Additional Feature)</w:t>
+            </w:r>
+            <w:r>
+              <w:rPr>
+                <w:noProof/>
+                <w:webHidden/>
+              </w:rPr>
+              <w:tab/>
+            </w:r>
+            <w:r>
+              <w:rPr>
+                <w:noProof/>
+                <w:webHidden/>
+              </w:rPr>
+              <w:fldChar w:fldCharType="begin"/>
+            </w:r>
+            <w:r>
+              <w:rPr>
+                <w:noProof/>
+                <w:webHidden/>
+              </w:rPr>
+              <w:instrText xml:space="preserve"> PAGEREF _Toc56683005 \h </w:instrText>
+            </w:r>
+            <w:r>
+              <w:rPr>
+                <w:noProof/>
+                <w:webHidden/>
+              </w:rPr>
+            </w:r>
+            <w:r>
+              <w:rPr>
+                <w:noProof/>
+                <w:webHidden/>
+              </w:rPr>
+              <w:fldChar w:fldCharType="separate"/>
+            </w:r>
+            <w:r>
+              <w:rPr>
+                <w:noProof/>
+                <w:webHidden/>
+              </w:rPr>
+              <w:t>5</w:t>
+            </w:r>
+            <w:r>
+              <w:rPr>
+                <w:noProof/>
+                <w:webHidden/>
+              </w:rPr>
+              <w:fldChar w:fldCharType="end"/>
+            </w:r>
+          </w:hyperlink>
+        </w:p>
+        <w:p>
+          <w:pPr>
+            <w:pStyle w:val="TOC2"/>
+            <w:tabs>
+              <w:tab w:val="right" w:leader="dot" w:pos="9016"/>
+            </w:tabs>
+            <w:rPr>
+              <w:rFonts w:eastAsiaTheme="minorEastAsia" w:cstheme="minorBidi"/>
+              <w:b w:val="0"/>
+              <w:bCs w:val="0"/>
+              <w:noProof/>
+              <w:sz w:val="24"/>
+              <w:szCs w:val="24"/>
+              <w:lang w:val="en-SG" w:eastAsia="ko-KR"/>
+            </w:rPr>
+          </w:pPr>
+          <w:hyperlink w:anchor="_Toc56683006" w:history="1">
+            <w:r>
+              <w:rPr>
+                <w:rStyle w:val="Hyperlink"/>
+                <w:rFonts w:ascii="Calibri" w:hAnsi="Calibri" w:cs="Calibri"/>
+                <w:noProof/>
+                <w:lang w:val="en-SG"/>
+              </w:rPr>
+              <w:t>5.2 Overall System Architecture Diagram of the GUI Implementation</w:t>
+            </w:r>
+            <w:r>
+              <w:rPr>
+                <w:noProof/>
+                <w:webHidden/>
+              </w:rPr>
+              <w:tab/>
+            </w:r>
+            <w:r>
+              <w:rPr>
+                <w:noProof/>
+                <w:webHidden/>
+              </w:rPr>
+              <w:fldChar w:fldCharType="begin"/>
+            </w:r>
+            <w:r>
+              <w:rPr>
+                <w:noProof/>
+                <w:webHidden/>
+              </w:rPr>
+              <w:instrText xml:space="preserve"> PAGEREF _Toc56683006 \h </w:instrText>
+            </w:r>
+            <w:r>
+              <w:rPr>
+                <w:noProof/>
+                <w:webHidden/>
+              </w:rPr>
+            </w:r>
+            <w:r>
+              <w:rPr>
+                <w:noProof/>
+                <w:webHidden/>
+              </w:rPr>
+              <w:fldChar w:fldCharType="separate"/>
+            </w:r>
+            <w:r>
+              <w:rPr>
+                <w:noProof/>
+                <w:webHidden/>
+              </w:rPr>
+              <w:t>5</w:t>
+            </w:r>
+            <w:r>
+              <w:rPr>
+                <w:noProof/>
+                <w:webHidden/>
+              </w:rPr>
+              <w:fldChar w:fldCharType="end"/>
+            </w:r>
+          </w:hyperlink>
+        </w:p>
+        <w:p>
+          <w:pPr>
+            <w:pStyle w:val="TOC2"/>
+            <w:tabs>
+              <w:tab w:val="right" w:leader="dot" w:pos="9016"/>
+            </w:tabs>
+            <w:rPr>
+              <w:rFonts w:eastAsiaTheme="minorEastAsia" w:cstheme="minorBidi"/>
+              <w:b w:val="0"/>
+              <w:bCs w:val="0"/>
+              <w:noProof/>
+              <w:sz w:val="24"/>
+              <w:szCs w:val="24"/>
+              <w:lang w:val="en-SG" w:eastAsia="ko-KR"/>
+            </w:rPr>
+          </w:pPr>
+          <w:hyperlink w:anchor="_Toc56683007" w:history="1">
+            <w:r>
+              <w:rPr>
+                <w:rStyle w:val="Hyperlink"/>
+                <w:rFonts w:ascii="Calibri" w:hAnsi="Calibri" w:cs="Calibri"/>
+                <w:noProof/>
+                <w:lang w:val="en-SG"/>
+              </w:rPr>
+              <w:t>5.3 Set up and Installation</w:t>
+            </w:r>
+            <w:r>
+              <w:rPr>
+                <w:noProof/>
+                <w:webHidden/>
+              </w:rPr>
+              <w:tab/>
+            </w:r>
+            <w:r>
+              <w:rPr>
+                <w:noProof/>
+                <w:webHidden/>
+              </w:rPr>
+              <w:fldChar w:fldCharType="begin"/>
+            </w:r>
+            <w:r>
+              <w:rPr>
+                <w:noProof/>
+                <w:webHidden/>
+              </w:rPr>
+              <w:instrText xml:space="preserve"> PAGEREF _Toc56683007 \h </w:instrText>
+            </w:r>
+            <w:r>
+              <w:rPr>
+                <w:noProof/>
+                <w:webHidden/>
+              </w:rPr>
+            </w:r>
+            <w:r>
+              <w:rPr>
+                <w:noProof/>
+                <w:webHidden/>
+              </w:rPr>
+              <w:fldChar w:fldCharType="separate"/>
+            </w:r>
+            <w:r>
+              <w:rPr>
+                <w:noProof/>
+                <w:webHidden/>
+              </w:rPr>
+              <w:t>5</w:t>
+            </w:r>
+            <w:r>
+              <w:rPr>
+                <w:noProof/>
+                <w:webHidden/>
+              </w:rPr>
+              <w:fldChar w:fldCharType="end"/>
+            </w:r>
+          </w:hyperlink>
+        </w:p>
+        <w:p>
+          <w:pPr>
+            <w:pStyle w:val="TOC2"/>
+            <w:tabs>
+              <w:tab w:val="right" w:leader="dot" w:pos="9016"/>
+            </w:tabs>
+            <w:rPr>
+              <w:rFonts w:eastAsiaTheme="minorEastAsia" w:cstheme="minorBidi"/>
+              <w:b w:val="0"/>
+              <w:bCs w:val="0"/>
+              <w:noProof/>
+              <w:sz w:val="24"/>
+              <w:szCs w:val="24"/>
+              <w:lang w:val="en-SG" w:eastAsia="ko-KR"/>
+            </w:rPr>
+          </w:pPr>
+          <w:hyperlink w:anchor="_Toc56683008" w:history="1">
+            <w:r>
+              <w:rPr>
+                <w:rStyle w:val="Hyperlink"/>
+                <w:rFonts w:ascii="Calibri" w:hAnsi="Calibri" w:cs="Calibri"/>
+                <w:noProof/>
+                <w:lang w:val="en-SG"/>
+              </w:rPr>
+              <w:t>5.4 Implementation of the GUI</w:t>
+            </w:r>
+            <w:r>
+              <w:rPr>
+                <w:noProof/>
+                <w:webHidden/>
+              </w:rPr>
+              <w:tab/>
+            </w:r>
+            <w:r>
+              <w:rPr>
+                <w:noProof/>
+                <w:webHidden/>
+              </w:rPr>
+              <w:fldChar w:fldCharType="begin"/>
+            </w:r>
+            <w:r>
+              <w:rPr>
+                <w:noProof/>
+                <w:webHidden/>
+              </w:rPr>
+              <w:instrText xml:space="preserve"> PAGEREF _Toc56683008 \h </w:instrText>
+            </w:r>
+            <w:r>
+              <w:rPr>
+                <w:noProof/>
+                <w:webHidden/>
+              </w:rPr>
+            </w:r>
+            <w:r>
+              <w:rPr>
+                <w:noProof/>
+                <w:webHidden/>
+              </w:rPr>
+              <w:fldChar w:fldCharType="separate"/>
+            </w:r>
+            <w:r>
+              <w:rPr>
+                <w:noProof/>
+                <w:webHidden/>
+              </w:rPr>
+              <w:t>5</w:t>
+            </w:r>
+            <w:r>
+              <w:rPr>
+                <w:noProof/>
+                <w:webHidden/>
+              </w:rPr>
+              <w:fldChar w:fldCharType="end"/>
+            </w:r>
+          </w:hyperlink>
+        </w:p>
+        <w:p>
+          <w:pPr>
+            <w:pStyle w:val="TOC2"/>
+            <w:tabs>
+              <w:tab w:val="right" w:leader="dot" w:pos="9016"/>
+            </w:tabs>
+            <w:rPr>
+              <w:rFonts w:eastAsiaTheme="minorEastAsia" w:cstheme="minorBidi"/>
+              <w:b w:val="0"/>
+              <w:bCs w:val="0"/>
+              <w:noProof/>
+              <w:sz w:val="24"/>
+              <w:szCs w:val="24"/>
+              <w:lang w:val="en-SG" w:eastAsia="ko-KR"/>
+            </w:rPr>
+          </w:pPr>
+          <w:hyperlink w:anchor="_Toc56683009" w:history="1">
+            <w:r>
+              <w:rPr>
+                <w:rStyle w:val="Hyperlink"/>
+                <w:rFonts w:ascii="Calibri" w:hAnsi="Calibri" w:cs="Calibri"/>
+                <w:noProof/>
+                <w:lang w:val="en-SG"/>
+              </w:rPr>
+              <w:t>5.5 Screenshot of GUI Implementation</w:t>
+            </w:r>
+            <w:r>
+              <w:rPr>
+                <w:noProof/>
+                <w:webHidden/>
+              </w:rPr>
+              <w:tab/>
+            </w:r>
+            <w:r>
+              <w:rPr>
+                <w:noProof/>
+                <w:webHidden/>
+              </w:rPr>
+              <w:fldChar w:fldCharType="begin"/>
+            </w:r>
+            <w:r>
+              <w:rPr>
+                <w:noProof/>
+                <w:webHidden/>
+              </w:rPr>
+              <w:instrText xml:space="preserve"> PAGEREF _Toc56683009 \h </w:instrText>
+            </w:r>
+            <w:r>
+              <w:rPr>
+                <w:noProof/>
+                <w:webHidden/>
+              </w:rPr>
+            </w:r>
+            <w:r>
+              <w:rPr>
+                <w:noProof/>
+                <w:webHidden/>
+              </w:rPr>
+              <w:fldChar w:fldCharType="separate"/>
+            </w:r>
+            <w:r>
+              <w:rPr>
+                <w:noProof/>
+                <w:webHidden/>
+              </w:rPr>
+              <w:t>5</w:t>
+            </w:r>
+            <w:r>
+              <w:rPr>
+                <w:noProof/>
+                <w:webHidden/>
+              </w:rPr>
+              <w:fldChar w:fldCharType="end"/>
+            </w:r>
+          </w:hyperlink>
+        </w:p>
+        <w:p>
+          <w:pPr>
+            <w:pStyle w:val="TOC2"/>
+            <w:tabs>
+              <w:tab w:val="right" w:leader="dot" w:pos="9016"/>
+            </w:tabs>
+            <w:rPr>
+              <w:rFonts w:eastAsiaTheme="minorEastAsia" w:cstheme="minorBidi"/>
+              <w:b w:val="0"/>
+              <w:bCs w:val="0"/>
+              <w:noProof/>
+              <w:sz w:val="24"/>
+              <w:szCs w:val="24"/>
+              <w:lang w:val="en-SG" w:eastAsia="ko-KR"/>
+            </w:rPr>
+          </w:pPr>
+          <w:hyperlink w:anchor="_Toc56683010" w:history="1">
+            <w:r>
+              <w:rPr>
+                <w:rStyle w:val="Hyperlink"/>
+                <w:rFonts w:ascii="Calibri" w:hAnsi="Calibri" w:cs="Calibri"/>
+                <w:noProof/>
+                <w:lang w:val="en-SG"/>
+              </w:rPr>
+              <w:t>5.6 Demonstration of Sympathetic Doctor Dialogue AI with GUI</w:t>
+            </w:r>
+            <w:r>
+              <w:rPr>
+                <w:noProof/>
+                <w:webHidden/>
+              </w:rPr>
+              <w:tab/>
+            </w:r>
+            <w:r>
+              <w:rPr>
+                <w:noProof/>
+                <w:webHidden/>
+              </w:rPr>
+              <w:fldChar w:fldCharType="begin"/>
+            </w:r>
+            <w:r>
+              <w:rPr>
+                <w:noProof/>
+                <w:webHidden/>
+              </w:rPr>
+              <w:instrText xml:space="preserve"> PAGEREF _Toc56683010 \h </w:instrText>
+            </w:r>
+            <w:r>
+              <w:rPr>
+                <w:noProof/>
+                <w:webHidden/>
+              </w:rPr>
+            </w:r>
+            <w:r>
+              <w:rPr>
+                <w:noProof/>
+                <w:webHidden/>
+              </w:rPr>
+              <w:fldChar w:fldCharType="separate"/>
+            </w:r>
+            <w:r>
+              <w:rPr>
+                <w:noProof/>
+                <w:webHidden/>
+              </w:rPr>
+              <w:t>5</w:t>
+            </w:r>
+            <w:r>
+              <w:rPr>
+                <w:noProof/>
+                <w:webHidden/>
+              </w:rPr>
+              <w:fldChar w:fldCharType="end"/>
+            </w:r>
+          </w:hyperlink>
+        </w:p>
+        <w:p>
+          <w:pPr>
+            <w:pStyle w:val="TOC1"/>
+            <w:tabs>
+              <w:tab w:val="right" w:leader="dot" w:pos="9016"/>
+            </w:tabs>
+            <w:rPr>
+              <w:rFonts w:eastAsiaTheme="minorEastAsia" w:cstheme="minorBidi"/>
+              <w:b w:val="0"/>
+              <w:bCs w:val="0"/>
+              <w:i w:val="0"/>
+              <w:iCs w:val="0"/>
+              <w:noProof/>
+              <w:lang w:val="en-SG" w:eastAsia="ko-KR"/>
+            </w:rPr>
+          </w:pPr>
+          <w:hyperlink w:anchor="_Toc56683011" w:history="1">
+            <w:r>
+              <w:rPr>
+                <w:rStyle w:val="Hyperlink"/>
+                <w:rFonts w:ascii="Calibri" w:hAnsi="Calibri" w:cs="Calibri"/>
+                <w:noProof/>
+                <w:lang w:val="en-SG"/>
+              </w:rPr>
+              <w:t>Section 6. Conclusion</w:t>
+            </w:r>
+            <w:r>
+              <w:rPr>
+                <w:noProof/>
+                <w:webHidden/>
+              </w:rPr>
+              <w:tab/>
+            </w:r>
+            <w:r>
+              <w:rPr>
+                <w:noProof/>
+                <w:webHidden/>
+              </w:rPr>
+              <w:fldChar w:fldCharType="begin"/>
+            </w:r>
+            <w:r>
+              <w:rPr>
+                <w:noProof/>
+                <w:webHidden/>
+              </w:rPr>
+              <w:instrText xml:space="preserve"> PAGEREF _Toc56683011 \h </w:instrText>
+            </w:r>
+            <w:r>
+              <w:rPr>
+                <w:noProof/>
+                <w:webHidden/>
+              </w:rPr>
+            </w:r>
+            <w:r>
+              <w:rPr>
+                <w:noProof/>
+                <w:webHidden/>
+              </w:rPr>
+              <w:fldChar w:fldCharType="separate"/>
+            </w:r>
+            <w:r>
+              <w:rPr>
+                <w:noProof/>
+                <w:webHidden/>
+              </w:rPr>
+              <w:t>5</w:t>
+            </w:r>
+            <w:r>
+              <w:rPr>
+                <w:noProof/>
+                <w:webHidden/>
+              </w:rPr>
+              <w:fldChar w:fldCharType="end"/>
+            </w:r>
+          </w:hyperlink>
+        </w:p>
+        <w:p>
+          <w:pPr>
+            <w:pStyle w:val="TOC1"/>
+            <w:tabs>
+              <w:tab w:val="right" w:leader="dot" w:pos="9016"/>
+            </w:tabs>
+            <w:rPr>
+              <w:rFonts w:eastAsiaTheme="minorEastAsia" w:cstheme="minorBidi"/>
+              <w:b w:val="0"/>
+              <w:bCs w:val="0"/>
+              <w:i w:val="0"/>
+              <w:iCs w:val="0"/>
+              <w:noProof/>
+              <w:lang w:val="en-SG" w:eastAsia="ko-KR"/>
+            </w:rPr>
+          </w:pPr>
+          <w:hyperlink w:anchor="_Toc56683012" w:history="1">
+            <w:r>
+              <w:rPr>
+                <w:rStyle w:val="Hyperlink"/>
+                <w:rFonts w:ascii="Calibri" w:hAnsi="Calibri" w:cs="Calibri"/>
+                <w:noProof/>
+                <w:lang w:val="en-SG"/>
+              </w:rPr>
+              <w:t>Section 7. References</w:t>
+            </w:r>
+            <w:r>
+              <w:rPr>
+                <w:noProof/>
+                <w:webHidden/>
+              </w:rPr>
+              <w:tab/>
+            </w:r>
+            <w:r>
+              <w:rPr>
+                <w:noProof/>
+                <w:webHidden/>
+              </w:rPr>
+              <w:fldChar w:fldCharType="begin"/>
+            </w:r>
+            <w:r>
+              <w:rPr>
+                <w:noProof/>
+                <w:webHidden/>
+              </w:rPr>
+              <w:instrText xml:space="preserve"> PAGEREF _Toc56683012 \h </w:instrText>
+            </w:r>
+            <w:r>
+              <w:rPr>
+                <w:noProof/>
+                <w:webHidden/>
+              </w:rPr>
+            </w:r>
+            <w:r>
+              <w:rPr>
+                <w:noProof/>
+                <w:webHidden/>
+              </w:rPr>
+              <w:fldChar w:fldCharType="separate"/>
+            </w:r>
+            <w:r>
+              <w:rPr>
+                <w:noProof/>
+                <w:webHidden/>
+              </w:rPr>
+              <w:t>5</w:t>
             </w:r>
             <w:r>
               <w:rPr>
@@ -1009,39 +2459,6 @@
     <w:p/>
     <w:p/>
     <w:p/>
-    <w:p/>
-    <w:p/>
-    <w:p/>
-    <w:p/>
-    <w:p/>
-    <w:p/>
-    <w:p/>
-    <w:p/>
-    <w:p/>
-    <w:p/>
-    <w:p/>
-    <w:p/>
-    <w:p/>
-    <w:p/>
-    <w:p/>
-    <w:p/>
-    <w:p/>
-    <w:p/>
-    <w:p/>
-    <w:p/>
-    <w:p/>
-    <w:p/>
-    <w:p/>
-    <w:p/>
-    <w:p/>
-    <w:p/>
-    <w:p/>
-    <w:p/>
-    <w:p/>
-    <w:p/>
-    <w:p/>
-    <w:p/>
-    <w:p/>
     <w:p>
       <w:pPr>
         <w:pStyle w:val="Heading1"/>
@@ -1054,7 +2471,7 @@
           <w:szCs w:val="28"/>
         </w:rPr>
       </w:pPr>
-      <w:bookmarkStart w:id="0" w:name="_Toc56678695"/>
+      <w:bookmarkStart w:id="0" w:name="_Toc56682989"/>
       <w:r>
         <w:rPr>
           <w:rFonts w:ascii="Calibri" w:hAnsi="Calibri" w:cs="Calibri"/>
@@ -1064,7 +2481,39 @@
           <w:sz w:val="28"/>
           <w:szCs w:val="28"/>
         </w:rPr>
-        <w:t>Section I. Overview</w:t>
+        <w:lastRenderedPageBreak/>
+        <w:t xml:space="preserve">Section </w:t>
+      </w:r>
+      <w:r>
+        <w:rPr>
+          <w:rFonts w:ascii="Calibri" w:hAnsi="Calibri" w:cs="Calibri"/>
+          <w:b/>
+          <w:bCs/>
+          <w:color w:val="auto"/>
+          <w:sz w:val="28"/>
+          <w:szCs w:val="28"/>
+        </w:rPr>
+        <w:t>1</w:t>
+      </w:r>
+      <w:r>
+        <w:rPr>
+          <w:rFonts w:ascii="Calibri" w:hAnsi="Calibri" w:cs="Calibri"/>
+          <w:b/>
+          <w:bCs/>
+          <w:color w:val="auto"/>
+          <w:sz w:val="28"/>
+          <w:szCs w:val="28"/>
+        </w:rPr>
+        <w:t xml:space="preserve">. </w:t>
+      </w:r>
+      <w:r>
+        <w:rPr>
+          <w:rFonts w:ascii="Calibri" w:hAnsi="Calibri" w:cs="Calibri"/>
+          <w:b/>
+          <w:bCs/>
+          <w:color w:val="auto"/>
+        </w:rPr>
+        <w:t>Introduction</w:t>
       </w:r>
       <w:bookmarkEnd w:id="0"/>
     </w:p>
@@ -1095,300 +2544,6 @@
     </w:p>
     <w:p>
       <w:pPr>
-        <w:rPr>
-          <w:lang w:val="en-SG"/>
-        </w:rPr>
-      </w:pPr>
-    </w:p>
-    <w:p>
-      <w:pPr>
-        <w:rPr>
-          <w:lang w:val="en-SG"/>
-        </w:rPr>
-      </w:pPr>
-    </w:p>
-    <w:p>
-      <w:pPr>
-        <w:rPr>
-          <w:lang w:val="en-SG"/>
-        </w:rPr>
-      </w:pPr>
-    </w:p>
-    <w:p>
-      <w:pPr>
-        <w:rPr>
-          <w:lang w:val="en-SG"/>
-        </w:rPr>
-      </w:pPr>
-    </w:p>
-    <w:p>
-      <w:pPr>
-        <w:rPr>
-          <w:lang w:val="en-SG"/>
-        </w:rPr>
-      </w:pPr>
-    </w:p>
-    <w:p>
-      <w:pPr>
-        <w:rPr>
-          <w:lang w:val="en-SG"/>
-        </w:rPr>
-      </w:pPr>
-    </w:p>
-    <w:p>
-      <w:pPr>
-        <w:rPr>
-          <w:lang w:val="en-SG"/>
-        </w:rPr>
-      </w:pPr>
-    </w:p>
-    <w:p>
-      <w:pPr>
-        <w:rPr>
-          <w:lang w:val="en-SG"/>
-        </w:rPr>
-      </w:pPr>
-    </w:p>
-    <w:p>
-      <w:pPr>
-        <w:rPr>
-          <w:lang w:val="en-SG"/>
-        </w:rPr>
-      </w:pPr>
-    </w:p>
-    <w:p>
-      <w:pPr>
-        <w:rPr>
-          <w:lang w:val="en-SG"/>
-        </w:rPr>
-      </w:pPr>
-    </w:p>
-    <w:p>
-      <w:pPr>
-        <w:rPr>
-          <w:lang w:val="en-SG"/>
-        </w:rPr>
-      </w:pPr>
-    </w:p>
-    <w:p>
-      <w:pPr>
-        <w:rPr>
-          <w:lang w:val="en-SG"/>
-        </w:rPr>
-      </w:pPr>
-    </w:p>
-    <w:p>
-      <w:pPr>
-        <w:rPr>
-          <w:lang w:val="en-SG"/>
-        </w:rPr>
-      </w:pPr>
-    </w:p>
-    <w:p>
-      <w:pPr>
-        <w:rPr>
-          <w:lang w:val="en-SG"/>
-        </w:rPr>
-      </w:pPr>
-    </w:p>
-    <w:p>
-      <w:pPr>
-        <w:rPr>
-          <w:lang w:val="en-SG"/>
-        </w:rPr>
-      </w:pPr>
-    </w:p>
-    <w:p>
-      <w:pPr>
-        <w:rPr>
-          <w:lang w:val="en-SG"/>
-        </w:rPr>
-      </w:pPr>
-    </w:p>
-    <w:p>
-      <w:pPr>
-        <w:rPr>
-          <w:lang w:val="en-SG"/>
-        </w:rPr>
-      </w:pPr>
-    </w:p>
-    <w:p>
-      <w:pPr>
-        <w:rPr>
-          <w:lang w:val="en-SG"/>
-        </w:rPr>
-      </w:pPr>
-    </w:p>
-    <w:p>
-      <w:pPr>
-        <w:rPr>
-          <w:lang w:val="en-SG"/>
-        </w:rPr>
-      </w:pPr>
-    </w:p>
-    <w:p>
-      <w:pPr>
-        <w:rPr>
-          <w:lang w:val="en-SG"/>
-        </w:rPr>
-      </w:pPr>
-    </w:p>
-    <w:p>
-      <w:pPr>
-        <w:rPr>
-          <w:lang w:val="en-SG"/>
-        </w:rPr>
-      </w:pPr>
-    </w:p>
-    <w:p>
-      <w:pPr>
-        <w:rPr>
-          <w:lang w:val="en-SG"/>
-        </w:rPr>
-      </w:pPr>
-    </w:p>
-    <w:p>
-      <w:pPr>
-        <w:rPr>
-          <w:lang w:val="en-SG"/>
-        </w:rPr>
-      </w:pPr>
-    </w:p>
-    <w:p>
-      <w:pPr>
-        <w:rPr>
-          <w:lang w:val="en-SG"/>
-        </w:rPr>
-      </w:pPr>
-    </w:p>
-    <w:p>
-      <w:pPr>
-        <w:rPr>
-          <w:lang w:val="en-SG"/>
-        </w:rPr>
-      </w:pPr>
-    </w:p>
-    <w:p>
-      <w:pPr>
-        <w:rPr>
-          <w:lang w:val="en-SG"/>
-        </w:rPr>
-      </w:pPr>
-    </w:p>
-    <w:p>
-      <w:pPr>
-        <w:rPr>
-          <w:lang w:val="en-SG"/>
-        </w:rPr>
-      </w:pPr>
-    </w:p>
-    <w:p>
-      <w:pPr>
-        <w:rPr>
-          <w:lang w:val="en-SG"/>
-        </w:rPr>
-      </w:pPr>
-    </w:p>
-    <w:p>
-      <w:pPr>
-        <w:rPr>
-          <w:lang w:val="en-SG"/>
-        </w:rPr>
-      </w:pPr>
-    </w:p>
-    <w:p>
-      <w:pPr>
-        <w:rPr>
-          <w:lang w:val="en-SG"/>
-        </w:rPr>
-      </w:pPr>
-    </w:p>
-    <w:p>
-      <w:pPr>
-        <w:rPr>
-          <w:lang w:val="en-SG"/>
-        </w:rPr>
-      </w:pPr>
-    </w:p>
-    <w:p>
-      <w:pPr>
-        <w:rPr>
-          <w:lang w:val="en-SG"/>
-        </w:rPr>
-      </w:pPr>
-    </w:p>
-    <w:p>
-      <w:pPr>
-        <w:rPr>
-          <w:lang w:val="en-SG"/>
-        </w:rPr>
-      </w:pPr>
-    </w:p>
-    <w:p>
-      <w:pPr>
-        <w:rPr>
-          <w:lang w:val="en-SG"/>
-        </w:rPr>
-      </w:pPr>
-    </w:p>
-    <w:p>
-      <w:pPr>
-        <w:rPr>
-          <w:lang w:val="en-SG"/>
-        </w:rPr>
-      </w:pPr>
-    </w:p>
-    <w:p>
-      <w:pPr>
-        <w:rPr>
-          <w:lang w:val="en-SG"/>
-        </w:rPr>
-      </w:pPr>
-    </w:p>
-    <w:p>
-      <w:pPr>
-        <w:rPr>
-          <w:lang w:val="en-SG"/>
-        </w:rPr>
-      </w:pPr>
-    </w:p>
-    <w:p>
-      <w:pPr>
-        <w:rPr>
-          <w:lang w:val="en-SG"/>
-        </w:rPr>
-      </w:pPr>
-    </w:p>
-    <w:p>
-      <w:pPr>
-        <w:rPr>
-          <w:lang w:val="en-SG"/>
-        </w:rPr>
-      </w:pPr>
-    </w:p>
-    <w:p>
-      <w:pPr>
-        <w:rPr>
-          <w:lang w:val="en-SG"/>
-        </w:rPr>
-      </w:pPr>
-    </w:p>
-    <w:p>
-      <w:pPr>
-        <w:rPr>
-          <w:lang w:val="en-SG"/>
-        </w:rPr>
-      </w:pPr>
-    </w:p>
-    <w:p>
-      <w:pPr>
-        <w:rPr>
-          <w:lang w:val="en-SG"/>
-        </w:rPr>
-      </w:pPr>
-    </w:p>
-    <w:p>
-      <w:pPr>
         <w:pStyle w:val="Heading1"/>
         <w:rPr>
           <w:rFonts w:ascii="Calibri" w:hAnsi="Calibri" w:cs="Calibri"/>
@@ -1398,7 +2553,7 @@
           <w:lang w:val="en-SG"/>
         </w:rPr>
       </w:pPr>
-      <w:bookmarkStart w:id="1" w:name="_Toc56678696"/>
+      <w:bookmarkStart w:id="1" w:name="_Toc56682990"/>
       <w:r>
         <w:rPr>
           <w:rFonts w:ascii="Calibri" w:hAnsi="Calibri" w:cs="Calibri"/>
@@ -1407,9 +2562,644 @@
           <w:color w:val="auto"/>
           <w:lang w:val="en-SG"/>
         </w:rPr>
+        <w:t>Section 2. Overview</w:t>
+      </w:r>
+      <w:bookmarkEnd w:id="1"/>
+    </w:p>
+    <w:p>
+      <w:pPr>
+        <w:pStyle w:val="Heading2"/>
+        <w:rPr>
+          <w:rFonts w:ascii="Calibri" w:hAnsi="Calibri" w:cs="Calibri"/>
+          <w:b/>
+          <w:bCs/>
+          <w:color w:val="auto"/>
+          <w:lang w:val="en-SG"/>
+        </w:rPr>
+      </w:pPr>
+      <w:bookmarkStart w:id="2" w:name="_Toc56682991"/>
+      <w:r>
+        <w:rPr>
+          <w:rFonts w:ascii="Calibri" w:hAnsi="Calibri" w:cs="Calibri"/>
+          <w:b/>
+          <w:bCs/>
+          <w:color w:val="auto"/>
+          <w:lang w:val="en-SG"/>
+        </w:rPr>
+        <w:t>2.1 Overview of KBS</w:t>
+      </w:r>
+      <w:bookmarkEnd w:id="2"/>
+    </w:p>
+    <w:p>
+      <w:pPr>
+        <w:pStyle w:val="Heading2"/>
+        <w:rPr>
+          <w:rFonts w:ascii="Calibri" w:hAnsi="Calibri" w:cs="Calibri"/>
+          <w:b/>
+          <w:bCs/>
+          <w:color w:val="auto"/>
+          <w:lang w:val="en-SG"/>
+        </w:rPr>
+      </w:pPr>
+      <w:bookmarkStart w:id="3" w:name="_Toc56682992"/>
+      <w:r>
+        <w:rPr>
+          <w:rFonts w:ascii="Calibri" w:hAnsi="Calibri" w:cs="Calibri"/>
+          <w:b/>
+          <w:bCs/>
+          <w:color w:val="auto"/>
+          <w:lang w:val="en-SG"/>
+        </w:rPr>
+        <w:t>2.2 Logic flow of Sympathetic Doctor Program</w:t>
+      </w:r>
+      <w:bookmarkEnd w:id="3"/>
+    </w:p>
+    <w:p>
+      <w:pPr>
+        <w:pStyle w:val="Heading2"/>
+        <w:rPr>
+          <w:rFonts w:ascii="Calibri" w:hAnsi="Calibri" w:cs="Calibri"/>
+          <w:b/>
+          <w:bCs/>
+          <w:color w:val="auto"/>
+          <w:lang w:val="en-SG"/>
+        </w:rPr>
+      </w:pPr>
+      <w:bookmarkStart w:id="4" w:name="_Toc56682993"/>
+      <w:r>
+        <w:rPr>
+          <w:rFonts w:ascii="Calibri" w:hAnsi="Calibri" w:cs="Calibri"/>
+          <w:b/>
+          <w:bCs/>
+          <w:color w:val="auto"/>
+          <w:lang w:val="en-SG"/>
+        </w:rPr>
+        <w:t>2.3 Further Considerations</w:t>
+      </w:r>
+      <w:bookmarkEnd w:id="4"/>
+    </w:p>
+    <w:p>
+      <w:pPr>
+        <w:rPr>
+          <w:rFonts w:ascii="Calibri" w:hAnsi="Calibri" w:cs="Calibri"/>
+          <w:b/>
+          <w:bCs/>
+          <w:lang w:val="en-SG"/>
+        </w:rPr>
+      </w:pPr>
+    </w:p>
+    <w:p>
+      <w:pPr>
+        <w:rPr>
+          <w:rFonts w:ascii="Calibri" w:hAnsi="Calibri" w:cs="Calibri"/>
+          <w:b/>
+          <w:bCs/>
+          <w:lang w:val="en-SG"/>
+        </w:rPr>
+      </w:pPr>
+    </w:p>
+    <w:p>
+      <w:pPr>
+        <w:pStyle w:val="Heading1"/>
+        <w:rPr>
+          <w:rFonts w:ascii="Calibri" w:hAnsi="Calibri" w:cs="Calibri"/>
+          <w:b/>
+          <w:bCs/>
+          <w:color w:val="auto"/>
+          <w:lang w:val="en-SG"/>
+        </w:rPr>
+      </w:pPr>
+      <w:bookmarkStart w:id="5" w:name="_Toc56682994"/>
+      <w:r>
+        <w:rPr>
+          <w:rFonts w:ascii="Calibri" w:hAnsi="Calibri" w:cs="Calibri"/>
+          <w:b/>
+          <w:bCs/>
+          <w:color w:val="auto"/>
+          <w:lang w:val="en-SG"/>
+        </w:rPr>
+        <w:t>Section 3. Implementation and Explanation</w:t>
+      </w:r>
+      <w:bookmarkEnd w:id="5"/>
+    </w:p>
+    <w:p>
+      <w:pPr>
+        <w:pStyle w:val="Heading2"/>
+        <w:rPr>
+          <w:rFonts w:ascii="Calibri" w:hAnsi="Calibri" w:cs="Calibri"/>
+          <w:b/>
+          <w:bCs/>
+          <w:color w:val="auto"/>
+          <w:lang w:val="en-SG"/>
+        </w:rPr>
+      </w:pPr>
+      <w:bookmarkStart w:id="6" w:name="_Toc56682995"/>
+      <w:r>
+        <w:rPr>
+          <w:rFonts w:ascii="Calibri" w:hAnsi="Calibri" w:cs="Calibri"/>
+          <w:b/>
+          <w:bCs/>
+          <w:color w:val="auto"/>
+          <w:lang w:val="en-SG"/>
+        </w:rPr>
+        <w:t>3.1 Code Explanation</w:t>
+      </w:r>
+      <w:bookmarkEnd w:id="6"/>
+    </w:p>
+    <w:p>
+      <w:pPr>
+        <w:pStyle w:val="Heading2"/>
+        <w:rPr>
+          <w:rFonts w:ascii="Calibri" w:hAnsi="Calibri" w:cs="Calibri"/>
+          <w:b/>
+          <w:bCs/>
+          <w:color w:val="auto"/>
+          <w:sz w:val="24"/>
+          <w:szCs w:val="24"/>
+          <w:lang w:val="en-SG"/>
+        </w:rPr>
+      </w:pPr>
+      <w:bookmarkStart w:id="7" w:name="_Toc56682996"/>
+      <w:r>
+        <w:rPr>
+          <w:rFonts w:ascii="Calibri" w:hAnsi="Calibri" w:cs="Calibri"/>
+          <w:b/>
+          <w:bCs/>
+          <w:color w:val="auto"/>
+          <w:sz w:val="24"/>
+          <w:szCs w:val="24"/>
+          <w:lang w:val="en-SG"/>
+        </w:rPr>
+        <w:t>3.1.1 Predicates/Variables used</w:t>
+      </w:r>
+      <w:bookmarkEnd w:id="7"/>
+    </w:p>
+    <w:p>
+      <w:pPr>
+        <w:pStyle w:val="Heading2"/>
+        <w:rPr>
+          <w:rFonts w:ascii="Calibri" w:hAnsi="Calibri" w:cs="Calibri"/>
+          <w:b/>
+          <w:bCs/>
+          <w:color w:val="auto"/>
+          <w:sz w:val="24"/>
+          <w:szCs w:val="24"/>
+          <w:lang w:val="en-SG"/>
+        </w:rPr>
+      </w:pPr>
+      <w:bookmarkStart w:id="8" w:name="_Toc56682997"/>
+      <w:r>
+        <w:rPr>
+          <w:rFonts w:ascii="Calibri" w:hAnsi="Calibri" w:cs="Calibri"/>
+          <w:b/>
+          <w:bCs/>
+          <w:color w:val="auto"/>
+          <w:sz w:val="24"/>
+          <w:szCs w:val="24"/>
+          <w:lang w:val="en-SG"/>
+        </w:rPr>
+        <w:t>3.1.2 Rules Used</w:t>
+      </w:r>
+      <w:bookmarkEnd w:id="8"/>
+    </w:p>
+    <w:p>
+      <w:pPr>
+        <w:pStyle w:val="Heading2"/>
+        <w:rPr>
+          <w:rFonts w:ascii="Calibri" w:hAnsi="Calibri" w:cs="Calibri"/>
+          <w:b/>
+          <w:bCs/>
+          <w:color w:val="auto"/>
+          <w:lang w:val="en-SG"/>
+        </w:rPr>
+      </w:pPr>
+      <w:bookmarkStart w:id="9" w:name="_Toc56682998"/>
+      <w:r>
+        <w:rPr>
+          <w:rFonts w:ascii="Calibri" w:hAnsi="Calibri" w:cs="Calibri"/>
+          <w:b/>
+          <w:bCs/>
+          <w:color w:val="auto"/>
+          <w:lang w:val="en-SG"/>
+        </w:rPr>
+        <w:t>3.2 Logic Flow</w:t>
+      </w:r>
+      <w:bookmarkEnd w:id="9"/>
+    </w:p>
+    <w:p>
+      <w:pPr>
+        <w:pStyle w:val="Heading2"/>
+        <w:rPr>
+          <w:rFonts w:ascii="Calibri" w:hAnsi="Calibri" w:cs="Calibri"/>
+          <w:b/>
+          <w:bCs/>
+          <w:color w:val="auto"/>
+          <w:lang w:val="en-SG"/>
+        </w:rPr>
+      </w:pPr>
+      <w:bookmarkStart w:id="10" w:name="_Toc56682999"/>
+      <w:r>
+        <w:rPr>
+          <w:rFonts w:ascii="Calibri" w:hAnsi="Calibri" w:cs="Calibri"/>
+          <w:b/>
+          <w:bCs/>
+          <w:color w:val="auto"/>
+          <w:lang w:val="en-SG"/>
+        </w:rPr>
+        <w:t>3.3 Rules of Diagnosis</w:t>
+      </w:r>
+      <w:bookmarkEnd w:id="10"/>
+    </w:p>
+    <w:p>
+      <w:pPr>
+        <w:pStyle w:val="Heading2"/>
+        <w:rPr>
+          <w:rFonts w:ascii="Calibri" w:hAnsi="Calibri" w:cs="Calibri"/>
+          <w:b/>
+          <w:bCs/>
+          <w:color w:val="auto"/>
+          <w:lang w:val="en-SG"/>
+        </w:rPr>
+      </w:pPr>
+      <w:bookmarkStart w:id="11" w:name="_Toc56683000"/>
+      <w:r>
+        <w:rPr>
+          <w:rFonts w:ascii="Calibri" w:hAnsi="Calibri" w:cs="Calibri"/>
+          <w:b/>
+          <w:bCs/>
+          <w:color w:val="auto"/>
+          <w:lang w:val="en-SG"/>
+        </w:rPr>
+        <w:t>3.4 Heuristics/ Algorithm for conflicting diagnosis</w:t>
+      </w:r>
+      <w:bookmarkEnd w:id="11"/>
+    </w:p>
+    <w:p>
+      <w:pPr>
+        <w:pStyle w:val="Heading2"/>
+        <w:rPr>
+          <w:rFonts w:ascii="Calibri" w:hAnsi="Calibri" w:cs="Calibri"/>
+          <w:b/>
+          <w:bCs/>
+          <w:color w:val="auto"/>
+          <w:lang w:val="en-SG"/>
+        </w:rPr>
+      </w:pPr>
+      <w:bookmarkStart w:id="12" w:name="_Toc56683001"/>
+      <w:r>
+        <w:rPr>
+          <w:rFonts w:ascii="Calibri" w:hAnsi="Calibri" w:cs="Calibri"/>
+          <w:b/>
+          <w:bCs/>
+          <w:color w:val="auto"/>
+          <w:lang w:val="en-SG"/>
+        </w:rPr>
+        <w:t>3.5 Helper Functions</w:t>
+      </w:r>
+      <w:bookmarkEnd w:id="12"/>
+    </w:p>
+    <w:p>
+      <w:pPr>
+        <w:pStyle w:val="Heading2"/>
+        <w:rPr>
+          <w:rFonts w:ascii="Calibri" w:hAnsi="Calibri" w:cs="Calibri"/>
+          <w:b/>
+          <w:bCs/>
+          <w:color w:val="auto"/>
+          <w:lang w:val="en-SG"/>
+        </w:rPr>
+      </w:pPr>
+      <w:bookmarkStart w:id="13" w:name="_Toc56683002"/>
+      <w:r>
+        <w:rPr>
+          <w:rFonts w:ascii="Calibri" w:hAnsi="Calibri" w:cs="Calibri"/>
+          <w:b/>
+          <w:bCs/>
+          <w:color w:val="auto"/>
+          <w:lang w:val="en-SG"/>
+        </w:rPr>
+        <w:t>3.6 Further Considerations (Error Handling)</w:t>
+      </w:r>
+      <w:bookmarkEnd w:id="13"/>
+    </w:p>
+    <w:p>
+      <w:pPr>
+        <w:rPr>
+          <w:rFonts w:ascii="Calibri" w:hAnsi="Calibri" w:cs="Calibri"/>
+          <w:b/>
+          <w:bCs/>
+          <w:lang w:val="en-SG"/>
+        </w:rPr>
+      </w:pPr>
+    </w:p>
+    <w:p>
+      <w:pPr>
+        <w:rPr>
+          <w:rFonts w:ascii="Calibri" w:hAnsi="Calibri" w:cs="Calibri"/>
+          <w:b/>
+          <w:bCs/>
+          <w:lang w:val="en-SG"/>
+        </w:rPr>
+      </w:pPr>
+    </w:p>
+    <w:p>
+      <w:pPr>
+        <w:rPr>
+          <w:rFonts w:ascii="Calibri" w:hAnsi="Calibri" w:cs="Calibri"/>
+          <w:b/>
+          <w:bCs/>
+          <w:lang w:val="en-SG"/>
+        </w:rPr>
+      </w:pPr>
+    </w:p>
+    <w:p>
+      <w:pPr>
+        <w:rPr>
+          <w:rFonts w:ascii="Calibri" w:hAnsi="Calibri" w:cs="Calibri"/>
+          <w:b/>
+          <w:bCs/>
+          <w:lang w:val="en-SG"/>
+        </w:rPr>
+      </w:pPr>
+    </w:p>
+    <w:p>
+      <w:pPr>
+        <w:pStyle w:val="Heading1"/>
+        <w:rPr>
+          <w:rFonts w:ascii="Calibri" w:hAnsi="Calibri" w:cs="Calibri"/>
+          <w:b/>
+          <w:bCs/>
+          <w:color w:val="auto"/>
+          <w:lang w:val="en-SG"/>
+        </w:rPr>
+      </w:pPr>
+      <w:bookmarkStart w:id="14" w:name="_Toc56683003"/>
+      <w:r>
+        <w:rPr>
+          <w:rFonts w:ascii="Calibri" w:hAnsi="Calibri" w:cs="Calibri"/>
+          <w:b/>
+          <w:bCs/>
+          <w:color w:val="auto"/>
+          <w:lang w:val="en-SG"/>
+        </w:rPr>
+        <w:t>Section 4. Demonstration of Sympathetic Doctor Dialogue AI</w:t>
+      </w:r>
+      <w:bookmarkEnd w:id="14"/>
+    </w:p>
+    <w:p>
+      <w:pPr>
+        <w:rPr>
+          <w:lang w:val="en-SG"/>
+        </w:rPr>
+      </w:pPr>
+    </w:p>
+    <w:p>
+      <w:pPr>
+        <w:rPr>
+          <w:lang w:val="en-SG"/>
+        </w:rPr>
+      </w:pPr>
+    </w:p>
+    <w:p>
+      <w:pPr>
+        <w:rPr>
+          <w:lang w:val="en-SG"/>
+        </w:rPr>
+      </w:pPr>
+    </w:p>
+    <w:p>
+      <w:pPr>
+        <w:rPr>
+          <w:lang w:val="en-SG"/>
+        </w:rPr>
+      </w:pPr>
+    </w:p>
+    <w:p>
+      <w:pPr>
+        <w:rPr>
+          <w:lang w:val="en-SG"/>
+        </w:rPr>
+      </w:pPr>
+    </w:p>
+    <w:p>
+      <w:pPr>
+        <w:rPr>
+          <w:lang w:val="en-SG"/>
+        </w:rPr>
+      </w:pPr>
+    </w:p>
+    <w:p>
+      <w:pPr>
+        <w:rPr>
+          <w:lang w:val="en-SG"/>
+        </w:rPr>
+      </w:pPr>
+    </w:p>
+    <w:p>
+      <w:pPr>
+        <w:rPr>
+          <w:lang w:val="en-SG"/>
+        </w:rPr>
+      </w:pPr>
+    </w:p>
+    <w:p>
+      <w:pPr>
+        <w:rPr>
+          <w:lang w:val="en-SG"/>
+        </w:rPr>
+      </w:pPr>
+    </w:p>
+    <w:p>
+      <w:pPr>
+        <w:rPr>
+          <w:lang w:val="en-SG"/>
+        </w:rPr>
+      </w:pPr>
+    </w:p>
+    <w:p>
+      <w:pPr>
+        <w:rPr>
+          <w:lang w:val="en-SG"/>
+        </w:rPr>
+      </w:pPr>
+    </w:p>
+    <w:p>
+      <w:pPr>
+        <w:rPr>
+          <w:lang w:val="en-SG"/>
+        </w:rPr>
+      </w:pPr>
+    </w:p>
+    <w:p>
+      <w:pPr>
+        <w:rPr>
+          <w:lang w:val="en-SG"/>
+        </w:rPr>
+      </w:pPr>
+    </w:p>
+    <w:p>
+      <w:pPr>
+        <w:rPr>
+          <w:lang w:val="en-SG"/>
+        </w:rPr>
+      </w:pPr>
+    </w:p>
+    <w:p>
+      <w:pPr>
+        <w:rPr>
+          <w:lang w:val="en-SG"/>
+        </w:rPr>
+      </w:pPr>
+    </w:p>
+    <w:p>
+      <w:pPr>
+        <w:rPr>
+          <w:lang w:val="en-SG"/>
+        </w:rPr>
+      </w:pPr>
+    </w:p>
+    <w:p>
+      <w:pPr>
+        <w:rPr>
+          <w:lang w:val="en-SG"/>
+        </w:rPr>
+      </w:pPr>
+    </w:p>
+    <w:p>
+      <w:pPr>
+        <w:rPr>
+          <w:lang w:val="en-SG"/>
+        </w:rPr>
+      </w:pPr>
+    </w:p>
+    <w:p>
+      <w:pPr>
+        <w:rPr>
+          <w:lang w:val="en-SG"/>
+        </w:rPr>
+      </w:pPr>
+    </w:p>
+    <w:p>
+      <w:pPr>
+        <w:rPr>
+          <w:lang w:val="en-SG"/>
+        </w:rPr>
+      </w:pPr>
+    </w:p>
+    <w:p>
+      <w:pPr>
+        <w:rPr>
+          <w:lang w:val="en-SG"/>
+        </w:rPr>
+      </w:pPr>
+    </w:p>
+    <w:p>
+      <w:pPr>
+        <w:rPr>
+          <w:lang w:val="en-SG"/>
+        </w:rPr>
+      </w:pPr>
+    </w:p>
+    <w:p>
+      <w:pPr>
+        <w:rPr>
+          <w:lang w:val="en-SG"/>
+        </w:rPr>
+      </w:pPr>
+    </w:p>
+    <w:p>
+      <w:pPr>
+        <w:rPr>
+          <w:lang w:val="en-SG"/>
+        </w:rPr>
+      </w:pPr>
+    </w:p>
+    <w:p>
+      <w:pPr>
+        <w:rPr>
+          <w:lang w:val="en-SG"/>
+        </w:rPr>
+      </w:pPr>
+    </w:p>
+    <w:p>
+      <w:pPr>
+        <w:rPr>
+          <w:lang w:val="en-SG"/>
+        </w:rPr>
+      </w:pPr>
+    </w:p>
+    <w:p>
+      <w:pPr>
+        <w:rPr>
+          <w:lang w:val="en-SG"/>
+        </w:rPr>
+      </w:pPr>
+    </w:p>
+    <w:p>
+      <w:pPr>
+        <w:rPr>
+          <w:lang w:val="en-SG"/>
+        </w:rPr>
+      </w:pPr>
+    </w:p>
+    <w:p>
+      <w:pPr>
+        <w:rPr>
+          <w:lang w:val="en-SG"/>
+        </w:rPr>
+      </w:pPr>
+    </w:p>
+    <w:p>
+      <w:pPr>
+        <w:rPr>
+          <w:lang w:val="en-SG"/>
+        </w:rPr>
+      </w:pPr>
+    </w:p>
+    <w:p>
+      <w:pPr>
+        <w:rPr>
+          <w:lang w:val="en-SG"/>
+        </w:rPr>
+      </w:pPr>
+    </w:p>
+    <w:p>
+      <w:pPr>
+        <w:rPr>
+          <w:lang w:val="en-SG"/>
+        </w:rPr>
+      </w:pPr>
+    </w:p>
+    <w:p>
+      <w:pPr>
+        <w:rPr>
+          <w:lang w:val="en-SG"/>
+        </w:rPr>
+      </w:pPr>
+    </w:p>
+    <w:p>
+      <w:pPr>
+        <w:pStyle w:val="Heading1"/>
+        <w:rPr>
+          <w:rFonts w:ascii="Calibri" w:hAnsi="Calibri" w:cs="Calibri"/>
+          <w:b/>
+          <w:bCs/>
+          <w:color w:val="auto"/>
+          <w:lang w:val="en-SG"/>
+        </w:rPr>
+      </w:pPr>
+      <w:bookmarkStart w:id="15" w:name="_Toc56683004"/>
+      <w:r>
+        <w:rPr>
+          <w:rFonts w:ascii="Calibri" w:hAnsi="Calibri" w:cs="Calibri"/>
+          <w:b/>
+          <w:bCs/>
+          <w:color w:val="auto"/>
+          <w:lang w:val="en-SG"/>
+        </w:rPr>
         <w:t>Section 5: Additional Implementation (GUI)</w:t>
       </w:r>
-      <w:bookmarkEnd w:id="1"/>
+      <w:bookmarkEnd w:id="15"/>
     </w:p>
     <w:p>
       <w:pPr>
@@ -1422,7 +3212,7 @@
           <w:lang w:val="en-SG"/>
         </w:rPr>
       </w:pPr>
-      <w:bookmarkStart w:id="2" w:name="_Toc56678697"/>
+      <w:bookmarkStart w:id="16" w:name="_Toc56683005"/>
       <w:r>
         <w:rPr>
           <w:rFonts w:ascii="Calibri" w:hAnsi="Calibri" w:cs="Calibri"/>
@@ -1431,9 +3221,9 @@
           <w:color w:val="auto"/>
           <w:lang w:val="en-SG"/>
         </w:rPr>
-        <w:t>5.1 Overall System Architecture of the GUI Implementation</w:t>
-      </w:r>
-      <w:bookmarkEnd w:id="2"/>
+        <w:t>5.1 Motivation for GUI Implementation (Additional Feature)</w:t>
+      </w:r>
+      <w:bookmarkEnd w:id="16"/>
     </w:p>
     <w:p>
       <w:pPr>
@@ -1446,7 +3236,7 @@
           <w:lang w:val="en-SG"/>
         </w:rPr>
       </w:pPr>
-      <w:bookmarkStart w:id="3" w:name="_Toc56678698"/>
+      <w:bookmarkStart w:id="17" w:name="_Toc56683006"/>
       <w:r>
         <w:rPr>
           <w:rFonts w:ascii="Calibri" w:hAnsi="Calibri" w:cs="Calibri"/>
@@ -1455,9 +3245,161 @@
           <w:color w:val="auto"/>
           <w:lang w:val="en-SG"/>
         </w:rPr>
-        <w:t>5.2 Set up and Installation</w:t>
-      </w:r>
-      <w:bookmarkEnd w:id="3"/>
+        <w:t>5.</w:t>
+      </w:r>
+      <w:r>
+        <w:rPr>
+          <w:rFonts w:ascii="Calibri" w:hAnsi="Calibri" w:cs="Calibri"/>
+          <w:b/>
+          <w:bCs/>
+          <w:color w:val="auto"/>
+          <w:lang w:val="en-SG"/>
+        </w:rPr>
+        <w:t>2</w:t>
+      </w:r>
+      <w:r>
+        <w:rPr>
+          <w:rFonts w:ascii="Calibri" w:hAnsi="Calibri" w:cs="Calibri"/>
+          <w:b/>
+          <w:bCs/>
+          <w:color w:val="auto"/>
+          <w:lang w:val="en-SG"/>
+        </w:rPr>
+        <w:t xml:space="preserve"> Overall System Architecture </w:t>
+      </w:r>
+      <w:r>
+        <w:rPr>
+          <w:rFonts w:ascii="Calibri" w:hAnsi="Calibri" w:cs="Calibri"/>
+          <w:b/>
+          <w:bCs/>
+          <w:color w:val="auto"/>
+          <w:lang w:val="en-SG"/>
+        </w:rPr>
+        <w:t xml:space="preserve">Diagram </w:t>
+      </w:r>
+      <w:r>
+        <w:rPr>
+          <w:rFonts w:ascii="Calibri" w:hAnsi="Calibri" w:cs="Calibri"/>
+          <w:b/>
+          <w:bCs/>
+          <w:color w:val="auto"/>
+          <w:lang w:val="en-SG"/>
+        </w:rPr>
+        <w:t>of the GUI Implementation</w:t>
+      </w:r>
+      <w:bookmarkEnd w:id="17"/>
+    </w:p>
+    <w:p>
+      <w:pPr>
+        <w:rPr>
+          <w:lang w:val="en-SG"/>
+        </w:rPr>
+      </w:pPr>
+    </w:p>
+    <w:p>
+      <w:pPr>
+        <w:rPr>
+          <w:lang w:val="en-SG"/>
+        </w:rPr>
+      </w:pPr>
+    </w:p>
+    <w:p>
+      <w:pPr>
+        <w:rPr>
+          <w:lang w:val="en-SG"/>
+        </w:rPr>
+      </w:pPr>
+    </w:p>
+    <w:p>
+      <w:pPr>
+        <w:keepNext/>
+      </w:pPr>
+      <w:r>
+        <w:rPr>
+          <w:noProof/>
+          <w:lang w:val="en-SG"/>
+        </w:rPr>
+        <w:drawing>
+          <wp:inline distT="0" distB="0" distL="0" distR="0" wp14:anchorId="13317057" wp14:editId="66FCEC67">
+            <wp:extent cx="5731510" cy="1821815"/>
+            <wp:effectExtent l="0" t="0" r="0" b="0"/>
+            <wp:docPr id="3" name="Picture 3" descr="A picture containing shape&#10;&#10;Description automatically generated"/>
+            <wp:cNvGraphicFramePr>
+              <a:graphicFrameLocks xmlns:a="http://schemas.openxmlformats.org/drawingml/2006/main" noChangeAspect="1"/>
+            </wp:cNvGraphicFramePr>
+            <a:graphic xmlns:a="http://schemas.openxmlformats.org/drawingml/2006/main">
+              <a:graphicData uri="http://schemas.openxmlformats.org/drawingml/2006/picture">
+                <pic:pic xmlns:pic="http://schemas.openxmlformats.org/drawingml/2006/picture">
+                  <pic:nvPicPr>
+                    <pic:cNvPr id="3" name="Picture 3" descr="A picture containing shape&#10;&#10;Description automatically generated"/>
+                    <pic:cNvPicPr/>
+                  </pic:nvPicPr>
+                  <pic:blipFill>
+                    <a:blip r:embed="rId9" cstate="print">
+                      <a:extLst>
+                        <a:ext uri="{28A0092B-C50C-407E-A947-70E740481C1C}">
+                          <a14:useLocalDpi xmlns:a14="http://schemas.microsoft.com/office/drawing/2010/main" val="0"/>
+                        </a:ext>
+                      </a:extLst>
+                    </a:blip>
+                    <a:stretch>
+                      <a:fillRect/>
+                    </a:stretch>
+                  </pic:blipFill>
+                  <pic:spPr>
+                    <a:xfrm>
+                      <a:off x="0" y="0"/>
+                      <a:ext cx="5731510" cy="1821815"/>
+                    </a:xfrm>
+                    <a:prstGeom prst="rect">
+                      <a:avLst/>
+                    </a:prstGeom>
+                  </pic:spPr>
+                </pic:pic>
+              </a:graphicData>
+            </a:graphic>
+          </wp:inline>
+        </w:drawing>
+      </w:r>
+    </w:p>
+    <w:p>
+      <w:pPr>
+        <w:pStyle w:val="Caption"/>
+        <w:jc w:val="center"/>
+        <w:rPr>
+          <w:lang w:val="en-SG"/>
+        </w:rPr>
+      </w:pPr>
+      <w:r>
+        <w:t xml:space="preserve">Figure </w:t>
+      </w:r>
+      <w:r>
+        <w:fldChar w:fldCharType="begin"/>
+      </w:r>
+      <w:r>
+        <w:instrText xml:space="preserve"> SEQ Figure \* ARABIC </w:instrText>
+      </w:r>
+      <w:r>
+        <w:fldChar w:fldCharType="separate"/>
+      </w:r>
+      <w:r>
+        <w:rPr>
+          <w:noProof/>
+        </w:rPr>
+        <w:t>1</w:t>
+      </w:r>
+      <w:r>
+        <w:fldChar w:fldCharType="end"/>
+      </w:r>
+      <w:r>
+        <w:t xml:space="preserve"> System Architecture</w:t>
+      </w:r>
+      <w:r>
+        <w:t xml:space="preserve"> Diagram</w:t>
+      </w:r>
+      <w:r>
+        <w:t xml:space="preserve"> of Implemented GUI</w:t>
+      </w:r>
     </w:p>
     <w:p>
       <w:pPr>
@@ -1470,8 +3412,10 @@
           <w:lang w:val="en-SG"/>
         </w:rPr>
       </w:pPr>
-      <w:bookmarkStart w:id="4" w:name="_Toc56678699"/>
-      <w:r>
+    </w:p>
+    <w:p>
+      <w:pPr>
+        <w:pStyle w:val="Heading2"/>
         <w:rPr>
           <w:rFonts w:ascii="Calibri" w:hAnsi="Calibri" w:cs="Calibri"/>
           <w:b/>
@@ -1479,12 +3423,309 @@
           <w:color w:val="auto"/>
           <w:lang w:val="en-SG"/>
         </w:rPr>
-        <w:t>5.3 Implementation of the GUI</w:t>
-      </w:r>
-      <w:bookmarkEnd w:id="4"/>
+      </w:pPr>
+    </w:p>
+    <w:p>
+      <w:pPr>
+        <w:pStyle w:val="Heading2"/>
+        <w:rPr>
+          <w:rFonts w:ascii="Calibri" w:hAnsi="Calibri" w:cs="Calibri"/>
+          <w:b/>
+          <w:bCs/>
+          <w:color w:val="auto"/>
+          <w:lang w:val="en-SG"/>
+        </w:rPr>
+      </w:pPr>
+    </w:p>
+    <w:p>
+      <w:pPr>
+        <w:pStyle w:val="Heading2"/>
+        <w:rPr>
+          <w:rFonts w:ascii="Calibri" w:hAnsi="Calibri" w:cs="Calibri"/>
+          <w:b/>
+          <w:bCs/>
+          <w:color w:val="auto"/>
+          <w:lang w:val="en-SG"/>
+        </w:rPr>
+      </w:pPr>
+    </w:p>
+    <w:p>
+      <w:pPr>
+        <w:pStyle w:val="Heading2"/>
+        <w:rPr>
+          <w:rFonts w:ascii="Calibri" w:hAnsi="Calibri" w:cs="Calibri"/>
+          <w:b/>
+          <w:bCs/>
+          <w:color w:val="auto"/>
+          <w:lang w:val="en-SG"/>
+        </w:rPr>
+      </w:pPr>
+      <w:bookmarkStart w:id="18" w:name="_Toc56683007"/>
+      <w:r>
+        <w:rPr>
+          <w:rFonts w:ascii="Calibri" w:hAnsi="Calibri" w:cs="Calibri"/>
+          <w:b/>
+          <w:bCs/>
+          <w:color w:val="auto"/>
+          <w:lang w:val="en-SG"/>
+        </w:rPr>
+        <w:t>5.</w:t>
+      </w:r>
+      <w:r>
+        <w:rPr>
+          <w:rFonts w:ascii="Calibri" w:hAnsi="Calibri" w:cs="Calibri"/>
+          <w:b/>
+          <w:bCs/>
+          <w:color w:val="auto"/>
+          <w:lang w:val="en-SG"/>
+        </w:rPr>
+        <w:t>3</w:t>
+      </w:r>
+      <w:r>
+        <w:rPr>
+          <w:rFonts w:ascii="Calibri" w:hAnsi="Calibri" w:cs="Calibri"/>
+          <w:b/>
+          <w:bCs/>
+          <w:color w:val="auto"/>
+          <w:lang w:val="en-SG"/>
+        </w:rPr>
+        <w:t xml:space="preserve"> Set up and Installation</w:t>
+      </w:r>
+      <w:bookmarkEnd w:id="18"/>
+    </w:p>
+    <w:p>
+      <w:pPr>
+        <w:pStyle w:val="Heading2"/>
+        <w:rPr>
+          <w:rFonts w:ascii="Calibri" w:hAnsi="Calibri" w:cs="Calibri"/>
+          <w:b/>
+          <w:bCs/>
+          <w:color w:val="auto"/>
+          <w:lang w:val="en-SG"/>
+        </w:rPr>
+      </w:pPr>
+      <w:bookmarkStart w:id="19" w:name="_Toc56683008"/>
+      <w:r>
+        <w:rPr>
+          <w:rFonts w:ascii="Calibri" w:hAnsi="Calibri" w:cs="Calibri"/>
+          <w:b/>
+          <w:bCs/>
+          <w:color w:val="auto"/>
+          <w:lang w:val="en-SG"/>
+        </w:rPr>
+        <w:t>5.</w:t>
+      </w:r>
+      <w:r>
+        <w:rPr>
+          <w:rFonts w:ascii="Calibri" w:hAnsi="Calibri" w:cs="Calibri"/>
+          <w:b/>
+          <w:bCs/>
+          <w:color w:val="auto"/>
+          <w:lang w:val="en-SG"/>
+        </w:rPr>
+        <w:t>4</w:t>
+      </w:r>
+      <w:r>
+        <w:rPr>
+          <w:rFonts w:ascii="Calibri" w:hAnsi="Calibri" w:cs="Calibri"/>
+          <w:b/>
+          <w:bCs/>
+          <w:color w:val="auto"/>
+          <w:lang w:val="en-SG"/>
+        </w:rPr>
+        <w:t xml:space="preserve"> Implementation of the GUI</w:t>
+      </w:r>
+      <w:bookmarkEnd w:id="19"/>
+    </w:p>
+    <w:p>
+      <w:pPr>
+        <w:pStyle w:val="Heading2"/>
+        <w:rPr>
+          <w:rFonts w:ascii="Calibri" w:hAnsi="Calibri" w:cs="Calibri"/>
+          <w:b/>
+          <w:bCs/>
+          <w:color w:val="auto"/>
+          <w:lang w:val="en-SG"/>
+        </w:rPr>
+      </w:pPr>
+      <w:bookmarkStart w:id="20" w:name="_Toc56683009"/>
+      <w:r>
+        <w:rPr>
+          <w:rFonts w:ascii="Calibri" w:hAnsi="Calibri" w:cs="Calibri"/>
+          <w:b/>
+          <w:bCs/>
+          <w:color w:val="auto"/>
+          <w:lang w:val="en-SG"/>
+        </w:rPr>
+        <w:t>5.</w:t>
+      </w:r>
+      <w:r>
+        <w:rPr>
+          <w:rFonts w:ascii="Calibri" w:hAnsi="Calibri" w:cs="Calibri"/>
+          <w:b/>
+          <w:bCs/>
+          <w:color w:val="auto"/>
+          <w:lang w:val="en-SG"/>
+        </w:rPr>
+        <w:t>5</w:t>
+      </w:r>
+      <w:r>
+        <w:rPr>
+          <w:rFonts w:ascii="Calibri" w:hAnsi="Calibri" w:cs="Calibri"/>
+          <w:b/>
+          <w:bCs/>
+          <w:color w:val="auto"/>
+          <w:lang w:val="en-SG"/>
+        </w:rPr>
+        <w:t xml:space="preserve"> </w:t>
+      </w:r>
+      <w:r>
+        <w:rPr>
+          <w:rFonts w:ascii="Calibri" w:hAnsi="Calibri" w:cs="Calibri"/>
+          <w:b/>
+          <w:bCs/>
+          <w:color w:val="auto"/>
+          <w:lang w:val="en-SG"/>
+        </w:rPr>
+        <w:t>Screenshot of GUI Implementation</w:t>
+      </w:r>
+      <w:bookmarkEnd w:id="20"/>
+      <w:r>
+        <w:rPr>
+          <w:rFonts w:ascii="Calibri" w:hAnsi="Calibri" w:cs="Calibri"/>
+          <w:b/>
+          <w:bCs/>
+          <w:color w:val="auto"/>
+          <w:lang w:val="en-SG"/>
+        </w:rPr>
+        <w:t xml:space="preserve"> </w:t>
+      </w:r>
+    </w:p>
+    <w:p>
+      <w:pPr>
+        <w:pStyle w:val="Heading2"/>
+        <w:rPr>
+          <w:rFonts w:ascii="Calibri" w:hAnsi="Calibri" w:cs="Calibri"/>
+          <w:b/>
+          <w:bCs/>
+          <w:color w:val="auto"/>
+          <w:lang w:val="en-SG"/>
+        </w:rPr>
+      </w:pPr>
+      <w:bookmarkStart w:id="21" w:name="_Toc56683010"/>
+      <w:r>
+        <w:rPr>
+          <w:rFonts w:ascii="Calibri" w:hAnsi="Calibri" w:cs="Calibri"/>
+          <w:b/>
+          <w:bCs/>
+          <w:color w:val="auto"/>
+          <w:lang w:val="en-SG"/>
+        </w:rPr>
+        <w:t>5.</w:t>
+      </w:r>
+      <w:r>
+        <w:rPr>
+          <w:rFonts w:ascii="Calibri" w:hAnsi="Calibri" w:cs="Calibri"/>
+          <w:b/>
+          <w:bCs/>
+          <w:color w:val="auto"/>
+          <w:lang w:val="en-SG"/>
+        </w:rPr>
+        <w:t>6</w:t>
+      </w:r>
+      <w:r>
+        <w:rPr>
+          <w:rFonts w:ascii="Calibri" w:hAnsi="Calibri" w:cs="Calibri"/>
+          <w:b/>
+          <w:bCs/>
+          <w:color w:val="auto"/>
+          <w:lang w:val="en-SG"/>
+        </w:rPr>
+        <w:t xml:space="preserve"> </w:t>
+      </w:r>
+      <w:r>
+        <w:rPr>
+          <w:rFonts w:ascii="Calibri" w:hAnsi="Calibri" w:cs="Calibri"/>
+          <w:b/>
+          <w:bCs/>
+          <w:color w:val="auto"/>
+          <w:lang w:val="en-SG"/>
+        </w:rPr>
+        <w:t>Demonstration of Sympathetic Doctor Dialogue AI with GUI</w:t>
+      </w:r>
+      <w:bookmarkEnd w:id="21"/>
+    </w:p>
+    <w:p>
+      <w:pPr>
+        <w:rPr>
+          <w:lang w:val="en-SG"/>
+        </w:rPr>
+      </w:pPr>
+    </w:p>
+    <w:p>
+      <w:pPr>
+        <w:rPr>
+          <w:lang w:val="en-SG"/>
+        </w:rPr>
+      </w:pPr>
+    </w:p>
+    <w:p>
+      <w:pPr>
+        <w:rPr>
+          <w:lang w:val="en-SG"/>
+        </w:rPr>
+      </w:pPr>
+    </w:p>
+    <w:p>
+      <w:pPr>
+        <w:pStyle w:val="Heading1"/>
+        <w:rPr>
+          <w:rFonts w:ascii="Calibri" w:hAnsi="Calibri" w:cs="Calibri"/>
+          <w:b/>
+          <w:bCs/>
+          <w:color w:val="auto"/>
+          <w:lang w:val="en-SG"/>
+        </w:rPr>
+      </w:pPr>
+      <w:bookmarkStart w:id="22" w:name="_Toc56683011"/>
+      <w:r>
+        <w:rPr>
+          <w:rFonts w:ascii="Calibri" w:hAnsi="Calibri" w:cs="Calibri"/>
+          <w:b/>
+          <w:bCs/>
+          <w:color w:val="auto"/>
+          <w:lang w:val="en-SG"/>
+        </w:rPr>
+        <w:t>Section 6. Conclusion</w:t>
+      </w:r>
+      <w:bookmarkEnd w:id="22"/>
+    </w:p>
+    <w:p>
+      <w:pPr>
+        <w:pStyle w:val="Heading1"/>
+        <w:rPr>
+          <w:rFonts w:ascii="Calibri" w:hAnsi="Calibri" w:cs="Calibri"/>
+          <w:b/>
+          <w:bCs/>
+          <w:color w:val="auto"/>
+          <w:lang w:val="en-SG"/>
+        </w:rPr>
+      </w:pPr>
+      <w:bookmarkStart w:id="23" w:name="_Toc56683012"/>
+      <w:r>
+        <w:rPr>
+          <w:rFonts w:ascii="Calibri" w:hAnsi="Calibri" w:cs="Calibri"/>
+          <w:b/>
+          <w:bCs/>
+          <w:color w:val="auto"/>
+          <w:lang w:val="en-SG"/>
+        </w:rPr>
+        <w:t>Section 7. References</w:t>
+      </w:r>
+      <w:bookmarkEnd w:id="23"/>
     </w:p>
     <w:sectPr>
-      <w:headerReference w:type="default" r:id="rId9"/>
+      <w:headerReference w:type="default" r:id="rId10"/>
       <w:pgSz w:w="11906" w:h="16838"/>
       <w:pgMar w:top="1440" w:right="1440" w:bottom="1440" w:left="1440" w:header="708" w:footer="708" w:gutter="0"/>
       <w:cols w:space="708"/>
@@ -4124,7 +6365,6 @@
     <w:next w:val="Normal"/>
     <w:link w:val="Heading2Char"/>
     <w:uiPriority w:val="9"/>
-    <w:semiHidden/>
     <w:unhideWhenUsed/>
     <w:qFormat/>
     <w:rsid w:val="00890F7C"/>
@@ -4139,6 +6379,29 @@
       <w:color w:val="2F5496" w:themeColor="accent1" w:themeShade="BF"/>
       <w:sz w:val="26"/>
       <w:szCs w:val="26"/>
+    </w:rPr>
+  </w:style>
+  <w:style w:type="paragraph" w:styleId="Heading3">
+    <w:name w:val="heading 3"/>
+    <w:basedOn w:val="Normal"/>
+    <w:next w:val="Normal"/>
+    <w:link w:val="Heading3Char"/>
+    <w:uiPriority w:val="9"/>
+    <w:semiHidden/>
+    <w:unhideWhenUsed/>
+    <w:qFormat/>
+    <w:rsid w:val="003918B8"/>
+    <w:pPr>
+      <w:keepNext/>
+      <w:keepLines/>
+      <w:spacing w:before="40"/>
+      <w:outlineLvl w:val="2"/>
+    </w:pPr>
+    <w:rPr>
+      <w:rFonts w:asciiTheme="majorHAnsi" w:eastAsiaTheme="majorEastAsia" w:hAnsiTheme="majorHAnsi" w:cstheme="majorBidi"/>
+      <w:color w:val="1F3763" w:themeColor="accent1" w:themeShade="7F"/>
+      <w:sz w:val="24"/>
+      <w:szCs w:val="24"/>
     </w:rPr>
   </w:style>
   <w:style w:type="character" w:default="1" w:styleId="DefaultParagraphFont">
@@ -4501,13 +6764,25 @@
     <w:basedOn w:val="DefaultParagraphFont"/>
     <w:link w:val="Heading2"/>
     <w:uiPriority w:val="9"/>
-    <w:semiHidden/>
     <w:rsid w:val="00890F7C"/>
     <w:rPr>
       <w:rFonts w:asciiTheme="majorHAnsi" w:eastAsiaTheme="majorEastAsia" w:hAnsiTheme="majorHAnsi" w:cstheme="majorBidi"/>
       <w:color w:val="2F5496" w:themeColor="accent1" w:themeShade="BF"/>
       <w:sz w:val="26"/>
       <w:szCs w:val="26"/>
+      <w:lang w:val="en" w:eastAsia="zh-CN"/>
+    </w:rPr>
+  </w:style>
+  <w:style w:type="character" w:customStyle="1" w:styleId="Heading3Char">
+    <w:name w:val="Heading 3 Char"/>
+    <w:basedOn w:val="DefaultParagraphFont"/>
+    <w:link w:val="Heading3"/>
+    <w:uiPriority w:val="9"/>
+    <w:semiHidden/>
+    <w:rsid w:val="003918B8"/>
+    <w:rPr>
+      <w:rFonts w:asciiTheme="majorHAnsi" w:eastAsiaTheme="majorEastAsia" w:hAnsiTheme="majorHAnsi" w:cstheme="majorBidi"/>
+      <w:color w:val="1F3763" w:themeColor="accent1" w:themeShade="7F"/>
       <w:lang w:val="en" w:eastAsia="zh-CN"/>
     </w:rPr>
   </w:style>

--- a/Lab4/finalized_talking_bot/Royce_Ang_U1840416D_TSP2_Assignment4.docx
+++ b/Lab4/finalized_talking_bot/Royce_Ang_U1840416D_TSP2_Assignment4.docx
@@ -547,8 +547,19 @@
         <w:t>2020/2021 SEMESTER1</w:t>
       </w:r>
     </w:p>
-    <w:p/>
-    <w:p/>
+    <w:p>
+      <w:pPr>
+        <w:spacing w:line="360" w:lineRule="auto"/>
+        <w:jc w:val="center"/>
+        <w:rPr>
+          <w:rFonts w:ascii="Calibri" w:hAnsi="Calibri" w:cs="Calibri"/>
+          <w:b/>
+          <w:bCs/>
+          <w:sz w:val="28"/>
+          <w:szCs w:val="28"/>
+        </w:rPr>
+      </w:pPr>
+    </w:p>
     <w:p/>
     <w:sdt>
       <w:sdtPr>
@@ -629,7 +640,7 @@
             </w:rPr>
             <w:fldChar w:fldCharType="separate"/>
           </w:r>
-          <w:hyperlink w:anchor="_Toc56682989" w:history="1">
+          <w:hyperlink w:anchor="_Toc56684651" w:history="1">
             <w:r>
               <w:rPr>
                 <w:rStyle w:val="Hyperlink"/>
@@ -657,7 +668,7 @@
                 <w:noProof/>
                 <w:webHidden/>
               </w:rPr>
-              <w:instrText xml:space="preserve"> PAGEREF _Toc56682989 \h </w:instrText>
+              <w:instrText xml:space="preserve"> PAGEREF _Toc56684651 \h </w:instrText>
             </w:r>
             <w:r>
               <w:rPr>
@@ -704,7 +715,7 @@
               <w:lang w:val="en-SG" w:eastAsia="ko-KR"/>
             </w:rPr>
           </w:pPr>
-          <w:hyperlink w:anchor="_Toc56682990" w:history="1">
+          <w:hyperlink w:anchor="_Toc56684652" w:history="1">
             <w:r>
               <w:rPr>
                 <w:rStyle w:val="Hyperlink"/>
@@ -733,7 +744,7 @@
                 <w:noProof/>
                 <w:webHidden/>
               </w:rPr>
-              <w:instrText xml:space="preserve"> PAGEREF _Toc56682990 \h </w:instrText>
+              <w:instrText xml:space="preserve"> PAGEREF _Toc56684652 \h </w:instrText>
             </w:r>
             <w:r>
               <w:rPr>
@@ -780,7 +791,7 @@
               <w:lang w:val="en-SG" w:eastAsia="ko-KR"/>
             </w:rPr>
           </w:pPr>
-          <w:hyperlink w:anchor="_Toc56682991" w:history="1">
+          <w:hyperlink w:anchor="_Toc56684653" w:history="1">
             <w:r>
               <w:rPr>
                 <w:rStyle w:val="Hyperlink"/>
@@ -809,7 +820,7 @@
                 <w:noProof/>
                 <w:webHidden/>
               </w:rPr>
-              <w:instrText xml:space="preserve"> PAGEREF _Toc56682991 \h </w:instrText>
+              <w:instrText xml:space="preserve"> PAGEREF _Toc56684653 \h </w:instrText>
             </w:r>
             <w:r>
               <w:rPr>
@@ -856,7 +867,7 @@
               <w:lang w:val="en-SG" w:eastAsia="ko-KR"/>
             </w:rPr>
           </w:pPr>
-          <w:hyperlink w:anchor="_Toc56682992" w:history="1">
+          <w:hyperlink w:anchor="_Toc56684654" w:history="1">
             <w:r>
               <w:rPr>
                 <w:rStyle w:val="Hyperlink"/>
@@ -885,7 +896,7 @@
                 <w:noProof/>
                 <w:webHidden/>
               </w:rPr>
-              <w:instrText xml:space="preserve"> PAGEREF _Toc56682992 \h </w:instrText>
+              <w:instrText xml:space="preserve"> PAGEREF _Toc56684654 \h </w:instrText>
             </w:r>
             <w:r>
               <w:rPr>
@@ -932,7 +943,7 @@
               <w:lang w:val="en-SG" w:eastAsia="ko-KR"/>
             </w:rPr>
           </w:pPr>
-          <w:hyperlink w:anchor="_Toc56682993" w:history="1">
+          <w:hyperlink w:anchor="_Toc56684655" w:history="1">
             <w:r>
               <w:rPr>
                 <w:rStyle w:val="Hyperlink"/>
@@ -961,7 +972,159 @@
                 <w:noProof/>
                 <w:webHidden/>
               </w:rPr>
-              <w:instrText xml:space="preserve"> PAGEREF _Toc56682993 \h </w:instrText>
+              <w:instrText xml:space="preserve"> PAGEREF _Toc56684655 \h </w:instrText>
+            </w:r>
+            <w:r>
+              <w:rPr>
+                <w:noProof/>
+                <w:webHidden/>
+              </w:rPr>
+            </w:r>
+            <w:r>
+              <w:rPr>
+                <w:noProof/>
+                <w:webHidden/>
+              </w:rPr>
+              <w:fldChar w:fldCharType="separate"/>
+            </w:r>
+            <w:r>
+              <w:rPr>
+                <w:noProof/>
+                <w:webHidden/>
+              </w:rPr>
+              <w:t>3</w:t>
+            </w:r>
+            <w:r>
+              <w:rPr>
+                <w:noProof/>
+                <w:webHidden/>
+              </w:rPr>
+              <w:fldChar w:fldCharType="end"/>
+            </w:r>
+          </w:hyperlink>
+        </w:p>
+        <w:p>
+          <w:pPr>
+            <w:pStyle w:val="TOC3"/>
+            <w:tabs>
+              <w:tab w:val="right" w:leader="dot" w:pos="9016"/>
+            </w:tabs>
+            <w:rPr>
+              <w:rFonts w:eastAsiaTheme="minorEastAsia" w:cstheme="minorBidi"/>
+              <w:noProof/>
+              <w:sz w:val="24"/>
+              <w:szCs w:val="24"/>
+              <w:lang w:val="en-SG" w:eastAsia="ko-KR"/>
+            </w:rPr>
+          </w:pPr>
+          <w:hyperlink w:anchor="_Toc56684656" w:history="1">
+            <w:r>
+              <w:rPr>
+                <w:rStyle w:val="Hyperlink"/>
+                <w:rFonts w:ascii="Calibri" w:hAnsi="Calibri" w:cs="Calibri"/>
+                <w:b/>
+                <w:bCs/>
+                <w:noProof/>
+                <w:lang w:val="en-SG"/>
+              </w:rPr>
+              <w:t>2.3.1 Pain Level and its effect on the biasness of diagnosis</w:t>
+            </w:r>
+            <w:r>
+              <w:rPr>
+                <w:noProof/>
+                <w:webHidden/>
+              </w:rPr>
+              <w:tab/>
+            </w:r>
+            <w:r>
+              <w:rPr>
+                <w:noProof/>
+                <w:webHidden/>
+              </w:rPr>
+              <w:fldChar w:fldCharType="begin"/>
+            </w:r>
+            <w:r>
+              <w:rPr>
+                <w:noProof/>
+                <w:webHidden/>
+              </w:rPr>
+              <w:instrText xml:space="preserve"> PAGEREF _Toc56684656 \h </w:instrText>
+            </w:r>
+            <w:r>
+              <w:rPr>
+                <w:noProof/>
+                <w:webHidden/>
+              </w:rPr>
+            </w:r>
+            <w:r>
+              <w:rPr>
+                <w:noProof/>
+                <w:webHidden/>
+              </w:rPr>
+              <w:fldChar w:fldCharType="separate"/>
+            </w:r>
+            <w:r>
+              <w:rPr>
+                <w:noProof/>
+                <w:webHidden/>
+              </w:rPr>
+              <w:t>3</w:t>
+            </w:r>
+            <w:r>
+              <w:rPr>
+                <w:noProof/>
+                <w:webHidden/>
+              </w:rPr>
+              <w:fldChar w:fldCharType="end"/>
+            </w:r>
+          </w:hyperlink>
+        </w:p>
+        <w:p>
+          <w:pPr>
+            <w:pStyle w:val="TOC3"/>
+            <w:tabs>
+              <w:tab w:val="right" w:leader="dot" w:pos="9016"/>
+            </w:tabs>
+            <w:rPr>
+              <w:rFonts w:eastAsiaTheme="minorEastAsia" w:cstheme="minorBidi"/>
+              <w:noProof/>
+              <w:sz w:val="24"/>
+              <w:szCs w:val="24"/>
+              <w:lang w:val="en-SG" w:eastAsia="ko-KR"/>
+            </w:rPr>
+          </w:pPr>
+          <w:hyperlink w:anchor="_Toc56684657" w:history="1">
+            <w:r>
+              <w:rPr>
+                <w:rStyle w:val="Hyperlink"/>
+                <w:rFonts w:ascii="Calibri" w:hAnsi="Calibri" w:cs="Calibri"/>
+                <w:b/>
+                <w:bCs/>
+                <w:noProof/>
+                <w:lang w:val="en-SG"/>
+              </w:rPr>
+              <w:t>2.3.2 Mood Level and its effect on the degree of sympathy</w:t>
+            </w:r>
+            <w:r>
+              <w:rPr>
+                <w:noProof/>
+                <w:webHidden/>
+              </w:rPr>
+              <w:tab/>
+            </w:r>
+            <w:r>
+              <w:rPr>
+                <w:noProof/>
+                <w:webHidden/>
+              </w:rPr>
+              <w:fldChar w:fldCharType="begin"/>
+            </w:r>
+            <w:r>
+              <w:rPr>
+                <w:noProof/>
+                <w:webHidden/>
+              </w:rPr>
+              <w:instrText xml:space="preserve"> PAGEREF _Toc56684657 \h </w:instrText>
             </w:r>
             <w:r>
               <w:rPr>
@@ -1008,7 +1171,7 @@
               <w:lang w:val="en-SG" w:eastAsia="ko-KR"/>
             </w:rPr>
           </w:pPr>
-          <w:hyperlink w:anchor="_Toc56682994" w:history="1">
+          <w:hyperlink w:anchor="_Toc56684658" w:history="1">
             <w:r>
               <w:rPr>
                 <w:rStyle w:val="Hyperlink"/>
@@ -1037,7 +1200,7 @@
                 <w:noProof/>
                 <w:webHidden/>
               </w:rPr>
-              <w:instrText xml:space="preserve"> PAGEREF _Toc56682994 \h </w:instrText>
+              <w:instrText xml:space="preserve"> PAGEREF _Toc56684658 \h </w:instrText>
             </w:r>
             <w:r>
               <w:rPr>
@@ -1057,7 +1220,7 @@
                 <w:noProof/>
                 <w:webHidden/>
               </w:rPr>
-              <w:t>4</w:t>
+              <w:t>3</w:t>
             </w:r>
             <w:r>
               <w:rPr>
@@ -1084,7 +1247,7 @@
               <w:lang w:val="en-SG" w:eastAsia="ko-KR"/>
             </w:rPr>
           </w:pPr>
-          <w:hyperlink w:anchor="_Toc56682995" w:history="1">
+          <w:hyperlink w:anchor="_Toc56684659" w:history="1">
             <w:r>
               <w:rPr>
                 <w:rStyle w:val="Hyperlink"/>
@@ -1113,7 +1276,7 @@
                 <w:noProof/>
                 <w:webHidden/>
               </w:rPr>
-              <w:instrText xml:space="preserve"> PAGEREF _Toc56682995 \h </w:instrText>
+              <w:instrText xml:space="preserve"> PAGEREF _Toc56684659 \h </w:instrText>
             </w:r>
             <w:r>
               <w:rPr>
@@ -1133,7 +1296,159 @@
                 <w:noProof/>
                 <w:webHidden/>
               </w:rPr>
-              <w:t>4</w:t>
+              <w:t>3</w:t>
+            </w:r>
+            <w:r>
+              <w:rPr>
+                <w:noProof/>
+                <w:webHidden/>
+              </w:rPr>
+              <w:fldChar w:fldCharType="end"/>
+            </w:r>
+          </w:hyperlink>
+        </w:p>
+        <w:p>
+          <w:pPr>
+            <w:pStyle w:val="TOC3"/>
+            <w:tabs>
+              <w:tab w:val="right" w:leader="dot" w:pos="9016"/>
+            </w:tabs>
+            <w:rPr>
+              <w:rFonts w:eastAsiaTheme="minorEastAsia" w:cstheme="minorBidi"/>
+              <w:noProof/>
+              <w:sz w:val="24"/>
+              <w:szCs w:val="24"/>
+              <w:lang w:val="en-SG" w:eastAsia="ko-KR"/>
+            </w:rPr>
+          </w:pPr>
+          <w:hyperlink w:anchor="_Toc56684660" w:history="1">
+            <w:r>
+              <w:rPr>
+                <w:rStyle w:val="Hyperlink"/>
+                <w:rFonts w:ascii="Calibri" w:hAnsi="Calibri" w:cs="Calibri"/>
+                <w:b/>
+                <w:bCs/>
+                <w:noProof/>
+                <w:lang w:val="en-SG"/>
+              </w:rPr>
+              <w:t>3.1.1 Predicates/Variables used</w:t>
+            </w:r>
+            <w:r>
+              <w:rPr>
+                <w:noProof/>
+                <w:webHidden/>
+              </w:rPr>
+              <w:tab/>
+            </w:r>
+            <w:r>
+              <w:rPr>
+                <w:noProof/>
+                <w:webHidden/>
+              </w:rPr>
+              <w:fldChar w:fldCharType="begin"/>
+            </w:r>
+            <w:r>
+              <w:rPr>
+                <w:noProof/>
+                <w:webHidden/>
+              </w:rPr>
+              <w:instrText xml:space="preserve"> PAGEREF _Toc56684660 \h </w:instrText>
+            </w:r>
+            <w:r>
+              <w:rPr>
+                <w:noProof/>
+                <w:webHidden/>
+              </w:rPr>
+            </w:r>
+            <w:r>
+              <w:rPr>
+                <w:noProof/>
+                <w:webHidden/>
+              </w:rPr>
+              <w:fldChar w:fldCharType="separate"/>
+            </w:r>
+            <w:r>
+              <w:rPr>
+                <w:noProof/>
+                <w:webHidden/>
+              </w:rPr>
+              <w:t>3</w:t>
+            </w:r>
+            <w:r>
+              <w:rPr>
+                <w:noProof/>
+                <w:webHidden/>
+              </w:rPr>
+              <w:fldChar w:fldCharType="end"/>
+            </w:r>
+          </w:hyperlink>
+        </w:p>
+        <w:p>
+          <w:pPr>
+            <w:pStyle w:val="TOC3"/>
+            <w:tabs>
+              <w:tab w:val="right" w:leader="dot" w:pos="9016"/>
+            </w:tabs>
+            <w:rPr>
+              <w:rFonts w:eastAsiaTheme="minorEastAsia" w:cstheme="minorBidi"/>
+              <w:noProof/>
+              <w:sz w:val="24"/>
+              <w:szCs w:val="24"/>
+              <w:lang w:val="en-SG" w:eastAsia="ko-KR"/>
+            </w:rPr>
+          </w:pPr>
+          <w:hyperlink w:anchor="_Toc56684661" w:history="1">
+            <w:r>
+              <w:rPr>
+                <w:rStyle w:val="Hyperlink"/>
+                <w:rFonts w:ascii="Calibri" w:hAnsi="Calibri" w:cs="Calibri"/>
+                <w:b/>
+                <w:bCs/>
+                <w:noProof/>
+                <w:lang w:val="en-SG"/>
+              </w:rPr>
+              <w:t>3.1.2 Rules Used</w:t>
+            </w:r>
+            <w:r>
+              <w:rPr>
+                <w:noProof/>
+                <w:webHidden/>
+              </w:rPr>
+              <w:tab/>
+            </w:r>
+            <w:r>
+              <w:rPr>
+                <w:noProof/>
+                <w:webHidden/>
+              </w:rPr>
+              <w:fldChar w:fldCharType="begin"/>
+            </w:r>
+            <w:r>
+              <w:rPr>
+                <w:noProof/>
+                <w:webHidden/>
+              </w:rPr>
+              <w:instrText xml:space="preserve"> PAGEREF _Toc56684661 \h </w:instrText>
+            </w:r>
+            <w:r>
+              <w:rPr>
+                <w:noProof/>
+                <w:webHidden/>
+              </w:rPr>
+            </w:r>
+            <w:r>
+              <w:rPr>
+                <w:noProof/>
+                <w:webHidden/>
+              </w:rPr>
+              <w:fldChar w:fldCharType="separate"/>
+            </w:r>
+            <w:r>
+              <w:rPr>
+                <w:noProof/>
+                <w:webHidden/>
+              </w:rPr>
+              <w:t>3</w:t>
             </w:r>
             <w:r>
               <w:rPr>
@@ -1160,7 +1475,7 @@
               <w:lang w:val="en-SG" w:eastAsia="ko-KR"/>
             </w:rPr>
           </w:pPr>
-          <w:hyperlink w:anchor="_Toc56682996" w:history="1">
+          <w:hyperlink w:anchor="_Toc56684662" w:history="1">
             <w:r>
               <w:rPr>
                 <w:rStyle w:val="Hyperlink"/>
@@ -1168,7 +1483,7 @@
                 <w:noProof/>
                 <w:lang w:val="en-SG"/>
               </w:rPr>
-              <w:t>3.1.1 Predicates/Variables used</w:t>
+              <w:t>3.2 Logic Flow</w:t>
             </w:r>
             <w:r>
               <w:rPr>
@@ -1189,7 +1504,7 @@
                 <w:noProof/>
                 <w:webHidden/>
               </w:rPr>
-              <w:instrText xml:space="preserve"> PAGEREF _Toc56682996 \h </w:instrText>
+              <w:instrText xml:space="preserve"> PAGEREF _Toc56684662 \h </w:instrText>
             </w:r>
             <w:r>
               <w:rPr>
@@ -1209,7 +1524,7 @@
                 <w:noProof/>
                 <w:webHidden/>
               </w:rPr>
-              <w:t>4</w:t>
+              <w:t>3</w:t>
             </w:r>
             <w:r>
               <w:rPr>
@@ -1236,7 +1551,7 @@
               <w:lang w:val="en-SG" w:eastAsia="ko-KR"/>
             </w:rPr>
           </w:pPr>
-          <w:hyperlink w:anchor="_Toc56682997" w:history="1">
+          <w:hyperlink w:anchor="_Toc56684663" w:history="1">
             <w:r>
               <w:rPr>
                 <w:rStyle w:val="Hyperlink"/>
@@ -1244,7 +1559,7 @@
                 <w:noProof/>
                 <w:lang w:val="en-SG"/>
               </w:rPr>
-              <w:t>3.1.2 Rules Used</w:t>
+              <w:t>3.3 Rules of Diagnosis</w:t>
             </w:r>
             <w:r>
               <w:rPr>
@@ -1265,7 +1580,7 @@
                 <w:noProof/>
                 <w:webHidden/>
               </w:rPr>
-              <w:instrText xml:space="preserve"> PAGEREF _Toc56682997 \h </w:instrText>
+              <w:instrText xml:space="preserve"> PAGEREF _Toc56684663 \h </w:instrText>
             </w:r>
             <w:r>
               <w:rPr>
@@ -1285,7 +1600,7 @@
                 <w:noProof/>
                 <w:webHidden/>
               </w:rPr>
-              <w:t>4</w:t>
+              <w:t>3</w:t>
             </w:r>
             <w:r>
               <w:rPr>
@@ -1312,7 +1627,7 @@
               <w:lang w:val="en-SG" w:eastAsia="ko-KR"/>
             </w:rPr>
           </w:pPr>
-          <w:hyperlink w:anchor="_Toc56682998" w:history="1">
+          <w:hyperlink w:anchor="_Toc56684664" w:history="1">
             <w:r>
               <w:rPr>
                 <w:rStyle w:val="Hyperlink"/>
@@ -1320,7 +1635,7 @@
                 <w:noProof/>
                 <w:lang w:val="en-SG"/>
               </w:rPr>
-              <w:t>3.2 Logic Flow</w:t>
+              <w:t>3.4 Heuristics/ Algorithm for conflicting diagnosis</w:t>
             </w:r>
             <w:r>
               <w:rPr>
@@ -1341,7 +1656,7 @@
                 <w:noProof/>
                 <w:webHidden/>
               </w:rPr>
-              <w:instrText xml:space="preserve"> PAGEREF _Toc56682998 \h </w:instrText>
+              <w:instrText xml:space="preserve"> PAGEREF _Toc56684664 \h </w:instrText>
             </w:r>
             <w:r>
               <w:rPr>
@@ -1361,7 +1676,7 @@
                 <w:noProof/>
                 <w:webHidden/>
               </w:rPr>
-              <w:t>4</w:t>
+              <w:t>3</w:t>
             </w:r>
             <w:r>
               <w:rPr>
@@ -1388,7 +1703,7 @@
               <w:lang w:val="en-SG" w:eastAsia="ko-KR"/>
             </w:rPr>
           </w:pPr>
-          <w:hyperlink w:anchor="_Toc56682999" w:history="1">
+          <w:hyperlink w:anchor="_Toc56684665" w:history="1">
             <w:r>
               <w:rPr>
                 <w:rStyle w:val="Hyperlink"/>
@@ -1396,7 +1711,7 @@
                 <w:noProof/>
                 <w:lang w:val="en-SG"/>
               </w:rPr>
-              <w:t>3.3 Rules of Diagnosis</w:t>
+              <w:t>3.5 Helper Functions</w:t>
             </w:r>
             <w:r>
               <w:rPr>
@@ -1417,7 +1732,7 @@
                 <w:noProof/>
                 <w:webHidden/>
               </w:rPr>
-              <w:instrText xml:space="preserve"> PAGEREF _Toc56682999 \h </w:instrText>
+              <w:instrText xml:space="preserve"> PAGEREF _Toc56684665 \h </w:instrText>
             </w:r>
             <w:r>
               <w:rPr>
@@ -1437,7 +1752,7 @@
                 <w:noProof/>
                 <w:webHidden/>
               </w:rPr>
-              <w:t>4</w:t>
+              <w:t>3</w:t>
             </w:r>
             <w:r>
               <w:rPr>
@@ -1464,7 +1779,7 @@
               <w:lang w:val="en-SG" w:eastAsia="ko-KR"/>
             </w:rPr>
           </w:pPr>
-          <w:hyperlink w:anchor="_Toc56683000" w:history="1">
+          <w:hyperlink w:anchor="_Toc56684666" w:history="1">
             <w:r>
               <w:rPr>
                 <w:rStyle w:val="Hyperlink"/>
@@ -1472,7 +1787,7 @@
                 <w:noProof/>
                 <w:lang w:val="en-SG"/>
               </w:rPr>
-              <w:t>3.4 Heuristics/ Algorithm for conflicting diagnosis</w:t>
+              <w:t>3.6 Further Considerations (Error Handling)</w:t>
             </w:r>
             <w:r>
               <w:rPr>
@@ -1493,7 +1808,159 @@
                 <w:noProof/>
                 <w:webHidden/>
               </w:rPr>
-              <w:instrText xml:space="preserve"> PAGEREF _Toc56683000 \h </w:instrText>
+              <w:instrText xml:space="preserve"> PAGEREF _Toc56684666 \h </w:instrText>
+            </w:r>
+            <w:r>
+              <w:rPr>
+                <w:noProof/>
+                <w:webHidden/>
+              </w:rPr>
+            </w:r>
+            <w:r>
+              <w:rPr>
+                <w:noProof/>
+                <w:webHidden/>
+              </w:rPr>
+              <w:fldChar w:fldCharType="separate"/>
+            </w:r>
+            <w:r>
+              <w:rPr>
+                <w:noProof/>
+                <w:webHidden/>
+              </w:rPr>
+              <w:t>3</w:t>
+            </w:r>
+            <w:r>
+              <w:rPr>
+                <w:noProof/>
+                <w:webHidden/>
+              </w:rPr>
+              <w:fldChar w:fldCharType="end"/>
+            </w:r>
+          </w:hyperlink>
+        </w:p>
+        <w:p>
+          <w:pPr>
+            <w:pStyle w:val="TOC1"/>
+            <w:tabs>
+              <w:tab w:val="right" w:leader="dot" w:pos="9016"/>
+            </w:tabs>
+            <w:rPr>
+              <w:rFonts w:eastAsiaTheme="minorEastAsia" w:cstheme="minorBidi"/>
+              <w:b w:val="0"/>
+              <w:bCs w:val="0"/>
+              <w:i w:val="0"/>
+              <w:iCs w:val="0"/>
+              <w:noProof/>
+              <w:lang w:val="en-SG" w:eastAsia="ko-KR"/>
+            </w:rPr>
+          </w:pPr>
+          <w:hyperlink w:anchor="_Toc56684667" w:history="1">
+            <w:r>
+              <w:rPr>
+                <w:rStyle w:val="Hyperlink"/>
+                <w:rFonts w:ascii="Calibri" w:hAnsi="Calibri" w:cs="Calibri"/>
+                <w:noProof/>
+                <w:lang w:val="en-SG"/>
+              </w:rPr>
+              <w:t>Section 4. Demonstration of Sympathetic Doctor Dialogue AI</w:t>
+            </w:r>
+            <w:r>
+              <w:rPr>
+                <w:noProof/>
+                <w:webHidden/>
+              </w:rPr>
+              <w:tab/>
+            </w:r>
+            <w:r>
+              <w:rPr>
+                <w:noProof/>
+                <w:webHidden/>
+              </w:rPr>
+              <w:fldChar w:fldCharType="begin"/>
+            </w:r>
+            <w:r>
+              <w:rPr>
+                <w:noProof/>
+                <w:webHidden/>
+              </w:rPr>
+              <w:instrText xml:space="preserve"> PAGEREF _Toc56684667 \h </w:instrText>
+            </w:r>
+            <w:r>
+              <w:rPr>
+                <w:noProof/>
+                <w:webHidden/>
+              </w:rPr>
+            </w:r>
+            <w:r>
+              <w:rPr>
+                <w:noProof/>
+                <w:webHidden/>
+              </w:rPr>
+              <w:fldChar w:fldCharType="separate"/>
+            </w:r>
+            <w:r>
+              <w:rPr>
+                <w:noProof/>
+                <w:webHidden/>
+              </w:rPr>
+              <w:t>3</w:t>
+            </w:r>
+            <w:r>
+              <w:rPr>
+                <w:noProof/>
+                <w:webHidden/>
+              </w:rPr>
+              <w:fldChar w:fldCharType="end"/>
+            </w:r>
+          </w:hyperlink>
+        </w:p>
+        <w:p>
+          <w:pPr>
+            <w:pStyle w:val="TOC1"/>
+            <w:tabs>
+              <w:tab w:val="right" w:leader="dot" w:pos="9016"/>
+            </w:tabs>
+            <w:rPr>
+              <w:rFonts w:eastAsiaTheme="minorEastAsia" w:cstheme="minorBidi"/>
+              <w:b w:val="0"/>
+              <w:bCs w:val="0"/>
+              <w:i w:val="0"/>
+              <w:iCs w:val="0"/>
+              <w:noProof/>
+              <w:lang w:val="en-SG" w:eastAsia="ko-KR"/>
+            </w:rPr>
+          </w:pPr>
+          <w:hyperlink w:anchor="_Toc56684668" w:history="1">
+            <w:r>
+              <w:rPr>
+                <w:rStyle w:val="Hyperlink"/>
+                <w:rFonts w:ascii="Calibri" w:hAnsi="Calibri" w:cs="Calibri"/>
+                <w:noProof/>
+                <w:lang w:val="en-SG"/>
+              </w:rPr>
+              <w:t>Section 5: Additional Implementation (GUI) with Google Speech Recognition Engine</w:t>
+            </w:r>
+            <w:r>
+              <w:rPr>
+                <w:noProof/>
+                <w:webHidden/>
+              </w:rPr>
+              <w:tab/>
+            </w:r>
+            <w:r>
+              <w:rPr>
+                <w:noProof/>
+                <w:webHidden/>
+              </w:rPr>
+              <w:fldChar w:fldCharType="begin"/>
+            </w:r>
+            <w:r>
+              <w:rPr>
+                <w:noProof/>
+                <w:webHidden/>
+              </w:rPr>
+              <w:instrText xml:space="preserve"> PAGEREF _Toc56684668 \h </w:instrText>
             </w:r>
             <w:r>
               <w:rPr>
@@ -1540,7 +2007,7 @@
               <w:lang w:val="en-SG" w:eastAsia="ko-KR"/>
             </w:rPr>
           </w:pPr>
-          <w:hyperlink w:anchor="_Toc56683001" w:history="1">
+          <w:hyperlink w:anchor="_Toc56684669" w:history="1">
             <w:r>
               <w:rPr>
                 <w:rStyle w:val="Hyperlink"/>
@@ -1548,7 +2015,7 @@
                 <w:noProof/>
                 <w:lang w:val="en-SG"/>
               </w:rPr>
-              <w:t>3.5 Helper Functions</w:t>
+              <w:t>5.1 Motivation for GUI Implementation (Additional Feature)</w:t>
             </w:r>
             <w:r>
               <w:rPr>
@@ -1569,7 +2036,7 @@
                 <w:noProof/>
                 <w:webHidden/>
               </w:rPr>
-              <w:instrText xml:space="preserve"> PAGEREF _Toc56683001 \h </w:instrText>
+              <w:instrText xml:space="preserve"> PAGEREF _Toc56684669 \h </w:instrText>
             </w:r>
             <w:r>
               <w:rPr>
@@ -1616,7 +2083,7 @@
               <w:lang w:val="en-SG" w:eastAsia="ko-KR"/>
             </w:rPr>
           </w:pPr>
-          <w:hyperlink w:anchor="_Toc56683002" w:history="1">
+          <w:hyperlink w:anchor="_Toc56684670" w:history="1">
             <w:r>
               <w:rPr>
                 <w:rStyle w:val="Hyperlink"/>
@@ -1624,7 +2091,7 @@
                 <w:noProof/>
                 <w:lang w:val="en-SG"/>
               </w:rPr>
-              <w:t>3.6 Further Considerations (Error Handling)</w:t>
+              <w:t>5.2 Overall System Architecture Diagram of the GUI Implementation</w:t>
             </w:r>
             <w:r>
               <w:rPr>
@@ -1645,7 +2112,7 @@
                 <w:noProof/>
                 <w:webHidden/>
               </w:rPr>
-              <w:instrText xml:space="preserve"> PAGEREF _Toc56683002 \h </w:instrText>
+              <w:instrText xml:space="preserve"> PAGEREF _Toc56684670 \h </w:instrText>
             </w:r>
             <w:r>
               <w:rPr>
@@ -1666,6 +2133,310 @@
                 <w:webHidden/>
               </w:rPr>
               <w:t>4</w:t>
+            </w:r>
+            <w:r>
+              <w:rPr>
+                <w:noProof/>
+                <w:webHidden/>
+              </w:rPr>
+              <w:fldChar w:fldCharType="end"/>
+            </w:r>
+          </w:hyperlink>
+        </w:p>
+        <w:p>
+          <w:pPr>
+            <w:pStyle w:val="TOC2"/>
+            <w:tabs>
+              <w:tab w:val="right" w:leader="dot" w:pos="9016"/>
+            </w:tabs>
+            <w:rPr>
+              <w:rFonts w:eastAsiaTheme="minorEastAsia" w:cstheme="minorBidi"/>
+              <w:b w:val="0"/>
+              <w:bCs w:val="0"/>
+              <w:noProof/>
+              <w:sz w:val="24"/>
+              <w:szCs w:val="24"/>
+              <w:lang w:val="en-SG" w:eastAsia="ko-KR"/>
+            </w:rPr>
+          </w:pPr>
+          <w:hyperlink w:anchor="_Toc56684671" w:history="1">
+            <w:r>
+              <w:rPr>
+                <w:rStyle w:val="Hyperlink"/>
+                <w:rFonts w:ascii="Calibri" w:hAnsi="Calibri" w:cs="Calibri"/>
+                <w:noProof/>
+                <w:lang w:val="en-SG"/>
+              </w:rPr>
+              <w:t>5.3 Set up and Installation</w:t>
+            </w:r>
+            <w:r>
+              <w:rPr>
+                <w:noProof/>
+                <w:webHidden/>
+              </w:rPr>
+              <w:tab/>
+            </w:r>
+            <w:r>
+              <w:rPr>
+                <w:noProof/>
+                <w:webHidden/>
+              </w:rPr>
+              <w:fldChar w:fldCharType="begin"/>
+            </w:r>
+            <w:r>
+              <w:rPr>
+                <w:noProof/>
+                <w:webHidden/>
+              </w:rPr>
+              <w:instrText xml:space="preserve"> PAGEREF _Toc56684671 \h </w:instrText>
+            </w:r>
+            <w:r>
+              <w:rPr>
+                <w:noProof/>
+                <w:webHidden/>
+              </w:rPr>
+            </w:r>
+            <w:r>
+              <w:rPr>
+                <w:noProof/>
+                <w:webHidden/>
+              </w:rPr>
+              <w:fldChar w:fldCharType="separate"/>
+            </w:r>
+            <w:r>
+              <w:rPr>
+                <w:noProof/>
+                <w:webHidden/>
+              </w:rPr>
+              <w:t>5</w:t>
+            </w:r>
+            <w:r>
+              <w:rPr>
+                <w:noProof/>
+                <w:webHidden/>
+              </w:rPr>
+              <w:fldChar w:fldCharType="end"/>
+            </w:r>
+          </w:hyperlink>
+        </w:p>
+        <w:p>
+          <w:pPr>
+            <w:pStyle w:val="TOC2"/>
+            <w:tabs>
+              <w:tab w:val="right" w:leader="dot" w:pos="9016"/>
+            </w:tabs>
+            <w:rPr>
+              <w:rFonts w:eastAsiaTheme="minorEastAsia" w:cstheme="minorBidi"/>
+              <w:b w:val="0"/>
+              <w:bCs w:val="0"/>
+              <w:noProof/>
+              <w:sz w:val="24"/>
+              <w:szCs w:val="24"/>
+              <w:lang w:val="en-SG" w:eastAsia="ko-KR"/>
+            </w:rPr>
+          </w:pPr>
+          <w:hyperlink w:anchor="_Toc56684672" w:history="1">
+            <w:r>
+              <w:rPr>
+                <w:rStyle w:val="Hyperlink"/>
+                <w:rFonts w:ascii="Calibri" w:hAnsi="Calibri" w:cs="Calibri"/>
+                <w:noProof/>
+                <w:lang w:val="en-SG"/>
+              </w:rPr>
+              <w:t>5.4 Implementation of the GUI</w:t>
+            </w:r>
+            <w:r>
+              <w:rPr>
+                <w:noProof/>
+                <w:webHidden/>
+              </w:rPr>
+              <w:tab/>
+            </w:r>
+            <w:r>
+              <w:rPr>
+                <w:noProof/>
+                <w:webHidden/>
+              </w:rPr>
+              <w:fldChar w:fldCharType="begin"/>
+            </w:r>
+            <w:r>
+              <w:rPr>
+                <w:noProof/>
+                <w:webHidden/>
+              </w:rPr>
+              <w:instrText xml:space="preserve"> PAGEREF _Toc56684672 \h </w:instrText>
+            </w:r>
+            <w:r>
+              <w:rPr>
+                <w:noProof/>
+                <w:webHidden/>
+              </w:rPr>
+            </w:r>
+            <w:r>
+              <w:rPr>
+                <w:noProof/>
+                <w:webHidden/>
+              </w:rPr>
+              <w:fldChar w:fldCharType="separate"/>
+            </w:r>
+            <w:r>
+              <w:rPr>
+                <w:noProof/>
+                <w:webHidden/>
+              </w:rPr>
+              <w:t>5</w:t>
+            </w:r>
+            <w:r>
+              <w:rPr>
+                <w:noProof/>
+                <w:webHidden/>
+              </w:rPr>
+              <w:fldChar w:fldCharType="end"/>
+            </w:r>
+          </w:hyperlink>
+        </w:p>
+        <w:p>
+          <w:pPr>
+            <w:pStyle w:val="TOC2"/>
+            <w:tabs>
+              <w:tab w:val="right" w:leader="dot" w:pos="9016"/>
+            </w:tabs>
+            <w:rPr>
+              <w:rFonts w:eastAsiaTheme="minorEastAsia" w:cstheme="minorBidi"/>
+              <w:b w:val="0"/>
+              <w:bCs w:val="0"/>
+              <w:noProof/>
+              <w:sz w:val="24"/>
+              <w:szCs w:val="24"/>
+              <w:lang w:val="en-SG" w:eastAsia="ko-KR"/>
+            </w:rPr>
+          </w:pPr>
+          <w:hyperlink w:anchor="_Toc56684673" w:history="1">
+            <w:r>
+              <w:rPr>
+                <w:rStyle w:val="Hyperlink"/>
+                <w:rFonts w:ascii="Calibri" w:hAnsi="Calibri" w:cs="Calibri"/>
+                <w:noProof/>
+                <w:lang w:val="en-SG"/>
+              </w:rPr>
+              <w:t>5.5 Screenshot of GUI Implementation</w:t>
+            </w:r>
+            <w:r>
+              <w:rPr>
+                <w:noProof/>
+                <w:webHidden/>
+              </w:rPr>
+              <w:tab/>
+            </w:r>
+            <w:r>
+              <w:rPr>
+                <w:noProof/>
+                <w:webHidden/>
+              </w:rPr>
+              <w:fldChar w:fldCharType="begin"/>
+            </w:r>
+            <w:r>
+              <w:rPr>
+                <w:noProof/>
+                <w:webHidden/>
+              </w:rPr>
+              <w:instrText xml:space="preserve"> PAGEREF _Toc56684673 \h </w:instrText>
+            </w:r>
+            <w:r>
+              <w:rPr>
+                <w:noProof/>
+                <w:webHidden/>
+              </w:rPr>
+            </w:r>
+            <w:r>
+              <w:rPr>
+                <w:noProof/>
+                <w:webHidden/>
+              </w:rPr>
+              <w:fldChar w:fldCharType="separate"/>
+            </w:r>
+            <w:r>
+              <w:rPr>
+                <w:noProof/>
+                <w:webHidden/>
+              </w:rPr>
+              <w:t>5</w:t>
+            </w:r>
+            <w:r>
+              <w:rPr>
+                <w:noProof/>
+                <w:webHidden/>
+              </w:rPr>
+              <w:fldChar w:fldCharType="end"/>
+            </w:r>
+          </w:hyperlink>
+        </w:p>
+        <w:p>
+          <w:pPr>
+            <w:pStyle w:val="TOC2"/>
+            <w:tabs>
+              <w:tab w:val="right" w:leader="dot" w:pos="9016"/>
+            </w:tabs>
+            <w:rPr>
+              <w:rFonts w:eastAsiaTheme="minorEastAsia" w:cstheme="minorBidi"/>
+              <w:b w:val="0"/>
+              <w:bCs w:val="0"/>
+              <w:noProof/>
+              <w:sz w:val="24"/>
+              <w:szCs w:val="24"/>
+              <w:lang w:val="en-SG" w:eastAsia="ko-KR"/>
+            </w:rPr>
+          </w:pPr>
+          <w:hyperlink w:anchor="_Toc56684674" w:history="1">
+            <w:r>
+              <w:rPr>
+                <w:rStyle w:val="Hyperlink"/>
+                <w:rFonts w:ascii="Calibri" w:hAnsi="Calibri" w:cs="Calibri"/>
+                <w:noProof/>
+                <w:lang w:val="en-SG"/>
+              </w:rPr>
+              <w:t>5.6 Demonstration of Sympathetic Doctor Dialogue AI with GUI (YouTube Link)</w:t>
+            </w:r>
+            <w:r>
+              <w:rPr>
+                <w:noProof/>
+                <w:webHidden/>
+              </w:rPr>
+              <w:tab/>
+            </w:r>
+            <w:r>
+              <w:rPr>
+                <w:noProof/>
+                <w:webHidden/>
+              </w:rPr>
+              <w:fldChar w:fldCharType="begin"/>
+            </w:r>
+            <w:r>
+              <w:rPr>
+                <w:noProof/>
+                <w:webHidden/>
+              </w:rPr>
+              <w:instrText xml:space="preserve"> PAGEREF _Toc56684674 \h </w:instrText>
+            </w:r>
+            <w:r>
+              <w:rPr>
+                <w:noProof/>
+                <w:webHidden/>
+              </w:rPr>
+            </w:r>
+            <w:r>
+              <w:rPr>
+                <w:noProof/>
+                <w:webHidden/>
+              </w:rPr>
+              <w:fldChar w:fldCharType="separate"/>
+            </w:r>
+            <w:r>
+              <w:rPr>
+                <w:noProof/>
+                <w:webHidden/>
+              </w:rPr>
+              <w:t>5</w:t>
             </w:r>
             <w:r>
               <w:rPr>
@@ -1692,7 +2463,7 @@
               <w:lang w:val="en-SG" w:eastAsia="ko-KR"/>
             </w:rPr>
           </w:pPr>
-          <w:hyperlink w:anchor="_Toc56683003" w:history="1">
+          <w:hyperlink w:anchor="_Toc56684675" w:history="1">
             <w:r>
               <w:rPr>
                 <w:rStyle w:val="Hyperlink"/>
@@ -1700,7 +2471,7 @@
                 <w:noProof/>
                 <w:lang w:val="en-SG"/>
               </w:rPr>
-              <w:t>Section 4. Demonstration of Sympathetic Doctor Dialogue AI</w:t>
+              <w:t>Section 6. Conclusion</w:t>
             </w:r>
             <w:r>
               <w:rPr>
@@ -1721,7 +2492,7 @@
                 <w:noProof/>
                 <w:webHidden/>
               </w:rPr>
-              <w:instrText xml:space="preserve"> PAGEREF _Toc56683003 \h </w:instrText>
+              <w:instrText xml:space="preserve"> PAGEREF _Toc56684675 \h </w:instrText>
             </w:r>
             <w:r>
               <w:rPr>
@@ -1741,7 +2512,7 @@
                 <w:noProof/>
                 <w:webHidden/>
               </w:rPr>
-              <w:t>4</w:t>
+              <w:t>5</w:t>
             </w:r>
             <w:r>
               <w:rPr>
@@ -1768,7 +2539,7 @@
               <w:lang w:val="en-SG" w:eastAsia="ko-KR"/>
             </w:rPr>
           </w:pPr>
-          <w:hyperlink w:anchor="_Toc56683004" w:history="1">
+          <w:hyperlink w:anchor="_Toc56684676" w:history="1">
             <w:r>
               <w:rPr>
                 <w:rStyle w:val="Hyperlink"/>
@@ -1776,7 +2547,7 @@
                 <w:noProof/>
                 <w:lang w:val="en-SG"/>
               </w:rPr>
-              <w:t>Section 5: Additional Implementation (GUI)</w:t>
+              <w:t>Section 7. References</w:t>
             </w:r>
             <w:r>
               <w:rPr>
@@ -1797,615 +2568,7 @@
                 <w:noProof/>
                 <w:webHidden/>
               </w:rPr>
-              <w:instrText xml:space="preserve"> PAGEREF _Toc56683004 \h </w:instrText>
-            </w:r>
-            <w:r>
-              <w:rPr>
-                <w:noProof/>
-                <w:webHidden/>
-              </w:rPr>
-            </w:r>
-            <w:r>
-              <w:rPr>
-                <w:noProof/>
-                <w:webHidden/>
-              </w:rPr>
-              <w:fldChar w:fldCharType="separate"/>
-            </w:r>
-            <w:r>
-              <w:rPr>
-                <w:noProof/>
-                <w:webHidden/>
-              </w:rPr>
-              <w:t>5</w:t>
-            </w:r>
-            <w:r>
-              <w:rPr>
-                <w:noProof/>
-                <w:webHidden/>
-              </w:rPr>
-              <w:fldChar w:fldCharType="end"/>
-            </w:r>
-          </w:hyperlink>
-        </w:p>
-        <w:p>
-          <w:pPr>
-            <w:pStyle w:val="TOC2"/>
-            <w:tabs>
-              <w:tab w:val="right" w:leader="dot" w:pos="9016"/>
-            </w:tabs>
-            <w:rPr>
-              <w:rFonts w:eastAsiaTheme="minorEastAsia" w:cstheme="minorBidi"/>
-              <w:b w:val="0"/>
-              <w:bCs w:val="0"/>
-              <w:noProof/>
-              <w:sz w:val="24"/>
-              <w:szCs w:val="24"/>
-              <w:lang w:val="en-SG" w:eastAsia="ko-KR"/>
-            </w:rPr>
-          </w:pPr>
-          <w:hyperlink w:anchor="_Toc56683005" w:history="1">
-            <w:r>
-              <w:rPr>
-                <w:rStyle w:val="Hyperlink"/>
-                <w:rFonts w:ascii="Calibri" w:hAnsi="Calibri" w:cs="Calibri"/>
-                <w:noProof/>
-                <w:lang w:val="en-SG"/>
-              </w:rPr>
-              <w:t>5.1 Motivation for GUI Implementation (Additional Feature)</w:t>
-            </w:r>
-            <w:r>
-              <w:rPr>
-                <w:noProof/>
-                <w:webHidden/>
-              </w:rPr>
-              <w:tab/>
-            </w:r>
-            <w:r>
-              <w:rPr>
-                <w:noProof/>
-                <w:webHidden/>
-              </w:rPr>
-              <w:fldChar w:fldCharType="begin"/>
-            </w:r>
-            <w:r>
-              <w:rPr>
-                <w:noProof/>
-                <w:webHidden/>
-              </w:rPr>
-              <w:instrText xml:space="preserve"> PAGEREF _Toc56683005 \h </w:instrText>
-            </w:r>
-            <w:r>
-              <w:rPr>
-                <w:noProof/>
-                <w:webHidden/>
-              </w:rPr>
-            </w:r>
-            <w:r>
-              <w:rPr>
-                <w:noProof/>
-                <w:webHidden/>
-              </w:rPr>
-              <w:fldChar w:fldCharType="separate"/>
-            </w:r>
-            <w:r>
-              <w:rPr>
-                <w:noProof/>
-                <w:webHidden/>
-              </w:rPr>
-              <w:t>5</w:t>
-            </w:r>
-            <w:r>
-              <w:rPr>
-                <w:noProof/>
-                <w:webHidden/>
-              </w:rPr>
-              <w:fldChar w:fldCharType="end"/>
-            </w:r>
-          </w:hyperlink>
-        </w:p>
-        <w:p>
-          <w:pPr>
-            <w:pStyle w:val="TOC2"/>
-            <w:tabs>
-              <w:tab w:val="right" w:leader="dot" w:pos="9016"/>
-            </w:tabs>
-            <w:rPr>
-              <w:rFonts w:eastAsiaTheme="minorEastAsia" w:cstheme="minorBidi"/>
-              <w:b w:val="0"/>
-              <w:bCs w:val="0"/>
-              <w:noProof/>
-              <w:sz w:val="24"/>
-              <w:szCs w:val="24"/>
-              <w:lang w:val="en-SG" w:eastAsia="ko-KR"/>
-            </w:rPr>
-          </w:pPr>
-          <w:hyperlink w:anchor="_Toc56683006" w:history="1">
-            <w:r>
-              <w:rPr>
-                <w:rStyle w:val="Hyperlink"/>
-                <w:rFonts w:ascii="Calibri" w:hAnsi="Calibri" w:cs="Calibri"/>
-                <w:noProof/>
-                <w:lang w:val="en-SG"/>
-              </w:rPr>
-              <w:t>5.2 Overall System Architecture Diagram of the GUI Implementation</w:t>
-            </w:r>
-            <w:r>
-              <w:rPr>
-                <w:noProof/>
-                <w:webHidden/>
-              </w:rPr>
-              <w:tab/>
-            </w:r>
-            <w:r>
-              <w:rPr>
-                <w:noProof/>
-                <w:webHidden/>
-              </w:rPr>
-              <w:fldChar w:fldCharType="begin"/>
-            </w:r>
-            <w:r>
-              <w:rPr>
-                <w:noProof/>
-                <w:webHidden/>
-              </w:rPr>
-              <w:instrText xml:space="preserve"> PAGEREF _Toc56683006 \h </w:instrText>
-            </w:r>
-            <w:r>
-              <w:rPr>
-                <w:noProof/>
-                <w:webHidden/>
-              </w:rPr>
-            </w:r>
-            <w:r>
-              <w:rPr>
-                <w:noProof/>
-                <w:webHidden/>
-              </w:rPr>
-              <w:fldChar w:fldCharType="separate"/>
-            </w:r>
-            <w:r>
-              <w:rPr>
-                <w:noProof/>
-                <w:webHidden/>
-              </w:rPr>
-              <w:t>5</w:t>
-            </w:r>
-            <w:r>
-              <w:rPr>
-                <w:noProof/>
-                <w:webHidden/>
-              </w:rPr>
-              <w:fldChar w:fldCharType="end"/>
-            </w:r>
-          </w:hyperlink>
-        </w:p>
-        <w:p>
-          <w:pPr>
-            <w:pStyle w:val="TOC2"/>
-            <w:tabs>
-              <w:tab w:val="right" w:leader="dot" w:pos="9016"/>
-            </w:tabs>
-            <w:rPr>
-              <w:rFonts w:eastAsiaTheme="minorEastAsia" w:cstheme="minorBidi"/>
-              <w:b w:val="0"/>
-              <w:bCs w:val="0"/>
-              <w:noProof/>
-              <w:sz w:val="24"/>
-              <w:szCs w:val="24"/>
-              <w:lang w:val="en-SG" w:eastAsia="ko-KR"/>
-            </w:rPr>
-          </w:pPr>
-          <w:hyperlink w:anchor="_Toc56683007" w:history="1">
-            <w:r>
-              <w:rPr>
-                <w:rStyle w:val="Hyperlink"/>
-                <w:rFonts w:ascii="Calibri" w:hAnsi="Calibri" w:cs="Calibri"/>
-                <w:noProof/>
-                <w:lang w:val="en-SG"/>
-              </w:rPr>
-              <w:t>5.3 Set up and Installation</w:t>
-            </w:r>
-            <w:r>
-              <w:rPr>
-                <w:noProof/>
-                <w:webHidden/>
-              </w:rPr>
-              <w:tab/>
-            </w:r>
-            <w:r>
-              <w:rPr>
-                <w:noProof/>
-                <w:webHidden/>
-              </w:rPr>
-              <w:fldChar w:fldCharType="begin"/>
-            </w:r>
-            <w:r>
-              <w:rPr>
-                <w:noProof/>
-                <w:webHidden/>
-              </w:rPr>
-              <w:instrText xml:space="preserve"> PAGEREF _Toc56683007 \h </w:instrText>
-            </w:r>
-            <w:r>
-              <w:rPr>
-                <w:noProof/>
-                <w:webHidden/>
-              </w:rPr>
-            </w:r>
-            <w:r>
-              <w:rPr>
-                <w:noProof/>
-                <w:webHidden/>
-              </w:rPr>
-              <w:fldChar w:fldCharType="separate"/>
-            </w:r>
-            <w:r>
-              <w:rPr>
-                <w:noProof/>
-                <w:webHidden/>
-              </w:rPr>
-              <w:t>5</w:t>
-            </w:r>
-            <w:r>
-              <w:rPr>
-                <w:noProof/>
-                <w:webHidden/>
-              </w:rPr>
-              <w:fldChar w:fldCharType="end"/>
-            </w:r>
-          </w:hyperlink>
-        </w:p>
-        <w:p>
-          <w:pPr>
-            <w:pStyle w:val="TOC2"/>
-            <w:tabs>
-              <w:tab w:val="right" w:leader="dot" w:pos="9016"/>
-            </w:tabs>
-            <w:rPr>
-              <w:rFonts w:eastAsiaTheme="minorEastAsia" w:cstheme="minorBidi"/>
-              <w:b w:val="0"/>
-              <w:bCs w:val="0"/>
-              <w:noProof/>
-              <w:sz w:val="24"/>
-              <w:szCs w:val="24"/>
-              <w:lang w:val="en-SG" w:eastAsia="ko-KR"/>
-            </w:rPr>
-          </w:pPr>
-          <w:hyperlink w:anchor="_Toc56683008" w:history="1">
-            <w:r>
-              <w:rPr>
-                <w:rStyle w:val="Hyperlink"/>
-                <w:rFonts w:ascii="Calibri" w:hAnsi="Calibri" w:cs="Calibri"/>
-                <w:noProof/>
-                <w:lang w:val="en-SG"/>
-              </w:rPr>
-              <w:t>5.4 Implementation of the GUI</w:t>
-            </w:r>
-            <w:r>
-              <w:rPr>
-                <w:noProof/>
-                <w:webHidden/>
-              </w:rPr>
-              <w:tab/>
-            </w:r>
-            <w:r>
-              <w:rPr>
-                <w:noProof/>
-                <w:webHidden/>
-              </w:rPr>
-              <w:fldChar w:fldCharType="begin"/>
-            </w:r>
-            <w:r>
-              <w:rPr>
-                <w:noProof/>
-                <w:webHidden/>
-              </w:rPr>
-              <w:instrText xml:space="preserve"> PAGEREF _Toc56683008 \h </w:instrText>
-            </w:r>
-            <w:r>
-              <w:rPr>
-                <w:noProof/>
-                <w:webHidden/>
-              </w:rPr>
-            </w:r>
-            <w:r>
-              <w:rPr>
-                <w:noProof/>
-                <w:webHidden/>
-              </w:rPr>
-              <w:fldChar w:fldCharType="separate"/>
-            </w:r>
-            <w:r>
-              <w:rPr>
-                <w:noProof/>
-                <w:webHidden/>
-              </w:rPr>
-              <w:t>5</w:t>
-            </w:r>
-            <w:r>
-              <w:rPr>
-                <w:noProof/>
-                <w:webHidden/>
-              </w:rPr>
-              <w:fldChar w:fldCharType="end"/>
-            </w:r>
-          </w:hyperlink>
-        </w:p>
-        <w:p>
-          <w:pPr>
-            <w:pStyle w:val="TOC2"/>
-            <w:tabs>
-              <w:tab w:val="right" w:leader="dot" w:pos="9016"/>
-            </w:tabs>
-            <w:rPr>
-              <w:rFonts w:eastAsiaTheme="minorEastAsia" w:cstheme="minorBidi"/>
-              <w:b w:val="0"/>
-              <w:bCs w:val="0"/>
-              <w:noProof/>
-              <w:sz w:val="24"/>
-              <w:szCs w:val="24"/>
-              <w:lang w:val="en-SG" w:eastAsia="ko-KR"/>
-            </w:rPr>
-          </w:pPr>
-          <w:hyperlink w:anchor="_Toc56683009" w:history="1">
-            <w:r>
-              <w:rPr>
-                <w:rStyle w:val="Hyperlink"/>
-                <w:rFonts w:ascii="Calibri" w:hAnsi="Calibri" w:cs="Calibri"/>
-                <w:noProof/>
-                <w:lang w:val="en-SG"/>
-              </w:rPr>
-              <w:t>5.5 Screenshot of GUI Implementation</w:t>
-            </w:r>
-            <w:r>
-              <w:rPr>
-                <w:noProof/>
-                <w:webHidden/>
-              </w:rPr>
-              <w:tab/>
-            </w:r>
-            <w:r>
-              <w:rPr>
-                <w:noProof/>
-                <w:webHidden/>
-              </w:rPr>
-              <w:fldChar w:fldCharType="begin"/>
-            </w:r>
-            <w:r>
-              <w:rPr>
-                <w:noProof/>
-                <w:webHidden/>
-              </w:rPr>
-              <w:instrText xml:space="preserve"> PAGEREF _Toc56683009 \h </w:instrText>
-            </w:r>
-            <w:r>
-              <w:rPr>
-                <w:noProof/>
-                <w:webHidden/>
-              </w:rPr>
-            </w:r>
-            <w:r>
-              <w:rPr>
-                <w:noProof/>
-                <w:webHidden/>
-              </w:rPr>
-              <w:fldChar w:fldCharType="separate"/>
-            </w:r>
-            <w:r>
-              <w:rPr>
-                <w:noProof/>
-                <w:webHidden/>
-              </w:rPr>
-              <w:t>5</w:t>
-            </w:r>
-            <w:r>
-              <w:rPr>
-                <w:noProof/>
-                <w:webHidden/>
-              </w:rPr>
-              <w:fldChar w:fldCharType="end"/>
-            </w:r>
-          </w:hyperlink>
-        </w:p>
-        <w:p>
-          <w:pPr>
-            <w:pStyle w:val="TOC2"/>
-            <w:tabs>
-              <w:tab w:val="right" w:leader="dot" w:pos="9016"/>
-            </w:tabs>
-            <w:rPr>
-              <w:rFonts w:eastAsiaTheme="minorEastAsia" w:cstheme="minorBidi"/>
-              <w:b w:val="0"/>
-              <w:bCs w:val="0"/>
-              <w:noProof/>
-              <w:sz w:val="24"/>
-              <w:szCs w:val="24"/>
-              <w:lang w:val="en-SG" w:eastAsia="ko-KR"/>
-            </w:rPr>
-          </w:pPr>
-          <w:hyperlink w:anchor="_Toc56683010" w:history="1">
-            <w:r>
-              <w:rPr>
-                <w:rStyle w:val="Hyperlink"/>
-                <w:rFonts w:ascii="Calibri" w:hAnsi="Calibri" w:cs="Calibri"/>
-                <w:noProof/>
-                <w:lang w:val="en-SG"/>
-              </w:rPr>
-              <w:t>5.6 Demonstration of Sympathetic Doctor Dialogue AI with GUI</w:t>
-            </w:r>
-            <w:r>
-              <w:rPr>
-                <w:noProof/>
-                <w:webHidden/>
-              </w:rPr>
-              <w:tab/>
-            </w:r>
-            <w:r>
-              <w:rPr>
-                <w:noProof/>
-                <w:webHidden/>
-              </w:rPr>
-              <w:fldChar w:fldCharType="begin"/>
-            </w:r>
-            <w:r>
-              <w:rPr>
-                <w:noProof/>
-                <w:webHidden/>
-              </w:rPr>
-              <w:instrText xml:space="preserve"> PAGEREF _Toc56683010 \h </w:instrText>
-            </w:r>
-            <w:r>
-              <w:rPr>
-                <w:noProof/>
-                <w:webHidden/>
-              </w:rPr>
-            </w:r>
-            <w:r>
-              <w:rPr>
-                <w:noProof/>
-                <w:webHidden/>
-              </w:rPr>
-              <w:fldChar w:fldCharType="separate"/>
-            </w:r>
-            <w:r>
-              <w:rPr>
-                <w:noProof/>
-                <w:webHidden/>
-              </w:rPr>
-              <w:t>5</w:t>
-            </w:r>
-            <w:r>
-              <w:rPr>
-                <w:noProof/>
-                <w:webHidden/>
-              </w:rPr>
-              <w:fldChar w:fldCharType="end"/>
-            </w:r>
-          </w:hyperlink>
-        </w:p>
-        <w:p>
-          <w:pPr>
-            <w:pStyle w:val="TOC1"/>
-            <w:tabs>
-              <w:tab w:val="right" w:leader="dot" w:pos="9016"/>
-            </w:tabs>
-            <w:rPr>
-              <w:rFonts w:eastAsiaTheme="minorEastAsia" w:cstheme="minorBidi"/>
-              <w:b w:val="0"/>
-              <w:bCs w:val="0"/>
-              <w:i w:val="0"/>
-              <w:iCs w:val="0"/>
-              <w:noProof/>
-              <w:lang w:val="en-SG" w:eastAsia="ko-KR"/>
-            </w:rPr>
-          </w:pPr>
-          <w:hyperlink w:anchor="_Toc56683011" w:history="1">
-            <w:r>
-              <w:rPr>
-                <w:rStyle w:val="Hyperlink"/>
-                <w:rFonts w:ascii="Calibri" w:hAnsi="Calibri" w:cs="Calibri"/>
-                <w:noProof/>
-                <w:lang w:val="en-SG"/>
-              </w:rPr>
-              <w:t>Section 6. Conclusion</w:t>
-            </w:r>
-            <w:r>
-              <w:rPr>
-                <w:noProof/>
-                <w:webHidden/>
-              </w:rPr>
-              <w:tab/>
-            </w:r>
-            <w:r>
-              <w:rPr>
-                <w:noProof/>
-                <w:webHidden/>
-              </w:rPr>
-              <w:fldChar w:fldCharType="begin"/>
-            </w:r>
-            <w:r>
-              <w:rPr>
-                <w:noProof/>
-                <w:webHidden/>
-              </w:rPr>
-              <w:instrText xml:space="preserve"> PAGEREF _Toc56683011 \h </w:instrText>
-            </w:r>
-            <w:r>
-              <w:rPr>
-                <w:noProof/>
-                <w:webHidden/>
-              </w:rPr>
-            </w:r>
-            <w:r>
-              <w:rPr>
-                <w:noProof/>
-                <w:webHidden/>
-              </w:rPr>
-              <w:fldChar w:fldCharType="separate"/>
-            </w:r>
-            <w:r>
-              <w:rPr>
-                <w:noProof/>
-                <w:webHidden/>
-              </w:rPr>
-              <w:t>5</w:t>
-            </w:r>
-            <w:r>
-              <w:rPr>
-                <w:noProof/>
-                <w:webHidden/>
-              </w:rPr>
-              <w:fldChar w:fldCharType="end"/>
-            </w:r>
-          </w:hyperlink>
-        </w:p>
-        <w:p>
-          <w:pPr>
-            <w:pStyle w:val="TOC1"/>
-            <w:tabs>
-              <w:tab w:val="right" w:leader="dot" w:pos="9016"/>
-            </w:tabs>
-            <w:rPr>
-              <w:rFonts w:eastAsiaTheme="minorEastAsia" w:cstheme="minorBidi"/>
-              <w:b w:val="0"/>
-              <w:bCs w:val="0"/>
-              <w:i w:val="0"/>
-              <w:iCs w:val="0"/>
-              <w:noProof/>
-              <w:lang w:val="en-SG" w:eastAsia="ko-KR"/>
-            </w:rPr>
-          </w:pPr>
-          <w:hyperlink w:anchor="_Toc56683012" w:history="1">
-            <w:r>
-              <w:rPr>
-                <w:rStyle w:val="Hyperlink"/>
-                <w:rFonts w:ascii="Calibri" w:hAnsi="Calibri" w:cs="Calibri"/>
-                <w:noProof/>
-                <w:lang w:val="en-SG"/>
-              </w:rPr>
-              <w:t>Section 7. References</w:t>
-            </w:r>
-            <w:r>
-              <w:rPr>
-                <w:noProof/>
-                <w:webHidden/>
-              </w:rPr>
-              <w:tab/>
-            </w:r>
-            <w:r>
-              <w:rPr>
-                <w:noProof/>
-                <w:webHidden/>
-              </w:rPr>
-              <w:fldChar w:fldCharType="begin"/>
-            </w:r>
-            <w:r>
-              <w:rPr>
-                <w:noProof/>
-                <w:webHidden/>
-              </w:rPr>
-              <w:instrText xml:space="preserve"> PAGEREF _Toc56683012 \h </w:instrText>
+              <w:instrText xml:space="preserve"> PAGEREF _Toc56684676 \h </w:instrText>
             </w:r>
             <w:r>
               <w:rPr>
@@ -2467,19 +2630,15 @@
           <w:b/>
           <w:bCs/>
           <w:color w:val="auto"/>
-          <w:sz w:val="28"/>
-          <w:szCs w:val="28"/>
-        </w:rPr>
-      </w:pPr>
-      <w:bookmarkStart w:id="0" w:name="_Toc56682989"/>
-      <w:r>
-        <w:rPr>
-          <w:rFonts w:ascii="Calibri" w:hAnsi="Calibri" w:cs="Calibri"/>
-          <w:b/>
-          <w:bCs/>
-          <w:color w:val="auto"/>
-          <w:sz w:val="28"/>
-          <w:szCs w:val="28"/>
+        </w:rPr>
+      </w:pPr>
+      <w:bookmarkStart w:id="0" w:name="_Toc56684651"/>
+      <w:r>
+        <w:rPr>
+          <w:rFonts w:ascii="Calibri" w:hAnsi="Calibri" w:cs="Calibri"/>
+          <w:b/>
+          <w:bCs/>
+          <w:color w:val="auto"/>
         </w:rPr>
         <w:lastRenderedPageBreak/>
         <w:t xml:space="preserve">Section </w:t>
@@ -2490,8 +2649,6 @@
           <w:b/>
           <w:bCs/>
           <w:color w:val="auto"/>
-          <w:sz w:val="28"/>
-          <w:szCs w:val="28"/>
         </w:rPr>
         <w:t>1</w:t>
       </w:r>
@@ -2501,8 +2658,6 @@
           <w:b/>
           <w:bCs/>
           <w:color w:val="auto"/>
-          <w:sz w:val="28"/>
-          <w:szCs w:val="28"/>
         </w:rPr>
         <w:t xml:space="preserve">. </w:t>
       </w:r>
@@ -2553,7 +2708,7 @@
           <w:lang w:val="en-SG"/>
         </w:rPr>
       </w:pPr>
-      <w:bookmarkStart w:id="1" w:name="_Toc56682990"/>
+      <w:bookmarkStart w:id="1" w:name="_Toc56684652"/>
       <w:r>
         <w:rPr>
           <w:rFonts w:ascii="Calibri" w:hAnsi="Calibri" w:cs="Calibri"/>
@@ -2577,7 +2732,7 @@
           <w:lang w:val="en-SG"/>
         </w:rPr>
       </w:pPr>
-      <w:bookmarkStart w:id="2" w:name="_Toc56682991"/>
+      <w:bookmarkStart w:id="2" w:name="_Toc56684653"/>
       <w:r>
         <w:rPr>
           <w:rFonts w:ascii="Calibri" w:hAnsi="Calibri" w:cs="Calibri"/>
@@ -2601,7 +2756,7 @@
           <w:lang w:val="en-SG"/>
         </w:rPr>
       </w:pPr>
-      <w:bookmarkStart w:id="3" w:name="_Toc56682992"/>
+      <w:bookmarkStart w:id="3" w:name="_Toc56684654"/>
       <w:r>
         <w:rPr>
           <w:rFonts w:ascii="Calibri" w:hAnsi="Calibri" w:cs="Calibri"/>
@@ -2625,7 +2780,7 @@
           <w:lang w:val="en-SG"/>
         </w:rPr>
       </w:pPr>
-      <w:bookmarkStart w:id="4" w:name="_Toc56682993"/>
+      <w:bookmarkStart w:id="4" w:name="_Toc56684655"/>
       <w:r>
         <w:rPr>
           <w:rFonts w:ascii="Calibri" w:hAnsi="Calibri" w:cs="Calibri"/>
@@ -2640,6 +2795,128 @@
     </w:p>
     <w:p>
       <w:pPr>
+        <w:pStyle w:val="Heading3"/>
+        <w:rPr>
+          <w:rFonts w:ascii="Calibri" w:hAnsi="Calibri" w:cs="Calibri"/>
+          <w:b/>
+          <w:bCs/>
+          <w:color w:val="auto"/>
+          <w:lang w:val="en-SG"/>
+        </w:rPr>
+      </w:pPr>
+      <w:bookmarkStart w:id="5" w:name="_Toc56684656"/>
+      <w:r>
+        <w:rPr>
+          <w:rFonts w:ascii="Calibri" w:hAnsi="Calibri" w:cs="Calibri"/>
+          <w:b/>
+          <w:bCs/>
+          <w:color w:val="auto"/>
+          <w:lang w:val="en-SG"/>
+        </w:rPr>
+        <w:t>2</w:t>
+      </w:r>
+      <w:r>
+        <w:rPr>
+          <w:rFonts w:ascii="Calibri" w:hAnsi="Calibri" w:cs="Calibri"/>
+          <w:b/>
+          <w:bCs/>
+          <w:color w:val="auto"/>
+          <w:lang w:val="en-SG"/>
+        </w:rPr>
+        <w:t>.</w:t>
+      </w:r>
+      <w:r>
+        <w:rPr>
+          <w:rFonts w:ascii="Calibri" w:hAnsi="Calibri" w:cs="Calibri"/>
+          <w:b/>
+          <w:bCs/>
+          <w:color w:val="auto"/>
+          <w:lang w:val="en-SG"/>
+        </w:rPr>
+        <w:t>3</w:t>
+      </w:r>
+      <w:r>
+        <w:rPr>
+          <w:rFonts w:ascii="Calibri" w:hAnsi="Calibri" w:cs="Calibri"/>
+          <w:b/>
+          <w:bCs/>
+          <w:color w:val="auto"/>
+          <w:lang w:val="en-SG"/>
+        </w:rPr>
+        <w:t>.1 Pain Level and its effect on the biasness of diagnosis</w:t>
+      </w:r>
+      <w:bookmarkEnd w:id="5"/>
+    </w:p>
+    <w:p>
+      <w:pPr>
+        <w:pStyle w:val="Heading3"/>
+        <w:rPr>
+          <w:rFonts w:ascii="Calibri" w:hAnsi="Calibri" w:cs="Calibri"/>
+          <w:b/>
+          <w:bCs/>
+          <w:color w:val="auto"/>
+          <w:lang w:val="en-SG"/>
+        </w:rPr>
+      </w:pPr>
+      <w:bookmarkStart w:id="6" w:name="_Toc56684657"/>
+      <w:r>
+        <w:rPr>
+          <w:rFonts w:ascii="Calibri" w:hAnsi="Calibri" w:cs="Calibri"/>
+          <w:b/>
+          <w:bCs/>
+          <w:color w:val="auto"/>
+          <w:lang w:val="en-SG"/>
+        </w:rPr>
+        <w:t>2</w:t>
+      </w:r>
+      <w:r>
+        <w:rPr>
+          <w:rFonts w:ascii="Calibri" w:hAnsi="Calibri" w:cs="Calibri"/>
+          <w:b/>
+          <w:bCs/>
+          <w:color w:val="auto"/>
+          <w:lang w:val="en-SG"/>
+        </w:rPr>
+        <w:t>.</w:t>
+      </w:r>
+      <w:r>
+        <w:rPr>
+          <w:rFonts w:ascii="Calibri" w:hAnsi="Calibri" w:cs="Calibri"/>
+          <w:b/>
+          <w:bCs/>
+          <w:color w:val="auto"/>
+          <w:lang w:val="en-SG"/>
+        </w:rPr>
+        <w:t>3</w:t>
+      </w:r>
+      <w:r>
+        <w:rPr>
+          <w:rFonts w:ascii="Calibri" w:hAnsi="Calibri" w:cs="Calibri"/>
+          <w:b/>
+          <w:bCs/>
+          <w:color w:val="auto"/>
+          <w:lang w:val="en-SG"/>
+        </w:rPr>
+        <w:t>.2 Mood Level and its effect on the degree of sympathy</w:t>
+      </w:r>
+      <w:bookmarkEnd w:id="6"/>
+    </w:p>
+    <w:p>
+      <w:pPr>
+        <w:rPr>
+          <w:lang w:val="en-SG"/>
+        </w:rPr>
+      </w:pPr>
+    </w:p>
+    <w:p>
+      <w:pPr>
+        <w:rPr>
+          <w:lang w:val="en-SG"/>
+        </w:rPr>
+      </w:pPr>
+    </w:p>
+    <w:p>
+      <w:pPr>
         <w:rPr>
           <w:rFonts w:ascii="Calibri" w:hAnsi="Calibri" w:cs="Calibri"/>
           <w:b/>
@@ -2669,7 +2946,7 @@
           <w:lang w:val="en-SG"/>
         </w:rPr>
       </w:pPr>
-      <w:bookmarkStart w:id="5" w:name="_Toc56682994"/>
+      <w:bookmarkStart w:id="7" w:name="_Toc56684658"/>
       <w:r>
         <w:rPr>
           <w:rFonts w:ascii="Calibri" w:hAnsi="Calibri" w:cs="Calibri"/>
@@ -2680,7 +2957,7 @@
         </w:rPr>
         <w:t>Section 3. Implementation and Explanation</w:t>
       </w:r>
-      <w:bookmarkEnd w:id="5"/>
+      <w:bookmarkEnd w:id="7"/>
     </w:p>
     <w:p>
       <w:pPr>
@@ -2693,7 +2970,7 @@
           <w:lang w:val="en-SG"/>
         </w:rPr>
       </w:pPr>
-      <w:bookmarkStart w:id="6" w:name="_Toc56682995"/>
+      <w:bookmarkStart w:id="8" w:name="_Toc56684659"/>
       <w:r>
         <w:rPr>
           <w:rFonts w:ascii="Calibri" w:hAnsi="Calibri" w:cs="Calibri"/>
@@ -2704,7 +2981,55 @@
         </w:rPr>
         <w:t>3.1 Code Explanation</w:t>
       </w:r>
-      <w:bookmarkEnd w:id="6"/>
+      <w:bookmarkEnd w:id="8"/>
+    </w:p>
+    <w:p>
+      <w:pPr>
+        <w:pStyle w:val="Heading3"/>
+        <w:rPr>
+          <w:rFonts w:ascii="Calibri" w:hAnsi="Calibri" w:cs="Calibri"/>
+          <w:b/>
+          <w:bCs/>
+          <w:color w:val="auto"/>
+          <w:lang w:val="en-SG"/>
+        </w:rPr>
+      </w:pPr>
+      <w:bookmarkStart w:id="9" w:name="_Toc56684660"/>
+      <w:r>
+        <w:rPr>
+          <w:rFonts w:ascii="Calibri" w:hAnsi="Calibri" w:cs="Calibri"/>
+          <w:b/>
+          <w:bCs/>
+          <w:color w:val="auto"/>
+          <w:lang w:val="en-SG"/>
+        </w:rPr>
+        <w:t>3.1.1 Predicates/Variables used</w:t>
+      </w:r>
+      <w:bookmarkEnd w:id="9"/>
+    </w:p>
+    <w:p>
+      <w:pPr>
+        <w:pStyle w:val="Heading3"/>
+        <w:rPr>
+          <w:rFonts w:ascii="Calibri" w:hAnsi="Calibri" w:cs="Calibri"/>
+          <w:b/>
+          <w:bCs/>
+          <w:color w:val="auto"/>
+          <w:lang w:val="en-SG"/>
+        </w:rPr>
+      </w:pPr>
+      <w:bookmarkStart w:id="10" w:name="_Toc56684661"/>
+      <w:r>
+        <w:rPr>
+          <w:rFonts w:ascii="Calibri" w:hAnsi="Calibri" w:cs="Calibri"/>
+          <w:b/>
+          <w:bCs/>
+          <w:color w:val="auto"/>
+          <w:lang w:val="en-SG"/>
+        </w:rPr>
+        <w:t>3.1.2 Rules Used</w:t>
+      </w:r>
+      <w:bookmarkEnd w:id="10"/>
     </w:p>
     <w:p>
       <w:pPr>
@@ -2714,25 +3039,21 @@
           <w:b/>
           <w:bCs/>
           <w:color w:val="auto"/>
-          <w:sz w:val="24"/>
-          <w:szCs w:val="24"/>
-          <w:lang w:val="en-SG"/>
-        </w:rPr>
-      </w:pPr>
-      <w:bookmarkStart w:id="7" w:name="_Toc56682996"/>
-      <w:r>
-        <w:rPr>
-          <w:rFonts w:ascii="Calibri" w:hAnsi="Calibri" w:cs="Calibri"/>
-          <w:b/>
-          <w:bCs/>
-          <w:color w:val="auto"/>
-          <w:sz w:val="24"/>
-          <w:szCs w:val="24"/>
-          <w:lang w:val="en-SG"/>
-        </w:rPr>
-        <w:t>3.1.1 Predicates/Variables used</w:t>
-      </w:r>
-      <w:bookmarkEnd w:id="7"/>
+          <w:lang w:val="en-SG"/>
+        </w:rPr>
+      </w:pPr>
+      <w:bookmarkStart w:id="11" w:name="_Toc56684662"/>
+      <w:r>
+        <w:rPr>
+          <w:rFonts w:ascii="Calibri" w:hAnsi="Calibri" w:cs="Calibri"/>
+          <w:b/>
+          <w:bCs/>
+          <w:color w:val="auto"/>
+          <w:lang w:val="en-SG"/>
+        </w:rPr>
+        <w:t>3.2 Logic Flow</w:t>
+      </w:r>
+      <w:bookmarkEnd w:id="11"/>
     </w:p>
     <w:p>
       <w:pPr>
@@ -2742,25 +3063,21 @@
           <w:b/>
           <w:bCs/>
           <w:color w:val="auto"/>
-          <w:sz w:val="24"/>
-          <w:szCs w:val="24"/>
-          <w:lang w:val="en-SG"/>
-        </w:rPr>
-      </w:pPr>
-      <w:bookmarkStart w:id="8" w:name="_Toc56682997"/>
-      <w:r>
-        <w:rPr>
-          <w:rFonts w:ascii="Calibri" w:hAnsi="Calibri" w:cs="Calibri"/>
-          <w:b/>
-          <w:bCs/>
-          <w:color w:val="auto"/>
-          <w:sz w:val="24"/>
-          <w:szCs w:val="24"/>
-          <w:lang w:val="en-SG"/>
-        </w:rPr>
-        <w:t>3.1.2 Rules Used</w:t>
-      </w:r>
-      <w:bookmarkEnd w:id="8"/>
+          <w:lang w:val="en-SG"/>
+        </w:rPr>
+      </w:pPr>
+      <w:bookmarkStart w:id="12" w:name="_Toc56684663"/>
+      <w:r>
+        <w:rPr>
+          <w:rFonts w:ascii="Calibri" w:hAnsi="Calibri" w:cs="Calibri"/>
+          <w:b/>
+          <w:bCs/>
+          <w:color w:val="auto"/>
+          <w:lang w:val="en-SG"/>
+        </w:rPr>
+        <w:t>3.3 Rules of Diagnosis</w:t>
+      </w:r>
+      <w:bookmarkEnd w:id="12"/>
     </w:p>
     <w:p>
       <w:pPr>
@@ -2773,18 +3090,18 @@
           <w:lang w:val="en-SG"/>
         </w:rPr>
       </w:pPr>
-      <w:bookmarkStart w:id="9" w:name="_Toc56682998"/>
-      <w:r>
-        <w:rPr>
-          <w:rFonts w:ascii="Calibri" w:hAnsi="Calibri" w:cs="Calibri"/>
-          <w:b/>
-          <w:bCs/>
-          <w:color w:val="auto"/>
-          <w:lang w:val="en-SG"/>
-        </w:rPr>
-        <w:t>3.2 Logic Flow</w:t>
-      </w:r>
-      <w:bookmarkEnd w:id="9"/>
+      <w:bookmarkStart w:id="13" w:name="_Toc56684664"/>
+      <w:r>
+        <w:rPr>
+          <w:rFonts w:ascii="Calibri" w:hAnsi="Calibri" w:cs="Calibri"/>
+          <w:b/>
+          <w:bCs/>
+          <w:color w:val="auto"/>
+          <w:lang w:val="en-SG"/>
+        </w:rPr>
+        <w:t>3.4 Heuristics/ Algorithm for conflicting diagnosis</w:t>
+      </w:r>
+      <w:bookmarkEnd w:id="13"/>
     </w:p>
     <w:p>
       <w:pPr>
@@ -2797,18 +3114,18 @@
           <w:lang w:val="en-SG"/>
         </w:rPr>
       </w:pPr>
-      <w:bookmarkStart w:id="10" w:name="_Toc56682999"/>
-      <w:r>
-        <w:rPr>
-          <w:rFonts w:ascii="Calibri" w:hAnsi="Calibri" w:cs="Calibri"/>
-          <w:b/>
-          <w:bCs/>
-          <w:color w:val="auto"/>
-          <w:lang w:val="en-SG"/>
-        </w:rPr>
-        <w:t>3.3 Rules of Diagnosis</w:t>
-      </w:r>
-      <w:bookmarkEnd w:id="10"/>
+      <w:bookmarkStart w:id="14" w:name="_Toc56684665"/>
+      <w:r>
+        <w:rPr>
+          <w:rFonts w:ascii="Calibri" w:hAnsi="Calibri" w:cs="Calibri"/>
+          <w:b/>
+          <w:bCs/>
+          <w:color w:val="auto"/>
+          <w:lang w:val="en-SG"/>
+        </w:rPr>
+        <w:t>3.5 Helper Functions</w:t>
+      </w:r>
+      <w:bookmarkEnd w:id="14"/>
     </w:p>
     <w:p>
       <w:pPr>
@@ -2821,18 +3138,400 @@
           <w:lang w:val="en-SG"/>
         </w:rPr>
       </w:pPr>
-      <w:bookmarkStart w:id="11" w:name="_Toc56683000"/>
-      <w:r>
-        <w:rPr>
-          <w:rFonts w:ascii="Calibri" w:hAnsi="Calibri" w:cs="Calibri"/>
-          <w:b/>
-          <w:bCs/>
-          <w:color w:val="auto"/>
-          <w:lang w:val="en-SG"/>
-        </w:rPr>
-        <w:t>3.4 Heuristics/ Algorithm for conflicting diagnosis</w:t>
-      </w:r>
-      <w:bookmarkEnd w:id="11"/>
+      <w:bookmarkStart w:id="15" w:name="_Toc56684666"/>
+      <w:r>
+        <w:rPr>
+          <w:rFonts w:ascii="Calibri" w:hAnsi="Calibri" w:cs="Calibri"/>
+          <w:b/>
+          <w:bCs/>
+          <w:color w:val="auto"/>
+          <w:lang w:val="en-SG"/>
+        </w:rPr>
+        <w:t>3.6 Further Considerations (Error Handling)</w:t>
+      </w:r>
+      <w:bookmarkEnd w:id="15"/>
+    </w:p>
+    <w:p>
+      <w:pPr>
+        <w:rPr>
+          <w:rFonts w:ascii="Calibri" w:hAnsi="Calibri" w:cs="Calibri"/>
+          <w:b/>
+          <w:bCs/>
+          <w:lang w:val="en-SG"/>
+        </w:rPr>
+      </w:pPr>
+    </w:p>
+    <w:p>
+      <w:pPr>
+        <w:rPr>
+          <w:rFonts w:ascii="Calibri" w:hAnsi="Calibri" w:cs="Calibri"/>
+          <w:b/>
+          <w:bCs/>
+          <w:lang w:val="en-SG"/>
+        </w:rPr>
+      </w:pPr>
+    </w:p>
+    <w:p>
+      <w:pPr>
+        <w:rPr>
+          <w:rFonts w:ascii="Calibri" w:hAnsi="Calibri" w:cs="Calibri"/>
+          <w:b/>
+          <w:bCs/>
+          <w:lang w:val="en-SG"/>
+        </w:rPr>
+      </w:pPr>
+    </w:p>
+    <w:p>
+      <w:pPr>
+        <w:rPr>
+          <w:rFonts w:ascii="Calibri" w:hAnsi="Calibri" w:cs="Calibri"/>
+          <w:b/>
+          <w:bCs/>
+          <w:lang w:val="en-SG"/>
+        </w:rPr>
+      </w:pPr>
+    </w:p>
+    <w:p>
+      <w:pPr>
+        <w:pStyle w:val="Heading1"/>
+        <w:rPr>
+          <w:rFonts w:ascii="Calibri" w:hAnsi="Calibri" w:cs="Calibri"/>
+          <w:b/>
+          <w:bCs/>
+          <w:color w:val="auto"/>
+          <w:lang w:val="en-SG"/>
+        </w:rPr>
+      </w:pPr>
+      <w:bookmarkStart w:id="16" w:name="_Toc56684667"/>
+      <w:r>
+        <w:rPr>
+          <w:rFonts w:ascii="Calibri" w:hAnsi="Calibri" w:cs="Calibri"/>
+          <w:b/>
+          <w:bCs/>
+          <w:color w:val="auto"/>
+          <w:lang w:val="en-SG"/>
+        </w:rPr>
+        <w:t>Section 4. Demonstration of Sympathetic Doctor Dialogue AI</w:t>
+      </w:r>
+      <w:bookmarkEnd w:id="16"/>
+    </w:p>
+    <w:p>
+      <w:pPr>
+        <w:rPr>
+          <w:lang w:val="en-SG"/>
+        </w:rPr>
+      </w:pPr>
+    </w:p>
+    <w:p>
+      <w:pPr>
+        <w:rPr>
+          <w:lang w:val="en-SG"/>
+        </w:rPr>
+      </w:pPr>
+    </w:p>
+    <w:p>
+      <w:pPr>
+        <w:rPr>
+          <w:lang w:val="en-SG"/>
+        </w:rPr>
+      </w:pPr>
+    </w:p>
+    <w:p>
+      <w:pPr>
+        <w:rPr>
+          <w:lang w:val="en-SG"/>
+        </w:rPr>
+      </w:pPr>
+    </w:p>
+    <w:p>
+      <w:pPr>
+        <w:rPr>
+          <w:lang w:val="en-SG"/>
+        </w:rPr>
+      </w:pPr>
+    </w:p>
+    <w:p>
+      <w:pPr>
+        <w:rPr>
+          <w:lang w:val="en-SG"/>
+        </w:rPr>
+      </w:pPr>
+    </w:p>
+    <w:p>
+      <w:pPr>
+        <w:rPr>
+          <w:lang w:val="en-SG"/>
+        </w:rPr>
+      </w:pPr>
+    </w:p>
+    <w:p>
+      <w:pPr>
+        <w:rPr>
+          <w:lang w:val="en-SG"/>
+        </w:rPr>
+      </w:pPr>
+    </w:p>
+    <w:p>
+      <w:pPr>
+        <w:rPr>
+          <w:lang w:val="en-SG"/>
+        </w:rPr>
+      </w:pPr>
+    </w:p>
+    <w:p>
+      <w:pPr>
+        <w:rPr>
+          <w:lang w:val="en-SG"/>
+        </w:rPr>
+      </w:pPr>
+    </w:p>
+    <w:p>
+      <w:pPr>
+        <w:rPr>
+          <w:lang w:val="en-SG"/>
+        </w:rPr>
+      </w:pPr>
+    </w:p>
+    <w:p>
+      <w:pPr>
+        <w:rPr>
+          <w:lang w:val="en-SG"/>
+        </w:rPr>
+      </w:pPr>
+    </w:p>
+    <w:p>
+      <w:pPr>
+        <w:rPr>
+          <w:lang w:val="en-SG"/>
+        </w:rPr>
+      </w:pPr>
+    </w:p>
+    <w:p>
+      <w:pPr>
+        <w:rPr>
+          <w:lang w:val="en-SG"/>
+        </w:rPr>
+      </w:pPr>
+    </w:p>
+    <w:p>
+      <w:pPr>
+        <w:rPr>
+          <w:lang w:val="en-SG"/>
+        </w:rPr>
+      </w:pPr>
+    </w:p>
+    <w:p>
+      <w:pPr>
+        <w:rPr>
+          <w:lang w:val="en-SG"/>
+        </w:rPr>
+      </w:pPr>
+    </w:p>
+    <w:p>
+      <w:pPr>
+        <w:rPr>
+          <w:lang w:val="en-SG"/>
+        </w:rPr>
+      </w:pPr>
+    </w:p>
+    <w:p>
+      <w:pPr>
+        <w:rPr>
+          <w:lang w:val="en-SG"/>
+        </w:rPr>
+      </w:pPr>
+    </w:p>
+    <w:p>
+      <w:pPr>
+        <w:rPr>
+          <w:lang w:val="en-SG"/>
+        </w:rPr>
+      </w:pPr>
+    </w:p>
+    <w:p>
+      <w:pPr>
+        <w:rPr>
+          <w:lang w:val="en-SG"/>
+        </w:rPr>
+      </w:pPr>
+    </w:p>
+    <w:p>
+      <w:pPr>
+        <w:rPr>
+          <w:lang w:val="en-SG"/>
+        </w:rPr>
+      </w:pPr>
+    </w:p>
+    <w:p>
+      <w:pPr>
+        <w:rPr>
+          <w:lang w:val="en-SG"/>
+        </w:rPr>
+      </w:pPr>
+    </w:p>
+    <w:p>
+      <w:pPr>
+        <w:rPr>
+          <w:lang w:val="en-SG"/>
+        </w:rPr>
+      </w:pPr>
+    </w:p>
+    <w:p>
+      <w:pPr>
+        <w:rPr>
+          <w:lang w:val="en-SG"/>
+        </w:rPr>
+      </w:pPr>
+    </w:p>
+    <w:p>
+      <w:pPr>
+        <w:rPr>
+          <w:lang w:val="en-SG"/>
+        </w:rPr>
+      </w:pPr>
+    </w:p>
+    <w:p>
+      <w:pPr>
+        <w:rPr>
+          <w:lang w:val="en-SG"/>
+        </w:rPr>
+      </w:pPr>
+    </w:p>
+    <w:p>
+      <w:pPr>
+        <w:rPr>
+          <w:lang w:val="en-SG"/>
+        </w:rPr>
+      </w:pPr>
+    </w:p>
+    <w:p>
+      <w:pPr>
+        <w:rPr>
+          <w:lang w:val="en-SG"/>
+        </w:rPr>
+      </w:pPr>
+    </w:p>
+    <w:p>
+      <w:pPr>
+        <w:rPr>
+          <w:lang w:val="en-SG"/>
+        </w:rPr>
+      </w:pPr>
+    </w:p>
+    <w:p>
+      <w:pPr>
+        <w:rPr>
+          <w:lang w:val="en-SG"/>
+        </w:rPr>
+      </w:pPr>
+    </w:p>
+    <w:p>
+      <w:pPr>
+        <w:rPr>
+          <w:lang w:val="en-SG"/>
+        </w:rPr>
+      </w:pPr>
+    </w:p>
+    <w:p>
+      <w:pPr>
+        <w:rPr>
+          <w:lang w:val="en-SG"/>
+        </w:rPr>
+      </w:pPr>
+    </w:p>
+    <w:p>
+      <w:pPr>
+        <w:rPr>
+          <w:lang w:val="en-SG"/>
+        </w:rPr>
+      </w:pPr>
+    </w:p>
+    <w:p>
+      <w:pPr>
+        <w:pStyle w:val="Heading1"/>
+        <w:rPr>
+          <w:rFonts w:ascii="Calibri" w:hAnsi="Calibri" w:cs="Calibri"/>
+          <w:b/>
+          <w:bCs/>
+          <w:color w:val="auto"/>
+          <w:lang w:val="en-SG"/>
+        </w:rPr>
+      </w:pPr>
+      <w:bookmarkStart w:id="17" w:name="_Toc56684668"/>
+      <w:r>
+        <w:rPr>
+          <w:rFonts w:ascii="Calibri" w:hAnsi="Calibri" w:cs="Calibri"/>
+          <w:b/>
+          <w:bCs/>
+          <w:color w:val="auto"/>
+          <w:lang w:val="en-SG"/>
+        </w:rPr>
+        <w:t>Section 5: Additional Implementation (</w:t>
+      </w:r>
+      <w:r>
+        <w:rPr>
+          <w:rFonts w:ascii="Calibri" w:hAnsi="Calibri" w:cs="Calibri"/>
+          <w:b/>
+          <w:bCs/>
+          <w:color w:val="auto"/>
+          <w:u w:val="single"/>
+          <w:lang w:val="en-SG"/>
+        </w:rPr>
+        <w:t>GUI</w:t>
+      </w:r>
+      <w:r>
+        <w:rPr>
+          <w:rFonts w:ascii="Calibri" w:hAnsi="Calibri" w:cs="Calibri"/>
+          <w:b/>
+          <w:bCs/>
+          <w:color w:val="auto"/>
+          <w:lang w:val="en-SG"/>
+        </w:rPr>
+        <w:t>)</w:t>
+      </w:r>
+      <w:r>
+        <w:rPr>
+          <w:rFonts w:ascii="Calibri" w:hAnsi="Calibri" w:cs="Calibri"/>
+          <w:b/>
+          <w:bCs/>
+          <w:color w:val="auto"/>
+          <w:lang w:val="en-SG"/>
+        </w:rPr>
+        <w:t xml:space="preserve"> with</w:t>
+      </w:r>
+      <w:r>
+        <w:rPr>
+          <w:rFonts w:ascii="Calibri" w:hAnsi="Calibri" w:cs="Calibri"/>
+          <w:b/>
+          <w:bCs/>
+          <w:color w:val="auto"/>
+          <w:lang w:val="en-SG"/>
+        </w:rPr>
+        <w:t xml:space="preserve"> </w:t>
+      </w:r>
+      <w:r>
+        <w:rPr>
+          <w:rFonts w:ascii="Calibri" w:hAnsi="Calibri" w:cs="Calibri"/>
+          <w:b/>
+          <w:bCs/>
+          <w:color w:val="auto"/>
+          <w:u w:val="single"/>
+          <w:lang w:val="en-SG"/>
+        </w:rPr>
+        <w:t>Google Speech Recognition</w:t>
+      </w:r>
+      <w:r>
+        <w:rPr>
+          <w:rFonts w:ascii="Calibri" w:hAnsi="Calibri" w:cs="Calibri"/>
+          <w:b/>
+          <w:bCs/>
+          <w:color w:val="auto"/>
+          <w:u w:val="single"/>
+          <w:lang w:val="en-SG"/>
+        </w:rPr>
+        <w:t xml:space="preserve"> Engine</w:t>
+      </w:r>
+      <w:bookmarkEnd w:id="17"/>
     </w:p>
     <w:p>
       <w:pPr>
@@ -2845,18 +3544,18 @@
           <w:lang w:val="en-SG"/>
         </w:rPr>
       </w:pPr>
-      <w:bookmarkStart w:id="12" w:name="_Toc56683001"/>
-      <w:r>
-        <w:rPr>
-          <w:rFonts w:ascii="Calibri" w:hAnsi="Calibri" w:cs="Calibri"/>
-          <w:b/>
-          <w:bCs/>
-          <w:color w:val="auto"/>
-          <w:lang w:val="en-SG"/>
-        </w:rPr>
-        <w:t>3.5 Helper Functions</w:t>
-      </w:r>
-      <w:bookmarkEnd w:id="12"/>
+      <w:bookmarkStart w:id="18" w:name="_Toc56684669"/>
+      <w:r>
+        <w:rPr>
+          <w:rFonts w:ascii="Calibri" w:hAnsi="Calibri" w:cs="Calibri"/>
+          <w:b/>
+          <w:bCs/>
+          <w:color w:val="auto"/>
+          <w:lang w:val="en-SG"/>
+        </w:rPr>
+        <w:t>5.1 Motivation for GUI Implementation (Additional Feature)</w:t>
+      </w:r>
+      <w:bookmarkEnd w:id="18"/>
     </w:p>
     <w:p>
       <w:pPr>
@@ -2869,374 +3568,7 @@
           <w:lang w:val="en-SG"/>
         </w:rPr>
       </w:pPr>
-      <w:bookmarkStart w:id="13" w:name="_Toc56683002"/>
-      <w:r>
-        <w:rPr>
-          <w:rFonts w:ascii="Calibri" w:hAnsi="Calibri" w:cs="Calibri"/>
-          <w:b/>
-          <w:bCs/>
-          <w:color w:val="auto"/>
-          <w:lang w:val="en-SG"/>
-        </w:rPr>
-        <w:t>3.6 Further Considerations (Error Handling)</w:t>
-      </w:r>
-      <w:bookmarkEnd w:id="13"/>
-    </w:p>
-    <w:p>
-      <w:pPr>
-        <w:rPr>
-          <w:rFonts w:ascii="Calibri" w:hAnsi="Calibri" w:cs="Calibri"/>
-          <w:b/>
-          <w:bCs/>
-          <w:lang w:val="en-SG"/>
-        </w:rPr>
-      </w:pPr>
-    </w:p>
-    <w:p>
-      <w:pPr>
-        <w:rPr>
-          <w:rFonts w:ascii="Calibri" w:hAnsi="Calibri" w:cs="Calibri"/>
-          <w:b/>
-          <w:bCs/>
-          <w:lang w:val="en-SG"/>
-        </w:rPr>
-      </w:pPr>
-    </w:p>
-    <w:p>
-      <w:pPr>
-        <w:rPr>
-          <w:rFonts w:ascii="Calibri" w:hAnsi="Calibri" w:cs="Calibri"/>
-          <w:b/>
-          <w:bCs/>
-          <w:lang w:val="en-SG"/>
-        </w:rPr>
-      </w:pPr>
-    </w:p>
-    <w:p>
-      <w:pPr>
-        <w:rPr>
-          <w:rFonts w:ascii="Calibri" w:hAnsi="Calibri" w:cs="Calibri"/>
-          <w:b/>
-          <w:bCs/>
-          <w:lang w:val="en-SG"/>
-        </w:rPr>
-      </w:pPr>
-    </w:p>
-    <w:p>
-      <w:pPr>
-        <w:pStyle w:val="Heading1"/>
-        <w:rPr>
-          <w:rFonts w:ascii="Calibri" w:hAnsi="Calibri" w:cs="Calibri"/>
-          <w:b/>
-          <w:bCs/>
-          <w:color w:val="auto"/>
-          <w:lang w:val="en-SG"/>
-        </w:rPr>
-      </w:pPr>
-      <w:bookmarkStart w:id="14" w:name="_Toc56683003"/>
-      <w:r>
-        <w:rPr>
-          <w:rFonts w:ascii="Calibri" w:hAnsi="Calibri" w:cs="Calibri"/>
-          <w:b/>
-          <w:bCs/>
-          <w:color w:val="auto"/>
-          <w:lang w:val="en-SG"/>
-        </w:rPr>
-        <w:t>Section 4. Demonstration of Sympathetic Doctor Dialogue AI</w:t>
-      </w:r>
-      <w:bookmarkEnd w:id="14"/>
-    </w:p>
-    <w:p>
-      <w:pPr>
-        <w:rPr>
-          <w:lang w:val="en-SG"/>
-        </w:rPr>
-      </w:pPr>
-    </w:p>
-    <w:p>
-      <w:pPr>
-        <w:rPr>
-          <w:lang w:val="en-SG"/>
-        </w:rPr>
-      </w:pPr>
-    </w:p>
-    <w:p>
-      <w:pPr>
-        <w:rPr>
-          <w:lang w:val="en-SG"/>
-        </w:rPr>
-      </w:pPr>
-    </w:p>
-    <w:p>
-      <w:pPr>
-        <w:rPr>
-          <w:lang w:val="en-SG"/>
-        </w:rPr>
-      </w:pPr>
-    </w:p>
-    <w:p>
-      <w:pPr>
-        <w:rPr>
-          <w:lang w:val="en-SG"/>
-        </w:rPr>
-      </w:pPr>
-    </w:p>
-    <w:p>
-      <w:pPr>
-        <w:rPr>
-          <w:lang w:val="en-SG"/>
-        </w:rPr>
-      </w:pPr>
-    </w:p>
-    <w:p>
-      <w:pPr>
-        <w:rPr>
-          <w:lang w:val="en-SG"/>
-        </w:rPr>
-      </w:pPr>
-    </w:p>
-    <w:p>
-      <w:pPr>
-        <w:rPr>
-          <w:lang w:val="en-SG"/>
-        </w:rPr>
-      </w:pPr>
-    </w:p>
-    <w:p>
-      <w:pPr>
-        <w:rPr>
-          <w:lang w:val="en-SG"/>
-        </w:rPr>
-      </w:pPr>
-    </w:p>
-    <w:p>
-      <w:pPr>
-        <w:rPr>
-          <w:lang w:val="en-SG"/>
-        </w:rPr>
-      </w:pPr>
-    </w:p>
-    <w:p>
-      <w:pPr>
-        <w:rPr>
-          <w:lang w:val="en-SG"/>
-        </w:rPr>
-      </w:pPr>
-    </w:p>
-    <w:p>
-      <w:pPr>
-        <w:rPr>
-          <w:lang w:val="en-SG"/>
-        </w:rPr>
-      </w:pPr>
-    </w:p>
-    <w:p>
-      <w:pPr>
-        <w:rPr>
-          <w:lang w:val="en-SG"/>
-        </w:rPr>
-      </w:pPr>
-    </w:p>
-    <w:p>
-      <w:pPr>
-        <w:rPr>
-          <w:lang w:val="en-SG"/>
-        </w:rPr>
-      </w:pPr>
-    </w:p>
-    <w:p>
-      <w:pPr>
-        <w:rPr>
-          <w:lang w:val="en-SG"/>
-        </w:rPr>
-      </w:pPr>
-    </w:p>
-    <w:p>
-      <w:pPr>
-        <w:rPr>
-          <w:lang w:val="en-SG"/>
-        </w:rPr>
-      </w:pPr>
-    </w:p>
-    <w:p>
-      <w:pPr>
-        <w:rPr>
-          <w:lang w:val="en-SG"/>
-        </w:rPr>
-      </w:pPr>
-    </w:p>
-    <w:p>
-      <w:pPr>
-        <w:rPr>
-          <w:lang w:val="en-SG"/>
-        </w:rPr>
-      </w:pPr>
-    </w:p>
-    <w:p>
-      <w:pPr>
-        <w:rPr>
-          <w:lang w:val="en-SG"/>
-        </w:rPr>
-      </w:pPr>
-    </w:p>
-    <w:p>
-      <w:pPr>
-        <w:rPr>
-          <w:lang w:val="en-SG"/>
-        </w:rPr>
-      </w:pPr>
-    </w:p>
-    <w:p>
-      <w:pPr>
-        <w:rPr>
-          <w:lang w:val="en-SG"/>
-        </w:rPr>
-      </w:pPr>
-    </w:p>
-    <w:p>
-      <w:pPr>
-        <w:rPr>
-          <w:lang w:val="en-SG"/>
-        </w:rPr>
-      </w:pPr>
-    </w:p>
-    <w:p>
-      <w:pPr>
-        <w:rPr>
-          <w:lang w:val="en-SG"/>
-        </w:rPr>
-      </w:pPr>
-    </w:p>
-    <w:p>
-      <w:pPr>
-        <w:rPr>
-          <w:lang w:val="en-SG"/>
-        </w:rPr>
-      </w:pPr>
-    </w:p>
-    <w:p>
-      <w:pPr>
-        <w:rPr>
-          <w:lang w:val="en-SG"/>
-        </w:rPr>
-      </w:pPr>
-    </w:p>
-    <w:p>
-      <w:pPr>
-        <w:rPr>
-          <w:lang w:val="en-SG"/>
-        </w:rPr>
-      </w:pPr>
-    </w:p>
-    <w:p>
-      <w:pPr>
-        <w:rPr>
-          <w:lang w:val="en-SG"/>
-        </w:rPr>
-      </w:pPr>
-    </w:p>
-    <w:p>
-      <w:pPr>
-        <w:rPr>
-          <w:lang w:val="en-SG"/>
-        </w:rPr>
-      </w:pPr>
-    </w:p>
-    <w:p>
-      <w:pPr>
-        <w:rPr>
-          <w:lang w:val="en-SG"/>
-        </w:rPr>
-      </w:pPr>
-    </w:p>
-    <w:p>
-      <w:pPr>
-        <w:rPr>
-          <w:lang w:val="en-SG"/>
-        </w:rPr>
-      </w:pPr>
-    </w:p>
-    <w:p>
-      <w:pPr>
-        <w:rPr>
-          <w:lang w:val="en-SG"/>
-        </w:rPr>
-      </w:pPr>
-    </w:p>
-    <w:p>
-      <w:pPr>
-        <w:rPr>
-          <w:lang w:val="en-SG"/>
-        </w:rPr>
-      </w:pPr>
-    </w:p>
-    <w:p>
-      <w:pPr>
-        <w:rPr>
-          <w:lang w:val="en-SG"/>
-        </w:rPr>
-      </w:pPr>
-    </w:p>
-    <w:p>
-      <w:pPr>
-        <w:pStyle w:val="Heading1"/>
-        <w:rPr>
-          <w:rFonts w:ascii="Calibri" w:hAnsi="Calibri" w:cs="Calibri"/>
-          <w:b/>
-          <w:bCs/>
-          <w:color w:val="auto"/>
-          <w:lang w:val="en-SG"/>
-        </w:rPr>
-      </w:pPr>
-      <w:bookmarkStart w:id="15" w:name="_Toc56683004"/>
-      <w:r>
-        <w:rPr>
-          <w:rFonts w:ascii="Calibri" w:hAnsi="Calibri" w:cs="Calibri"/>
-          <w:b/>
-          <w:bCs/>
-          <w:color w:val="auto"/>
-          <w:lang w:val="en-SG"/>
-        </w:rPr>
-        <w:t>Section 5: Additional Implementation (GUI)</w:t>
-      </w:r>
-      <w:bookmarkEnd w:id="15"/>
-    </w:p>
-    <w:p>
-      <w:pPr>
-        <w:pStyle w:val="Heading2"/>
-        <w:rPr>
-          <w:rFonts w:ascii="Calibri" w:hAnsi="Calibri" w:cs="Calibri"/>
-          <w:b/>
-          <w:bCs/>
-          <w:color w:val="auto"/>
-          <w:lang w:val="en-SG"/>
-        </w:rPr>
-      </w:pPr>
-      <w:bookmarkStart w:id="16" w:name="_Toc56683005"/>
-      <w:r>
-        <w:rPr>
-          <w:rFonts w:ascii="Calibri" w:hAnsi="Calibri" w:cs="Calibri"/>
-          <w:b/>
-          <w:bCs/>
-          <w:color w:val="auto"/>
-          <w:lang w:val="en-SG"/>
-        </w:rPr>
-        <w:t>5.1 Motivation for GUI Implementation (Additional Feature)</w:t>
-      </w:r>
-      <w:bookmarkEnd w:id="16"/>
-    </w:p>
-    <w:p>
-      <w:pPr>
-        <w:pStyle w:val="Heading2"/>
-        <w:rPr>
-          <w:rFonts w:ascii="Calibri" w:hAnsi="Calibri" w:cs="Calibri"/>
-          <w:b/>
-          <w:bCs/>
-          <w:color w:val="auto"/>
-          <w:lang w:val="en-SG"/>
-        </w:rPr>
-      </w:pPr>
-      <w:bookmarkStart w:id="17" w:name="_Toc56683006"/>
+      <w:bookmarkStart w:id="19" w:name="_Toc56684670"/>
       <w:r>
         <w:rPr>
           <w:rFonts w:ascii="Calibri" w:hAnsi="Calibri" w:cs="Calibri"/>
@@ -3287,7 +3619,7 @@
         </w:rPr>
         <w:t>of the GUI Implementation</w:t>
       </w:r>
-      <w:bookmarkEnd w:id="17"/>
+      <w:bookmarkEnd w:id="19"/>
     </w:p>
     <w:p>
       <w:pPr>
@@ -3460,7 +3792,7 @@
           <w:lang w:val="en-SG"/>
         </w:rPr>
       </w:pPr>
-      <w:bookmarkStart w:id="18" w:name="_Toc56683007"/>
+      <w:bookmarkStart w:id="20" w:name="_Toc56684671"/>
       <w:r>
         <w:rPr>
           <w:rFonts w:ascii="Calibri" w:hAnsi="Calibri" w:cs="Calibri"/>
@@ -3491,7 +3823,7 @@
         </w:rPr>
         <w:t xml:space="preserve"> Set up and Installation</w:t>
       </w:r>
-      <w:bookmarkEnd w:id="18"/>
+      <w:bookmarkEnd w:id="20"/>
     </w:p>
     <w:p>
       <w:pPr>
@@ -3504,7 +3836,7 @@
           <w:lang w:val="en-SG"/>
         </w:rPr>
       </w:pPr>
-      <w:bookmarkStart w:id="19" w:name="_Toc56683008"/>
+      <w:bookmarkStart w:id="21" w:name="_Toc56684672"/>
       <w:r>
         <w:rPr>
           <w:rFonts w:ascii="Calibri" w:hAnsi="Calibri" w:cs="Calibri"/>
@@ -3535,7 +3867,7 @@
         </w:rPr>
         <w:t xml:space="preserve"> Implementation of the GUI</w:t>
       </w:r>
-      <w:bookmarkEnd w:id="19"/>
+      <w:bookmarkEnd w:id="21"/>
     </w:p>
     <w:p>
       <w:pPr>
@@ -3548,7 +3880,7 @@
           <w:lang w:val="en-SG"/>
         </w:rPr>
       </w:pPr>
-      <w:bookmarkStart w:id="20" w:name="_Toc56683009"/>
+      <w:bookmarkStart w:id="22" w:name="_Toc56684673"/>
       <w:r>
         <w:rPr>
           <w:rFonts w:ascii="Calibri" w:hAnsi="Calibri" w:cs="Calibri"/>
@@ -3589,7 +3921,7 @@
         </w:rPr>
         <w:t>Screenshot of GUI Implementation</w:t>
       </w:r>
-      <w:bookmarkEnd w:id="20"/>
+      <w:bookmarkEnd w:id="22"/>
       <w:r>
         <w:rPr>
           <w:rFonts w:ascii="Calibri" w:hAnsi="Calibri" w:cs="Calibri"/>
@@ -3612,7 +3944,7 @@
           <w:lang w:val="en-SG"/>
         </w:rPr>
       </w:pPr>
-      <w:bookmarkStart w:id="21" w:name="_Toc56683010"/>
+      <w:bookmarkStart w:id="23" w:name="_Toc56684674"/>
       <w:r>
         <w:rPr>
           <w:rFonts w:ascii="Calibri" w:hAnsi="Calibri" w:cs="Calibri"/>
@@ -3653,7 +3985,17 @@
         </w:rPr>
         <w:t>Demonstration of Sympathetic Doctor Dialogue AI with GUI</w:t>
       </w:r>
-      <w:bookmarkEnd w:id="21"/>
+      <w:r>
+        <w:rPr>
+          <w:rFonts w:ascii="Calibri" w:hAnsi="Calibri" w:cs="Calibri"/>
+          <w:b/>
+          <w:bCs/>
+          <w:color w:val="auto"/>
+          <w:lang w:val="en-SG"/>
+        </w:rPr>
+        <w:t xml:space="preserve"> (YouTube Link)</w:t>
+      </w:r>
+      <w:bookmarkEnd w:id="23"/>
     </w:p>
     <w:p>
       <w:pPr>
@@ -3687,7 +4029,7 @@
           <w:lang w:val="en-SG"/>
         </w:rPr>
       </w:pPr>
-      <w:bookmarkStart w:id="22" w:name="_Toc56683011"/>
+      <w:bookmarkStart w:id="24" w:name="_Toc56684675"/>
       <w:r>
         <w:rPr>
           <w:rFonts w:ascii="Calibri" w:hAnsi="Calibri" w:cs="Calibri"/>
@@ -3698,7 +4040,7 @@
         </w:rPr>
         <w:t>Section 6. Conclusion</w:t>
       </w:r>
-      <w:bookmarkEnd w:id="22"/>
+      <w:bookmarkEnd w:id="24"/>
     </w:p>
     <w:p>
       <w:pPr>
@@ -3711,7 +4053,7 @@
           <w:lang w:val="en-SG"/>
         </w:rPr>
       </w:pPr>
-      <w:bookmarkStart w:id="23" w:name="_Toc56683012"/>
+      <w:bookmarkStart w:id="25" w:name="_Toc56684676"/>
       <w:r>
         <w:rPr>
           <w:rFonts w:ascii="Calibri" w:hAnsi="Calibri" w:cs="Calibri"/>
@@ -3722,7 +4064,7 @@
         </w:rPr>
         <w:t>Section 7. References</w:t>
       </w:r>
-      <w:bookmarkEnd w:id="23"/>
+      <w:bookmarkEnd w:id="25"/>
     </w:p>
     <w:sectPr>
       <w:headerReference w:type="default" r:id="rId10"/>
@@ -6628,7 +6970,6 @@
     <w:next w:val="Normal"/>
     <w:autoRedefine/>
     <w:uiPriority w:val="39"/>
-    <w:semiHidden/>
     <w:unhideWhenUsed/>
     <w:rsid w:val="00351150"/>
     <w:pPr>

--- a/Lab4/finalized_talking_bot/Royce_Ang_U1840416D_TSP2_Assignment4.docx
+++ b/Lab4/finalized_talking_bot/Royce_Ang_U1840416D_TSP2_Assignment4.docx
@@ -2674,43 +2674,243 @@
     </w:p>
     <w:p>
       <w:pPr>
-        <w:spacing w:before="100" w:beforeAutospacing="1" w:after="100" w:afterAutospacing="1" w:line="240" w:lineRule="auto"/>
-        <w:rPr>
-          <w:rFonts w:ascii="Times New Roman" w:eastAsia="Times New Roman" w:hAnsi="Times New Roman" w:cs="Times New Roman"/>
-          <w:sz w:val="24"/>
-          <w:szCs w:val="24"/>
-          <w:lang w:val="en-SG" w:eastAsia="ko-KR"/>
-        </w:rPr>
-      </w:pPr>
-      <w:r>
-        <w:rPr>
-          <w:rFonts w:ascii="Calibri" w:eastAsia="Times New Roman" w:hAnsi="Calibri" w:cs="Calibri"/>
-          <w:lang w:val="en-SG" w:eastAsia="ko-KR"/>
-        </w:rPr>
-        <w:t xml:space="preserve">Knowledge-Based Systems (KBS). Knowledge-Based Systems store structured and unstructured facts </w:t>
-      </w:r>
-    </w:p>
-    <w:p>
-      <w:pPr>
-        <w:rPr>
-          <w:lang w:val="en-SG"/>
-        </w:rPr>
-      </w:pPr>
-    </w:p>
-    <w:p>
-      <w:pPr>
         <w:pStyle w:val="Heading1"/>
         <w:rPr>
-          <w:rFonts w:ascii="Calibri" w:hAnsi="Calibri" w:cs="Calibri"/>
-          <w:b/>
-          <w:bCs/>
-          <w:color w:val="auto"/>
-          <w:lang w:val="en-SG"/>
+          <w:rFonts w:ascii="Arial" w:eastAsia="Arial" w:hAnsi="Arial" w:cs="Arial"/>
+          <w:color w:val="auto"/>
+          <w:sz w:val="22"/>
+          <w:szCs w:val="22"/>
         </w:rPr>
       </w:pPr>
       <w:bookmarkStart w:id="1" w:name="_Toc56684652"/>
       <w:r>
         <w:rPr>
+          <w:rFonts w:ascii="Arial" w:eastAsia="Arial" w:hAnsi="Arial" w:cs="Arial"/>
+          <w:color w:val="auto"/>
+          <w:sz w:val="22"/>
+          <w:szCs w:val="22"/>
+        </w:rPr>
+        <w:t xml:space="preserve">  Prolog is a logic programming language associated with Artificial Intelligence and Computational Linguistics. </w:t>
+      </w:r>
+    </w:p>
+    <w:p>
+      <w:pPr>
+        <w:pStyle w:val="Heading1"/>
+        <w:rPr>
+          <w:rFonts w:ascii="Arial" w:eastAsia="Arial" w:hAnsi="Arial" w:cs="Arial"/>
+          <w:color w:val="auto"/>
+          <w:sz w:val="22"/>
+          <w:szCs w:val="22"/>
+        </w:rPr>
+      </w:pPr>
+      <w:r>
+        <w:rPr>
+          <w:rFonts w:ascii="Arial" w:eastAsia="Arial" w:hAnsi="Arial" w:cs="Arial"/>
+          <w:color w:val="auto"/>
+          <w:sz w:val="22"/>
+          <w:szCs w:val="22"/>
+        </w:rPr>
+        <w:t xml:space="preserve">  It is interesting to note that unlike other programming languages, Prolog has its roots in first-order logic, a formal logic, used to represent a powerful Knowledge-Based System</w:t>
+      </w:r>
+      <w:r>
+        <w:rPr>
+          <w:rFonts w:ascii="Arial" w:eastAsia="Arial" w:hAnsi="Arial" w:cs="Arial"/>
+          <w:color w:val="auto"/>
+          <w:sz w:val="22"/>
+          <w:szCs w:val="22"/>
+        </w:rPr>
+        <w:t xml:space="preserve"> </w:t>
+      </w:r>
+      <w:r>
+        <w:rPr>
+          <w:rFonts w:ascii="Arial" w:eastAsia="Arial" w:hAnsi="Arial" w:cs="Arial"/>
+          <w:color w:val="auto"/>
+          <w:sz w:val="22"/>
+          <w:szCs w:val="22"/>
+        </w:rPr>
+        <w:t>(KBS). As such, logic programmers can ascribe the efficiency of the knowledge-based representation to its generic representation without having to deal with technical concepts (time, events). Additionally, it is a universal language, allowing us to express anything that can be programmed.</w:t>
+      </w:r>
+    </w:p>
+    <w:p>
+      <w:pPr>
+        <w:pStyle w:val="Heading1"/>
+        <w:rPr>
+          <w:rFonts w:ascii="Arial" w:eastAsia="Arial" w:hAnsi="Arial" w:cs="Arial"/>
+          <w:color w:val="auto"/>
+          <w:sz w:val="22"/>
+          <w:szCs w:val="22"/>
+        </w:rPr>
+      </w:pPr>
+      <w:r>
+        <w:rPr>
+          <w:rFonts w:ascii="Arial" w:eastAsia="Arial" w:hAnsi="Arial" w:cs="Arial"/>
+          <w:color w:val="auto"/>
+          <w:sz w:val="22"/>
+          <w:szCs w:val="22"/>
+        </w:rPr>
+        <w:t xml:space="preserve">  In this assignment, we will: </w:t>
+      </w:r>
+    </w:p>
+    <w:p>
+      <w:pPr>
+        <w:pStyle w:val="Heading1"/>
+        <w:rPr>
+          <w:rFonts w:ascii="Arial" w:eastAsia="Arial" w:hAnsi="Arial" w:cs="Arial"/>
+          <w:color w:val="auto"/>
+          <w:sz w:val="22"/>
+          <w:szCs w:val="22"/>
+        </w:rPr>
+      </w:pPr>
+      <w:r>
+        <w:rPr>
+          <w:rFonts w:ascii="Arial" w:eastAsia="Arial" w:hAnsi="Arial" w:cs="Arial"/>
+          <w:color w:val="auto"/>
+          <w:sz w:val="22"/>
+          <w:szCs w:val="22"/>
+        </w:rPr>
+        <w:t xml:space="preserve">(1) </w:t>
+      </w:r>
+      <w:r>
+        <w:rPr>
+          <w:rFonts w:ascii="Arial" w:eastAsia="Arial" w:hAnsi="Arial" w:cs="Arial"/>
+          <w:color w:val="auto"/>
+          <w:sz w:val="22"/>
+          <w:szCs w:val="22"/>
+        </w:rPr>
+        <w:t>I</w:t>
+      </w:r>
+      <w:r>
+        <w:rPr>
+          <w:rFonts w:ascii="Arial" w:eastAsia="Arial" w:hAnsi="Arial" w:cs="Arial"/>
+          <w:color w:val="auto"/>
+          <w:sz w:val="22"/>
+          <w:szCs w:val="22"/>
+        </w:rPr>
+        <w:t xml:space="preserve">mplement a </w:t>
+      </w:r>
+      <w:r>
+        <w:rPr>
+          <w:rFonts w:ascii="Arial" w:eastAsia="Arial" w:hAnsi="Arial" w:cs="Arial"/>
+          <w:i/>
+          <w:iCs/>
+          <w:color w:val="auto"/>
+          <w:sz w:val="22"/>
+          <w:szCs w:val="22"/>
+        </w:rPr>
+        <w:t>Knowledge Base System Dialogue AI</w:t>
+      </w:r>
+      <w:r>
+        <w:rPr>
+          <w:rFonts w:ascii="Arial" w:eastAsia="Arial" w:hAnsi="Arial" w:cs="Arial"/>
+          <w:color w:val="auto"/>
+          <w:sz w:val="22"/>
+          <w:szCs w:val="22"/>
+        </w:rPr>
+        <w:t xml:space="preserve"> to explore the concept of separation of </w:t>
+      </w:r>
+      <w:r>
+        <w:rPr>
+          <w:rFonts w:ascii="Arial" w:eastAsia="Arial" w:hAnsi="Arial" w:cs="Arial"/>
+          <w:i/>
+          <w:iCs/>
+          <w:color w:val="auto"/>
+          <w:sz w:val="22"/>
+          <w:szCs w:val="22"/>
+        </w:rPr>
+        <w:t>Knowledge</w:t>
+      </w:r>
+      <w:r>
+        <w:rPr>
+          <w:rFonts w:ascii="Arial" w:eastAsia="Arial" w:hAnsi="Arial" w:cs="Arial"/>
+          <w:color w:val="auto"/>
+          <w:sz w:val="22"/>
+          <w:szCs w:val="22"/>
+        </w:rPr>
+        <w:t xml:space="preserve"> (essential representation of the world) from the </w:t>
+      </w:r>
+      <w:r>
+        <w:rPr>
+          <w:rFonts w:ascii="Arial" w:eastAsia="Arial" w:hAnsi="Arial" w:cs="Arial"/>
+          <w:i/>
+          <w:iCs/>
+          <w:color w:val="auto"/>
+          <w:sz w:val="22"/>
+          <w:szCs w:val="22"/>
+        </w:rPr>
+        <w:t>Inference Engine</w:t>
+      </w:r>
+      <w:r>
+        <w:rPr>
+          <w:rFonts w:ascii="Arial" w:eastAsia="Arial" w:hAnsi="Arial" w:cs="Arial"/>
+          <w:color w:val="auto"/>
+          <w:sz w:val="22"/>
+          <w:szCs w:val="22"/>
+        </w:rPr>
+        <w:t xml:space="preserve"> </w:t>
+      </w:r>
+      <w:r>
+        <w:rPr>
+          <w:rFonts w:ascii="Arial" w:eastAsia="Arial" w:hAnsi="Arial" w:cs="Arial"/>
+          <w:color w:val="auto"/>
+          <w:sz w:val="22"/>
+          <w:szCs w:val="22"/>
+        </w:rPr>
+        <w:t xml:space="preserve">(Set of inference rules) in KBS using Prolog. </w:t>
+      </w:r>
+    </w:p>
+    <w:p>
+      <w:pPr>
+        <w:pStyle w:val="Heading1"/>
+        <w:rPr>
+          <w:rFonts w:ascii="Arial" w:eastAsia="Arial" w:hAnsi="Arial" w:cs="Arial"/>
+          <w:color w:val="auto"/>
+          <w:sz w:val="22"/>
+          <w:szCs w:val="22"/>
+        </w:rPr>
+      </w:pPr>
+      <w:r>
+        <w:rPr>
+          <w:rFonts w:ascii="Arial" w:eastAsia="Arial" w:hAnsi="Arial" w:cs="Arial"/>
+          <w:color w:val="auto"/>
+          <w:sz w:val="22"/>
+          <w:szCs w:val="22"/>
+        </w:rPr>
+        <w:t xml:space="preserve">(2) As part of an additional feature, we will be implementing a </w:t>
+      </w:r>
+      <w:r>
+        <w:rPr>
+          <w:rFonts w:ascii="Arial" w:eastAsia="Arial" w:hAnsi="Arial" w:cs="Arial"/>
+          <w:i/>
+          <w:iCs/>
+          <w:color w:val="auto"/>
+          <w:sz w:val="22"/>
+          <w:szCs w:val="22"/>
+        </w:rPr>
+        <w:t xml:space="preserve">GUI </w:t>
+      </w:r>
+      <w:r>
+        <w:rPr>
+          <w:rFonts w:ascii="Arial" w:eastAsia="Arial" w:hAnsi="Arial" w:cs="Arial"/>
+          <w:color w:val="auto"/>
+          <w:sz w:val="22"/>
+          <w:szCs w:val="22"/>
+        </w:rPr>
+        <w:t>to simplify and have an active interaction with the KBS, while observing how the KBS does the update in the background.</w:t>
+      </w:r>
+    </w:p>
+    <w:p>
+      <w:pPr>
+        <w:pStyle w:val="Heading1"/>
+        <w:rPr>
+          <w:rFonts w:ascii="Calibri" w:hAnsi="Calibri" w:cs="Calibri"/>
+          <w:b/>
+          <w:bCs/>
+          <w:color w:val="auto"/>
+          <w:lang w:val="en-SG"/>
+        </w:rPr>
+      </w:pPr>
+      <w:r>
+        <w:rPr>
           <w:rFonts w:ascii="Calibri" w:hAnsi="Calibri" w:cs="Calibri"/>
           <w:b/>
           <w:bCs/>
@@ -2744,6 +2944,206 @@
         <w:t>2.1 Overview of KBS</w:t>
       </w:r>
       <w:bookmarkEnd w:id="2"/>
+    </w:p>
+    <w:p>
+      <w:pPr>
+        <w:rPr>
+          <w:lang w:val="en-SG"/>
+        </w:rPr>
+      </w:pPr>
+    </w:p>
+    <w:p>
+      <w:pPr>
+        <w:ind w:firstLine="120"/>
+        <w:rPr>
+          <w:lang w:val="en-SG"/>
+        </w:rPr>
+      </w:pPr>
+      <w:r>
+        <w:rPr>
+          <w:lang w:val="en-SG"/>
+        </w:rPr>
+        <w:t>The KBS is designed with the following considerations:</w:t>
+      </w:r>
+    </w:p>
+    <w:p>
+      <w:pPr>
+        <w:ind w:firstLine="120"/>
+        <w:rPr>
+          <w:lang w:val="en-SG"/>
+        </w:rPr>
+      </w:pPr>
+    </w:p>
+    <w:p>
+      <w:pPr>
+        <w:pStyle w:val="ListParagraph"/>
+        <w:numPr>
+          <w:ilvl w:val="0"/>
+          <w:numId w:val="24"/>
+        </w:numPr>
+        <w:rPr>
+          <w:lang w:val="en-SG"/>
+        </w:rPr>
+      </w:pPr>
+      <w:r>
+        <w:rPr>
+          <w:lang w:val="en-SG"/>
+        </w:rPr>
+        <w:t>The KBS must be able to ask user(patient) questions.</w:t>
+      </w:r>
+    </w:p>
+    <w:p>
+      <w:pPr>
+        <w:pStyle w:val="ListParagraph"/>
+        <w:numPr>
+          <w:ilvl w:val="0"/>
+          <w:numId w:val="24"/>
+        </w:numPr>
+        <w:rPr>
+          <w:lang w:val="en-SG"/>
+        </w:rPr>
+      </w:pPr>
+      <w:r>
+        <w:rPr>
+          <w:lang w:val="en-SG"/>
+        </w:rPr>
+        <w:t>The user(patient) must be able to reply “yes” or “no” only.</w:t>
+      </w:r>
+    </w:p>
+    <w:p>
+      <w:pPr>
+        <w:pStyle w:val="ListParagraph"/>
+        <w:numPr>
+          <w:ilvl w:val="0"/>
+          <w:numId w:val="24"/>
+        </w:numPr>
+        <w:rPr>
+          <w:lang w:val="en-SG"/>
+        </w:rPr>
+      </w:pPr>
+      <w:r>
+        <w:rPr>
+          <w:lang w:val="en-SG"/>
+        </w:rPr>
+        <w:t>The KBS must be able to ask the user(patient) 5 or more degree of pain level.</w:t>
+      </w:r>
+    </w:p>
+    <w:p>
+      <w:pPr>
+        <w:pStyle w:val="ListParagraph"/>
+        <w:numPr>
+          <w:ilvl w:val="0"/>
+          <w:numId w:val="24"/>
+        </w:numPr>
+        <w:rPr>
+          <w:lang w:val="en-SG"/>
+        </w:rPr>
+      </w:pPr>
+      <w:r>
+        <w:rPr>
+          <w:lang w:val="en-SG"/>
+        </w:rPr>
+        <w:t>The KBS must be able to ask the user(patient) 5 or more levels of mood.</w:t>
+      </w:r>
+    </w:p>
+    <w:p>
+      <w:pPr>
+        <w:pStyle w:val="ListParagraph"/>
+        <w:numPr>
+          <w:ilvl w:val="0"/>
+          <w:numId w:val="24"/>
+        </w:numPr>
+        <w:rPr>
+          <w:lang w:val="en-SG"/>
+        </w:rPr>
+      </w:pPr>
+      <w:r>
+        <w:rPr>
+          <w:lang w:val="en-SG"/>
+        </w:rPr>
+        <w:t>The KBS must be able to ask questions in an appropriate demeanour based on the user’s(patient) pain and mood level.</w:t>
+      </w:r>
+    </w:p>
+    <w:p>
+      <w:pPr>
+        <w:pStyle w:val="ListParagraph"/>
+        <w:numPr>
+          <w:ilvl w:val="0"/>
+          <w:numId w:val="24"/>
+        </w:numPr>
+        <w:rPr>
+          <w:lang w:val="en-SG"/>
+        </w:rPr>
+      </w:pPr>
+      <w:r>
+        <w:rPr>
+          <w:lang w:val="en-SG"/>
+        </w:rPr>
+        <w:t>The KBS must have a total of 5 diseases.</w:t>
+      </w:r>
+    </w:p>
+    <w:p>
+      <w:pPr>
+        <w:pStyle w:val="ListParagraph"/>
+        <w:numPr>
+          <w:ilvl w:val="0"/>
+          <w:numId w:val="24"/>
+        </w:numPr>
+        <w:rPr>
+          <w:lang w:val="en-SG"/>
+        </w:rPr>
+      </w:pPr>
+      <w:r>
+        <w:rPr>
+          <w:lang w:val="en-SG"/>
+        </w:rPr>
+        <w:t>For each disease, there must be at least 5 or more symptoms associated to it.</w:t>
+      </w:r>
+    </w:p>
+    <w:p>
+      <w:pPr>
+        <w:pStyle w:val="ListParagraph"/>
+        <w:numPr>
+          <w:ilvl w:val="0"/>
+          <w:numId w:val="24"/>
+        </w:numPr>
+        <w:rPr>
+          <w:lang w:val="en-SG"/>
+        </w:rPr>
+      </w:pPr>
+      <w:r>
+        <w:rPr>
+          <w:lang w:val="en-SG"/>
+        </w:rPr>
+        <w:t>The KBS must be able to diagnose the patient’s disease.</w:t>
+      </w:r>
+    </w:p>
+    <w:p>
+      <w:pPr>
+        <w:rPr>
+          <w:lang w:val="en-SG"/>
+        </w:rPr>
+      </w:pPr>
+    </w:p>
+    <w:p>
+      <w:pPr>
+        <w:rPr>
+          <w:lang w:val="en-SG"/>
+        </w:rPr>
+      </w:pPr>
+      <w:r>
+        <w:rPr>
+          <w:lang w:val="en-SG"/>
+        </w:rPr>
+        <w:t xml:space="preserve">  </w:t>
+      </w:r>
+    </w:p>
+    <w:p>
+      <w:pPr>
+        <w:rPr>
+          <w:lang w:val="en-SG"/>
+        </w:rPr>
+      </w:pPr>
     </w:p>
     <w:p>
       <w:pPr>
@@ -4020,6 +4420,244 @@
     </w:p>
     <w:p>
       <w:pPr>
+        <w:rPr>
+          <w:lang w:val="en-SG"/>
+        </w:rPr>
+      </w:pPr>
+    </w:p>
+    <w:p>
+      <w:pPr>
+        <w:rPr>
+          <w:lang w:val="en-SG"/>
+        </w:rPr>
+      </w:pPr>
+    </w:p>
+    <w:p>
+      <w:pPr>
+        <w:rPr>
+          <w:lang w:val="en-SG"/>
+        </w:rPr>
+      </w:pPr>
+    </w:p>
+    <w:p>
+      <w:pPr>
+        <w:rPr>
+          <w:lang w:val="en-SG"/>
+        </w:rPr>
+      </w:pPr>
+    </w:p>
+    <w:p>
+      <w:pPr>
+        <w:rPr>
+          <w:lang w:val="en-SG"/>
+        </w:rPr>
+      </w:pPr>
+    </w:p>
+    <w:p>
+      <w:pPr>
+        <w:rPr>
+          <w:lang w:val="en-SG"/>
+        </w:rPr>
+      </w:pPr>
+    </w:p>
+    <w:p>
+      <w:pPr>
+        <w:rPr>
+          <w:lang w:val="en-SG"/>
+        </w:rPr>
+      </w:pPr>
+    </w:p>
+    <w:p>
+      <w:pPr>
+        <w:rPr>
+          <w:lang w:val="en-SG"/>
+        </w:rPr>
+      </w:pPr>
+    </w:p>
+    <w:p>
+      <w:pPr>
+        <w:rPr>
+          <w:lang w:val="en-SG"/>
+        </w:rPr>
+      </w:pPr>
+    </w:p>
+    <w:p>
+      <w:pPr>
+        <w:rPr>
+          <w:lang w:val="en-SG"/>
+        </w:rPr>
+      </w:pPr>
+    </w:p>
+    <w:p>
+      <w:pPr>
+        <w:rPr>
+          <w:lang w:val="en-SG"/>
+        </w:rPr>
+      </w:pPr>
+    </w:p>
+    <w:p>
+      <w:pPr>
+        <w:rPr>
+          <w:lang w:val="en-SG"/>
+        </w:rPr>
+      </w:pPr>
+    </w:p>
+    <w:p>
+      <w:pPr>
+        <w:rPr>
+          <w:lang w:val="en-SG"/>
+        </w:rPr>
+      </w:pPr>
+    </w:p>
+    <w:p>
+      <w:pPr>
+        <w:rPr>
+          <w:lang w:val="en-SG"/>
+        </w:rPr>
+      </w:pPr>
+    </w:p>
+    <w:p>
+      <w:pPr>
+        <w:rPr>
+          <w:lang w:val="en-SG"/>
+        </w:rPr>
+      </w:pPr>
+    </w:p>
+    <w:p>
+      <w:pPr>
+        <w:rPr>
+          <w:lang w:val="en-SG"/>
+        </w:rPr>
+      </w:pPr>
+    </w:p>
+    <w:p>
+      <w:pPr>
+        <w:rPr>
+          <w:lang w:val="en-SG"/>
+        </w:rPr>
+      </w:pPr>
+    </w:p>
+    <w:p>
+      <w:pPr>
+        <w:rPr>
+          <w:lang w:val="en-SG"/>
+        </w:rPr>
+      </w:pPr>
+    </w:p>
+    <w:p>
+      <w:pPr>
+        <w:rPr>
+          <w:lang w:val="en-SG"/>
+        </w:rPr>
+      </w:pPr>
+    </w:p>
+    <w:p>
+      <w:pPr>
+        <w:rPr>
+          <w:lang w:val="en-SG"/>
+        </w:rPr>
+      </w:pPr>
+    </w:p>
+    <w:p>
+      <w:pPr>
+        <w:rPr>
+          <w:lang w:val="en-SG"/>
+        </w:rPr>
+      </w:pPr>
+    </w:p>
+    <w:p>
+      <w:pPr>
+        <w:rPr>
+          <w:lang w:val="en-SG"/>
+        </w:rPr>
+      </w:pPr>
+    </w:p>
+    <w:p>
+      <w:pPr>
+        <w:rPr>
+          <w:lang w:val="en-SG"/>
+        </w:rPr>
+      </w:pPr>
+    </w:p>
+    <w:p>
+      <w:pPr>
+        <w:rPr>
+          <w:lang w:val="en-SG"/>
+        </w:rPr>
+      </w:pPr>
+    </w:p>
+    <w:p>
+      <w:pPr>
+        <w:rPr>
+          <w:lang w:val="en-SG"/>
+        </w:rPr>
+      </w:pPr>
+    </w:p>
+    <w:p>
+      <w:pPr>
+        <w:rPr>
+          <w:lang w:val="en-SG"/>
+        </w:rPr>
+      </w:pPr>
+    </w:p>
+    <w:p>
+      <w:pPr>
+        <w:rPr>
+          <w:lang w:val="en-SG"/>
+        </w:rPr>
+      </w:pPr>
+    </w:p>
+    <w:p>
+      <w:pPr>
+        <w:rPr>
+          <w:lang w:val="en-SG"/>
+        </w:rPr>
+      </w:pPr>
+    </w:p>
+    <w:p>
+      <w:pPr>
+        <w:rPr>
+          <w:lang w:val="en-SG"/>
+        </w:rPr>
+      </w:pPr>
+    </w:p>
+    <w:p>
+      <w:pPr>
+        <w:rPr>
+          <w:lang w:val="en-SG"/>
+        </w:rPr>
+      </w:pPr>
+    </w:p>
+    <w:p>
+      <w:pPr>
+        <w:rPr>
+          <w:lang w:val="en-SG"/>
+        </w:rPr>
+      </w:pPr>
+    </w:p>
+    <w:p>
+      <w:pPr>
+        <w:rPr>
+          <w:lang w:val="en-SG"/>
+        </w:rPr>
+      </w:pPr>
+    </w:p>
+    <w:p>
+      <w:pPr>
+        <w:rPr>
+          <w:lang w:val="en-SG"/>
+        </w:rPr>
+      </w:pPr>
+    </w:p>
+    <w:p>
+      <w:pPr>
+        <w:rPr>
+          <w:lang w:val="en-SG"/>
+        </w:rPr>
+      </w:pPr>
+    </w:p>
+    <w:p>
+      <w:pPr>
         <w:pStyle w:val="Heading1"/>
         <w:rPr>
           <w:rFonts w:ascii="Calibri" w:hAnsi="Calibri" w:cs="Calibri"/>
@@ -4038,6 +4676,7 @@
           <w:color w:val="auto"/>
           <w:lang w:val="en-SG"/>
         </w:rPr>
+        <w:lastRenderedPageBreak/>
         <w:t>Section 6. Conclusion</w:t>
       </w:r>
       <w:bookmarkEnd w:id="24"/>
@@ -4054,6 +4693,242 @@
         </w:rPr>
       </w:pPr>
       <w:bookmarkStart w:id="25" w:name="_Toc56684676"/>
+    </w:p>
+    <w:p>
+      <w:pPr>
+        <w:pStyle w:val="Heading1"/>
+        <w:rPr>
+          <w:rFonts w:ascii="Calibri" w:hAnsi="Calibri" w:cs="Calibri"/>
+          <w:b/>
+          <w:bCs/>
+          <w:color w:val="auto"/>
+          <w:lang w:val="en-SG"/>
+        </w:rPr>
+      </w:pPr>
+    </w:p>
+    <w:p>
+      <w:pPr>
+        <w:pStyle w:val="Heading1"/>
+        <w:rPr>
+          <w:rFonts w:ascii="Calibri" w:hAnsi="Calibri" w:cs="Calibri"/>
+          <w:b/>
+          <w:bCs/>
+          <w:color w:val="auto"/>
+          <w:lang w:val="en-SG"/>
+        </w:rPr>
+      </w:pPr>
+    </w:p>
+    <w:p>
+      <w:pPr>
+        <w:pStyle w:val="Heading1"/>
+        <w:rPr>
+          <w:rFonts w:ascii="Calibri" w:hAnsi="Calibri" w:cs="Calibri"/>
+          <w:b/>
+          <w:bCs/>
+          <w:color w:val="auto"/>
+          <w:lang w:val="en-SG"/>
+        </w:rPr>
+      </w:pPr>
+    </w:p>
+    <w:p>
+      <w:pPr>
+        <w:pStyle w:val="Heading1"/>
+        <w:rPr>
+          <w:rFonts w:ascii="Calibri" w:hAnsi="Calibri" w:cs="Calibri"/>
+          <w:b/>
+          <w:bCs/>
+          <w:color w:val="auto"/>
+          <w:lang w:val="en-SG"/>
+        </w:rPr>
+      </w:pPr>
+    </w:p>
+    <w:p>
+      <w:pPr>
+        <w:pStyle w:val="Heading1"/>
+        <w:rPr>
+          <w:rFonts w:ascii="Calibri" w:hAnsi="Calibri" w:cs="Calibri"/>
+          <w:b/>
+          <w:bCs/>
+          <w:color w:val="auto"/>
+          <w:lang w:val="en-SG"/>
+        </w:rPr>
+      </w:pPr>
+    </w:p>
+    <w:p>
+      <w:pPr>
+        <w:pStyle w:val="Heading1"/>
+        <w:rPr>
+          <w:rFonts w:ascii="Calibri" w:hAnsi="Calibri" w:cs="Calibri"/>
+          <w:b/>
+          <w:bCs/>
+          <w:color w:val="auto"/>
+          <w:lang w:val="en-SG"/>
+        </w:rPr>
+      </w:pPr>
+    </w:p>
+    <w:p>
+      <w:pPr>
+        <w:pStyle w:val="Heading1"/>
+        <w:rPr>
+          <w:rFonts w:ascii="Calibri" w:hAnsi="Calibri" w:cs="Calibri"/>
+          <w:b/>
+          <w:bCs/>
+          <w:color w:val="auto"/>
+          <w:lang w:val="en-SG"/>
+        </w:rPr>
+      </w:pPr>
+    </w:p>
+    <w:p>
+      <w:pPr>
+        <w:pStyle w:val="Heading1"/>
+        <w:rPr>
+          <w:rFonts w:ascii="Calibri" w:hAnsi="Calibri" w:cs="Calibri"/>
+          <w:b/>
+          <w:bCs/>
+          <w:color w:val="auto"/>
+          <w:lang w:val="en-SG"/>
+        </w:rPr>
+      </w:pPr>
+    </w:p>
+    <w:p>
+      <w:pPr>
+        <w:pStyle w:val="Heading1"/>
+        <w:rPr>
+          <w:rFonts w:ascii="Calibri" w:hAnsi="Calibri" w:cs="Calibri"/>
+          <w:b/>
+          <w:bCs/>
+          <w:color w:val="auto"/>
+          <w:lang w:val="en-SG"/>
+        </w:rPr>
+      </w:pPr>
+    </w:p>
+    <w:p>
+      <w:pPr>
+        <w:pStyle w:val="Heading1"/>
+        <w:rPr>
+          <w:rFonts w:ascii="Calibri" w:hAnsi="Calibri" w:cs="Calibri"/>
+          <w:b/>
+          <w:bCs/>
+          <w:color w:val="auto"/>
+          <w:lang w:val="en-SG"/>
+        </w:rPr>
+      </w:pPr>
+    </w:p>
+    <w:p>
+      <w:pPr>
+        <w:pStyle w:val="Heading1"/>
+        <w:rPr>
+          <w:rFonts w:ascii="Calibri" w:hAnsi="Calibri" w:cs="Calibri"/>
+          <w:b/>
+          <w:bCs/>
+          <w:color w:val="auto"/>
+          <w:lang w:val="en-SG"/>
+        </w:rPr>
+      </w:pPr>
+    </w:p>
+    <w:p>
+      <w:pPr>
+        <w:pStyle w:val="Heading1"/>
+        <w:rPr>
+          <w:rFonts w:ascii="Calibri" w:hAnsi="Calibri" w:cs="Calibri"/>
+          <w:b/>
+          <w:bCs/>
+          <w:color w:val="auto"/>
+          <w:lang w:val="en-SG"/>
+        </w:rPr>
+      </w:pPr>
+    </w:p>
+    <w:p>
+      <w:pPr>
+        <w:rPr>
+          <w:lang w:val="en-SG"/>
+        </w:rPr>
+      </w:pPr>
+    </w:p>
+    <w:p>
+      <w:pPr>
+        <w:rPr>
+          <w:lang w:val="en-SG"/>
+        </w:rPr>
+      </w:pPr>
+    </w:p>
+    <w:p>
+      <w:pPr>
+        <w:rPr>
+          <w:lang w:val="en-SG"/>
+        </w:rPr>
+      </w:pPr>
+    </w:p>
+    <w:p>
+      <w:pPr>
+        <w:rPr>
+          <w:lang w:val="en-SG"/>
+        </w:rPr>
+      </w:pPr>
+    </w:p>
+    <w:p>
+      <w:pPr>
+        <w:rPr>
+          <w:lang w:val="en-SG"/>
+        </w:rPr>
+      </w:pPr>
+    </w:p>
+    <w:p>
+      <w:pPr>
+        <w:rPr>
+          <w:lang w:val="en-SG"/>
+        </w:rPr>
+      </w:pPr>
+    </w:p>
+    <w:p>
+      <w:pPr>
+        <w:rPr>
+          <w:lang w:val="en-SG"/>
+        </w:rPr>
+      </w:pPr>
+    </w:p>
+    <w:p>
+      <w:pPr>
+        <w:rPr>
+          <w:lang w:val="en-SG"/>
+        </w:rPr>
+      </w:pPr>
+    </w:p>
+    <w:p>
+      <w:pPr>
+        <w:pStyle w:val="Heading1"/>
+        <w:rPr>
+          <w:rFonts w:ascii="Calibri" w:hAnsi="Calibri" w:cs="Calibri"/>
+          <w:b/>
+          <w:bCs/>
+          <w:color w:val="auto"/>
+          <w:lang w:val="en-SG"/>
+        </w:rPr>
+      </w:pPr>
+    </w:p>
+    <w:p>
+      <w:pPr>
+        <w:pStyle w:val="Heading1"/>
+        <w:rPr>
+          <w:rFonts w:ascii="Calibri" w:hAnsi="Calibri" w:cs="Calibri"/>
+          <w:b/>
+          <w:bCs/>
+          <w:color w:val="auto"/>
+          <w:lang w:val="en-SG"/>
+        </w:rPr>
+      </w:pPr>
+    </w:p>
+    <w:p>
+      <w:pPr>
+        <w:pStyle w:val="Heading1"/>
+        <w:rPr>
+          <w:rFonts w:ascii="Calibri" w:hAnsi="Calibri" w:cs="Calibri"/>
+          <w:b/>
+          <w:bCs/>
+          <w:color w:val="auto"/>
+          <w:lang w:val="en-SG"/>
+        </w:rPr>
+      </w:pPr>
       <w:r>
         <w:rPr>
           <w:rFonts w:ascii="Calibri" w:hAnsi="Calibri" w:cs="Calibri"/>
@@ -4065,6 +4940,50 @@
         <w:t>Section 7. References</w:t>
       </w:r>
       <w:bookmarkEnd w:id="25"/>
+      <w:r>
+        <w:rPr>
+          <w:rFonts w:ascii="Calibri" w:hAnsi="Calibri" w:cs="Calibri"/>
+          <w:b/>
+          <w:bCs/>
+          <w:color w:val="auto"/>
+          <w:lang w:val="en-SG"/>
+        </w:rPr>
+        <w:t>.</w:t>
+      </w:r>
+    </w:p>
+    <w:p>
+      <w:pPr>
+        <w:rPr>
+          <w:lang w:val="en-SG"/>
+        </w:rPr>
+      </w:pPr>
+    </w:p>
+    <w:p>
+      <w:pPr>
+        <w:rPr>
+          <w:lang w:val="en-SG"/>
+        </w:rPr>
+      </w:pPr>
+    </w:p>
+    <w:p>
+      <w:pPr>
+        <w:rPr>
+          <w:lang w:val="en-SG"/>
+        </w:rPr>
+      </w:pPr>
+    </w:p>
+    <w:p>
+      <w:pPr>
+        <w:rPr>
+          <w:lang w:val="en-SG"/>
+        </w:rPr>
+      </w:pPr>
+      <w:r>
+        <w:rPr>
+          <w:lang w:val="en-SG"/>
+        </w:rPr>
+        <w:t>https://www.nhsinform.scot/illnesses-and-conditions/immune-system/allergies</w:t>
+      </w:r>
     </w:p>
     <w:sectPr>
       <w:headerReference w:type="default" r:id="rId10"/>
@@ -4761,6 +5680,95 @@
     </w:lvl>
   </w:abstractNum>
   <w:abstractNum w:abstractNumId="6" w15:restartNumberingAfterBreak="0">
+    <w:nsid w:val="29D918CB"/>
+    <w:multiLevelType w:val="hybridMultilevel"/>
+    <w:tmpl w:val="E88E3AAC"/>
+    <w:lvl w:ilvl="0" w:tplc="707EF386">
+      <w:start w:val="1"/>
+      <w:numFmt w:val="decimal"/>
+      <w:lvlText w:val="%1."/>
+      <w:lvlJc w:val="left"/>
+      <w:pPr>
+        <w:ind w:left="480" w:hanging="360"/>
+      </w:pPr>
+      <w:rPr>
+        <w:rFonts w:hint="default"/>
+      </w:rPr>
+    </w:lvl>
+    <w:lvl w:ilvl="1" w:tplc="08090019" w:tentative="1">
+      <w:start w:val="1"/>
+      <w:numFmt w:val="lowerLetter"/>
+      <w:lvlText w:val="%2."/>
+      <w:lvlJc w:val="left"/>
+      <w:pPr>
+        <w:ind w:left="1200" w:hanging="360"/>
+      </w:pPr>
+    </w:lvl>
+    <w:lvl w:ilvl="2" w:tplc="0809001B" w:tentative="1">
+      <w:start w:val="1"/>
+      <w:numFmt w:val="lowerRoman"/>
+      <w:lvlText w:val="%3."/>
+      <w:lvlJc w:val="right"/>
+      <w:pPr>
+        <w:ind w:left="1920" w:hanging="180"/>
+      </w:pPr>
+    </w:lvl>
+    <w:lvl w:ilvl="3" w:tplc="0809000F" w:tentative="1">
+      <w:start w:val="1"/>
+      <w:numFmt w:val="decimal"/>
+      <w:lvlText w:val="%4."/>
+      <w:lvlJc w:val="left"/>
+      <w:pPr>
+        <w:ind w:left="2640" w:hanging="360"/>
+      </w:pPr>
+    </w:lvl>
+    <w:lvl w:ilvl="4" w:tplc="08090019" w:tentative="1">
+      <w:start w:val="1"/>
+      <w:numFmt w:val="lowerLetter"/>
+      <w:lvlText w:val="%5."/>
+      <w:lvlJc w:val="left"/>
+      <w:pPr>
+        <w:ind w:left="3360" w:hanging="360"/>
+      </w:pPr>
+    </w:lvl>
+    <w:lvl w:ilvl="5" w:tplc="0809001B" w:tentative="1">
+      <w:start w:val="1"/>
+      <w:numFmt w:val="lowerRoman"/>
+      <w:lvlText w:val="%6."/>
+      <w:lvlJc w:val="right"/>
+      <w:pPr>
+        <w:ind w:left="4080" w:hanging="180"/>
+      </w:pPr>
+    </w:lvl>
+    <w:lvl w:ilvl="6" w:tplc="0809000F" w:tentative="1">
+      <w:start w:val="1"/>
+      <w:numFmt w:val="decimal"/>
+      <w:lvlText w:val="%7."/>
+      <w:lvlJc w:val="left"/>
+      <w:pPr>
+        <w:ind w:left="4800" w:hanging="360"/>
+      </w:pPr>
+    </w:lvl>
+    <w:lvl w:ilvl="7" w:tplc="08090019" w:tentative="1">
+      <w:start w:val="1"/>
+      <w:numFmt w:val="lowerLetter"/>
+      <w:lvlText w:val="%8."/>
+      <w:lvlJc w:val="left"/>
+      <w:pPr>
+        <w:ind w:left="5520" w:hanging="360"/>
+      </w:pPr>
+    </w:lvl>
+    <w:lvl w:ilvl="8" w:tplc="0809001B" w:tentative="1">
+      <w:start w:val="1"/>
+      <w:numFmt w:val="lowerRoman"/>
+      <w:lvlText w:val="%9."/>
+      <w:lvlJc w:val="right"/>
+      <w:pPr>
+        <w:ind w:left="6240" w:hanging="180"/>
+      </w:pPr>
+    </w:lvl>
+  </w:abstractNum>
+  <w:abstractNum w:abstractNumId="7" w15:restartNumberingAfterBreak="0">
     <w:nsid w:val="2C78404F"/>
     <w:multiLevelType w:val="hybridMultilevel"/>
     <w:tmpl w:val="C3CCED2C"/>
@@ -4849,7 +5857,7 @@
       </w:pPr>
     </w:lvl>
   </w:abstractNum>
-  <w:abstractNum w:abstractNumId="7" w15:restartNumberingAfterBreak="0">
+  <w:abstractNum w:abstractNumId="8" w15:restartNumberingAfterBreak="0">
     <w:nsid w:val="39621BD4"/>
     <w:multiLevelType w:val="hybridMultilevel"/>
     <w:tmpl w:val="82568898"/>
@@ -4935,7 +5943,7 @@
       </w:pPr>
     </w:lvl>
   </w:abstractNum>
-  <w:abstractNum w:abstractNumId="8" w15:restartNumberingAfterBreak="0">
+  <w:abstractNum w:abstractNumId="9" w15:restartNumberingAfterBreak="0">
     <w:nsid w:val="509A69D4"/>
     <w:multiLevelType w:val="hybridMultilevel"/>
     <w:tmpl w:val="605C1032"/>
@@ -5021,7 +6029,7 @@
       </w:pPr>
     </w:lvl>
   </w:abstractNum>
-  <w:abstractNum w:abstractNumId="9" w15:restartNumberingAfterBreak="0">
+  <w:abstractNum w:abstractNumId="10" w15:restartNumberingAfterBreak="0">
     <w:nsid w:val="558F1A89"/>
     <w:multiLevelType w:val="hybridMultilevel"/>
     <w:tmpl w:val="01CC7026"/>
@@ -5110,7 +6118,7 @@
       </w:pPr>
     </w:lvl>
   </w:abstractNum>
-  <w:abstractNum w:abstractNumId="10" w15:restartNumberingAfterBreak="0">
+  <w:abstractNum w:abstractNumId="11" w15:restartNumberingAfterBreak="0">
     <w:nsid w:val="562E7AE9"/>
     <w:multiLevelType w:val="hybridMultilevel"/>
     <w:tmpl w:val="DDCC7164"/>
@@ -5199,7 +6207,7 @@
       </w:pPr>
     </w:lvl>
   </w:abstractNum>
-  <w:abstractNum w:abstractNumId="11" w15:restartNumberingAfterBreak="0">
+  <w:abstractNum w:abstractNumId="12" w15:restartNumberingAfterBreak="0">
     <w:nsid w:val="61860A11"/>
     <w:multiLevelType w:val="hybridMultilevel"/>
     <w:tmpl w:val="CBB09A42"/>
@@ -5288,7 +6296,7 @@
       </w:pPr>
     </w:lvl>
   </w:abstractNum>
-  <w:abstractNum w:abstractNumId="12" w15:restartNumberingAfterBreak="0">
+  <w:abstractNum w:abstractNumId="13" w15:restartNumberingAfterBreak="0">
     <w:nsid w:val="63EE7DC0"/>
     <w:multiLevelType w:val="hybridMultilevel"/>
     <w:tmpl w:val="13F86424"/>
@@ -5374,7 +6382,96 @@
       </w:pPr>
     </w:lvl>
   </w:abstractNum>
-  <w:abstractNum w:abstractNumId="13" w15:restartNumberingAfterBreak="0">
+  <w:abstractNum w:abstractNumId="14" w15:restartNumberingAfterBreak="0">
+    <w:nsid w:val="656D4B94"/>
+    <w:multiLevelType w:val="hybridMultilevel"/>
+    <w:tmpl w:val="3D460DF4"/>
+    <w:lvl w:ilvl="0" w:tplc="0809000F">
+      <w:start w:val="1"/>
+      <w:numFmt w:val="decimal"/>
+      <w:lvlText w:val="%1."/>
+      <w:lvlJc w:val="left"/>
+      <w:pPr>
+        <w:ind w:left="720" w:hanging="360"/>
+      </w:pPr>
+      <w:rPr>
+        <w:rFonts w:hint="default"/>
+      </w:rPr>
+    </w:lvl>
+    <w:lvl w:ilvl="1" w:tplc="08090019">
+      <w:start w:val="1"/>
+      <w:numFmt w:val="lowerLetter"/>
+      <w:lvlText w:val="%2."/>
+      <w:lvlJc w:val="left"/>
+      <w:pPr>
+        <w:ind w:left="1440" w:hanging="360"/>
+      </w:pPr>
+    </w:lvl>
+    <w:lvl w:ilvl="2" w:tplc="0809001B" w:tentative="1">
+      <w:start w:val="1"/>
+      <w:numFmt w:val="lowerRoman"/>
+      <w:lvlText w:val="%3."/>
+      <w:lvlJc w:val="right"/>
+      <w:pPr>
+        <w:ind w:left="2160" w:hanging="180"/>
+      </w:pPr>
+    </w:lvl>
+    <w:lvl w:ilvl="3" w:tplc="0809000F" w:tentative="1">
+      <w:start w:val="1"/>
+      <w:numFmt w:val="decimal"/>
+      <w:lvlText w:val="%4."/>
+      <w:lvlJc w:val="left"/>
+      <w:pPr>
+        <w:ind w:left="2880" w:hanging="360"/>
+      </w:pPr>
+    </w:lvl>
+    <w:lvl w:ilvl="4" w:tplc="08090019" w:tentative="1">
+      <w:start w:val="1"/>
+      <w:numFmt w:val="lowerLetter"/>
+      <w:lvlText w:val="%5."/>
+      <w:lvlJc w:val="left"/>
+      <w:pPr>
+        <w:ind w:left="3600" w:hanging="360"/>
+      </w:pPr>
+    </w:lvl>
+    <w:lvl w:ilvl="5" w:tplc="0809001B" w:tentative="1">
+      <w:start w:val="1"/>
+      <w:numFmt w:val="lowerRoman"/>
+      <w:lvlText w:val="%6."/>
+      <w:lvlJc w:val="right"/>
+      <w:pPr>
+        <w:ind w:left="4320" w:hanging="180"/>
+      </w:pPr>
+    </w:lvl>
+    <w:lvl w:ilvl="6" w:tplc="0809000F" w:tentative="1">
+      <w:start w:val="1"/>
+      <w:numFmt w:val="decimal"/>
+      <w:lvlText w:val="%7."/>
+      <w:lvlJc w:val="left"/>
+      <w:pPr>
+        <w:ind w:left="5040" w:hanging="360"/>
+      </w:pPr>
+    </w:lvl>
+    <w:lvl w:ilvl="7" w:tplc="08090019" w:tentative="1">
+      <w:start w:val="1"/>
+      <w:numFmt w:val="lowerLetter"/>
+      <w:lvlText w:val="%8."/>
+      <w:lvlJc w:val="left"/>
+      <w:pPr>
+        <w:ind w:left="5760" w:hanging="360"/>
+      </w:pPr>
+    </w:lvl>
+    <w:lvl w:ilvl="8" w:tplc="0809001B" w:tentative="1">
+      <w:start w:val="1"/>
+      <w:numFmt w:val="lowerRoman"/>
+      <w:lvlText w:val="%9."/>
+      <w:lvlJc w:val="right"/>
+      <w:pPr>
+        <w:ind w:left="6480" w:hanging="180"/>
+      </w:pPr>
+    </w:lvl>
+  </w:abstractNum>
+  <w:abstractNum w:abstractNumId="15" w15:restartNumberingAfterBreak="0">
     <w:nsid w:val="6AFF1310"/>
     <w:multiLevelType w:val="hybridMultilevel"/>
     <w:tmpl w:val="01CC7026"/>
@@ -5463,7 +6560,7 @@
       </w:pPr>
     </w:lvl>
   </w:abstractNum>
-  <w:abstractNum w:abstractNumId="14" w15:restartNumberingAfterBreak="0">
+  <w:abstractNum w:abstractNumId="16" w15:restartNumberingAfterBreak="0">
     <w:nsid w:val="6CC1067B"/>
     <w:multiLevelType w:val="hybridMultilevel"/>
     <w:tmpl w:val="02608606"/>
@@ -5552,7 +6649,7 @@
       </w:pPr>
     </w:lvl>
   </w:abstractNum>
-  <w:abstractNum w:abstractNumId="15" w15:restartNumberingAfterBreak="0">
+  <w:abstractNum w:abstractNumId="17" w15:restartNumberingAfterBreak="0">
     <w:nsid w:val="6E045AC7"/>
     <w:multiLevelType w:val="hybridMultilevel"/>
     <w:tmpl w:val="7BC6F1F4"/>
@@ -5638,7 +6735,7 @@
       </w:pPr>
     </w:lvl>
   </w:abstractNum>
-  <w:abstractNum w:abstractNumId="16" w15:restartNumberingAfterBreak="0">
+  <w:abstractNum w:abstractNumId="18" w15:restartNumberingAfterBreak="0">
     <w:nsid w:val="70B47545"/>
     <w:multiLevelType w:val="hybridMultilevel"/>
     <w:tmpl w:val="291C6F96"/>
@@ -5727,7 +6824,7 @@
       </w:pPr>
     </w:lvl>
   </w:abstractNum>
-  <w:abstractNum w:abstractNumId="17" w15:restartNumberingAfterBreak="0">
+  <w:abstractNum w:abstractNumId="19" w15:restartNumberingAfterBreak="0">
     <w:nsid w:val="79755CF4"/>
     <w:multiLevelType w:val="multilevel"/>
     <w:tmpl w:val="B8C85330"/>
@@ -5856,7 +6953,7 @@
       </w:rPr>
     </w:lvl>
   </w:abstractNum>
-  <w:abstractNum w:abstractNumId="18" w15:restartNumberingAfterBreak="0">
+  <w:abstractNum w:abstractNumId="20" w15:restartNumberingAfterBreak="0">
     <w:nsid w:val="7ABA004A"/>
     <w:multiLevelType w:val="hybridMultilevel"/>
     <w:tmpl w:val="B080B65E"/>
@@ -5942,7 +7039,7 @@
       </w:pPr>
     </w:lvl>
   </w:abstractNum>
-  <w:abstractNum w:abstractNumId="19" w15:restartNumberingAfterBreak="0">
+  <w:abstractNum w:abstractNumId="21" w15:restartNumberingAfterBreak="0">
     <w:nsid w:val="7AD87313"/>
     <w:multiLevelType w:val="hybridMultilevel"/>
     <w:tmpl w:val="EA6E2374"/>
@@ -6031,7 +7128,7 @@
       </w:pPr>
     </w:lvl>
   </w:abstractNum>
-  <w:abstractNum w:abstractNumId="20" w15:restartNumberingAfterBreak="0">
+  <w:abstractNum w:abstractNumId="22" w15:restartNumberingAfterBreak="0">
     <w:nsid w:val="7B42638A"/>
     <w:multiLevelType w:val="hybridMultilevel"/>
     <w:tmpl w:val="B080B65E"/>
@@ -6117,7 +7214,7 @@
       </w:pPr>
     </w:lvl>
   </w:abstractNum>
-  <w:abstractNum w:abstractNumId="21" w15:restartNumberingAfterBreak="0">
+  <w:abstractNum w:abstractNumId="23" w15:restartNumberingAfterBreak="0">
     <w:nsid w:val="7FC16153"/>
     <w:multiLevelType w:val="hybridMultilevel"/>
     <w:tmpl w:val="1C14A434"/>
@@ -6210,52 +7307,52 @@
     <w:abstractNumId w:val="4"/>
   </w:num>
   <w:num w:numId="2">
-    <w:abstractNumId w:val="17"/>
+    <w:abstractNumId w:val="19"/>
   </w:num>
   <w:num w:numId="3">
-    <w:abstractNumId w:val="21"/>
+    <w:abstractNumId w:val="23"/>
   </w:num>
   <w:num w:numId="4">
-    <w:abstractNumId w:val="9"/>
+    <w:abstractNumId w:val="10"/>
   </w:num>
   <w:num w:numId="5">
-    <w:abstractNumId w:val="13"/>
+    <w:abstractNumId w:val="15"/>
   </w:num>
   <w:num w:numId="6">
     <w:abstractNumId w:val="5"/>
   </w:num>
   <w:num w:numId="7">
-    <w:abstractNumId w:val="12"/>
+    <w:abstractNumId w:val="13"/>
   </w:num>
   <w:num w:numId="8">
-    <w:abstractNumId w:val="18"/>
+    <w:abstractNumId w:val="20"/>
   </w:num>
   <w:num w:numId="9">
-    <w:abstractNumId w:val="20"/>
+    <w:abstractNumId w:val="22"/>
   </w:num>
   <w:num w:numId="10">
     <w:abstractNumId w:val="1"/>
   </w:num>
   <w:num w:numId="11">
-    <w:abstractNumId w:val="8"/>
+    <w:abstractNumId w:val="9"/>
   </w:num>
   <w:num w:numId="12">
-    <w:abstractNumId w:val="15"/>
+    <w:abstractNumId w:val="17"/>
   </w:num>
   <w:num w:numId="13">
-    <w:abstractNumId w:val="16"/>
+    <w:abstractNumId w:val="18"/>
   </w:num>
   <w:num w:numId="14">
-    <w:abstractNumId w:val="11"/>
+    <w:abstractNumId w:val="12"/>
   </w:num>
   <w:num w:numId="15">
     <w:abstractNumId w:val="3"/>
   </w:num>
   <w:num w:numId="16">
-    <w:abstractNumId w:val="7"/>
+    <w:abstractNumId w:val="8"/>
   </w:num>
   <w:num w:numId="17">
-    <w:abstractNumId w:val="14"/>
+    <w:abstractNumId w:val="16"/>
   </w:num>
   <w:num w:numId="18">
     <w:abstractNumId w:val="2"/>
@@ -6264,13 +7361,19 @@
     <w:abstractNumId w:val="0"/>
   </w:num>
   <w:num w:numId="20">
-    <w:abstractNumId w:val="19"/>
+    <w:abstractNumId w:val="21"/>
   </w:num>
   <w:num w:numId="21">
-    <w:abstractNumId w:val="10"/>
+    <w:abstractNumId w:val="11"/>
   </w:num>
   <w:num w:numId="22">
+    <w:abstractNumId w:val="7"/>
+  </w:num>
+  <w:num w:numId="23">
     <w:abstractNumId w:val="6"/>
+  </w:num>
+  <w:num w:numId="24">
+    <w:abstractNumId w:val="14"/>
   </w:num>
 </w:numbering>
 </file>

--- a/Lab4/finalized_talking_bot/Royce_Ang_U1840416D_TSP2_Assignment4.docx
+++ b/Lab4/finalized_talking_bot/Royce_Ang_U1840416D_TSP2_Assignment4.docx
@@ -640,7 +640,7 @@
             </w:rPr>
             <w:fldChar w:fldCharType="separate"/>
           </w:r>
-          <w:hyperlink w:anchor="_Toc56684651" w:history="1">
+          <w:hyperlink w:anchor="_Toc56707965" w:history="1">
             <w:r>
               <w:rPr>
                 <w:rStyle w:val="Hyperlink"/>
@@ -668,7 +668,7 @@
                 <w:noProof/>
                 <w:webHidden/>
               </w:rPr>
-              <w:instrText xml:space="preserve"> PAGEREF _Toc56684651 \h </w:instrText>
+              <w:instrText xml:space="preserve"> PAGEREF _Toc56707965 \h </w:instrText>
             </w:r>
             <w:r>
               <w:rPr>
@@ -715,7 +715,7 @@
               <w:lang w:val="en-SG" w:eastAsia="ko-KR"/>
             </w:rPr>
           </w:pPr>
-          <w:hyperlink w:anchor="_Toc56684652" w:history="1">
+          <w:hyperlink w:anchor="_Toc56707966" w:history="1">
             <w:r>
               <w:rPr>
                 <w:rStyle w:val="Hyperlink"/>
@@ -744,7 +744,7 @@
                 <w:noProof/>
                 <w:webHidden/>
               </w:rPr>
-              <w:instrText xml:space="preserve"> PAGEREF _Toc56684652 \h </w:instrText>
+              <w:instrText xml:space="preserve"> PAGEREF _Toc56707966 \h </w:instrText>
             </w:r>
             <w:r>
               <w:rPr>
@@ -791,7 +791,7 @@
               <w:lang w:val="en-SG" w:eastAsia="ko-KR"/>
             </w:rPr>
           </w:pPr>
-          <w:hyperlink w:anchor="_Toc56684653" w:history="1">
+          <w:hyperlink w:anchor="_Toc56707967" w:history="1">
             <w:r>
               <w:rPr>
                 <w:rStyle w:val="Hyperlink"/>
@@ -799,7 +799,7 @@
                 <w:noProof/>
                 <w:lang w:val="en-SG"/>
               </w:rPr>
-              <w:t>2.1 Overview of KBS</w:t>
+              <w:t>2.1 Introduction to KBS</w:t>
             </w:r>
             <w:r>
               <w:rPr>
@@ -820,7 +820,7 @@
                 <w:noProof/>
                 <w:webHidden/>
               </w:rPr>
-              <w:instrText xml:space="preserve"> PAGEREF _Toc56684653 \h </w:instrText>
+              <w:instrText xml:space="preserve"> PAGEREF _Toc56707967 \h </w:instrText>
             </w:r>
             <w:r>
               <w:rPr>
@@ -867,7 +867,7 @@
               <w:lang w:val="en-SG" w:eastAsia="ko-KR"/>
             </w:rPr>
           </w:pPr>
-          <w:hyperlink w:anchor="_Toc56684654" w:history="1">
+          <w:hyperlink w:anchor="_Toc56707968" w:history="1">
             <w:r>
               <w:rPr>
                 <w:rStyle w:val="Hyperlink"/>
@@ -875,7 +875,7 @@
                 <w:noProof/>
                 <w:lang w:val="en-SG"/>
               </w:rPr>
-              <w:t>2.2 Logic flow of Sympathetic Doctor Program</w:t>
+              <w:t>2.2 Overview of KBS</w:t>
             </w:r>
             <w:r>
               <w:rPr>
@@ -896,7 +896,7 @@
                 <w:noProof/>
                 <w:webHidden/>
               </w:rPr>
-              <w:instrText xml:space="preserve"> PAGEREF _Toc56684654 \h </w:instrText>
+              <w:instrText xml:space="preserve"> PAGEREF _Toc56707968 \h </w:instrText>
             </w:r>
             <w:r>
               <w:rPr>
@@ -916,7 +916,7 @@
                 <w:noProof/>
                 <w:webHidden/>
               </w:rPr>
-              <w:t>3</w:t>
+              <w:t>4</w:t>
             </w:r>
             <w:r>
               <w:rPr>
@@ -943,7 +943,7 @@
               <w:lang w:val="en-SG" w:eastAsia="ko-KR"/>
             </w:rPr>
           </w:pPr>
-          <w:hyperlink w:anchor="_Toc56684655" w:history="1">
+          <w:hyperlink w:anchor="_Toc56707969" w:history="1">
             <w:r>
               <w:rPr>
                 <w:rStyle w:val="Hyperlink"/>
@@ -951,7 +951,7 @@
                 <w:noProof/>
                 <w:lang w:val="en-SG"/>
               </w:rPr>
-              <w:t>2.3 Further Considerations</w:t>
+              <w:t>2.3 Logic flow of Sympathetic Doctor Program</w:t>
             </w:r>
             <w:r>
               <w:rPr>
@@ -972,7 +972,7 @@
                 <w:noProof/>
                 <w:webHidden/>
               </w:rPr>
-              <w:instrText xml:space="preserve"> PAGEREF _Toc56684655 \h </w:instrText>
+              <w:instrText xml:space="preserve"> PAGEREF _Toc56707969 \h </w:instrText>
             </w:r>
             <w:r>
               <w:rPr>
@@ -992,7 +992,83 @@
                 <w:noProof/>
                 <w:webHidden/>
               </w:rPr>
-              <w:t>3</w:t>
+              <w:t>4</w:t>
+            </w:r>
+            <w:r>
+              <w:rPr>
+                <w:noProof/>
+                <w:webHidden/>
+              </w:rPr>
+              <w:fldChar w:fldCharType="end"/>
+            </w:r>
+          </w:hyperlink>
+        </w:p>
+        <w:p>
+          <w:pPr>
+            <w:pStyle w:val="TOC2"/>
+            <w:tabs>
+              <w:tab w:val="right" w:leader="dot" w:pos="9016"/>
+            </w:tabs>
+            <w:rPr>
+              <w:rFonts w:eastAsiaTheme="minorEastAsia" w:cstheme="minorBidi"/>
+              <w:b w:val="0"/>
+              <w:bCs w:val="0"/>
+              <w:noProof/>
+              <w:sz w:val="24"/>
+              <w:szCs w:val="24"/>
+              <w:lang w:val="en-SG" w:eastAsia="ko-KR"/>
+            </w:rPr>
+          </w:pPr>
+          <w:hyperlink w:anchor="_Toc56707970" w:history="1">
+            <w:r>
+              <w:rPr>
+                <w:rStyle w:val="Hyperlink"/>
+                <w:rFonts w:ascii="Calibri" w:hAnsi="Calibri" w:cs="Calibri"/>
+                <w:noProof/>
+                <w:lang w:val="en-SG"/>
+              </w:rPr>
+              <w:t>2.4 Further Considerations</w:t>
+            </w:r>
+            <w:r>
+              <w:rPr>
+                <w:noProof/>
+                <w:webHidden/>
+              </w:rPr>
+              <w:tab/>
+            </w:r>
+            <w:r>
+              <w:rPr>
+                <w:noProof/>
+                <w:webHidden/>
+              </w:rPr>
+              <w:fldChar w:fldCharType="begin"/>
+            </w:r>
+            <w:r>
+              <w:rPr>
+                <w:noProof/>
+                <w:webHidden/>
+              </w:rPr>
+              <w:instrText xml:space="preserve"> PAGEREF _Toc56707970 \h </w:instrText>
+            </w:r>
+            <w:r>
+              <w:rPr>
+                <w:noProof/>
+                <w:webHidden/>
+              </w:rPr>
+            </w:r>
+            <w:r>
+              <w:rPr>
+                <w:noProof/>
+                <w:webHidden/>
+              </w:rPr>
+              <w:fldChar w:fldCharType="separate"/>
+            </w:r>
+            <w:r>
+              <w:rPr>
+                <w:noProof/>
+                <w:webHidden/>
+              </w:rPr>
+              <w:t>4</w:t>
             </w:r>
             <w:r>
               <w:rPr>
@@ -1017,7 +1093,7 @@
               <w:lang w:val="en-SG" w:eastAsia="ko-KR"/>
             </w:rPr>
           </w:pPr>
-          <w:hyperlink w:anchor="_Toc56684656" w:history="1">
+          <w:hyperlink w:anchor="_Toc56707971" w:history="1">
             <w:r>
               <w:rPr>
                 <w:rStyle w:val="Hyperlink"/>
@@ -1027,7 +1103,7 @@
                 <w:noProof/>
                 <w:lang w:val="en-SG"/>
               </w:rPr>
-              <w:t>2.3.1 Pain Level and its effect on the biasness of diagnosis</w:t>
+              <w:t>2.5.1 Pain Level and its effect on the biasness of diagnosis</w:t>
             </w:r>
             <w:r>
               <w:rPr>
@@ -1048,7 +1124,7 @@
                 <w:noProof/>
                 <w:webHidden/>
               </w:rPr>
-              <w:instrText xml:space="preserve"> PAGEREF _Toc56684656 \h </w:instrText>
+              <w:instrText xml:space="preserve"> PAGEREF _Toc56707971 \h </w:instrText>
             </w:r>
             <w:r>
               <w:rPr>
@@ -1068,7 +1144,7 @@
                 <w:noProof/>
                 <w:webHidden/>
               </w:rPr>
-              <w:t>3</w:t>
+              <w:t>4</w:t>
             </w:r>
             <w:r>
               <w:rPr>
@@ -1093,7 +1169,7 @@
               <w:lang w:val="en-SG" w:eastAsia="ko-KR"/>
             </w:rPr>
           </w:pPr>
-          <w:hyperlink w:anchor="_Toc56684657" w:history="1">
+          <w:hyperlink w:anchor="_Toc56707972" w:history="1">
             <w:r>
               <w:rPr>
                 <w:rStyle w:val="Hyperlink"/>
@@ -1103,7 +1179,7 @@
                 <w:noProof/>
                 <w:lang w:val="en-SG"/>
               </w:rPr>
-              <w:t>2.3.2 Mood Level and its effect on the degree of sympathy</w:t>
+              <w:t>2.5.2 Mood Level and its effect on the degree of sympathy</w:t>
             </w:r>
             <w:r>
               <w:rPr>
@@ -1124,7 +1200,7 @@
                 <w:noProof/>
                 <w:webHidden/>
               </w:rPr>
-              <w:instrText xml:space="preserve"> PAGEREF _Toc56684657 \h </w:instrText>
+              <w:instrText xml:space="preserve"> PAGEREF _Toc56707972 \h </w:instrText>
             </w:r>
             <w:r>
               <w:rPr>
@@ -1144,7 +1220,7 @@
                 <w:noProof/>
                 <w:webHidden/>
               </w:rPr>
-              <w:t>3</w:t>
+              <w:t>4</w:t>
             </w:r>
             <w:r>
               <w:rPr>
@@ -1171,7 +1247,7 @@
               <w:lang w:val="en-SG" w:eastAsia="ko-KR"/>
             </w:rPr>
           </w:pPr>
-          <w:hyperlink w:anchor="_Toc56684658" w:history="1">
+          <w:hyperlink w:anchor="_Toc56707973" w:history="1">
             <w:r>
               <w:rPr>
                 <w:rStyle w:val="Hyperlink"/>
@@ -1200,7 +1276,7 @@
                 <w:noProof/>
                 <w:webHidden/>
               </w:rPr>
-              <w:instrText xml:space="preserve"> PAGEREF _Toc56684658 \h </w:instrText>
+              <w:instrText xml:space="preserve"> PAGEREF _Toc56707973 \h </w:instrText>
             </w:r>
             <w:r>
               <w:rPr>
@@ -1220,7 +1296,7 @@
                 <w:noProof/>
                 <w:webHidden/>
               </w:rPr>
-              <w:t>3</w:t>
+              <w:t>4</w:t>
             </w:r>
             <w:r>
               <w:rPr>
@@ -1247,7 +1323,7 @@
               <w:lang w:val="en-SG" w:eastAsia="ko-KR"/>
             </w:rPr>
           </w:pPr>
-          <w:hyperlink w:anchor="_Toc56684659" w:history="1">
+          <w:hyperlink w:anchor="_Toc56707974" w:history="1">
             <w:r>
               <w:rPr>
                 <w:rStyle w:val="Hyperlink"/>
@@ -1276,7 +1352,7 @@
                 <w:noProof/>
                 <w:webHidden/>
               </w:rPr>
-              <w:instrText xml:space="preserve"> PAGEREF _Toc56684659 \h </w:instrText>
+              <w:instrText xml:space="preserve"> PAGEREF _Toc56707974 \h </w:instrText>
             </w:r>
             <w:r>
               <w:rPr>
@@ -1296,7 +1372,7 @@
                 <w:noProof/>
                 <w:webHidden/>
               </w:rPr>
-              <w:t>3</w:t>
+              <w:t>4</w:t>
             </w:r>
             <w:r>
               <w:rPr>
@@ -1321,7 +1397,7 @@
               <w:lang w:val="en-SG" w:eastAsia="ko-KR"/>
             </w:rPr>
           </w:pPr>
-          <w:hyperlink w:anchor="_Toc56684660" w:history="1">
+          <w:hyperlink w:anchor="_Toc56707975" w:history="1">
             <w:r>
               <w:rPr>
                 <w:rStyle w:val="Hyperlink"/>
@@ -1352,7 +1428,7 @@
                 <w:noProof/>
                 <w:webHidden/>
               </w:rPr>
-              <w:instrText xml:space="preserve"> PAGEREF _Toc56684660 \h </w:instrText>
+              <w:instrText xml:space="preserve"> PAGEREF _Toc56707975 \h </w:instrText>
             </w:r>
             <w:r>
               <w:rPr>
@@ -1372,7 +1448,7 @@
                 <w:noProof/>
                 <w:webHidden/>
               </w:rPr>
-              <w:t>3</w:t>
+              <w:t>4</w:t>
             </w:r>
             <w:r>
               <w:rPr>
@@ -1397,7 +1473,7 @@
               <w:lang w:val="en-SG" w:eastAsia="ko-KR"/>
             </w:rPr>
           </w:pPr>
-          <w:hyperlink w:anchor="_Toc56684661" w:history="1">
+          <w:hyperlink w:anchor="_Toc56707976" w:history="1">
             <w:r>
               <w:rPr>
                 <w:rStyle w:val="Hyperlink"/>
@@ -1428,7 +1504,7 @@
                 <w:noProof/>
                 <w:webHidden/>
               </w:rPr>
-              <w:instrText xml:space="preserve"> PAGEREF _Toc56684661 \h </w:instrText>
+              <w:instrText xml:space="preserve"> PAGEREF _Toc56707976 \h </w:instrText>
             </w:r>
             <w:r>
               <w:rPr>
@@ -1448,7 +1524,7 @@
                 <w:noProof/>
                 <w:webHidden/>
               </w:rPr>
-              <w:t>3</w:t>
+              <w:t>4</w:t>
             </w:r>
             <w:r>
               <w:rPr>
@@ -1475,7 +1551,7 @@
               <w:lang w:val="en-SG" w:eastAsia="ko-KR"/>
             </w:rPr>
           </w:pPr>
-          <w:hyperlink w:anchor="_Toc56684662" w:history="1">
+          <w:hyperlink w:anchor="_Toc56707977" w:history="1">
             <w:r>
               <w:rPr>
                 <w:rStyle w:val="Hyperlink"/>
@@ -1504,7 +1580,7 @@
                 <w:noProof/>
                 <w:webHidden/>
               </w:rPr>
-              <w:instrText xml:space="preserve"> PAGEREF _Toc56684662 \h </w:instrText>
+              <w:instrText xml:space="preserve"> PAGEREF _Toc56707977 \h </w:instrText>
             </w:r>
             <w:r>
               <w:rPr>
@@ -1524,7 +1600,7 @@
                 <w:noProof/>
                 <w:webHidden/>
               </w:rPr>
-              <w:t>3</w:t>
+              <w:t>4</w:t>
             </w:r>
             <w:r>
               <w:rPr>
@@ -1551,7 +1627,7 @@
               <w:lang w:val="en-SG" w:eastAsia="ko-KR"/>
             </w:rPr>
           </w:pPr>
-          <w:hyperlink w:anchor="_Toc56684663" w:history="1">
+          <w:hyperlink w:anchor="_Toc56707978" w:history="1">
             <w:r>
               <w:rPr>
                 <w:rStyle w:val="Hyperlink"/>
@@ -1580,7 +1656,7 @@
                 <w:noProof/>
                 <w:webHidden/>
               </w:rPr>
-              <w:instrText xml:space="preserve"> PAGEREF _Toc56684663 \h </w:instrText>
+              <w:instrText xml:space="preserve"> PAGEREF _Toc56707978 \h </w:instrText>
             </w:r>
             <w:r>
               <w:rPr>
@@ -1600,7 +1676,7 @@
                 <w:noProof/>
                 <w:webHidden/>
               </w:rPr>
-              <w:t>3</w:t>
+              <w:t>4</w:t>
             </w:r>
             <w:r>
               <w:rPr>
@@ -1627,7 +1703,7 @@
               <w:lang w:val="en-SG" w:eastAsia="ko-KR"/>
             </w:rPr>
           </w:pPr>
-          <w:hyperlink w:anchor="_Toc56684664" w:history="1">
+          <w:hyperlink w:anchor="_Toc56707979" w:history="1">
             <w:r>
               <w:rPr>
                 <w:rStyle w:val="Hyperlink"/>
@@ -1656,7 +1732,7 @@
                 <w:noProof/>
                 <w:webHidden/>
               </w:rPr>
-              <w:instrText xml:space="preserve"> PAGEREF _Toc56684664 \h </w:instrText>
+              <w:instrText xml:space="preserve"> PAGEREF _Toc56707979 \h </w:instrText>
             </w:r>
             <w:r>
               <w:rPr>
@@ -1676,7 +1752,7 @@
                 <w:noProof/>
                 <w:webHidden/>
               </w:rPr>
-              <w:t>3</w:t>
+              <w:t>4</w:t>
             </w:r>
             <w:r>
               <w:rPr>
@@ -1703,7 +1779,7 @@
               <w:lang w:val="en-SG" w:eastAsia="ko-KR"/>
             </w:rPr>
           </w:pPr>
-          <w:hyperlink w:anchor="_Toc56684665" w:history="1">
+          <w:hyperlink w:anchor="_Toc56707980" w:history="1">
             <w:r>
               <w:rPr>
                 <w:rStyle w:val="Hyperlink"/>
@@ -1732,7 +1808,7 @@
                 <w:noProof/>
                 <w:webHidden/>
               </w:rPr>
-              <w:instrText xml:space="preserve"> PAGEREF _Toc56684665 \h </w:instrText>
+              <w:instrText xml:space="preserve"> PAGEREF _Toc56707980 \h </w:instrText>
             </w:r>
             <w:r>
               <w:rPr>
@@ -1752,7 +1828,7 @@
                 <w:noProof/>
                 <w:webHidden/>
               </w:rPr>
-              <w:t>3</w:t>
+              <w:t>4</w:t>
             </w:r>
             <w:r>
               <w:rPr>
@@ -1779,7 +1855,7 @@
               <w:lang w:val="en-SG" w:eastAsia="ko-KR"/>
             </w:rPr>
           </w:pPr>
-          <w:hyperlink w:anchor="_Toc56684666" w:history="1">
+          <w:hyperlink w:anchor="_Toc56707981" w:history="1">
             <w:r>
               <w:rPr>
                 <w:rStyle w:val="Hyperlink"/>
@@ -1808,7 +1884,7 @@
                 <w:noProof/>
                 <w:webHidden/>
               </w:rPr>
-              <w:instrText xml:space="preserve"> PAGEREF _Toc56684666 \h </w:instrText>
+              <w:instrText xml:space="preserve"> PAGEREF _Toc56707981 \h </w:instrText>
             </w:r>
             <w:r>
               <w:rPr>
@@ -1828,7 +1904,7 @@
                 <w:noProof/>
                 <w:webHidden/>
               </w:rPr>
-              <w:t>3</w:t>
+              <w:t>4</w:t>
             </w:r>
             <w:r>
               <w:rPr>
@@ -1855,7 +1931,7 @@
               <w:lang w:val="en-SG" w:eastAsia="ko-KR"/>
             </w:rPr>
           </w:pPr>
-          <w:hyperlink w:anchor="_Toc56684667" w:history="1">
+          <w:hyperlink w:anchor="_Toc56707982" w:history="1">
             <w:r>
               <w:rPr>
                 <w:rStyle w:val="Hyperlink"/>
@@ -1884,7 +1960,7 @@
                 <w:noProof/>
                 <w:webHidden/>
               </w:rPr>
-              <w:instrText xml:space="preserve"> PAGEREF _Toc56684667 \h </w:instrText>
+              <w:instrText xml:space="preserve"> PAGEREF _Toc56707982 \h </w:instrText>
             </w:r>
             <w:r>
               <w:rPr>
@@ -1904,7 +1980,7 @@
                 <w:noProof/>
                 <w:webHidden/>
               </w:rPr>
-              <w:t>3</w:t>
+              <w:t>4</w:t>
             </w:r>
             <w:r>
               <w:rPr>
@@ -1931,7 +2007,7 @@
               <w:lang w:val="en-SG" w:eastAsia="ko-KR"/>
             </w:rPr>
           </w:pPr>
-          <w:hyperlink w:anchor="_Toc56684668" w:history="1">
+          <w:hyperlink w:anchor="_Toc56707983" w:history="1">
             <w:r>
               <w:rPr>
                 <w:rStyle w:val="Hyperlink"/>
@@ -1960,7 +2036,7 @@
                 <w:noProof/>
                 <w:webHidden/>
               </w:rPr>
-              <w:instrText xml:space="preserve"> PAGEREF _Toc56684668 \h </w:instrText>
+              <w:instrText xml:space="preserve"> PAGEREF _Toc56707983 \h </w:instrText>
             </w:r>
             <w:r>
               <w:rPr>
@@ -1980,7 +2056,7 @@
                 <w:noProof/>
                 <w:webHidden/>
               </w:rPr>
-              <w:t>4</w:t>
+              <w:t>5</w:t>
             </w:r>
             <w:r>
               <w:rPr>
@@ -2007,7 +2083,7 @@
               <w:lang w:val="en-SG" w:eastAsia="ko-KR"/>
             </w:rPr>
           </w:pPr>
-          <w:hyperlink w:anchor="_Toc56684669" w:history="1">
+          <w:hyperlink w:anchor="_Toc56707984" w:history="1">
             <w:r>
               <w:rPr>
                 <w:rStyle w:val="Hyperlink"/>
@@ -2036,7 +2112,7 @@
                 <w:noProof/>
                 <w:webHidden/>
               </w:rPr>
-              <w:instrText xml:space="preserve"> PAGEREF _Toc56684669 \h </w:instrText>
+              <w:instrText xml:space="preserve"> PAGEREF _Toc56707984 \h </w:instrText>
             </w:r>
             <w:r>
               <w:rPr>
@@ -2056,7 +2132,7 @@
                 <w:noProof/>
                 <w:webHidden/>
               </w:rPr>
-              <w:t>4</w:t>
+              <w:t>5</w:t>
             </w:r>
             <w:r>
               <w:rPr>
@@ -2083,7 +2159,7 @@
               <w:lang w:val="en-SG" w:eastAsia="ko-KR"/>
             </w:rPr>
           </w:pPr>
-          <w:hyperlink w:anchor="_Toc56684670" w:history="1">
+          <w:hyperlink w:anchor="_Toc56707985" w:history="1">
             <w:r>
               <w:rPr>
                 <w:rStyle w:val="Hyperlink"/>
@@ -2112,7 +2188,7 @@
                 <w:noProof/>
                 <w:webHidden/>
               </w:rPr>
-              <w:instrText xml:space="preserve"> PAGEREF _Toc56684670 \h </w:instrText>
+              <w:instrText xml:space="preserve"> PAGEREF _Toc56707985 \h </w:instrText>
             </w:r>
             <w:r>
               <w:rPr>
@@ -2132,7 +2208,7 @@
                 <w:noProof/>
                 <w:webHidden/>
               </w:rPr>
-              <w:t>4</w:t>
+              <w:t>5</w:t>
             </w:r>
             <w:r>
               <w:rPr>
@@ -2159,7 +2235,7 @@
               <w:lang w:val="en-SG" w:eastAsia="ko-KR"/>
             </w:rPr>
           </w:pPr>
-          <w:hyperlink w:anchor="_Toc56684671" w:history="1">
+          <w:hyperlink w:anchor="_Toc56707986" w:history="1">
             <w:r>
               <w:rPr>
                 <w:rStyle w:val="Hyperlink"/>
@@ -2188,7 +2264,7 @@
                 <w:noProof/>
                 <w:webHidden/>
               </w:rPr>
-              <w:instrText xml:space="preserve"> PAGEREF _Toc56684671 \h </w:instrText>
+              <w:instrText xml:space="preserve"> PAGEREF _Toc56707986 \h </w:instrText>
             </w:r>
             <w:r>
               <w:rPr>
@@ -2208,7 +2284,7 @@
                 <w:noProof/>
                 <w:webHidden/>
               </w:rPr>
-              <w:t>5</w:t>
+              <w:t>6</w:t>
             </w:r>
             <w:r>
               <w:rPr>
@@ -2235,7 +2311,7 @@
               <w:lang w:val="en-SG" w:eastAsia="ko-KR"/>
             </w:rPr>
           </w:pPr>
-          <w:hyperlink w:anchor="_Toc56684672" w:history="1">
+          <w:hyperlink w:anchor="_Toc56707987" w:history="1">
             <w:r>
               <w:rPr>
                 <w:rStyle w:val="Hyperlink"/>
@@ -2264,7 +2340,7 @@
                 <w:noProof/>
                 <w:webHidden/>
               </w:rPr>
-              <w:instrText xml:space="preserve"> PAGEREF _Toc56684672 \h </w:instrText>
+              <w:instrText xml:space="preserve"> PAGEREF _Toc56707987 \h </w:instrText>
             </w:r>
             <w:r>
               <w:rPr>
@@ -2284,7 +2360,7 @@
                 <w:noProof/>
                 <w:webHidden/>
               </w:rPr>
-              <w:t>5</w:t>
+              <w:t>6</w:t>
             </w:r>
             <w:r>
               <w:rPr>
@@ -2311,7 +2387,7 @@
               <w:lang w:val="en-SG" w:eastAsia="ko-KR"/>
             </w:rPr>
           </w:pPr>
-          <w:hyperlink w:anchor="_Toc56684673" w:history="1">
+          <w:hyperlink w:anchor="_Toc56707988" w:history="1">
             <w:r>
               <w:rPr>
                 <w:rStyle w:val="Hyperlink"/>
@@ -2340,7 +2416,7 @@
                 <w:noProof/>
                 <w:webHidden/>
               </w:rPr>
-              <w:instrText xml:space="preserve"> PAGEREF _Toc56684673 \h </w:instrText>
+              <w:instrText xml:space="preserve"> PAGEREF _Toc56707988 \h </w:instrText>
             </w:r>
             <w:r>
               <w:rPr>
@@ -2360,7 +2436,7 @@
                 <w:noProof/>
                 <w:webHidden/>
               </w:rPr>
-              <w:t>5</w:t>
+              <w:t>6</w:t>
             </w:r>
             <w:r>
               <w:rPr>
@@ -2387,7 +2463,7 @@
               <w:lang w:val="en-SG" w:eastAsia="ko-KR"/>
             </w:rPr>
           </w:pPr>
-          <w:hyperlink w:anchor="_Toc56684674" w:history="1">
+          <w:hyperlink w:anchor="_Toc56707989" w:history="1">
             <w:r>
               <w:rPr>
                 <w:rStyle w:val="Hyperlink"/>
@@ -2416,7 +2492,7 @@
                 <w:noProof/>
                 <w:webHidden/>
               </w:rPr>
-              <w:instrText xml:space="preserve"> PAGEREF _Toc56684674 \h </w:instrText>
+              <w:instrText xml:space="preserve"> PAGEREF _Toc56707989 \h </w:instrText>
             </w:r>
             <w:r>
               <w:rPr>
@@ -2436,7 +2512,7 @@
                 <w:noProof/>
                 <w:webHidden/>
               </w:rPr>
-              <w:t>5</w:t>
+              <w:t>6</w:t>
             </w:r>
             <w:r>
               <w:rPr>
@@ -2463,7 +2539,7 @@
               <w:lang w:val="en-SG" w:eastAsia="ko-KR"/>
             </w:rPr>
           </w:pPr>
-          <w:hyperlink w:anchor="_Toc56684675" w:history="1">
+          <w:hyperlink w:anchor="_Toc56707990" w:history="1">
             <w:r>
               <w:rPr>
                 <w:rStyle w:val="Hyperlink"/>
@@ -2492,7 +2568,7 @@
                 <w:noProof/>
                 <w:webHidden/>
               </w:rPr>
-              <w:instrText xml:space="preserve"> PAGEREF _Toc56684675 \h </w:instrText>
+              <w:instrText xml:space="preserve"> PAGEREF _Toc56707990 \h </w:instrText>
             </w:r>
             <w:r>
               <w:rPr>
@@ -2512,7 +2588,7 @@
                 <w:noProof/>
                 <w:webHidden/>
               </w:rPr>
-              <w:t>5</w:t>
+              <w:t>7</w:t>
             </w:r>
             <w:r>
               <w:rPr>
@@ -2539,15 +2615,13 @@
               <w:lang w:val="en-SG" w:eastAsia="ko-KR"/>
             </w:rPr>
           </w:pPr>
-          <w:hyperlink w:anchor="_Toc56684676" w:history="1">
+          <w:hyperlink w:anchor="_Toc56707991" w:history="1">
             <w:r>
               <w:rPr>
                 <w:rStyle w:val="Hyperlink"/>
-                <w:rFonts w:ascii="Calibri" w:hAnsi="Calibri" w:cs="Calibri"/>
-                <w:noProof/>
-                <w:lang w:val="en-SG"/>
-              </w:rPr>
-              <w:t>Section 7. References</w:t>
+                <w:noProof/>
+              </w:rPr>
+              <w:t>Works Cited</w:t>
             </w:r>
             <w:r>
               <w:rPr>
@@ -2568,7 +2642,7 @@
                 <w:noProof/>
                 <w:webHidden/>
               </w:rPr>
-              <w:instrText xml:space="preserve"> PAGEREF _Toc56684676 \h </w:instrText>
+              <w:instrText xml:space="preserve"> PAGEREF _Toc56707991 \h </w:instrText>
             </w:r>
             <w:r>
               <w:rPr>
@@ -2588,7 +2662,7 @@
                 <w:noProof/>
                 <w:webHidden/>
               </w:rPr>
-              <w:t>5</w:t>
+              <w:t>8</w:t>
             </w:r>
             <w:r>
               <w:rPr>
@@ -2632,15 +2706,14 @@
           <w:color w:val="auto"/>
         </w:rPr>
       </w:pPr>
-      <w:bookmarkStart w:id="0" w:name="_Toc56684651"/>
-      <w:r>
-        <w:rPr>
-          <w:rFonts w:ascii="Calibri" w:hAnsi="Calibri" w:cs="Calibri"/>
-          <w:b/>
-          <w:bCs/>
-          <w:color w:val="auto"/>
-        </w:rPr>
-        <w:lastRenderedPageBreak/>
+      <w:bookmarkStart w:id="0" w:name="_Toc56707965"/>
+      <w:r>
+        <w:rPr>
+          <w:rFonts w:ascii="Calibri" w:hAnsi="Calibri" w:cs="Calibri"/>
+          <w:b/>
+          <w:bCs/>
+          <w:color w:val="auto"/>
+        </w:rPr>
         <w:t xml:space="preserve">Section </w:t>
       </w:r>
       <w:r>
@@ -2674,227 +2747,96 @@
     </w:p>
     <w:p>
       <w:pPr>
-        <w:pStyle w:val="Heading1"/>
-        <w:rPr>
-          <w:rFonts w:ascii="Arial" w:eastAsia="Arial" w:hAnsi="Arial" w:cs="Arial"/>
-          <w:color w:val="auto"/>
-          <w:sz w:val="22"/>
-          <w:szCs w:val="22"/>
-        </w:rPr>
-      </w:pPr>
-      <w:bookmarkStart w:id="1" w:name="_Toc56684652"/>
-      <w:r>
-        <w:rPr>
-          <w:rFonts w:ascii="Arial" w:eastAsia="Arial" w:hAnsi="Arial" w:cs="Arial"/>
-          <w:color w:val="auto"/>
-          <w:sz w:val="22"/>
-          <w:szCs w:val="22"/>
-        </w:rPr>
+        <w:spacing w:line="360" w:lineRule="auto"/>
+      </w:pPr>
+      <w:r>
         <w:t xml:space="preserve">  Prolog is a logic programming language associated with Artificial Intelligence and Computational Linguistics. </w:t>
       </w:r>
     </w:p>
     <w:p>
       <w:pPr>
-        <w:pStyle w:val="Heading1"/>
-        <w:rPr>
-          <w:rFonts w:ascii="Arial" w:eastAsia="Arial" w:hAnsi="Arial" w:cs="Arial"/>
-          <w:color w:val="auto"/>
-          <w:sz w:val="22"/>
-          <w:szCs w:val="22"/>
-        </w:rPr>
-      </w:pPr>
-      <w:r>
-        <w:rPr>
-          <w:rFonts w:ascii="Arial" w:eastAsia="Arial" w:hAnsi="Arial" w:cs="Arial"/>
-          <w:color w:val="auto"/>
-          <w:sz w:val="22"/>
-          <w:szCs w:val="22"/>
-        </w:rPr>
+        <w:spacing w:line="360" w:lineRule="auto"/>
+      </w:pPr>
+      <w:r>
         <w:t xml:space="preserve">  It is interesting to note that unlike other programming languages, Prolog has its roots in first-order logic, a formal logic, used to represent a powerful Knowledge-Based System</w:t>
       </w:r>
       <w:r>
-        <w:rPr>
-          <w:rFonts w:ascii="Arial" w:eastAsia="Arial" w:hAnsi="Arial" w:cs="Arial"/>
-          <w:color w:val="auto"/>
-          <w:sz w:val="22"/>
-          <w:szCs w:val="22"/>
-        </w:rPr>
         <w:t xml:space="preserve"> </w:t>
       </w:r>
       <w:r>
-        <w:rPr>
-          <w:rFonts w:ascii="Arial" w:eastAsia="Arial" w:hAnsi="Arial" w:cs="Arial"/>
-          <w:color w:val="auto"/>
-          <w:sz w:val="22"/>
-          <w:szCs w:val="22"/>
-        </w:rPr>
         <w:t>(KBS). As such, logic programmers can ascribe the efficiency of the knowledge-based representation to its generic representation without having to deal with technical concepts (time, events). Additionally, it is a universal language, allowing us to express anything that can be programmed.</w:t>
       </w:r>
     </w:p>
     <w:p>
       <w:pPr>
-        <w:pStyle w:val="Heading1"/>
-        <w:rPr>
-          <w:rFonts w:ascii="Arial" w:eastAsia="Arial" w:hAnsi="Arial" w:cs="Arial"/>
-          <w:color w:val="auto"/>
-          <w:sz w:val="22"/>
-          <w:szCs w:val="22"/>
-        </w:rPr>
-      </w:pPr>
-      <w:r>
-        <w:rPr>
-          <w:rFonts w:ascii="Arial" w:eastAsia="Arial" w:hAnsi="Arial" w:cs="Arial"/>
-          <w:color w:val="auto"/>
-          <w:sz w:val="22"/>
-          <w:szCs w:val="22"/>
-        </w:rPr>
+        <w:spacing w:line="360" w:lineRule="auto"/>
+      </w:pPr>
+      <w:r>
         <w:t xml:space="preserve">  In this assignment, we will: </w:t>
       </w:r>
     </w:p>
     <w:p>
       <w:pPr>
-        <w:pStyle w:val="Heading1"/>
-        <w:rPr>
-          <w:rFonts w:ascii="Arial" w:eastAsia="Arial" w:hAnsi="Arial" w:cs="Arial"/>
-          <w:color w:val="auto"/>
-          <w:sz w:val="22"/>
-          <w:szCs w:val="22"/>
-        </w:rPr>
-      </w:pPr>
-      <w:r>
-        <w:rPr>
-          <w:rFonts w:ascii="Arial" w:eastAsia="Arial" w:hAnsi="Arial" w:cs="Arial"/>
-          <w:color w:val="auto"/>
-          <w:sz w:val="22"/>
-          <w:szCs w:val="22"/>
-        </w:rPr>
+        <w:spacing w:line="360" w:lineRule="auto"/>
+      </w:pPr>
+      <w:r>
         <w:t xml:space="preserve">(1) </w:t>
       </w:r>
       <w:r>
-        <w:rPr>
-          <w:rFonts w:ascii="Arial" w:eastAsia="Arial" w:hAnsi="Arial" w:cs="Arial"/>
-          <w:color w:val="auto"/>
-          <w:sz w:val="22"/>
-          <w:szCs w:val="22"/>
-        </w:rPr>
         <w:t>I</w:t>
       </w:r>
       <w:r>
-        <w:rPr>
-          <w:rFonts w:ascii="Arial" w:eastAsia="Arial" w:hAnsi="Arial" w:cs="Arial"/>
-          <w:color w:val="auto"/>
-          <w:sz w:val="22"/>
-          <w:szCs w:val="22"/>
-        </w:rPr>
         <w:t xml:space="preserve">mplement a </w:t>
       </w:r>
       <w:r>
         <w:rPr>
-          <w:rFonts w:ascii="Arial" w:eastAsia="Arial" w:hAnsi="Arial" w:cs="Arial"/>
           <w:i/>
           <w:iCs/>
-          <w:color w:val="auto"/>
-          <w:sz w:val="22"/>
-          <w:szCs w:val="22"/>
         </w:rPr>
         <w:t>Knowledge Base System Dialogue AI</w:t>
       </w:r>
       <w:r>
-        <w:rPr>
-          <w:rFonts w:ascii="Arial" w:eastAsia="Arial" w:hAnsi="Arial" w:cs="Arial"/>
-          <w:color w:val="auto"/>
-          <w:sz w:val="22"/>
-          <w:szCs w:val="22"/>
-        </w:rPr>
         <w:t xml:space="preserve"> to explore the concept of separation of </w:t>
       </w:r>
       <w:r>
         <w:rPr>
-          <w:rFonts w:ascii="Arial" w:eastAsia="Arial" w:hAnsi="Arial" w:cs="Arial"/>
           <w:i/>
           <w:iCs/>
-          <w:color w:val="auto"/>
-          <w:sz w:val="22"/>
-          <w:szCs w:val="22"/>
         </w:rPr>
         <w:t>Knowledge</w:t>
       </w:r>
       <w:r>
-        <w:rPr>
-          <w:rFonts w:ascii="Arial" w:eastAsia="Arial" w:hAnsi="Arial" w:cs="Arial"/>
-          <w:color w:val="auto"/>
-          <w:sz w:val="22"/>
-          <w:szCs w:val="22"/>
-        </w:rPr>
         <w:t xml:space="preserve"> (essential representation of the world) from the </w:t>
       </w:r>
       <w:r>
         <w:rPr>
-          <w:rFonts w:ascii="Arial" w:eastAsia="Arial" w:hAnsi="Arial" w:cs="Arial"/>
           <w:i/>
           <w:iCs/>
-          <w:color w:val="auto"/>
-          <w:sz w:val="22"/>
-          <w:szCs w:val="22"/>
         </w:rPr>
         <w:t>Inference Engine</w:t>
       </w:r>
       <w:r>
-        <w:rPr>
-          <w:rFonts w:ascii="Arial" w:eastAsia="Arial" w:hAnsi="Arial" w:cs="Arial"/>
-          <w:color w:val="auto"/>
-          <w:sz w:val="22"/>
-          <w:szCs w:val="22"/>
-        </w:rPr>
         <w:t xml:space="preserve"> </w:t>
       </w:r>
       <w:r>
-        <w:rPr>
-          <w:rFonts w:ascii="Arial" w:eastAsia="Arial" w:hAnsi="Arial" w:cs="Arial"/>
-          <w:color w:val="auto"/>
-          <w:sz w:val="22"/>
-          <w:szCs w:val="22"/>
-        </w:rPr>
         <w:t xml:space="preserve">(Set of inference rules) in KBS using Prolog. </w:t>
       </w:r>
     </w:p>
     <w:p>
       <w:pPr>
-        <w:pStyle w:val="Heading1"/>
-        <w:rPr>
-          <w:rFonts w:ascii="Arial" w:eastAsia="Arial" w:hAnsi="Arial" w:cs="Arial"/>
-          <w:color w:val="auto"/>
-          <w:sz w:val="22"/>
-          <w:szCs w:val="22"/>
-        </w:rPr>
-      </w:pPr>
-      <w:r>
-        <w:rPr>
-          <w:rFonts w:ascii="Arial" w:eastAsia="Arial" w:hAnsi="Arial" w:cs="Arial"/>
-          <w:color w:val="auto"/>
-          <w:sz w:val="22"/>
-          <w:szCs w:val="22"/>
-        </w:rPr>
+        <w:spacing w:line="360" w:lineRule="auto"/>
+      </w:pPr>
+      <w:r>
         <w:t xml:space="preserve">(2) As part of an additional feature, we will be implementing a </w:t>
       </w:r>
       <w:r>
         <w:rPr>
-          <w:rFonts w:ascii="Arial" w:eastAsia="Arial" w:hAnsi="Arial" w:cs="Arial"/>
           <w:i/>
           <w:iCs/>
-          <w:color w:val="auto"/>
-          <w:sz w:val="22"/>
-          <w:szCs w:val="22"/>
         </w:rPr>
         <w:t xml:space="preserve">GUI </w:t>
       </w:r>
       <w:r>
-        <w:rPr>
-          <w:rFonts w:ascii="Arial" w:eastAsia="Arial" w:hAnsi="Arial" w:cs="Arial"/>
-          <w:color w:val="auto"/>
-          <w:sz w:val="22"/>
-          <w:szCs w:val="22"/>
-        </w:rPr>
         <w:t>to simplify and have an active interaction with the KBS, while observing how the KBS does the update in the background.</w:t>
       </w:r>
     </w:p>
@@ -2909,6 +2851,7 @@
           <w:lang w:val="en-SG"/>
         </w:rPr>
       </w:pPr>
+      <w:bookmarkStart w:id="1" w:name="_Toc56707966"/>
       <w:r>
         <w:rPr>
           <w:rFonts w:ascii="Calibri" w:hAnsi="Calibri" w:cs="Calibri"/>
@@ -2932,16 +2875,56 @@
           <w:lang w:val="en-SG"/>
         </w:rPr>
       </w:pPr>
-      <w:bookmarkStart w:id="2" w:name="_Toc56684653"/>
-      <w:r>
-        <w:rPr>
-          <w:rFonts w:ascii="Calibri" w:hAnsi="Calibri" w:cs="Calibri"/>
-          <w:b/>
-          <w:bCs/>
-          <w:color w:val="auto"/>
-          <w:lang w:val="en-SG"/>
-        </w:rPr>
-        <w:t>2.1 Overview of KBS</w:t>
+      <w:bookmarkStart w:id="2" w:name="_Toc56707967"/>
+      <w:r>
+        <w:rPr>
+          <w:rFonts w:ascii="Calibri" w:hAnsi="Calibri" w:cs="Calibri"/>
+          <w:b/>
+          <w:bCs/>
+          <w:color w:val="auto"/>
+          <w:lang w:val="en-SG"/>
+        </w:rPr>
+        <w:t xml:space="preserve">2.1 </w:t>
+      </w:r>
+      <w:r>
+        <w:rPr>
+          <w:rFonts w:ascii="Calibri" w:hAnsi="Calibri" w:cs="Calibri"/>
+          <w:b/>
+          <w:bCs/>
+          <w:color w:val="auto"/>
+          <w:lang w:val="en-SG"/>
+        </w:rPr>
+        <w:t>Introduction</w:t>
+      </w:r>
+      <w:r>
+        <w:rPr>
+          <w:rFonts w:ascii="Calibri" w:hAnsi="Calibri" w:cs="Calibri"/>
+          <w:b/>
+          <w:bCs/>
+          <w:color w:val="auto"/>
+          <w:lang w:val="en-SG"/>
+        </w:rPr>
+        <w:t xml:space="preserve"> </w:t>
+      </w:r>
+      <w:r>
+        <w:rPr>
+          <w:rFonts w:ascii="Calibri" w:hAnsi="Calibri" w:cs="Calibri"/>
+          <w:b/>
+          <w:bCs/>
+          <w:color w:val="auto"/>
+          <w:lang w:val="en-SG"/>
+        </w:rPr>
+        <w:t>to</w:t>
+      </w:r>
+      <w:r>
+        <w:rPr>
+          <w:rFonts w:ascii="Calibri" w:hAnsi="Calibri" w:cs="Calibri"/>
+          <w:b/>
+          <w:bCs/>
+          <w:color w:val="auto"/>
+          <w:lang w:val="en-SG"/>
+        </w:rPr>
+        <w:t xml:space="preserve"> KBS</w:t>
       </w:r>
       <w:bookmarkEnd w:id="2"/>
     </w:p>
@@ -2954,6 +2937,7 @@
     </w:p>
     <w:p>
       <w:pPr>
+        <w:spacing w:line="360" w:lineRule="auto"/>
         <w:ind w:firstLine="120"/>
         <w:rPr>
           <w:lang w:val="en-SG"/>
@@ -2968,6 +2952,7 @@
     </w:p>
     <w:p>
       <w:pPr>
+        <w:spacing w:line="360" w:lineRule="auto"/>
         <w:ind w:firstLine="120"/>
         <w:rPr>
           <w:lang w:val="en-SG"/>
@@ -2981,6 +2966,7 @@
           <w:ilvl w:val="0"/>
           <w:numId w:val="24"/>
         </w:numPr>
+        <w:spacing w:line="360" w:lineRule="auto"/>
         <w:rPr>
           <w:lang w:val="en-SG"/>
         </w:rPr>
@@ -2999,6 +2985,7 @@
           <w:ilvl w:val="0"/>
           <w:numId w:val="24"/>
         </w:numPr>
+        <w:spacing w:line="360" w:lineRule="auto"/>
         <w:rPr>
           <w:lang w:val="en-SG"/>
         </w:rPr>
@@ -3017,6 +3004,7 @@
           <w:ilvl w:val="0"/>
           <w:numId w:val="24"/>
         </w:numPr>
+        <w:spacing w:line="360" w:lineRule="auto"/>
         <w:rPr>
           <w:lang w:val="en-SG"/>
         </w:rPr>
@@ -3035,6 +3023,7 @@
           <w:ilvl w:val="0"/>
           <w:numId w:val="24"/>
         </w:numPr>
+        <w:spacing w:line="360" w:lineRule="auto"/>
         <w:rPr>
           <w:lang w:val="en-SG"/>
         </w:rPr>
@@ -3053,6 +3042,7 @@
           <w:ilvl w:val="0"/>
           <w:numId w:val="24"/>
         </w:numPr>
+        <w:spacing w:line="360" w:lineRule="auto"/>
         <w:rPr>
           <w:lang w:val="en-SG"/>
         </w:rPr>
@@ -3071,6 +3061,7 @@
           <w:ilvl w:val="0"/>
           <w:numId w:val="24"/>
         </w:numPr>
+        <w:spacing w:line="360" w:lineRule="auto"/>
         <w:rPr>
           <w:lang w:val="en-SG"/>
         </w:rPr>
@@ -3089,6 +3080,7 @@
           <w:ilvl w:val="0"/>
           <w:numId w:val="24"/>
         </w:numPr>
+        <w:spacing w:line="360" w:lineRule="auto"/>
         <w:rPr>
           <w:lang w:val="en-SG"/>
         </w:rPr>
@@ -3107,6 +3099,7 @@
           <w:ilvl w:val="0"/>
           <w:numId w:val="24"/>
         </w:numPr>
+        <w:spacing w:line="360" w:lineRule="auto"/>
         <w:rPr>
           <w:lang w:val="en-SG"/>
         </w:rPr>
@@ -3120,30 +3113,239 @@
     </w:p>
     <w:p>
       <w:pPr>
-        <w:rPr>
-          <w:lang w:val="en-SG"/>
-        </w:rPr>
-      </w:pPr>
-    </w:p>
-    <w:p>
-      <w:pPr>
-        <w:rPr>
-          <w:lang w:val="en-SG"/>
-        </w:rPr>
-      </w:pPr>
-      <w:r>
-        <w:rPr>
-          <w:lang w:val="en-SG"/>
-        </w:rPr>
-        <w:t xml:space="preserve">  </w:t>
-      </w:r>
-    </w:p>
-    <w:p>
-      <w:pPr>
-        <w:rPr>
-          <w:lang w:val="en-SG"/>
-        </w:rPr>
-      </w:pPr>
+        <w:spacing w:line="360" w:lineRule="auto"/>
+        <w:rPr>
+          <w:lang w:val="en-SG"/>
+        </w:rPr>
+      </w:pPr>
+    </w:p>
+    <w:p>
+      <w:pPr>
+        <w:spacing w:line="360" w:lineRule="auto"/>
+        <w:ind w:firstLine="120"/>
+        <w:rPr>
+          <w:lang w:val="en-SG"/>
+        </w:rPr>
+      </w:pPr>
+      <w:r>
+        <w:rPr>
+          <w:lang w:val="en-SG"/>
+        </w:rPr>
+        <w:t xml:space="preserve">  Some </w:t>
+      </w:r>
+      <w:r>
+        <w:rPr>
+          <w:u w:val="single"/>
+          <w:lang w:val="en-SG"/>
+        </w:rPr>
+        <w:t>additional considerations</w:t>
+      </w:r>
+      <w:r>
+        <w:rPr>
+          <w:lang w:val="en-SG"/>
+        </w:rPr>
+        <w:t xml:space="preserve"> during the design of the KBS:</w:t>
+      </w:r>
+    </w:p>
+    <w:p>
+      <w:pPr>
+        <w:pStyle w:val="ListParagraph"/>
+        <w:numPr>
+          <w:ilvl w:val="0"/>
+          <w:numId w:val="26"/>
+        </w:numPr>
+        <w:spacing w:line="360" w:lineRule="auto"/>
+        <w:rPr>
+          <w:lang w:val="en-SG"/>
+        </w:rPr>
+      </w:pPr>
+      <w:r>
+        <w:rPr>
+          <w:lang w:val="en-SG"/>
+        </w:rPr>
+        <w:t xml:space="preserve">When a user(patient) replies a “yes” to any question, KBS must be able to </w:t>
+      </w:r>
+      <w:r>
+        <w:rPr>
+          <w:i/>
+          <w:iCs/>
+          <w:u w:val="single"/>
+          <w:lang w:val="en-SG"/>
+        </w:rPr>
+        <w:t xml:space="preserve">assert </w:t>
+      </w:r>
+      <w:r>
+        <w:rPr>
+          <w:lang w:val="en-SG"/>
+        </w:rPr>
+        <w:t>the given answer as true.</w:t>
+      </w:r>
+    </w:p>
+    <w:p>
+      <w:pPr>
+        <w:pStyle w:val="ListParagraph"/>
+        <w:numPr>
+          <w:ilvl w:val="0"/>
+          <w:numId w:val="26"/>
+        </w:numPr>
+        <w:spacing w:line="360" w:lineRule="auto"/>
+        <w:rPr>
+          <w:rFonts w:eastAsia="Times New Roman"/>
+          <w:lang w:val="en-SG" w:eastAsia="ko-KR"/>
+        </w:rPr>
+      </w:pPr>
+      <w:r>
+        <w:rPr>
+          <w:rFonts w:eastAsia="Times New Roman"/>
+          <w:lang w:val="en-SG" w:eastAsia="ko-KR"/>
+        </w:rPr>
+        <w:lastRenderedPageBreak/>
+        <w:t>The KBS is assumed to be a </w:t>
+      </w:r>
+      <w:r>
+        <w:rPr>
+          <w:rFonts w:eastAsia="Times New Roman"/>
+          <w:i/>
+          <w:iCs/>
+          <w:color w:val="0E101A"/>
+          <w:u w:val="single"/>
+          <w:lang w:val="en-SG" w:eastAsia="ko-KR"/>
+        </w:rPr>
+        <w:t>thorough</w:t>
+      </w:r>
+      <w:r>
+        <w:rPr>
+          <w:rFonts w:eastAsia="Times New Roman"/>
+          <w:u w:val="single"/>
+          <w:lang w:val="en-SG" w:eastAsia="ko-KR"/>
+        </w:rPr>
+        <w:t> AI</w:t>
+      </w:r>
+      <w:r>
+        <w:rPr>
+          <w:rFonts w:eastAsia="Times New Roman"/>
+          <w:lang w:val="en-SG" w:eastAsia="ko-KR"/>
+        </w:rPr>
+        <w:t xml:space="preserve">. In which, the KBS should be able to do a </w:t>
+      </w:r>
+      <w:r>
+        <w:rPr>
+          <w:rFonts w:eastAsia="Times New Roman"/>
+          <w:i/>
+          <w:iCs/>
+          <w:lang w:val="en-SG" w:eastAsia="ko-KR"/>
+        </w:rPr>
+        <w:t>comprehensive analysis</w:t>
+      </w:r>
+      <w:r>
+        <w:rPr>
+          <w:rFonts w:eastAsia="Times New Roman"/>
+          <w:lang w:val="en-SG" w:eastAsia="ko-KR"/>
+        </w:rPr>
+        <w:t xml:space="preserve"> of various symptoms should be done before making a diagnosis.</w:t>
+      </w:r>
+    </w:p>
+    <w:p>
+      <w:pPr>
+        <w:pStyle w:val="ListParagraph"/>
+        <w:numPr>
+          <w:ilvl w:val="1"/>
+          <w:numId w:val="26"/>
+        </w:numPr>
+        <w:spacing w:line="360" w:lineRule="auto"/>
+        <w:rPr>
+          <w:rFonts w:eastAsia="Times New Roman"/>
+          <w:lang w:val="en-SG" w:eastAsia="ko-KR"/>
+        </w:rPr>
+      </w:pPr>
+      <w:r>
+        <w:rPr>
+          <w:rFonts w:eastAsia="Times New Roman"/>
+          <w:lang w:val="en-SG" w:eastAsia="ko-KR"/>
+        </w:rPr>
+        <w:t>KBS should be able to iterate through all symptoms.</w:t>
+      </w:r>
+    </w:p>
+    <w:p>
+      <w:pPr>
+        <w:pStyle w:val="ListParagraph"/>
+        <w:numPr>
+          <w:ilvl w:val="1"/>
+          <w:numId w:val="26"/>
+        </w:numPr>
+        <w:spacing w:line="360" w:lineRule="auto"/>
+        <w:rPr>
+          <w:rFonts w:eastAsia="Times New Roman"/>
+          <w:lang w:val="en-SG" w:eastAsia="ko-KR"/>
+        </w:rPr>
+      </w:pPr>
+      <w:r>
+        <w:rPr>
+          <w:rFonts w:eastAsia="Times New Roman"/>
+          <w:lang w:val="en-SG" w:eastAsia="ko-KR"/>
+        </w:rPr>
+        <w:t>A good heuristic or algorithm should be implemented for diseases with overlapping symptoms.</w:t>
+      </w:r>
+    </w:p>
+    <w:p>
+      <w:pPr>
+        <w:pStyle w:val="ListParagraph"/>
+        <w:numPr>
+          <w:ilvl w:val="0"/>
+          <w:numId w:val="26"/>
+        </w:numPr>
+        <w:spacing w:line="360" w:lineRule="auto"/>
+        <w:rPr>
+          <w:lang w:val="en-SG"/>
+        </w:rPr>
+      </w:pPr>
+      <w:r>
+        <w:rPr>
+          <w:rFonts w:eastAsia="Times New Roman"/>
+          <w:lang w:val="en-SG" w:eastAsia="ko-KR"/>
+        </w:rPr>
+        <w:t>The KBS must be able to answer the user(patient) in a sympathetic manner.</w:t>
+      </w:r>
+    </w:p>
+    <w:p>
+      <w:pPr>
+        <w:pStyle w:val="ListParagraph"/>
+        <w:numPr>
+          <w:ilvl w:val="1"/>
+          <w:numId w:val="26"/>
+        </w:numPr>
+        <w:spacing w:line="360" w:lineRule="auto"/>
+        <w:rPr>
+          <w:lang w:val="en-SG"/>
+        </w:rPr>
+      </w:pPr>
+      <w:r>
+        <w:rPr>
+          <w:rFonts w:eastAsia="Times New Roman"/>
+          <w:lang w:val="en-SG" w:eastAsia="ko-KR"/>
+        </w:rPr>
+        <w:t>A combination of pain level and mood level should output a type of gesture.</w:t>
+      </w:r>
+    </w:p>
+    <w:p>
+      <w:pPr>
+        <w:pStyle w:val="ListParagraph"/>
+        <w:numPr>
+          <w:ilvl w:val="1"/>
+          <w:numId w:val="26"/>
+        </w:numPr>
+        <w:spacing w:line="360" w:lineRule="auto"/>
+        <w:rPr>
+          <w:lang w:val="en-SG"/>
+        </w:rPr>
+      </w:pPr>
+      <w:r>
+        <w:rPr>
+          <w:rFonts w:eastAsia="Times New Roman"/>
+          <w:lang w:val="en-SG" w:eastAsia="ko-KR"/>
+        </w:rPr>
+        <w:t>Gesture chosen should be able to distinctively show an appropriate level of sympathy.</w:t>
+      </w:r>
     </w:p>
     <w:p>
       <w:pPr>
@@ -3156,21 +3358,272 @@
           <w:lang w:val="en-SG"/>
         </w:rPr>
       </w:pPr>
-      <w:bookmarkStart w:id="3" w:name="_Toc56684654"/>
-      <w:r>
-        <w:rPr>
-          <w:rFonts w:ascii="Calibri" w:hAnsi="Calibri" w:cs="Calibri"/>
-          <w:b/>
-          <w:bCs/>
-          <w:color w:val="auto"/>
-          <w:lang w:val="en-SG"/>
-        </w:rPr>
-        <w:t>2.2 Logic flow of Sympathetic Doctor Program</w:t>
+      <w:bookmarkStart w:id="3" w:name="_Toc56707968"/>
+      <w:r>
+        <w:rPr>
+          <w:rFonts w:ascii="Calibri" w:hAnsi="Calibri" w:cs="Calibri"/>
+          <w:b/>
+          <w:bCs/>
+          <w:color w:val="auto"/>
+          <w:lang w:val="en-SG"/>
+        </w:rPr>
+        <w:t>2.</w:t>
+      </w:r>
+      <w:r>
+        <w:rPr>
+          <w:rFonts w:ascii="Calibri" w:hAnsi="Calibri" w:cs="Calibri"/>
+          <w:b/>
+          <w:bCs/>
+          <w:color w:val="auto"/>
+          <w:lang w:val="en-SG"/>
+        </w:rPr>
+        <w:t>2</w:t>
+      </w:r>
+      <w:r>
+        <w:rPr>
+          <w:rFonts w:ascii="Calibri" w:hAnsi="Calibri" w:cs="Calibri"/>
+          <w:b/>
+          <w:bCs/>
+          <w:color w:val="auto"/>
+          <w:lang w:val="en-SG"/>
+        </w:rPr>
+        <w:t xml:space="preserve"> </w:t>
+      </w:r>
+      <w:r>
+        <w:rPr>
+          <w:rFonts w:ascii="Calibri" w:hAnsi="Calibri" w:cs="Calibri"/>
+          <w:b/>
+          <w:bCs/>
+          <w:color w:val="auto"/>
+          <w:lang w:val="en-SG"/>
+        </w:rPr>
+        <w:t>Overview of KBS</w:t>
       </w:r>
       <w:bookmarkEnd w:id="3"/>
     </w:p>
     <w:p>
       <w:pPr>
+        <w:spacing w:line="240" w:lineRule="auto"/>
+        <w:rPr>
+          <w:lang w:val="en-SG"/>
+        </w:rPr>
+      </w:pPr>
+    </w:p>
+    <w:p>
+      <w:pPr>
+        <w:spacing w:line="360" w:lineRule="auto"/>
+        <w:ind w:firstLine="120"/>
+        <w:rPr>
+          <w:lang w:val="en-SG"/>
+        </w:rPr>
+      </w:pPr>
+      <w:r>
+        <w:rPr>
+          <w:lang w:val="en-SG"/>
+        </w:rPr>
+        <w:t>T</w:t>
+      </w:r>
+      <w:r>
+        <w:rPr>
+          <w:lang w:val="en-SG"/>
+        </w:rPr>
+        <w:t xml:space="preserve">o be able to </w:t>
+      </w:r>
+      <w:r>
+        <w:rPr>
+          <w:u w:val="single"/>
+          <w:lang w:val="en-SG"/>
+        </w:rPr>
+        <w:t>separate the knowledge base from the inference engine</w:t>
+      </w:r>
+      <w:r>
+        <w:rPr>
+          <w:lang w:val="en-SG"/>
+        </w:rPr>
+        <w:t xml:space="preserve">, the KBS has the following </w:t>
+      </w:r>
+      <w:r>
+        <w:rPr>
+          <w:u w:val="single"/>
+          <w:lang w:val="en-SG"/>
+        </w:rPr>
+        <w:t>5 distinct “Databases”</w:t>
+      </w:r>
+      <w:r>
+        <w:rPr>
+          <w:lang w:val="en-SG"/>
+        </w:rPr>
+        <w:t>.</w:t>
+      </w:r>
+      <w:r>
+        <w:rPr>
+          <w:lang w:val="en-SG"/>
+        </w:rPr>
+        <w:t xml:space="preserve"> To ensure that the symptoms of each disease/illness is as </w:t>
+      </w:r>
+      <w:r>
+        <w:rPr>
+          <w:i/>
+          <w:iCs/>
+          <w:u w:val="single"/>
+          <w:lang w:val="en-SG"/>
+        </w:rPr>
+        <w:t>realistic</w:t>
+      </w:r>
+      <w:r>
+        <w:rPr>
+          <w:lang w:val="en-SG"/>
+        </w:rPr>
+        <w:t xml:space="preserve"> as possible, I have referenced them from NHS disease database </w:t>
+      </w:r>
+      <w:sdt>
+        <w:sdtPr>
+          <w:rPr>
+            <w:lang w:val="en-SG"/>
+          </w:rPr>
+          <w:id w:val="-1982454256"/>
+          <w:citation/>
+        </w:sdtPr>
+        <w:sdtContent>
+          <w:r>
+            <w:rPr>
+              <w:lang w:val="en-SG"/>
+            </w:rPr>
+            <w:fldChar w:fldCharType="begin"/>
+          </w:r>
+          <w:r>
+            <w:rPr>
+              <w:lang w:val="en-US"/>
+            </w:rPr>
+            <w:instrText xml:space="preserve"> CITATION NHS20 \l 1033 </w:instrText>
+          </w:r>
+          <w:r>
+            <w:rPr>
+              <w:lang w:val="en-SG"/>
+            </w:rPr>
+            <w:fldChar w:fldCharType="separate"/>
+          </w:r>
+          <w:r>
+            <w:rPr>
+              <w:noProof/>
+              <w:lang w:val="en-US"/>
+            </w:rPr>
+            <w:t>[1]</w:t>
+          </w:r>
+          <w:r>
+            <w:rPr>
+              <w:lang w:val="en-SG"/>
+            </w:rPr>
+            <w:fldChar w:fldCharType="end"/>
+          </w:r>
+        </w:sdtContent>
+      </w:sdt>
+      <w:r>
+        <w:rPr>
+          <w:lang w:val="en-SG"/>
+        </w:rPr>
+        <w:t xml:space="preserve">. </w:t>
+      </w:r>
+    </w:p>
+    <w:p>
+      <w:pPr>
+        <w:spacing w:line="240" w:lineRule="auto"/>
+        <w:ind w:firstLine="120"/>
+        <w:rPr>
+          <w:lang w:val="en-SG"/>
+        </w:rPr>
+      </w:pPr>
+    </w:p>
+    <w:p>
+      <w:pPr>
+        <w:keepNext/>
+        <w:spacing w:line="240" w:lineRule="auto"/>
+        <w:ind w:firstLine="120"/>
+        <w:jc w:val="center"/>
+      </w:pPr>
+      <w:r>
+        <w:rPr>
+          <w:noProof/>
+          <w:lang w:val="en-SG"/>
+        </w:rPr>
+        <w:drawing>
+          <wp:inline distT="0" distB="0" distL="0" distR="0" wp14:anchorId="3AA76396" wp14:editId="449B6EF2">
+            <wp:extent cx="4579684" cy="4862515"/>
+            <wp:effectExtent l="0" t="0" r="5080" b="1905"/>
+            <wp:docPr id="5" name="Picture 5" descr="A picture containing graphical user interface&#10;&#10;Description automatically generated"/>
+            <wp:cNvGraphicFramePr>
+              <a:graphicFrameLocks xmlns:a="http://schemas.openxmlformats.org/drawingml/2006/main" noChangeAspect="1"/>
+            </wp:cNvGraphicFramePr>
+            <a:graphic xmlns:a="http://schemas.openxmlformats.org/drawingml/2006/main">
+              <a:graphicData uri="http://schemas.openxmlformats.org/drawingml/2006/picture">
+                <pic:pic xmlns:pic="http://schemas.openxmlformats.org/drawingml/2006/picture">
+                  <pic:nvPicPr>
+                    <pic:cNvPr id="5" name="Picture 5" descr="A picture containing graphical user interface&#10;&#10;Description automatically generated"/>
+                    <pic:cNvPicPr/>
+                  </pic:nvPicPr>
+                  <pic:blipFill>
+                    <a:blip r:embed="rId9" cstate="print">
+                      <a:extLst>
+                        <a:ext uri="{28A0092B-C50C-407E-A947-70E740481C1C}">
+                          <a14:useLocalDpi xmlns:a14="http://schemas.microsoft.com/office/drawing/2010/main" val="0"/>
+                        </a:ext>
+                      </a:extLst>
+                    </a:blip>
+                    <a:stretch>
+                      <a:fillRect/>
+                    </a:stretch>
+                  </pic:blipFill>
+                  <pic:spPr>
+                    <a:xfrm>
+                      <a:off x="0" y="0"/>
+                      <a:ext cx="4588723" cy="4872113"/>
+                    </a:xfrm>
+                    <a:prstGeom prst="rect">
+                      <a:avLst/>
+                    </a:prstGeom>
+                  </pic:spPr>
+                </pic:pic>
+              </a:graphicData>
+            </a:graphic>
+          </wp:inline>
+        </w:drawing>
+      </w:r>
+    </w:p>
+    <w:p>
+      <w:pPr>
+        <w:pStyle w:val="Caption"/>
+        <w:jc w:val="center"/>
+        <w:rPr>
+          <w:lang w:val="en-SG"/>
+        </w:rPr>
+      </w:pPr>
+      <w:r>
+        <w:t xml:space="preserve">Figure </w:t>
+      </w:r>
+      <w:r>
+        <w:fldChar w:fldCharType="begin"/>
+      </w:r>
+      <w:r>
+        <w:instrText xml:space="preserve"> SEQ Figure \* ARABIC </w:instrText>
+      </w:r>
+      <w:r>
+        <w:fldChar w:fldCharType="separate"/>
+      </w:r>
+      <w:r>
+        <w:rPr>
+          <w:noProof/>
+        </w:rPr>
+        <w:t>1</w:t>
+      </w:r>
+      <w:r>
+        <w:fldChar w:fldCharType="end"/>
+      </w:r>
+      <w:r>
+        <w:t xml:space="preserve"> 5 Distinct "Databases"</w:t>
+      </w:r>
+    </w:p>
+    <w:p>
+      <w:pPr>
         <w:pStyle w:val="Heading2"/>
         <w:rPr>
           <w:rFonts w:ascii="Calibri" w:hAnsi="Calibri" w:cs="Calibri"/>
@@ -3180,21 +3633,107 @@
           <w:lang w:val="en-SG"/>
         </w:rPr>
       </w:pPr>
-      <w:bookmarkStart w:id="4" w:name="_Toc56684655"/>
-      <w:r>
-        <w:rPr>
-          <w:rFonts w:ascii="Calibri" w:hAnsi="Calibri" w:cs="Calibri"/>
-          <w:b/>
-          <w:bCs/>
-          <w:color w:val="auto"/>
-          <w:lang w:val="en-SG"/>
-        </w:rPr>
-        <w:t>2.3 Further Considerations</w:t>
+      <w:bookmarkStart w:id="4" w:name="_Toc56707969"/>
+      <w:r>
+        <w:rPr>
+          <w:rFonts w:ascii="Calibri" w:hAnsi="Calibri" w:cs="Calibri"/>
+          <w:b/>
+          <w:bCs/>
+          <w:color w:val="auto"/>
+          <w:lang w:val="en-SG"/>
+        </w:rPr>
+        <w:lastRenderedPageBreak/>
+        <w:t>2.</w:t>
+      </w:r>
+      <w:r>
+        <w:rPr>
+          <w:rFonts w:ascii="Calibri" w:hAnsi="Calibri" w:cs="Calibri"/>
+          <w:b/>
+          <w:bCs/>
+          <w:color w:val="auto"/>
+          <w:lang w:val="en-SG"/>
+        </w:rPr>
+        <w:t>3</w:t>
+      </w:r>
+      <w:r>
+        <w:rPr>
+          <w:rFonts w:ascii="Calibri" w:hAnsi="Calibri" w:cs="Calibri"/>
+          <w:b/>
+          <w:bCs/>
+          <w:color w:val="auto"/>
+          <w:lang w:val="en-SG"/>
+        </w:rPr>
+        <w:t xml:space="preserve"> Logic flow of Sympathetic Doctor Program</w:t>
       </w:r>
       <w:bookmarkEnd w:id="4"/>
     </w:p>
     <w:p>
       <w:pPr>
+        <w:rPr>
+          <w:lang w:val="en-SG"/>
+        </w:rPr>
+      </w:pPr>
+    </w:p>
+    <w:p>
+      <w:pPr>
+        <w:rPr>
+          <w:lang w:val="en-SG"/>
+        </w:rPr>
+      </w:pPr>
+    </w:p>
+    <w:p>
+      <w:pPr>
+        <w:rPr>
+          <w:lang w:val="en-SG"/>
+        </w:rPr>
+      </w:pPr>
+    </w:p>
+    <w:p>
+      <w:pPr>
+        <w:pStyle w:val="Heading2"/>
+        <w:rPr>
+          <w:rFonts w:ascii="Calibri" w:hAnsi="Calibri" w:cs="Calibri"/>
+          <w:b/>
+          <w:bCs/>
+          <w:color w:val="auto"/>
+          <w:lang w:val="en-SG"/>
+        </w:rPr>
+      </w:pPr>
+      <w:bookmarkStart w:id="5" w:name="_Toc56707970"/>
+      <w:r>
+        <w:rPr>
+          <w:rFonts w:ascii="Calibri" w:hAnsi="Calibri" w:cs="Calibri"/>
+          <w:b/>
+          <w:bCs/>
+          <w:color w:val="auto"/>
+          <w:lang w:val="en-SG"/>
+        </w:rPr>
+        <w:t>2.</w:t>
+      </w:r>
+      <w:r>
+        <w:rPr>
+          <w:rFonts w:ascii="Calibri" w:hAnsi="Calibri" w:cs="Calibri"/>
+          <w:b/>
+          <w:bCs/>
+          <w:color w:val="auto"/>
+          <w:lang w:val="en-SG"/>
+        </w:rPr>
+        <w:t>4</w:t>
+      </w:r>
+      <w:r>
+        <w:rPr>
+          <w:rFonts w:ascii="Calibri" w:hAnsi="Calibri" w:cs="Calibri"/>
+          <w:b/>
+          <w:bCs/>
+          <w:color w:val="auto"/>
+          <w:lang w:val="en-SG"/>
+        </w:rPr>
+        <w:t xml:space="preserve"> Further Considerations</w:t>
+      </w:r>
+      <w:bookmarkEnd w:id="5"/>
+    </w:p>
+    <w:p>
+      <w:pPr>
         <w:pStyle w:val="Heading3"/>
         <w:rPr>
           <w:rFonts w:ascii="Calibri" w:hAnsi="Calibri" w:cs="Calibri"/>
@@ -3204,7 +3743,7 @@
           <w:lang w:val="en-SG"/>
         </w:rPr>
       </w:pPr>
-      <w:bookmarkStart w:id="5" w:name="_Toc56684656"/>
+      <w:bookmarkStart w:id="6" w:name="_Toc56707971"/>
       <w:r>
         <w:rPr>
           <w:rFonts w:ascii="Calibri" w:hAnsi="Calibri" w:cs="Calibri"/>
@@ -3233,7 +3772,7 @@
           <w:color w:val="auto"/>
           <w:lang w:val="en-SG"/>
         </w:rPr>
-        <w:t>3</w:t>
+        <w:t>4</w:t>
       </w:r>
       <w:r>
         <w:rPr>
@@ -3245,7 +3784,21 @@
         </w:rPr>
         <w:t>.1 Pain Level and its effect on the biasness of diagnosis</w:t>
       </w:r>
-      <w:bookmarkEnd w:id="5"/>
+      <w:bookmarkEnd w:id="6"/>
+    </w:p>
+    <w:p>
+      <w:pPr>
+        <w:rPr>
+          <w:lang w:val="en-SG"/>
+        </w:rPr>
+      </w:pPr>
+    </w:p>
+    <w:p>
+      <w:pPr>
+        <w:rPr>
+          <w:lang w:val="en-SG"/>
+        </w:rPr>
+      </w:pPr>
     </w:p>
     <w:p>
       <w:pPr>
@@ -3258,7 +3811,7 @@
           <w:lang w:val="en-SG"/>
         </w:rPr>
       </w:pPr>
-      <w:bookmarkStart w:id="6" w:name="_Toc56684657"/>
+      <w:bookmarkStart w:id="7" w:name="_Toc56707972"/>
       <w:r>
         <w:rPr>
           <w:rFonts w:ascii="Calibri" w:hAnsi="Calibri" w:cs="Calibri"/>
@@ -3287,7 +3840,7 @@
           <w:color w:val="auto"/>
           <w:lang w:val="en-SG"/>
         </w:rPr>
-        <w:t>3</w:t>
+        <w:t>4</w:t>
       </w:r>
       <w:r>
         <w:rPr>
@@ -3299,7 +3852,7 @@
         </w:rPr>
         <w:t>.2 Mood Level and its effect on the degree of sympathy</w:t>
       </w:r>
-      <w:bookmarkEnd w:id="6"/>
+      <w:bookmarkEnd w:id="7"/>
     </w:p>
     <w:p>
       <w:pPr>
@@ -3346,7 +3899,7 @@
           <w:lang w:val="en-SG"/>
         </w:rPr>
       </w:pPr>
-      <w:bookmarkStart w:id="7" w:name="_Toc56684658"/>
+      <w:bookmarkStart w:id="8" w:name="_Toc56707973"/>
       <w:r>
         <w:rPr>
           <w:rFonts w:ascii="Calibri" w:hAnsi="Calibri" w:cs="Calibri"/>
@@ -3357,7 +3910,7 @@
         </w:rPr>
         <w:t>Section 3. Implementation and Explanation</w:t>
       </w:r>
-      <w:bookmarkEnd w:id="7"/>
+      <w:bookmarkEnd w:id="8"/>
     </w:p>
     <w:p>
       <w:pPr>
@@ -3370,7 +3923,7 @@
           <w:lang w:val="en-SG"/>
         </w:rPr>
       </w:pPr>
-      <w:bookmarkStart w:id="8" w:name="_Toc56684659"/>
+      <w:bookmarkStart w:id="9" w:name="_Toc56707974"/>
       <w:r>
         <w:rPr>
           <w:rFonts w:ascii="Calibri" w:hAnsi="Calibri" w:cs="Calibri"/>
@@ -3381,7 +3934,7 @@
         </w:rPr>
         <w:t>3.1 Code Explanation</w:t>
       </w:r>
-      <w:bookmarkEnd w:id="8"/>
+      <w:bookmarkEnd w:id="9"/>
     </w:p>
     <w:p>
       <w:pPr>
@@ -3394,7 +3947,7 @@
           <w:lang w:val="en-SG"/>
         </w:rPr>
       </w:pPr>
-      <w:bookmarkStart w:id="9" w:name="_Toc56684660"/>
+      <w:bookmarkStart w:id="10" w:name="_Toc56707975"/>
       <w:r>
         <w:rPr>
           <w:rFonts w:ascii="Calibri" w:hAnsi="Calibri" w:cs="Calibri"/>
@@ -3405,7 +3958,7 @@
         </w:rPr>
         <w:t>3.1.1 Predicates/Variables used</w:t>
       </w:r>
-      <w:bookmarkEnd w:id="9"/>
+      <w:bookmarkEnd w:id="10"/>
     </w:p>
     <w:p>
       <w:pPr>
@@ -3418,7 +3971,7 @@
           <w:lang w:val="en-SG"/>
         </w:rPr>
       </w:pPr>
-      <w:bookmarkStart w:id="10" w:name="_Toc56684661"/>
+      <w:bookmarkStart w:id="11" w:name="_Toc56707976"/>
       <w:r>
         <w:rPr>
           <w:rFonts w:ascii="Calibri" w:hAnsi="Calibri" w:cs="Calibri"/>
@@ -3429,7 +3982,7 @@
         </w:rPr>
         <w:t>3.1.2 Rules Used</w:t>
       </w:r>
-      <w:bookmarkEnd w:id="10"/>
+      <w:bookmarkEnd w:id="11"/>
     </w:p>
     <w:p>
       <w:pPr>
@@ -3442,7 +3995,7 @@
           <w:lang w:val="en-SG"/>
         </w:rPr>
       </w:pPr>
-      <w:bookmarkStart w:id="11" w:name="_Toc56684662"/>
+      <w:bookmarkStart w:id="12" w:name="_Toc56707977"/>
       <w:r>
         <w:rPr>
           <w:rFonts w:ascii="Calibri" w:hAnsi="Calibri" w:cs="Calibri"/>
@@ -3453,7 +4006,7 @@
         </w:rPr>
         <w:t>3.2 Logic Flow</w:t>
       </w:r>
-      <w:bookmarkEnd w:id="11"/>
+      <w:bookmarkEnd w:id="12"/>
     </w:p>
     <w:p>
       <w:pPr>
@@ -3466,7 +4019,7 @@
           <w:lang w:val="en-SG"/>
         </w:rPr>
       </w:pPr>
-      <w:bookmarkStart w:id="12" w:name="_Toc56684663"/>
+      <w:bookmarkStart w:id="13" w:name="_Toc56707978"/>
       <w:r>
         <w:rPr>
           <w:rFonts w:ascii="Calibri" w:hAnsi="Calibri" w:cs="Calibri"/>
@@ -3477,7 +4030,7 @@
         </w:rPr>
         <w:t>3.3 Rules of Diagnosis</w:t>
       </w:r>
-      <w:bookmarkEnd w:id="12"/>
+      <w:bookmarkEnd w:id="13"/>
     </w:p>
     <w:p>
       <w:pPr>
@@ -3490,7 +4043,7 @@
           <w:lang w:val="en-SG"/>
         </w:rPr>
       </w:pPr>
-      <w:bookmarkStart w:id="13" w:name="_Toc56684664"/>
+      <w:bookmarkStart w:id="14" w:name="_Toc56707979"/>
       <w:r>
         <w:rPr>
           <w:rFonts w:ascii="Calibri" w:hAnsi="Calibri" w:cs="Calibri"/>
@@ -3501,7 +4054,7 @@
         </w:rPr>
         <w:t>3.4 Heuristics/ Algorithm for conflicting diagnosis</w:t>
       </w:r>
-      <w:bookmarkEnd w:id="13"/>
+      <w:bookmarkEnd w:id="14"/>
     </w:p>
     <w:p>
       <w:pPr>
@@ -3514,7 +4067,7 @@
           <w:lang w:val="en-SG"/>
         </w:rPr>
       </w:pPr>
-      <w:bookmarkStart w:id="14" w:name="_Toc56684665"/>
+      <w:bookmarkStart w:id="15" w:name="_Toc56707980"/>
       <w:r>
         <w:rPr>
           <w:rFonts w:ascii="Calibri" w:hAnsi="Calibri" w:cs="Calibri"/>
@@ -3525,7 +4078,7 @@
         </w:rPr>
         <w:t>3.5 Helper Functions</w:t>
       </w:r>
-      <w:bookmarkEnd w:id="14"/>
+      <w:bookmarkEnd w:id="15"/>
     </w:p>
     <w:p>
       <w:pPr>
@@ -3538,7 +4091,7 @@
           <w:lang w:val="en-SG"/>
         </w:rPr>
       </w:pPr>
-      <w:bookmarkStart w:id="15" w:name="_Toc56684666"/>
+      <w:bookmarkStart w:id="16" w:name="_Toc56707981"/>
       <w:r>
         <w:rPr>
           <w:rFonts w:ascii="Calibri" w:hAnsi="Calibri" w:cs="Calibri"/>
@@ -3549,7 +4102,7 @@
         </w:rPr>
         <w:t>3.6 Further Considerations (Error Handling)</w:t>
       </w:r>
-      <w:bookmarkEnd w:id="15"/>
+      <w:bookmarkEnd w:id="16"/>
     </w:p>
     <w:p>
       <w:pPr>
@@ -3602,7 +4155,7 @@
           <w:lang w:val="en-SG"/>
         </w:rPr>
       </w:pPr>
-      <w:bookmarkStart w:id="16" w:name="_Toc56684667"/>
+      <w:bookmarkStart w:id="17" w:name="_Toc56707982"/>
       <w:r>
         <w:rPr>
           <w:rFonts w:ascii="Calibri" w:hAnsi="Calibri" w:cs="Calibri"/>
@@ -3613,7 +4166,7 @@
         </w:rPr>
         <w:t>Section 4. Demonstration of Sympathetic Doctor Dialogue AI</w:t>
       </w:r>
-      <w:bookmarkEnd w:id="16"/>
+      <w:bookmarkEnd w:id="17"/>
     </w:p>
     <w:p>
       <w:pPr>
@@ -3857,7 +4410,7 @@
           <w:lang w:val="en-SG"/>
         </w:rPr>
       </w:pPr>
-      <w:bookmarkStart w:id="17" w:name="_Toc56684668"/>
+      <w:bookmarkStart w:id="18" w:name="_Toc56707983"/>
       <w:r>
         <w:rPr>
           <w:rFonts w:ascii="Calibri" w:hAnsi="Calibri" w:cs="Calibri"/>
@@ -3931,7 +4484,7 @@
         </w:rPr>
         <w:t xml:space="preserve"> Engine</w:t>
       </w:r>
-      <w:bookmarkEnd w:id="17"/>
+      <w:bookmarkEnd w:id="18"/>
     </w:p>
     <w:p>
       <w:pPr>
@@ -3944,7 +4497,7 @@
           <w:lang w:val="en-SG"/>
         </w:rPr>
       </w:pPr>
-      <w:bookmarkStart w:id="18" w:name="_Toc56684669"/>
+      <w:bookmarkStart w:id="19" w:name="_Toc56707984"/>
       <w:r>
         <w:rPr>
           <w:rFonts w:ascii="Calibri" w:hAnsi="Calibri" w:cs="Calibri"/>
@@ -3955,7 +4508,7 @@
         </w:rPr>
         <w:t>5.1 Motivation for GUI Implementation (Additional Feature)</w:t>
       </w:r>
-      <w:bookmarkEnd w:id="18"/>
+      <w:bookmarkEnd w:id="19"/>
     </w:p>
     <w:p>
       <w:pPr>
@@ -3968,7 +4521,7 @@
           <w:lang w:val="en-SG"/>
         </w:rPr>
       </w:pPr>
-      <w:bookmarkStart w:id="19" w:name="_Toc56684670"/>
+      <w:bookmarkStart w:id="20" w:name="_Toc56707985"/>
       <w:r>
         <w:rPr>
           <w:rFonts w:ascii="Calibri" w:hAnsi="Calibri" w:cs="Calibri"/>
@@ -4019,7 +4572,7 @@
         </w:rPr>
         <w:t>of the GUI Implementation</w:t>
       </w:r>
-      <w:bookmarkEnd w:id="19"/>
+      <w:bookmarkEnd w:id="20"/>
     </w:p>
     <w:p>
       <w:pPr>
@@ -4067,7 +4620,7 @@
                     <pic:cNvPicPr/>
                   </pic:nvPicPr>
                   <pic:blipFill>
-                    <a:blip r:embed="rId9" cstate="print">
+                    <a:blip r:embed="rId10" cstate="print">
                       <a:extLst>
                         <a:ext uri="{28A0092B-C50C-407E-A947-70E740481C1C}">
                           <a14:useLocalDpi xmlns:a14="http://schemas.microsoft.com/office/drawing/2010/main" val="0"/>
@@ -4118,7 +4671,7 @@
         <w:rPr>
           <w:noProof/>
         </w:rPr>
-        <w:t>1</w:t>
+        <w:t>2</w:t>
       </w:r>
       <w:r>
         <w:fldChar w:fldCharType="end"/>
@@ -4192,7 +4745,7 @@
           <w:lang w:val="en-SG"/>
         </w:rPr>
       </w:pPr>
-      <w:bookmarkStart w:id="20" w:name="_Toc56684671"/>
+      <w:bookmarkStart w:id="21" w:name="_Toc56707986"/>
       <w:r>
         <w:rPr>
           <w:rFonts w:ascii="Calibri" w:hAnsi="Calibri" w:cs="Calibri"/>
@@ -4223,7 +4776,7 @@
         </w:rPr>
         <w:t xml:space="preserve"> Set up and Installation</w:t>
       </w:r>
-      <w:bookmarkEnd w:id="20"/>
+      <w:bookmarkEnd w:id="21"/>
     </w:p>
     <w:p>
       <w:pPr>
@@ -4236,7 +4789,7 @@
           <w:lang w:val="en-SG"/>
         </w:rPr>
       </w:pPr>
-      <w:bookmarkStart w:id="21" w:name="_Toc56684672"/>
+      <w:bookmarkStart w:id="22" w:name="_Toc56707987"/>
       <w:r>
         <w:rPr>
           <w:rFonts w:ascii="Calibri" w:hAnsi="Calibri" w:cs="Calibri"/>
@@ -4267,7 +4820,7 @@
         </w:rPr>
         <w:t xml:space="preserve"> Implementation of the GUI</w:t>
       </w:r>
-      <w:bookmarkEnd w:id="21"/>
+      <w:bookmarkEnd w:id="22"/>
     </w:p>
     <w:p>
       <w:pPr>
@@ -4280,7 +4833,7 @@
           <w:lang w:val="en-SG"/>
         </w:rPr>
       </w:pPr>
-      <w:bookmarkStart w:id="22" w:name="_Toc56684673"/>
+      <w:bookmarkStart w:id="23" w:name="_Toc56707988"/>
       <w:r>
         <w:rPr>
           <w:rFonts w:ascii="Calibri" w:hAnsi="Calibri" w:cs="Calibri"/>
@@ -4321,7 +4874,7 @@
         </w:rPr>
         <w:t>Screenshot of GUI Implementation</w:t>
       </w:r>
-      <w:bookmarkEnd w:id="22"/>
+      <w:bookmarkEnd w:id="23"/>
       <w:r>
         <w:rPr>
           <w:rFonts w:ascii="Calibri" w:hAnsi="Calibri" w:cs="Calibri"/>
@@ -4344,7 +4897,7 @@
           <w:lang w:val="en-SG"/>
         </w:rPr>
       </w:pPr>
-      <w:bookmarkStart w:id="23" w:name="_Toc56684674"/>
+      <w:bookmarkStart w:id="24" w:name="_Toc56707989"/>
       <w:r>
         <w:rPr>
           <w:rFonts w:ascii="Calibri" w:hAnsi="Calibri" w:cs="Calibri"/>
@@ -4395,7 +4948,7 @@
         </w:rPr>
         <w:t xml:space="preserve"> (YouTube Link)</w:t>
       </w:r>
-      <w:bookmarkEnd w:id="23"/>
+      <w:bookmarkEnd w:id="24"/>
     </w:p>
     <w:p>
       <w:pPr>
@@ -4667,7 +5220,7 @@
           <w:lang w:val="en-SG"/>
         </w:rPr>
       </w:pPr>
-      <w:bookmarkStart w:id="24" w:name="_Toc56684675"/>
+      <w:bookmarkStart w:id="25" w:name="_Toc56707990"/>
       <w:r>
         <w:rPr>
           <w:rFonts w:ascii="Calibri" w:hAnsi="Calibri" w:cs="Calibri"/>
@@ -4679,7 +5232,7 @@
         <w:lastRenderedPageBreak/>
         <w:t>Section 6. Conclusion</w:t>
       </w:r>
-      <w:bookmarkEnd w:id="24"/>
+      <w:bookmarkEnd w:id="25"/>
     </w:p>
     <w:p>
       <w:pPr>
@@ -4692,7 +5245,6 @@
           <w:lang w:val="en-SG"/>
         </w:rPr>
       </w:pPr>
-      <w:bookmarkStart w:id="25" w:name="_Toc56684676"/>
     </w:p>
     <w:p>
       <w:pPr>
@@ -4920,73 +5472,228 @@
     </w:p>
     <w:p>
       <w:pPr>
-        <w:pStyle w:val="Heading1"/>
-        <w:rPr>
-          <w:rFonts w:ascii="Calibri" w:hAnsi="Calibri" w:cs="Calibri"/>
-          <w:b/>
-          <w:bCs/>
-          <w:color w:val="auto"/>
-          <w:lang w:val="en-SG"/>
-        </w:rPr>
-      </w:pPr>
-      <w:r>
-        <w:rPr>
-          <w:rFonts w:ascii="Calibri" w:hAnsi="Calibri" w:cs="Calibri"/>
-          <w:b/>
-          <w:bCs/>
-          <w:color w:val="auto"/>
-          <w:lang w:val="en-SG"/>
-        </w:rPr>
-        <w:t>Section 7. References</w:t>
-      </w:r>
-      <w:bookmarkEnd w:id="25"/>
-      <w:r>
-        <w:rPr>
-          <w:rFonts w:ascii="Calibri" w:hAnsi="Calibri" w:cs="Calibri"/>
-          <w:b/>
-          <w:bCs/>
-          <w:color w:val="auto"/>
-          <w:lang w:val="en-SG"/>
-        </w:rPr>
-        <w:t>.</w:t>
-      </w:r>
-    </w:p>
-    <w:p>
-      <w:pPr>
-        <w:rPr>
-          <w:lang w:val="en-SG"/>
-        </w:rPr>
-      </w:pPr>
-    </w:p>
-    <w:p>
-      <w:pPr>
-        <w:rPr>
-          <w:lang w:val="en-SG"/>
-        </w:rPr>
-      </w:pPr>
-    </w:p>
-    <w:p>
-      <w:pPr>
-        <w:rPr>
-          <w:lang w:val="en-SG"/>
-        </w:rPr>
-      </w:pPr>
-    </w:p>
-    <w:p>
-      <w:pPr>
-        <w:rPr>
-          <w:lang w:val="en-SG"/>
-        </w:rPr>
-      </w:pPr>
-      <w:r>
-        <w:rPr>
-          <w:lang w:val="en-SG"/>
-        </w:rPr>
-        <w:t>https://www.nhsinform.scot/illnesses-and-conditions/immune-system/allergies</w:t>
-      </w:r>
+        <w:rPr>
+          <w:lang w:val="en-SG"/>
+        </w:rPr>
+      </w:pPr>
+    </w:p>
+    <w:p>
+      <w:pPr>
+        <w:rPr>
+          <w:lang w:val="en-SG"/>
+        </w:rPr>
+      </w:pPr>
+    </w:p>
+    <w:p>
+      <w:pPr>
+        <w:rPr>
+          <w:lang w:val="en-SG"/>
+        </w:rPr>
+      </w:pPr>
+    </w:p>
+    <w:bookmarkStart w:id="26" w:name="_Toc56707991" w:displacedByCustomXml="next"/>
+    <w:sdt>
+      <w:sdtPr>
+        <w:id w:val="-1193152209"/>
+        <w:docPartObj>
+          <w:docPartGallery w:val="Bibliographies"/>
+          <w:docPartUnique/>
+        </w:docPartObj>
+      </w:sdtPr>
+      <w:sdtEndPr>
+        <w:rPr>
+          <w:rFonts w:ascii="Arial" w:eastAsia="Arial" w:hAnsi="Arial" w:cs="Arial"/>
+          <w:b/>
+          <w:bCs/>
+          <w:color w:val="auto"/>
+          <w:sz w:val="22"/>
+          <w:szCs w:val="22"/>
+        </w:rPr>
+      </w:sdtEndPr>
+      <w:sdtContent>
+        <w:p>
+          <w:pPr>
+            <w:pStyle w:val="Heading1"/>
+          </w:pPr>
+          <w:r>
+            <w:t>Works Cited</w:t>
+          </w:r>
+          <w:bookmarkEnd w:id="26"/>
+        </w:p>
+        <w:p>
+          <w:pPr>
+            <w:rPr>
+              <w:rFonts w:asciiTheme="minorHAnsi" w:eastAsiaTheme="minorEastAsia" w:hAnsiTheme="minorHAnsi" w:cstheme="minorBidi"/>
+              <w:noProof/>
+              <w:sz w:val="24"/>
+              <w:szCs w:val="24"/>
+              <w:lang w:val="en-SG" w:eastAsia="ko-KR"/>
+            </w:rPr>
+          </w:pPr>
+          <w:r>
+            <w:fldChar w:fldCharType="begin"/>
+          </w:r>
+          <w:r>
+            <w:instrText xml:space="preserve"> BIBLIOGRAPHY </w:instrText>
+          </w:r>
+          <w:r>
+            <w:fldChar w:fldCharType="separate"/>
+          </w:r>
+        </w:p>
+        <w:tbl>
+          <w:tblPr>
+            <w:tblW w:w="5000" w:type="pct"/>
+            <w:tblCellSpacing w:w="15" w:type="dxa"/>
+            <w:tblCellMar>
+              <w:top w:w="15" w:type="dxa"/>
+              <w:left w:w="15" w:type="dxa"/>
+              <w:bottom w:w="15" w:type="dxa"/>
+              <w:right w:w="15" w:type="dxa"/>
+            </w:tblCellMar>
+            <w:tblLook w:val="04A0" w:firstRow="1" w:lastRow="0" w:firstColumn="1" w:lastColumn="0" w:noHBand="0" w:noVBand="1"/>
+          </w:tblPr>
+          <w:tblGrid>
+            <w:gridCol w:w="320"/>
+            <w:gridCol w:w="8706"/>
+          </w:tblGrid>
+          <w:tr>
+            <w:trPr>
+              <w:divId w:val="43531233"/>
+              <w:tblCellSpacing w:w="15" w:type="dxa"/>
+            </w:trPr>
+            <w:tc>
+              <w:tcPr>
+                <w:tcW w:w="50" w:type="pct"/>
+                <w:hideMark/>
+              </w:tcPr>
+              <w:p>
+                <w:pPr>
+                  <w:pStyle w:val="Bibliography"/>
+                  <w:rPr>
+                    <w:noProof/>
+                    <w:sz w:val="24"/>
+                    <w:szCs w:val="24"/>
+                  </w:rPr>
+                </w:pPr>
+                <w:r>
+                  <w:rPr>
+                    <w:noProof/>
+                  </w:rPr>
+                  <w:t xml:space="preserve">[1] </w:t>
+                </w:r>
+              </w:p>
+            </w:tc>
+            <w:tc>
+              <w:tcPr>
+                <w:tcW w:w="0" w:type="auto"/>
+                <w:hideMark/>
+              </w:tcPr>
+              <w:p>
+                <w:pPr>
+                  <w:pStyle w:val="Bibliography"/>
+                  <w:rPr>
+                    <w:noProof/>
+                  </w:rPr>
+                </w:pPr>
+                <w:r>
+                  <w:rPr>
+                    <w:noProof/>
+                  </w:rPr>
+                  <w:t xml:space="preserve">A. K. A. C. Piyush Ranjan, "How can Doctors Improve thier Communication Skills?," </w:t>
+                </w:r>
+                <w:r>
+                  <w:rPr>
+                    <w:i/>
+                    <w:iCs/>
+                    <w:noProof/>
+                  </w:rPr>
+                  <w:t xml:space="preserve">NCBI, </w:t>
+                </w:r>
+                <w:r>
+                  <w:rPr>
+                    <w:noProof/>
+                  </w:rPr>
+                  <w:t xml:space="preserve">vol. 9, no. 3, pp. 01-04, 2015. </w:t>
+                </w:r>
+              </w:p>
+            </w:tc>
+          </w:tr>
+          <w:tr>
+            <w:trPr>
+              <w:divId w:val="43531233"/>
+              <w:tblCellSpacing w:w="15" w:type="dxa"/>
+            </w:trPr>
+            <w:tc>
+              <w:tcPr>
+                <w:tcW w:w="50" w:type="pct"/>
+                <w:hideMark/>
+              </w:tcPr>
+              <w:p>
+                <w:pPr>
+                  <w:pStyle w:val="Bibliography"/>
+                  <w:rPr>
+                    <w:noProof/>
+                  </w:rPr>
+                </w:pPr>
+                <w:r>
+                  <w:rPr>
+                    <w:noProof/>
+                  </w:rPr>
+                  <w:t xml:space="preserve">[2] </w:t>
+                </w:r>
+              </w:p>
+            </w:tc>
+            <w:tc>
+              <w:tcPr>
+                <w:tcW w:w="0" w:type="auto"/>
+                <w:hideMark/>
+              </w:tcPr>
+              <w:p>
+                <w:pPr>
+                  <w:pStyle w:val="Bibliography"/>
+                  <w:rPr>
+                    <w:noProof/>
+                  </w:rPr>
+                </w:pPr>
+                <w:r>
+                  <w:rPr>
+                    <w:noProof/>
+                  </w:rPr>
+                  <w:t>NHS, "NHS inform," [Online]. Available: https://www.nhsinform.scot/illnesses-and-conditions/immune-system/allergies. [Accessed 19 November 2020].</w:t>
+                </w:r>
+              </w:p>
+            </w:tc>
+          </w:tr>
+        </w:tbl>
+        <w:p>
+          <w:pPr>
+            <w:divId w:val="43531233"/>
+            <w:rPr>
+              <w:rFonts w:eastAsia="Times New Roman"/>
+              <w:noProof/>
+            </w:rPr>
+          </w:pPr>
+        </w:p>
+        <w:p>
+          <w:r>
+            <w:rPr>
+              <w:b/>
+              <w:bCs/>
+            </w:rPr>
+            <w:fldChar w:fldCharType="end"/>
+          </w:r>
+        </w:p>
+      </w:sdtContent>
+    </w:sdt>
+    <w:p>
+      <w:pPr>
+        <w:rPr>
+          <w:lang w:val="en-SG"/>
+        </w:rPr>
+      </w:pPr>
     </w:p>
     <w:sectPr>
-      <w:headerReference w:type="default" r:id="rId10"/>
+      <w:headerReference w:type="default" r:id="rId11"/>
       <w:pgSz w:w="11906" w:h="16838"/>
       <w:pgMar w:top="1440" w:right="1440" w:bottom="1440" w:left="1440" w:header="708" w:footer="708" w:gutter="0"/>
       <w:cols w:space="708"/>
@@ -5858,6 +6565,95 @@
     </w:lvl>
   </w:abstractNum>
   <w:abstractNum w:abstractNumId="8" w15:restartNumberingAfterBreak="0">
+    <w:nsid w:val="3741644B"/>
+    <w:multiLevelType w:val="hybridMultilevel"/>
+    <w:tmpl w:val="484E3100"/>
+    <w:lvl w:ilvl="0" w:tplc="B1DCF7C0">
+      <w:start w:val="1"/>
+      <w:numFmt w:val="decimal"/>
+      <w:lvlText w:val="%1."/>
+      <w:lvlJc w:val="left"/>
+      <w:pPr>
+        <w:ind w:left="840" w:hanging="360"/>
+      </w:pPr>
+      <w:rPr>
+        <w:rFonts w:hint="default"/>
+      </w:rPr>
+    </w:lvl>
+    <w:lvl w:ilvl="1" w:tplc="08090019">
+      <w:start w:val="1"/>
+      <w:numFmt w:val="lowerLetter"/>
+      <w:lvlText w:val="%2."/>
+      <w:lvlJc w:val="left"/>
+      <w:pPr>
+        <w:ind w:left="1560" w:hanging="360"/>
+      </w:pPr>
+    </w:lvl>
+    <w:lvl w:ilvl="2" w:tplc="0809001B" w:tentative="1">
+      <w:start w:val="1"/>
+      <w:numFmt w:val="lowerRoman"/>
+      <w:lvlText w:val="%3."/>
+      <w:lvlJc w:val="right"/>
+      <w:pPr>
+        <w:ind w:left="2280" w:hanging="180"/>
+      </w:pPr>
+    </w:lvl>
+    <w:lvl w:ilvl="3" w:tplc="0809000F" w:tentative="1">
+      <w:start w:val="1"/>
+      <w:numFmt w:val="decimal"/>
+      <w:lvlText w:val="%4."/>
+      <w:lvlJc w:val="left"/>
+      <w:pPr>
+        <w:ind w:left="3000" w:hanging="360"/>
+      </w:pPr>
+    </w:lvl>
+    <w:lvl w:ilvl="4" w:tplc="08090019" w:tentative="1">
+      <w:start w:val="1"/>
+      <w:numFmt w:val="lowerLetter"/>
+      <w:lvlText w:val="%5."/>
+      <w:lvlJc w:val="left"/>
+      <w:pPr>
+        <w:ind w:left="3720" w:hanging="360"/>
+      </w:pPr>
+    </w:lvl>
+    <w:lvl w:ilvl="5" w:tplc="0809001B" w:tentative="1">
+      <w:start w:val="1"/>
+      <w:numFmt w:val="lowerRoman"/>
+      <w:lvlText w:val="%6."/>
+      <w:lvlJc w:val="right"/>
+      <w:pPr>
+        <w:ind w:left="4440" w:hanging="180"/>
+      </w:pPr>
+    </w:lvl>
+    <w:lvl w:ilvl="6" w:tplc="0809000F" w:tentative="1">
+      <w:start w:val="1"/>
+      <w:numFmt w:val="decimal"/>
+      <w:lvlText w:val="%7."/>
+      <w:lvlJc w:val="left"/>
+      <w:pPr>
+        <w:ind w:left="5160" w:hanging="360"/>
+      </w:pPr>
+    </w:lvl>
+    <w:lvl w:ilvl="7" w:tplc="08090019" w:tentative="1">
+      <w:start w:val="1"/>
+      <w:numFmt w:val="lowerLetter"/>
+      <w:lvlText w:val="%8."/>
+      <w:lvlJc w:val="left"/>
+      <w:pPr>
+        <w:ind w:left="5880" w:hanging="360"/>
+      </w:pPr>
+    </w:lvl>
+    <w:lvl w:ilvl="8" w:tplc="0809001B" w:tentative="1">
+      <w:start w:val="1"/>
+      <w:numFmt w:val="lowerRoman"/>
+      <w:lvlText w:val="%9."/>
+      <w:lvlJc w:val="right"/>
+      <w:pPr>
+        <w:ind w:left="6600" w:hanging="180"/>
+      </w:pPr>
+    </w:lvl>
+  </w:abstractNum>
+  <w:abstractNum w:abstractNumId="9" w15:restartNumberingAfterBreak="0">
     <w:nsid w:val="39621BD4"/>
     <w:multiLevelType w:val="hybridMultilevel"/>
     <w:tmpl w:val="82568898"/>
@@ -5943,7 +6739,7 @@
       </w:pPr>
     </w:lvl>
   </w:abstractNum>
-  <w:abstractNum w:abstractNumId="9" w15:restartNumberingAfterBreak="0">
+  <w:abstractNum w:abstractNumId="10" w15:restartNumberingAfterBreak="0">
     <w:nsid w:val="509A69D4"/>
     <w:multiLevelType w:val="hybridMultilevel"/>
     <w:tmpl w:val="605C1032"/>
@@ -6029,7 +6825,96 @@
       </w:pPr>
     </w:lvl>
   </w:abstractNum>
-  <w:abstractNum w:abstractNumId="10" w15:restartNumberingAfterBreak="0">
+  <w:abstractNum w:abstractNumId="11" w15:restartNumberingAfterBreak="0">
+    <w:nsid w:val="5261206F"/>
+    <w:multiLevelType w:val="hybridMultilevel"/>
+    <w:tmpl w:val="45BEE5B4"/>
+    <w:lvl w:ilvl="0" w:tplc="760A0028">
+      <w:start w:val="1"/>
+      <w:numFmt w:val="decimal"/>
+      <w:lvlText w:val="%1."/>
+      <w:lvlJc w:val="left"/>
+      <w:pPr>
+        <w:ind w:left="480" w:hanging="360"/>
+      </w:pPr>
+      <w:rPr>
+        <w:rFonts w:hint="default"/>
+      </w:rPr>
+    </w:lvl>
+    <w:lvl w:ilvl="1" w:tplc="08090019" w:tentative="1">
+      <w:start w:val="1"/>
+      <w:numFmt w:val="lowerLetter"/>
+      <w:lvlText w:val="%2."/>
+      <w:lvlJc w:val="left"/>
+      <w:pPr>
+        <w:ind w:left="1200" w:hanging="360"/>
+      </w:pPr>
+    </w:lvl>
+    <w:lvl w:ilvl="2" w:tplc="0809001B" w:tentative="1">
+      <w:start w:val="1"/>
+      <w:numFmt w:val="lowerRoman"/>
+      <w:lvlText w:val="%3."/>
+      <w:lvlJc w:val="right"/>
+      <w:pPr>
+        <w:ind w:left="1920" w:hanging="180"/>
+      </w:pPr>
+    </w:lvl>
+    <w:lvl w:ilvl="3" w:tplc="0809000F" w:tentative="1">
+      <w:start w:val="1"/>
+      <w:numFmt w:val="decimal"/>
+      <w:lvlText w:val="%4."/>
+      <w:lvlJc w:val="left"/>
+      <w:pPr>
+        <w:ind w:left="2640" w:hanging="360"/>
+      </w:pPr>
+    </w:lvl>
+    <w:lvl w:ilvl="4" w:tplc="08090019" w:tentative="1">
+      <w:start w:val="1"/>
+      <w:numFmt w:val="lowerLetter"/>
+      <w:lvlText w:val="%5."/>
+      <w:lvlJc w:val="left"/>
+      <w:pPr>
+        <w:ind w:left="3360" w:hanging="360"/>
+      </w:pPr>
+    </w:lvl>
+    <w:lvl w:ilvl="5" w:tplc="0809001B" w:tentative="1">
+      <w:start w:val="1"/>
+      <w:numFmt w:val="lowerRoman"/>
+      <w:lvlText w:val="%6."/>
+      <w:lvlJc w:val="right"/>
+      <w:pPr>
+        <w:ind w:left="4080" w:hanging="180"/>
+      </w:pPr>
+    </w:lvl>
+    <w:lvl w:ilvl="6" w:tplc="0809000F" w:tentative="1">
+      <w:start w:val="1"/>
+      <w:numFmt w:val="decimal"/>
+      <w:lvlText w:val="%7."/>
+      <w:lvlJc w:val="left"/>
+      <w:pPr>
+        <w:ind w:left="4800" w:hanging="360"/>
+      </w:pPr>
+    </w:lvl>
+    <w:lvl w:ilvl="7" w:tplc="08090019" w:tentative="1">
+      <w:start w:val="1"/>
+      <w:numFmt w:val="lowerLetter"/>
+      <w:lvlText w:val="%8."/>
+      <w:lvlJc w:val="left"/>
+      <w:pPr>
+        <w:ind w:left="5520" w:hanging="360"/>
+      </w:pPr>
+    </w:lvl>
+    <w:lvl w:ilvl="8" w:tplc="0809001B" w:tentative="1">
+      <w:start w:val="1"/>
+      <w:numFmt w:val="lowerRoman"/>
+      <w:lvlText w:val="%9."/>
+      <w:lvlJc w:val="right"/>
+      <w:pPr>
+        <w:ind w:left="6240" w:hanging="180"/>
+      </w:pPr>
+    </w:lvl>
+  </w:abstractNum>
+  <w:abstractNum w:abstractNumId="12" w15:restartNumberingAfterBreak="0">
     <w:nsid w:val="558F1A89"/>
     <w:multiLevelType w:val="hybridMultilevel"/>
     <w:tmpl w:val="01CC7026"/>
@@ -6118,7 +7003,7 @@
       </w:pPr>
     </w:lvl>
   </w:abstractNum>
-  <w:abstractNum w:abstractNumId="11" w15:restartNumberingAfterBreak="0">
+  <w:abstractNum w:abstractNumId="13" w15:restartNumberingAfterBreak="0">
     <w:nsid w:val="562E7AE9"/>
     <w:multiLevelType w:val="hybridMultilevel"/>
     <w:tmpl w:val="DDCC7164"/>
@@ -6207,7 +7092,7 @@
       </w:pPr>
     </w:lvl>
   </w:abstractNum>
-  <w:abstractNum w:abstractNumId="12" w15:restartNumberingAfterBreak="0">
+  <w:abstractNum w:abstractNumId="14" w15:restartNumberingAfterBreak="0">
     <w:nsid w:val="61860A11"/>
     <w:multiLevelType w:val="hybridMultilevel"/>
     <w:tmpl w:val="CBB09A42"/>
@@ -6296,7 +7181,7 @@
       </w:pPr>
     </w:lvl>
   </w:abstractNum>
-  <w:abstractNum w:abstractNumId="13" w15:restartNumberingAfterBreak="0">
+  <w:abstractNum w:abstractNumId="15" w15:restartNumberingAfterBreak="0">
     <w:nsid w:val="63EE7DC0"/>
     <w:multiLevelType w:val="hybridMultilevel"/>
     <w:tmpl w:val="13F86424"/>
@@ -6382,7 +7267,7 @@
       </w:pPr>
     </w:lvl>
   </w:abstractNum>
-  <w:abstractNum w:abstractNumId="14" w15:restartNumberingAfterBreak="0">
+  <w:abstractNum w:abstractNumId="16" w15:restartNumberingAfterBreak="0">
     <w:nsid w:val="656D4B94"/>
     <w:multiLevelType w:val="hybridMultilevel"/>
     <w:tmpl w:val="3D460DF4"/>
@@ -6471,7 +7356,7 @@
       </w:pPr>
     </w:lvl>
   </w:abstractNum>
-  <w:abstractNum w:abstractNumId="15" w15:restartNumberingAfterBreak="0">
+  <w:abstractNum w:abstractNumId="17" w15:restartNumberingAfterBreak="0">
     <w:nsid w:val="6AFF1310"/>
     <w:multiLevelType w:val="hybridMultilevel"/>
     <w:tmpl w:val="01CC7026"/>
@@ -6560,7 +7445,7 @@
       </w:pPr>
     </w:lvl>
   </w:abstractNum>
-  <w:abstractNum w:abstractNumId="16" w15:restartNumberingAfterBreak="0">
+  <w:abstractNum w:abstractNumId="18" w15:restartNumberingAfterBreak="0">
     <w:nsid w:val="6CC1067B"/>
     <w:multiLevelType w:val="hybridMultilevel"/>
     <w:tmpl w:val="02608606"/>
@@ -6649,7 +7534,7 @@
       </w:pPr>
     </w:lvl>
   </w:abstractNum>
-  <w:abstractNum w:abstractNumId="17" w15:restartNumberingAfterBreak="0">
+  <w:abstractNum w:abstractNumId="19" w15:restartNumberingAfterBreak="0">
     <w:nsid w:val="6E045AC7"/>
     <w:multiLevelType w:val="hybridMultilevel"/>
     <w:tmpl w:val="7BC6F1F4"/>
@@ -6735,7 +7620,7 @@
       </w:pPr>
     </w:lvl>
   </w:abstractNum>
-  <w:abstractNum w:abstractNumId="18" w15:restartNumberingAfterBreak="0">
+  <w:abstractNum w:abstractNumId="20" w15:restartNumberingAfterBreak="0">
     <w:nsid w:val="70B47545"/>
     <w:multiLevelType w:val="hybridMultilevel"/>
     <w:tmpl w:val="291C6F96"/>
@@ -6824,7 +7709,7 @@
       </w:pPr>
     </w:lvl>
   </w:abstractNum>
-  <w:abstractNum w:abstractNumId="19" w15:restartNumberingAfterBreak="0">
+  <w:abstractNum w:abstractNumId="21" w15:restartNumberingAfterBreak="0">
     <w:nsid w:val="79755CF4"/>
     <w:multiLevelType w:val="multilevel"/>
     <w:tmpl w:val="B8C85330"/>
@@ -6953,7 +7838,7 @@
       </w:rPr>
     </w:lvl>
   </w:abstractNum>
-  <w:abstractNum w:abstractNumId="20" w15:restartNumberingAfterBreak="0">
+  <w:abstractNum w:abstractNumId="22" w15:restartNumberingAfterBreak="0">
     <w:nsid w:val="7ABA004A"/>
     <w:multiLevelType w:val="hybridMultilevel"/>
     <w:tmpl w:val="B080B65E"/>
@@ -7039,7 +7924,7 @@
       </w:pPr>
     </w:lvl>
   </w:abstractNum>
-  <w:abstractNum w:abstractNumId="21" w15:restartNumberingAfterBreak="0">
+  <w:abstractNum w:abstractNumId="23" w15:restartNumberingAfterBreak="0">
     <w:nsid w:val="7AD87313"/>
     <w:multiLevelType w:val="hybridMultilevel"/>
     <w:tmpl w:val="EA6E2374"/>
@@ -7128,7 +8013,7 @@
       </w:pPr>
     </w:lvl>
   </w:abstractNum>
-  <w:abstractNum w:abstractNumId="22" w15:restartNumberingAfterBreak="0">
+  <w:abstractNum w:abstractNumId="24" w15:restartNumberingAfterBreak="0">
     <w:nsid w:val="7B42638A"/>
     <w:multiLevelType w:val="hybridMultilevel"/>
     <w:tmpl w:val="B080B65E"/>
@@ -7214,7 +8099,7 @@
       </w:pPr>
     </w:lvl>
   </w:abstractNum>
-  <w:abstractNum w:abstractNumId="23" w15:restartNumberingAfterBreak="0">
+  <w:abstractNum w:abstractNumId="25" w15:restartNumberingAfterBreak="0">
     <w:nsid w:val="7FC16153"/>
     <w:multiLevelType w:val="hybridMultilevel"/>
     <w:tmpl w:val="1C14A434"/>
@@ -7307,52 +8192,52 @@
     <w:abstractNumId w:val="4"/>
   </w:num>
   <w:num w:numId="2">
-    <w:abstractNumId w:val="19"/>
+    <w:abstractNumId w:val="21"/>
   </w:num>
   <w:num w:numId="3">
-    <w:abstractNumId w:val="23"/>
+    <w:abstractNumId w:val="25"/>
   </w:num>
   <w:num w:numId="4">
-    <w:abstractNumId w:val="10"/>
+    <w:abstractNumId w:val="12"/>
   </w:num>
   <w:num w:numId="5">
-    <w:abstractNumId w:val="15"/>
+    <w:abstractNumId w:val="17"/>
   </w:num>
   <w:num w:numId="6">
     <w:abstractNumId w:val="5"/>
   </w:num>
   <w:num w:numId="7">
-    <w:abstractNumId w:val="13"/>
+    <w:abstractNumId w:val="15"/>
   </w:num>
   <w:num w:numId="8">
-    <w:abstractNumId w:val="20"/>
+    <w:abstractNumId w:val="22"/>
   </w:num>
   <w:num w:numId="9">
-    <w:abstractNumId w:val="22"/>
+    <w:abstractNumId w:val="24"/>
   </w:num>
   <w:num w:numId="10">
     <w:abstractNumId w:val="1"/>
   </w:num>
   <w:num w:numId="11">
-    <w:abstractNumId w:val="9"/>
+    <w:abstractNumId w:val="10"/>
   </w:num>
   <w:num w:numId="12">
-    <w:abstractNumId w:val="17"/>
+    <w:abstractNumId w:val="19"/>
   </w:num>
   <w:num w:numId="13">
-    <w:abstractNumId w:val="18"/>
+    <w:abstractNumId w:val="20"/>
   </w:num>
   <w:num w:numId="14">
-    <w:abstractNumId w:val="12"/>
+    <w:abstractNumId w:val="14"/>
   </w:num>
   <w:num w:numId="15">
     <w:abstractNumId w:val="3"/>
   </w:num>
   <w:num w:numId="16">
-    <w:abstractNumId w:val="8"/>
+    <w:abstractNumId w:val="9"/>
   </w:num>
   <w:num w:numId="17">
-    <w:abstractNumId w:val="16"/>
+    <w:abstractNumId w:val="18"/>
   </w:num>
   <w:num w:numId="18">
     <w:abstractNumId w:val="2"/>
@@ -7361,10 +8246,10 @@
     <w:abstractNumId w:val="0"/>
   </w:num>
   <w:num w:numId="20">
-    <w:abstractNumId w:val="21"/>
+    <w:abstractNumId w:val="23"/>
   </w:num>
   <w:num w:numId="21">
-    <w:abstractNumId w:val="11"/>
+    <w:abstractNumId w:val="13"/>
   </w:num>
   <w:num w:numId="22">
     <w:abstractNumId w:val="7"/>
@@ -7373,7 +8258,13 @@
     <w:abstractNumId w:val="6"/>
   </w:num>
   <w:num w:numId="24">
-    <w:abstractNumId w:val="14"/>
+    <w:abstractNumId w:val="16"/>
+  </w:num>
+  <w:num w:numId="25">
+    <w:abstractNumId w:val="11"/>
+  </w:num>
+  <w:num w:numId="26">
+    <w:abstractNumId w:val="8"/>
   </w:num>
 </w:numbering>
 </file>
@@ -8230,6 +9121,37 @@
       <w:lang w:val="en" w:eastAsia="zh-CN"/>
     </w:rPr>
   </w:style>
+  <w:style w:type="character" w:styleId="UnresolvedMention">
+    <w:name w:val="Unresolved Mention"/>
+    <w:basedOn w:val="DefaultParagraphFont"/>
+    <w:uiPriority w:val="99"/>
+    <w:semiHidden/>
+    <w:unhideWhenUsed/>
+    <w:rsid w:val="00AD0900"/>
+    <w:rPr>
+      <w:color w:val="605E5C"/>
+      <w:shd w:val="clear" w:color="auto" w:fill="E1DFDD"/>
+    </w:rPr>
+  </w:style>
+  <w:style w:type="paragraph" w:styleId="Bibliography">
+    <w:name w:val="Bibliography"/>
+    <w:basedOn w:val="Normal"/>
+    <w:next w:val="Normal"/>
+    <w:uiPriority w:val="37"/>
+    <w:unhideWhenUsed/>
+    <w:rsid w:val="00403B5F"/>
+  </w:style>
+  <w:style w:type="character" w:styleId="Emphasis">
+    <w:name w:val="Emphasis"/>
+    <w:basedOn w:val="DefaultParagraphFont"/>
+    <w:uiPriority w:val="20"/>
+    <w:qFormat/>
+    <w:rsid w:val="00C17EB8"/>
+    <w:rPr>
+      <w:i/>
+      <w:iCs/>
+    </w:rPr>
+  </w:style>
 </w:styles>
 </file>
 
@@ -8529,11 +9451,55 @@
 </file>
 
 <file path=customXml/item1.xml><?xml version="1.0" encoding="utf-8"?>
-<b:Sources xmlns:b="http://schemas.openxmlformats.org/officeDocument/2006/bibliography" xmlns="http://schemas.openxmlformats.org/officeDocument/2006/bibliography" SelectedStyle="/IEEE2006OfficeOnline.xsl" StyleName="IEEE" Version="2006"/>
+<b:Sources xmlns:b="http://schemas.openxmlformats.org/officeDocument/2006/bibliography" xmlns="http://schemas.openxmlformats.org/officeDocument/2006/bibliography" SelectedStyle="/IEEE2006OfficeOnline.xsl" StyleName="IEEE" Version="2006">
+  <b:Source>
+    <b:Tag>Piy15</b:Tag>
+    <b:SourceType>JournalArticle</b:SourceType>
+    <b:Guid>{23067303-AD20-7740-A3A5-F6DC46A8512A}</b:Guid>
+    <b:Title>How can Doctors Improve thier Communication Skills?</b:Title>
+    <b:Year>2015</b:Year>
+    <b:Author>
+      <b:Author>
+        <b:NameList>
+          <b:Person>
+            <b:Last>Piyush Ranjan</b:Last>
+            <b:First>Archana</b:First>
+            <b:Middle>Kumari, Avinash Chakrawarty</b:Middle>
+          </b:Person>
+        </b:NameList>
+      </b:Author>
+    </b:Author>
+    <b:JournalName>NCBI</b:JournalName>
+    <b:Volume>9</b:Volume>
+    <b:Issue>3</b:Issue>
+    <b:Pages>01-04</b:Pages>
+    <b:RefOrder>2</b:RefOrder>
+  </b:Source>
+  <b:Source>
+    <b:Tag>NHS20</b:Tag>
+    <b:SourceType>InternetSite</b:SourceType>
+    <b:Guid>{CA4A4C95-41A4-7C4F-9C97-60C4994A6518}</b:Guid>
+    <b:Title>NHS inform</b:Title>
+    <b:Author>
+      <b:Author>
+        <b:NameList>
+          <b:Person>
+            <b:Last>NHS</b:Last>
+          </b:Person>
+        </b:NameList>
+      </b:Author>
+    </b:Author>
+    <b:URL>https://www.nhsinform.scot/illnesses-and-conditions/immune-system/allergies</b:URL>
+    <b:YearAccessed>2020</b:YearAccessed>
+    <b:MonthAccessed>November</b:MonthAccessed>
+    <b:DayAccessed>19</b:DayAccessed>
+    <b:RefOrder>1</b:RefOrder>
+  </b:Source>
+</b:Sources>
 </file>
 
 <file path=customXml/itemProps1.xml><?xml version="1.0" encoding="utf-8"?>
-<ds:datastoreItem xmlns:ds="http://schemas.openxmlformats.org/officeDocument/2006/customXml" ds:itemID="{E4C3BF2C-B111-B149-894C-33D7D63F8A0A}">
+<ds:datastoreItem xmlns:ds="http://schemas.openxmlformats.org/officeDocument/2006/customXml" ds:itemID="{D97DD786-22C4-ED4D-A058-B0A677B96C8E}">
   <ds:schemaRefs>
     <ds:schemaRef ds:uri="http://schemas.openxmlformats.org/officeDocument/2006/bibliography"/>
   </ds:schemaRefs>

--- a/Lab4/finalized_talking_bot/Royce_Ang_U1840416D_TSP2_Assignment4.docx
+++ b/Lab4/finalized_talking_bot/Royce_Ang_U1840416D_TSP2_Assignment4.docx
@@ -3669,27 +3669,6 @@
     </w:p>
     <w:p>
       <w:pPr>
-        <w:rPr>
-          <w:lang w:val="en-SG"/>
-        </w:rPr>
-      </w:pPr>
-    </w:p>
-    <w:p>
-      <w:pPr>
-        <w:rPr>
-          <w:lang w:val="en-SG"/>
-        </w:rPr>
-      </w:pPr>
-    </w:p>
-    <w:p>
-      <w:pPr>
-        <w:rPr>
-          <w:lang w:val="en-SG"/>
-        </w:rPr>
-      </w:pPr>
-    </w:p>
-    <w:p>
-      <w:pPr>
         <w:pStyle w:val="Heading2"/>
         <w:rPr>
           <w:rFonts w:ascii="Calibri" w:hAnsi="Calibri" w:cs="Calibri"/>
@@ -3699,6 +3678,123 @@
           <w:lang w:val="en-SG"/>
         </w:rPr>
       </w:pPr>
+      <w:r>
+        <w:rPr>
+          <w:noProof/>
+        </w:rPr>
+        <w:drawing>
+          <wp:anchor distT="0" distB="0" distL="114300" distR="114300" simplePos="0" relativeHeight="251658240" behindDoc="0" locked="0" layoutInCell="1" allowOverlap="1" wp14:anchorId="6D443228" wp14:editId="6F3DA066">
+            <wp:simplePos x="0" y="0"/>
+            <wp:positionH relativeFrom="column">
+              <wp:posOffset>-438449</wp:posOffset>
+            </wp:positionH>
+            <wp:positionV relativeFrom="paragraph">
+              <wp:posOffset>229235</wp:posOffset>
+            </wp:positionV>
+            <wp:extent cx="6684645" cy="3629660"/>
+            <wp:effectExtent l="0" t="0" r="0" b="2540"/>
+            <wp:wrapTopAndBottom/>
+            <wp:docPr id="11" name="Picture 11" descr="A picture containing shape&#10;&#10;Description automatically generated"/>
+            <wp:cNvGraphicFramePr>
+              <a:graphicFrameLocks xmlns:a="http://schemas.openxmlformats.org/drawingml/2006/main" noChangeAspect="1"/>
+            </wp:cNvGraphicFramePr>
+            <a:graphic xmlns:a="http://schemas.openxmlformats.org/drawingml/2006/main">
+              <a:graphicData uri="http://schemas.openxmlformats.org/drawingml/2006/picture">
+                <pic:pic xmlns:pic="http://schemas.openxmlformats.org/drawingml/2006/picture">
+                  <pic:nvPicPr>
+                    <pic:cNvPr id="11" name="Picture 11" descr="A picture containing shape&#10;&#10;Description automatically generated"/>
+                    <pic:cNvPicPr/>
+                  </pic:nvPicPr>
+                  <pic:blipFill>
+                    <a:blip r:embed="rId10" cstate="print">
+                      <a:extLst>
+                        <a:ext uri="{28A0092B-C50C-407E-A947-70E740481C1C}">
+                          <a14:useLocalDpi xmlns:a14="http://schemas.microsoft.com/office/drawing/2010/main" val="0"/>
+                        </a:ext>
+                      </a:extLst>
+                    </a:blip>
+                    <a:stretch>
+                      <a:fillRect/>
+                    </a:stretch>
+                  </pic:blipFill>
+                  <pic:spPr>
+                    <a:xfrm>
+                      <a:off x="0" y="0"/>
+                      <a:ext cx="6684645" cy="3629660"/>
+                    </a:xfrm>
+                    <a:prstGeom prst="rect">
+                      <a:avLst/>
+                    </a:prstGeom>
+                  </pic:spPr>
+                </pic:pic>
+              </a:graphicData>
+            </a:graphic>
+            <wp14:sizeRelH relativeFrom="margin">
+              <wp14:pctWidth>0</wp14:pctWidth>
+            </wp14:sizeRelH>
+            <wp14:sizeRelV relativeFrom="margin">
+              <wp14:pctHeight>0</wp14:pctHeight>
+            </wp14:sizeRelV>
+          </wp:anchor>
+        </w:drawing>
+      </w:r>
+    </w:p>
+    <w:p>
+      <w:pPr>
+        <w:keepNext/>
+      </w:pPr>
+    </w:p>
+    <w:p>
+      <w:pPr>
+        <w:pStyle w:val="Caption"/>
+        <w:jc w:val="center"/>
+        <w:rPr>
+          <w:lang w:val="en-SG"/>
+        </w:rPr>
+      </w:pPr>
+      <w:r>
+        <w:t xml:space="preserve">Figure </w:t>
+      </w:r>
+      <w:r>
+        <w:fldChar w:fldCharType="begin"/>
+      </w:r>
+      <w:r>
+        <w:instrText xml:space="preserve"> SEQ Figure \* ARABIC </w:instrText>
+      </w:r>
+      <w:r>
+        <w:fldChar w:fldCharType="separate"/>
+      </w:r>
+      <w:r>
+        <w:rPr>
+          <w:noProof/>
+        </w:rPr>
+        <w:t>2</w:t>
+      </w:r>
+      <w:r>
+        <w:fldChar w:fldCharType="end"/>
+      </w:r>
+      <w:r>
+        <w:t xml:space="preserve"> Sympathetic Doctor Logic Flow</w:t>
+      </w:r>
+    </w:p>
+    <w:p>
+      <w:pPr>
+        <w:rPr>
+          <w:lang w:val="en-SG"/>
+        </w:rPr>
+      </w:pPr>
+    </w:p>
+    <w:p>
+      <w:pPr>
+        <w:pStyle w:val="Heading2"/>
+        <w:rPr>
+          <w:rFonts w:ascii="Calibri" w:hAnsi="Calibri" w:cs="Calibri"/>
+          <w:b/>
+          <w:bCs/>
+          <w:color w:val="auto"/>
+          <w:lang w:val="en-SG"/>
+        </w:rPr>
+      </w:pPr>
       <w:bookmarkStart w:id="5" w:name="_Toc56707970"/>
       <w:r>
         <w:rPr>
@@ -3908,6 +4004,7 @@
           <w:color w:val="auto"/>
           <w:lang w:val="en-SG"/>
         </w:rPr>
+        <w:lastRenderedPageBreak/>
         <w:t>Section 3. Implementation and Explanation</w:t>
       </w:r>
       <w:bookmarkEnd w:id="8"/>
@@ -4620,7 +4717,7 @@
                     <pic:cNvPicPr/>
                   </pic:nvPicPr>
                   <pic:blipFill>
-                    <a:blip r:embed="rId10" cstate="print">
+                    <a:blip r:embed="rId11" cstate="print">
                       <a:extLst>
                         <a:ext uri="{28A0092B-C50C-407E-A947-70E740481C1C}">
                           <a14:useLocalDpi xmlns:a14="http://schemas.microsoft.com/office/drawing/2010/main" val="0"/>
@@ -4671,7 +4768,7 @@
         <w:rPr>
           <w:noProof/>
         </w:rPr>
-        <w:t>2</w:t>
+        <w:t>3</w:t>
       </w:r>
       <w:r>
         <w:fldChar w:fldCharType="end"/>
@@ -5693,7 +5790,7 @@
       </w:pPr>
     </w:p>
     <w:sectPr>
-      <w:headerReference w:type="default" r:id="rId11"/>
+      <w:headerReference w:type="default" r:id="rId12"/>
       <w:pgSz w:w="11906" w:h="16838"/>
       <w:pgMar w:top="1440" w:right="1440" w:bottom="1440" w:left="1440" w:header="708" w:footer="708" w:gutter="0"/>
       <w:cols w:space="708"/>

--- a/Lab4/finalized_talking_bot/Royce_Ang_U1840416D_TSP2_Assignment4.docx
+++ b/Lab4/finalized_talking_bot/Royce_Ang_U1840416D_TSP2_Assignment4.docx
@@ -3946,7 +3946,47 @@
           <w:color w:val="auto"/>
           <w:lang w:val="en-SG"/>
         </w:rPr>
-        <w:t>.2 Mood Level and its effect on the degree of sympathy</w:t>
+        <w:t>.2</w:t>
+      </w:r>
+      <w:r>
+        <w:rPr>
+          <w:rFonts w:ascii="Calibri" w:hAnsi="Calibri" w:cs="Calibri"/>
+          <w:b/>
+          <w:bCs/>
+          <w:color w:val="auto"/>
+          <w:lang w:val="en-SG"/>
+        </w:rPr>
+        <w:t xml:space="preserve"> Pain and</w:t>
+      </w:r>
+      <w:r>
+        <w:rPr>
+          <w:rFonts w:ascii="Calibri" w:hAnsi="Calibri" w:cs="Calibri"/>
+          <w:b/>
+          <w:bCs/>
+          <w:color w:val="auto"/>
+          <w:lang w:val="en-SG"/>
+        </w:rPr>
+        <w:t xml:space="preserve"> Mood Level </w:t>
+      </w:r>
+      <w:r>
+        <w:rPr>
+          <w:rFonts w:ascii="Calibri" w:hAnsi="Calibri" w:cs="Calibri"/>
+          <w:b/>
+          <w:bCs/>
+          <w:color w:val="auto"/>
+          <w:lang w:val="en-SG"/>
+        </w:rPr>
+        <w:t xml:space="preserve">&amp; </w:t>
+      </w:r>
+      <w:r>
+        <w:rPr>
+          <w:rFonts w:ascii="Calibri" w:hAnsi="Calibri" w:cs="Calibri"/>
+          <w:b/>
+          <w:bCs/>
+          <w:color w:val="auto"/>
+          <w:lang w:val="en-SG"/>
+        </w:rPr>
+        <w:t>its effect on the degree of sympathy</w:t>
       </w:r>
       <w:bookmarkEnd w:id="7"/>
     </w:p>

--- a/Lab4/finalized_talking_bot/Royce_Ang_U1840416D_TSP2_Assignment4.docx
+++ b/Lab4/finalized_talking_bot/Royce_Ang_U1840416D_TSP2_Assignment4.docx
@@ -640,7 +640,7 @@
             </w:rPr>
             <w:fldChar w:fldCharType="separate"/>
           </w:r>
-          <w:hyperlink w:anchor="_Toc56707965" w:history="1">
+          <w:hyperlink w:anchor="_Toc56717837" w:history="1">
             <w:r>
               <w:rPr>
                 <w:rStyle w:val="Hyperlink"/>
@@ -668,7 +668,7 @@
                 <w:noProof/>
                 <w:webHidden/>
               </w:rPr>
-              <w:instrText xml:space="preserve"> PAGEREF _Toc56707965 \h </w:instrText>
+              <w:instrText xml:space="preserve"> PAGEREF _Toc56717837 \h </w:instrText>
             </w:r>
             <w:r>
               <w:rPr>
@@ -715,7 +715,7 @@
               <w:lang w:val="en-SG" w:eastAsia="ko-KR"/>
             </w:rPr>
           </w:pPr>
-          <w:hyperlink w:anchor="_Toc56707966" w:history="1">
+          <w:hyperlink w:anchor="_Toc56717838" w:history="1">
             <w:r>
               <w:rPr>
                 <w:rStyle w:val="Hyperlink"/>
@@ -744,7 +744,7 @@
                 <w:noProof/>
                 <w:webHidden/>
               </w:rPr>
-              <w:instrText xml:space="preserve"> PAGEREF _Toc56707966 \h </w:instrText>
+              <w:instrText xml:space="preserve"> PAGEREF _Toc56717838 \h </w:instrText>
             </w:r>
             <w:r>
               <w:rPr>
@@ -791,7 +791,7 @@
               <w:lang w:val="en-SG" w:eastAsia="ko-KR"/>
             </w:rPr>
           </w:pPr>
-          <w:hyperlink w:anchor="_Toc56707967" w:history="1">
+          <w:hyperlink w:anchor="_Toc56717839" w:history="1">
             <w:r>
               <w:rPr>
                 <w:rStyle w:val="Hyperlink"/>
@@ -820,7 +820,7 @@
                 <w:noProof/>
                 <w:webHidden/>
               </w:rPr>
-              <w:instrText xml:space="preserve"> PAGEREF _Toc56707967 \h </w:instrText>
+              <w:instrText xml:space="preserve"> PAGEREF _Toc56717839 \h </w:instrText>
             </w:r>
             <w:r>
               <w:rPr>
@@ -867,7 +867,7 @@
               <w:lang w:val="en-SG" w:eastAsia="ko-KR"/>
             </w:rPr>
           </w:pPr>
-          <w:hyperlink w:anchor="_Toc56707968" w:history="1">
+          <w:hyperlink w:anchor="_Toc56717840" w:history="1">
             <w:r>
               <w:rPr>
                 <w:rStyle w:val="Hyperlink"/>
@@ -896,7 +896,7 @@
                 <w:noProof/>
                 <w:webHidden/>
               </w:rPr>
-              <w:instrText xml:space="preserve"> PAGEREF _Toc56707968 \h </w:instrText>
+              <w:instrText xml:space="preserve"> PAGEREF _Toc56717840 \h </w:instrText>
             </w:r>
             <w:r>
               <w:rPr>
@@ -943,7 +943,7 @@
               <w:lang w:val="en-SG" w:eastAsia="ko-KR"/>
             </w:rPr>
           </w:pPr>
-          <w:hyperlink w:anchor="_Toc56707969" w:history="1">
+          <w:hyperlink w:anchor="_Toc56717841" w:history="1">
             <w:r>
               <w:rPr>
                 <w:rStyle w:val="Hyperlink"/>
@@ -972,7 +972,7 @@
                 <w:noProof/>
                 <w:webHidden/>
               </w:rPr>
-              <w:instrText xml:space="preserve"> PAGEREF _Toc56707969 \h </w:instrText>
+              <w:instrText xml:space="preserve"> PAGEREF _Toc56717841 \h </w:instrText>
             </w:r>
             <w:r>
               <w:rPr>
@@ -992,7 +992,7 @@
                 <w:noProof/>
                 <w:webHidden/>
               </w:rPr>
-              <w:t>4</w:t>
+              <w:t>6</w:t>
             </w:r>
             <w:r>
               <w:rPr>
@@ -1019,7 +1019,74 @@
               <w:lang w:val="en-SG" w:eastAsia="ko-KR"/>
             </w:rPr>
           </w:pPr>
-          <w:hyperlink w:anchor="_Toc56707970" w:history="1">
+          <w:hyperlink w:anchor="_Toc56717842" w:history="1">
+            <w:r>
+              <w:rPr>
+                <w:noProof/>
+                <w:webHidden/>
+              </w:rPr>
+              <w:tab/>
+            </w:r>
+            <w:r>
+              <w:rPr>
+                <w:noProof/>
+                <w:webHidden/>
+              </w:rPr>
+              <w:fldChar w:fldCharType="begin"/>
+            </w:r>
+            <w:r>
+              <w:rPr>
+                <w:noProof/>
+                <w:webHidden/>
+              </w:rPr>
+              <w:instrText xml:space="preserve"> PAGEREF _Toc56717842 \h </w:instrText>
+            </w:r>
+            <w:r>
+              <w:rPr>
+                <w:noProof/>
+                <w:webHidden/>
+              </w:rPr>
+            </w:r>
+            <w:r>
+              <w:rPr>
+                <w:noProof/>
+                <w:webHidden/>
+              </w:rPr>
+              <w:fldChar w:fldCharType="separate"/>
+            </w:r>
+            <w:r>
+              <w:rPr>
+                <w:noProof/>
+                <w:webHidden/>
+              </w:rPr>
+              <w:t>6</w:t>
+            </w:r>
+            <w:r>
+              <w:rPr>
+                <w:noProof/>
+                <w:webHidden/>
+              </w:rPr>
+              <w:fldChar w:fldCharType="end"/>
+            </w:r>
+          </w:hyperlink>
+        </w:p>
+        <w:p>
+          <w:pPr>
+            <w:pStyle w:val="TOC2"/>
+            <w:tabs>
+              <w:tab w:val="right" w:leader="dot" w:pos="9016"/>
+            </w:tabs>
+            <w:rPr>
+              <w:rFonts w:eastAsiaTheme="minorEastAsia" w:cstheme="minorBidi"/>
+              <w:b w:val="0"/>
+              <w:bCs w:val="0"/>
+              <w:noProof/>
+              <w:sz w:val="24"/>
+              <w:szCs w:val="24"/>
+              <w:lang w:val="en-SG" w:eastAsia="ko-KR"/>
+            </w:rPr>
+          </w:pPr>
+          <w:hyperlink w:anchor="_Toc56717843" w:history="1">
             <w:r>
               <w:rPr>
                 <w:rStyle w:val="Hyperlink"/>
@@ -1048,7 +1115,7 @@
                 <w:noProof/>
                 <w:webHidden/>
               </w:rPr>
-              <w:instrText xml:space="preserve"> PAGEREF _Toc56707970 \h </w:instrText>
+              <w:instrText xml:space="preserve"> PAGEREF _Toc56717843 \h </w:instrText>
             </w:r>
             <w:r>
               <w:rPr>
@@ -1068,7 +1135,7 @@
                 <w:noProof/>
                 <w:webHidden/>
               </w:rPr>
-              <w:t>4</w:t>
+              <w:t>7</w:t>
             </w:r>
             <w:r>
               <w:rPr>
@@ -1093,7 +1160,7 @@
               <w:lang w:val="en-SG" w:eastAsia="ko-KR"/>
             </w:rPr>
           </w:pPr>
-          <w:hyperlink w:anchor="_Toc56707971" w:history="1">
+          <w:hyperlink w:anchor="_Toc56717844" w:history="1">
             <w:r>
               <w:rPr>
                 <w:rStyle w:val="Hyperlink"/>
@@ -1103,7 +1170,7 @@
                 <w:noProof/>
                 <w:lang w:val="en-SG"/>
               </w:rPr>
-              <w:t>2.5.1 Pain Level and its effect on the biasness of diagnosis</w:t>
+              <w:t>2.4.1 Pain Level and its effect on the biasness of diagnosis</w:t>
             </w:r>
             <w:r>
               <w:rPr>
@@ -1124,7 +1191,7 @@
                 <w:noProof/>
                 <w:webHidden/>
               </w:rPr>
-              <w:instrText xml:space="preserve"> PAGEREF _Toc56707971 \h </w:instrText>
+              <w:instrText xml:space="preserve"> PAGEREF _Toc56717844 \h </w:instrText>
             </w:r>
             <w:r>
               <w:rPr>
@@ -1144,7 +1211,7 @@
                 <w:noProof/>
                 <w:webHidden/>
               </w:rPr>
-              <w:t>4</w:t>
+              <w:t>7</w:t>
             </w:r>
             <w:r>
               <w:rPr>
@@ -1169,7 +1236,7 @@
               <w:lang w:val="en-SG" w:eastAsia="ko-KR"/>
             </w:rPr>
           </w:pPr>
-          <w:hyperlink w:anchor="_Toc56707972" w:history="1">
+          <w:hyperlink w:anchor="_Toc56717845" w:history="1">
             <w:r>
               <w:rPr>
                 <w:rStyle w:val="Hyperlink"/>
@@ -1179,7 +1246,7 @@
                 <w:noProof/>
                 <w:lang w:val="en-SG"/>
               </w:rPr>
-              <w:t>2.5.2 Mood Level and its effect on the degree of sympathy</w:t>
+              <w:t>2.4.2 Pain and Mood Level &amp; its effect on the degree of sympathy</w:t>
             </w:r>
             <w:r>
               <w:rPr>
@@ -1200,7 +1267,7 @@
                 <w:noProof/>
                 <w:webHidden/>
               </w:rPr>
-              <w:instrText xml:space="preserve"> PAGEREF _Toc56707972 \h </w:instrText>
+              <w:instrText xml:space="preserve"> PAGEREF _Toc56717845 \h </w:instrText>
             </w:r>
             <w:r>
               <w:rPr>
@@ -1220,7 +1287,7 @@
                 <w:noProof/>
                 <w:webHidden/>
               </w:rPr>
-              <w:t>4</w:t>
+              <w:t>7</w:t>
             </w:r>
             <w:r>
               <w:rPr>
@@ -1247,7 +1314,7 @@
               <w:lang w:val="en-SG" w:eastAsia="ko-KR"/>
             </w:rPr>
           </w:pPr>
-          <w:hyperlink w:anchor="_Toc56707973" w:history="1">
+          <w:hyperlink w:anchor="_Toc56717846" w:history="1">
             <w:r>
               <w:rPr>
                 <w:rStyle w:val="Hyperlink"/>
@@ -1276,7 +1343,7 @@
                 <w:noProof/>
                 <w:webHidden/>
               </w:rPr>
-              <w:instrText xml:space="preserve"> PAGEREF _Toc56707973 \h </w:instrText>
+              <w:instrText xml:space="preserve"> PAGEREF _Toc56717846 \h </w:instrText>
             </w:r>
             <w:r>
               <w:rPr>
@@ -1296,7 +1363,7 @@
                 <w:noProof/>
                 <w:webHidden/>
               </w:rPr>
-              <w:t>4</w:t>
+              <w:t>7</w:t>
             </w:r>
             <w:r>
               <w:rPr>
@@ -1323,7 +1390,7 @@
               <w:lang w:val="en-SG" w:eastAsia="ko-KR"/>
             </w:rPr>
           </w:pPr>
-          <w:hyperlink w:anchor="_Toc56707974" w:history="1">
+          <w:hyperlink w:anchor="_Toc56717847" w:history="1">
             <w:r>
               <w:rPr>
                 <w:rStyle w:val="Hyperlink"/>
@@ -1352,7 +1419,7 @@
                 <w:noProof/>
                 <w:webHidden/>
               </w:rPr>
-              <w:instrText xml:space="preserve"> PAGEREF _Toc56707974 \h </w:instrText>
+              <w:instrText xml:space="preserve"> PAGEREF _Toc56717847 \h </w:instrText>
             </w:r>
             <w:r>
               <w:rPr>
@@ -1372,7 +1439,7 @@
                 <w:noProof/>
                 <w:webHidden/>
               </w:rPr>
-              <w:t>4</w:t>
+              <w:t>7</w:t>
             </w:r>
             <w:r>
               <w:rPr>
@@ -1397,7 +1464,7 @@
               <w:lang w:val="en-SG" w:eastAsia="ko-KR"/>
             </w:rPr>
           </w:pPr>
-          <w:hyperlink w:anchor="_Toc56707975" w:history="1">
+          <w:hyperlink w:anchor="_Toc56717848" w:history="1">
             <w:r>
               <w:rPr>
                 <w:rStyle w:val="Hyperlink"/>
@@ -1428,7 +1495,7 @@
                 <w:noProof/>
                 <w:webHidden/>
               </w:rPr>
-              <w:instrText xml:space="preserve"> PAGEREF _Toc56707975 \h </w:instrText>
+              <w:instrText xml:space="preserve"> PAGEREF _Toc56717848 \h </w:instrText>
             </w:r>
             <w:r>
               <w:rPr>
@@ -1448,7 +1515,7 @@
                 <w:noProof/>
                 <w:webHidden/>
               </w:rPr>
-              <w:t>4</w:t>
+              <w:t>7</w:t>
             </w:r>
             <w:r>
               <w:rPr>
@@ -1473,7 +1540,7 @@
               <w:lang w:val="en-SG" w:eastAsia="ko-KR"/>
             </w:rPr>
           </w:pPr>
-          <w:hyperlink w:anchor="_Toc56707976" w:history="1">
+          <w:hyperlink w:anchor="_Toc56717849" w:history="1">
             <w:r>
               <w:rPr>
                 <w:rStyle w:val="Hyperlink"/>
@@ -1504,7 +1571,7 @@
                 <w:noProof/>
                 <w:webHidden/>
               </w:rPr>
-              <w:instrText xml:space="preserve"> PAGEREF _Toc56707976 \h </w:instrText>
+              <w:instrText xml:space="preserve"> PAGEREF _Toc56717849 \h </w:instrText>
             </w:r>
             <w:r>
               <w:rPr>
@@ -1524,7 +1591,7 @@
                 <w:noProof/>
                 <w:webHidden/>
               </w:rPr>
-              <w:t>4</w:t>
+              <w:t>7</w:t>
             </w:r>
             <w:r>
               <w:rPr>
@@ -1551,7 +1618,7 @@
               <w:lang w:val="en-SG" w:eastAsia="ko-KR"/>
             </w:rPr>
           </w:pPr>
-          <w:hyperlink w:anchor="_Toc56707977" w:history="1">
+          <w:hyperlink w:anchor="_Toc56717850" w:history="1">
             <w:r>
               <w:rPr>
                 <w:rStyle w:val="Hyperlink"/>
@@ -1580,7 +1647,7 @@
                 <w:noProof/>
                 <w:webHidden/>
               </w:rPr>
-              <w:instrText xml:space="preserve"> PAGEREF _Toc56707977 \h </w:instrText>
+              <w:instrText xml:space="preserve"> PAGEREF _Toc56717850 \h </w:instrText>
             </w:r>
             <w:r>
               <w:rPr>
@@ -1600,7 +1667,7 @@
                 <w:noProof/>
                 <w:webHidden/>
               </w:rPr>
-              <w:t>4</w:t>
+              <w:t>7</w:t>
             </w:r>
             <w:r>
               <w:rPr>
@@ -1627,7 +1694,7 @@
               <w:lang w:val="en-SG" w:eastAsia="ko-KR"/>
             </w:rPr>
           </w:pPr>
-          <w:hyperlink w:anchor="_Toc56707978" w:history="1">
+          <w:hyperlink w:anchor="_Toc56717851" w:history="1">
             <w:r>
               <w:rPr>
                 <w:rStyle w:val="Hyperlink"/>
@@ -1656,7 +1723,7 @@
                 <w:noProof/>
                 <w:webHidden/>
               </w:rPr>
-              <w:instrText xml:space="preserve"> PAGEREF _Toc56707978 \h </w:instrText>
+              <w:instrText xml:space="preserve"> PAGEREF _Toc56717851 \h </w:instrText>
             </w:r>
             <w:r>
               <w:rPr>
@@ -1676,7 +1743,7 @@
                 <w:noProof/>
                 <w:webHidden/>
               </w:rPr>
-              <w:t>4</w:t>
+              <w:t>7</w:t>
             </w:r>
             <w:r>
               <w:rPr>
@@ -1703,7 +1770,7 @@
               <w:lang w:val="en-SG" w:eastAsia="ko-KR"/>
             </w:rPr>
           </w:pPr>
-          <w:hyperlink w:anchor="_Toc56707979" w:history="1">
+          <w:hyperlink w:anchor="_Toc56717852" w:history="1">
             <w:r>
               <w:rPr>
                 <w:rStyle w:val="Hyperlink"/>
@@ -1732,7 +1799,7 @@
                 <w:noProof/>
                 <w:webHidden/>
               </w:rPr>
-              <w:instrText xml:space="preserve"> PAGEREF _Toc56707979 \h </w:instrText>
+              <w:instrText xml:space="preserve"> PAGEREF _Toc56717852 \h </w:instrText>
             </w:r>
             <w:r>
               <w:rPr>
@@ -1752,7 +1819,7 @@
                 <w:noProof/>
                 <w:webHidden/>
               </w:rPr>
-              <w:t>4</w:t>
+              <w:t>7</w:t>
             </w:r>
             <w:r>
               <w:rPr>
@@ -1779,7 +1846,7 @@
               <w:lang w:val="en-SG" w:eastAsia="ko-KR"/>
             </w:rPr>
           </w:pPr>
-          <w:hyperlink w:anchor="_Toc56707980" w:history="1">
+          <w:hyperlink w:anchor="_Toc56717853" w:history="1">
             <w:r>
               <w:rPr>
                 <w:rStyle w:val="Hyperlink"/>
@@ -1808,7 +1875,7 @@
                 <w:noProof/>
                 <w:webHidden/>
               </w:rPr>
-              <w:instrText xml:space="preserve"> PAGEREF _Toc56707980 \h </w:instrText>
+              <w:instrText xml:space="preserve"> PAGEREF _Toc56717853 \h </w:instrText>
             </w:r>
             <w:r>
               <w:rPr>
@@ -1828,7 +1895,7 @@
                 <w:noProof/>
                 <w:webHidden/>
               </w:rPr>
-              <w:t>4</w:t>
+              <w:t>7</w:t>
             </w:r>
             <w:r>
               <w:rPr>
@@ -1855,7 +1922,7 @@
               <w:lang w:val="en-SG" w:eastAsia="ko-KR"/>
             </w:rPr>
           </w:pPr>
-          <w:hyperlink w:anchor="_Toc56707981" w:history="1">
+          <w:hyperlink w:anchor="_Toc56717854" w:history="1">
             <w:r>
               <w:rPr>
                 <w:rStyle w:val="Hyperlink"/>
@@ -1884,7 +1951,7 @@
                 <w:noProof/>
                 <w:webHidden/>
               </w:rPr>
-              <w:instrText xml:space="preserve"> PAGEREF _Toc56707981 \h </w:instrText>
+              <w:instrText xml:space="preserve"> PAGEREF _Toc56717854 \h </w:instrText>
             </w:r>
             <w:r>
               <w:rPr>
@@ -1904,7 +1971,7 @@
                 <w:noProof/>
                 <w:webHidden/>
               </w:rPr>
-              <w:t>4</w:t>
+              <w:t>7</w:t>
             </w:r>
             <w:r>
               <w:rPr>
@@ -1931,7 +1998,7 @@
               <w:lang w:val="en-SG" w:eastAsia="ko-KR"/>
             </w:rPr>
           </w:pPr>
-          <w:hyperlink w:anchor="_Toc56707982" w:history="1">
+          <w:hyperlink w:anchor="_Toc56717855" w:history="1">
             <w:r>
               <w:rPr>
                 <w:rStyle w:val="Hyperlink"/>
@@ -1960,7 +2027,7 @@
                 <w:noProof/>
                 <w:webHidden/>
               </w:rPr>
-              <w:instrText xml:space="preserve"> PAGEREF _Toc56707982 \h </w:instrText>
+              <w:instrText xml:space="preserve"> PAGEREF _Toc56717855 \h </w:instrText>
             </w:r>
             <w:r>
               <w:rPr>
@@ -1980,7 +2047,7 @@
                 <w:noProof/>
                 <w:webHidden/>
               </w:rPr>
-              <w:t>4</w:t>
+              <w:t>7</w:t>
             </w:r>
             <w:r>
               <w:rPr>
@@ -2007,7 +2074,7 @@
               <w:lang w:val="en-SG" w:eastAsia="ko-KR"/>
             </w:rPr>
           </w:pPr>
-          <w:hyperlink w:anchor="_Toc56707983" w:history="1">
+          <w:hyperlink w:anchor="_Toc56717856" w:history="1">
             <w:r>
               <w:rPr>
                 <w:rStyle w:val="Hyperlink"/>
@@ -2036,7 +2103,7 @@
                 <w:noProof/>
                 <w:webHidden/>
               </w:rPr>
-              <w:instrText xml:space="preserve"> PAGEREF _Toc56707983 \h </w:instrText>
+              <w:instrText xml:space="preserve"> PAGEREF _Toc56717856 \h </w:instrText>
             </w:r>
             <w:r>
               <w:rPr>
@@ -2056,7 +2123,7 @@
                 <w:noProof/>
                 <w:webHidden/>
               </w:rPr>
-              <w:t>5</w:t>
+              <w:t>8</w:t>
             </w:r>
             <w:r>
               <w:rPr>
@@ -2083,7 +2150,7 @@
               <w:lang w:val="en-SG" w:eastAsia="ko-KR"/>
             </w:rPr>
           </w:pPr>
-          <w:hyperlink w:anchor="_Toc56707984" w:history="1">
+          <w:hyperlink w:anchor="_Toc56717857" w:history="1">
             <w:r>
               <w:rPr>
                 <w:rStyle w:val="Hyperlink"/>
@@ -2112,7 +2179,7 @@
                 <w:noProof/>
                 <w:webHidden/>
               </w:rPr>
-              <w:instrText xml:space="preserve"> PAGEREF _Toc56707984 \h </w:instrText>
+              <w:instrText xml:space="preserve"> PAGEREF _Toc56717857 \h </w:instrText>
             </w:r>
             <w:r>
               <w:rPr>
@@ -2132,7 +2199,7 @@
                 <w:noProof/>
                 <w:webHidden/>
               </w:rPr>
-              <w:t>5</w:t>
+              <w:t>8</w:t>
             </w:r>
             <w:r>
               <w:rPr>
@@ -2159,7 +2226,7 @@
               <w:lang w:val="en-SG" w:eastAsia="ko-KR"/>
             </w:rPr>
           </w:pPr>
-          <w:hyperlink w:anchor="_Toc56707985" w:history="1">
+          <w:hyperlink w:anchor="_Toc56717858" w:history="1">
             <w:r>
               <w:rPr>
                 <w:rStyle w:val="Hyperlink"/>
@@ -2188,7 +2255,7 @@
                 <w:noProof/>
                 <w:webHidden/>
               </w:rPr>
-              <w:instrText xml:space="preserve"> PAGEREF _Toc56707985 \h </w:instrText>
+              <w:instrText xml:space="preserve"> PAGEREF _Toc56717858 \h </w:instrText>
             </w:r>
             <w:r>
               <w:rPr>
@@ -2208,7 +2275,7 @@
                 <w:noProof/>
                 <w:webHidden/>
               </w:rPr>
-              <w:t>5</w:t>
+              <w:t>8</w:t>
             </w:r>
             <w:r>
               <w:rPr>
@@ -2235,7 +2302,7 @@
               <w:lang w:val="en-SG" w:eastAsia="ko-KR"/>
             </w:rPr>
           </w:pPr>
-          <w:hyperlink w:anchor="_Toc56707986" w:history="1">
+          <w:hyperlink w:anchor="_Toc56717859" w:history="1">
             <w:r>
               <w:rPr>
                 <w:rStyle w:val="Hyperlink"/>
@@ -2264,7 +2331,7 @@
                 <w:noProof/>
                 <w:webHidden/>
               </w:rPr>
-              <w:instrText xml:space="preserve"> PAGEREF _Toc56707986 \h </w:instrText>
+              <w:instrText xml:space="preserve"> PAGEREF _Toc56717859 \h </w:instrText>
             </w:r>
             <w:r>
               <w:rPr>
@@ -2284,7 +2351,7 @@
                 <w:noProof/>
                 <w:webHidden/>
               </w:rPr>
-              <w:t>6</w:t>
+              <w:t>8</w:t>
             </w:r>
             <w:r>
               <w:rPr>
@@ -2311,7 +2378,7 @@
               <w:lang w:val="en-SG" w:eastAsia="ko-KR"/>
             </w:rPr>
           </w:pPr>
-          <w:hyperlink w:anchor="_Toc56707987" w:history="1">
+          <w:hyperlink w:anchor="_Toc56717860" w:history="1">
             <w:r>
               <w:rPr>
                 <w:rStyle w:val="Hyperlink"/>
@@ -2340,7 +2407,7 @@
                 <w:noProof/>
                 <w:webHidden/>
               </w:rPr>
-              <w:instrText xml:space="preserve"> PAGEREF _Toc56707987 \h </w:instrText>
+              <w:instrText xml:space="preserve"> PAGEREF _Toc56717860 \h </w:instrText>
             </w:r>
             <w:r>
               <w:rPr>
@@ -2360,7 +2427,7 @@
                 <w:noProof/>
                 <w:webHidden/>
               </w:rPr>
-              <w:t>6</w:t>
+              <w:t>8</w:t>
             </w:r>
             <w:r>
               <w:rPr>
@@ -2387,7 +2454,7 @@
               <w:lang w:val="en-SG" w:eastAsia="ko-KR"/>
             </w:rPr>
           </w:pPr>
-          <w:hyperlink w:anchor="_Toc56707988" w:history="1">
+          <w:hyperlink w:anchor="_Toc56717861" w:history="1">
             <w:r>
               <w:rPr>
                 <w:rStyle w:val="Hyperlink"/>
@@ -2416,7 +2483,7 @@
                 <w:noProof/>
                 <w:webHidden/>
               </w:rPr>
-              <w:instrText xml:space="preserve"> PAGEREF _Toc56707988 \h </w:instrText>
+              <w:instrText xml:space="preserve"> PAGEREF _Toc56717861 \h </w:instrText>
             </w:r>
             <w:r>
               <w:rPr>
@@ -2436,7 +2503,7 @@
                 <w:noProof/>
                 <w:webHidden/>
               </w:rPr>
-              <w:t>6</w:t>
+              <w:t>8</w:t>
             </w:r>
             <w:r>
               <w:rPr>
@@ -2463,7 +2530,7 @@
               <w:lang w:val="en-SG" w:eastAsia="ko-KR"/>
             </w:rPr>
           </w:pPr>
-          <w:hyperlink w:anchor="_Toc56707989" w:history="1">
+          <w:hyperlink w:anchor="_Toc56717862" w:history="1">
             <w:r>
               <w:rPr>
                 <w:rStyle w:val="Hyperlink"/>
@@ -2492,7 +2559,7 @@
                 <w:noProof/>
                 <w:webHidden/>
               </w:rPr>
-              <w:instrText xml:space="preserve"> PAGEREF _Toc56707989 \h </w:instrText>
+              <w:instrText xml:space="preserve"> PAGEREF _Toc56717862 \h </w:instrText>
             </w:r>
             <w:r>
               <w:rPr>
@@ -2512,7 +2579,7 @@
                 <w:noProof/>
                 <w:webHidden/>
               </w:rPr>
-              <w:t>6</w:t>
+              <w:t>8</w:t>
             </w:r>
             <w:r>
               <w:rPr>
@@ -2539,7 +2606,7 @@
               <w:lang w:val="en-SG" w:eastAsia="ko-KR"/>
             </w:rPr>
           </w:pPr>
-          <w:hyperlink w:anchor="_Toc56707990" w:history="1">
+          <w:hyperlink w:anchor="_Toc56717863" w:history="1">
             <w:r>
               <w:rPr>
                 <w:rStyle w:val="Hyperlink"/>
@@ -2568,7 +2635,7 @@
                 <w:noProof/>
                 <w:webHidden/>
               </w:rPr>
-              <w:instrText xml:space="preserve"> PAGEREF _Toc56707990 \h </w:instrText>
+              <w:instrText xml:space="preserve"> PAGEREF _Toc56717863 \h </w:instrText>
             </w:r>
             <w:r>
               <w:rPr>
@@ -2588,7 +2655,7 @@
                 <w:noProof/>
                 <w:webHidden/>
               </w:rPr>
-              <w:t>7</w:t>
+              <w:t>10</w:t>
             </w:r>
             <w:r>
               <w:rPr>
@@ -2615,7 +2682,7 @@
               <w:lang w:val="en-SG" w:eastAsia="ko-KR"/>
             </w:rPr>
           </w:pPr>
-          <w:hyperlink w:anchor="_Toc56707991" w:history="1">
+          <w:hyperlink w:anchor="_Toc56717864" w:history="1">
             <w:r>
               <w:rPr>
                 <w:rStyle w:val="Hyperlink"/>
@@ -2642,7 +2709,7 @@
                 <w:noProof/>
                 <w:webHidden/>
               </w:rPr>
-              <w:instrText xml:space="preserve"> PAGEREF _Toc56707991 \h </w:instrText>
+              <w:instrText xml:space="preserve"> PAGEREF _Toc56717864 \h </w:instrText>
             </w:r>
             <w:r>
               <w:rPr>
@@ -2662,7 +2729,7 @@
                 <w:noProof/>
                 <w:webHidden/>
               </w:rPr>
-              <w:t>8</w:t>
+              <w:t>11</w:t>
             </w:r>
             <w:r>
               <w:rPr>
@@ -2693,9 +2760,6 @@
     </w:sdt>
     <w:p/>
     <w:p/>
-    <w:p/>
-    <w:p/>
-    <w:p/>
     <w:p>
       <w:pPr>
         <w:pStyle w:val="Heading1"/>
@@ -2706,14 +2770,15 @@
           <w:color w:val="auto"/>
         </w:rPr>
       </w:pPr>
-      <w:bookmarkStart w:id="0" w:name="_Toc56707965"/>
-      <w:r>
-        <w:rPr>
-          <w:rFonts w:ascii="Calibri" w:hAnsi="Calibri" w:cs="Calibri"/>
-          <w:b/>
-          <w:bCs/>
-          <w:color w:val="auto"/>
-        </w:rPr>
+      <w:bookmarkStart w:id="0" w:name="_Toc56717837"/>
+      <w:r>
+        <w:rPr>
+          <w:rFonts w:ascii="Calibri" w:hAnsi="Calibri" w:cs="Calibri"/>
+          <w:b/>
+          <w:bCs/>
+          <w:color w:val="auto"/>
+        </w:rPr>
+        <w:lastRenderedPageBreak/>
         <w:t xml:space="preserve">Section </w:t>
       </w:r>
       <w:r>
@@ -2851,7 +2916,7 @@
           <w:lang w:val="en-SG"/>
         </w:rPr>
       </w:pPr>
-      <w:bookmarkStart w:id="1" w:name="_Toc56707966"/>
+      <w:bookmarkStart w:id="1" w:name="_Toc56717838"/>
       <w:r>
         <w:rPr>
           <w:rFonts w:ascii="Calibri" w:hAnsi="Calibri" w:cs="Calibri"/>
@@ -2875,7 +2940,7 @@
           <w:lang w:val="en-SG"/>
         </w:rPr>
       </w:pPr>
-      <w:bookmarkStart w:id="2" w:name="_Toc56707967"/>
+      <w:bookmarkStart w:id="2" w:name="_Toc56717839"/>
       <w:r>
         <w:rPr>
           <w:rFonts w:ascii="Calibri" w:hAnsi="Calibri" w:cs="Calibri"/>
@@ -2927,13 +2992,6 @@
         <w:t xml:space="preserve"> KBS</w:t>
       </w:r>
       <w:bookmarkEnd w:id="2"/>
-    </w:p>
-    <w:p>
-      <w:pPr>
-        <w:rPr>
-          <w:lang w:val="en-SG"/>
-        </w:rPr>
-      </w:pPr>
     </w:p>
     <w:p>
       <w:pPr>
@@ -3199,7 +3257,6 @@
           <w:rFonts w:eastAsia="Times New Roman"/>
           <w:lang w:val="en-SG" w:eastAsia="ko-KR"/>
         </w:rPr>
-        <w:lastRenderedPageBreak/>
         <w:t>The KBS is assumed to be a </w:t>
       </w:r>
       <w:r>
@@ -3263,6 +3320,7 @@
           <w:rFonts w:eastAsia="Times New Roman"/>
           <w:lang w:val="en-SG" w:eastAsia="ko-KR"/>
         </w:rPr>
+        <w:lastRenderedPageBreak/>
         <w:t>KBS should be able to iterate through all symptoms.</w:t>
       </w:r>
     </w:p>
@@ -3358,7 +3416,7 @@
           <w:lang w:val="en-SG"/>
         </w:rPr>
       </w:pPr>
-      <w:bookmarkStart w:id="3" w:name="_Toc56707968"/>
+      <w:bookmarkStart w:id="3" w:name="_Toc56717840"/>
       <w:r>
         <w:rPr>
           <w:rFonts w:ascii="Calibri" w:hAnsi="Calibri" w:cs="Calibri"/>
@@ -3403,7 +3461,6 @@
     </w:p>
     <w:p>
       <w:pPr>
-        <w:spacing w:line="240" w:lineRule="auto"/>
         <w:rPr>
           <w:lang w:val="en-SG"/>
         </w:rPr>
@@ -3527,15 +3584,6 @@
     </w:p>
     <w:p>
       <w:pPr>
-        <w:spacing w:line="240" w:lineRule="auto"/>
-        <w:ind w:firstLine="120"/>
-        <w:rPr>
-          <w:lang w:val="en-SG"/>
-        </w:rPr>
-      </w:pPr>
-    </w:p>
-    <w:p>
-      <w:pPr>
         <w:keepNext/>
         <w:spacing w:line="240" w:lineRule="auto"/>
         <w:ind w:firstLine="120"/>
@@ -3544,13 +3592,12 @@
       <w:r>
         <w:rPr>
           <w:noProof/>
-          <w:lang w:val="en-SG"/>
         </w:rPr>
         <w:drawing>
-          <wp:inline distT="0" distB="0" distL="0" distR="0" wp14:anchorId="3AA76396" wp14:editId="449B6EF2">
-            <wp:extent cx="4579684" cy="4862515"/>
-            <wp:effectExtent l="0" t="0" r="5080" b="1905"/>
-            <wp:docPr id="5" name="Picture 5" descr="A picture containing graphical user interface&#10;&#10;Description automatically generated"/>
+          <wp:inline distT="0" distB="0" distL="0" distR="0" wp14:anchorId="6EC814D3" wp14:editId="316CA3E7">
+            <wp:extent cx="4901001" cy="5855234"/>
+            <wp:effectExtent l="0" t="0" r="1270" b="0"/>
+            <wp:docPr id="12" name="Picture 12" descr="A picture containing graphical user interface&#10;&#10;Description automatically generated"/>
             <wp:cNvGraphicFramePr>
               <a:graphicFrameLocks xmlns:a="http://schemas.openxmlformats.org/drawingml/2006/main" noChangeAspect="1"/>
             </wp:cNvGraphicFramePr>
@@ -3558,7 +3605,7 @@
               <a:graphicData uri="http://schemas.openxmlformats.org/drawingml/2006/picture">
                 <pic:pic xmlns:pic="http://schemas.openxmlformats.org/drawingml/2006/picture">
                   <pic:nvPicPr>
-                    <pic:cNvPr id="5" name="Picture 5" descr="A picture containing graphical user interface&#10;&#10;Description automatically generated"/>
+                    <pic:cNvPr id="12" name="Picture 12" descr="A picture containing graphical user interface&#10;&#10;Description automatically generated"/>
                     <pic:cNvPicPr/>
                   </pic:nvPicPr>
                   <pic:blipFill>
@@ -3576,7 +3623,7 @@
                   <pic:spPr>
                     <a:xfrm>
                       <a:off x="0" y="0"/>
-                      <a:ext cx="4588723" cy="4872113"/>
+                      <a:ext cx="4973920" cy="5942351"/>
                     </a:xfrm>
                     <a:prstGeom prst="rect">
                       <a:avLst/>
@@ -3633,7 +3680,7 @@
           <w:lang w:val="en-SG"/>
         </w:rPr>
       </w:pPr>
-      <w:bookmarkStart w:id="4" w:name="_Toc56707969"/>
+      <w:bookmarkStart w:id="4" w:name="_Toc56717841"/>
       <w:r>
         <w:rPr>
           <w:rFonts w:ascii="Calibri" w:hAnsi="Calibri" w:cs="Calibri"/>
@@ -3678,6 +3725,7 @@
           <w:lang w:val="en-SG"/>
         </w:rPr>
       </w:pPr>
+      <w:bookmarkStart w:id="5" w:name="_Toc56717842"/>
       <w:r>
         <w:rPr>
           <w:noProof/>
@@ -3738,6 +3786,7 @@
           </wp:anchor>
         </w:drawing>
       </w:r>
+      <w:bookmarkEnd w:id="5"/>
     </w:p>
     <w:p>
       <w:pPr>
@@ -3779,6 +3828,659 @@
     </w:p>
     <w:p>
       <w:pPr>
+        <w:spacing w:line="240" w:lineRule="auto"/>
+        <w:rPr>
+          <w:lang w:val="en-SG"/>
+        </w:rPr>
+      </w:pPr>
+      <w:r>
+        <w:rPr>
+          <w:lang w:val="en-SG"/>
+        </w:rPr>
+        <w:t xml:space="preserve">Firstly, the </w:t>
+      </w:r>
+      <w:r>
+        <w:rPr>
+          <w:lang w:val="en-SG"/>
+        </w:rPr>
+        <w:t>Doctor will ask the patient if he/she is feeling any pain?</w:t>
+      </w:r>
+    </w:p>
+    <w:p>
+      <w:pPr>
+        <w:spacing w:line="240" w:lineRule="auto"/>
+        <w:rPr>
+          <w:lang w:val="en-SG"/>
+        </w:rPr>
+      </w:pPr>
+    </w:p>
+    <w:p>
+      <w:pPr>
+        <w:spacing w:line="240" w:lineRule="auto"/>
+        <w:rPr>
+          <w:lang w:val="en-SG"/>
+        </w:rPr>
+      </w:pPr>
+      <w:r>
+        <w:rPr>
+          <w:lang w:val="en-SG"/>
+        </w:rPr>
+        <w:t>e.g.</w:t>
+      </w:r>
+      <w:r>
+        <w:rPr>
+          <w:lang w:val="en-SG"/>
+        </w:rPr>
+        <w:tab/>
+        <w:t>Doctor : “Hello! I am Doctor Box. Do you feel any pain?”</w:t>
+      </w:r>
+    </w:p>
+    <w:p>
+      <w:pPr>
+        <w:spacing w:line="240" w:lineRule="auto"/>
+        <w:rPr>
+          <w:lang w:val="en-SG"/>
+        </w:rPr>
+      </w:pPr>
+    </w:p>
+    <w:p>
+      <w:pPr>
+        <w:spacing w:line="240" w:lineRule="auto"/>
+        <w:rPr>
+          <w:lang w:val="en-SG"/>
+        </w:rPr>
+      </w:pPr>
+      <w:r>
+        <w:rPr>
+          <w:lang w:val="en-SG"/>
+        </w:rPr>
+        <w:t>If the patient replies a “</w:t>
+      </w:r>
+      <w:r>
+        <w:rPr>
+          <w:i/>
+          <w:iCs/>
+          <w:lang w:val="en-SG"/>
+        </w:rPr>
+        <w:t>No</w:t>
+      </w:r>
+      <w:r>
+        <w:rPr>
+          <w:lang w:val="en-SG"/>
+        </w:rPr>
+        <w:t xml:space="preserve">”, </w:t>
+      </w:r>
+      <w:r>
+        <w:rPr>
+          <w:lang w:val="en-SG"/>
+        </w:rPr>
+        <w:t>his reply would implicitly assert that the patient is not having pain or “</w:t>
+      </w:r>
+      <w:r>
+        <w:rPr>
+          <w:b/>
+          <w:bCs/>
+          <w:i/>
+          <w:iCs/>
+          <w:lang w:val="en-SG"/>
+        </w:rPr>
+        <w:t>pain free</w:t>
+      </w:r>
+      <w:r>
+        <w:rPr>
+          <w:lang w:val="en-SG"/>
+        </w:rPr>
+        <w:t>”.</w:t>
+      </w:r>
+    </w:p>
+    <w:p>
+      <w:pPr>
+        <w:spacing w:line="240" w:lineRule="auto"/>
+        <w:rPr>
+          <w:lang w:val="en-SG"/>
+        </w:rPr>
+      </w:pPr>
+    </w:p>
+    <w:p>
+      <w:pPr>
+        <w:spacing w:line="240" w:lineRule="auto"/>
+        <w:rPr>
+          <w:lang w:val="en-SG"/>
+        </w:rPr>
+      </w:pPr>
+      <w:r>
+        <w:rPr>
+          <w:lang w:val="en-SG"/>
+        </w:rPr>
+        <w:t>Otherwise, if the patient replies a “</w:t>
+      </w:r>
+      <w:r>
+        <w:rPr>
+          <w:i/>
+          <w:iCs/>
+          <w:lang w:val="en-SG"/>
+        </w:rPr>
+        <w:t>Yes</w:t>
+      </w:r>
+      <w:r>
+        <w:rPr>
+          <w:lang w:val="en-SG"/>
+        </w:rPr>
+        <w:t xml:space="preserve">”, this would initiate the </w:t>
+      </w:r>
+      <w:r>
+        <w:rPr>
+          <w:lang w:val="en-SG"/>
+        </w:rPr>
+        <w:t xml:space="preserve">iteration of the </w:t>
+      </w:r>
+      <w:r>
+        <w:rPr>
+          <w:lang w:val="en-SG"/>
+        </w:rPr>
+        <w:t>remaining list of 4 pain questions</w:t>
+      </w:r>
+      <w:r>
+        <w:rPr>
+          <w:lang w:val="en-SG"/>
+        </w:rPr>
+        <w:t>, until it is empty.</w:t>
+      </w:r>
+    </w:p>
+    <w:p>
+      <w:pPr>
+        <w:spacing w:line="240" w:lineRule="auto"/>
+        <w:rPr>
+          <w:lang w:val="en-SG"/>
+        </w:rPr>
+      </w:pPr>
+    </w:p>
+    <w:p>
+      <w:pPr>
+        <w:spacing w:line="240" w:lineRule="auto"/>
+        <w:rPr>
+          <w:lang w:val="en-SG"/>
+        </w:rPr>
+      </w:pPr>
+      <w:r>
+        <w:rPr>
+          <w:lang w:val="en-SG"/>
+        </w:rPr>
+        <w:t>e.g.</w:t>
+      </w:r>
+      <w:r>
+        <w:rPr>
+          <w:lang w:val="en-SG"/>
+        </w:rPr>
+        <w:tab/>
+        <w:t>Doctor: “</w:t>
+      </w:r>
+      <w:r>
+        <w:rPr>
+          <w:i/>
+          <w:iCs/>
+          <w:lang w:val="en-SG"/>
+        </w:rPr>
+        <w:t xml:space="preserve">Do you feel </w:t>
+      </w:r>
+      <w:r>
+        <w:rPr>
+          <w:b/>
+          <w:bCs/>
+          <w:i/>
+          <w:iCs/>
+          <w:lang w:val="en-SG"/>
+        </w:rPr>
+        <w:t>mild pain</w:t>
+      </w:r>
+      <w:r>
+        <w:rPr>
+          <w:lang w:val="en-SG"/>
+        </w:rPr>
+        <w:t xml:space="preserve">” </w:t>
+      </w:r>
+      <w:r>
+        <w:rPr>
+          <w:lang w:val="en-SG"/>
+        </w:rPr>
+        <w:t>(</w:t>
+      </w:r>
+      <w:r>
+        <w:rPr>
+          <w:i/>
+          <w:iCs/>
+          <w:lang w:val="en-SG"/>
+        </w:rPr>
+        <w:t>no</w:t>
+      </w:r>
+      <w:r>
+        <w:rPr>
+          <w:lang w:val="en-SG"/>
+        </w:rPr>
+        <w:t>)</w:t>
+      </w:r>
+      <w:r>
+        <w:rPr>
+          <w:lang w:val="en-SG"/>
+        </w:rPr>
+        <w:sym w:font="Wingdings" w:char="F0E0"/>
+      </w:r>
+      <w:r>
+        <w:rPr>
+          <w:lang w:val="en-SG"/>
+        </w:rPr>
+        <w:t xml:space="preserve"> “ </w:t>
+      </w:r>
+      <w:r>
+        <w:rPr>
+          <w:i/>
+          <w:iCs/>
+          <w:lang w:val="en-SG"/>
+        </w:rPr>
+        <w:t xml:space="preserve">Do you feel </w:t>
+      </w:r>
+      <w:r>
+        <w:rPr>
+          <w:b/>
+          <w:bCs/>
+          <w:i/>
+          <w:iCs/>
+          <w:lang w:val="en-SG"/>
+        </w:rPr>
+        <w:t>moderate pain</w:t>
+      </w:r>
+      <w:r>
+        <w:rPr>
+          <w:lang w:val="en-SG"/>
+        </w:rPr>
+        <w:t>” (</w:t>
+      </w:r>
+      <w:r>
+        <w:rPr>
+          <w:i/>
+          <w:iCs/>
+          <w:lang w:val="en-SG"/>
+        </w:rPr>
+        <w:t>no</w:t>
+      </w:r>
+      <w:r>
+        <w:rPr>
+          <w:lang w:val="en-SG"/>
+        </w:rPr>
+        <w:t>)</w:t>
+      </w:r>
+      <w:r>
+        <w:rPr>
+          <w:lang w:val="en-SG"/>
+        </w:rPr>
+        <w:sym w:font="Wingdings" w:char="F0E0"/>
+      </w:r>
+    </w:p>
+    <w:p>
+      <w:pPr>
+        <w:spacing w:line="240" w:lineRule="auto"/>
+        <w:rPr>
+          <w:lang w:val="en-SG"/>
+        </w:rPr>
+      </w:pPr>
+      <w:r>
+        <w:rPr>
+          <w:lang w:val="en-SG"/>
+        </w:rPr>
+        <w:tab/>
+        <w:t>Doctor: “</w:t>
+      </w:r>
+      <w:r>
+        <w:rPr>
+          <w:i/>
+          <w:iCs/>
+          <w:lang w:val="en-SG"/>
+        </w:rPr>
+        <w:t xml:space="preserve">Do you feel </w:t>
+      </w:r>
+      <w:r>
+        <w:rPr>
+          <w:b/>
+          <w:bCs/>
+          <w:i/>
+          <w:iCs/>
+          <w:lang w:val="en-SG"/>
+        </w:rPr>
+        <w:t>severe pain</w:t>
+      </w:r>
+      <w:r>
+        <w:rPr>
+          <w:lang w:val="en-SG"/>
+        </w:rPr>
+        <w:t>” (</w:t>
+      </w:r>
+      <w:r>
+        <w:rPr>
+          <w:i/>
+          <w:iCs/>
+          <w:lang w:val="en-SG"/>
+        </w:rPr>
+        <w:t>no</w:t>
+      </w:r>
+      <w:r>
+        <w:rPr>
+          <w:lang w:val="en-SG"/>
+        </w:rPr>
+        <w:t>)</w:t>
+      </w:r>
+      <w:r>
+        <w:rPr>
+          <w:lang w:val="en-SG"/>
+        </w:rPr>
+        <w:sym w:font="Wingdings" w:char="F0E0"/>
+      </w:r>
+      <w:r>
+        <w:rPr>
+          <w:lang w:val="en-SG"/>
+        </w:rPr>
+        <w:t xml:space="preserve"> “</w:t>
+      </w:r>
+      <w:r>
+        <w:rPr>
+          <w:i/>
+          <w:iCs/>
+          <w:lang w:val="en-SG"/>
+        </w:rPr>
+        <w:t xml:space="preserve">Do you feel </w:t>
+      </w:r>
+      <w:r>
+        <w:rPr>
+          <w:b/>
+          <w:bCs/>
+          <w:i/>
+          <w:iCs/>
+          <w:lang w:val="en-SG"/>
+        </w:rPr>
+        <w:t>overwhelmingly severe pain</w:t>
+      </w:r>
+      <w:r>
+        <w:rPr>
+          <w:lang w:val="en-SG"/>
+        </w:rPr>
+        <w:t xml:space="preserve">” </w:t>
+      </w:r>
+      <w:r>
+        <w:rPr>
+          <w:lang w:val="en-SG"/>
+        </w:rPr>
+        <w:br/>
+      </w:r>
+      <w:r>
+        <w:rPr>
+          <w:lang w:val="en-SG"/>
+        </w:rPr>
+        <w:tab/>
+        <w:t>(</w:t>
+      </w:r>
+      <w:r>
+        <w:rPr>
+          <w:i/>
+          <w:iCs/>
+          <w:lang w:val="en-SG"/>
+        </w:rPr>
+        <w:t>no</w:t>
+      </w:r>
+      <w:r>
+        <w:rPr>
+          <w:lang w:val="en-SG"/>
+        </w:rPr>
+        <w:t>)</w:t>
+      </w:r>
+      <w:r>
+        <w:rPr>
+          <w:lang w:val="en-SG"/>
+        </w:rPr>
+        <w:sym w:font="Wingdings" w:char="F0E0"/>
+      </w:r>
+      <w:r>
+        <w:rPr>
+          <w:lang w:val="en-SG"/>
+        </w:rPr>
+        <w:t xml:space="preserve"> {</w:t>
+      </w:r>
+      <w:r>
+        <w:rPr>
+          <w:i/>
+          <w:iCs/>
+          <w:lang w:val="en-SG"/>
+        </w:rPr>
+        <w:t>Empty List</w:t>
+      </w:r>
+      <w:r>
+        <w:rPr>
+          <w:lang w:val="en-SG"/>
+        </w:rPr>
+        <w:t>}</w:t>
+      </w:r>
+    </w:p>
+    <w:p>
+      <w:pPr>
+        <w:spacing w:line="240" w:lineRule="auto"/>
+        <w:rPr>
+          <w:lang w:val="en-SG"/>
+        </w:rPr>
+      </w:pPr>
+    </w:p>
+    <w:p>
+      <w:pPr>
+        <w:spacing w:line="240" w:lineRule="auto"/>
+        <w:rPr>
+          <w:lang w:val="en-SG"/>
+        </w:rPr>
+      </w:pPr>
+      <w:r>
+        <w:rPr>
+          <w:lang w:val="en-SG"/>
+        </w:rPr>
+        <w:t>Edge cases such as having an empty list is handled by implicitly asserting that the patient is not having pain or “</w:t>
+      </w:r>
+      <w:r>
+        <w:rPr>
+          <w:b/>
+          <w:bCs/>
+          <w:i/>
+          <w:iCs/>
+          <w:lang w:val="en-SG"/>
+        </w:rPr>
+        <w:t>pain free</w:t>
+      </w:r>
+      <w:r>
+        <w:rPr>
+          <w:lang w:val="en-SG"/>
+        </w:rPr>
+        <w:t>”.</w:t>
+      </w:r>
+    </w:p>
+    <w:p>
+      <w:pPr>
+        <w:spacing w:line="240" w:lineRule="auto"/>
+        <w:rPr>
+          <w:lang w:val="en-SG"/>
+        </w:rPr>
+      </w:pPr>
+    </w:p>
+    <w:p>
+      <w:pPr>
+        <w:spacing w:line="240" w:lineRule="auto"/>
+        <w:rPr>
+          <w:lang w:val="en-SG"/>
+        </w:rPr>
+      </w:pPr>
+      <w:r>
+        <w:rPr>
+          <w:lang w:val="en-SG"/>
+        </w:rPr>
+        <w:t xml:space="preserve">The same procedure is repeated for asking </w:t>
+      </w:r>
+      <w:r>
+        <w:rPr>
+          <w:i/>
+          <w:iCs/>
+          <w:lang w:val="en-SG"/>
+        </w:rPr>
+        <w:t>Patient’s Mood Level</w:t>
+      </w:r>
+      <w:r>
+        <w:rPr>
+          <w:lang w:val="en-SG"/>
+        </w:rPr>
+        <w:t xml:space="preserve"> (</w:t>
+      </w:r>
+      <w:r>
+        <w:rPr>
+          <w:i/>
+          <w:iCs/>
+          <w:lang w:val="en-SG"/>
+        </w:rPr>
+        <w:t>Calm, Worried, Stressed, Fearful and Panic Stricken</w:t>
+      </w:r>
+      <w:r>
+        <w:rPr>
+          <w:lang w:val="en-SG"/>
+        </w:rPr>
+        <w:t>).</w:t>
+      </w:r>
+    </w:p>
+    <w:p>
+      <w:pPr>
+        <w:rPr>
+          <w:lang w:val="en-SG"/>
+        </w:rPr>
+      </w:pPr>
+    </w:p>
+    <w:p>
+      <w:pPr>
+        <w:rPr>
+          <w:lang w:val="en-SG"/>
+        </w:rPr>
+      </w:pPr>
+      <w:r>
+        <w:rPr>
+          <w:lang w:val="en-SG"/>
+        </w:rPr>
+        <w:t xml:space="preserve">The combination of pain level and mood level would determine how the Doctor should respond to the patient from one of the 9 varying types of gestures ( </w:t>
+      </w:r>
+      <w:r>
+        <w:rPr>
+          <w:i/>
+          <w:iCs/>
+          <w:lang w:val="en-SG"/>
+        </w:rPr>
+        <w:t>Humorous, Attentive, Accommodating, Amiable, Very Attentive, Console, Comfort, Reassure and Companion</w:t>
+      </w:r>
+      <w:r>
+        <w:rPr>
+          <w:lang w:val="en-SG"/>
+        </w:rPr>
+        <w:t xml:space="preserve">). </w:t>
+      </w:r>
+    </w:p>
+    <w:p>
+      <w:pPr>
+        <w:rPr>
+          <w:lang w:val="en-SG"/>
+        </w:rPr>
+      </w:pPr>
+      <w:r>
+        <w:rPr>
+          <w:lang w:val="en-SG"/>
+        </w:rPr>
+        <w:t>e.g.</w:t>
+      </w:r>
+      <w:r>
+        <w:rPr>
+          <w:lang w:val="en-SG"/>
+        </w:rPr>
+        <w:tab/>
+        <w:t xml:space="preserve">Overwhelming Pain + Panic Stricken </w:t>
+      </w:r>
+      <w:r>
+        <w:rPr>
+          <w:lang w:val="en-SG"/>
+        </w:rPr>
+        <w:sym w:font="Wingdings" w:char="F0E0"/>
+      </w:r>
+      <w:r>
+        <w:rPr>
+          <w:lang w:val="en-SG"/>
+        </w:rPr>
+        <w:t xml:space="preserve"> Companion Gesture </w:t>
+      </w:r>
+    </w:p>
+    <w:p>
+      <w:pPr>
+        <w:rPr>
+          <w:lang w:val="en-SG"/>
+        </w:rPr>
+      </w:pPr>
+      <w:r>
+        <w:rPr>
+          <w:lang w:val="en-SG"/>
+        </w:rPr>
+        <w:t>Doctor: “</w:t>
+      </w:r>
+      <w:r>
+        <w:rPr>
+          <w:b/>
+          <w:bCs/>
+          <w:i/>
+          <w:iCs/>
+          <w:lang w:val="en-SG"/>
+        </w:rPr>
+        <w:t>Let us go through this together</w:t>
+      </w:r>
+      <w:r>
+        <w:rPr>
+          <w:b/>
+          <w:bCs/>
+          <w:i/>
+          <w:iCs/>
+          <w:lang w:val="en-SG"/>
+        </w:rPr>
+        <w:t xml:space="preserve"> </w:t>
+      </w:r>
+      <w:r>
+        <w:rPr>
+          <w:lang w:val="en-SG"/>
+        </w:rPr>
+        <w:t>(</w:t>
+      </w:r>
+      <w:r>
+        <w:rPr>
+          <w:i/>
+          <w:iCs/>
+          <w:lang w:val="en-SG"/>
+        </w:rPr>
+        <w:t>Companion</w:t>
+      </w:r>
+      <w:r>
+        <w:rPr>
+          <w:lang w:val="en-SG"/>
+        </w:rPr>
+        <w:t>). Do you have a cough? (</w:t>
+      </w:r>
+      <w:r>
+        <w:rPr>
+          <w:i/>
+          <w:iCs/>
+          <w:lang w:val="en-SG"/>
+        </w:rPr>
+        <w:t>Symptom</w:t>
+      </w:r>
+      <w:r>
+        <w:rPr>
+          <w:lang w:val="en-SG"/>
+        </w:rPr>
+        <w:t>)”</w:t>
+      </w:r>
+    </w:p>
+    <w:p>
+      <w:pPr>
         <w:rPr>
           <w:lang w:val="en-SG"/>
         </w:rPr>
@@ -3795,15 +4497,16 @@
           <w:lang w:val="en-SG"/>
         </w:rPr>
       </w:pPr>
-      <w:bookmarkStart w:id="5" w:name="_Toc56707970"/>
-      <w:r>
-        <w:rPr>
-          <w:rFonts w:ascii="Calibri" w:hAnsi="Calibri" w:cs="Calibri"/>
-          <w:b/>
-          <w:bCs/>
-          <w:color w:val="auto"/>
-          <w:lang w:val="en-SG"/>
-        </w:rPr>
+      <w:bookmarkStart w:id="6" w:name="_Toc56717843"/>
+      <w:r>
+        <w:rPr>
+          <w:rFonts w:ascii="Calibri" w:hAnsi="Calibri" w:cs="Calibri"/>
+          <w:b/>
+          <w:bCs/>
+          <w:color w:val="auto"/>
+          <w:lang w:val="en-SG"/>
+        </w:rPr>
+        <w:lastRenderedPageBreak/>
         <w:t>2.</w:t>
       </w:r>
       <w:r>
@@ -3826,7 +4529,7 @@
         </w:rPr>
         <w:t xml:space="preserve"> Further Considerations</w:t>
       </w:r>
-      <w:bookmarkEnd w:id="5"/>
+      <w:bookmarkEnd w:id="6"/>
     </w:p>
     <w:p>
       <w:pPr>
@@ -3839,7 +4542,7 @@
           <w:lang w:val="en-SG"/>
         </w:rPr>
       </w:pPr>
-      <w:bookmarkStart w:id="6" w:name="_Toc56707971"/>
+      <w:bookmarkStart w:id="7" w:name="_Toc56717844"/>
       <w:r>
         <w:rPr>
           <w:rFonts w:ascii="Calibri" w:hAnsi="Calibri" w:cs="Calibri"/>
@@ -3880,14 +4583,213 @@
         </w:rPr>
         <w:t>.1 Pain Level and its effect on the biasness of diagnosis</w:t>
       </w:r>
-      <w:bookmarkEnd w:id="6"/>
-    </w:p>
-    <w:p>
-      <w:pPr>
-        <w:rPr>
-          <w:lang w:val="en-SG"/>
-        </w:rPr>
-      </w:pPr>
+      <w:bookmarkEnd w:id="7"/>
+    </w:p>
+    <w:p>
+      <w:pPr>
+        <w:rPr>
+          <w:lang w:val="en-SG"/>
+        </w:rPr>
+      </w:pPr>
+    </w:p>
+    <w:p>
+      <w:pPr>
+        <w:ind w:firstLine="120"/>
+        <w:rPr>
+          <w:lang w:val="en-SG"/>
+        </w:rPr>
+      </w:pPr>
+      <w:r>
+        <w:rPr>
+          <w:lang w:val="en-SG"/>
+        </w:rPr>
+        <w:t>T</w:t>
+      </w:r>
+      <w:r>
+        <w:rPr>
+          <w:lang w:val="en-SG"/>
+        </w:rPr>
+        <w:t>o simulate a real-life situation</w:t>
+      </w:r>
+      <w:r>
+        <w:rPr>
+          <w:lang w:val="en-SG"/>
+        </w:rPr>
+        <w:t>, where a doctor would use pain level to bias towards a specific type of diagnosis.</w:t>
+      </w:r>
+    </w:p>
+    <w:p>
+      <w:pPr>
+        <w:ind w:firstLine="120"/>
+        <w:rPr>
+          <w:lang w:val="en-SG"/>
+        </w:rPr>
+      </w:pPr>
+      <w:r>
+        <w:rPr>
+          <w:lang w:val="en-SG"/>
+        </w:rPr>
+        <w:t>An additional feature is added such that pain level would also induce the biasness of diagnosis</w:t>
+      </w:r>
+      <w:r>
+        <w:rPr>
+          <w:lang w:val="en-SG"/>
+        </w:rPr>
+        <w:t>. This is implemented by adding additional weights (</w:t>
+      </w:r>
+      <w:r>
+        <w:rPr>
+          <w:i/>
+          <w:iCs/>
+          <w:u w:val="single"/>
+          <w:lang w:val="en-SG"/>
+        </w:rPr>
+        <w:t>heuristic</w:t>
+      </w:r>
+      <w:r>
+        <w:rPr>
+          <w:lang w:val="en-SG"/>
+        </w:rPr>
+        <w:t xml:space="preserve">) to </w:t>
+      </w:r>
+      <w:r>
+        <w:rPr>
+          <w:lang w:val="en-SG"/>
+        </w:rPr>
+        <w:t>diseases associated to specific pain level</w:t>
+      </w:r>
+      <w:r>
+        <w:rPr>
+          <w:lang w:val="en-SG"/>
+        </w:rPr>
+        <w:t>; thereby, giving these disease(s) a heard start.</w:t>
+      </w:r>
+      <w:r>
+        <w:rPr>
+          <w:lang w:val="en-SG"/>
+        </w:rPr>
+        <w:t xml:space="preserve"> </w:t>
+      </w:r>
+    </w:p>
+    <w:p>
+      <w:pPr>
+        <w:ind w:firstLine="120"/>
+        <w:rPr>
+          <w:lang w:val="en-SG"/>
+        </w:rPr>
+      </w:pPr>
+      <w:r>
+        <w:rPr>
+          <w:lang w:val="en-SG"/>
+        </w:rPr>
+        <w:t xml:space="preserve">Note: This will be explained in the </w:t>
+      </w:r>
+      <w:r>
+        <w:rPr>
+          <w:i/>
+          <w:iCs/>
+          <w:lang w:val="en-SG"/>
+        </w:rPr>
+        <w:t>implementation and explanation section</w:t>
+      </w:r>
+      <w:r>
+        <w:rPr>
+          <w:lang w:val="en-SG"/>
+        </w:rPr>
+        <w:t>.</w:t>
+      </w:r>
+    </w:p>
+    <w:p>
+      <w:pPr>
+        <w:rPr>
+          <w:lang w:val="en-SG"/>
+        </w:rPr>
+      </w:pPr>
+    </w:p>
+    <w:p>
+      <w:pPr>
+        <w:keepNext/>
+      </w:pPr>
+      <w:r>
+        <w:rPr>
+          <w:noProof/>
+          <w:lang w:val="en-SG"/>
+        </w:rPr>
+        <w:drawing>
+          <wp:inline distT="0" distB="0" distL="0" distR="0" wp14:anchorId="1BF4790E" wp14:editId="55E77744">
+            <wp:extent cx="5731510" cy="2131695"/>
+            <wp:effectExtent l="0" t="0" r="0" b="1905"/>
+            <wp:docPr id="13" name="Picture 13" descr="A picture containing shape&#10;&#10;Description automatically generated"/>
+            <wp:cNvGraphicFramePr>
+              <a:graphicFrameLocks xmlns:a="http://schemas.openxmlformats.org/drawingml/2006/main" noChangeAspect="1"/>
+            </wp:cNvGraphicFramePr>
+            <a:graphic xmlns:a="http://schemas.openxmlformats.org/drawingml/2006/main">
+              <a:graphicData uri="http://schemas.openxmlformats.org/drawingml/2006/picture">
+                <pic:pic xmlns:pic="http://schemas.openxmlformats.org/drawingml/2006/picture">
+                  <pic:nvPicPr>
+                    <pic:cNvPr id="13" name="Picture 13" descr="A picture containing shape&#10;&#10;Description automatically generated"/>
+                    <pic:cNvPicPr/>
+                  </pic:nvPicPr>
+                  <pic:blipFill>
+                    <a:blip r:embed="rId11" cstate="print">
+                      <a:extLst>
+                        <a:ext uri="{28A0092B-C50C-407E-A947-70E740481C1C}">
+                          <a14:useLocalDpi xmlns:a14="http://schemas.microsoft.com/office/drawing/2010/main" val="0"/>
+                        </a:ext>
+                      </a:extLst>
+                    </a:blip>
+                    <a:stretch>
+                      <a:fillRect/>
+                    </a:stretch>
+                  </pic:blipFill>
+                  <pic:spPr>
+                    <a:xfrm>
+                      <a:off x="0" y="0"/>
+                      <a:ext cx="5731510" cy="2131695"/>
+                    </a:xfrm>
+                    <a:prstGeom prst="rect">
+                      <a:avLst/>
+                    </a:prstGeom>
+                  </pic:spPr>
+                </pic:pic>
+              </a:graphicData>
+            </a:graphic>
+          </wp:inline>
+        </w:drawing>
+      </w:r>
+    </w:p>
+    <w:p>
+      <w:pPr>
+        <w:pStyle w:val="Caption"/>
+        <w:jc w:val="center"/>
+        <w:rPr>
+          <w:lang w:val="en-SG"/>
+        </w:rPr>
+      </w:pPr>
+      <w:r>
+        <w:t xml:space="preserve">Figure </w:t>
+      </w:r>
+      <w:r>
+        <w:fldChar w:fldCharType="begin"/>
+      </w:r>
+      <w:r>
+        <w:instrText xml:space="preserve"> SEQ Figure \* ARABIC </w:instrText>
+      </w:r>
+      <w:r>
+        <w:fldChar w:fldCharType="separate"/>
+      </w:r>
+      <w:r>
+        <w:rPr>
+          <w:noProof/>
+        </w:rPr>
+        <w:t>3</w:t>
+      </w:r>
+      <w:r>
+        <w:fldChar w:fldCharType="end"/>
+      </w:r>
+      <w:r>
+        <w:t xml:space="preserve"> Weighted Disease(s) Associated to specific Pain Level</w:t>
+      </w:r>
     </w:p>
     <w:p>
       <w:pPr>
@@ -3907,7 +4809,7 @@
           <w:lang w:val="en-SG"/>
         </w:rPr>
       </w:pPr>
-      <w:bookmarkStart w:id="7" w:name="_Toc56707972"/>
+      <w:bookmarkStart w:id="8" w:name="_Toc56717845"/>
       <w:r>
         <w:rPr>
           <w:rFonts w:ascii="Calibri" w:hAnsi="Calibri" w:cs="Calibri"/>
@@ -3986,9 +4888,298 @@
           <w:color w:val="auto"/>
           <w:lang w:val="en-SG"/>
         </w:rPr>
-        <w:t>its effect on the degree of sympathy</w:t>
-      </w:r>
-      <w:bookmarkEnd w:id="7"/>
+        <w:t>their</w:t>
+      </w:r>
+      <w:r>
+        <w:rPr>
+          <w:rFonts w:ascii="Calibri" w:hAnsi="Calibri" w:cs="Calibri"/>
+          <w:b/>
+          <w:bCs/>
+          <w:color w:val="auto"/>
+          <w:lang w:val="en-SG"/>
+        </w:rPr>
+        <w:t xml:space="preserve"> effect on the degree of sympathy</w:t>
+      </w:r>
+      <w:bookmarkEnd w:id="8"/>
+    </w:p>
+    <w:p>
+      <w:pPr>
+        <w:rPr>
+          <w:lang w:val="en-SG"/>
+        </w:rPr>
+      </w:pPr>
+    </w:p>
+    <w:p>
+      <w:pPr>
+        <w:rPr>
+          <w:lang w:val="en-SG"/>
+        </w:rPr>
+      </w:pPr>
+      <w:r>
+        <w:rPr>
+          <w:lang w:val="en-SG"/>
+        </w:rPr>
+        <w:t xml:space="preserve">  Another challenge faced </w:t>
+      </w:r>
+      <w:r>
+        <w:rPr>
+          <w:lang w:val="en-SG"/>
+        </w:rPr>
+        <w:t xml:space="preserve">was the designing of gestures. </w:t>
+      </w:r>
+      <w:r>
+        <w:rPr>
+          <w:lang w:val="en-SG"/>
+        </w:rPr>
+        <w:t xml:space="preserve">A great </w:t>
+      </w:r>
+      <w:r>
+        <w:rPr>
+          <w:lang w:val="en-SG"/>
+        </w:rPr>
+        <w:t xml:space="preserve">emphasis </w:t>
+      </w:r>
+      <w:r>
+        <w:rPr>
+          <w:lang w:val="en-SG"/>
+        </w:rPr>
+        <w:t xml:space="preserve">is placed </w:t>
+      </w:r>
+      <w:r>
+        <w:rPr>
+          <w:lang w:val="en-SG"/>
+        </w:rPr>
+        <w:t>on good patient-physician communication skill</w:t>
+      </w:r>
+      <w:r>
+        <w:rPr>
+          <w:lang w:val="en-SG"/>
+        </w:rPr>
+        <w:t xml:space="preserve"> t</w:t>
+      </w:r>
+      <w:r>
+        <w:rPr>
+          <w:lang w:val="en-SG"/>
+        </w:rPr>
+        <w:t xml:space="preserve">o ensure </w:t>
+      </w:r>
+      <w:r>
+        <w:rPr>
+          <w:lang w:val="en-SG"/>
+        </w:rPr>
+        <w:t>the authenticity</w:t>
+      </w:r>
+      <w:r>
+        <w:rPr>
+          <w:lang w:val="en-SG"/>
+        </w:rPr>
+        <w:t xml:space="preserve"> </w:t>
+      </w:r>
+      <w:r>
+        <w:rPr>
+          <w:lang w:val="en-SG"/>
+        </w:rPr>
+        <w:t>of the dialogue with the Doctor</w:t>
+      </w:r>
+      <w:sdt>
+        <w:sdtPr>
+          <w:rPr>
+            <w:lang w:val="en-SG"/>
+          </w:rPr>
+          <w:id w:val="1707682230"/>
+          <w:citation/>
+        </w:sdtPr>
+        <w:sdtContent>
+          <w:r>
+            <w:rPr>
+              <w:lang w:val="en-SG"/>
+            </w:rPr>
+            <w:fldChar w:fldCharType="begin"/>
+          </w:r>
+          <w:r>
+            <w:rPr>
+              <w:lang w:val="en-US"/>
+            </w:rPr>
+            <w:instrText xml:space="preserve"> CITATION Piy15 \l 1033 </w:instrText>
+          </w:r>
+          <w:r>
+            <w:rPr>
+              <w:lang w:val="en-SG"/>
+            </w:rPr>
+            <w:fldChar w:fldCharType="separate"/>
+          </w:r>
+          <w:r>
+            <w:rPr>
+              <w:noProof/>
+              <w:lang w:val="en-US"/>
+            </w:rPr>
+            <w:t xml:space="preserve"> </w:t>
+          </w:r>
+          <w:r>
+            <w:rPr>
+              <w:noProof/>
+              <w:lang w:val="en-US"/>
+            </w:rPr>
+            <w:t>[2]</w:t>
+          </w:r>
+          <w:r>
+            <w:rPr>
+              <w:lang w:val="en-SG"/>
+            </w:rPr>
+            <w:fldChar w:fldCharType="end"/>
+          </w:r>
+        </w:sdtContent>
+      </w:sdt>
+      <w:r>
+        <w:rPr>
+          <w:lang w:val="en-SG"/>
+        </w:rPr>
+        <w:t xml:space="preserve">. This is done by combining both </w:t>
+      </w:r>
+      <w:r>
+        <w:rPr>
+          <w:u w:val="single"/>
+          <w:lang w:val="en-SG"/>
+        </w:rPr>
+        <w:t>non-verbal</w:t>
+      </w:r>
+      <w:r>
+        <w:rPr>
+          <w:lang w:val="en-SG"/>
+        </w:rPr>
+        <w:t xml:space="preserve"> (e.g. </w:t>
+      </w:r>
+      <w:r>
+        <w:rPr>
+          <w:i/>
+          <w:iCs/>
+          <w:lang w:val="en-SG"/>
+        </w:rPr>
+        <w:t>emoticons</w:t>
+      </w:r>
+      <w:r>
+        <w:rPr>
+          <w:lang w:val="en-SG"/>
+        </w:rPr>
+        <w:t xml:space="preserve">) and </w:t>
+      </w:r>
+      <w:r>
+        <w:rPr>
+          <w:u w:val="single"/>
+          <w:lang w:val="en-SG"/>
+        </w:rPr>
+        <w:t>verbal cues</w:t>
+      </w:r>
+      <w:r>
+        <w:rPr>
+          <w:lang w:val="en-SG"/>
+        </w:rPr>
+        <w:t xml:space="preserve"> (e.g</w:t>
+      </w:r>
+      <w:r>
+        <w:rPr>
+          <w:i/>
+          <w:iCs/>
+          <w:lang w:val="en-SG"/>
+        </w:rPr>
+        <w:t>. filler words</w:t>
+      </w:r>
+      <w:r>
+        <w:rPr>
+          <w:lang w:val="en-SG"/>
+        </w:rPr>
+        <w:t>)  for a single gesture.</w:t>
+      </w:r>
+    </w:p>
+    <w:p>
+      <w:pPr>
+        <w:rPr>
+          <w:lang w:val="en-SG"/>
+        </w:rPr>
+      </w:pPr>
+    </w:p>
+    <w:p>
+      <w:pPr>
+        <w:rPr>
+          <w:lang w:val="en-SG"/>
+        </w:rPr>
+      </w:pPr>
+      <w:r>
+        <w:rPr>
+          <w:lang w:val="en-SG"/>
+        </w:rPr>
+        <w:t>e.g.</w:t>
+      </w:r>
+      <w:r>
+        <w:rPr>
+          <w:lang w:val="en-SG"/>
+        </w:rPr>
+        <w:tab/>
+      </w:r>
+      <w:r>
+        <w:rPr>
+          <w:i/>
+          <w:iCs/>
+          <w:lang w:val="en-SG"/>
+        </w:rPr>
+        <w:t xml:space="preserve">gesture(humorous) :- knowledgeable(A), emoticons(B), kidding(C), </w:t>
+      </w:r>
+      <w:r>
+        <w:rPr>
+          <w:i/>
+          <w:iCs/>
+          <w:lang w:val="en-SG"/>
+        </w:rPr>
+        <w:t>filler words</w:t>
+      </w:r>
+      <w:r>
+        <w:rPr>
+          <w:i/>
+          <w:iCs/>
+          <w:lang w:val="en-SG"/>
+        </w:rPr>
+        <w:t>(D)</w:t>
+      </w:r>
+    </w:p>
+    <w:p>
+      <w:pPr>
+        <w:rPr>
+          <w:lang w:val="en-SG"/>
+        </w:rPr>
+      </w:pPr>
+    </w:p>
+    <w:p>
+      <w:pPr>
+        <w:rPr>
+          <w:lang w:val="en-SG"/>
+        </w:rPr>
+      </w:pPr>
+      <w:r>
+        <w:rPr>
+          <w:lang w:val="en-SG"/>
+        </w:rPr>
+        <w:t xml:space="preserve">  Also because of the extreme case</w:t>
+      </w:r>
+      <w:r>
+        <w:rPr>
+          <w:lang w:val="en-SG"/>
+        </w:rPr>
+        <w:t xml:space="preserve">, where a patient may experience (1) </w:t>
+      </w:r>
+    </w:p>
+    <w:p>
+      <w:pPr>
+        <w:rPr>
+          <w:lang w:val="en-SG"/>
+        </w:rPr>
+      </w:pPr>
+    </w:p>
+    <w:p>
+      <w:pPr>
+        <w:rPr>
+          <w:lang w:val="en-SG"/>
+        </w:rPr>
+      </w:pPr>
     </w:p>
     <w:p>
       <w:pPr>
@@ -4035,7 +5226,7 @@
           <w:lang w:val="en-SG"/>
         </w:rPr>
       </w:pPr>
-      <w:bookmarkStart w:id="8" w:name="_Toc56707973"/>
+      <w:bookmarkStart w:id="9" w:name="_Toc56717846"/>
       <w:r>
         <w:rPr>
           <w:rFonts w:ascii="Calibri" w:hAnsi="Calibri" w:cs="Calibri"/>
@@ -4047,7 +5238,7 @@
         <w:lastRenderedPageBreak/>
         <w:t>Section 3. Implementation and Explanation</w:t>
       </w:r>
-      <w:bookmarkEnd w:id="8"/>
+      <w:bookmarkEnd w:id="9"/>
     </w:p>
     <w:p>
       <w:pPr>
@@ -4060,7 +5251,7 @@
           <w:lang w:val="en-SG"/>
         </w:rPr>
       </w:pPr>
-      <w:bookmarkStart w:id="9" w:name="_Toc56707974"/>
+      <w:bookmarkStart w:id="10" w:name="_Toc56717847"/>
       <w:r>
         <w:rPr>
           <w:rFonts w:ascii="Calibri" w:hAnsi="Calibri" w:cs="Calibri"/>
@@ -4071,7 +5262,7 @@
         </w:rPr>
         <w:t>3.1 Code Explanation</w:t>
       </w:r>
-      <w:bookmarkEnd w:id="9"/>
+      <w:bookmarkEnd w:id="10"/>
     </w:p>
     <w:p>
       <w:pPr>
@@ -4084,7 +5275,7 @@
           <w:lang w:val="en-SG"/>
         </w:rPr>
       </w:pPr>
-      <w:bookmarkStart w:id="10" w:name="_Toc56707975"/>
+      <w:bookmarkStart w:id="11" w:name="_Toc56717848"/>
       <w:r>
         <w:rPr>
           <w:rFonts w:ascii="Calibri" w:hAnsi="Calibri" w:cs="Calibri"/>
@@ -4095,7 +5286,7 @@
         </w:rPr>
         <w:t>3.1.1 Predicates/Variables used</w:t>
       </w:r>
-      <w:bookmarkEnd w:id="10"/>
+      <w:bookmarkEnd w:id="11"/>
     </w:p>
     <w:p>
       <w:pPr>
@@ -4108,7 +5299,7 @@
           <w:lang w:val="en-SG"/>
         </w:rPr>
       </w:pPr>
-      <w:bookmarkStart w:id="11" w:name="_Toc56707976"/>
+      <w:bookmarkStart w:id="12" w:name="_Toc56717849"/>
       <w:r>
         <w:rPr>
           <w:rFonts w:ascii="Calibri" w:hAnsi="Calibri" w:cs="Calibri"/>
@@ -4119,7 +5310,7 @@
         </w:rPr>
         <w:t>3.1.2 Rules Used</w:t>
       </w:r>
-      <w:bookmarkEnd w:id="11"/>
+      <w:bookmarkEnd w:id="12"/>
     </w:p>
     <w:p>
       <w:pPr>
@@ -4132,7 +5323,7 @@
           <w:lang w:val="en-SG"/>
         </w:rPr>
       </w:pPr>
-      <w:bookmarkStart w:id="12" w:name="_Toc56707977"/>
+      <w:bookmarkStart w:id="13" w:name="_Toc56717850"/>
       <w:r>
         <w:rPr>
           <w:rFonts w:ascii="Calibri" w:hAnsi="Calibri" w:cs="Calibri"/>
@@ -4143,7 +5334,7 @@
         </w:rPr>
         <w:t>3.2 Logic Flow</w:t>
       </w:r>
-      <w:bookmarkEnd w:id="12"/>
+      <w:bookmarkEnd w:id="13"/>
     </w:p>
     <w:p>
       <w:pPr>
@@ -4156,7 +5347,7 @@
           <w:lang w:val="en-SG"/>
         </w:rPr>
       </w:pPr>
-      <w:bookmarkStart w:id="13" w:name="_Toc56707978"/>
+      <w:bookmarkStart w:id="14" w:name="_Toc56717851"/>
       <w:r>
         <w:rPr>
           <w:rFonts w:ascii="Calibri" w:hAnsi="Calibri" w:cs="Calibri"/>
@@ -4167,7 +5358,7 @@
         </w:rPr>
         <w:t>3.3 Rules of Diagnosis</w:t>
       </w:r>
-      <w:bookmarkEnd w:id="13"/>
+      <w:bookmarkEnd w:id="14"/>
     </w:p>
     <w:p>
       <w:pPr>
@@ -4180,7 +5371,7 @@
           <w:lang w:val="en-SG"/>
         </w:rPr>
       </w:pPr>
-      <w:bookmarkStart w:id="14" w:name="_Toc56707979"/>
+      <w:bookmarkStart w:id="15" w:name="_Toc56717852"/>
       <w:r>
         <w:rPr>
           <w:rFonts w:ascii="Calibri" w:hAnsi="Calibri" w:cs="Calibri"/>
@@ -4191,7 +5382,7 @@
         </w:rPr>
         <w:t>3.4 Heuristics/ Algorithm for conflicting diagnosis</w:t>
       </w:r>
-      <w:bookmarkEnd w:id="14"/>
+      <w:bookmarkEnd w:id="15"/>
     </w:p>
     <w:p>
       <w:pPr>
@@ -4204,7 +5395,7 @@
           <w:lang w:val="en-SG"/>
         </w:rPr>
       </w:pPr>
-      <w:bookmarkStart w:id="15" w:name="_Toc56707980"/>
+      <w:bookmarkStart w:id="16" w:name="_Toc56717853"/>
       <w:r>
         <w:rPr>
           <w:rFonts w:ascii="Calibri" w:hAnsi="Calibri" w:cs="Calibri"/>
@@ -4215,7 +5406,7 @@
         </w:rPr>
         <w:t>3.5 Helper Functions</w:t>
       </w:r>
-      <w:bookmarkEnd w:id="15"/>
+      <w:bookmarkEnd w:id="16"/>
     </w:p>
     <w:p>
       <w:pPr>
@@ -4228,7 +5419,7 @@
           <w:lang w:val="en-SG"/>
         </w:rPr>
       </w:pPr>
-      <w:bookmarkStart w:id="16" w:name="_Toc56707981"/>
+      <w:bookmarkStart w:id="17" w:name="_Toc56717854"/>
       <w:r>
         <w:rPr>
           <w:rFonts w:ascii="Calibri" w:hAnsi="Calibri" w:cs="Calibri"/>
@@ -4239,7 +5430,7 @@
         </w:rPr>
         <w:t>3.6 Further Considerations (Error Handling)</w:t>
       </w:r>
-      <w:bookmarkEnd w:id="16"/>
+      <w:bookmarkEnd w:id="17"/>
     </w:p>
     <w:p>
       <w:pPr>
@@ -4292,7 +5483,7 @@
           <w:lang w:val="en-SG"/>
         </w:rPr>
       </w:pPr>
-      <w:bookmarkStart w:id="17" w:name="_Toc56707982"/>
+      <w:bookmarkStart w:id="18" w:name="_Toc56717855"/>
       <w:r>
         <w:rPr>
           <w:rFonts w:ascii="Calibri" w:hAnsi="Calibri" w:cs="Calibri"/>
@@ -4303,7 +5494,7 @@
         </w:rPr>
         <w:t>Section 4. Demonstration of Sympathetic Doctor Dialogue AI</w:t>
       </w:r>
-      <w:bookmarkEnd w:id="17"/>
+      <w:bookmarkEnd w:id="18"/>
     </w:p>
     <w:p>
       <w:pPr>
@@ -4547,7 +5738,7 @@
           <w:lang w:val="en-SG"/>
         </w:rPr>
       </w:pPr>
-      <w:bookmarkStart w:id="18" w:name="_Toc56707983"/>
+      <w:bookmarkStart w:id="19" w:name="_Toc56717856"/>
       <w:r>
         <w:rPr>
           <w:rFonts w:ascii="Calibri" w:hAnsi="Calibri" w:cs="Calibri"/>
@@ -4621,7 +5812,7 @@
         </w:rPr>
         <w:t xml:space="preserve"> Engine</w:t>
       </w:r>
-      <w:bookmarkEnd w:id="18"/>
+      <w:bookmarkEnd w:id="19"/>
     </w:p>
     <w:p>
       <w:pPr>
@@ -4634,7 +5825,7 @@
           <w:lang w:val="en-SG"/>
         </w:rPr>
       </w:pPr>
-      <w:bookmarkStart w:id="19" w:name="_Toc56707984"/>
+      <w:bookmarkStart w:id="20" w:name="_Toc56717857"/>
       <w:r>
         <w:rPr>
           <w:rFonts w:ascii="Calibri" w:hAnsi="Calibri" w:cs="Calibri"/>
@@ -4645,7 +5836,7 @@
         </w:rPr>
         <w:t>5.1 Motivation for GUI Implementation (Additional Feature)</w:t>
       </w:r>
-      <w:bookmarkEnd w:id="19"/>
+      <w:bookmarkEnd w:id="20"/>
     </w:p>
     <w:p>
       <w:pPr>
@@ -4658,7 +5849,7 @@
           <w:lang w:val="en-SG"/>
         </w:rPr>
       </w:pPr>
-      <w:bookmarkStart w:id="20" w:name="_Toc56707985"/>
+      <w:bookmarkStart w:id="21" w:name="_Toc56717858"/>
       <w:r>
         <w:rPr>
           <w:rFonts w:ascii="Calibri" w:hAnsi="Calibri" w:cs="Calibri"/>
@@ -4709,7 +5900,7 @@
         </w:rPr>
         <w:t>of the GUI Implementation</w:t>
       </w:r>
-      <w:bookmarkEnd w:id="20"/>
+      <w:bookmarkEnd w:id="21"/>
     </w:p>
     <w:p>
       <w:pPr>
@@ -4757,7 +5948,7 @@
                     <pic:cNvPicPr/>
                   </pic:nvPicPr>
                   <pic:blipFill>
-                    <a:blip r:embed="rId11" cstate="print">
+                    <a:blip r:embed="rId12" cstate="print">
                       <a:extLst>
                         <a:ext uri="{28A0092B-C50C-407E-A947-70E740481C1C}">
                           <a14:useLocalDpi xmlns:a14="http://schemas.microsoft.com/office/drawing/2010/main" val="0"/>
@@ -4808,20 +5999,112 @@
         <w:rPr>
           <w:noProof/>
         </w:rPr>
+        <w:t>4</w:t>
+      </w:r>
+      <w:r>
+        <w:fldChar w:fldCharType="end"/>
+      </w:r>
+      <w:r>
+        <w:t xml:space="preserve"> System Architecture</w:t>
+      </w:r>
+      <w:r>
+        <w:t xml:space="preserve"> Diagram</w:t>
+      </w:r>
+      <w:r>
+        <w:t xml:space="preserve"> of Implemented GUI</w:t>
+      </w:r>
+    </w:p>
+    <w:p>
+      <w:pPr>
+        <w:pStyle w:val="Heading2"/>
+        <w:rPr>
+          <w:rFonts w:ascii="Calibri" w:hAnsi="Calibri" w:cs="Calibri"/>
+          <w:b/>
+          <w:bCs/>
+          <w:color w:val="auto"/>
+          <w:lang w:val="en-SG"/>
+        </w:rPr>
+      </w:pPr>
+    </w:p>
+    <w:p>
+      <w:pPr>
+        <w:pStyle w:val="Heading2"/>
+        <w:rPr>
+          <w:rFonts w:ascii="Calibri" w:hAnsi="Calibri" w:cs="Calibri"/>
+          <w:b/>
+          <w:bCs/>
+          <w:color w:val="auto"/>
+          <w:lang w:val="en-SG"/>
+        </w:rPr>
+      </w:pPr>
+    </w:p>
+    <w:p>
+      <w:pPr>
+        <w:pStyle w:val="Heading2"/>
+        <w:rPr>
+          <w:rFonts w:ascii="Calibri" w:hAnsi="Calibri" w:cs="Calibri"/>
+          <w:b/>
+          <w:bCs/>
+          <w:color w:val="auto"/>
+          <w:lang w:val="en-SG"/>
+        </w:rPr>
+      </w:pPr>
+    </w:p>
+    <w:p>
+      <w:pPr>
+        <w:pStyle w:val="Heading2"/>
+        <w:rPr>
+          <w:rFonts w:ascii="Calibri" w:hAnsi="Calibri" w:cs="Calibri"/>
+          <w:b/>
+          <w:bCs/>
+          <w:color w:val="auto"/>
+          <w:lang w:val="en-SG"/>
+        </w:rPr>
+      </w:pPr>
+    </w:p>
+    <w:p>
+      <w:pPr>
+        <w:pStyle w:val="Heading2"/>
+        <w:rPr>
+          <w:rFonts w:ascii="Calibri" w:hAnsi="Calibri" w:cs="Calibri"/>
+          <w:b/>
+          <w:bCs/>
+          <w:color w:val="auto"/>
+          <w:lang w:val="en-SG"/>
+        </w:rPr>
+      </w:pPr>
+      <w:bookmarkStart w:id="22" w:name="_Toc56717859"/>
+      <w:r>
+        <w:rPr>
+          <w:rFonts w:ascii="Calibri" w:hAnsi="Calibri" w:cs="Calibri"/>
+          <w:b/>
+          <w:bCs/>
+          <w:color w:val="auto"/>
+          <w:lang w:val="en-SG"/>
+        </w:rPr>
+        <w:t>5.</w:t>
+      </w:r>
+      <w:r>
+        <w:rPr>
+          <w:rFonts w:ascii="Calibri" w:hAnsi="Calibri" w:cs="Calibri"/>
+          <w:b/>
+          <w:bCs/>
+          <w:color w:val="auto"/>
+          <w:lang w:val="en-SG"/>
+        </w:rPr>
         <w:t>3</w:t>
       </w:r>
       <w:r>
-        <w:fldChar w:fldCharType="end"/>
-      </w:r>
-      <w:r>
-        <w:t xml:space="preserve"> System Architecture</w:t>
-      </w:r>
-      <w:r>
-        <w:t xml:space="preserve"> Diagram</w:t>
-      </w:r>
-      <w:r>
-        <w:t xml:space="preserve"> of Implemented GUI</w:t>
-      </w:r>
+        <w:rPr>
+          <w:rFonts w:ascii="Calibri" w:hAnsi="Calibri" w:cs="Calibri"/>
+          <w:b/>
+          <w:bCs/>
+          <w:color w:val="auto"/>
+          <w:lang w:val="en-SG"/>
+        </w:rPr>
+        <w:t xml:space="preserve"> Set up and Installation</w:t>
+      </w:r>
+      <w:bookmarkEnd w:id="22"/>
     </w:p>
     <w:p>
       <w:pPr>
@@ -4834,6 +6117,38 @@
           <w:lang w:val="en-SG"/>
         </w:rPr>
       </w:pPr>
+      <w:bookmarkStart w:id="23" w:name="_Toc56717860"/>
+      <w:r>
+        <w:rPr>
+          <w:rFonts w:ascii="Calibri" w:hAnsi="Calibri" w:cs="Calibri"/>
+          <w:b/>
+          <w:bCs/>
+          <w:color w:val="auto"/>
+          <w:lang w:val="en-SG"/>
+        </w:rPr>
+        <w:t>5.</w:t>
+      </w:r>
+      <w:r>
+        <w:rPr>
+          <w:rFonts w:ascii="Calibri" w:hAnsi="Calibri" w:cs="Calibri"/>
+          <w:b/>
+          <w:bCs/>
+          <w:color w:val="auto"/>
+          <w:lang w:val="en-SG"/>
+        </w:rPr>
+        <w:t>4</w:t>
+      </w:r>
+      <w:r>
+        <w:rPr>
+          <w:rFonts w:ascii="Calibri" w:hAnsi="Calibri" w:cs="Calibri"/>
+          <w:b/>
+          <w:bCs/>
+          <w:color w:val="auto"/>
+          <w:lang w:val="en-SG"/>
+        </w:rPr>
+        <w:t xml:space="preserve"> Implementation of the GUI</w:t>
+      </w:r>
+      <w:bookmarkEnd w:id="23"/>
     </w:p>
     <w:p>
       <w:pPr>
@@ -4846,6 +6161,48 @@
           <w:lang w:val="en-SG"/>
         </w:rPr>
       </w:pPr>
+      <w:bookmarkStart w:id="24" w:name="_Toc56717861"/>
+      <w:r>
+        <w:rPr>
+          <w:rFonts w:ascii="Calibri" w:hAnsi="Calibri" w:cs="Calibri"/>
+          <w:b/>
+          <w:bCs/>
+          <w:color w:val="auto"/>
+          <w:lang w:val="en-SG"/>
+        </w:rPr>
+        <w:t>5.</w:t>
+      </w:r>
+      <w:r>
+        <w:rPr>
+          <w:rFonts w:ascii="Calibri" w:hAnsi="Calibri" w:cs="Calibri"/>
+          <w:b/>
+          <w:bCs/>
+          <w:color w:val="auto"/>
+          <w:lang w:val="en-SG"/>
+        </w:rPr>
+        <w:t>5</w:t>
+      </w:r>
+      <w:r>
+        <w:rPr>
+          <w:rFonts w:ascii="Calibri" w:hAnsi="Calibri" w:cs="Calibri"/>
+          <w:b/>
+          <w:bCs/>
+          <w:color w:val="auto"/>
+          <w:lang w:val="en-SG"/>
+        </w:rPr>
+        <w:t xml:space="preserve"> Screenshot of GUI Implementation</w:t>
+      </w:r>
+      <w:bookmarkEnd w:id="24"/>
+      <w:r>
+        <w:rPr>
+          <w:rFonts w:ascii="Calibri" w:hAnsi="Calibri" w:cs="Calibri"/>
+          <w:b/>
+          <w:bCs/>
+          <w:color w:val="auto"/>
+          <w:lang w:val="en-SG"/>
+        </w:rPr>
+        <w:t xml:space="preserve"> </w:t>
+      </w:r>
     </w:p>
     <w:p>
       <w:pPr>
@@ -4858,31 +6215,7 @@
           <w:lang w:val="en-SG"/>
         </w:rPr>
       </w:pPr>
-    </w:p>
-    <w:p>
-      <w:pPr>
-        <w:pStyle w:val="Heading2"/>
-        <w:rPr>
-          <w:rFonts w:ascii="Calibri" w:hAnsi="Calibri" w:cs="Calibri"/>
-          <w:b/>
-          <w:bCs/>
-          <w:color w:val="auto"/>
-          <w:lang w:val="en-SG"/>
-        </w:rPr>
-      </w:pPr>
-    </w:p>
-    <w:p>
-      <w:pPr>
-        <w:pStyle w:val="Heading2"/>
-        <w:rPr>
-          <w:rFonts w:ascii="Calibri" w:hAnsi="Calibri" w:cs="Calibri"/>
-          <w:b/>
-          <w:bCs/>
-          <w:color w:val="auto"/>
-          <w:lang w:val="en-SG"/>
-        </w:rPr>
-      </w:pPr>
-      <w:bookmarkStart w:id="21" w:name="_Toc56707986"/>
+      <w:bookmarkStart w:id="25" w:name="_Toc56717862"/>
       <w:r>
         <w:rPr>
           <w:rFonts w:ascii="Calibri" w:hAnsi="Calibri" w:cs="Calibri"/>
@@ -4901,158 +6234,6 @@
           <w:color w:val="auto"/>
           <w:lang w:val="en-SG"/>
         </w:rPr>
-        <w:t>3</w:t>
-      </w:r>
-      <w:r>
-        <w:rPr>
-          <w:rFonts w:ascii="Calibri" w:hAnsi="Calibri" w:cs="Calibri"/>
-          <w:b/>
-          <w:bCs/>
-          <w:color w:val="auto"/>
-          <w:lang w:val="en-SG"/>
-        </w:rPr>
-        <w:t xml:space="preserve"> Set up and Installation</w:t>
-      </w:r>
-      <w:bookmarkEnd w:id="21"/>
-    </w:p>
-    <w:p>
-      <w:pPr>
-        <w:pStyle w:val="Heading2"/>
-        <w:rPr>
-          <w:rFonts w:ascii="Calibri" w:hAnsi="Calibri" w:cs="Calibri"/>
-          <w:b/>
-          <w:bCs/>
-          <w:color w:val="auto"/>
-          <w:lang w:val="en-SG"/>
-        </w:rPr>
-      </w:pPr>
-      <w:bookmarkStart w:id="22" w:name="_Toc56707987"/>
-      <w:r>
-        <w:rPr>
-          <w:rFonts w:ascii="Calibri" w:hAnsi="Calibri" w:cs="Calibri"/>
-          <w:b/>
-          <w:bCs/>
-          <w:color w:val="auto"/>
-          <w:lang w:val="en-SG"/>
-        </w:rPr>
-        <w:t>5.</w:t>
-      </w:r>
-      <w:r>
-        <w:rPr>
-          <w:rFonts w:ascii="Calibri" w:hAnsi="Calibri" w:cs="Calibri"/>
-          <w:b/>
-          <w:bCs/>
-          <w:color w:val="auto"/>
-          <w:lang w:val="en-SG"/>
-        </w:rPr>
-        <w:t>4</w:t>
-      </w:r>
-      <w:r>
-        <w:rPr>
-          <w:rFonts w:ascii="Calibri" w:hAnsi="Calibri" w:cs="Calibri"/>
-          <w:b/>
-          <w:bCs/>
-          <w:color w:val="auto"/>
-          <w:lang w:val="en-SG"/>
-        </w:rPr>
-        <w:t xml:space="preserve"> Implementation of the GUI</w:t>
-      </w:r>
-      <w:bookmarkEnd w:id="22"/>
-    </w:p>
-    <w:p>
-      <w:pPr>
-        <w:pStyle w:val="Heading2"/>
-        <w:rPr>
-          <w:rFonts w:ascii="Calibri" w:hAnsi="Calibri" w:cs="Calibri"/>
-          <w:b/>
-          <w:bCs/>
-          <w:color w:val="auto"/>
-          <w:lang w:val="en-SG"/>
-        </w:rPr>
-      </w:pPr>
-      <w:bookmarkStart w:id="23" w:name="_Toc56707988"/>
-      <w:r>
-        <w:rPr>
-          <w:rFonts w:ascii="Calibri" w:hAnsi="Calibri" w:cs="Calibri"/>
-          <w:b/>
-          <w:bCs/>
-          <w:color w:val="auto"/>
-          <w:lang w:val="en-SG"/>
-        </w:rPr>
-        <w:t>5.</w:t>
-      </w:r>
-      <w:r>
-        <w:rPr>
-          <w:rFonts w:ascii="Calibri" w:hAnsi="Calibri" w:cs="Calibri"/>
-          <w:b/>
-          <w:bCs/>
-          <w:color w:val="auto"/>
-          <w:lang w:val="en-SG"/>
-        </w:rPr>
-        <w:t>5</w:t>
-      </w:r>
-      <w:r>
-        <w:rPr>
-          <w:rFonts w:ascii="Calibri" w:hAnsi="Calibri" w:cs="Calibri"/>
-          <w:b/>
-          <w:bCs/>
-          <w:color w:val="auto"/>
-          <w:lang w:val="en-SG"/>
-        </w:rPr>
-        <w:t xml:space="preserve"> </w:t>
-      </w:r>
-      <w:r>
-        <w:rPr>
-          <w:rFonts w:ascii="Calibri" w:hAnsi="Calibri" w:cs="Calibri"/>
-          <w:b/>
-          <w:bCs/>
-          <w:color w:val="auto"/>
-          <w:lang w:val="en-SG"/>
-        </w:rPr>
-        <w:t>Screenshot of GUI Implementation</w:t>
-      </w:r>
-      <w:bookmarkEnd w:id="23"/>
-      <w:r>
-        <w:rPr>
-          <w:rFonts w:ascii="Calibri" w:hAnsi="Calibri" w:cs="Calibri"/>
-          <w:b/>
-          <w:bCs/>
-          <w:color w:val="auto"/>
-          <w:lang w:val="en-SG"/>
-        </w:rPr>
-        <w:t xml:space="preserve"> </w:t>
-      </w:r>
-    </w:p>
-    <w:p>
-      <w:pPr>
-        <w:pStyle w:val="Heading2"/>
-        <w:rPr>
-          <w:rFonts w:ascii="Calibri" w:hAnsi="Calibri" w:cs="Calibri"/>
-          <w:b/>
-          <w:bCs/>
-          <w:color w:val="auto"/>
-          <w:lang w:val="en-SG"/>
-        </w:rPr>
-      </w:pPr>
-      <w:bookmarkStart w:id="24" w:name="_Toc56707989"/>
-      <w:r>
-        <w:rPr>
-          <w:rFonts w:ascii="Calibri" w:hAnsi="Calibri" w:cs="Calibri"/>
-          <w:b/>
-          <w:bCs/>
-          <w:color w:val="auto"/>
-          <w:lang w:val="en-SG"/>
-        </w:rPr>
-        <w:t>5.</w:t>
-      </w:r>
-      <w:r>
-        <w:rPr>
-          <w:rFonts w:ascii="Calibri" w:hAnsi="Calibri" w:cs="Calibri"/>
-          <w:b/>
-          <w:bCs/>
-          <w:color w:val="auto"/>
-          <w:lang w:val="en-SG"/>
-        </w:rPr>
         <w:t>6</w:t>
       </w:r>
       <w:r>
@@ -5063,17 +6244,7 @@
           <w:color w:val="auto"/>
           <w:lang w:val="en-SG"/>
         </w:rPr>
-        <w:t xml:space="preserve"> </w:t>
-      </w:r>
-      <w:r>
-        <w:rPr>
-          <w:rFonts w:ascii="Calibri" w:hAnsi="Calibri" w:cs="Calibri"/>
-          <w:b/>
-          <w:bCs/>
-          <w:color w:val="auto"/>
-          <w:lang w:val="en-SG"/>
-        </w:rPr>
-        <w:t>Demonstration of Sympathetic Doctor Dialogue AI with GUI</w:t>
+        <w:t xml:space="preserve"> Demonstration of Sympathetic Doctor Dialogue AI with GUI</w:t>
       </w:r>
       <w:r>
         <w:rPr>
@@ -5085,7 +6256,7 @@
         </w:rPr>
         <w:t xml:space="preserve"> (YouTube Link)</w:t>
       </w:r>
-      <w:bookmarkEnd w:id="24"/>
+      <w:bookmarkEnd w:id="25"/>
     </w:p>
     <w:p>
       <w:pPr>
@@ -5357,7 +6528,7 @@
           <w:lang w:val="en-SG"/>
         </w:rPr>
       </w:pPr>
-      <w:bookmarkStart w:id="25" w:name="_Toc56707990"/>
+      <w:bookmarkStart w:id="26" w:name="_Toc56717863"/>
       <w:r>
         <w:rPr>
           <w:rFonts w:ascii="Calibri" w:hAnsi="Calibri" w:cs="Calibri"/>
@@ -5369,7 +6540,7 @@
         <w:lastRenderedPageBreak/>
         <w:t>Section 6. Conclusion</w:t>
       </w:r>
-      <w:bookmarkEnd w:id="25"/>
+      <w:bookmarkEnd w:id="26"/>
     </w:p>
     <w:p>
       <w:pPr>
@@ -5628,7 +6799,7 @@
         </w:rPr>
       </w:pPr>
     </w:p>
-    <w:bookmarkStart w:id="26" w:name="_Toc56707991" w:displacedByCustomXml="next"/>
+    <w:bookmarkStart w:id="27" w:name="_Toc56717864" w:displacedByCustomXml="next"/>
     <w:sdt>
       <w:sdtPr>
         <w:id w:val="-1193152209"/>
@@ -5655,7 +6826,7 @@
           <w:r>
             <w:t>Works Cited</w:t>
           </w:r>
-          <w:bookmarkEnd w:id="26"/>
+          <w:bookmarkEnd w:id="27"/>
         </w:p>
         <w:p>
           <w:pPr>
@@ -5830,7 +7001,7 @@
       </w:pPr>
     </w:p>
     <w:sectPr>
-      <w:headerReference w:type="default" r:id="rId12"/>
+      <w:headerReference w:type="default" r:id="rId13"/>
       <w:pgSz w:w="11906" w:h="16838"/>
       <w:pgMar w:top="1440" w:right="1440" w:bottom="1440" w:left="1440" w:header="708" w:footer="708" w:gutter="0"/>
       <w:cols w:space="708"/>

--- a/Lab4/finalized_talking_bot/Royce_Ang_U1840416D_TSP2_Assignment4.docx
+++ b/Lab4/finalized_talking_bot/Royce_Ang_U1840416D_TSP2_Assignment4.docx
@@ -4635,7 +4635,23 @@
         <w:rPr>
           <w:lang w:val="en-SG"/>
         </w:rPr>
-        <w:t>. This is implemented by adding additional weights (</w:t>
+        <w:t xml:space="preserve">. This is implemented by </w:t>
+      </w:r>
+      <w:r>
+        <w:rPr>
+          <w:b/>
+          <w:bCs/>
+          <w:u w:val="single"/>
+          <w:lang w:val="en-SG"/>
+        </w:rPr>
+        <w:t>adding</w:t>
+      </w:r>
+      <w:r>
+        <w:rPr>
+          <w:u w:val="single"/>
+          <w:lang w:val="en-SG"/>
+        </w:rPr>
+        <w:t xml:space="preserve"> </w:t>
       </w:r>
       <w:r>
         <w:rPr>
@@ -4644,19 +4660,45 @@
           <w:u w:val="single"/>
           <w:lang w:val="en-SG"/>
         </w:rPr>
+        <w:t>additional weights</w:t>
+      </w:r>
+      <w:r>
+        <w:rPr>
+          <w:u w:val="single"/>
+          <w:lang w:val="en-SG"/>
+        </w:rPr>
+        <w:t xml:space="preserve"> (</w:t>
+      </w:r>
+      <w:r>
+        <w:rPr>
+          <w:i/>
+          <w:iCs/>
+          <w:u w:val="single"/>
+          <w:lang w:val="en-SG"/>
+        </w:rPr>
         <w:t>heuristic</w:t>
       </w:r>
       <w:r>
         <w:rPr>
+          <w:u w:val="single"/>
           <w:lang w:val="en-SG"/>
         </w:rPr>
         <w:t xml:space="preserve">) to </w:t>
       </w:r>
       <w:r>
         <w:rPr>
-          <w:lang w:val="en-SG"/>
-        </w:rPr>
-        <w:t>diseases associated to specific pain level</w:t>
+          <w:i/>
+          <w:iCs/>
+          <w:u w:val="single"/>
+          <w:lang w:val="en-SG"/>
+        </w:rPr>
+        <w:t>diseases</w:t>
+      </w:r>
+      <w:r>
+        <w:rPr>
+          <w:lang w:val="en-SG"/>
+        </w:rPr>
+        <w:t xml:space="preserve"> associated to specific pain level</w:t>
       </w:r>
       <w:r>
         <w:rPr>
@@ -5158,62 +5200,544 @@
         <w:rPr>
           <w:lang w:val="en-SG"/>
         </w:rPr>
-        <w:t xml:space="preserve">  Also because of the extreme case</w:t>
-      </w:r>
-      <w:r>
-        <w:rPr>
-          <w:lang w:val="en-SG"/>
-        </w:rPr>
-        <w:t xml:space="preserve">, where a patient may experience (1) </w:t>
-      </w:r>
-    </w:p>
-    <w:p>
-      <w:pPr>
-        <w:rPr>
-          <w:lang w:val="en-SG"/>
-        </w:rPr>
-      </w:pPr>
-    </w:p>
-    <w:p>
-      <w:pPr>
-        <w:rPr>
-          <w:lang w:val="en-SG"/>
-        </w:rPr>
-      </w:pPr>
-    </w:p>
-    <w:p>
-      <w:pPr>
-        <w:rPr>
-          <w:lang w:val="en-SG"/>
-        </w:rPr>
-      </w:pPr>
-    </w:p>
-    <w:p>
-      <w:pPr>
-        <w:rPr>
-          <w:lang w:val="en-SG"/>
-        </w:rPr>
-      </w:pPr>
-    </w:p>
-    <w:p>
-      <w:pPr>
-        <w:rPr>
-          <w:rFonts w:ascii="Calibri" w:hAnsi="Calibri" w:cs="Calibri"/>
-          <w:b/>
-          <w:bCs/>
-          <w:lang w:val="en-SG"/>
-        </w:rPr>
-      </w:pPr>
-    </w:p>
-    <w:p>
-      <w:pPr>
-        <w:rPr>
-          <w:rFonts w:ascii="Calibri" w:hAnsi="Calibri" w:cs="Calibri"/>
-          <w:b/>
-          <w:bCs/>
-          <w:lang w:val="en-SG"/>
-        </w:rPr>
-      </w:pPr>
+        <w:t>Note the mood level increases in the following order:</w:t>
+      </w:r>
+    </w:p>
+    <w:p>
+      <w:pPr>
+        <w:rPr>
+          <w:lang w:val="en-SG"/>
+        </w:rPr>
+      </w:pPr>
+    </w:p>
+    <w:p>
+      <w:pPr>
+        <w:jc w:val="center"/>
+        <w:rPr>
+          <w:b/>
+          <w:bCs/>
+          <w:i/>
+          <w:iCs/>
+          <w:lang w:val="en-SG"/>
+        </w:rPr>
+      </w:pPr>
+      <w:r>
+        <w:rPr>
+          <w:b/>
+          <w:bCs/>
+          <w:i/>
+          <w:iCs/>
+          <w:lang w:val="en-SG"/>
+        </w:rPr>
+        <w:t xml:space="preserve">Calm </w:t>
+      </w:r>
+      <w:r>
+        <w:rPr>
+          <w:i/>
+          <w:iCs/>
+          <w:lang w:val="en-SG"/>
+        </w:rPr>
+        <w:t>&lt;</w:t>
+      </w:r>
+      <w:r>
+        <w:rPr>
+          <w:b/>
+          <w:bCs/>
+          <w:i/>
+          <w:iCs/>
+          <w:lang w:val="en-SG"/>
+        </w:rPr>
+        <w:t xml:space="preserve"> Worried </w:t>
+      </w:r>
+      <w:r>
+        <w:rPr>
+          <w:i/>
+          <w:iCs/>
+          <w:lang w:val="en-SG"/>
+        </w:rPr>
+        <w:t xml:space="preserve">&lt; </w:t>
+      </w:r>
+      <w:r>
+        <w:rPr>
+          <w:b/>
+          <w:bCs/>
+          <w:i/>
+          <w:iCs/>
+          <w:lang w:val="en-SG"/>
+        </w:rPr>
+        <w:t xml:space="preserve">Stressed </w:t>
+      </w:r>
+      <w:r>
+        <w:rPr>
+          <w:i/>
+          <w:iCs/>
+          <w:lang w:val="en-SG"/>
+        </w:rPr>
+        <w:t>&lt;</w:t>
+      </w:r>
+      <w:r>
+        <w:rPr>
+          <w:b/>
+          <w:bCs/>
+          <w:i/>
+          <w:iCs/>
+          <w:lang w:val="en-SG"/>
+        </w:rPr>
+        <w:t xml:space="preserve"> Fearful </w:t>
+      </w:r>
+      <w:r>
+        <w:rPr>
+          <w:i/>
+          <w:iCs/>
+          <w:lang w:val="en-SG"/>
+        </w:rPr>
+        <w:t>&lt;</w:t>
+      </w:r>
+      <w:r>
+        <w:rPr>
+          <w:b/>
+          <w:bCs/>
+          <w:i/>
+          <w:iCs/>
+          <w:lang w:val="en-SG"/>
+        </w:rPr>
+        <w:t xml:space="preserve"> Panic Stricken</w:t>
+      </w:r>
+    </w:p>
+    <w:p>
+      <w:pPr>
+        <w:rPr>
+          <w:lang w:val="en-SG"/>
+        </w:rPr>
+      </w:pPr>
+    </w:p>
+    <w:p>
+      <w:pPr>
+        <w:rPr>
+          <w:lang w:val="en-SG"/>
+        </w:rPr>
+      </w:pPr>
+      <w:r>
+        <w:rPr>
+          <w:lang w:val="en-SG"/>
+        </w:rPr>
+        <w:t>The degree of seriousness in gestures are as follow:</w:t>
+      </w:r>
+    </w:p>
+    <w:p>
+      <w:pPr>
+        <w:rPr>
+          <w:lang w:val="en-SG"/>
+        </w:rPr>
+      </w:pPr>
+    </w:p>
+    <w:p>
+      <w:pPr>
+        <w:jc w:val="center"/>
+        <w:rPr>
+          <w:i/>
+          <w:iCs/>
+          <w:lang w:val="en-SG"/>
+        </w:rPr>
+      </w:pPr>
+      <w:r>
+        <w:rPr>
+          <w:b/>
+          <w:bCs/>
+          <w:i/>
+          <w:iCs/>
+          <w:lang w:val="en-SG"/>
+        </w:rPr>
+        <w:t>Humorous</w:t>
+      </w:r>
+      <w:r>
+        <w:rPr>
+          <w:i/>
+          <w:iCs/>
+          <w:lang w:val="en-SG"/>
+        </w:rPr>
+        <w:t xml:space="preserve"> &lt; </w:t>
+      </w:r>
+      <w:r>
+        <w:rPr>
+          <w:b/>
+          <w:bCs/>
+          <w:i/>
+          <w:iCs/>
+          <w:lang w:val="en-SG"/>
+        </w:rPr>
+        <w:t>Amiable</w:t>
+      </w:r>
+      <w:r>
+        <w:rPr>
+          <w:i/>
+          <w:iCs/>
+          <w:lang w:val="en-SG"/>
+        </w:rPr>
+        <w:t xml:space="preserve"> &lt; </w:t>
+      </w:r>
+      <w:r>
+        <w:rPr>
+          <w:b/>
+          <w:bCs/>
+          <w:i/>
+          <w:iCs/>
+          <w:lang w:val="en-SG"/>
+        </w:rPr>
+        <w:t>Attentive</w:t>
+      </w:r>
+      <w:r>
+        <w:rPr>
+          <w:i/>
+          <w:iCs/>
+          <w:lang w:val="en-SG"/>
+        </w:rPr>
+        <w:t xml:space="preserve"> &lt; </w:t>
+      </w:r>
+      <w:r>
+        <w:rPr>
+          <w:b/>
+          <w:bCs/>
+          <w:i/>
+          <w:iCs/>
+          <w:lang w:val="en-SG"/>
+        </w:rPr>
+        <w:t>Very Attentive</w:t>
+      </w:r>
+      <w:r>
+        <w:rPr>
+          <w:i/>
+          <w:iCs/>
+          <w:lang w:val="en-SG"/>
+        </w:rPr>
+        <w:t xml:space="preserve"> &lt; </w:t>
+      </w:r>
+      <w:r>
+        <w:rPr>
+          <w:b/>
+          <w:bCs/>
+          <w:i/>
+          <w:iCs/>
+          <w:lang w:val="en-SG"/>
+        </w:rPr>
+        <w:t>Accommodating</w:t>
+      </w:r>
+      <w:r>
+        <w:rPr>
+          <w:i/>
+          <w:iCs/>
+          <w:lang w:val="en-SG"/>
+        </w:rPr>
+        <w:t xml:space="preserve"> &lt; </w:t>
+      </w:r>
+      <w:r>
+        <w:rPr>
+          <w:b/>
+          <w:bCs/>
+          <w:i/>
+          <w:iCs/>
+          <w:lang w:val="en-SG"/>
+        </w:rPr>
+        <w:t>Console</w:t>
+      </w:r>
+      <w:r>
+        <w:rPr>
+          <w:i/>
+          <w:iCs/>
+          <w:lang w:val="en-SG"/>
+        </w:rPr>
+        <w:t xml:space="preserve"> &lt; </w:t>
+      </w:r>
+      <w:r>
+        <w:rPr>
+          <w:b/>
+          <w:bCs/>
+          <w:i/>
+          <w:iCs/>
+          <w:lang w:val="en-SG"/>
+        </w:rPr>
+        <w:t xml:space="preserve">Comfort </w:t>
+      </w:r>
+      <w:r>
+        <w:rPr>
+          <w:i/>
+          <w:iCs/>
+          <w:lang w:val="en-SG"/>
+        </w:rPr>
+        <w:t xml:space="preserve">&lt; </w:t>
+      </w:r>
+      <w:r>
+        <w:rPr>
+          <w:b/>
+          <w:bCs/>
+          <w:i/>
+          <w:iCs/>
+          <w:lang w:val="en-SG"/>
+        </w:rPr>
+        <w:t>Reassure</w:t>
+      </w:r>
+      <w:r>
+        <w:rPr>
+          <w:i/>
+          <w:iCs/>
+          <w:lang w:val="en-SG"/>
+        </w:rPr>
+        <w:t xml:space="preserve"> &lt; </w:t>
+      </w:r>
+      <w:r>
+        <w:rPr>
+          <w:b/>
+          <w:bCs/>
+          <w:i/>
+          <w:iCs/>
+          <w:lang w:val="en-SG"/>
+        </w:rPr>
+        <w:t>Companion</w:t>
+      </w:r>
+    </w:p>
+    <w:p>
+      <w:pPr>
+        <w:rPr>
+          <w:rFonts w:ascii="Calibri" w:hAnsi="Calibri" w:cs="Calibri"/>
+          <w:b/>
+          <w:bCs/>
+          <w:lang w:val="en-SG"/>
+        </w:rPr>
+      </w:pPr>
+    </w:p>
+    <w:p>
+      <w:pPr>
+        <w:ind w:firstLine="120"/>
+        <w:rPr>
+          <w:i/>
+          <w:iCs/>
+          <w:lang w:val="en-SG"/>
+        </w:rPr>
+      </w:pPr>
+      <w:r>
+        <w:rPr>
+          <w:lang w:val="en-SG"/>
+        </w:rPr>
+        <w:t>Additionally,</w:t>
+      </w:r>
+      <w:r>
+        <w:rPr>
+          <w:lang w:val="en-SG"/>
+        </w:rPr>
+        <w:t xml:space="preserve"> because of the extreme case, where a patient may experience (1) </w:t>
+      </w:r>
+      <w:r>
+        <w:rPr>
+          <w:b/>
+          <w:bCs/>
+          <w:i/>
+          <w:iCs/>
+          <w:lang w:val="en-SG"/>
+        </w:rPr>
+        <w:t xml:space="preserve">Overwhelmingly Severe Pain </w:t>
+      </w:r>
+      <w:r>
+        <w:rPr>
+          <w:lang w:val="en-SG"/>
+        </w:rPr>
+        <w:t xml:space="preserve">and (2) </w:t>
+      </w:r>
+      <w:r>
+        <w:rPr>
+          <w:b/>
+          <w:bCs/>
+          <w:i/>
+          <w:iCs/>
+          <w:lang w:val="en-SG"/>
+        </w:rPr>
+        <w:t>Calm Mood</w:t>
+      </w:r>
+      <w:r>
+        <w:rPr>
+          <w:lang w:val="en-SG"/>
+        </w:rPr>
+        <w:t xml:space="preserve">, it would be </w:t>
+      </w:r>
+      <w:r>
+        <w:rPr>
+          <w:u w:val="single"/>
+          <w:lang w:val="en-SG"/>
+        </w:rPr>
+        <w:t>inappropriate</w:t>
+      </w:r>
+      <w:r>
+        <w:rPr>
+          <w:lang w:val="en-SG"/>
+        </w:rPr>
+        <w:t xml:space="preserve"> to </w:t>
+      </w:r>
+      <w:r>
+        <w:rPr>
+          <w:lang w:val="en-SG"/>
+        </w:rPr>
+        <w:t xml:space="preserve">have a gesture of </w:t>
+      </w:r>
+      <w:r>
+        <w:rPr>
+          <w:b/>
+          <w:bCs/>
+          <w:i/>
+          <w:iCs/>
+          <w:lang w:val="en-SG"/>
+        </w:rPr>
+        <w:t>Humorous</w:t>
+      </w:r>
+      <w:r>
+        <w:rPr>
+          <w:lang w:val="en-SG"/>
+        </w:rPr>
+        <w:t>, but a more (in-between) serious degree of gesture should be picked instead</w:t>
+      </w:r>
+      <w:r>
+        <w:rPr>
+          <w:lang w:val="en-SG"/>
+        </w:rPr>
+        <w:t>,</w:t>
+      </w:r>
+      <w:r>
+        <w:rPr>
+          <w:lang w:val="en-SG"/>
+        </w:rPr>
+        <w:t xml:space="preserve"> for instance, the gesture of </w:t>
+      </w:r>
+      <w:r>
+        <w:rPr>
+          <w:b/>
+          <w:bCs/>
+          <w:i/>
+          <w:iCs/>
+          <w:lang w:val="en-SG"/>
+        </w:rPr>
+        <w:t>Comfort</w:t>
+      </w:r>
+      <w:r>
+        <w:rPr>
+          <w:i/>
+          <w:iCs/>
+          <w:lang w:val="en-SG"/>
+        </w:rPr>
+        <w:t>.</w:t>
+      </w:r>
+    </w:p>
+    <w:p>
+      <w:pPr>
+        <w:rPr>
+          <w:lang w:val="en-SG"/>
+        </w:rPr>
+      </w:pPr>
+      <w:r>
+        <w:rPr>
+          <w:lang w:val="en-SG"/>
+        </w:rPr>
+        <w:t xml:space="preserve">  </w:t>
+      </w:r>
+      <w:r>
+        <w:rPr>
+          <w:lang w:val="en-SG"/>
+        </w:rPr>
+        <w:t>Also</w:t>
+      </w:r>
+      <w:r>
+        <w:rPr>
+          <w:lang w:val="en-SG"/>
+        </w:rPr>
+        <w:t>, (1)</w:t>
+      </w:r>
+      <w:r>
+        <w:rPr>
+          <w:b/>
+          <w:bCs/>
+          <w:i/>
+          <w:iCs/>
+          <w:lang w:val="en-SG"/>
+        </w:rPr>
+        <w:t xml:space="preserve"> </w:t>
+      </w:r>
+      <w:r>
+        <w:rPr>
+          <w:b/>
+          <w:bCs/>
+          <w:i/>
+          <w:iCs/>
+          <w:lang w:val="en-SG"/>
+        </w:rPr>
+        <w:t>Overwhelmingly Severe Pain</w:t>
+      </w:r>
+      <w:r>
+        <w:rPr>
+          <w:b/>
+          <w:bCs/>
+          <w:i/>
+          <w:iCs/>
+          <w:lang w:val="en-SG"/>
+        </w:rPr>
+        <w:t xml:space="preserve"> </w:t>
+      </w:r>
+      <w:r>
+        <w:rPr>
+          <w:i/>
+          <w:iCs/>
+          <w:lang w:val="en-SG"/>
+        </w:rPr>
+        <w:t xml:space="preserve">and (2) </w:t>
+      </w:r>
+      <w:r>
+        <w:rPr>
+          <w:b/>
+          <w:bCs/>
+          <w:i/>
+          <w:iCs/>
+          <w:lang w:val="en-SG"/>
+        </w:rPr>
+        <w:t>Panic Stricken</w:t>
+      </w:r>
+      <w:r>
+        <w:rPr>
+          <w:i/>
+          <w:iCs/>
+          <w:lang w:val="en-SG"/>
+        </w:rPr>
+        <w:t xml:space="preserve"> </w:t>
+      </w:r>
+      <w:r>
+        <w:rPr>
+          <w:i/>
+          <w:iCs/>
+          <w:lang w:val="en-SG"/>
+        </w:rPr>
+        <w:sym w:font="Wingdings" w:char="F0E0"/>
+      </w:r>
+      <w:r>
+        <w:rPr>
+          <w:i/>
+          <w:iCs/>
+          <w:lang w:val="en-SG"/>
+        </w:rPr>
+        <w:t xml:space="preserve"> </w:t>
+      </w:r>
+      <w:r>
+        <w:rPr>
+          <w:b/>
+          <w:bCs/>
+          <w:i/>
+          <w:iCs/>
+          <w:lang w:val="en-SG"/>
+        </w:rPr>
+        <w:t>Companion</w:t>
+      </w:r>
+      <w:r>
+        <w:rPr>
+          <w:i/>
+          <w:iCs/>
+          <w:lang w:val="en-SG"/>
+        </w:rPr>
+        <w:t xml:space="preserve"> Gesture</w:t>
+      </w:r>
     </w:p>
     <w:p>
       <w:pPr>

--- a/Lab4/finalized_talking_bot/Royce_Ang_U1840416D_TSP2_Assignment4.docx
+++ b/Lab4/finalized_talking_bot/Royce_Ang_U1840416D_TSP2_Assignment4.docx
@@ -640,7 +640,7 @@
             </w:rPr>
             <w:fldChar w:fldCharType="separate"/>
           </w:r>
-          <w:hyperlink w:anchor="_Toc56717837" w:history="1">
+          <w:hyperlink w:anchor="_Toc56728017" w:history="1">
             <w:r>
               <w:rPr>
                 <w:rStyle w:val="Hyperlink"/>
@@ -668,7 +668,7 @@
                 <w:noProof/>
                 <w:webHidden/>
               </w:rPr>
-              <w:instrText xml:space="preserve"> PAGEREF _Toc56717837 \h </w:instrText>
+              <w:instrText xml:space="preserve"> PAGEREF _Toc56728017 \h </w:instrText>
             </w:r>
             <w:r>
               <w:rPr>
@@ -715,7 +715,7 @@
               <w:lang w:val="en-SG" w:eastAsia="ko-KR"/>
             </w:rPr>
           </w:pPr>
-          <w:hyperlink w:anchor="_Toc56717838" w:history="1">
+          <w:hyperlink w:anchor="_Toc56728018" w:history="1">
             <w:r>
               <w:rPr>
                 <w:rStyle w:val="Hyperlink"/>
@@ -744,7 +744,7 @@
                 <w:noProof/>
                 <w:webHidden/>
               </w:rPr>
-              <w:instrText xml:space="preserve"> PAGEREF _Toc56717838 \h </w:instrText>
+              <w:instrText xml:space="preserve"> PAGEREF _Toc56728018 \h </w:instrText>
             </w:r>
             <w:r>
               <w:rPr>
@@ -791,7 +791,7 @@
               <w:lang w:val="en-SG" w:eastAsia="ko-KR"/>
             </w:rPr>
           </w:pPr>
-          <w:hyperlink w:anchor="_Toc56717839" w:history="1">
+          <w:hyperlink w:anchor="_Toc56728019" w:history="1">
             <w:r>
               <w:rPr>
                 <w:rStyle w:val="Hyperlink"/>
@@ -820,7 +820,7 @@
                 <w:noProof/>
                 <w:webHidden/>
               </w:rPr>
-              <w:instrText xml:space="preserve"> PAGEREF _Toc56717839 \h </w:instrText>
+              <w:instrText xml:space="preserve"> PAGEREF _Toc56728019 \h </w:instrText>
             </w:r>
             <w:r>
               <w:rPr>
@@ -867,7 +867,7 @@
               <w:lang w:val="en-SG" w:eastAsia="ko-KR"/>
             </w:rPr>
           </w:pPr>
-          <w:hyperlink w:anchor="_Toc56717840" w:history="1">
+          <w:hyperlink w:anchor="_Toc56728020" w:history="1">
             <w:r>
               <w:rPr>
                 <w:rStyle w:val="Hyperlink"/>
@@ -896,7 +896,7 @@
                 <w:noProof/>
                 <w:webHidden/>
               </w:rPr>
-              <w:instrText xml:space="preserve"> PAGEREF _Toc56717840 \h </w:instrText>
+              <w:instrText xml:space="preserve"> PAGEREF _Toc56728020 \h </w:instrText>
             </w:r>
             <w:r>
               <w:rPr>
@@ -943,7 +943,7 @@
               <w:lang w:val="en-SG" w:eastAsia="ko-KR"/>
             </w:rPr>
           </w:pPr>
-          <w:hyperlink w:anchor="_Toc56717841" w:history="1">
+          <w:hyperlink w:anchor="_Toc56728021" w:history="1">
             <w:r>
               <w:rPr>
                 <w:rStyle w:val="Hyperlink"/>
@@ -972,7 +972,7 @@
                 <w:noProof/>
                 <w:webHidden/>
               </w:rPr>
-              <w:instrText xml:space="preserve"> PAGEREF _Toc56717841 \h </w:instrText>
+              <w:instrText xml:space="preserve"> PAGEREF _Toc56728021 \h </w:instrText>
             </w:r>
             <w:r>
               <w:rPr>
@@ -992,7 +992,7 @@
                 <w:noProof/>
                 <w:webHidden/>
               </w:rPr>
-              <w:t>6</w:t>
+              <w:t>5</w:t>
             </w:r>
             <w:r>
               <w:rPr>
@@ -1019,7 +1019,7 @@
               <w:lang w:val="en-SG" w:eastAsia="ko-KR"/>
             </w:rPr>
           </w:pPr>
-          <w:hyperlink w:anchor="_Toc56717842" w:history="1">
+          <w:hyperlink w:anchor="_Toc56728022" w:history="1">
             <w:r>
               <w:rPr>
                 <w:noProof/>
@@ -1039,7 +1039,7 @@
                 <w:noProof/>
                 <w:webHidden/>
               </w:rPr>
-              <w:instrText xml:space="preserve"> PAGEREF _Toc56717842 \h </w:instrText>
+              <w:instrText xml:space="preserve"> PAGEREF _Toc56728022 \h </w:instrText>
             </w:r>
             <w:r>
               <w:rPr>
@@ -1059,7 +1059,7 @@
                 <w:noProof/>
                 <w:webHidden/>
               </w:rPr>
-              <w:t>6</w:t>
+              <w:t>5</w:t>
             </w:r>
             <w:r>
               <w:rPr>
@@ -1086,7 +1086,7 @@
               <w:lang w:val="en-SG" w:eastAsia="ko-KR"/>
             </w:rPr>
           </w:pPr>
-          <w:hyperlink w:anchor="_Toc56717843" w:history="1">
+          <w:hyperlink w:anchor="_Toc56728023" w:history="1">
             <w:r>
               <w:rPr>
                 <w:rStyle w:val="Hyperlink"/>
@@ -1115,7 +1115,7 @@
                 <w:noProof/>
                 <w:webHidden/>
               </w:rPr>
-              <w:instrText xml:space="preserve"> PAGEREF _Toc56717843 \h </w:instrText>
+              <w:instrText xml:space="preserve"> PAGEREF _Toc56728023 \h </w:instrText>
             </w:r>
             <w:r>
               <w:rPr>
@@ -1135,7 +1135,7 @@
                 <w:noProof/>
                 <w:webHidden/>
               </w:rPr>
-              <w:t>7</w:t>
+              <w:t>6</w:t>
             </w:r>
             <w:r>
               <w:rPr>
@@ -1160,7 +1160,7 @@
               <w:lang w:val="en-SG" w:eastAsia="ko-KR"/>
             </w:rPr>
           </w:pPr>
-          <w:hyperlink w:anchor="_Toc56717844" w:history="1">
+          <w:hyperlink w:anchor="_Toc56728024" w:history="1">
             <w:r>
               <w:rPr>
                 <w:rStyle w:val="Hyperlink"/>
@@ -1191,7 +1191,7 @@
                 <w:noProof/>
                 <w:webHidden/>
               </w:rPr>
-              <w:instrText xml:space="preserve"> PAGEREF _Toc56717844 \h </w:instrText>
+              <w:instrText xml:space="preserve"> PAGEREF _Toc56728024 \h </w:instrText>
             </w:r>
             <w:r>
               <w:rPr>
@@ -1211,7 +1211,7 @@
                 <w:noProof/>
                 <w:webHidden/>
               </w:rPr>
-              <w:t>7</w:t>
+              <w:t>6</w:t>
             </w:r>
             <w:r>
               <w:rPr>
@@ -1236,7 +1236,7 @@
               <w:lang w:val="en-SG" w:eastAsia="ko-KR"/>
             </w:rPr>
           </w:pPr>
-          <w:hyperlink w:anchor="_Toc56717845" w:history="1">
+          <w:hyperlink w:anchor="_Toc56728025" w:history="1">
             <w:r>
               <w:rPr>
                 <w:rStyle w:val="Hyperlink"/>
@@ -1246,7 +1246,7 @@
                 <w:noProof/>
                 <w:lang w:val="en-SG"/>
               </w:rPr>
-              <w:t>2.4.2 Pain and Mood Level &amp; its effect on the degree of sympathy</w:t>
+              <w:t>2.4.2 Pain and Mood Level &amp; their effect on the degree of sympathy</w:t>
             </w:r>
             <w:r>
               <w:rPr>
@@ -1267,7 +1267,7 @@
                 <w:noProof/>
                 <w:webHidden/>
               </w:rPr>
-              <w:instrText xml:space="preserve"> PAGEREF _Toc56717845 \h </w:instrText>
+              <w:instrText xml:space="preserve"> PAGEREF _Toc56728025 \h </w:instrText>
             </w:r>
             <w:r>
               <w:rPr>
@@ -1287,7 +1287,7 @@
                 <w:noProof/>
                 <w:webHidden/>
               </w:rPr>
-              <w:t>7</w:t>
+              <w:t>6</w:t>
             </w:r>
             <w:r>
               <w:rPr>
@@ -1314,7 +1314,7 @@
               <w:lang w:val="en-SG" w:eastAsia="ko-KR"/>
             </w:rPr>
           </w:pPr>
-          <w:hyperlink w:anchor="_Toc56717846" w:history="1">
+          <w:hyperlink w:anchor="_Toc56728026" w:history="1">
             <w:r>
               <w:rPr>
                 <w:rStyle w:val="Hyperlink"/>
@@ -1343,7 +1343,7 @@
                 <w:noProof/>
                 <w:webHidden/>
               </w:rPr>
-              <w:instrText xml:space="preserve"> PAGEREF _Toc56717846 \h </w:instrText>
+              <w:instrText xml:space="preserve"> PAGEREF _Toc56728026 \h </w:instrText>
             </w:r>
             <w:r>
               <w:rPr>
@@ -1390,7 +1390,7 @@
               <w:lang w:val="en-SG" w:eastAsia="ko-KR"/>
             </w:rPr>
           </w:pPr>
-          <w:hyperlink w:anchor="_Toc56717847" w:history="1">
+          <w:hyperlink w:anchor="_Toc56728027" w:history="1">
             <w:r>
               <w:rPr>
                 <w:rStyle w:val="Hyperlink"/>
@@ -1419,159 +1419,7 @@
                 <w:noProof/>
                 <w:webHidden/>
               </w:rPr>
-              <w:instrText xml:space="preserve"> PAGEREF _Toc56717847 \h </w:instrText>
-            </w:r>
-            <w:r>
-              <w:rPr>
-                <w:noProof/>
-                <w:webHidden/>
-              </w:rPr>
-            </w:r>
-            <w:r>
-              <w:rPr>
-                <w:noProof/>
-                <w:webHidden/>
-              </w:rPr>
-              <w:fldChar w:fldCharType="separate"/>
-            </w:r>
-            <w:r>
-              <w:rPr>
-                <w:noProof/>
-                <w:webHidden/>
-              </w:rPr>
-              <w:t>7</w:t>
-            </w:r>
-            <w:r>
-              <w:rPr>
-                <w:noProof/>
-                <w:webHidden/>
-              </w:rPr>
-              <w:fldChar w:fldCharType="end"/>
-            </w:r>
-          </w:hyperlink>
-        </w:p>
-        <w:p>
-          <w:pPr>
-            <w:pStyle w:val="TOC3"/>
-            <w:tabs>
-              <w:tab w:val="right" w:leader="dot" w:pos="9016"/>
-            </w:tabs>
-            <w:rPr>
-              <w:rFonts w:eastAsiaTheme="minorEastAsia" w:cstheme="minorBidi"/>
-              <w:noProof/>
-              <w:sz w:val="24"/>
-              <w:szCs w:val="24"/>
-              <w:lang w:val="en-SG" w:eastAsia="ko-KR"/>
-            </w:rPr>
-          </w:pPr>
-          <w:hyperlink w:anchor="_Toc56717848" w:history="1">
-            <w:r>
-              <w:rPr>
-                <w:rStyle w:val="Hyperlink"/>
-                <w:rFonts w:ascii="Calibri" w:hAnsi="Calibri" w:cs="Calibri"/>
-                <w:b/>
-                <w:bCs/>
-                <w:noProof/>
-                <w:lang w:val="en-SG"/>
-              </w:rPr>
-              <w:t>3.1.1 Predicates/Variables used</w:t>
-            </w:r>
-            <w:r>
-              <w:rPr>
-                <w:noProof/>
-                <w:webHidden/>
-              </w:rPr>
-              <w:tab/>
-            </w:r>
-            <w:r>
-              <w:rPr>
-                <w:noProof/>
-                <w:webHidden/>
-              </w:rPr>
-              <w:fldChar w:fldCharType="begin"/>
-            </w:r>
-            <w:r>
-              <w:rPr>
-                <w:noProof/>
-                <w:webHidden/>
-              </w:rPr>
-              <w:instrText xml:space="preserve"> PAGEREF _Toc56717848 \h </w:instrText>
-            </w:r>
-            <w:r>
-              <w:rPr>
-                <w:noProof/>
-                <w:webHidden/>
-              </w:rPr>
-            </w:r>
-            <w:r>
-              <w:rPr>
-                <w:noProof/>
-                <w:webHidden/>
-              </w:rPr>
-              <w:fldChar w:fldCharType="separate"/>
-            </w:r>
-            <w:r>
-              <w:rPr>
-                <w:noProof/>
-                <w:webHidden/>
-              </w:rPr>
-              <w:t>7</w:t>
-            </w:r>
-            <w:r>
-              <w:rPr>
-                <w:noProof/>
-                <w:webHidden/>
-              </w:rPr>
-              <w:fldChar w:fldCharType="end"/>
-            </w:r>
-          </w:hyperlink>
-        </w:p>
-        <w:p>
-          <w:pPr>
-            <w:pStyle w:val="TOC3"/>
-            <w:tabs>
-              <w:tab w:val="right" w:leader="dot" w:pos="9016"/>
-            </w:tabs>
-            <w:rPr>
-              <w:rFonts w:eastAsiaTheme="minorEastAsia" w:cstheme="minorBidi"/>
-              <w:noProof/>
-              <w:sz w:val="24"/>
-              <w:szCs w:val="24"/>
-              <w:lang w:val="en-SG" w:eastAsia="ko-KR"/>
-            </w:rPr>
-          </w:pPr>
-          <w:hyperlink w:anchor="_Toc56717849" w:history="1">
-            <w:r>
-              <w:rPr>
-                <w:rStyle w:val="Hyperlink"/>
-                <w:rFonts w:ascii="Calibri" w:hAnsi="Calibri" w:cs="Calibri"/>
-                <w:b/>
-                <w:bCs/>
-                <w:noProof/>
-                <w:lang w:val="en-SG"/>
-              </w:rPr>
-              <w:t>3.1.2 Rules Used</w:t>
-            </w:r>
-            <w:r>
-              <w:rPr>
-                <w:noProof/>
-                <w:webHidden/>
-              </w:rPr>
-              <w:tab/>
-            </w:r>
-            <w:r>
-              <w:rPr>
-                <w:noProof/>
-                <w:webHidden/>
-              </w:rPr>
-              <w:fldChar w:fldCharType="begin"/>
-            </w:r>
-            <w:r>
-              <w:rPr>
-                <w:noProof/>
-                <w:webHidden/>
-              </w:rPr>
-              <w:instrText xml:space="preserve"> PAGEREF _Toc56717849 \h </w:instrText>
+              <w:instrText xml:space="preserve"> PAGEREF _Toc56728027 \h </w:instrText>
             </w:r>
             <w:r>
               <w:rPr>
@@ -1618,7 +1466,7 @@
               <w:lang w:val="en-SG" w:eastAsia="ko-KR"/>
             </w:rPr>
           </w:pPr>
-          <w:hyperlink w:anchor="_Toc56717850" w:history="1">
+          <w:hyperlink w:anchor="_Toc56728028" w:history="1">
             <w:r>
               <w:rPr>
                 <w:rStyle w:val="Hyperlink"/>
@@ -1626,7 +1474,7 @@
                 <w:noProof/>
                 <w:lang w:val="en-SG"/>
               </w:rPr>
-              <w:t>3.2 Logic Flow</w:t>
+              <w:t>3.2 Logic Flow of Main Program</w:t>
             </w:r>
             <w:r>
               <w:rPr>
@@ -1647,7 +1495,7 @@
                 <w:noProof/>
                 <w:webHidden/>
               </w:rPr>
-              <w:instrText xml:space="preserve"> PAGEREF _Toc56717850 \h </w:instrText>
+              <w:instrText xml:space="preserve"> PAGEREF _Toc56728028 \h </w:instrText>
             </w:r>
             <w:r>
               <w:rPr>
@@ -1694,7 +1542,7 @@
               <w:lang w:val="en-SG" w:eastAsia="ko-KR"/>
             </w:rPr>
           </w:pPr>
-          <w:hyperlink w:anchor="_Toc56717851" w:history="1">
+          <w:hyperlink w:anchor="_Toc56728029" w:history="1">
             <w:r>
               <w:rPr>
                 <w:rStyle w:val="Hyperlink"/>
@@ -1702,7 +1550,7 @@
                 <w:noProof/>
                 <w:lang w:val="en-SG"/>
               </w:rPr>
-              <w:t>3.3 Rules of Diagnosis</w:t>
+              <w:t>3.3 Logic Flow for Diagnosis</w:t>
             </w:r>
             <w:r>
               <w:rPr>
@@ -1723,7 +1571,7 @@
                 <w:noProof/>
                 <w:webHidden/>
               </w:rPr>
-              <w:instrText xml:space="preserve"> PAGEREF _Toc56717851 \h </w:instrText>
+              <w:instrText xml:space="preserve"> PAGEREF _Toc56728029 \h </w:instrText>
             </w:r>
             <w:r>
               <w:rPr>
@@ -1743,7 +1591,7 @@
                 <w:noProof/>
                 <w:webHidden/>
               </w:rPr>
-              <w:t>7</w:t>
+              <w:t>9</w:t>
             </w:r>
             <w:r>
               <w:rPr>
@@ -1770,7 +1618,7 @@
               <w:lang w:val="en-SG" w:eastAsia="ko-KR"/>
             </w:rPr>
           </w:pPr>
-          <w:hyperlink w:anchor="_Toc56717852" w:history="1">
+          <w:hyperlink w:anchor="_Toc56728030" w:history="1">
             <w:r>
               <w:rPr>
                 <w:rStyle w:val="Hyperlink"/>
@@ -1799,7 +1647,7 @@
                 <w:noProof/>
                 <w:webHidden/>
               </w:rPr>
-              <w:instrText xml:space="preserve"> PAGEREF _Toc56717852 \h </w:instrText>
+              <w:instrText xml:space="preserve"> PAGEREF _Toc56728030 \h </w:instrText>
             </w:r>
             <w:r>
               <w:rPr>
@@ -1819,7 +1667,7 @@
                 <w:noProof/>
                 <w:webHidden/>
               </w:rPr>
-              <w:t>7</w:t>
+              <w:t>11</w:t>
             </w:r>
             <w:r>
               <w:rPr>
@@ -1846,7 +1694,7 @@
               <w:lang w:val="en-SG" w:eastAsia="ko-KR"/>
             </w:rPr>
           </w:pPr>
-          <w:hyperlink w:anchor="_Toc56717853" w:history="1">
+          <w:hyperlink w:anchor="_Toc56728031" w:history="1">
             <w:r>
               <w:rPr>
                 <w:rStyle w:val="Hyperlink"/>
@@ -1854,7 +1702,7 @@
                 <w:noProof/>
                 <w:lang w:val="en-SG"/>
               </w:rPr>
-              <w:t>3.5 Helper Functions</w:t>
+              <w:t>3.5 Knowledge Base</w:t>
             </w:r>
             <w:r>
               <w:rPr>
@@ -1875,7 +1723,7 @@
                 <w:noProof/>
                 <w:webHidden/>
               </w:rPr>
-              <w:instrText xml:space="preserve"> PAGEREF _Toc56717853 \h </w:instrText>
+              <w:instrText xml:space="preserve"> PAGEREF _Toc56728031 \h </w:instrText>
             </w:r>
             <w:r>
               <w:rPr>
@@ -1895,7 +1743,7 @@
                 <w:noProof/>
                 <w:webHidden/>
               </w:rPr>
-              <w:t>7</w:t>
+              <w:t>12</w:t>
             </w:r>
             <w:r>
               <w:rPr>
@@ -1922,7 +1770,7 @@
               <w:lang w:val="en-SG" w:eastAsia="ko-KR"/>
             </w:rPr>
           </w:pPr>
-          <w:hyperlink w:anchor="_Toc56717854" w:history="1">
+          <w:hyperlink w:anchor="_Toc56728032" w:history="1">
             <w:r>
               <w:rPr>
                 <w:rStyle w:val="Hyperlink"/>
@@ -1930,7 +1778,7 @@
                 <w:noProof/>
                 <w:lang w:val="en-SG"/>
               </w:rPr>
-              <w:t>3.6 Further Considerations (Error Handling)</w:t>
+              <w:t>3.6 Helper Functions</w:t>
             </w:r>
             <w:r>
               <w:rPr>
@@ -1951,7 +1799,7 @@
                 <w:noProof/>
                 <w:webHidden/>
               </w:rPr>
-              <w:instrText xml:space="preserve"> PAGEREF _Toc56717854 \h </w:instrText>
+              <w:instrText xml:space="preserve"> PAGEREF _Toc56728032 \h </w:instrText>
             </w:r>
             <w:r>
               <w:rPr>
@@ -1971,7 +1819,83 @@
                 <w:noProof/>
                 <w:webHidden/>
               </w:rPr>
-              <w:t>7</w:t>
+              <w:t>12</w:t>
+            </w:r>
+            <w:r>
+              <w:rPr>
+                <w:noProof/>
+                <w:webHidden/>
+              </w:rPr>
+              <w:fldChar w:fldCharType="end"/>
+            </w:r>
+          </w:hyperlink>
+        </w:p>
+        <w:p>
+          <w:pPr>
+            <w:pStyle w:val="TOC2"/>
+            <w:tabs>
+              <w:tab w:val="right" w:leader="dot" w:pos="9016"/>
+            </w:tabs>
+            <w:rPr>
+              <w:rFonts w:eastAsiaTheme="minorEastAsia" w:cstheme="minorBidi"/>
+              <w:b w:val="0"/>
+              <w:bCs w:val="0"/>
+              <w:noProof/>
+              <w:sz w:val="24"/>
+              <w:szCs w:val="24"/>
+              <w:lang w:val="en-SG" w:eastAsia="ko-KR"/>
+            </w:rPr>
+          </w:pPr>
+          <w:hyperlink w:anchor="_Toc56728033" w:history="1">
+            <w:r>
+              <w:rPr>
+                <w:rStyle w:val="Hyperlink"/>
+                <w:rFonts w:ascii="Calibri" w:hAnsi="Calibri" w:cs="Calibri"/>
+                <w:noProof/>
+                <w:lang w:val="en-SG"/>
+              </w:rPr>
+              <w:t>3.7 Further Considerations (Error Handling)</w:t>
+            </w:r>
+            <w:r>
+              <w:rPr>
+                <w:noProof/>
+                <w:webHidden/>
+              </w:rPr>
+              <w:tab/>
+            </w:r>
+            <w:r>
+              <w:rPr>
+                <w:noProof/>
+                <w:webHidden/>
+              </w:rPr>
+              <w:fldChar w:fldCharType="begin"/>
+            </w:r>
+            <w:r>
+              <w:rPr>
+                <w:noProof/>
+                <w:webHidden/>
+              </w:rPr>
+              <w:instrText xml:space="preserve"> PAGEREF _Toc56728033 \h </w:instrText>
+            </w:r>
+            <w:r>
+              <w:rPr>
+                <w:noProof/>
+                <w:webHidden/>
+              </w:rPr>
+            </w:r>
+            <w:r>
+              <w:rPr>
+                <w:noProof/>
+                <w:webHidden/>
+              </w:rPr>
+              <w:fldChar w:fldCharType="separate"/>
+            </w:r>
+            <w:r>
+              <w:rPr>
+                <w:noProof/>
+                <w:webHidden/>
+              </w:rPr>
+              <w:t>12</w:t>
             </w:r>
             <w:r>
               <w:rPr>
@@ -1998,7 +1922,7 @@
               <w:lang w:val="en-SG" w:eastAsia="ko-KR"/>
             </w:rPr>
           </w:pPr>
-          <w:hyperlink w:anchor="_Toc56717855" w:history="1">
+          <w:hyperlink w:anchor="_Toc56728034" w:history="1">
             <w:r>
               <w:rPr>
                 <w:rStyle w:val="Hyperlink"/>
@@ -2027,7 +1951,7 @@
                 <w:noProof/>
                 <w:webHidden/>
               </w:rPr>
-              <w:instrText xml:space="preserve"> PAGEREF _Toc56717855 \h </w:instrText>
+              <w:instrText xml:space="preserve"> PAGEREF _Toc56728034 \h </w:instrText>
             </w:r>
             <w:r>
               <w:rPr>
@@ -2047,7 +1971,7 @@
                 <w:noProof/>
                 <w:webHidden/>
               </w:rPr>
-              <w:t>7</w:t>
+              <w:t>13</w:t>
             </w:r>
             <w:r>
               <w:rPr>
@@ -2074,7 +1998,7 @@
               <w:lang w:val="en-SG" w:eastAsia="ko-KR"/>
             </w:rPr>
           </w:pPr>
-          <w:hyperlink w:anchor="_Toc56717856" w:history="1">
+          <w:hyperlink w:anchor="_Toc56728035" w:history="1">
             <w:r>
               <w:rPr>
                 <w:rStyle w:val="Hyperlink"/>
@@ -2103,7 +2027,7 @@
                 <w:noProof/>
                 <w:webHidden/>
               </w:rPr>
-              <w:instrText xml:space="preserve"> PAGEREF _Toc56717856 \h </w:instrText>
+              <w:instrText xml:space="preserve"> PAGEREF _Toc56728035 \h </w:instrText>
             </w:r>
             <w:r>
               <w:rPr>
@@ -2123,7 +2047,7 @@
                 <w:noProof/>
                 <w:webHidden/>
               </w:rPr>
-              <w:t>8</w:t>
+              <w:t>13</w:t>
             </w:r>
             <w:r>
               <w:rPr>
@@ -2150,7 +2074,7 @@
               <w:lang w:val="en-SG" w:eastAsia="ko-KR"/>
             </w:rPr>
           </w:pPr>
-          <w:hyperlink w:anchor="_Toc56717857" w:history="1">
+          <w:hyperlink w:anchor="_Toc56728036" w:history="1">
             <w:r>
               <w:rPr>
                 <w:rStyle w:val="Hyperlink"/>
@@ -2179,7 +2103,7 @@
                 <w:noProof/>
                 <w:webHidden/>
               </w:rPr>
-              <w:instrText xml:space="preserve"> PAGEREF _Toc56717857 \h </w:instrText>
+              <w:instrText xml:space="preserve"> PAGEREF _Toc56728036 \h </w:instrText>
             </w:r>
             <w:r>
               <w:rPr>
@@ -2199,7 +2123,7 @@
                 <w:noProof/>
                 <w:webHidden/>
               </w:rPr>
-              <w:t>8</w:t>
+              <w:t>13</w:t>
             </w:r>
             <w:r>
               <w:rPr>
@@ -2226,7 +2150,7 @@
               <w:lang w:val="en-SG" w:eastAsia="ko-KR"/>
             </w:rPr>
           </w:pPr>
-          <w:hyperlink w:anchor="_Toc56717858" w:history="1">
+          <w:hyperlink w:anchor="_Toc56728037" w:history="1">
             <w:r>
               <w:rPr>
                 <w:rStyle w:val="Hyperlink"/>
@@ -2255,7 +2179,7 @@
                 <w:noProof/>
                 <w:webHidden/>
               </w:rPr>
-              <w:instrText xml:space="preserve"> PAGEREF _Toc56717858 \h </w:instrText>
+              <w:instrText xml:space="preserve"> PAGEREF _Toc56728037 \h </w:instrText>
             </w:r>
             <w:r>
               <w:rPr>
@@ -2275,7 +2199,7 @@
                 <w:noProof/>
                 <w:webHidden/>
               </w:rPr>
-              <w:t>8</w:t>
+              <w:t>13</w:t>
             </w:r>
             <w:r>
               <w:rPr>
@@ -2302,7 +2226,7 @@
               <w:lang w:val="en-SG" w:eastAsia="ko-KR"/>
             </w:rPr>
           </w:pPr>
-          <w:hyperlink w:anchor="_Toc56717859" w:history="1">
+          <w:hyperlink w:anchor="_Toc56728038" w:history="1">
             <w:r>
               <w:rPr>
                 <w:rStyle w:val="Hyperlink"/>
@@ -2331,7 +2255,7 @@
                 <w:noProof/>
                 <w:webHidden/>
               </w:rPr>
-              <w:instrText xml:space="preserve"> PAGEREF _Toc56717859 \h </w:instrText>
+              <w:instrText xml:space="preserve"> PAGEREF _Toc56728038 \h </w:instrText>
             </w:r>
             <w:r>
               <w:rPr>
@@ -2351,7 +2275,7 @@
                 <w:noProof/>
                 <w:webHidden/>
               </w:rPr>
-              <w:t>8</w:t>
+              <w:t>14</w:t>
             </w:r>
             <w:r>
               <w:rPr>
@@ -2378,7 +2302,7 @@
               <w:lang w:val="en-SG" w:eastAsia="ko-KR"/>
             </w:rPr>
           </w:pPr>
-          <w:hyperlink w:anchor="_Toc56717860" w:history="1">
+          <w:hyperlink w:anchor="_Toc56728039" w:history="1">
             <w:r>
               <w:rPr>
                 <w:rStyle w:val="Hyperlink"/>
@@ -2407,7 +2331,7 @@
                 <w:noProof/>
                 <w:webHidden/>
               </w:rPr>
-              <w:instrText xml:space="preserve"> PAGEREF _Toc56717860 \h </w:instrText>
+              <w:instrText xml:space="preserve"> PAGEREF _Toc56728039 \h </w:instrText>
             </w:r>
             <w:r>
               <w:rPr>
@@ -2427,7 +2351,7 @@
                 <w:noProof/>
                 <w:webHidden/>
               </w:rPr>
-              <w:t>8</w:t>
+              <w:t>14</w:t>
             </w:r>
             <w:r>
               <w:rPr>
@@ -2454,7 +2378,7 @@
               <w:lang w:val="en-SG" w:eastAsia="ko-KR"/>
             </w:rPr>
           </w:pPr>
-          <w:hyperlink w:anchor="_Toc56717861" w:history="1">
+          <w:hyperlink w:anchor="_Toc56728040" w:history="1">
             <w:r>
               <w:rPr>
                 <w:rStyle w:val="Hyperlink"/>
@@ -2483,7 +2407,7 @@
                 <w:noProof/>
                 <w:webHidden/>
               </w:rPr>
-              <w:instrText xml:space="preserve"> PAGEREF _Toc56717861 \h </w:instrText>
+              <w:instrText xml:space="preserve"> PAGEREF _Toc56728040 \h </w:instrText>
             </w:r>
             <w:r>
               <w:rPr>
@@ -2503,7 +2427,7 @@
                 <w:noProof/>
                 <w:webHidden/>
               </w:rPr>
-              <w:t>8</w:t>
+              <w:t>14</w:t>
             </w:r>
             <w:r>
               <w:rPr>
@@ -2530,7 +2454,7 @@
               <w:lang w:val="en-SG" w:eastAsia="ko-KR"/>
             </w:rPr>
           </w:pPr>
-          <w:hyperlink w:anchor="_Toc56717862" w:history="1">
+          <w:hyperlink w:anchor="_Toc56728041" w:history="1">
             <w:r>
               <w:rPr>
                 <w:rStyle w:val="Hyperlink"/>
@@ -2559,7 +2483,7 @@
                 <w:noProof/>
                 <w:webHidden/>
               </w:rPr>
-              <w:instrText xml:space="preserve"> PAGEREF _Toc56717862 \h </w:instrText>
+              <w:instrText xml:space="preserve"> PAGEREF _Toc56728041 \h </w:instrText>
             </w:r>
             <w:r>
               <w:rPr>
@@ -2579,7 +2503,7 @@
                 <w:noProof/>
                 <w:webHidden/>
               </w:rPr>
-              <w:t>8</w:t>
+              <w:t>14</w:t>
             </w:r>
             <w:r>
               <w:rPr>
@@ -2606,7 +2530,7 @@
               <w:lang w:val="en-SG" w:eastAsia="ko-KR"/>
             </w:rPr>
           </w:pPr>
-          <w:hyperlink w:anchor="_Toc56717863" w:history="1">
+          <w:hyperlink w:anchor="_Toc56728042" w:history="1">
             <w:r>
               <w:rPr>
                 <w:rStyle w:val="Hyperlink"/>
@@ -2635,7 +2559,7 @@
                 <w:noProof/>
                 <w:webHidden/>
               </w:rPr>
-              <w:instrText xml:space="preserve"> PAGEREF _Toc56717863 \h </w:instrText>
+              <w:instrText xml:space="preserve"> PAGEREF _Toc56728042 \h </w:instrText>
             </w:r>
             <w:r>
               <w:rPr>
@@ -2655,7 +2579,7 @@
                 <w:noProof/>
                 <w:webHidden/>
               </w:rPr>
-              <w:t>10</w:t>
+              <w:t>15</w:t>
             </w:r>
             <w:r>
               <w:rPr>
@@ -2682,7 +2606,7 @@
               <w:lang w:val="en-SG" w:eastAsia="ko-KR"/>
             </w:rPr>
           </w:pPr>
-          <w:hyperlink w:anchor="_Toc56717864" w:history="1">
+          <w:hyperlink w:anchor="_Toc56728043" w:history="1">
             <w:r>
               <w:rPr>
                 <w:rStyle w:val="Hyperlink"/>
@@ -2709,7 +2633,7 @@
                 <w:noProof/>
                 <w:webHidden/>
               </w:rPr>
-              <w:instrText xml:space="preserve"> PAGEREF _Toc56717864 \h </w:instrText>
+              <w:instrText xml:space="preserve"> PAGEREF _Toc56728043 \h </w:instrText>
             </w:r>
             <w:r>
               <w:rPr>
@@ -2729,7 +2653,7 @@
                 <w:noProof/>
                 <w:webHidden/>
               </w:rPr>
-              <w:t>11</w:t>
+              <w:t>16</w:t>
             </w:r>
             <w:r>
               <w:rPr>
@@ -2764,16 +2688,16 @@
       <w:pPr>
         <w:pStyle w:val="Heading1"/>
         <w:rPr>
-          <w:rFonts w:ascii="Calibri" w:hAnsi="Calibri" w:cs="Calibri"/>
+          <w:rFonts w:ascii="Arial" w:hAnsi="Arial" w:cs="Arial"/>
           <w:b/>
           <w:bCs/>
           <w:color w:val="auto"/>
         </w:rPr>
       </w:pPr>
-      <w:bookmarkStart w:id="0" w:name="_Toc56717837"/>
-      <w:r>
-        <w:rPr>
-          <w:rFonts w:ascii="Calibri" w:hAnsi="Calibri" w:cs="Calibri"/>
+      <w:bookmarkStart w:id="0" w:name="_Toc56728017"/>
+      <w:r>
+        <w:rPr>
+          <w:rFonts w:ascii="Arial" w:hAnsi="Arial" w:cs="Arial"/>
           <w:b/>
           <w:bCs/>
           <w:color w:val="auto"/>
@@ -2783,7 +2707,7 @@
       </w:r>
       <w:r>
         <w:rPr>
-          <w:rFonts w:ascii="Calibri" w:hAnsi="Calibri" w:cs="Calibri"/>
+          <w:rFonts w:ascii="Arial" w:hAnsi="Arial" w:cs="Arial"/>
           <w:b/>
           <w:bCs/>
           <w:color w:val="auto"/>
@@ -2792,7 +2716,7 @@
       </w:r>
       <w:r>
         <w:rPr>
-          <w:rFonts w:ascii="Calibri" w:hAnsi="Calibri" w:cs="Calibri"/>
+          <w:rFonts w:ascii="Arial" w:hAnsi="Arial" w:cs="Arial"/>
           <w:b/>
           <w:bCs/>
           <w:color w:val="auto"/>
@@ -2801,7 +2725,7 @@
       </w:r>
       <w:r>
         <w:rPr>
-          <w:rFonts w:ascii="Calibri" w:hAnsi="Calibri" w:cs="Calibri"/>
+          <w:rFonts w:ascii="Arial" w:hAnsi="Arial" w:cs="Arial"/>
           <w:b/>
           <w:bCs/>
           <w:color w:val="auto"/>
@@ -2909,17 +2833,17 @@
       <w:pPr>
         <w:pStyle w:val="Heading1"/>
         <w:rPr>
-          <w:rFonts w:ascii="Calibri" w:hAnsi="Calibri" w:cs="Calibri"/>
+          <w:rFonts w:ascii="Arial" w:hAnsi="Arial" w:cs="Arial"/>
           <w:b/>
           <w:bCs/>
           <w:color w:val="auto"/>
           <w:lang w:val="en-SG"/>
         </w:rPr>
       </w:pPr>
-      <w:bookmarkStart w:id="1" w:name="_Toc56717838"/>
-      <w:r>
-        <w:rPr>
-          <w:rFonts w:ascii="Calibri" w:hAnsi="Calibri" w:cs="Calibri"/>
+      <w:bookmarkStart w:id="1" w:name="_Toc56728018"/>
+      <w:r>
+        <w:rPr>
+          <w:rFonts w:ascii="Arial" w:hAnsi="Arial" w:cs="Arial"/>
           <w:b/>
           <w:bCs/>
           <w:color w:val="auto"/>
@@ -2933,17 +2857,17 @@
       <w:pPr>
         <w:pStyle w:val="Heading2"/>
         <w:rPr>
-          <w:rFonts w:ascii="Calibri" w:hAnsi="Calibri" w:cs="Calibri"/>
+          <w:rFonts w:ascii="Arial" w:hAnsi="Arial" w:cs="Arial"/>
           <w:b/>
           <w:bCs/>
           <w:color w:val="auto"/>
           <w:lang w:val="en-SG"/>
         </w:rPr>
       </w:pPr>
-      <w:bookmarkStart w:id="2" w:name="_Toc56717839"/>
-      <w:r>
-        <w:rPr>
-          <w:rFonts w:ascii="Calibri" w:hAnsi="Calibri" w:cs="Calibri"/>
+      <w:bookmarkStart w:id="2" w:name="_Toc56728019"/>
+      <w:r>
+        <w:rPr>
+          <w:rFonts w:ascii="Arial" w:hAnsi="Arial" w:cs="Arial"/>
           <w:b/>
           <w:bCs/>
           <w:color w:val="auto"/>
@@ -2953,7 +2877,7 @@
       </w:r>
       <w:r>
         <w:rPr>
-          <w:rFonts w:ascii="Calibri" w:hAnsi="Calibri" w:cs="Calibri"/>
+          <w:rFonts w:ascii="Arial" w:hAnsi="Arial" w:cs="Arial"/>
           <w:b/>
           <w:bCs/>
           <w:color w:val="auto"/>
@@ -2963,7 +2887,7 @@
       </w:r>
       <w:r>
         <w:rPr>
-          <w:rFonts w:ascii="Calibri" w:hAnsi="Calibri" w:cs="Calibri"/>
+          <w:rFonts w:ascii="Arial" w:hAnsi="Arial" w:cs="Arial"/>
           <w:b/>
           <w:bCs/>
           <w:color w:val="auto"/>
@@ -2973,7 +2897,7 @@
       </w:r>
       <w:r>
         <w:rPr>
-          <w:rFonts w:ascii="Calibri" w:hAnsi="Calibri" w:cs="Calibri"/>
+          <w:rFonts w:ascii="Arial" w:hAnsi="Arial" w:cs="Arial"/>
           <w:b/>
           <w:bCs/>
           <w:color w:val="auto"/>
@@ -2983,7 +2907,7 @@
       </w:r>
       <w:r>
         <w:rPr>
-          <w:rFonts w:ascii="Calibri" w:hAnsi="Calibri" w:cs="Calibri"/>
+          <w:rFonts w:ascii="Arial" w:hAnsi="Arial" w:cs="Arial"/>
           <w:b/>
           <w:bCs/>
           <w:color w:val="auto"/>
@@ -3409,53 +3333,23 @@
       <w:pPr>
         <w:pStyle w:val="Heading2"/>
         <w:rPr>
-          <w:rFonts w:ascii="Calibri" w:hAnsi="Calibri" w:cs="Calibri"/>
+          <w:rFonts w:ascii="Arial" w:hAnsi="Arial" w:cs="Arial"/>
           <w:b/>
           <w:bCs/>
           <w:color w:val="auto"/>
           <w:lang w:val="en-SG"/>
         </w:rPr>
       </w:pPr>
-      <w:bookmarkStart w:id="3" w:name="_Toc56717840"/>
-      <w:r>
-        <w:rPr>
-          <w:rFonts w:ascii="Calibri" w:hAnsi="Calibri" w:cs="Calibri"/>
+      <w:bookmarkStart w:id="3" w:name="_Toc56728020"/>
+      <w:r>
+        <w:rPr>
+          <w:rFonts w:ascii="Arial" w:hAnsi="Arial" w:cs="Arial"/>
           <w:b/>
           <w:bCs/>
           <w:color w:val="auto"/>
           <w:lang w:val="en-SG"/>
         </w:rPr>
-        <w:t>2.</w:t>
-      </w:r>
-      <w:r>
-        <w:rPr>
-          <w:rFonts w:ascii="Calibri" w:hAnsi="Calibri" w:cs="Calibri"/>
-          <w:b/>
-          <w:bCs/>
-          <w:color w:val="auto"/>
-          <w:lang w:val="en-SG"/>
-        </w:rPr>
-        <w:t>2</w:t>
-      </w:r>
-      <w:r>
-        <w:rPr>
-          <w:rFonts w:ascii="Calibri" w:hAnsi="Calibri" w:cs="Calibri"/>
-          <w:b/>
-          <w:bCs/>
-          <w:color w:val="auto"/>
-          <w:lang w:val="en-SG"/>
-        </w:rPr>
-        <w:t xml:space="preserve"> </w:t>
-      </w:r>
-      <w:r>
-        <w:rPr>
-          <w:rFonts w:ascii="Calibri" w:hAnsi="Calibri" w:cs="Calibri"/>
-          <w:b/>
-          <w:bCs/>
-          <w:color w:val="auto"/>
-          <w:lang w:val="en-SG"/>
-        </w:rPr>
-        <w:t>Overview of KBS</w:t>
+        <w:t>2.2 Overview of KBS</w:t>
       </w:r>
       <w:bookmarkEnd w:id="3"/>
     </w:p>
@@ -3673,17 +3567,17 @@
       <w:pPr>
         <w:pStyle w:val="Heading2"/>
         <w:rPr>
-          <w:rFonts w:ascii="Calibri" w:hAnsi="Calibri" w:cs="Calibri"/>
+          <w:rFonts w:ascii="Arial" w:hAnsi="Arial" w:cs="Arial"/>
           <w:b/>
           <w:bCs/>
           <w:color w:val="auto"/>
           <w:lang w:val="en-SG"/>
         </w:rPr>
       </w:pPr>
-      <w:bookmarkStart w:id="4" w:name="_Toc56717841"/>
-      <w:r>
-        <w:rPr>
-          <w:rFonts w:ascii="Calibri" w:hAnsi="Calibri" w:cs="Calibri"/>
+      <w:bookmarkStart w:id="4" w:name="_Toc56728021"/>
+      <w:r>
+        <w:rPr>
+          <w:rFonts w:ascii="Arial" w:hAnsi="Arial" w:cs="Arial"/>
           <w:b/>
           <w:bCs/>
           <w:color w:val="auto"/>
@@ -3694,38 +3588,38 @@
       </w:r>
       <w:r>
         <w:rPr>
+          <w:rFonts w:ascii="Arial" w:hAnsi="Arial" w:cs="Arial"/>
+          <w:b/>
+          <w:bCs/>
+          <w:color w:val="auto"/>
+          <w:lang w:val="en-SG"/>
+        </w:rPr>
+        <w:t>3</w:t>
+      </w:r>
+      <w:r>
+        <w:rPr>
+          <w:rFonts w:ascii="Arial" w:hAnsi="Arial" w:cs="Arial"/>
+          <w:b/>
+          <w:bCs/>
+          <w:color w:val="auto"/>
+          <w:lang w:val="en-SG"/>
+        </w:rPr>
+        <w:t xml:space="preserve"> Logic flow of Sympathetic Doctor Program</w:t>
+      </w:r>
+      <w:bookmarkEnd w:id="4"/>
+    </w:p>
+    <w:p>
+      <w:pPr>
+        <w:pStyle w:val="Heading2"/>
+        <w:rPr>
           <w:rFonts w:ascii="Calibri" w:hAnsi="Calibri" w:cs="Calibri"/>
           <w:b/>
           <w:bCs/>
           <w:color w:val="auto"/>
           <w:lang w:val="en-SG"/>
         </w:rPr>
-        <w:t>3</w:t>
-      </w:r>
-      <w:r>
-        <w:rPr>
-          <w:rFonts w:ascii="Calibri" w:hAnsi="Calibri" w:cs="Calibri"/>
-          <w:b/>
-          <w:bCs/>
-          <w:color w:val="auto"/>
-          <w:lang w:val="en-SG"/>
-        </w:rPr>
-        <w:t xml:space="preserve"> Logic flow of Sympathetic Doctor Program</w:t>
-      </w:r>
-      <w:bookmarkEnd w:id="4"/>
-    </w:p>
-    <w:p>
-      <w:pPr>
-        <w:pStyle w:val="Heading2"/>
-        <w:rPr>
-          <w:rFonts w:ascii="Calibri" w:hAnsi="Calibri" w:cs="Calibri"/>
-          <w:b/>
-          <w:bCs/>
-          <w:color w:val="auto"/>
-          <w:lang w:val="en-SG"/>
-        </w:rPr>
-      </w:pPr>
-      <w:bookmarkStart w:id="5" w:name="_Toc56717842"/>
+      </w:pPr>
+      <w:bookmarkStart w:id="5" w:name="_Toc56728022"/>
       <w:r>
         <w:rPr>
           <w:noProof/>
@@ -4490,17 +4384,17 @@
       <w:pPr>
         <w:pStyle w:val="Heading2"/>
         <w:rPr>
-          <w:rFonts w:ascii="Calibri" w:hAnsi="Calibri" w:cs="Calibri"/>
+          <w:rFonts w:ascii="Arial" w:hAnsi="Arial" w:cs="Arial"/>
           <w:b/>
           <w:bCs/>
           <w:color w:val="auto"/>
           <w:lang w:val="en-SG"/>
         </w:rPr>
       </w:pPr>
-      <w:bookmarkStart w:id="6" w:name="_Toc56717843"/>
-      <w:r>
-        <w:rPr>
-          <w:rFonts w:ascii="Calibri" w:hAnsi="Calibri" w:cs="Calibri"/>
+      <w:bookmarkStart w:id="6" w:name="_Toc56728023"/>
+      <w:r>
+        <w:rPr>
+          <w:rFonts w:ascii="Arial" w:hAnsi="Arial" w:cs="Arial"/>
           <w:b/>
           <w:bCs/>
           <w:color w:val="auto"/>
@@ -4511,7 +4405,7 @@
       </w:r>
       <w:r>
         <w:rPr>
-          <w:rFonts w:ascii="Calibri" w:hAnsi="Calibri" w:cs="Calibri"/>
+          <w:rFonts w:ascii="Arial" w:hAnsi="Arial" w:cs="Arial"/>
           <w:b/>
           <w:bCs/>
           <w:color w:val="auto"/>
@@ -4521,7 +4415,7 @@
       </w:r>
       <w:r>
         <w:rPr>
-          <w:rFonts w:ascii="Calibri" w:hAnsi="Calibri" w:cs="Calibri"/>
+          <w:rFonts w:ascii="Arial" w:hAnsi="Arial" w:cs="Arial"/>
           <w:b/>
           <w:bCs/>
           <w:color w:val="auto"/>
@@ -4535,47 +4429,37 @@
       <w:pPr>
         <w:pStyle w:val="Heading3"/>
         <w:rPr>
-          <w:rFonts w:ascii="Calibri" w:hAnsi="Calibri" w:cs="Calibri"/>
+          <w:rFonts w:ascii="Arial" w:hAnsi="Arial" w:cs="Arial"/>
           <w:b/>
           <w:bCs/>
           <w:color w:val="auto"/>
           <w:lang w:val="en-SG"/>
         </w:rPr>
       </w:pPr>
-      <w:bookmarkStart w:id="7" w:name="_Toc56717844"/>
-      <w:r>
-        <w:rPr>
-          <w:rFonts w:ascii="Calibri" w:hAnsi="Calibri" w:cs="Calibri"/>
+      <w:bookmarkStart w:id="7" w:name="_Toc56728024"/>
+      <w:r>
+        <w:rPr>
+          <w:rFonts w:ascii="Arial" w:hAnsi="Arial" w:cs="Arial"/>
           <w:b/>
           <w:bCs/>
           <w:color w:val="auto"/>
           <w:lang w:val="en-SG"/>
         </w:rPr>
-        <w:t>2</w:t>
-      </w:r>
-      <w:r>
-        <w:rPr>
-          <w:rFonts w:ascii="Calibri" w:hAnsi="Calibri" w:cs="Calibri"/>
+        <w:t>2.</w:t>
+      </w:r>
+      <w:r>
+        <w:rPr>
+          <w:rFonts w:ascii="Arial" w:hAnsi="Arial" w:cs="Arial"/>
           <w:b/>
           <w:bCs/>
           <w:color w:val="auto"/>
           <w:lang w:val="en-SG"/>
         </w:rPr>
-        <w:t>.</w:t>
-      </w:r>
-      <w:r>
-        <w:rPr>
-          <w:rFonts w:ascii="Calibri" w:hAnsi="Calibri" w:cs="Calibri"/>
-          <w:b/>
-          <w:bCs/>
-          <w:color w:val="auto"/>
-          <w:lang w:val="en-SG"/>
-        </w:rPr>
         <w:t>4</w:t>
       </w:r>
       <w:r>
         <w:rPr>
-          <w:rFonts w:ascii="Calibri" w:hAnsi="Calibri" w:cs="Calibri"/>
+          <w:rFonts w:ascii="Arial" w:hAnsi="Arial" w:cs="Arial"/>
           <w:b/>
           <w:bCs/>
           <w:color w:val="auto"/>
@@ -4844,97 +4728,87 @@
       <w:pPr>
         <w:pStyle w:val="Heading3"/>
         <w:rPr>
-          <w:rFonts w:ascii="Calibri" w:hAnsi="Calibri" w:cs="Calibri"/>
+          <w:rFonts w:ascii="Arial" w:hAnsi="Arial" w:cs="Arial"/>
           <w:b/>
           <w:bCs/>
           <w:color w:val="auto"/>
           <w:lang w:val="en-SG"/>
         </w:rPr>
       </w:pPr>
-      <w:bookmarkStart w:id="8" w:name="_Toc56717845"/>
-      <w:r>
-        <w:rPr>
-          <w:rFonts w:ascii="Calibri" w:hAnsi="Calibri" w:cs="Calibri"/>
+      <w:bookmarkStart w:id="8" w:name="_Toc56728025"/>
+      <w:r>
+        <w:rPr>
+          <w:rFonts w:ascii="Arial" w:hAnsi="Arial" w:cs="Arial"/>
           <w:b/>
           <w:bCs/>
           <w:color w:val="auto"/>
           <w:lang w:val="en-SG"/>
         </w:rPr>
-        <w:t>2</w:t>
-      </w:r>
-      <w:r>
-        <w:rPr>
-          <w:rFonts w:ascii="Calibri" w:hAnsi="Calibri" w:cs="Calibri"/>
+        <w:t>2.</w:t>
+      </w:r>
+      <w:r>
+        <w:rPr>
+          <w:rFonts w:ascii="Arial" w:hAnsi="Arial" w:cs="Arial"/>
           <w:b/>
           <w:bCs/>
           <w:color w:val="auto"/>
           <w:lang w:val="en-SG"/>
         </w:rPr>
-        <w:t>.</w:t>
-      </w:r>
-      <w:r>
-        <w:rPr>
-          <w:rFonts w:ascii="Calibri" w:hAnsi="Calibri" w:cs="Calibri"/>
+        <w:t>4</w:t>
+      </w:r>
+      <w:r>
+        <w:rPr>
+          <w:rFonts w:ascii="Arial" w:hAnsi="Arial" w:cs="Arial"/>
           <w:b/>
           <w:bCs/>
           <w:color w:val="auto"/>
           <w:lang w:val="en-SG"/>
         </w:rPr>
-        <w:t>4</w:t>
-      </w:r>
-      <w:r>
-        <w:rPr>
-          <w:rFonts w:ascii="Calibri" w:hAnsi="Calibri" w:cs="Calibri"/>
+        <w:t>.2</w:t>
+      </w:r>
+      <w:r>
+        <w:rPr>
+          <w:rFonts w:ascii="Arial" w:hAnsi="Arial" w:cs="Arial"/>
           <w:b/>
           <w:bCs/>
           <w:color w:val="auto"/>
           <w:lang w:val="en-SG"/>
         </w:rPr>
-        <w:t>.2</w:t>
-      </w:r>
-      <w:r>
-        <w:rPr>
-          <w:rFonts w:ascii="Calibri" w:hAnsi="Calibri" w:cs="Calibri"/>
+        <w:t xml:space="preserve"> Pain and</w:t>
+      </w:r>
+      <w:r>
+        <w:rPr>
+          <w:rFonts w:ascii="Arial" w:hAnsi="Arial" w:cs="Arial"/>
           <w:b/>
           <w:bCs/>
           <w:color w:val="auto"/>
           <w:lang w:val="en-SG"/>
         </w:rPr>
-        <w:t xml:space="preserve"> Pain and</w:t>
-      </w:r>
-      <w:r>
-        <w:rPr>
-          <w:rFonts w:ascii="Calibri" w:hAnsi="Calibri" w:cs="Calibri"/>
+        <w:t xml:space="preserve"> Mood Level </w:t>
+      </w:r>
+      <w:r>
+        <w:rPr>
+          <w:rFonts w:ascii="Arial" w:hAnsi="Arial" w:cs="Arial"/>
           <w:b/>
           <w:bCs/>
           <w:color w:val="auto"/>
           <w:lang w:val="en-SG"/>
         </w:rPr>
-        <w:t xml:space="preserve"> Mood Level </w:t>
-      </w:r>
-      <w:r>
-        <w:rPr>
-          <w:rFonts w:ascii="Calibri" w:hAnsi="Calibri" w:cs="Calibri"/>
+        <w:t xml:space="preserve">&amp; </w:t>
+      </w:r>
+      <w:r>
+        <w:rPr>
+          <w:rFonts w:ascii="Arial" w:hAnsi="Arial" w:cs="Arial"/>
           <w:b/>
           <w:bCs/>
           <w:color w:val="auto"/>
           <w:lang w:val="en-SG"/>
         </w:rPr>
-        <w:t xml:space="preserve">&amp; </w:t>
-      </w:r>
-      <w:r>
-        <w:rPr>
-          <w:rFonts w:ascii="Calibri" w:hAnsi="Calibri" w:cs="Calibri"/>
-          <w:b/>
-          <w:bCs/>
-          <w:color w:val="auto"/>
-          <w:lang w:val="en-SG"/>
-        </w:rPr>
         <w:t>their</w:t>
       </w:r>
       <w:r>
         <w:rPr>
-          <w:rFonts w:ascii="Calibri" w:hAnsi="Calibri" w:cs="Calibri"/>
+          <w:rFonts w:ascii="Arial" w:hAnsi="Arial" w:cs="Arial"/>
           <w:b/>
           <w:bCs/>
           <w:color w:val="auto"/>
@@ -5743,17 +5617,17 @@
       <w:pPr>
         <w:pStyle w:val="Heading1"/>
         <w:rPr>
-          <w:rFonts w:ascii="Calibri" w:hAnsi="Calibri" w:cs="Calibri"/>
+          <w:rFonts w:ascii="Arial" w:hAnsi="Arial" w:cs="Arial"/>
           <w:b/>
           <w:bCs/>
           <w:color w:val="auto"/>
           <w:lang w:val="en-SG"/>
         </w:rPr>
       </w:pPr>
-      <w:bookmarkStart w:id="9" w:name="_Toc56717846"/>
-      <w:r>
-        <w:rPr>
-          <w:rFonts w:ascii="Calibri" w:hAnsi="Calibri" w:cs="Calibri"/>
+      <w:bookmarkStart w:id="9" w:name="_Toc56728026"/>
+      <w:r>
+        <w:rPr>
+          <w:rFonts w:ascii="Arial" w:hAnsi="Arial" w:cs="Arial"/>
           <w:b/>
           <w:bCs/>
           <w:color w:val="auto"/>
@@ -5768,666 +5642,2672 @@
       <w:pPr>
         <w:pStyle w:val="Heading2"/>
         <w:rPr>
+          <w:rFonts w:ascii="Arial" w:hAnsi="Arial" w:cs="Arial"/>
+          <w:b/>
+          <w:bCs/>
+          <w:color w:val="auto"/>
+          <w:lang w:val="en-SG"/>
+        </w:rPr>
+      </w:pPr>
+      <w:bookmarkStart w:id="10" w:name="_Toc56728027"/>
+      <w:r>
+        <w:rPr>
+          <w:rFonts w:ascii="Arial" w:hAnsi="Arial" w:cs="Arial"/>
+          <w:b/>
+          <w:bCs/>
+          <w:color w:val="auto"/>
+          <w:lang w:val="en-SG"/>
+        </w:rPr>
+        <w:t>3.1 Code Explanation</w:t>
+      </w:r>
+      <w:bookmarkEnd w:id="10"/>
+    </w:p>
+    <w:p>
+      <w:pPr>
+        <w:pStyle w:val="Heading2"/>
+        <w:rPr>
+          <w:rFonts w:ascii="Arial" w:hAnsi="Arial" w:cs="Arial"/>
+          <w:b/>
+          <w:bCs/>
+          <w:color w:val="auto"/>
+          <w:lang w:val="en-SG"/>
+        </w:rPr>
+      </w:pPr>
+      <w:bookmarkStart w:id="11" w:name="_Toc56728028"/>
+      <w:r>
+        <w:rPr>
+          <w:rFonts w:ascii="Arial" w:hAnsi="Arial" w:cs="Arial"/>
+          <w:b/>
+          <w:bCs/>
+          <w:color w:val="auto"/>
+          <w:lang w:val="en-SG"/>
+        </w:rPr>
+        <w:t>3.2 Logic Flow</w:t>
+      </w:r>
+      <w:r>
+        <w:rPr>
+          <w:rFonts w:ascii="Arial" w:hAnsi="Arial" w:cs="Arial"/>
+          <w:b/>
+          <w:bCs/>
+          <w:color w:val="auto"/>
+          <w:lang w:val="en-SG"/>
+        </w:rPr>
+        <w:t xml:space="preserve"> of Main Program</w:t>
+      </w:r>
+      <w:bookmarkEnd w:id="11"/>
+    </w:p>
+    <w:p>
+      <w:pPr>
+        <w:rPr>
+          <w:lang w:val="en-SG"/>
+        </w:rPr>
+      </w:pPr>
+    </w:p>
+    <w:p>
+      <w:pPr>
+        <w:rPr>
+          <w:lang w:val="en-SG"/>
+        </w:rPr>
+      </w:pPr>
+      <w:r>
+        <w:rPr>
+          <w:lang w:val="en-SG"/>
+        </w:rPr>
+        <w:t>Step 1: Initialization of Main Program via ask(0)</w:t>
+      </w:r>
+      <w:r>
+        <w:rPr>
+          <w:lang w:val="en-SG"/>
+        </w:rPr>
+        <w:t>.</w:t>
+      </w:r>
+    </w:p>
+    <w:p>
+      <w:pPr>
+        <w:jc w:val="center"/>
+        <w:rPr>
+          <w:lang w:val="en-SG"/>
+        </w:rPr>
+      </w:pPr>
+      <w:r>
+        <w:rPr>
+          <w:lang w:val="en-SG"/>
+        </w:rPr>
+        <w:drawing>
+          <wp:inline distT="0" distB="0" distL="0" distR="0" wp14:anchorId="2EE52675" wp14:editId="536DC6D0">
+            <wp:extent cx="4149969" cy="2034984"/>
+            <wp:effectExtent l="0" t="0" r="3175" b="0"/>
+            <wp:docPr id="1" name="Picture 1" descr="Text&#10;&#10;Description automatically generated"/>
+            <wp:cNvGraphicFramePr>
+              <a:graphicFrameLocks xmlns:a="http://schemas.openxmlformats.org/drawingml/2006/main" noChangeAspect="1"/>
+            </wp:cNvGraphicFramePr>
+            <a:graphic xmlns:a="http://schemas.openxmlformats.org/drawingml/2006/main">
+              <a:graphicData uri="http://schemas.openxmlformats.org/drawingml/2006/picture">
+                <pic:pic xmlns:pic="http://schemas.openxmlformats.org/drawingml/2006/picture">
+                  <pic:nvPicPr>
+                    <pic:cNvPr id="1" name="Picture 1" descr="Text&#10;&#10;Description automatically generated"/>
+                    <pic:cNvPicPr/>
+                  </pic:nvPicPr>
+                  <pic:blipFill>
+                    <a:blip r:embed="rId12"/>
+                    <a:stretch>
+                      <a:fillRect/>
+                    </a:stretch>
+                  </pic:blipFill>
+                  <pic:spPr>
+                    <a:xfrm>
+                      <a:off x="0" y="0"/>
+                      <a:ext cx="4170458" cy="2045031"/>
+                    </a:xfrm>
+                    <a:prstGeom prst="rect">
+                      <a:avLst/>
+                    </a:prstGeom>
+                  </pic:spPr>
+                </pic:pic>
+              </a:graphicData>
+            </a:graphic>
+          </wp:inline>
+        </w:drawing>
+      </w:r>
+    </w:p>
+    <w:p>
+      <w:pPr>
+        <w:rPr>
+          <w:lang w:val="en-SG"/>
+        </w:rPr>
+      </w:pPr>
+    </w:p>
+    <w:p>
+      <w:pPr>
+        <w:rPr>
+          <w:lang w:val="en-SG"/>
+        </w:rPr>
+      </w:pPr>
+      <w:r>
+        <w:rPr>
+          <w:lang w:val="en-SG"/>
+        </w:rPr>
+        <w:t xml:space="preserve">Step 2: </w:t>
+      </w:r>
+      <w:r>
+        <w:rPr>
+          <w:lang w:val="en-SG"/>
+        </w:rPr>
+        <w:t xml:space="preserve">Selects pain question from pain question </w:t>
+      </w:r>
+      <w:r>
+        <w:rPr>
+          <w:lang w:val="en-SG"/>
+        </w:rPr>
+        <w:t>‘</w:t>
+      </w:r>
+      <w:r>
+        <w:rPr>
+          <w:i/>
+          <w:iCs/>
+          <w:lang w:val="en-SG"/>
+        </w:rPr>
+        <w:t>Database</w:t>
+      </w:r>
+      <w:r>
+        <w:rPr>
+          <w:lang w:val="en-SG"/>
+        </w:rPr>
+        <w:t xml:space="preserve">’ and return back to </w:t>
+      </w:r>
+      <w:proofErr w:type="spellStart"/>
+      <w:r>
+        <w:rPr>
+          <w:lang w:val="en-SG"/>
+        </w:rPr>
+        <w:t>ask_repeat</w:t>
+      </w:r>
+      <w:proofErr w:type="spellEnd"/>
+      <w:r>
+        <w:rPr>
+          <w:lang w:val="en-SG"/>
+        </w:rPr>
+        <w:t xml:space="preserve"> program.</w:t>
+      </w:r>
+    </w:p>
+    <w:p>
+      <w:pPr>
+        <w:jc w:val="center"/>
+        <w:rPr>
+          <w:lang w:val="en-SG"/>
+        </w:rPr>
+      </w:pPr>
+      <w:r>
+        <w:rPr>
+          <w:lang w:val="en-SG"/>
+        </w:rPr>
+        <w:drawing>
+          <wp:inline distT="0" distB="0" distL="0" distR="0" wp14:anchorId="55AF4614" wp14:editId="6A31C65A">
+            <wp:extent cx="6143947" cy="844061"/>
+            <wp:effectExtent l="0" t="0" r="3175" b="0"/>
+            <wp:docPr id="14" name="Picture 14" descr="Text&#10;&#10;Description automatically generated"/>
+            <wp:cNvGraphicFramePr>
+              <a:graphicFrameLocks xmlns:a="http://schemas.openxmlformats.org/drawingml/2006/main" noChangeAspect="1"/>
+            </wp:cNvGraphicFramePr>
+            <a:graphic xmlns:a="http://schemas.openxmlformats.org/drawingml/2006/main">
+              <a:graphicData uri="http://schemas.openxmlformats.org/drawingml/2006/picture">
+                <pic:pic xmlns:pic="http://schemas.openxmlformats.org/drawingml/2006/picture">
+                  <pic:nvPicPr>
+                    <pic:cNvPr id="14" name="Picture 14" descr="Text&#10;&#10;Description automatically generated"/>
+                    <pic:cNvPicPr/>
+                  </pic:nvPicPr>
+                  <pic:blipFill>
+                    <a:blip r:embed="rId13"/>
+                    <a:stretch>
+                      <a:fillRect/>
+                    </a:stretch>
+                  </pic:blipFill>
+                  <pic:spPr>
+                    <a:xfrm>
+                      <a:off x="0" y="0"/>
+                      <a:ext cx="6166392" cy="847145"/>
+                    </a:xfrm>
+                    <a:prstGeom prst="rect">
+                      <a:avLst/>
+                    </a:prstGeom>
+                  </pic:spPr>
+                </pic:pic>
+              </a:graphicData>
+            </a:graphic>
+          </wp:inline>
+        </w:drawing>
+      </w:r>
+    </w:p>
+    <w:p>
+      <w:pPr>
+        <w:rPr>
+          <w:lang w:val="en-SG"/>
+        </w:rPr>
+      </w:pPr>
+    </w:p>
+    <w:p>
+      <w:pPr>
+        <w:rPr>
+          <w:lang w:val="en-SG"/>
+        </w:rPr>
+      </w:pPr>
+      <w:r>
+        <w:rPr>
+          <w:lang w:val="en-SG"/>
+        </w:rPr>
+        <w:t>Step 3:</w:t>
+      </w:r>
+      <w:r>
+        <w:rPr>
+          <w:lang w:val="en-SG"/>
+        </w:rPr>
+        <w:t xml:space="preserve"> </w:t>
+      </w:r>
+      <w:r>
+        <w:rPr>
+          <w:lang w:val="en-SG"/>
+        </w:rPr>
+        <w:t>When pain level has been selected, proceed to query the level of mood.</w:t>
+      </w:r>
+    </w:p>
+    <w:p>
+      <w:pPr>
+        <w:rPr>
+          <w:lang w:val="en-SG"/>
+        </w:rPr>
+      </w:pPr>
+      <w:r>
+        <w:rPr>
+          <w:lang w:val="en-SG"/>
+        </w:rPr>
+        <w:drawing>
+          <wp:inline distT="0" distB="0" distL="0" distR="0" wp14:anchorId="6C0F3C6C" wp14:editId="1C8C3C07">
+            <wp:extent cx="5731510" cy="1607185"/>
+            <wp:effectExtent l="0" t="0" r="0" b="5715"/>
+            <wp:docPr id="16" name="Picture 16" descr="Text&#10;&#10;Description automatically generated"/>
+            <wp:cNvGraphicFramePr>
+              <a:graphicFrameLocks xmlns:a="http://schemas.openxmlformats.org/drawingml/2006/main" noChangeAspect="1"/>
+            </wp:cNvGraphicFramePr>
+            <a:graphic xmlns:a="http://schemas.openxmlformats.org/drawingml/2006/main">
+              <a:graphicData uri="http://schemas.openxmlformats.org/drawingml/2006/picture">
+                <pic:pic xmlns:pic="http://schemas.openxmlformats.org/drawingml/2006/picture">
+                  <pic:nvPicPr>
+                    <pic:cNvPr id="16" name="Picture 16" descr="Text&#10;&#10;Description automatically generated"/>
+                    <pic:cNvPicPr/>
+                  </pic:nvPicPr>
+                  <pic:blipFill>
+                    <a:blip r:embed="rId14"/>
+                    <a:stretch>
+                      <a:fillRect/>
+                    </a:stretch>
+                  </pic:blipFill>
+                  <pic:spPr>
+                    <a:xfrm>
+                      <a:off x="0" y="0"/>
+                      <a:ext cx="5731510" cy="1607185"/>
+                    </a:xfrm>
+                    <a:prstGeom prst="rect">
+                      <a:avLst/>
+                    </a:prstGeom>
+                  </pic:spPr>
+                </pic:pic>
+              </a:graphicData>
+            </a:graphic>
+          </wp:inline>
+        </w:drawing>
+      </w:r>
+    </w:p>
+    <w:p>
+      <w:pPr>
+        <w:rPr>
+          <w:lang w:val="en-SG"/>
+        </w:rPr>
+      </w:pPr>
+    </w:p>
+    <w:p>
+      <w:pPr>
+        <w:rPr>
+          <w:lang w:val="en-SG"/>
+        </w:rPr>
+      </w:pPr>
+      <w:r>
+        <w:rPr>
+          <w:lang w:val="en-SG"/>
+        </w:rPr>
+        <w:t>Step 4: Selects mood question from mood question ‘</w:t>
+      </w:r>
+      <w:r>
+        <w:rPr>
+          <w:i/>
+          <w:iCs/>
+          <w:lang w:val="en-SG"/>
+        </w:rPr>
+        <w:t>Database</w:t>
+      </w:r>
+      <w:r>
+        <w:rPr>
+          <w:lang w:val="en-SG"/>
+        </w:rPr>
+        <w:t xml:space="preserve">’ and return back to </w:t>
+      </w:r>
+      <w:proofErr w:type="spellStart"/>
+      <w:r>
+        <w:rPr>
+          <w:lang w:val="en-SG"/>
+        </w:rPr>
+        <w:t>ask_mood_repeat</w:t>
+      </w:r>
+      <w:proofErr w:type="spellEnd"/>
+      <w:r>
+        <w:rPr>
+          <w:lang w:val="en-SG"/>
+        </w:rPr>
+        <w:t xml:space="preserve"> program.</w:t>
+      </w:r>
+    </w:p>
+    <w:p>
+      <w:pPr>
+        <w:rPr>
+          <w:lang w:val="en-SG"/>
+        </w:rPr>
+      </w:pPr>
+      <w:r>
+        <w:rPr>
+          <w:lang w:val="en-SG"/>
+        </w:rPr>
+        <w:drawing>
+          <wp:inline distT="0" distB="0" distL="0" distR="0" wp14:anchorId="2191924F" wp14:editId="35B73F94">
+            <wp:extent cx="5731510" cy="788035"/>
+            <wp:effectExtent l="0" t="0" r="0" b="0"/>
+            <wp:docPr id="17" name="Picture 17" descr="Text&#10;&#10;Description automatically generated"/>
+            <wp:cNvGraphicFramePr>
+              <a:graphicFrameLocks xmlns:a="http://schemas.openxmlformats.org/drawingml/2006/main" noChangeAspect="1"/>
+            </wp:cNvGraphicFramePr>
+            <a:graphic xmlns:a="http://schemas.openxmlformats.org/drawingml/2006/main">
+              <a:graphicData uri="http://schemas.openxmlformats.org/drawingml/2006/picture">
+                <pic:pic xmlns:pic="http://schemas.openxmlformats.org/drawingml/2006/picture">
+                  <pic:nvPicPr>
+                    <pic:cNvPr id="17" name="Picture 17" descr="Text&#10;&#10;Description automatically generated"/>
+                    <pic:cNvPicPr/>
+                  </pic:nvPicPr>
+                  <pic:blipFill>
+                    <a:blip r:embed="rId15"/>
+                    <a:stretch>
+                      <a:fillRect/>
+                    </a:stretch>
+                  </pic:blipFill>
+                  <pic:spPr>
+                    <a:xfrm>
+                      <a:off x="0" y="0"/>
+                      <a:ext cx="5731510" cy="788035"/>
+                    </a:xfrm>
+                    <a:prstGeom prst="rect">
+                      <a:avLst/>
+                    </a:prstGeom>
+                  </pic:spPr>
+                </pic:pic>
+              </a:graphicData>
+            </a:graphic>
+          </wp:inline>
+        </w:drawing>
+      </w:r>
+    </w:p>
+    <w:p>
+      <w:pPr>
+        <w:rPr>
+          <w:lang w:val="en-SG"/>
+        </w:rPr>
+      </w:pPr>
+    </w:p>
+    <w:p>
+      <w:pPr>
+        <w:rPr>
+          <w:lang w:val="en-SG"/>
+        </w:rPr>
+      </w:pPr>
+    </w:p>
+    <w:p>
+      <w:pPr>
+        <w:rPr>
+          <w:lang w:val="en-SG"/>
+        </w:rPr>
+      </w:pPr>
+    </w:p>
+    <w:p>
+      <w:pPr>
+        <w:rPr>
+          <w:lang w:val="en-SG"/>
+        </w:rPr>
+      </w:pPr>
+    </w:p>
+    <w:p>
+      <w:pPr>
+        <w:rPr>
+          <w:lang w:val="en-SG"/>
+        </w:rPr>
+      </w:pPr>
+      <w:r>
+        <w:rPr>
+          <w:lang w:val="en-SG"/>
+        </w:rPr>
+        <w:lastRenderedPageBreak/>
+        <w:t>Step 5:</w:t>
+      </w:r>
+      <w:r>
+        <w:rPr>
+          <w:lang w:val="en-SG"/>
+        </w:rPr>
+        <w:t xml:space="preserve"> </w:t>
+      </w:r>
+      <w:r>
+        <w:rPr>
+          <w:lang w:val="en-SG"/>
+        </w:rPr>
+        <w:t xml:space="preserve">When mood level has been selected, </w:t>
+      </w:r>
+      <w:r>
+        <w:rPr>
+          <w:lang w:val="en-SG"/>
+        </w:rPr>
+        <w:t xml:space="preserve">proceed to </w:t>
+      </w:r>
+      <w:proofErr w:type="spellStart"/>
+      <w:r>
+        <w:rPr>
+          <w:lang w:val="en-SG"/>
+        </w:rPr>
+        <w:t>query_symptoms</w:t>
+      </w:r>
+      <w:proofErr w:type="spellEnd"/>
+      <w:r>
+        <w:rPr>
+          <w:lang w:val="en-SG"/>
+        </w:rPr>
+        <w:t xml:space="preserve"> program.</w:t>
+      </w:r>
+    </w:p>
+    <w:p>
+      <w:pPr>
+        <w:jc w:val="center"/>
+        <w:rPr>
+          <w:lang w:val="en-SG"/>
+        </w:rPr>
+      </w:pPr>
+      <w:r>
+        <w:rPr>
+          <w:lang w:val="en-SG"/>
+        </w:rPr>
+        <w:drawing>
+          <wp:inline distT="0" distB="0" distL="0" distR="0" wp14:anchorId="5E1F5991" wp14:editId="7F369212">
+            <wp:extent cx="5731510" cy="1924685"/>
+            <wp:effectExtent l="0" t="0" r="0" b="5715"/>
+            <wp:docPr id="18" name="Picture 18" descr="Text&#10;&#10;Description automatically generated"/>
+            <wp:cNvGraphicFramePr>
+              <a:graphicFrameLocks xmlns:a="http://schemas.openxmlformats.org/drawingml/2006/main" noChangeAspect="1"/>
+            </wp:cNvGraphicFramePr>
+            <a:graphic xmlns:a="http://schemas.openxmlformats.org/drawingml/2006/main">
+              <a:graphicData uri="http://schemas.openxmlformats.org/drawingml/2006/picture">
+                <pic:pic xmlns:pic="http://schemas.openxmlformats.org/drawingml/2006/picture">
+                  <pic:nvPicPr>
+                    <pic:cNvPr id="18" name="Picture 18" descr="Text&#10;&#10;Description automatically generated"/>
+                    <pic:cNvPicPr/>
+                  </pic:nvPicPr>
+                  <pic:blipFill>
+                    <a:blip r:embed="rId16"/>
+                    <a:stretch>
+                      <a:fillRect/>
+                    </a:stretch>
+                  </pic:blipFill>
+                  <pic:spPr>
+                    <a:xfrm>
+                      <a:off x="0" y="0"/>
+                      <a:ext cx="5731510" cy="1924685"/>
+                    </a:xfrm>
+                    <a:prstGeom prst="rect">
+                      <a:avLst/>
+                    </a:prstGeom>
+                  </pic:spPr>
+                </pic:pic>
+              </a:graphicData>
+            </a:graphic>
+          </wp:inline>
+        </w:drawing>
+      </w:r>
+    </w:p>
+    <w:p>
+      <w:pPr>
+        <w:rPr>
+          <w:lang w:val="en-SG"/>
+        </w:rPr>
+      </w:pPr>
+    </w:p>
+    <w:p>
+      <w:pPr>
+        <w:rPr>
+          <w:lang w:val="en-SG"/>
+        </w:rPr>
+      </w:pPr>
+      <w:r>
+        <w:rPr>
+          <w:lang w:val="en-SG"/>
+        </w:rPr>
+        <w:t>Step 6</w:t>
+      </w:r>
+      <w:r>
+        <w:rPr>
+          <w:lang w:val="en-SG"/>
+        </w:rPr>
+        <w:t xml:space="preserve">.1: Query for a random symptom and with the appropriate gesture from the Doctor, ask the patient </w:t>
+      </w:r>
+      <w:r>
+        <w:rPr>
+          <w:lang w:val="en-SG"/>
+        </w:rPr>
+        <w:t>sympathetically.</w:t>
+      </w:r>
+    </w:p>
+    <w:p>
+      <w:pPr>
+        <w:rPr>
+          <w:lang w:val="en-SG"/>
+        </w:rPr>
+      </w:pPr>
+      <w:r>
+        <w:rPr>
+          <w:lang w:val="en-SG"/>
+        </w:rPr>
+        <w:drawing>
+          <wp:inline distT="0" distB="0" distL="0" distR="0" wp14:anchorId="1D5E71AE" wp14:editId="47A28E98">
+            <wp:extent cx="6513257" cy="3244361"/>
+            <wp:effectExtent l="0" t="0" r="1905" b="0"/>
+            <wp:docPr id="19" name="Picture 19" descr="Text&#10;&#10;Description automatically generated"/>
+            <wp:cNvGraphicFramePr>
+              <a:graphicFrameLocks xmlns:a="http://schemas.openxmlformats.org/drawingml/2006/main" noChangeAspect="1"/>
+            </wp:cNvGraphicFramePr>
+            <a:graphic xmlns:a="http://schemas.openxmlformats.org/drawingml/2006/main">
+              <a:graphicData uri="http://schemas.openxmlformats.org/drawingml/2006/picture">
+                <pic:pic xmlns:pic="http://schemas.openxmlformats.org/drawingml/2006/picture">
+                  <pic:nvPicPr>
+                    <pic:cNvPr id="19" name="Picture 19" descr="Text&#10;&#10;Description automatically generated"/>
+                    <pic:cNvPicPr/>
+                  </pic:nvPicPr>
+                  <pic:blipFill>
+                    <a:blip r:embed="rId17"/>
+                    <a:stretch>
+                      <a:fillRect/>
+                    </a:stretch>
+                  </pic:blipFill>
+                  <pic:spPr>
+                    <a:xfrm>
+                      <a:off x="0" y="0"/>
+                      <a:ext cx="6523799" cy="3249612"/>
+                    </a:xfrm>
+                    <a:prstGeom prst="rect">
+                      <a:avLst/>
+                    </a:prstGeom>
+                  </pic:spPr>
+                </pic:pic>
+              </a:graphicData>
+            </a:graphic>
+          </wp:inline>
+        </w:drawing>
+      </w:r>
+    </w:p>
+    <w:p>
+      <w:pPr>
+        <w:rPr>
+          <w:lang w:val="en-SG"/>
+        </w:rPr>
+      </w:pPr>
+    </w:p>
+    <w:p>
+      <w:pPr>
+        <w:rPr>
+          <w:lang w:val="en-SG"/>
+        </w:rPr>
+      </w:pPr>
+    </w:p>
+    <w:p>
+      <w:pPr>
+        <w:rPr>
+          <w:lang w:val="en-SG"/>
+        </w:rPr>
+      </w:pPr>
+      <w:r>
+        <w:rPr>
+          <w:lang w:val="en-SG"/>
+        </w:rPr>
+        <w:t xml:space="preserve">Step 6.2: Selects an appropriate </w:t>
+      </w:r>
+      <w:r>
+        <w:rPr>
+          <w:lang w:val="en-SG"/>
+        </w:rPr>
+        <w:t>Gesture</w:t>
+      </w:r>
+      <w:r>
+        <w:rPr>
+          <w:lang w:val="en-SG"/>
+        </w:rPr>
+        <w:t xml:space="preserve"> before </w:t>
+      </w:r>
+      <w:r>
+        <w:rPr>
+          <w:lang w:val="en-SG"/>
+        </w:rPr>
+        <w:t xml:space="preserve">returning to </w:t>
+      </w:r>
+      <w:r>
+        <w:rPr>
+          <w:i/>
+          <w:iCs/>
+          <w:lang w:val="en-SG"/>
+        </w:rPr>
+        <w:t>Step 6.1</w:t>
+      </w:r>
+      <w:r>
+        <w:rPr>
+          <w:i/>
+          <w:iCs/>
+          <w:lang w:val="en-SG"/>
+        </w:rPr>
+        <w:t xml:space="preserve"> </w:t>
+      </w:r>
+      <w:r>
+        <w:rPr>
+          <w:lang w:val="en-SG"/>
+        </w:rPr>
+        <w:t xml:space="preserve"> to ask the patient </w:t>
+      </w:r>
+      <w:r>
+        <w:rPr>
+          <w:lang w:val="en-SG"/>
+        </w:rPr>
+        <w:t xml:space="preserve">sympathetically. </w:t>
+      </w:r>
+    </w:p>
+    <w:p>
+      <w:pPr>
+        <w:rPr>
+          <w:lang w:val="en-SG"/>
+        </w:rPr>
+      </w:pPr>
+      <w:r>
+        <w:rPr>
+          <w:lang w:val="en-SG"/>
+        </w:rPr>
+        <w:drawing>
+          <wp:inline distT="0" distB="0" distL="0" distR="0" wp14:anchorId="3FB32EB9" wp14:editId="50CF7B10">
+            <wp:extent cx="5731510" cy="706755"/>
+            <wp:effectExtent l="0" t="0" r="0" b="4445"/>
+            <wp:docPr id="21" name="Picture 21"/>
+            <wp:cNvGraphicFramePr>
+              <a:graphicFrameLocks xmlns:a="http://schemas.openxmlformats.org/drawingml/2006/main" noChangeAspect="1"/>
+            </wp:cNvGraphicFramePr>
+            <a:graphic xmlns:a="http://schemas.openxmlformats.org/drawingml/2006/main">
+              <a:graphicData uri="http://schemas.openxmlformats.org/drawingml/2006/picture">
+                <pic:pic xmlns:pic="http://schemas.openxmlformats.org/drawingml/2006/picture">
+                  <pic:nvPicPr>
+                    <pic:cNvPr id="1" name=""/>
+                    <pic:cNvPicPr/>
+                  </pic:nvPicPr>
+                  <pic:blipFill>
+                    <a:blip r:embed="rId18"/>
+                    <a:stretch>
+                      <a:fillRect/>
+                    </a:stretch>
+                  </pic:blipFill>
+                  <pic:spPr>
+                    <a:xfrm>
+                      <a:off x="0" y="0"/>
+                      <a:ext cx="5731510" cy="706755"/>
+                    </a:xfrm>
+                    <a:prstGeom prst="rect">
+                      <a:avLst/>
+                    </a:prstGeom>
+                  </pic:spPr>
+                </pic:pic>
+              </a:graphicData>
+            </a:graphic>
+          </wp:inline>
+        </w:drawing>
+      </w:r>
+    </w:p>
+    <w:p>
+      <w:pPr>
+        <w:rPr>
+          <w:lang w:val="en-SG"/>
+        </w:rPr>
+      </w:pPr>
+    </w:p>
+    <w:p>
+      <w:pPr>
+        <w:rPr>
+          <w:lang w:val="en-SG"/>
+        </w:rPr>
+      </w:pPr>
+    </w:p>
+    <w:p>
+      <w:pPr>
+        <w:rPr>
+          <w:lang w:val="en-SG"/>
+        </w:rPr>
+      </w:pPr>
+    </w:p>
+    <w:p>
+      <w:pPr>
+        <w:rPr>
+          <w:lang w:val="en-SG"/>
+        </w:rPr>
+      </w:pPr>
+    </w:p>
+    <w:p>
+      <w:pPr>
+        <w:rPr>
+          <w:lang w:val="en-SG"/>
+        </w:rPr>
+      </w:pPr>
+    </w:p>
+    <w:p>
+      <w:pPr>
+        <w:rPr>
+          <w:lang w:val="en-SG"/>
+        </w:rPr>
+      </w:pPr>
+    </w:p>
+    <w:p>
+      <w:pPr>
+        <w:rPr>
+          <w:lang w:val="en-SG"/>
+        </w:rPr>
+      </w:pPr>
+    </w:p>
+    <w:p>
+      <w:pPr>
+        <w:pStyle w:val="Heading2"/>
+        <w:rPr>
+          <w:rFonts w:ascii="Arial" w:hAnsi="Arial" w:cs="Arial"/>
+          <w:b/>
+          <w:bCs/>
+          <w:color w:val="auto"/>
+          <w:lang w:val="en-SG"/>
+        </w:rPr>
+      </w:pPr>
+      <w:bookmarkStart w:id="12" w:name="_Toc56728029"/>
+      <w:r>
+        <w:rPr>
+          <w:rFonts w:ascii="Arial" w:hAnsi="Arial" w:cs="Arial"/>
+          <w:b/>
+          <w:bCs/>
+          <w:color w:val="auto"/>
+          <w:lang w:val="en-SG"/>
+        </w:rPr>
+        <w:lastRenderedPageBreak/>
+        <w:t xml:space="preserve">3.3 </w:t>
+      </w:r>
+      <w:r>
+        <w:rPr>
+          <w:rFonts w:ascii="Arial" w:hAnsi="Arial" w:cs="Arial"/>
+          <w:b/>
+          <w:bCs/>
+          <w:color w:val="auto"/>
+          <w:lang w:val="en-SG"/>
+        </w:rPr>
+        <w:t>Logic Flow for Diagnosis</w:t>
+      </w:r>
+      <w:bookmarkEnd w:id="12"/>
+    </w:p>
+    <w:p>
+      <w:pPr>
+        <w:rPr>
+          <w:lang w:val="en-SG"/>
+        </w:rPr>
+      </w:pPr>
+    </w:p>
+    <w:p>
+      <w:pPr>
+        <w:rPr>
+          <w:lang w:val="en-SG"/>
+        </w:rPr>
+      </w:pPr>
+      <w:r>
+        <w:rPr>
+          <w:lang w:val="en-SG"/>
+        </w:rPr>
+        <w:t xml:space="preserve">Step 1: </w:t>
+      </w:r>
+      <w:r>
+        <w:rPr>
+          <w:lang w:val="en-SG"/>
+        </w:rPr>
+        <w:t>Query for random symptom</w:t>
+      </w:r>
+    </w:p>
+    <w:p>
+      <w:pPr>
+        <w:jc w:val="center"/>
+        <w:rPr>
+          <w:lang w:val="en-SG"/>
+        </w:rPr>
+      </w:pPr>
+      <w:r>
+        <w:rPr>
+          <w:lang w:val="en-SG"/>
+        </w:rPr>
+        <w:drawing>
+          <wp:inline distT="0" distB="0" distL="0" distR="0" wp14:anchorId="3935C32E" wp14:editId="5E8D9CBE">
+            <wp:extent cx="4991100" cy="609600"/>
+            <wp:effectExtent l="0" t="0" r="0" b="0"/>
+            <wp:docPr id="22" name="Picture 22"/>
+            <wp:cNvGraphicFramePr>
+              <a:graphicFrameLocks xmlns:a="http://schemas.openxmlformats.org/drawingml/2006/main" noChangeAspect="1"/>
+            </wp:cNvGraphicFramePr>
+            <a:graphic xmlns:a="http://schemas.openxmlformats.org/drawingml/2006/main">
+              <a:graphicData uri="http://schemas.openxmlformats.org/drawingml/2006/picture">
+                <pic:pic xmlns:pic="http://schemas.openxmlformats.org/drawingml/2006/picture">
+                  <pic:nvPicPr>
+                    <pic:cNvPr id="1" name=""/>
+                    <pic:cNvPicPr/>
+                  </pic:nvPicPr>
+                  <pic:blipFill>
+                    <a:blip r:embed="rId19"/>
+                    <a:stretch>
+                      <a:fillRect/>
+                    </a:stretch>
+                  </pic:blipFill>
+                  <pic:spPr>
+                    <a:xfrm>
+                      <a:off x="0" y="0"/>
+                      <a:ext cx="4991100" cy="609600"/>
+                    </a:xfrm>
+                    <a:prstGeom prst="rect">
+                      <a:avLst/>
+                    </a:prstGeom>
+                  </pic:spPr>
+                </pic:pic>
+              </a:graphicData>
+            </a:graphic>
+          </wp:inline>
+        </w:drawing>
+      </w:r>
+    </w:p>
+    <w:p>
+      <w:pPr>
+        <w:rPr>
+          <w:lang w:val="en-SG"/>
+        </w:rPr>
+      </w:pPr>
+    </w:p>
+    <w:p>
+      <w:pPr>
+        <w:rPr>
+          <w:lang w:val="en-SG"/>
+        </w:rPr>
+      </w:pPr>
+    </w:p>
+    <w:p>
+      <w:pPr>
+        <w:rPr>
+          <w:lang w:val="en-SG"/>
+        </w:rPr>
+      </w:pPr>
+      <w:r>
+        <w:rPr>
+          <w:lang w:val="en-SG"/>
+        </w:rPr>
+        <w:t>Step 2:</w:t>
+      </w:r>
+      <w:r>
+        <w:rPr>
+          <w:lang w:val="en-SG"/>
+        </w:rPr>
+        <w:t xml:space="preserve"> Selects a unique symptom for Step 1</w:t>
+      </w:r>
+      <w:r>
+        <w:rPr>
+          <w:lang w:val="en-SG"/>
+        </w:rPr>
+        <w:t xml:space="preserve"> </w:t>
+      </w:r>
+    </w:p>
+    <w:p>
+      <w:pPr>
+        <w:jc w:val="center"/>
+        <w:rPr>
+          <w:lang w:val="en-SG"/>
+        </w:rPr>
+      </w:pPr>
+      <w:r>
+        <w:rPr>
+          <w:lang w:val="en-SG"/>
+        </w:rPr>
+        <w:drawing>
+          <wp:inline distT="0" distB="0" distL="0" distR="0" wp14:anchorId="2D687A19" wp14:editId="368D07E8">
+            <wp:extent cx="6515165" cy="729762"/>
+            <wp:effectExtent l="0" t="0" r="0" b="0"/>
+            <wp:docPr id="23" name="Picture 23"/>
+            <wp:cNvGraphicFramePr>
+              <a:graphicFrameLocks xmlns:a="http://schemas.openxmlformats.org/drawingml/2006/main" noChangeAspect="1"/>
+            </wp:cNvGraphicFramePr>
+            <a:graphic xmlns:a="http://schemas.openxmlformats.org/drawingml/2006/main">
+              <a:graphicData uri="http://schemas.openxmlformats.org/drawingml/2006/picture">
+                <pic:pic xmlns:pic="http://schemas.openxmlformats.org/drawingml/2006/picture">
+                  <pic:nvPicPr>
+                    <pic:cNvPr id="1" name=""/>
+                    <pic:cNvPicPr/>
+                  </pic:nvPicPr>
+                  <pic:blipFill>
+                    <a:blip r:embed="rId20"/>
+                    <a:stretch>
+                      <a:fillRect/>
+                    </a:stretch>
+                  </pic:blipFill>
+                  <pic:spPr>
+                    <a:xfrm>
+                      <a:off x="0" y="0"/>
+                      <a:ext cx="6585700" cy="737663"/>
+                    </a:xfrm>
+                    <a:prstGeom prst="rect">
+                      <a:avLst/>
+                    </a:prstGeom>
+                  </pic:spPr>
+                </pic:pic>
+              </a:graphicData>
+            </a:graphic>
+          </wp:inline>
+        </w:drawing>
+      </w:r>
+    </w:p>
+    <w:p>
+      <w:pPr>
+        <w:rPr>
+          <w:lang w:val="en-SG"/>
+        </w:rPr>
+      </w:pPr>
+    </w:p>
+    <w:p>
+      <w:pPr>
+        <w:rPr>
+          <w:lang w:val="en-SG"/>
+        </w:rPr>
+      </w:pPr>
+    </w:p>
+    <w:p>
+      <w:pPr>
+        <w:rPr>
+          <w:lang w:val="en-SG"/>
+        </w:rPr>
+      </w:pPr>
+      <w:r>
+        <w:rPr>
+          <w:lang w:val="en-SG"/>
+        </w:rPr>
+        <w:t>Step 3: If patient answers “</w:t>
+      </w:r>
+      <w:r>
+        <w:rPr>
+          <w:i/>
+          <w:iCs/>
+          <w:lang w:val="en-SG"/>
+        </w:rPr>
+        <w:t>Yes</w:t>
+      </w:r>
+      <w:r>
+        <w:rPr>
+          <w:lang w:val="en-SG"/>
+        </w:rPr>
+        <w:t>” to a symptom, assert that symptom and proceed to merge(symptom) program.</w:t>
+      </w:r>
+    </w:p>
+    <w:p>
+      <w:pPr>
+        <w:rPr>
+          <w:lang w:val="en-SG"/>
+        </w:rPr>
+      </w:pPr>
+      <w:r>
+        <w:rPr>
+          <w:lang w:val="en-SG"/>
+        </w:rPr>
+        <w:drawing>
+          <wp:inline distT="0" distB="0" distL="0" distR="0" wp14:anchorId="704A59A9" wp14:editId="2AB94625">
+            <wp:extent cx="6530055" cy="2989385"/>
+            <wp:effectExtent l="0" t="0" r="0" b="0"/>
+            <wp:docPr id="24" name="Picture 24" descr="Text&#10;&#10;Description automatically generated"/>
+            <wp:cNvGraphicFramePr>
+              <a:graphicFrameLocks xmlns:a="http://schemas.openxmlformats.org/drawingml/2006/main" noChangeAspect="1"/>
+            </wp:cNvGraphicFramePr>
+            <a:graphic xmlns:a="http://schemas.openxmlformats.org/drawingml/2006/main">
+              <a:graphicData uri="http://schemas.openxmlformats.org/drawingml/2006/picture">
+                <pic:pic xmlns:pic="http://schemas.openxmlformats.org/drawingml/2006/picture">
+                  <pic:nvPicPr>
+                    <pic:cNvPr id="24" name="Picture 24" descr="Text&#10;&#10;Description automatically generated"/>
+                    <pic:cNvPicPr/>
+                  </pic:nvPicPr>
+                  <pic:blipFill>
+                    <a:blip r:embed="rId21"/>
+                    <a:stretch>
+                      <a:fillRect/>
+                    </a:stretch>
+                  </pic:blipFill>
+                  <pic:spPr>
+                    <a:xfrm>
+                      <a:off x="0" y="0"/>
+                      <a:ext cx="6530055" cy="2989385"/>
+                    </a:xfrm>
+                    <a:prstGeom prst="rect">
+                      <a:avLst/>
+                    </a:prstGeom>
+                  </pic:spPr>
+                </pic:pic>
+              </a:graphicData>
+            </a:graphic>
+          </wp:inline>
+        </w:drawing>
+      </w:r>
+    </w:p>
+    <w:p>
+      <w:pPr>
+        <w:rPr>
+          <w:lang w:val="en-SG"/>
+        </w:rPr>
+      </w:pPr>
+    </w:p>
+    <w:p>
+      <w:pPr>
+        <w:rPr>
+          <w:lang w:val="en-SG"/>
+        </w:rPr>
+      </w:pPr>
+    </w:p>
+    <w:p>
+      <w:pPr>
+        <w:rPr>
+          <w:lang w:val="en-SG"/>
+        </w:rPr>
+      </w:pPr>
+    </w:p>
+    <w:p>
+      <w:pPr>
+        <w:rPr>
+          <w:lang w:val="en-SG"/>
+        </w:rPr>
+      </w:pPr>
+    </w:p>
+    <w:p>
+      <w:pPr>
+        <w:rPr>
+          <w:lang w:val="en-SG"/>
+        </w:rPr>
+      </w:pPr>
+    </w:p>
+    <w:p>
+      <w:pPr>
+        <w:rPr>
+          <w:lang w:val="en-SG"/>
+        </w:rPr>
+      </w:pPr>
+    </w:p>
+    <w:p>
+      <w:pPr>
+        <w:rPr>
+          <w:lang w:val="en-SG"/>
+        </w:rPr>
+      </w:pPr>
+    </w:p>
+    <w:p>
+      <w:pPr>
+        <w:rPr>
+          <w:lang w:val="en-SG"/>
+        </w:rPr>
+      </w:pPr>
+    </w:p>
+    <w:p>
+      <w:pPr>
+        <w:rPr>
+          <w:lang w:val="en-SG"/>
+        </w:rPr>
+      </w:pPr>
+    </w:p>
+    <w:p>
+      <w:pPr>
+        <w:rPr>
+          <w:lang w:val="en-SG"/>
+        </w:rPr>
+      </w:pPr>
+    </w:p>
+    <w:p>
+      <w:pPr>
+        <w:rPr>
+          <w:lang w:val="en-SG"/>
+        </w:rPr>
+      </w:pPr>
+    </w:p>
+    <w:p>
+      <w:pPr>
+        <w:rPr>
+          <w:lang w:val="en-SG"/>
+        </w:rPr>
+      </w:pPr>
+    </w:p>
+    <w:p>
+      <w:pPr>
+        <w:rPr>
+          <w:lang w:val="en-SG"/>
+        </w:rPr>
+      </w:pPr>
+    </w:p>
+    <w:p>
+      <w:pPr>
+        <w:rPr>
+          <w:lang w:val="en-SG"/>
+        </w:rPr>
+      </w:pPr>
+    </w:p>
+    <w:p>
+      <w:pPr>
+        <w:rPr>
+          <w:lang w:val="en-SG"/>
+        </w:rPr>
+      </w:pPr>
+      <w:r>
+        <w:rPr>
+          <w:lang w:val="en-SG"/>
+        </w:rPr>
+        <w:lastRenderedPageBreak/>
+        <w:t>Step 4: Assert the appropriate symptom and increment the symptom accordingly.</w:t>
+      </w:r>
+    </w:p>
+    <w:p>
+      <w:pPr>
+        <w:jc w:val="center"/>
+        <w:rPr>
+          <w:lang w:val="en-SG"/>
+        </w:rPr>
+      </w:pPr>
+      <w:r>
+        <w:rPr>
+          <w:lang w:val="en-SG"/>
+        </w:rPr>
+        <w:drawing>
+          <wp:inline distT="0" distB="0" distL="0" distR="0" wp14:anchorId="15BBEE15" wp14:editId="7571E51C">
+            <wp:extent cx="4360985" cy="4893425"/>
+            <wp:effectExtent l="0" t="0" r="0" b="0"/>
+            <wp:docPr id="25" name="Picture 25" descr="Text&#10;&#10;Description automatically generated"/>
+            <wp:cNvGraphicFramePr>
+              <a:graphicFrameLocks xmlns:a="http://schemas.openxmlformats.org/drawingml/2006/main" noChangeAspect="1"/>
+            </wp:cNvGraphicFramePr>
+            <a:graphic xmlns:a="http://schemas.openxmlformats.org/drawingml/2006/main">
+              <a:graphicData uri="http://schemas.openxmlformats.org/drawingml/2006/picture">
+                <pic:pic xmlns:pic="http://schemas.openxmlformats.org/drawingml/2006/picture">
+                  <pic:nvPicPr>
+                    <pic:cNvPr id="25" name="Picture 25" descr="Text&#10;&#10;Description automatically generated"/>
+                    <pic:cNvPicPr/>
+                  </pic:nvPicPr>
+                  <pic:blipFill>
+                    <a:blip r:embed="rId22"/>
+                    <a:stretch>
+                      <a:fillRect/>
+                    </a:stretch>
+                  </pic:blipFill>
+                  <pic:spPr>
+                    <a:xfrm>
+                      <a:off x="0" y="0"/>
+                      <a:ext cx="4364757" cy="4897658"/>
+                    </a:xfrm>
+                    <a:prstGeom prst="rect">
+                      <a:avLst/>
+                    </a:prstGeom>
+                  </pic:spPr>
+                </pic:pic>
+              </a:graphicData>
+            </a:graphic>
+          </wp:inline>
+        </w:drawing>
+      </w:r>
+    </w:p>
+    <w:p>
+      <w:pPr>
+        <w:rPr>
+          <w:lang w:val="en-SG"/>
+        </w:rPr>
+      </w:pPr>
+    </w:p>
+    <w:p>
+      <w:pPr>
+        <w:rPr>
+          <w:lang w:val="en-SG"/>
+        </w:rPr>
+      </w:pPr>
+      <w:r>
+        <w:rPr>
+          <w:lang w:val="en-SG"/>
+        </w:rPr>
+        <w:t>Step 5:</w:t>
+      </w:r>
+      <w:r>
+        <w:rPr>
+          <w:lang w:val="en-SG"/>
+        </w:rPr>
+        <w:t xml:space="preserve"> (</w:t>
+      </w:r>
+      <w:r>
+        <w:rPr>
+          <w:i/>
+          <w:iCs/>
+          <w:lang w:val="en-SG"/>
+        </w:rPr>
+        <w:t>This is only a snippet, please refer to the code for the full implementation</w:t>
+      </w:r>
+      <w:r>
+        <w:rPr>
+          <w:lang w:val="en-SG"/>
+        </w:rPr>
+        <w:t>) Increments Disease Counter</w:t>
+      </w:r>
+    </w:p>
+    <w:p>
+      <w:pPr>
+        <w:jc w:val="center"/>
+        <w:rPr>
+          <w:lang w:val="en-SG"/>
+        </w:rPr>
+      </w:pPr>
+      <w:r>
+        <w:rPr>
+          <w:lang w:val="en-SG"/>
+        </w:rPr>
+        <w:drawing>
+          <wp:inline distT="0" distB="0" distL="0" distR="0" wp14:anchorId="344C5AE9" wp14:editId="538AF0D2">
+            <wp:extent cx="5064369" cy="2873886"/>
+            <wp:effectExtent l="0" t="0" r="3175" b="0"/>
+            <wp:docPr id="29" name="Picture 29" descr="Text&#10;&#10;Description automatically generated"/>
+            <wp:cNvGraphicFramePr>
+              <a:graphicFrameLocks xmlns:a="http://schemas.openxmlformats.org/drawingml/2006/main" noChangeAspect="1"/>
+            </wp:cNvGraphicFramePr>
+            <a:graphic xmlns:a="http://schemas.openxmlformats.org/drawingml/2006/main">
+              <a:graphicData uri="http://schemas.openxmlformats.org/drawingml/2006/picture">
+                <pic:pic xmlns:pic="http://schemas.openxmlformats.org/drawingml/2006/picture">
+                  <pic:nvPicPr>
+                    <pic:cNvPr id="29" name="Picture 29" descr="Text&#10;&#10;Description automatically generated"/>
+                    <pic:cNvPicPr/>
+                  </pic:nvPicPr>
+                  <pic:blipFill>
+                    <a:blip r:embed="rId23"/>
+                    <a:stretch>
+                      <a:fillRect/>
+                    </a:stretch>
+                  </pic:blipFill>
+                  <pic:spPr>
+                    <a:xfrm>
+                      <a:off x="0" y="0"/>
+                      <a:ext cx="5071592" cy="2877985"/>
+                    </a:xfrm>
+                    <a:prstGeom prst="rect">
+                      <a:avLst/>
+                    </a:prstGeom>
+                  </pic:spPr>
+                </pic:pic>
+              </a:graphicData>
+            </a:graphic>
+          </wp:inline>
+        </w:drawing>
+      </w:r>
+    </w:p>
+    <w:p>
+      <w:pPr>
+        <w:rPr>
+          <w:lang w:val="en-SG"/>
+        </w:rPr>
+      </w:pPr>
+    </w:p>
+    <w:p>
+      <w:pPr>
+        <w:rPr>
+          <w:lang w:val="en-SG"/>
+        </w:rPr>
+      </w:pPr>
+      <w:r>
+        <w:rPr>
+          <w:lang w:val="en-SG"/>
+        </w:rPr>
+        <w:lastRenderedPageBreak/>
+        <w:t>Step 6:</w:t>
+      </w:r>
+      <w:r>
+        <w:rPr>
+          <w:lang w:val="en-SG"/>
+        </w:rPr>
+        <w:t xml:space="preserve"> </w:t>
+      </w:r>
+      <w:r>
+        <w:rPr>
+          <w:lang w:val="en-SG"/>
+        </w:rPr>
+        <w:t>(</w:t>
+      </w:r>
+      <w:r>
+        <w:rPr>
+          <w:i/>
+          <w:iCs/>
+          <w:lang w:val="en-SG"/>
+        </w:rPr>
+        <w:t>This is only a snippet, please refer to the code for the full implementation</w:t>
+      </w:r>
+      <w:r>
+        <w:rPr>
+          <w:lang w:val="en-SG"/>
+        </w:rPr>
+        <w:t>)</w:t>
+      </w:r>
+    </w:p>
+    <w:p>
+      <w:pPr>
+        <w:jc w:val="center"/>
+        <w:rPr>
+          <w:lang w:val="en-SG"/>
+        </w:rPr>
+      </w:pPr>
+      <w:r>
+        <w:rPr>
+          <w:lang w:val="en-SG"/>
+        </w:rPr>
+        <w:drawing>
+          <wp:inline distT="0" distB="0" distL="0" distR="0" wp14:anchorId="0486D8BC" wp14:editId="1CFC94CF">
+            <wp:extent cx="4457700" cy="2817019"/>
+            <wp:effectExtent l="0" t="0" r="0" b="2540"/>
+            <wp:docPr id="30" name="Picture 30" descr="Text&#10;&#10;Description automatically generated"/>
+            <wp:cNvGraphicFramePr>
+              <a:graphicFrameLocks xmlns:a="http://schemas.openxmlformats.org/drawingml/2006/main" noChangeAspect="1"/>
+            </wp:cNvGraphicFramePr>
+            <a:graphic xmlns:a="http://schemas.openxmlformats.org/drawingml/2006/main">
+              <a:graphicData uri="http://schemas.openxmlformats.org/drawingml/2006/picture">
+                <pic:pic xmlns:pic="http://schemas.openxmlformats.org/drawingml/2006/picture">
+                  <pic:nvPicPr>
+                    <pic:cNvPr id="30" name="Picture 30" descr="Text&#10;&#10;Description automatically generated"/>
+                    <pic:cNvPicPr/>
+                  </pic:nvPicPr>
+                  <pic:blipFill>
+                    <a:blip r:embed="rId24"/>
+                    <a:stretch>
+                      <a:fillRect/>
+                    </a:stretch>
+                  </pic:blipFill>
+                  <pic:spPr>
+                    <a:xfrm>
+                      <a:off x="0" y="0"/>
+                      <a:ext cx="4478453" cy="2830134"/>
+                    </a:xfrm>
+                    <a:prstGeom prst="rect">
+                      <a:avLst/>
+                    </a:prstGeom>
+                  </pic:spPr>
+                </pic:pic>
+              </a:graphicData>
+            </a:graphic>
+          </wp:inline>
+        </w:drawing>
+      </w:r>
+    </w:p>
+    <w:p>
+      <w:pPr>
+        <w:rPr>
+          <w:lang w:val="en-SG"/>
+        </w:rPr>
+      </w:pPr>
+    </w:p>
+    <w:p>
+      <w:pPr>
+        <w:rPr>
+          <w:lang w:val="en-SG"/>
+        </w:rPr>
+      </w:pPr>
+      <w:r>
+        <w:rPr>
+          <w:lang w:val="en-SG"/>
+        </w:rPr>
+        <w:t>Step 7:</w:t>
+      </w:r>
+      <w:r>
+        <w:rPr>
+          <w:lang w:val="en-SG"/>
+        </w:rPr>
+        <w:t xml:space="preserve"> When symptom list is empty, proceed to diagnose program</w:t>
+      </w:r>
+      <w:r>
+        <w:rPr>
+          <w:lang w:val="en-SG"/>
+        </w:rPr>
+        <w:t xml:space="preserve">. Disease with the </w:t>
+      </w:r>
+      <w:r>
+        <w:rPr>
+          <w:i/>
+          <w:iCs/>
+          <w:u w:val="single"/>
+          <w:lang w:val="en-SG"/>
+        </w:rPr>
+        <w:t>highest heuristic</w:t>
+      </w:r>
+      <w:r>
+        <w:rPr>
+          <w:lang w:val="en-SG"/>
+        </w:rPr>
+        <w:t xml:space="preserve"> will be considered for the diagnosis of the patient.</w:t>
+      </w:r>
+    </w:p>
+    <w:p>
+      <w:pPr>
+        <w:jc w:val="center"/>
+        <w:rPr>
+          <w:lang w:val="en-SG"/>
+        </w:rPr>
+      </w:pPr>
+      <w:r>
+        <w:rPr>
+          <w:lang w:val="en-SG"/>
+        </w:rPr>
+        <w:drawing>
+          <wp:inline distT="0" distB="0" distL="0" distR="0" wp14:anchorId="58977D6B" wp14:editId="3A761E10">
+            <wp:extent cx="5731510" cy="1936115"/>
+            <wp:effectExtent l="0" t="0" r="0" b="0"/>
+            <wp:docPr id="31" name="Picture 31" descr="Text&#10;&#10;Description automatically generated"/>
+            <wp:cNvGraphicFramePr>
+              <a:graphicFrameLocks xmlns:a="http://schemas.openxmlformats.org/drawingml/2006/main" noChangeAspect="1"/>
+            </wp:cNvGraphicFramePr>
+            <a:graphic xmlns:a="http://schemas.openxmlformats.org/drawingml/2006/main">
+              <a:graphicData uri="http://schemas.openxmlformats.org/drawingml/2006/picture">
+                <pic:pic xmlns:pic="http://schemas.openxmlformats.org/drawingml/2006/picture">
+                  <pic:nvPicPr>
+                    <pic:cNvPr id="31" name="Picture 31" descr="Text&#10;&#10;Description automatically generated"/>
+                    <pic:cNvPicPr/>
+                  </pic:nvPicPr>
+                  <pic:blipFill>
+                    <a:blip r:embed="rId25"/>
+                    <a:stretch>
+                      <a:fillRect/>
+                    </a:stretch>
+                  </pic:blipFill>
+                  <pic:spPr>
+                    <a:xfrm>
+                      <a:off x="0" y="0"/>
+                      <a:ext cx="5731510" cy="1936115"/>
+                    </a:xfrm>
+                    <a:prstGeom prst="rect">
+                      <a:avLst/>
+                    </a:prstGeom>
+                  </pic:spPr>
+                </pic:pic>
+              </a:graphicData>
+            </a:graphic>
+          </wp:inline>
+        </w:drawing>
+      </w:r>
+    </w:p>
+    <w:p>
+      <w:pPr>
+        <w:rPr>
+          <w:lang w:val="en-SG"/>
+        </w:rPr>
+      </w:pPr>
+    </w:p>
+    <w:p>
+      <w:pPr>
+        <w:pStyle w:val="Heading2"/>
+        <w:rPr>
+          <w:rFonts w:ascii="Arial" w:hAnsi="Arial" w:cs="Arial"/>
+          <w:b/>
+          <w:bCs/>
+          <w:color w:val="auto"/>
+          <w:lang w:val="en-SG"/>
+        </w:rPr>
+      </w:pPr>
+      <w:bookmarkStart w:id="13" w:name="_Toc56728030"/>
+      <w:r>
+        <w:rPr>
+          <w:rFonts w:ascii="Arial" w:hAnsi="Arial" w:cs="Arial"/>
+          <w:b/>
+          <w:bCs/>
+          <w:color w:val="auto"/>
+          <w:lang w:val="en-SG"/>
+        </w:rPr>
+        <w:t>3.4 Heuristics/ Algorithm for conflicting diagnosis</w:t>
+      </w:r>
+      <w:bookmarkEnd w:id="13"/>
+    </w:p>
+    <w:p>
+      <w:pPr>
+        <w:rPr>
+          <w:lang w:val="en-SG"/>
+        </w:rPr>
+      </w:pPr>
+    </w:p>
+    <w:p>
+      <w:pPr>
+        <w:rPr>
+          <w:lang w:val="en-SG"/>
+        </w:rPr>
+      </w:pPr>
+    </w:p>
+    <w:p>
+      <w:pPr>
+        <w:rPr>
+          <w:lang w:val="en-SG"/>
+        </w:rPr>
+      </w:pPr>
+    </w:p>
+    <w:p>
+      <w:pPr>
+        <w:rPr>
+          <w:lang w:val="en-SG"/>
+        </w:rPr>
+      </w:pPr>
+    </w:p>
+    <w:p>
+      <w:pPr>
+        <w:rPr>
+          <w:lang w:val="en-SG"/>
+        </w:rPr>
+      </w:pPr>
+    </w:p>
+    <w:p>
+      <w:pPr>
+        <w:rPr>
+          <w:lang w:val="en-SG"/>
+        </w:rPr>
+      </w:pPr>
+    </w:p>
+    <w:p>
+      <w:pPr>
+        <w:rPr>
+          <w:lang w:val="en-SG"/>
+        </w:rPr>
+      </w:pPr>
+    </w:p>
+    <w:p>
+      <w:pPr>
+        <w:rPr>
+          <w:lang w:val="en-SG"/>
+        </w:rPr>
+      </w:pPr>
+    </w:p>
+    <w:p>
+      <w:pPr>
+        <w:rPr>
+          <w:lang w:val="en-SG"/>
+        </w:rPr>
+      </w:pPr>
+    </w:p>
+    <w:p>
+      <w:pPr>
+        <w:rPr>
+          <w:lang w:val="en-SG"/>
+        </w:rPr>
+      </w:pPr>
+    </w:p>
+    <w:p>
+      <w:pPr>
+        <w:rPr>
+          <w:lang w:val="en-SG"/>
+        </w:rPr>
+      </w:pPr>
+    </w:p>
+    <w:p>
+      <w:pPr>
+        <w:rPr>
+          <w:lang w:val="en-SG"/>
+        </w:rPr>
+      </w:pPr>
+    </w:p>
+    <w:p>
+      <w:pPr>
+        <w:rPr>
+          <w:lang w:val="en-SG"/>
+        </w:rPr>
+      </w:pPr>
+    </w:p>
+    <w:p>
+      <w:pPr>
+        <w:rPr>
+          <w:lang w:val="en-SG"/>
+        </w:rPr>
+      </w:pPr>
+    </w:p>
+    <w:p>
+      <w:pPr>
+        <w:pStyle w:val="Heading2"/>
+        <w:rPr>
+          <w:rFonts w:ascii="Arial" w:hAnsi="Arial" w:cs="Arial"/>
+          <w:b/>
+          <w:bCs/>
+          <w:color w:val="auto"/>
+          <w:lang w:val="en-SG"/>
+        </w:rPr>
+      </w:pPr>
+      <w:bookmarkStart w:id="14" w:name="_Toc56728031"/>
+      <w:r>
+        <w:rPr>
+          <w:rFonts w:ascii="Arial" w:hAnsi="Arial" w:cs="Arial"/>
+          <w:b/>
+          <w:bCs/>
+          <w:color w:val="auto"/>
+          <w:lang w:val="en-SG"/>
+        </w:rPr>
+        <w:lastRenderedPageBreak/>
+        <w:t>3.</w:t>
+      </w:r>
+      <w:r>
+        <w:rPr>
+          <w:rFonts w:ascii="Arial" w:hAnsi="Arial" w:cs="Arial"/>
+          <w:b/>
+          <w:bCs/>
+          <w:color w:val="auto"/>
+          <w:lang w:val="en-SG"/>
+        </w:rPr>
+        <w:t>5</w:t>
+      </w:r>
+      <w:r>
+        <w:rPr>
+          <w:rFonts w:ascii="Arial" w:hAnsi="Arial" w:cs="Arial"/>
+          <w:b/>
+          <w:bCs/>
+          <w:color w:val="auto"/>
+          <w:lang w:val="en-SG"/>
+        </w:rPr>
+        <w:t xml:space="preserve"> </w:t>
+      </w:r>
+      <w:r>
+        <w:rPr>
+          <w:rFonts w:ascii="Arial" w:hAnsi="Arial" w:cs="Arial"/>
+          <w:b/>
+          <w:bCs/>
+          <w:color w:val="auto"/>
+          <w:lang w:val="en-SG"/>
+        </w:rPr>
+        <w:t>Knowledge Base</w:t>
+      </w:r>
+      <w:bookmarkEnd w:id="14"/>
+    </w:p>
+    <w:p>
+      <w:pPr>
+        <w:rPr>
+          <w:rFonts w:ascii="Calibri" w:hAnsi="Calibri"/>
+          <w:lang w:val="en-SG"/>
+        </w:rPr>
+      </w:pPr>
+    </w:p>
+    <w:p>
+      <w:pPr>
+        <w:rPr>
+          <w:rFonts w:ascii="Calibri" w:hAnsi="Calibri"/>
+          <w:lang w:val="en-SG"/>
+        </w:rPr>
+      </w:pPr>
+      <w:r>
+        <w:rPr>
+          <w:rFonts w:ascii="Calibri" w:hAnsi="Calibri"/>
+          <w:lang w:val="en-SG"/>
+        </w:rPr>
+        <w:t>Pain Database (Note: ‘</w:t>
+      </w:r>
+      <w:proofErr w:type="spellStart"/>
+      <w:r>
+        <w:rPr>
+          <w:rFonts w:ascii="Calibri" w:hAnsi="Calibri"/>
+          <w:lang w:val="en-SG"/>
+        </w:rPr>
+        <w:t>pain_free</w:t>
+      </w:r>
+      <w:proofErr w:type="spellEnd"/>
+      <w:r>
+        <w:rPr>
+          <w:rFonts w:ascii="Calibri" w:hAnsi="Calibri"/>
+          <w:lang w:val="en-SG"/>
+        </w:rPr>
+        <w:t xml:space="preserve">’ question is </w:t>
+      </w:r>
+      <w:r>
+        <w:rPr>
+          <w:rFonts w:ascii="Calibri" w:hAnsi="Calibri"/>
+          <w:lang w:val="en-SG"/>
+        </w:rPr>
+        <w:t>asked</w:t>
+      </w:r>
+      <w:r>
+        <w:rPr>
+          <w:rFonts w:ascii="Calibri" w:hAnsi="Calibri"/>
+          <w:lang w:val="en-SG"/>
+        </w:rPr>
+        <w:t xml:space="preserve"> in ask(0) program of “Do you feel any pain?”)</w:t>
+      </w:r>
+    </w:p>
+    <w:p>
+      <w:pPr>
+        <w:rPr>
+          <w:rFonts w:ascii="Calibri" w:hAnsi="Calibri"/>
+          <w:lang w:val="en-SG"/>
+        </w:rPr>
+      </w:pPr>
+      <w:r>
+        <w:rPr>
+          <w:rFonts w:ascii="Calibri" w:hAnsi="Calibri"/>
+          <w:lang w:val="en-SG"/>
+        </w:rPr>
+        <w:drawing>
+          <wp:inline distT="0" distB="0" distL="0" distR="0" wp14:anchorId="5FFD2D6E" wp14:editId="7E246E02">
+            <wp:extent cx="5731510" cy="515620"/>
+            <wp:effectExtent l="0" t="0" r="0" b="5080"/>
+            <wp:docPr id="32" name="Picture 32"/>
+            <wp:cNvGraphicFramePr>
+              <a:graphicFrameLocks xmlns:a="http://schemas.openxmlformats.org/drawingml/2006/main" noChangeAspect="1"/>
+            </wp:cNvGraphicFramePr>
+            <a:graphic xmlns:a="http://schemas.openxmlformats.org/drawingml/2006/main">
+              <a:graphicData uri="http://schemas.openxmlformats.org/drawingml/2006/picture">
+                <pic:pic xmlns:pic="http://schemas.openxmlformats.org/drawingml/2006/picture">
+                  <pic:nvPicPr>
+                    <pic:cNvPr id="1" name=""/>
+                    <pic:cNvPicPr/>
+                  </pic:nvPicPr>
+                  <pic:blipFill>
+                    <a:blip r:embed="rId26"/>
+                    <a:stretch>
+                      <a:fillRect/>
+                    </a:stretch>
+                  </pic:blipFill>
+                  <pic:spPr>
+                    <a:xfrm>
+                      <a:off x="0" y="0"/>
+                      <a:ext cx="5731510" cy="515620"/>
+                    </a:xfrm>
+                    <a:prstGeom prst="rect">
+                      <a:avLst/>
+                    </a:prstGeom>
+                  </pic:spPr>
+                </pic:pic>
+              </a:graphicData>
+            </a:graphic>
+          </wp:inline>
+        </w:drawing>
+      </w:r>
+    </w:p>
+    <w:p>
+      <w:pPr>
+        <w:rPr>
+          <w:rFonts w:ascii="Calibri" w:hAnsi="Calibri"/>
+          <w:lang w:val="en-SG"/>
+        </w:rPr>
+      </w:pPr>
+    </w:p>
+    <w:p>
+      <w:pPr>
+        <w:rPr>
+          <w:rFonts w:ascii="Calibri" w:hAnsi="Calibri"/>
+          <w:lang w:val="en-SG"/>
+        </w:rPr>
+      </w:pPr>
+      <w:r>
+        <w:rPr>
+          <w:rFonts w:ascii="Calibri" w:hAnsi="Calibri"/>
+          <w:lang w:val="en-SG"/>
+        </w:rPr>
+        <w:t>Mood Database</w:t>
+      </w:r>
+    </w:p>
+    <w:p>
+      <w:pPr>
+        <w:rPr>
+          <w:lang w:val="en-SG"/>
+        </w:rPr>
+      </w:pPr>
+      <w:r>
+        <w:rPr>
+          <w:lang w:val="en-SG"/>
+        </w:rPr>
+        <w:drawing>
+          <wp:inline distT="0" distB="0" distL="0" distR="0" wp14:anchorId="143B2232" wp14:editId="62B09F7F">
+            <wp:extent cx="5731510" cy="218440"/>
+            <wp:effectExtent l="0" t="0" r="0" b="0"/>
+            <wp:docPr id="36" name="Picture 36"/>
+            <wp:cNvGraphicFramePr>
+              <a:graphicFrameLocks xmlns:a="http://schemas.openxmlformats.org/drawingml/2006/main" noChangeAspect="1"/>
+            </wp:cNvGraphicFramePr>
+            <a:graphic xmlns:a="http://schemas.openxmlformats.org/drawingml/2006/main">
+              <a:graphicData uri="http://schemas.openxmlformats.org/drawingml/2006/picture">
+                <pic:pic xmlns:pic="http://schemas.openxmlformats.org/drawingml/2006/picture">
+                  <pic:nvPicPr>
+                    <pic:cNvPr id="1" name=""/>
+                    <pic:cNvPicPr/>
+                  </pic:nvPicPr>
+                  <pic:blipFill>
+                    <a:blip r:embed="rId27"/>
+                    <a:stretch>
+                      <a:fillRect/>
+                    </a:stretch>
+                  </pic:blipFill>
+                  <pic:spPr>
+                    <a:xfrm>
+                      <a:off x="0" y="0"/>
+                      <a:ext cx="5731510" cy="218440"/>
+                    </a:xfrm>
+                    <a:prstGeom prst="rect">
+                      <a:avLst/>
+                    </a:prstGeom>
+                  </pic:spPr>
+                </pic:pic>
+              </a:graphicData>
+            </a:graphic>
+          </wp:inline>
+        </w:drawing>
+      </w:r>
+    </w:p>
+    <w:p>
+      <w:pPr>
+        <w:rPr>
+          <w:lang w:val="en-SG"/>
+        </w:rPr>
+      </w:pPr>
+    </w:p>
+    <w:p>
+      <w:pPr>
+        <w:pStyle w:val="Heading2"/>
+        <w:rPr>
+          <w:rFonts w:ascii="Arial" w:hAnsi="Arial" w:cs="Arial"/>
+          <w:b/>
+          <w:bCs/>
+          <w:color w:val="auto"/>
+          <w:lang w:val="en-SG"/>
+        </w:rPr>
+      </w:pPr>
+      <w:bookmarkStart w:id="15" w:name="_Toc56728032"/>
+      <w:r>
+        <w:rPr>
+          <w:rFonts w:ascii="Arial" w:hAnsi="Arial" w:cs="Arial"/>
+          <w:b/>
+          <w:bCs/>
+          <w:color w:val="auto"/>
+          <w:lang w:val="en-SG"/>
+        </w:rPr>
+        <w:t>3.</w:t>
+      </w:r>
+      <w:r>
+        <w:rPr>
+          <w:rFonts w:ascii="Arial" w:hAnsi="Arial" w:cs="Arial"/>
+          <w:b/>
+          <w:bCs/>
+          <w:color w:val="auto"/>
+          <w:lang w:val="en-SG"/>
+        </w:rPr>
+        <w:t>6</w:t>
+      </w:r>
+      <w:r>
+        <w:rPr>
+          <w:rFonts w:ascii="Arial" w:hAnsi="Arial" w:cs="Arial"/>
+          <w:b/>
+          <w:bCs/>
+          <w:color w:val="auto"/>
+          <w:lang w:val="en-SG"/>
+        </w:rPr>
+        <w:t xml:space="preserve"> Helper Functions</w:t>
+      </w:r>
+      <w:bookmarkEnd w:id="15"/>
+    </w:p>
+    <w:p>
+      <w:pPr>
+        <w:jc w:val="center"/>
+        <w:rPr>
+          <w:lang w:val="en-SG"/>
+        </w:rPr>
+      </w:pPr>
+      <w:r>
+        <w:rPr>
+          <w:lang w:val="en-SG"/>
+        </w:rPr>
+        <w:drawing>
+          <wp:inline distT="0" distB="0" distL="0" distR="0" wp14:anchorId="796CDCA1" wp14:editId="0B543CC2">
+            <wp:extent cx="3384755" cy="2284878"/>
+            <wp:effectExtent l="0" t="0" r="0" b="1270"/>
+            <wp:docPr id="33" name="Picture 33" descr="Text&#10;&#10;Description automatically generated"/>
+            <wp:cNvGraphicFramePr>
+              <a:graphicFrameLocks xmlns:a="http://schemas.openxmlformats.org/drawingml/2006/main" noChangeAspect="1"/>
+            </wp:cNvGraphicFramePr>
+            <a:graphic xmlns:a="http://schemas.openxmlformats.org/drawingml/2006/main">
+              <a:graphicData uri="http://schemas.openxmlformats.org/drawingml/2006/picture">
+                <pic:pic xmlns:pic="http://schemas.openxmlformats.org/drawingml/2006/picture">
+                  <pic:nvPicPr>
+                    <pic:cNvPr id="33" name="Picture 33" descr="Text&#10;&#10;Description automatically generated"/>
+                    <pic:cNvPicPr/>
+                  </pic:nvPicPr>
+                  <pic:blipFill>
+                    <a:blip r:embed="rId28"/>
+                    <a:stretch>
+                      <a:fillRect/>
+                    </a:stretch>
+                  </pic:blipFill>
+                  <pic:spPr>
+                    <a:xfrm>
+                      <a:off x="0" y="0"/>
+                      <a:ext cx="3396027" cy="2292487"/>
+                    </a:xfrm>
+                    <a:prstGeom prst="rect">
+                      <a:avLst/>
+                    </a:prstGeom>
+                  </pic:spPr>
+                </pic:pic>
+              </a:graphicData>
+            </a:graphic>
+          </wp:inline>
+        </w:drawing>
+      </w:r>
+    </w:p>
+    <w:p>
+      <w:pPr>
+        <w:pStyle w:val="Heading2"/>
+        <w:rPr>
+          <w:rFonts w:ascii="Arial" w:hAnsi="Arial" w:cs="Arial"/>
+          <w:b/>
+          <w:bCs/>
+          <w:color w:val="auto"/>
+          <w:lang w:val="en-SG"/>
+        </w:rPr>
+      </w:pPr>
+      <w:bookmarkStart w:id="16" w:name="_Toc56728033"/>
+      <w:r>
+        <w:rPr>
+          <w:rFonts w:ascii="Arial" w:hAnsi="Arial" w:cs="Arial"/>
+          <w:b/>
+          <w:bCs/>
+          <w:color w:val="auto"/>
+          <w:lang w:val="en-SG"/>
+        </w:rPr>
+        <w:t>3.</w:t>
+      </w:r>
+      <w:r>
+        <w:rPr>
+          <w:rFonts w:ascii="Arial" w:hAnsi="Arial" w:cs="Arial"/>
+          <w:b/>
+          <w:bCs/>
+          <w:color w:val="auto"/>
+          <w:lang w:val="en-SG"/>
+        </w:rPr>
+        <w:t>7</w:t>
+      </w:r>
+      <w:r>
+        <w:rPr>
+          <w:rFonts w:ascii="Arial" w:hAnsi="Arial" w:cs="Arial"/>
+          <w:b/>
+          <w:bCs/>
+          <w:color w:val="auto"/>
+          <w:lang w:val="en-SG"/>
+        </w:rPr>
+        <w:t xml:space="preserve"> Further Considerations (Error Handling)</w:t>
+      </w:r>
+      <w:bookmarkEnd w:id="16"/>
+    </w:p>
+    <w:p>
+      <w:pPr>
+        <w:rPr>
+          <w:lang w:val="en-SG"/>
+        </w:rPr>
+      </w:pPr>
+    </w:p>
+    <w:p>
+      <w:pPr>
+        <w:rPr>
+          <w:lang w:val="en-SG"/>
+        </w:rPr>
+      </w:pPr>
+      <w:r>
+        <w:rPr>
+          <w:lang w:val="en-SG"/>
+        </w:rPr>
+        <w:t>Rules governing pain</w:t>
+      </w:r>
+      <w:r>
+        <w:rPr>
+          <w:lang w:val="en-SG"/>
+        </w:rPr>
+        <w:t xml:space="preserve"> </w:t>
+      </w:r>
+      <w:r>
+        <w:rPr>
+          <w:lang w:val="en-SG"/>
+        </w:rPr>
+        <w:t>query empty list</w:t>
+      </w:r>
+      <w:r>
+        <w:rPr>
+          <w:lang w:val="en-SG"/>
+        </w:rPr>
+        <w:t xml:space="preserve"> (error handling).</w:t>
+      </w:r>
+    </w:p>
+    <w:p>
+      <w:pPr>
+        <w:jc w:val="center"/>
+        <w:rPr>
           <w:rFonts w:ascii="Calibri" w:hAnsi="Calibri" w:cs="Calibri"/>
           <w:b/>
           <w:bCs/>
+          <w:lang w:val="en-SG"/>
+        </w:rPr>
+      </w:pPr>
+      <w:r>
+        <w:rPr>
+          <w:rFonts w:ascii="Calibri" w:hAnsi="Calibri" w:cs="Calibri"/>
+          <w:b/>
+          <w:bCs/>
+          <w:lang w:val="en-SG"/>
+        </w:rPr>
+        <w:drawing>
+          <wp:inline distT="0" distB="0" distL="0" distR="0" wp14:anchorId="39D4A6E5" wp14:editId="525E5BB0">
+            <wp:extent cx="4055806" cy="846120"/>
+            <wp:effectExtent l="0" t="0" r="0" b="5080"/>
+            <wp:docPr id="34" name="Picture 34" descr="Text&#10;&#10;Description automatically generated"/>
+            <wp:cNvGraphicFramePr>
+              <a:graphicFrameLocks xmlns:a="http://schemas.openxmlformats.org/drawingml/2006/main" noChangeAspect="1"/>
+            </wp:cNvGraphicFramePr>
+            <a:graphic xmlns:a="http://schemas.openxmlformats.org/drawingml/2006/main">
+              <a:graphicData uri="http://schemas.openxmlformats.org/drawingml/2006/picture">
+                <pic:pic xmlns:pic="http://schemas.openxmlformats.org/drawingml/2006/picture">
+                  <pic:nvPicPr>
+                    <pic:cNvPr id="34" name="Picture 34" descr="Text&#10;&#10;Description automatically generated"/>
+                    <pic:cNvPicPr/>
+                  </pic:nvPicPr>
+                  <pic:blipFill>
+                    <a:blip r:embed="rId29"/>
+                    <a:stretch>
+                      <a:fillRect/>
+                    </a:stretch>
+                  </pic:blipFill>
+                  <pic:spPr>
+                    <a:xfrm>
+                      <a:off x="0" y="0"/>
+                      <a:ext cx="4079470" cy="851057"/>
+                    </a:xfrm>
+                    <a:prstGeom prst="rect">
+                      <a:avLst/>
+                    </a:prstGeom>
+                  </pic:spPr>
+                </pic:pic>
+              </a:graphicData>
+            </a:graphic>
+          </wp:inline>
+        </w:drawing>
+      </w:r>
+    </w:p>
+    <w:p>
+      <w:pPr>
+        <w:jc w:val="center"/>
+        <w:rPr>
+          <w:rFonts w:ascii="Calibri" w:hAnsi="Calibri" w:cs="Calibri"/>
+          <w:b/>
+          <w:bCs/>
+          <w:lang w:val="en-SG"/>
+        </w:rPr>
+      </w:pPr>
+    </w:p>
+    <w:p>
+      <w:pPr>
+        <w:rPr>
+          <w:lang w:val="en-SG"/>
+        </w:rPr>
+      </w:pPr>
+      <w:r>
+        <w:rPr>
+          <w:lang w:val="en-SG"/>
+        </w:rPr>
+        <w:t>Rules governing mood query empty list</w:t>
+      </w:r>
+      <w:r>
+        <w:rPr>
+          <w:lang w:val="en-SG"/>
+        </w:rPr>
+        <w:t xml:space="preserve"> (error handling).</w:t>
+      </w:r>
+    </w:p>
+    <w:p>
+      <w:pPr>
+        <w:jc w:val="center"/>
+        <w:rPr>
+          <w:rFonts w:ascii="Calibri" w:hAnsi="Calibri" w:cs="Calibri"/>
+          <w:lang w:val="en-SG"/>
+        </w:rPr>
+      </w:pPr>
+      <w:r>
+        <w:rPr>
+          <w:rFonts w:ascii="Calibri" w:hAnsi="Calibri" w:cs="Calibri"/>
+          <w:lang w:val="en-SG"/>
+        </w:rPr>
+        <w:drawing>
+          <wp:inline distT="0" distB="0" distL="0" distR="0" wp14:anchorId="2A4CAAD4" wp14:editId="59D3EA28">
+            <wp:extent cx="4008808" cy="892278"/>
+            <wp:effectExtent l="0" t="0" r="4445" b="0"/>
+            <wp:docPr id="35" name="Picture 35" descr="Text&#10;&#10;Description automatically generated"/>
+            <wp:cNvGraphicFramePr>
+              <a:graphicFrameLocks xmlns:a="http://schemas.openxmlformats.org/drawingml/2006/main" noChangeAspect="1"/>
+            </wp:cNvGraphicFramePr>
+            <a:graphic xmlns:a="http://schemas.openxmlformats.org/drawingml/2006/main">
+              <a:graphicData uri="http://schemas.openxmlformats.org/drawingml/2006/picture">
+                <pic:pic xmlns:pic="http://schemas.openxmlformats.org/drawingml/2006/picture">
+                  <pic:nvPicPr>
+                    <pic:cNvPr id="35" name="Picture 35" descr="Text&#10;&#10;Description automatically generated"/>
+                    <pic:cNvPicPr/>
+                  </pic:nvPicPr>
+                  <pic:blipFill>
+                    <a:blip r:embed="rId30"/>
+                    <a:stretch>
+                      <a:fillRect/>
+                    </a:stretch>
+                  </pic:blipFill>
+                  <pic:spPr>
+                    <a:xfrm>
+                      <a:off x="0" y="0"/>
+                      <a:ext cx="4065779" cy="904958"/>
+                    </a:xfrm>
+                    <a:prstGeom prst="rect">
+                      <a:avLst/>
+                    </a:prstGeom>
+                  </pic:spPr>
+                </pic:pic>
+              </a:graphicData>
+            </a:graphic>
+          </wp:inline>
+        </w:drawing>
+      </w:r>
+    </w:p>
+    <w:p>
+      <w:pPr>
+        <w:pStyle w:val="Heading1"/>
+        <w:rPr>
+          <w:rFonts w:ascii="Calibri" w:hAnsi="Calibri" w:cs="Calibri"/>
+          <w:b/>
+          <w:bCs/>
           <w:color w:val="auto"/>
           <w:lang w:val="en-SG"/>
         </w:rPr>
       </w:pPr>
-      <w:bookmarkStart w:id="10" w:name="_Toc56717847"/>
-      <w:r>
+    </w:p>
+    <w:p>
+      <w:pPr>
         <w:rPr>
           <w:rFonts w:ascii="Calibri" w:hAnsi="Calibri" w:cs="Calibri"/>
           <w:b/>
           <w:bCs/>
+          <w:lang w:val="en-SG"/>
+        </w:rPr>
+      </w:pPr>
+    </w:p>
+    <w:p>
+      <w:pPr>
+        <w:rPr>
+          <w:rFonts w:ascii="Calibri" w:hAnsi="Calibri" w:cs="Calibri"/>
+          <w:b/>
+          <w:bCs/>
+          <w:lang w:val="en-SG"/>
+        </w:rPr>
+      </w:pPr>
+    </w:p>
+    <w:p>
+      <w:pPr>
+        <w:rPr>
+          <w:rFonts w:ascii="Calibri" w:hAnsi="Calibri" w:cs="Calibri"/>
+          <w:b/>
+          <w:bCs/>
+          <w:lang w:val="en-SG"/>
+        </w:rPr>
+      </w:pPr>
+    </w:p>
+    <w:p>
+      <w:pPr>
+        <w:rPr>
+          <w:rFonts w:ascii="Calibri" w:hAnsi="Calibri" w:cs="Calibri"/>
+          <w:b/>
+          <w:bCs/>
+          <w:lang w:val="en-SG"/>
+        </w:rPr>
+      </w:pPr>
+    </w:p>
+    <w:p>
+      <w:pPr>
+        <w:pStyle w:val="Heading1"/>
+        <w:rPr>
+          <w:rFonts w:ascii="Arial" w:hAnsi="Arial" w:cs="Arial"/>
+          <w:b/>
+          <w:bCs/>
           <w:color w:val="auto"/>
-          <w:lang w:val="en-SG"/>
-        </w:rPr>
-        <w:t>3.1 Code Explanation</w:t>
-      </w:r>
-      <w:bookmarkEnd w:id="10"/>
-    </w:p>
-    <w:p>
-      <w:pPr>
-        <w:pStyle w:val="Heading3"/>
-        <w:rPr>
-          <w:rFonts w:ascii="Calibri" w:hAnsi="Calibri" w:cs="Calibri"/>
+          <w:sz w:val="28"/>
+          <w:szCs w:val="28"/>
+          <w:lang w:val="en-SG"/>
+        </w:rPr>
+      </w:pPr>
+      <w:bookmarkStart w:id="17" w:name="_Toc56728034"/>
+      <w:r>
+        <w:rPr>
+          <w:rFonts w:ascii="Arial" w:hAnsi="Arial" w:cs="Arial"/>
           <w:b/>
           <w:bCs/>
           <w:color w:val="auto"/>
-          <w:lang w:val="en-SG"/>
-        </w:rPr>
-      </w:pPr>
-      <w:bookmarkStart w:id="11" w:name="_Toc56717848"/>
-      <w:r>
-        <w:rPr>
-          <w:rFonts w:ascii="Calibri" w:hAnsi="Calibri" w:cs="Calibri"/>
+          <w:sz w:val="28"/>
+          <w:szCs w:val="28"/>
+          <w:lang w:val="en-SG"/>
+        </w:rPr>
+        <w:lastRenderedPageBreak/>
+        <w:t>Section 4. Demonstration of Sympathetic Doctor Dialogue AI</w:t>
+      </w:r>
+      <w:bookmarkEnd w:id="17"/>
+    </w:p>
+    <w:p>
+      <w:pPr>
+        <w:rPr>
+          <w:lang w:val="en-SG"/>
+        </w:rPr>
+      </w:pPr>
+    </w:p>
+    <w:p>
+      <w:pPr>
+        <w:rPr>
+          <w:lang w:val="en-SG"/>
+        </w:rPr>
+      </w:pPr>
+    </w:p>
+    <w:p>
+      <w:pPr>
+        <w:rPr>
+          <w:lang w:val="en-SG"/>
+        </w:rPr>
+      </w:pPr>
+    </w:p>
+    <w:p>
+      <w:pPr>
+        <w:rPr>
+          <w:lang w:val="en-SG"/>
+        </w:rPr>
+      </w:pPr>
+    </w:p>
+    <w:p>
+      <w:pPr>
+        <w:rPr>
+          <w:lang w:val="en-SG"/>
+        </w:rPr>
+      </w:pPr>
+    </w:p>
+    <w:p>
+      <w:pPr>
+        <w:rPr>
+          <w:lang w:val="en-SG"/>
+        </w:rPr>
+      </w:pPr>
+    </w:p>
+    <w:p>
+      <w:pPr>
+        <w:rPr>
+          <w:lang w:val="en-SG"/>
+        </w:rPr>
+      </w:pPr>
+    </w:p>
+    <w:p>
+      <w:pPr>
+        <w:rPr>
+          <w:lang w:val="en-SG"/>
+        </w:rPr>
+      </w:pPr>
+    </w:p>
+    <w:p>
+      <w:pPr>
+        <w:rPr>
+          <w:lang w:val="en-SG"/>
+        </w:rPr>
+      </w:pPr>
+    </w:p>
+    <w:p>
+      <w:pPr>
+        <w:rPr>
+          <w:lang w:val="en-SG"/>
+        </w:rPr>
+      </w:pPr>
+    </w:p>
+    <w:p>
+      <w:pPr>
+        <w:rPr>
+          <w:lang w:val="en-SG"/>
+        </w:rPr>
+      </w:pPr>
+    </w:p>
+    <w:p>
+      <w:pPr>
+        <w:rPr>
+          <w:lang w:val="en-SG"/>
+        </w:rPr>
+      </w:pPr>
+    </w:p>
+    <w:p>
+      <w:pPr>
+        <w:rPr>
+          <w:lang w:val="en-SG"/>
+        </w:rPr>
+      </w:pPr>
+    </w:p>
+    <w:p>
+      <w:pPr>
+        <w:rPr>
+          <w:lang w:val="en-SG"/>
+        </w:rPr>
+      </w:pPr>
+    </w:p>
+    <w:p>
+      <w:pPr>
+        <w:rPr>
+          <w:lang w:val="en-SG"/>
+        </w:rPr>
+      </w:pPr>
+    </w:p>
+    <w:p>
+      <w:pPr>
+        <w:rPr>
+          <w:lang w:val="en-SG"/>
+        </w:rPr>
+      </w:pPr>
+    </w:p>
+    <w:p>
+      <w:pPr>
+        <w:rPr>
+          <w:lang w:val="en-SG"/>
+        </w:rPr>
+      </w:pPr>
+    </w:p>
+    <w:p>
+      <w:pPr>
+        <w:rPr>
+          <w:lang w:val="en-SG"/>
+        </w:rPr>
+      </w:pPr>
+    </w:p>
+    <w:p>
+      <w:pPr>
+        <w:rPr>
+          <w:lang w:val="en-SG"/>
+        </w:rPr>
+      </w:pPr>
+    </w:p>
+    <w:p>
+      <w:pPr>
+        <w:rPr>
+          <w:lang w:val="en-SG"/>
+        </w:rPr>
+      </w:pPr>
+    </w:p>
+    <w:p>
+      <w:pPr>
+        <w:rPr>
+          <w:lang w:val="en-SG"/>
+        </w:rPr>
+      </w:pPr>
+    </w:p>
+    <w:p>
+      <w:pPr>
+        <w:rPr>
+          <w:lang w:val="en-SG"/>
+        </w:rPr>
+      </w:pPr>
+    </w:p>
+    <w:p>
+      <w:pPr>
+        <w:rPr>
+          <w:lang w:val="en-SG"/>
+        </w:rPr>
+      </w:pPr>
+    </w:p>
+    <w:p>
+      <w:pPr>
+        <w:rPr>
+          <w:lang w:val="en-SG"/>
+        </w:rPr>
+      </w:pPr>
+    </w:p>
+    <w:p>
+      <w:pPr>
+        <w:rPr>
+          <w:lang w:val="en-SG"/>
+        </w:rPr>
+      </w:pPr>
+    </w:p>
+    <w:p>
+      <w:pPr>
+        <w:rPr>
+          <w:lang w:val="en-SG"/>
+        </w:rPr>
+      </w:pPr>
+    </w:p>
+    <w:p>
+      <w:pPr>
+        <w:rPr>
+          <w:lang w:val="en-SG"/>
+        </w:rPr>
+      </w:pPr>
+    </w:p>
+    <w:p>
+      <w:pPr>
+        <w:rPr>
+          <w:lang w:val="en-SG"/>
+        </w:rPr>
+      </w:pPr>
+    </w:p>
+    <w:p>
+      <w:pPr>
+        <w:rPr>
+          <w:lang w:val="en-SG"/>
+        </w:rPr>
+      </w:pPr>
+    </w:p>
+    <w:p>
+      <w:pPr>
+        <w:rPr>
+          <w:lang w:val="en-SG"/>
+        </w:rPr>
+      </w:pPr>
+    </w:p>
+    <w:p>
+      <w:pPr>
+        <w:rPr>
+          <w:lang w:val="en-SG"/>
+        </w:rPr>
+      </w:pPr>
+    </w:p>
+    <w:p>
+      <w:pPr>
+        <w:rPr>
+          <w:lang w:val="en-SG"/>
+        </w:rPr>
+      </w:pPr>
+    </w:p>
+    <w:p>
+      <w:pPr>
+        <w:rPr>
+          <w:lang w:val="en-SG"/>
+        </w:rPr>
+      </w:pPr>
+    </w:p>
+    <w:p>
+      <w:pPr>
+        <w:pStyle w:val="Heading1"/>
+        <w:rPr>
+          <w:rFonts w:ascii="Arial" w:hAnsi="Arial" w:cs="Arial"/>
           <w:b/>
           <w:bCs/>
           <w:color w:val="auto"/>
-          <w:lang w:val="en-SG"/>
-        </w:rPr>
-        <w:t>3.1.1 Predicates/Variables used</w:t>
-      </w:r>
-      <w:bookmarkEnd w:id="11"/>
-    </w:p>
-    <w:p>
-      <w:pPr>
-        <w:pStyle w:val="Heading3"/>
-        <w:rPr>
-          <w:rFonts w:ascii="Calibri" w:hAnsi="Calibri" w:cs="Calibri"/>
+          <w:sz w:val="28"/>
+          <w:szCs w:val="28"/>
+          <w:lang w:val="en-SG"/>
+        </w:rPr>
+      </w:pPr>
+      <w:bookmarkStart w:id="18" w:name="_Toc56728035"/>
+      <w:r>
+        <w:rPr>
+          <w:rFonts w:ascii="Arial" w:hAnsi="Arial" w:cs="Arial"/>
           <w:b/>
           <w:bCs/>
           <w:color w:val="auto"/>
-          <w:lang w:val="en-SG"/>
-        </w:rPr>
-      </w:pPr>
-      <w:bookmarkStart w:id="12" w:name="_Toc56717849"/>
-      <w:r>
-        <w:rPr>
-          <w:rFonts w:ascii="Calibri" w:hAnsi="Calibri" w:cs="Calibri"/>
+          <w:sz w:val="28"/>
+          <w:szCs w:val="28"/>
+          <w:lang w:val="en-SG"/>
+        </w:rPr>
+        <w:t>Section 5: Additional Implementation (</w:t>
+      </w:r>
+      <w:r>
+        <w:rPr>
+          <w:rFonts w:ascii="Arial" w:hAnsi="Arial" w:cs="Arial"/>
           <w:b/>
           <w:bCs/>
           <w:color w:val="auto"/>
-          <w:lang w:val="en-SG"/>
-        </w:rPr>
-        <w:t>3.1.2 Rules Used</w:t>
-      </w:r>
-      <w:bookmarkEnd w:id="12"/>
+          <w:sz w:val="28"/>
+          <w:szCs w:val="28"/>
+          <w:u w:val="single"/>
+          <w:lang w:val="en-SG"/>
+        </w:rPr>
+        <w:t>GUI</w:t>
+      </w:r>
+      <w:r>
+        <w:rPr>
+          <w:rFonts w:ascii="Arial" w:hAnsi="Arial" w:cs="Arial"/>
+          <w:b/>
+          <w:bCs/>
+          <w:color w:val="auto"/>
+          <w:sz w:val="28"/>
+          <w:szCs w:val="28"/>
+          <w:lang w:val="en-SG"/>
+        </w:rPr>
+        <w:t>)</w:t>
+      </w:r>
+      <w:r>
+        <w:rPr>
+          <w:rFonts w:ascii="Arial" w:hAnsi="Arial" w:cs="Arial"/>
+          <w:b/>
+          <w:bCs/>
+          <w:color w:val="auto"/>
+          <w:sz w:val="28"/>
+          <w:szCs w:val="28"/>
+          <w:lang w:val="en-SG"/>
+        </w:rPr>
+        <w:t xml:space="preserve"> with </w:t>
+      </w:r>
+      <w:r>
+        <w:rPr>
+          <w:rFonts w:ascii="Arial" w:hAnsi="Arial" w:cs="Arial"/>
+          <w:b/>
+          <w:bCs/>
+          <w:color w:val="auto"/>
+          <w:sz w:val="28"/>
+          <w:szCs w:val="28"/>
+          <w:u w:val="single"/>
+          <w:lang w:val="en-SG"/>
+        </w:rPr>
+        <w:t>Google Speech Recognition</w:t>
+      </w:r>
+      <w:r>
+        <w:rPr>
+          <w:rFonts w:ascii="Arial" w:hAnsi="Arial" w:cs="Arial"/>
+          <w:b/>
+          <w:bCs/>
+          <w:color w:val="auto"/>
+          <w:sz w:val="28"/>
+          <w:szCs w:val="28"/>
+          <w:u w:val="single"/>
+          <w:lang w:val="en-SG"/>
+        </w:rPr>
+        <w:t xml:space="preserve"> Engine</w:t>
+      </w:r>
+      <w:bookmarkEnd w:id="18"/>
     </w:p>
     <w:p>
       <w:pPr>
         <w:pStyle w:val="Heading2"/>
         <w:rPr>
-          <w:rFonts w:ascii="Calibri" w:hAnsi="Calibri" w:cs="Calibri"/>
+          <w:rFonts w:ascii="Arial" w:hAnsi="Arial" w:cs="Arial"/>
           <w:b/>
           <w:bCs/>
           <w:color w:val="auto"/>
           <w:lang w:val="en-SG"/>
         </w:rPr>
       </w:pPr>
-      <w:bookmarkStart w:id="13" w:name="_Toc56717850"/>
-      <w:r>
-        <w:rPr>
-          <w:rFonts w:ascii="Calibri" w:hAnsi="Calibri" w:cs="Calibri"/>
+      <w:bookmarkStart w:id="19" w:name="_Toc56728036"/>
+      <w:r>
+        <w:rPr>
+          <w:rFonts w:ascii="Arial" w:hAnsi="Arial" w:cs="Arial"/>
           <w:b/>
           <w:bCs/>
           <w:color w:val="auto"/>
           <w:lang w:val="en-SG"/>
         </w:rPr>
-        <w:t>3.2 Logic Flow</w:t>
-      </w:r>
-      <w:bookmarkEnd w:id="13"/>
+        <w:t>5.1 Motivation for GUI Implementation (Additional Feature)</w:t>
+      </w:r>
+      <w:bookmarkEnd w:id="19"/>
     </w:p>
     <w:p>
       <w:pPr>
         <w:pStyle w:val="Heading2"/>
         <w:rPr>
-          <w:rFonts w:ascii="Calibri" w:hAnsi="Calibri" w:cs="Calibri"/>
+          <w:rFonts w:ascii="Arial" w:hAnsi="Arial" w:cs="Arial"/>
           <w:b/>
           <w:bCs/>
           <w:color w:val="auto"/>
           <w:lang w:val="en-SG"/>
         </w:rPr>
       </w:pPr>
-      <w:bookmarkStart w:id="14" w:name="_Toc56717851"/>
-      <w:r>
-        <w:rPr>
-          <w:rFonts w:ascii="Calibri" w:hAnsi="Calibri" w:cs="Calibri"/>
+      <w:bookmarkStart w:id="20" w:name="_Toc56728037"/>
+      <w:r>
+        <w:rPr>
+          <w:rFonts w:ascii="Arial" w:hAnsi="Arial" w:cs="Arial"/>
           <w:b/>
           <w:bCs/>
           <w:color w:val="auto"/>
           <w:lang w:val="en-SG"/>
         </w:rPr>
-        <w:t>3.3 Rules of Diagnosis</w:t>
-      </w:r>
-      <w:bookmarkEnd w:id="14"/>
-    </w:p>
-    <w:p>
-      <w:pPr>
-        <w:pStyle w:val="Heading2"/>
-        <w:rPr>
-          <w:rFonts w:ascii="Calibri" w:hAnsi="Calibri" w:cs="Calibri"/>
+        <w:t>5.</w:t>
+      </w:r>
+      <w:r>
+        <w:rPr>
+          <w:rFonts w:ascii="Arial" w:hAnsi="Arial" w:cs="Arial"/>
           <w:b/>
           <w:bCs/>
           <w:color w:val="auto"/>
           <w:lang w:val="en-SG"/>
         </w:rPr>
-      </w:pPr>
-      <w:bookmarkStart w:id="15" w:name="_Toc56717852"/>
-      <w:r>
-        <w:rPr>
-          <w:rFonts w:ascii="Calibri" w:hAnsi="Calibri" w:cs="Calibri"/>
+        <w:t>2</w:t>
+      </w:r>
+      <w:r>
+        <w:rPr>
+          <w:rFonts w:ascii="Arial" w:hAnsi="Arial" w:cs="Arial"/>
           <w:b/>
           <w:bCs/>
           <w:color w:val="auto"/>
           <w:lang w:val="en-SG"/>
         </w:rPr>
-        <w:t>3.4 Heuristics/ Algorithm for conflicting diagnosis</w:t>
-      </w:r>
-      <w:bookmarkEnd w:id="15"/>
-    </w:p>
-    <w:p>
-      <w:pPr>
-        <w:pStyle w:val="Heading2"/>
-        <w:rPr>
-          <w:rFonts w:ascii="Calibri" w:hAnsi="Calibri" w:cs="Calibri"/>
+        <w:t xml:space="preserve"> Overall System Architecture </w:t>
+      </w:r>
+      <w:r>
+        <w:rPr>
+          <w:rFonts w:ascii="Arial" w:hAnsi="Arial" w:cs="Arial"/>
           <w:b/>
           <w:bCs/>
           <w:color w:val="auto"/>
           <w:lang w:val="en-SG"/>
         </w:rPr>
-      </w:pPr>
-      <w:bookmarkStart w:id="16" w:name="_Toc56717853"/>
-      <w:r>
-        <w:rPr>
-          <w:rFonts w:ascii="Calibri" w:hAnsi="Calibri" w:cs="Calibri"/>
+        <w:t xml:space="preserve">Diagram </w:t>
+      </w:r>
+      <w:r>
+        <w:rPr>
+          <w:rFonts w:ascii="Arial" w:hAnsi="Arial" w:cs="Arial"/>
           <w:b/>
           <w:bCs/>
           <w:color w:val="auto"/>
           <w:lang w:val="en-SG"/>
         </w:rPr>
-        <w:t>3.5 Helper Functions</w:t>
-      </w:r>
-      <w:bookmarkEnd w:id="16"/>
-    </w:p>
-    <w:p>
-      <w:pPr>
-        <w:pStyle w:val="Heading2"/>
-        <w:rPr>
-          <w:rFonts w:ascii="Calibri" w:hAnsi="Calibri" w:cs="Calibri"/>
-          <w:b/>
-          <w:bCs/>
-          <w:color w:val="auto"/>
-          <w:lang w:val="en-SG"/>
-        </w:rPr>
-      </w:pPr>
-      <w:bookmarkStart w:id="17" w:name="_Toc56717854"/>
-      <w:r>
-        <w:rPr>
-          <w:rFonts w:ascii="Calibri" w:hAnsi="Calibri" w:cs="Calibri"/>
-          <w:b/>
-          <w:bCs/>
-          <w:color w:val="auto"/>
-          <w:lang w:val="en-SG"/>
-        </w:rPr>
-        <w:t>3.6 Further Considerations (Error Handling)</w:t>
-      </w:r>
-      <w:bookmarkEnd w:id="17"/>
-    </w:p>
-    <w:p>
-      <w:pPr>
-        <w:rPr>
-          <w:rFonts w:ascii="Calibri" w:hAnsi="Calibri" w:cs="Calibri"/>
-          <w:b/>
-          <w:bCs/>
-          <w:lang w:val="en-SG"/>
-        </w:rPr>
-      </w:pPr>
-    </w:p>
-    <w:p>
-      <w:pPr>
-        <w:rPr>
-          <w:rFonts w:ascii="Calibri" w:hAnsi="Calibri" w:cs="Calibri"/>
-          <w:b/>
-          <w:bCs/>
-          <w:lang w:val="en-SG"/>
-        </w:rPr>
-      </w:pPr>
-    </w:p>
-    <w:p>
-      <w:pPr>
-        <w:rPr>
-          <w:rFonts w:ascii="Calibri" w:hAnsi="Calibri" w:cs="Calibri"/>
-          <w:b/>
-          <w:bCs/>
-          <w:lang w:val="en-SG"/>
-        </w:rPr>
-      </w:pPr>
-    </w:p>
-    <w:p>
-      <w:pPr>
-        <w:rPr>
-          <w:rFonts w:ascii="Calibri" w:hAnsi="Calibri" w:cs="Calibri"/>
-          <w:b/>
-          <w:bCs/>
-          <w:lang w:val="en-SG"/>
-        </w:rPr>
-      </w:pPr>
-    </w:p>
-    <w:p>
-      <w:pPr>
-        <w:pStyle w:val="Heading1"/>
-        <w:rPr>
-          <w:rFonts w:ascii="Calibri" w:hAnsi="Calibri" w:cs="Calibri"/>
-          <w:b/>
-          <w:bCs/>
-          <w:color w:val="auto"/>
-          <w:lang w:val="en-SG"/>
-        </w:rPr>
-      </w:pPr>
-      <w:bookmarkStart w:id="18" w:name="_Toc56717855"/>
-      <w:r>
-        <w:rPr>
-          <w:rFonts w:ascii="Calibri" w:hAnsi="Calibri" w:cs="Calibri"/>
-          <w:b/>
-          <w:bCs/>
-          <w:color w:val="auto"/>
-          <w:lang w:val="en-SG"/>
-        </w:rPr>
-        <w:t>Section 4. Demonstration of Sympathetic Doctor Dialogue AI</w:t>
-      </w:r>
-      <w:bookmarkEnd w:id="18"/>
-    </w:p>
-    <w:p>
-      <w:pPr>
-        <w:rPr>
-          <w:lang w:val="en-SG"/>
-        </w:rPr>
-      </w:pPr>
-    </w:p>
-    <w:p>
-      <w:pPr>
-        <w:rPr>
-          <w:lang w:val="en-SG"/>
-        </w:rPr>
-      </w:pPr>
-    </w:p>
-    <w:p>
-      <w:pPr>
-        <w:rPr>
-          <w:lang w:val="en-SG"/>
-        </w:rPr>
-      </w:pPr>
-    </w:p>
-    <w:p>
-      <w:pPr>
-        <w:rPr>
-          <w:lang w:val="en-SG"/>
-        </w:rPr>
-      </w:pPr>
-    </w:p>
-    <w:p>
-      <w:pPr>
-        <w:rPr>
-          <w:lang w:val="en-SG"/>
-        </w:rPr>
-      </w:pPr>
-    </w:p>
-    <w:p>
-      <w:pPr>
-        <w:rPr>
-          <w:lang w:val="en-SG"/>
-        </w:rPr>
-      </w:pPr>
-    </w:p>
-    <w:p>
-      <w:pPr>
-        <w:rPr>
-          <w:lang w:val="en-SG"/>
-        </w:rPr>
-      </w:pPr>
-    </w:p>
-    <w:p>
-      <w:pPr>
-        <w:rPr>
-          <w:lang w:val="en-SG"/>
-        </w:rPr>
-      </w:pPr>
-    </w:p>
-    <w:p>
-      <w:pPr>
-        <w:rPr>
-          <w:lang w:val="en-SG"/>
-        </w:rPr>
-      </w:pPr>
-    </w:p>
-    <w:p>
-      <w:pPr>
-        <w:rPr>
-          <w:lang w:val="en-SG"/>
-        </w:rPr>
-      </w:pPr>
-    </w:p>
-    <w:p>
-      <w:pPr>
-        <w:rPr>
-          <w:lang w:val="en-SG"/>
-        </w:rPr>
-      </w:pPr>
-    </w:p>
-    <w:p>
-      <w:pPr>
-        <w:rPr>
-          <w:lang w:val="en-SG"/>
-        </w:rPr>
-      </w:pPr>
-    </w:p>
-    <w:p>
-      <w:pPr>
-        <w:rPr>
-          <w:lang w:val="en-SG"/>
-        </w:rPr>
-      </w:pPr>
-    </w:p>
-    <w:p>
-      <w:pPr>
-        <w:rPr>
-          <w:lang w:val="en-SG"/>
-        </w:rPr>
-      </w:pPr>
-    </w:p>
-    <w:p>
-      <w:pPr>
-        <w:rPr>
-          <w:lang w:val="en-SG"/>
-        </w:rPr>
-      </w:pPr>
-    </w:p>
-    <w:p>
-      <w:pPr>
-        <w:rPr>
-          <w:lang w:val="en-SG"/>
-        </w:rPr>
-      </w:pPr>
-    </w:p>
-    <w:p>
-      <w:pPr>
-        <w:rPr>
-          <w:lang w:val="en-SG"/>
-        </w:rPr>
-      </w:pPr>
-    </w:p>
-    <w:p>
-      <w:pPr>
-        <w:rPr>
-          <w:lang w:val="en-SG"/>
-        </w:rPr>
-      </w:pPr>
-    </w:p>
-    <w:p>
-      <w:pPr>
-        <w:rPr>
-          <w:lang w:val="en-SG"/>
-        </w:rPr>
-      </w:pPr>
-    </w:p>
-    <w:p>
-      <w:pPr>
-        <w:rPr>
-          <w:lang w:val="en-SG"/>
-        </w:rPr>
-      </w:pPr>
-    </w:p>
-    <w:p>
-      <w:pPr>
-        <w:rPr>
-          <w:lang w:val="en-SG"/>
-        </w:rPr>
-      </w:pPr>
-    </w:p>
-    <w:p>
-      <w:pPr>
-        <w:rPr>
-          <w:lang w:val="en-SG"/>
-        </w:rPr>
-      </w:pPr>
-    </w:p>
-    <w:p>
-      <w:pPr>
-        <w:rPr>
-          <w:lang w:val="en-SG"/>
-        </w:rPr>
-      </w:pPr>
-    </w:p>
-    <w:p>
-      <w:pPr>
-        <w:rPr>
-          <w:lang w:val="en-SG"/>
-        </w:rPr>
-      </w:pPr>
-    </w:p>
-    <w:p>
-      <w:pPr>
-        <w:rPr>
-          <w:lang w:val="en-SG"/>
-        </w:rPr>
-      </w:pPr>
-    </w:p>
-    <w:p>
-      <w:pPr>
-        <w:rPr>
-          <w:lang w:val="en-SG"/>
-        </w:rPr>
-      </w:pPr>
-    </w:p>
-    <w:p>
-      <w:pPr>
-        <w:rPr>
-          <w:lang w:val="en-SG"/>
-        </w:rPr>
-      </w:pPr>
-    </w:p>
-    <w:p>
-      <w:pPr>
-        <w:rPr>
-          <w:lang w:val="en-SG"/>
-        </w:rPr>
-      </w:pPr>
-    </w:p>
-    <w:p>
-      <w:pPr>
-        <w:rPr>
-          <w:lang w:val="en-SG"/>
-        </w:rPr>
-      </w:pPr>
-    </w:p>
-    <w:p>
-      <w:pPr>
-        <w:rPr>
-          <w:lang w:val="en-SG"/>
-        </w:rPr>
-      </w:pPr>
-    </w:p>
-    <w:p>
-      <w:pPr>
-        <w:rPr>
-          <w:lang w:val="en-SG"/>
-        </w:rPr>
-      </w:pPr>
-    </w:p>
-    <w:p>
-      <w:pPr>
-        <w:rPr>
-          <w:lang w:val="en-SG"/>
-        </w:rPr>
-      </w:pPr>
-    </w:p>
-    <w:p>
-      <w:pPr>
-        <w:rPr>
-          <w:lang w:val="en-SG"/>
-        </w:rPr>
-      </w:pPr>
-    </w:p>
-    <w:p>
-      <w:pPr>
-        <w:pStyle w:val="Heading1"/>
-        <w:rPr>
-          <w:rFonts w:ascii="Calibri" w:hAnsi="Calibri" w:cs="Calibri"/>
-          <w:b/>
-          <w:bCs/>
-          <w:color w:val="auto"/>
-          <w:lang w:val="en-SG"/>
-        </w:rPr>
-      </w:pPr>
-      <w:bookmarkStart w:id="19" w:name="_Toc56717856"/>
-      <w:r>
-        <w:rPr>
-          <w:rFonts w:ascii="Calibri" w:hAnsi="Calibri" w:cs="Calibri"/>
-          <w:b/>
-          <w:bCs/>
-          <w:color w:val="auto"/>
-          <w:lang w:val="en-SG"/>
-        </w:rPr>
-        <w:t>Section 5: Additional Implementation (</w:t>
-      </w:r>
-      <w:r>
-        <w:rPr>
-          <w:rFonts w:ascii="Calibri" w:hAnsi="Calibri" w:cs="Calibri"/>
-          <w:b/>
-          <w:bCs/>
-          <w:color w:val="auto"/>
-          <w:u w:val="single"/>
-          <w:lang w:val="en-SG"/>
-        </w:rPr>
-        <w:t>GUI</w:t>
-      </w:r>
-      <w:r>
-        <w:rPr>
-          <w:rFonts w:ascii="Calibri" w:hAnsi="Calibri" w:cs="Calibri"/>
-          <w:b/>
-          <w:bCs/>
-          <w:color w:val="auto"/>
-          <w:lang w:val="en-SG"/>
-        </w:rPr>
-        <w:t>)</w:t>
-      </w:r>
-      <w:r>
-        <w:rPr>
-          <w:rFonts w:ascii="Calibri" w:hAnsi="Calibri" w:cs="Calibri"/>
-          <w:b/>
-          <w:bCs/>
-          <w:color w:val="auto"/>
-          <w:lang w:val="en-SG"/>
-        </w:rPr>
-        <w:t xml:space="preserve"> with</w:t>
-      </w:r>
-      <w:r>
-        <w:rPr>
-          <w:rFonts w:ascii="Calibri" w:hAnsi="Calibri" w:cs="Calibri"/>
-          <w:b/>
-          <w:bCs/>
-          <w:color w:val="auto"/>
-          <w:lang w:val="en-SG"/>
-        </w:rPr>
-        <w:t xml:space="preserve"> </w:t>
-      </w:r>
-      <w:r>
-        <w:rPr>
-          <w:rFonts w:ascii="Calibri" w:hAnsi="Calibri" w:cs="Calibri"/>
-          <w:b/>
-          <w:bCs/>
-          <w:color w:val="auto"/>
-          <w:u w:val="single"/>
-          <w:lang w:val="en-SG"/>
-        </w:rPr>
-        <w:t>Google Speech Recognition</w:t>
-      </w:r>
-      <w:r>
-        <w:rPr>
-          <w:rFonts w:ascii="Calibri" w:hAnsi="Calibri" w:cs="Calibri"/>
-          <w:b/>
-          <w:bCs/>
-          <w:color w:val="auto"/>
-          <w:u w:val="single"/>
-          <w:lang w:val="en-SG"/>
-        </w:rPr>
-        <w:t xml:space="preserve"> Engine</w:t>
-      </w:r>
-      <w:bookmarkEnd w:id="19"/>
-    </w:p>
-    <w:p>
-      <w:pPr>
-        <w:pStyle w:val="Heading2"/>
-        <w:rPr>
-          <w:rFonts w:ascii="Calibri" w:hAnsi="Calibri" w:cs="Calibri"/>
-          <w:b/>
-          <w:bCs/>
-          <w:color w:val="auto"/>
-          <w:lang w:val="en-SG"/>
-        </w:rPr>
-      </w:pPr>
-      <w:bookmarkStart w:id="20" w:name="_Toc56717857"/>
-      <w:r>
-        <w:rPr>
-          <w:rFonts w:ascii="Calibri" w:hAnsi="Calibri" w:cs="Calibri"/>
-          <w:b/>
-          <w:bCs/>
-          <w:color w:val="auto"/>
-          <w:lang w:val="en-SG"/>
-        </w:rPr>
-        <w:t>5.1 Motivation for GUI Implementation (Additional Feature)</w:t>
+        <w:t>of the GUI Implementation</w:t>
       </w:r>
       <w:bookmarkEnd w:id="20"/>
     </w:p>
     <w:p>
       <w:pPr>
-        <w:pStyle w:val="Heading2"/>
-        <w:rPr>
-          <w:rFonts w:ascii="Calibri" w:hAnsi="Calibri" w:cs="Calibri"/>
-          <w:b/>
-          <w:bCs/>
-          <w:color w:val="auto"/>
-          <w:lang w:val="en-SG"/>
-        </w:rPr>
-      </w:pPr>
-      <w:bookmarkStart w:id="21" w:name="_Toc56717858"/>
-      <w:r>
-        <w:rPr>
-          <w:rFonts w:ascii="Calibri" w:hAnsi="Calibri" w:cs="Calibri"/>
-          <w:b/>
-          <w:bCs/>
-          <w:color w:val="auto"/>
-          <w:lang w:val="en-SG"/>
-        </w:rPr>
-        <w:t>5.</w:t>
-      </w:r>
-      <w:r>
-        <w:rPr>
-          <w:rFonts w:ascii="Calibri" w:hAnsi="Calibri" w:cs="Calibri"/>
-          <w:b/>
-          <w:bCs/>
-          <w:color w:val="auto"/>
-          <w:lang w:val="en-SG"/>
-        </w:rPr>
-        <w:t>2</w:t>
-      </w:r>
-      <w:r>
-        <w:rPr>
-          <w:rFonts w:ascii="Calibri" w:hAnsi="Calibri" w:cs="Calibri"/>
-          <w:b/>
-          <w:bCs/>
-          <w:color w:val="auto"/>
-          <w:lang w:val="en-SG"/>
-        </w:rPr>
-        <w:t xml:space="preserve"> Overall System Architecture </w:t>
-      </w:r>
-      <w:r>
-        <w:rPr>
-          <w:rFonts w:ascii="Calibri" w:hAnsi="Calibri" w:cs="Calibri"/>
-          <w:b/>
-          <w:bCs/>
-          <w:color w:val="auto"/>
-          <w:lang w:val="en-SG"/>
-        </w:rPr>
-        <w:t xml:space="preserve">Diagram </w:t>
-      </w:r>
-      <w:r>
-        <w:rPr>
-          <w:rFonts w:ascii="Calibri" w:hAnsi="Calibri" w:cs="Calibri"/>
-          <w:b/>
-          <w:bCs/>
-          <w:color w:val="auto"/>
-          <w:lang w:val="en-SG"/>
-        </w:rPr>
-        <w:t>of the GUI Implementation</w:t>
-      </w:r>
-      <w:bookmarkEnd w:id="21"/>
-    </w:p>
-    <w:p>
-      <w:pPr>
         <w:rPr>
           <w:lang w:val="en-SG"/>
         </w:rPr>
@@ -6456,6 +8336,7 @@
           <w:noProof/>
           <w:lang w:val="en-SG"/>
         </w:rPr>
+        <w:lastRenderedPageBreak/>
         <w:drawing>
           <wp:inline distT="0" distB="0" distL="0" distR="0" wp14:anchorId="13317057" wp14:editId="66FCEC67">
             <wp:extent cx="5731510" cy="1821815"/>
@@ -6472,7 +8353,7 @@
                     <pic:cNvPicPr/>
                   </pic:nvPicPr>
                   <pic:blipFill>
-                    <a:blip r:embed="rId12" cstate="print">
+                    <a:blip r:embed="rId31" cstate="print">
                       <a:extLst>
                         <a:ext uri="{28A0092B-C50C-407E-A947-70E740481C1C}">
                           <a14:useLocalDpi xmlns:a14="http://schemas.microsoft.com/office/drawing/2010/main" val="0"/>
@@ -6578,6 +8459,497 @@
       <w:pPr>
         <w:pStyle w:val="Heading2"/>
         <w:rPr>
+          <w:rFonts w:ascii="Arial" w:hAnsi="Arial" w:cs="Arial"/>
+          <w:b/>
+          <w:bCs/>
+          <w:color w:val="auto"/>
+          <w:lang w:val="en-SG"/>
+        </w:rPr>
+      </w:pPr>
+    </w:p>
+    <w:p>
+      <w:pPr>
+        <w:pStyle w:val="Heading2"/>
+        <w:rPr>
+          <w:rFonts w:ascii="Arial" w:hAnsi="Arial" w:cs="Arial"/>
+          <w:b/>
+          <w:bCs/>
+          <w:color w:val="auto"/>
+          <w:lang w:val="en-SG"/>
+        </w:rPr>
+      </w:pPr>
+      <w:bookmarkStart w:id="21" w:name="_Toc56728038"/>
+      <w:r>
+        <w:rPr>
+          <w:rFonts w:ascii="Arial" w:hAnsi="Arial" w:cs="Arial"/>
+          <w:b/>
+          <w:bCs/>
+          <w:color w:val="auto"/>
+          <w:lang w:val="en-SG"/>
+        </w:rPr>
+        <w:t>5.</w:t>
+      </w:r>
+      <w:r>
+        <w:rPr>
+          <w:rFonts w:ascii="Arial" w:hAnsi="Arial" w:cs="Arial"/>
+          <w:b/>
+          <w:bCs/>
+          <w:color w:val="auto"/>
+          <w:lang w:val="en-SG"/>
+        </w:rPr>
+        <w:t>3</w:t>
+      </w:r>
+      <w:r>
+        <w:rPr>
+          <w:rFonts w:ascii="Arial" w:hAnsi="Arial" w:cs="Arial"/>
+          <w:b/>
+          <w:bCs/>
+          <w:color w:val="auto"/>
+          <w:lang w:val="en-SG"/>
+        </w:rPr>
+        <w:t xml:space="preserve"> Set up and Installation</w:t>
+      </w:r>
+      <w:bookmarkEnd w:id="21"/>
+    </w:p>
+    <w:p>
+      <w:pPr>
+        <w:pStyle w:val="Heading2"/>
+        <w:rPr>
+          <w:rFonts w:ascii="Arial" w:hAnsi="Arial" w:cs="Arial"/>
+          <w:b/>
+          <w:bCs/>
+          <w:color w:val="auto"/>
+          <w:lang w:val="en-SG"/>
+        </w:rPr>
+      </w:pPr>
+      <w:bookmarkStart w:id="22" w:name="_Toc56728039"/>
+      <w:r>
+        <w:rPr>
+          <w:rFonts w:ascii="Arial" w:hAnsi="Arial" w:cs="Arial"/>
+          <w:b/>
+          <w:bCs/>
+          <w:color w:val="auto"/>
+          <w:lang w:val="en-SG"/>
+        </w:rPr>
+        <w:t>5.</w:t>
+      </w:r>
+      <w:r>
+        <w:rPr>
+          <w:rFonts w:ascii="Arial" w:hAnsi="Arial" w:cs="Arial"/>
+          <w:b/>
+          <w:bCs/>
+          <w:color w:val="auto"/>
+          <w:lang w:val="en-SG"/>
+        </w:rPr>
+        <w:t>4</w:t>
+      </w:r>
+      <w:r>
+        <w:rPr>
+          <w:rFonts w:ascii="Arial" w:hAnsi="Arial" w:cs="Arial"/>
+          <w:b/>
+          <w:bCs/>
+          <w:color w:val="auto"/>
+          <w:lang w:val="en-SG"/>
+        </w:rPr>
+        <w:t xml:space="preserve"> Implementation of the GUI</w:t>
+      </w:r>
+      <w:bookmarkEnd w:id="22"/>
+    </w:p>
+    <w:p>
+      <w:pPr>
+        <w:pStyle w:val="Heading2"/>
+        <w:rPr>
+          <w:rFonts w:ascii="Arial" w:hAnsi="Arial" w:cs="Arial"/>
+          <w:b/>
+          <w:bCs/>
+          <w:color w:val="auto"/>
+          <w:lang w:val="en-SG"/>
+        </w:rPr>
+      </w:pPr>
+      <w:bookmarkStart w:id="23" w:name="_Toc56728040"/>
+      <w:r>
+        <w:rPr>
+          <w:rFonts w:ascii="Arial" w:hAnsi="Arial" w:cs="Arial"/>
+          <w:b/>
+          <w:bCs/>
+          <w:color w:val="auto"/>
+          <w:lang w:val="en-SG"/>
+        </w:rPr>
+        <w:t>5.</w:t>
+      </w:r>
+      <w:r>
+        <w:rPr>
+          <w:rFonts w:ascii="Arial" w:hAnsi="Arial" w:cs="Arial"/>
+          <w:b/>
+          <w:bCs/>
+          <w:color w:val="auto"/>
+          <w:lang w:val="en-SG"/>
+        </w:rPr>
+        <w:t>5</w:t>
+      </w:r>
+      <w:r>
+        <w:rPr>
+          <w:rFonts w:ascii="Arial" w:hAnsi="Arial" w:cs="Arial"/>
+          <w:b/>
+          <w:bCs/>
+          <w:color w:val="auto"/>
+          <w:lang w:val="en-SG"/>
+        </w:rPr>
+        <w:t xml:space="preserve"> Screenshot of GUI Implementation</w:t>
+      </w:r>
+      <w:bookmarkEnd w:id="23"/>
+      <w:r>
+        <w:rPr>
+          <w:rFonts w:ascii="Arial" w:hAnsi="Arial" w:cs="Arial"/>
+          <w:b/>
+          <w:bCs/>
+          <w:color w:val="auto"/>
+          <w:lang w:val="en-SG"/>
+        </w:rPr>
+        <w:t xml:space="preserve"> </w:t>
+      </w:r>
+    </w:p>
+    <w:p>
+      <w:pPr>
+        <w:pStyle w:val="Heading2"/>
+        <w:rPr>
+          <w:rFonts w:ascii="Arial" w:hAnsi="Arial" w:cs="Arial"/>
+          <w:b/>
+          <w:bCs/>
+          <w:color w:val="auto"/>
+          <w:lang w:val="en-SG"/>
+        </w:rPr>
+      </w:pPr>
+      <w:bookmarkStart w:id="24" w:name="_Toc56728041"/>
+      <w:r>
+        <w:rPr>
+          <w:rFonts w:ascii="Arial" w:hAnsi="Arial" w:cs="Arial"/>
+          <w:b/>
+          <w:bCs/>
+          <w:color w:val="auto"/>
+          <w:lang w:val="en-SG"/>
+        </w:rPr>
+        <w:t>5.</w:t>
+      </w:r>
+      <w:r>
+        <w:rPr>
+          <w:rFonts w:ascii="Arial" w:hAnsi="Arial" w:cs="Arial"/>
+          <w:b/>
+          <w:bCs/>
+          <w:color w:val="auto"/>
+          <w:lang w:val="en-SG"/>
+        </w:rPr>
+        <w:t>6</w:t>
+      </w:r>
+      <w:r>
+        <w:rPr>
+          <w:rFonts w:ascii="Arial" w:hAnsi="Arial" w:cs="Arial"/>
+          <w:b/>
+          <w:bCs/>
+          <w:color w:val="auto"/>
+          <w:lang w:val="en-SG"/>
+        </w:rPr>
+        <w:t xml:space="preserve"> Demonstration of Sympathetic Doctor Dialogue AI with GUI</w:t>
+      </w:r>
+      <w:r>
+        <w:rPr>
+          <w:rFonts w:ascii="Arial" w:hAnsi="Arial" w:cs="Arial"/>
+          <w:b/>
+          <w:bCs/>
+          <w:color w:val="auto"/>
+          <w:lang w:val="en-SG"/>
+        </w:rPr>
+        <w:t xml:space="preserve"> (YouTube Link)</w:t>
+      </w:r>
+      <w:bookmarkEnd w:id="24"/>
+    </w:p>
+    <w:p>
+      <w:pPr>
+        <w:rPr>
+          <w:lang w:val="en-SG"/>
+        </w:rPr>
+      </w:pPr>
+    </w:p>
+    <w:p>
+      <w:pPr>
+        <w:rPr>
+          <w:lang w:val="en-SG"/>
+        </w:rPr>
+      </w:pPr>
+    </w:p>
+    <w:p>
+      <w:pPr>
+        <w:rPr>
+          <w:lang w:val="en-SG"/>
+        </w:rPr>
+      </w:pPr>
+    </w:p>
+    <w:p>
+      <w:pPr>
+        <w:rPr>
+          <w:lang w:val="en-SG"/>
+        </w:rPr>
+      </w:pPr>
+    </w:p>
+    <w:p>
+      <w:pPr>
+        <w:rPr>
+          <w:lang w:val="en-SG"/>
+        </w:rPr>
+      </w:pPr>
+    </w:p>
+    <w:p>
+      <w:pPr>
+        <w:rPr>
+          <w:lang w:val="en-SG"/>
+        </w:rPr>
+      </w:pPr>
+    </w:p>
+    <w:p>
+      <w:pPr>
+        <w:rPr>
+          <w:lang w:val="en-SG"/>
+        </w:rPr>
+      </w:pPr>
+    </w:p>
+    <w:p>
+      <w:pPr>
+        <w:rPr>
+          <w:lang w:val="en-SG"/>
+        </w:rPr>
+      </w:pPr>
+    </w:p>
+    <w:p>
+      <w:pPr>
+        <w:rPr>
+          <w:lang w:val="en-SG"/>
+        </w:rPr>
+      </w:pPr>
+    </w:p>
+    <w:p>
+      <w:pPr>
+        <w:rPr>
+          <w:lang w:val="en-SG"/>
+        </w:rPr>
+      </w:pPr>
+    </w:p>
+    <w:p>
+      <w:pPr>
+        <w:rPr>
+          <w:lang w:val="en-SG"/>
+        </w:rPr>
+      </w:pPr>
+    </w:p>
+    <w:p>
+      <w:pPr>
+        <w:rPr>
+          <w:lang w:val="en-SG"/>
+        </w:rPr>
+      </w:pPr>
+    </w:p>
+    <w:p>
+      <w:pPr>
+        <w:rPr>
+          <w:lang w:val="en-SG"/>
+        </w:rPr>
+      </w:pPr>
+    </w:p>
+    <w:p>
+      <w:pPr>
+        <w:rPr>
+          <w:lang w:val="en-SG"/>
+        </w:rPr>
+      </w:pPr>
+    </w:p>
+    <w:p>
+      <w:pPr>
+        <w:rPr>
+          <w:lang w:val="en-SG"/>
+        </w:rPr>
+      </w:pPr>
+    </w:p>
+    <w:p>
+      <w:pPr>
+        <w:rPr>
+          <w:lang w:val="en-SG"/>
+        </w:rPr>
+      </w:pPr>
+    </w:p>
+    <w:p>
+      <w:pPr>
+        <w:rPr>
+          <w:lang w:val="en-SG"/>
+        </w:rPr>
+      </w:pPr>
+    </w:p>
+    <w:p>
+      <w:pPr>
+        <w:rPr>
+          <w:lang w:val="en-SG"/>
+        </w:rPr>
+      </w:pPr>
+    </w:p>
+    <w:p>
+      <w:pPr>
+        <w:rPr>
+          <w:lang w:val="en-SG"/>
+        </w:rPr>
+      </w:pPr>
+    </w:p>
+    <w:p>
+      <w:pPr>
+        <w:rPr>
+          <w:lang w:val="en-SG"/>
+        </w:rPr>
+      </w:pPr>
+    </w:p>
+    <w:p>
+      <w:pPr>
+        <w:rPr>
+          <w:lang w:val="en-SG"/>
+        </w:rPr>
+      </w:pPr>
+    </w:p>
+    <w:p>
+      <w:pPr>
+        <w:rPr>
+          <w:lang w:val="en-SG"/>
+        </w:rPr>
+      </w:pPr>
+    </w:p>
+    <w:p>
+      <w:pPr>
+        <w:rPr>
+          <w:lang w:val="en-SG"/>
+        </w:rPr>
+      </w:pPr>
+    </w:p>
+    <w:p>
+      <w:pPr>
+        <w:rPr>
+          <w:lang w:val="en-SG"/>
+        </w:rPr>
+      </w:pPr>
+    </w:p>
+    <w:p>
+      <w:pPr>
+        <w:rPr>
+          <w:lang w:val="en-SG"/>
+        </w:rPr>
+      </w:pPr>
+    </w:p>
+    <w:p>
+      <w:pPr>
+        <w:rPr>
+          <w:lang w:val="en-SG"/>
+        </w:rPr>
+      </w:pPr>
+    </w:p>
+    <w:p>
+      <w:pPr>
+        <w:rPr>
+          <w:lang w:val="en-SG"/>
+        </w:rPr>
+      </w:pPr>
+    </w:p>
+    <w:p>
+      <w:pPr>
+        <w:rPr>
+          <w:lang w:val="en-SG"/>
+        </w:rPr>
+      </w:pPr>
+    </w:p>
+    <w:p>
+      <w:pPr>
+        <w:rPr>
+          <w:lang w:val="en-SG"/>
+        </w:rPr>
+      </w:pPr>
+    </w:p>
+    <w:p>
+      <w:pPr>
+        <w:rPr>
+          <w:lang w:val="en-SG"/>
+        </w:rPr>
+      </w:pPr>
+    </w:p>
+    <w:p>
+      <w:pPr>
+        <w:rPr>
+          <w:lang w:val="en-SG"/>
+        </w:rPr>
+      </w:pPr>
+    </w:p>
+    <w:p>
+      <w:pPr>
+        <w:rPr>
+          <w:lang w:val="en-SG"/>
+        </w:rPr>
+      </w:pPr>
+    </w:p>
+    <w:p>
+      <w:pPr>
+        <w:rPr>
+          <w:lang w:val="en-SG"/>
+        </w:rPr>
+      </w:pPr>
+    </w:p>
+    <w:p>
+      <w:pPr>
+        <w:rPr>
+          <w:lang w:val="en-SG"/>
+        </w:rPr>
+      </w:pPr>
+    </w:p>
+    <w:p>
+      <w:pPr>
+        <w:rPr>
+          <w:lang w:val="en-SG"/>
+        </w:rPr>
+      </w:pPr>
+    </w:p>
+    <w:p>
+      <w:pPr>
+        <w:rPr>
+          <w:lang w:val="en-SG"/>
+        </w:rPr>
+      </w:pPr>
+    </w:p>
+    <w:p>
+      <w:pPr>
+        <w:rPr>
+          <w:lang w:val="en-SG"/>
+        </w:rPr>
+      </w:pPr>
+    </w:p>
+    <w:p>
+      <w:pPr>
+        <w:pStyle w:val="Heading1"/>
+        <w:rPr>
+          <w:rFonts w:ascii="Arial" w:hAnsi="Arial" w:cs="Arial"/>
+          <w:b/>
+          <w:bCs/>
+          <w:color w:val="auto"/>
+          <w:lang w:val="en-SG"/>
+        </w:rPr>
+      </w:pPr>
+      <w:bookmarkStart w:id="25" w:name="_Toc56728042"/>
+      <w:r>
+        <w:rPr>
+          <w:rFonts w:ascii="Arial" w:hAnsi="Arial" w:cs="Arial"/>
+          <w:b/>
+          <w:bCs/>
+          <w:color w:val="auto"/>
+          <w:lang w:val="en-SG"/>
+        </w:rPr>
+        <w:t>Section 6. Conclusion</w:t>
+      </w:r>
+      <w:bookmarkEnd w:id="25"/>
+    </w:p>
+    <w:p>
+      <w:pPr>
+        <w:pStyle w:val="Heading1"/>
+        <w:rPr>
           <w:rFonts w:ascii="Calibri" w:hAnsi="Calibri" w:cs="Calibri"/>
           <w:b/>
           <w:bCs/>
@@ -6588,7 +8960,7 @@
     </w:p>
     <w:p>
       <w:pPr>
-        <w:pStyle w:val="Heading2"/>
+        <w:pStyle w:val="Heading1"/>
         <w:rPr>
           <w:rFonts w:ascii="Calibri" w:hAnsi="Calibri" w:cs="Calibri"/>
           <w:b/>
@@ -6597,8 +8969,10 @@
           <w:lang w:val="en-SG"/>
         </w:rPr>
       </w:pPr>
-      <w:bookmarkStart w:id="22" w:name="_Toc56717859"/>
-      <w:r>
+    </w:p>
+    <w:p>
+      <w:pPr>
+        <w:pStyle w:val="Heading1"/>
         <w:rPr>
           <w:rFonts w:ascii="Calibri" w:hAnsi="Calibri" w:cs="Calibri"/>
           <w:b/>
@@ -6606,9 +8980,11 @@
           <w:color w:val="auto"/>
           <w:lang w:val="en-SG"/>
         </w:rPr>
-        <w:t>5.</w:t>
-      </w:r>
-      <w:r>
+      </w:pPr>
+    </w:p>
+    <w:p>
+      <w:pPr>
+        <w:pStyle w:val="Heading1"/>
         <w:rPr>
           <w:rFonts w:ascii="Calibri" w:hAnsi="Calibri" w:cs="Calibri"/>
           <w:b/>
@@ -6616,9 +8992,11 @@
           <w:color w:val="auto"/>
           <w:lang w:val="en-SG"/>
         </w:rPr>
-        <w:t>3</w:t>
-      </w:r>
-      <w:r>
+      </w:pPr>
+    </w:p>
+    <w:p>
+      <w:pPr>
+        <w:pStyle w:val="Heading1"/>
         <w:rPr>
           <w:rFonts w:ascii="Calibri" w:hAnsi="Calibri" w:cs="Calibri"/>
           <w:b/>
@@ -6626,13 +9004,11 @@
           <w:color w:val="auto"/>
           <w:lang w:val="en-SG"/>
         </w:rPr>
-        <w:t xml:space="preserve"> Set up and Installation</w:t>
-      </w:r>
-      <w:bookmarkEnd w:id="22"/>
-    </w:p>
-    <w:p>
-      <w:pPr>
-        <w:pStyle w:val="Heading2"/>
+      </w:pPr>
+    </w:p>
+    <w:p>
+      <w:pPr>
+        <w:pStyle w:val="Heading1"/>
         <w:rPr>
           <w:rFonts w:ascii="Calibri" w:hAnsi="Calibri" w:cs="Calibri"/>
           <w:b/>
@@ -6641,8 +9017,10 @@
           <w:lang w:val="en-SG"/>
         </w:rPr>
       </w:pPr>
-      <w:bookmarkStart w:id="23" w:name="_Toc56717860"/>
-      <w:r>
+    </w:p>
+    <w:p>
+      <w:pPr>
+        <w:pStyle w:val="Heading1"/>
         <w:rPr>
           <w:rFonts w:ascii="Calibri" w:hAnsi="Calibri" w:cs="Calibri"/>
           <w:b/>
@@ -6650,9 +9028,11 @@
           <w:color w:val="auto"/>
           <w:lang w:val="en-SG"/>
         </w:rPr>
-        <w:t>5.</w:t>
-      </w:r>
-      <w:r>
+      </w:pPr>
+    </w:p>
+    <w:p>
+      <w:pPr>
+        <w:pStyle w:val="Heading1"/>
         <w:rPr>
           <w:rFonts w:ascii="Calibri" w:hAnsi="Calibri" w:cs="Calibri"/>
           <w:b/>
@@ -6660,9 +9040,11 @@
           <w:color w:val="auto"/>
           <w:lang w:val="en-SG"/>
         </w:rPr>
-        <w:t>4</w:t>
-      </w:r>
-      <w:r>
+      </w:pPr>
+    </w:p>
+    <w:p>
+      <w:pPr>
+        <w:pStyle w:val="Heading1"/>
         <w:rPr>
           <w:rFonts w:ascii="Calibri" w:hAnsi="Calibri" w:cs="Calibri"/>
           <w:b/>
@@ -6670,13 +9052,11 @@
           <w:color w:val="auto"/>
           <w:lang w:val="en-SG"/>
         </w:rPr>
-        <w:t xml:space="preserve"> Implementation of the GUI</w:t>
-      </w:r>
-      <w:bookmarkEnd w:id="23"/>
-    </w:p>
-    <w:p>
-      <w:pPr>
-        <w:pStyle w:val="Heading2"/>
+      </w:pPr>
+    </w:p>
+    <w:p>
+      <w:pPr>
+        <w:pStyle w:val="Heading1"/>
         <w:rPr>
           <w:rFonts w:ascii="Calibri" w:hAnsi="Calibri" w:cs="Calibri"/>
           <w:b/>
@@ -6685,8 +9065,10 @@
           <w:lang w:val="en-SG"/>
         </w:rPr>
       </w:pPr>
-      <w:bookmarkStart w:id="24" w:name="_Toc56717861"/>
-      <w:r>
+    </w:p>
+    <w:p>
+      <w:pPr>
+        <w:pStyle w:val="Heading1"/>
         <w:rPr>
           <w:rFonts w:ascii="Calibri" w:hAnsi="Calibri" w:cs="Calibri"/>
           <w:b/>
@@ -6694,9 +9076,11 @@
           <w:color w:val="auto"/>
           <w:lang w:val="en-SG"/>
         </w:rPr>
-        <w:t>5.</w:t>
-      </w:r>
-      <w:r>
+      </w:pPr>
+    </w:p>
+    <w:p>
+      <w:pPr>
+        <w:pStyle w:val="Heading1"/>
         <w:rPr>
           <w:rFonts w:ascii="Calibri" w:hAnsi="Calibri" w:cs="Calibri"/>
           <w:b/>
@@ -6704,9 +9088,11 @@
           <w:color w:val="auto"/>
           <w:lang w:val="en-SG"/>
         </w:rPr>
-        <w:t>5</w:t>
-      </w:r>
-      <w:r>
+      </w:pPr>
+    </w:p>
+    <w:p>
+      <w:pPr>
+        <w:pStyle w:val="Heading1"/>
         <w:rPr>
           <w:rFonts w:ascii="Calibri" w:hAnsi="Calibri" w:cs="Calibri"/>
           <w:b/>
@@ -6714,10 +9100,67 @@
           <w:color w:val="auto"/>
           <w:lang w:val="en-SG"/>
         </w:rPr>
-        <w:t xml:space="preserve"> Screenshot of GUI Implementation</w:t>
-      </w:r>
-      <w:bookmarkEnd w:id="24"/>
-      <w:r>
+      </w:pPr>
+    </w:p>
+    <w:p>
+      <w:pPr>
+        <w:rPr>
+          <w:lang w:val="en-SG"/>
+        </w:rPr>
+      </w:pPr>
+    </w:p>
+    <w:p>
+      <w:pPr>
+        <w:rPr>
+          <w:lang w:val="en-SG"/>
+        </w:rPr>
+      </w:pPr>
+    </w:p>
+    <w:p>
+      <w:pPr>
+        <w:rPr>
+          <w:lang w:val="en-SG"/>
+        </w:rPr>
+      </w:pPr>
+    </w:p>
+    <w:p>
+      <w:pPr>
+        <w:rPr>
+          <w:lang w:val="en-SG"/>
+        </w:rPr>
+      </w:pPr>
+    </w:p>
+    <w:p>
+      <w:pPr>
+        <w:rPr>
+          <w:lang w:val="en-SG"/>
+        </w:rPr>
+      </w:pPr>
+    </w:p>
+    <w:p>
+      <w:pPr>
+        <w:rPr>
+          <w:lang w:val="en-SG"/>
+        </w:rPr>
+      </w:pPr>
+    </w:p>
+    <w:p>
+      <w:pPr>
+        <w:rPr>
+          <w:lang w:val="en-SG"/>
+        </w:rPr>
+      </w:pPr>
+    </w:p>
+    <w:p>
+      <w:pPr>
+        <w:rPr>
+          <w:lang w:val="en-SG"/>
+        </w:rPr>
+      </w:pPr>
+    </w:p>
+    <w:p>
+      <w:pPr>
+        <w:pStyle w:val="Heading1"/>
         <w:rPr>
           <w:rFonts w:ascii="Calibri" w:hAnsi="Calibri" w:cs="Calibri"/>
           <w:b/>
@@ -6725,12 +9168,11 @@
           <w:color w:val="auto"/>
           <w:lang w:val="en-SG"/>
         </w:rPr>
-        <w:t xml:space="preserve"> </w:t>
-      </w:r>
-    </w:p>
-    <w:p>
-      <w:pPr>
-        <w:pStyle w:val="Heading2"/>
+      </w:pPr>
+    </w:p>
+    <w:p>
+      <w:pPr>
+        <w:pStyle w:val="Heading1"/>
         <w:rPr>
           <w:rFonts w:ascii="Calibri" w:hAnsi="Calibri" w:cs="Calibri"/>
           <w:b/>
@@ -6739,591 +9181,29 @@
           <w:lang w:val="en-SG"/>
         </w:rPr>
       </w:pPr>
-      <w:bookmarkStart w:id="25" w:name="_Toc56717862"/>
-      <w:r>
-        <w:rPr>
-          <w:rFonts w:ascii="Calibri" w:hAnsi="Calibri" w:cs="Calibri"/>
-          <w:b/>
-          <w:bCs/>
-          <w:color w:val="auto"/>
-          <w:lang w:val="en-SG"/>
-        </w:rPr>
-        <w:t>5.</w:t>
-      </w:r>
-      <w:r>
-        <w:rPr>
-          <w:rFonts w:ascii="Calibri" w:hAnsi="Calibri" w:cs="Calibri"/>
-          <w:b/>
-          <w:bCs/>
-          <w:color w:val="auto"/>
-          <w:lang w:val="en-SG"/>
-        </w:rPr>
-        <w:t>6</w:t>
-      </w:r>
-      <w:r>
-        <w:rPr>
-          <w:rFonts w:ascii="Calibri" w:hAnsi="Calibri" w:cs="Calibri"/>
-          <w:b/>
-          <w:bCs/>
-          <w:color w:val="auto"/>
-          <w:lang w:val="en-SG"/>
-        </w:rPr>
-        <w:t xml:space="preserve"> Demonstration of Sympathetic Doctor Dialogue AI with GUI</w:t>
-      </w:r>
-      <w:r>
-        <w:rPr>
-          <w:rFonts w:ascii="Calibri" w:hAnsi="Calibri" w:cs="Calibri"/>
-          <w:b/>
-          <w:bCs/>
-          <w:color w:val="auto"/>
-          <w:lang w:val="en-SG"/>
-        </w:rPr>
-        <w:t xml:space="preserve"> (YouTube Link)</w:t>
-      </w:r>
-      <w:bookmarkEnd w:id="25"/>
-    </w:p>
-    <w:p>
-      <w:pPr>
-        <w:rPr>
-          <w:lang w:val="en-SG"/>
-        </w:rPr>
-      </w:pPr>
-    </w:p>
-    <w:p>
-      <w:pPr>
-        <w:rPr>
-          <w:lang w:val="en-SG"/>
-        </w:rPr>
-      </w:pPr>
-    </w:p>
-    <w:p>
-      <w:pPr>
-        <w:rPr>
-          <w:lang w:val="en-SG"/>
-        </w:rPr>
-      </w:pPr>
-    </w:p>
-    <w:p>
-      <w:pPr>
-        <w:rPr>
-          <w:lang w:val="en-SG"/>
-        </w:rPr>
-      </w:pPr>
-    </w:p>
-    <w:p>
-      <w:pPr>
-        <w:rPr>
-          <w:lang w:val="en-SG"/>
-        </w:rPr>
-      </w:pPr>
-    </w:p>
-    <w:p>
-      <w:pPr>
-        <w:rPr>
-          <w:lang w:val="en-SG"/>
-        </w:rPr>
-      </w:pPr>
-    </w:p>
-    <w:p>
-      <w:pPr>
-        <w:rPr>
-          <w:lang w:val="en-SG"/>
-        </w:rPr>
-      </w:pPr>
-    </w:p>
-    <w:p>
-      <w:pPr>
-        <w:rPr>
-          <w:lang w:val="en-SG"/>
-        </w:rPr>
-      </w:pPr>
-    </w:p>
-    <w:p>
-      <w:pPr>
-        <w:rPr>
-          <w:lang w:val="en-SG"/>
-        </w:rPr>
-      </w:pPr>
-    </w:p>
-    <w:p>
-      <w:pPr>
-        <w:rPr>
-          <w:lang w:val="en-SG"/>
-        </w:rPr>
-      </w:pPr>
-    </w:p>
-    <w:p>
-      <w:pPr>
-        <w:rPr>
-          <w:lang w:val="en-SG"/>
-        </w:rPr>
-      </w:pPr>
-    </w:p>
-    <w:p>
-      <w:pPr>
-        <w:rPr>
-          <w:lang w:val="en-SG"/>
-        </w:rPr>
-      </w:pPr>
-    </w:p>
-    <w:p>
-      <w:pPr>
-        <w:rPr>
-          <w:lang w:val="en-SG"/>
-        </w:rPr>
-      </w:pPr>
-    </w:p>
-    <w:p>
-      <w:pPr>
-        <w:rPr>
-          <w:lang w:val="en-SG"/>
-        </w:rPr>
-      </w:pPr>
-    </w:p>
-    <w:p>
-      <w:pPr>
-        <w:rPr>
-          <w:lang w:val="en-SG"/>
-        </w:rPr>
-      </w:pPr>
-    </w:p>
-    <w:p>
-      <w:pPr>
-        <w:rPr>
-          <w:lang w:val="en-SG"/>
-        </w:rPr>
-      </w:pPr>
-    </w:p>
-    <w:p>
-      <w:pPr>
-        <w:rPr>
-          <w:lang w:val="en-SG"/>
-        </w:rPr>
-      </w:pPr>
-    </w:p>
-    <w:p>
-      <w:pPr>
-        <w:rPr>
-          <w:lang w:val="en-SG"/>
-        </w:rPr>
-      </w:pPr>
-    </w:p>
-    <w:p>
-      <w:pPr>
-        <w:rPr>
-          <w:lang w:val="en-SG"/>
-        </w:rPr>
-      </w:pPr>
-    </w:p>
-    <w:p>
-      <w:pPr>
-        <w:rPr>
-          <w:lang w:val="en-SG"/>
-        </w:rPr>
-      </w:pPr>
-    </w:p>
-    <w:p>
-      <w:pPr>
-        <w:rPr>
-          <w:lang w:val="en-SG"/>
-        </w:rPr>
-      </w:pPr>
-    </w:p>
-    <w:p>
-      <w:pPr>
-        <w:rPr>
-          <w:lang w:val="en-SG"/>
-        </w:rPr>
-      </w:pPr>
-    </w:p>
-    <w:p>
-      <w:pPr>
-        <w:rPr>
-          <w:lang w:val="en-SG"/>
-        </w:rPr>
-      </w:pPr>
-    </w:p>
-    <w:p>
-      <w:pPr>
-        <w:rPr>
-          <w:lang w:val="en-SG"/>
-        </w:rPr>
-      </w:pPr>
-    </w:p>
-    <w:p>
-      <w:pPr>
-        <w:rPr>
-          <w:lang w:val="en-SG"/>
-        </w:rPr>
-      </w:pPr>
-    </w:p>
-    <w:p>
-      <w:pPr>
-        <w:rPr>
-          <w:lang w:val="en-SG"/>
-        </w:rPr>
-      </w:pPr>
-    </w:p>
-    <w:p>
-      <w:pPr>
-        <w:rPr>
-          <w:lang w:val="en-SG"/>
-        </w:rPr>
-      </w:pPr>
-    </w:p>
-    <w:p>
-      <w:pPr>
-        <w:rPr>
-          <w:lang w:val="en-SG"/>
-        </w:rPr>
-      </w:pPr>
-    </w:p>
-    <w:p>
-      <w:pPr>
-        <w:rPr>
-          <w:lang w:val="en-SG"/>
-        </w:rPr>
-      </w:pPr>
-    </w:p>
-    <w:p>
-      <w:pPr>
-        <w:rPr>
-          <w:lang w:val="en-SG"/>
-        </w:rPr>
-      </w:pPr>
-    </w:p>
-    <w:p>
-      <w:pPr>
-        <w:rPr>
-          <w:lang w:val="en-SG"/>
-        </w:rPr>
-      </w:pPr>
-    </w:p>
-    <w:p>
-      <w:pPr>
-        <w:rPr>
-          <w:lang w:val="en-SG"/>
-        </w:rPr>
-      </w:pPr>
-    </w:p>
-    <w:p>
-      <w:pPr>
-        <w:rPr>
-          <w:lang w:val="en-SG"/>
-        </w:rPr>
-      </w:pPr>
-    </w:p>
-    <w:p>
-      <w:pPr>
-        <w:rPr>
-          <w:lang w:val="en-SG"/>
-        </w:rPr>
-      </w:pPr>
-    </w:p>
-    <w:p>
-      <w:pPr>
-        <w:rPr>
-          <w:lang w:val="en-SG"/>
-        </w:rPr>
-      </w:pPr>
-    </w:p>
-    <w:p>
-      <w:pPr>
-        <w:rPr>
-          <w:lang w:val="en-SG"/>
-        </w:rPr>
-      </w:pPr>
-    </w:p>
-    <w:p>
-      <w:pPr>
-        <w:rPr>
-          <w:lang w:val="en-SG"/>
-        </w:rPr>
-      </w:pPr>
-    </w:p>
-    <w:p>
-      <w:pPr>
-        <w:pStyle w:val="Heading1"/>
-        <w:rPr>
-          <w:rFonts w:ascii="Calibri" w:hAnsi="Calibri" w:cs="Calibri"/>
-          <w:b/>
-          <w:bCs/>
-          <w:color w:val="auto"/>
-          <w:lang w:val="en-SG"/>
-        </w:rPr>
-      </w:pPr>
-      <w:bookmarkStart w:id="26" w:name="_Toc56717863"/>
-      <w:r>
-        <w:rPr>
-          <w:rFonts w:ascii="Calibri" w:hAnsi="Calibri" w:cs="Calibri"/>
-          <w:b/>
-          <w:bCs/>
-          <w:color w:val="auto"/>
-          <w:lang w:val="en-SG"/>
-        </w:rPr>
-        <w:lastRenderedPageBreak/>
-        <w:t>Section 6. Conclusion</w:t>
-      </w:r>
-      <w:bookmarkEnd w:id="26"/>
-    </w:p>
-    <w:p>
-      <w:pPr>
-        <w:pStyle w:val="Heading1"/>
-        <w:rPr>
-          <w:rFonts w:ascii="Calibri" w:hAnsi="Calibri" w:cs="Calibri"/>
-          <w:b/>
-          <w:bCs/>
-          <w:color w:val="auto"/>
-          <w:lang w:val="en-SG"/>
-        </w:rPr>
-      </w:pPr>
-    </w:p>
-    <w:p>
-      <w:pPr>
-        <w:pStyle w:val="Heading1"/>
-        <w:rPr>
-          <w:rFonts w:ascii="Calibri" w:hAnsi="Calibri" w:cs="Calibri"/>
-          <w:b/>
-          <w:bCs/>
-          <w:color w:val="auto"/>
-          <w:lang w:val="en-SG"/>
-        </w:rPr>
-      </w:pPr>
-    </w:p>
-    <w:p>
-      <w:pPr>
-        <w:pStyle w:val="Heading1"/>
-        <w:rPr>
-          <w:rFonts w:ascii="Calibri" w:hAnsi="Calibri" w:cs="Calibri"/>
-          <w:b/>
-          <w:bCs/>
-          <w:color w:val="auto"/>
-          <w:lang w:val="en-SG"/>
-        </w:rPr>
-      </w:pPr>
-    </w:p>
-    <w:p>
-      <w:pPr>
-        <w:pStyle w:val="Heading1"/>
-        <w:rPr>
-          <w:rFonts w:ascii="Calibri" w:hAnsi="Calibri" w:cs="Calibri"/>
-          <w:b/>
-          <w:bCs/>
-          <w:color w:val="auto"/>
-          <w:lang w:val="en-SG"/>
-        </w:rPr>
-      </w:pPr>
-    </w:p>
-    <w:p>
-      <w:pPr>
-        <w:pStyle w:val="Heading1"/>
-        <w:rPr>
-          <w:rFonts w:ascii="Calibri" w:hAnsi="Calibri" w:cs="Calibri"/>
-          <w:b/>
-          <w:bCs/>
-          <w:color w:val="auto"/>
-          <w:lang w:val="en-SG"/>
-        </w:rPr>
-      </w:pPr>
-    </w:p>
-    <w:p>
-      <w:pPr>
-        <w:pStyle w:val="Heading1"/>
-        <w:rPr>
-          <w:rFonts w:ascii="Calibri" w:hAnsi="Calibri" w:cs="Calibri"/>
-          <w:b/>
-          <w:bCs/>
-          <w:color w:val="auto"/>
-          <w:lang w:val="en-SG"/>
-        </w:rPr>
-      </w:pPr>
-    </w:p>
-    <w:p>
-      <w:pPr>
-        <w:pStyle w:val="Heading1"/>
-        <w:rPr>
-          <w:rFonts w:ascii="Calibri" w:hAnsi="Calibri" w:cs="Calibri"/>
-          <w:b/>
-          <w:bCs/>
-          <w:color w:val="auto"/>
-          <w:lang w:val="en-SG"/>
-        </w:rPr>
-      </w:pPr>
-    </w:p>
-    <w:p>
-      <w:pPr>
-        <w:pStyle w:val="Heading1"/>
-        <w:rPr>
-          <w:rFonts w:ascii="Calibri" w:hAnsi="Calibri" w:cs="Calibri"/>
-          <w:b/>
-          <w:bCs/>
-          <w:color w:val="auto"/>
-          <w:lang w:val="en-SG"/>
-        </w:rPr>
-      </w:pPr>
-    </w:p>
-    <w:p>
-      <w:pPr>
-        <w:pStyle w:val="Heading1"/>
-        <w:rPr>
-          <w:rFonts w:ascii="Calibri" w:hAnsi="Calibri" w:cs="Calibri"/>
-          <w:b/>
-          <w:bCs/>
-          <w:color w:val="auto"/>
-          <w:lang w:val="en-SG"/>
-        </w:rPr>
-      </w:pPr>
-    </w:p>
-    <w:p>
-      <w:pPr>
-        <w:pStyle w:val="Heading1"/>
-        <w:rPr>
-          <w:rFonts w:ascii="Calibri" w:hAnsi="Calibri" w:cs="Calibri"/>
-          <w:b/>
-          <w:bCs/>
-          <w:color w:val="auto"/>
-          <w:lang w:val="en-SG"/>
-        </w:rPr>
-      </w:pPr>
-    </w:p>
-    <w:p>
-      <w:pPr>
-        <w:pStyle w:val="Heading1"/>
-        <w:rPr>
-          <w:rFonts w:ascii="Calibri" w:hAnsi="Calibri" w:cs="Calibri"/>
-          <w:b/>
-          <w:bCs/>
-          <w:color w:val="auto"/>
-          <w:lang w:val="en-SG"/>
-        </w:rPr>
-      </w:pPr>
-    </w:p>
-    <w:p>
-      <w:pPr>
-        <w:pStyle w:val="Heading1"/>
-        <w:rPr>
-          <w:rFonts w:ascii="Calibri" w:hAnsi="Calibri" w:cs="Calibri"/>
-          <w:b/>
-          <w:bCs/>
-          <w:color w:val="auto"/>
-          <w:lang w:val="en-SG"/>
-        </w:rPr>
-      </w:pPr>
-    </w:p>
-    <w:p>
-      <w:pPr>
-        <w:pStyle w:val="Heading1"/>
-        <w:rPr>
-          <w:rFonts w:ascii="Calibri" w:hAnsi="Calibri" w:cs="Calibri"/>
-          <w:b/>
-          <w:bCs/>
-          <w:color w:val="auto"/>
-          <w:lang w:val="en-SG"/>
-        </w:rPr>
-      </w:pPr>
-    </w:p>
-    <w:p>
-      <w:pPr>
-        <w:rPr>
-          <w:lang w:val="en-SG"/>
-        </w:rPr>
-      </w:pPr>
-    </w:p>
-    <w:p>
-      <w:pPr>
-        <w:rPr>
-          <w:lang w:val="en-SG"/>
-        </w:rPr>
-      </w:pPr>
-    </w:p>
-    <w:p>
-      <w:pPr>
-        <w:rPr>
-          <w:lang w:val="en-SG"/>
-        </w:rPr>
-      </w:pPr>
-    </w:p>
-    <w:p>
-      <w:pPr>
-        <w:rPr>
-          <w:lang w:val="en-SG"/>
-        </w:rPr>
-      </w:pPr>
-    </w:p>
-    <w:p>
-      <w:pPr>
-        <w:rPr>
-          <w:lang w:val="en-SG"/>
-        </w:rPr>
-      </w:pPr>
-    </w:p>
-    <w:p>
-      <w:pPr>
-        <w:rPr>
-          <w:lang w:val="en-SG"/>
-        </w:rPr>
-      </w:pPr>
-    </w:p>
-    <w:p>
-      <w:pPr>
-        <w:rPr>
-          <w:lang w:val="en-SG"/>
-        </w:rPr>
-      </w:pPr>
-    </w:p>
-    <w:p>
-      <w:pPr>
-        <w:rPr>
-          <w:lang w:val="en-SG"/>
-        </w:rPr>
-      </w:pPr>
-    </w:p>
-    <w:p>
-      <w:pPr>
-        <w:pStyle w:val="Heading1"/>
-        <w:rPr>
-          <w:rFonts w:ascii="Calibri" w:hAnsi="Calibri" w:cs="Calibri"/>
-          <w:b/>
-          <w:bCs/>
-          <w:color w:val="auto"/>
-          <w:lang w:val="en-SG"/>
-        </w:rPr>
-      </w:pPr>
-    </w:p>
-    <w:p>
-      <w:pPr>
-        <w:pStyle w:val="Heading1"/>
-        <w:rPr>
-          <w:rFonts w:ascii="Calibri" w:hAnsi="Calibri" w:cs="Calibri"/>
-          <w:b/>
-          <w:bCs/>
-          <w:color w:val="auto"/>
-          <w:lang w:val="en-SG"/>
-        </w:rPr>
-      </w:pPr>
-    </w:p>
-    <w:p>
-      <w:pPr>
-        <w:rPr>
-          <w:lang w:val="en-SG"/>
-        </w:rPr>
-      </w:pPr>
-    </w:p>
-    <w:p>
-      <w:pPr>
-        <w:rPr>
-          <w:lang w:val="en-SG"/>
-        </w:rPr>
-      </w:pPr>
-    </w:p>
-    <w:p>
-      <w:pPr>
-        <w:rPr>
-          <w:lang w:val="en-SG"/>
-        </w:rPr>
-      </w:pPr>
-    </w:p>
-    <w:bookmarkStart w:id="27" w:name="_Toc56717864" w:displacedByCustomXml="next"/>
+    </w:p>
+    <w:p>
+      <w:pPr>
+        <w:rPr>
+          <w:lang w:val="en-SG"/>
+        </w:rPr>
+      </w:pPr>
+    </w:p>
+    <w:p>
+      <w:pPr>
+        <w:rPr>
+          <w:lang w:val="en-SG"/>
+        </w:rPr>
+      </w:pPr>
+    </w:p>
+    <w:p>
+      <w:pPr>
+        <w:rPr>
+          <w:lang w:val="en-SG"/>
+        </w:rPr>
+      </w:pPr>
+    </w:p>
+    <w:bookmarkStart w:id="26" w:name="_Toc56728043" w:displacedByCustomXml="next"/>
     <w:sdt>
       <w:sdtPr>
         <w:id w:val="-1193152209"/>
@@ -7350,7 +9230,7 @@
           <w:r>
             <w:t>Works Cited</w:t>
           </w:r>
-          <w:bookmarkEnd w:id="27"/>
+          <w:bookmarkEnd w:id="26"/>
         </w:p>
         <w:p>
           <w:pPr>
@@ -7525,7 +9405,7 @@
       </w:pPr>
     </w:p>
     <w:sectPr>
-      <w:headerReference w:type="default" r:id="rId13"/>
+      <w:headerReference w:type="default" r:id="rId32"/>
       <w:pgSz w:w="11906" w:h="16838"/>
       <w:pgMar w:top="1440" w:right="1440" w:bottom="1440" w:left="1440" w:header="708" w:footer="708" w:gutter="0"/>
       <w:cols w:space="708"/>
@@ -8486,6 +10366,119 @@
     </w:lvl>
   </w:abstractNum>
   <w:abstractNum w:abstractNumId="9" w15:restartNumberingAfterBreak="0">
+    <w:nsid w:val="374750F1"/>
+    <w:multiLevelType w:val="hybridMultilevel"/>
+    <w:tmpl w:val="B4106E46"/>
+    <w:lvl w:ilvl="0" w:tplc="7E82BC84">
+      <w:start w:val="3"/>
+      <w:numFmt w:val="bullet"/>
+      <w:lvlText w:val="-"/>
+      <w:lvlJc w:val="left"/>
+      <w:pPr>
+        <w:ind w:left="720" w:hanging="360"/>
+      </w:pPr>
+      <w:rPr>
+        <w:rFonts w:ascii="Calibri" w:eastAsia="Arial" w:hAnsi="Calibri" w:cs="Calibri" w:hint="default"/>
+      </w:rPr>
+    </w:lvl>
+    <w:lvl w:ilvl="1" w:tplc="08090003" w:tentative="1">
+      <w:start w:val="1"/>
+      <w:numFmt w:val="bullet"/>
+      <w:lvlText w:val="o"/>
+      <w:lvlJc w:val="left"/>
+      <w:pPr>
+        <w:ind w:left="1440" w:hanging="360"/>
+      </w:pPr>
+      <w:rPr>
+        <w:rFonts w:ascii="Courier New" w:hAnsi="Courier New" w:hint="default"/>
+      </w:rPr>
+    </w:lvl>
+    <w:lvl w:ilvl="2" w:tplc="08090005" w:tentative="1">
+      <w:start w:val="1"/>
+      <w:numFmt w:val="bullet"/>
+      <w:lvlText w:val=""/>
+      <w:lvlJc w:val="left"/>
+      <w:pPr>
+        <w:ind w:left="2160" w:hanging="360"/>
+      </w:pPr>
+      <w:rPr>
+        <w:rFonts w:ascii="Wingdings" w:hAnsi="Wingdings" w:hint="default"/>
+      </w:rPr>
+    </w:lvl>
+    <w:lvl w:ilvl="3" w:tplc="08090001" w:tentative="1">
+      <w:start w:val="1"/>
+      <w:numFmt w:val="bullet"/>
+      <w:lvlText w:val=""/>
+      <w:lvlJc w:val="left"/>
+      <w:pPr>
+        <w:ind w:left="2880" w:hanging="360"/>
+      </w:pPr>
+      <w:rPr>
+        <w:rFonts w:ascii="Symbol" w:hAnsi="Symbol" w:hint="default"/>
+      </w:rPr>
+    </w:lvl>
+    <w:lvl w:ilvl="4" w:tplc="08090003" w:tentative="1">
+      <w:start w:val="1"/>
+      <w:numFmt w:val="bullet"/>
+      <w:lvlText w:val="o"/>
+      <w:lvlJc w:val="left"/>
+      <w:pPr>
+        <w:ind w:left="3600" w:hanging="360"/>
+      </w:pPr>
+      <w:rPr>
+        <w:rFonts w:ascii="Courier New" w:hAnsi="Courier New" w:hint="default"/>
+      </w:rPr>
+    </w:lvl>
+    <w:lvl w:ilvl="5" w:tplc="08090005" w:tentative="1">
+      <w:start w:val="1"/>
+      <w:numFmt w:val="bullet"/>
+      <w:lvlText w:val=""/>
+      <w:lvlJc w:val="left"/>
+      <w:pPr>
+        <w:ind w:left="4320" w:hanging="360"/>
+      </w:pPr>
+      <w:rPr>
+        <w:rFonts w:ascii="Wingdings" w:hAnsi="Wingdings" w:hint="default"/>
+      </w:rPr>
+    </w:lvl>
+    <w:lvl w:ilvl="6" w:tplc="08090001" w:tentative="1">
+      <w:start w:val="1"/>
+      <w:numFmt w:val="bullet"/>
+      <w:lvlText w:val=""/>
+      <w:lvlJc w:val="left"/>
+      <w:pPr>
+        <w:ind w:left="5040" w:hanging="360"/>
+      </w:pPr>
+      <w:rPr>
+        <w:rFonts w:ascii="Symbol" w:hAnsi="Symbol" w:hint="default"/>
+      </w:rPr>
+    </w:lvl>
+    <w:lvl w:ilvl="7" w:tplc="08090003" w:tentative="1">
+      <w:start w:val="1"/>
+      <w:numFmt w:val="bullet"/>
+      <w:lvlText w:val="o"/>
+      <w:lvlJc w:val="left"/>
+      <w:pPr>
+        <w:ind w:left="5760" w:hanging="360"/>
+      </w:pPr>
+      <w:rPr>
+        <w:rFonts w:ascii="Courier New" w:hAnsi="Courier New" w:hint="default"/>
+      </w:rPr>
+    </w:lvl>
+    <w:lvl w:ilvl="8" w:tplc="08090005" w:tentative="1">
+      <w:start w:val="1"/>
+      <w:numFmt w:val="bullet"/>
+      <w:lvlText w:val=""/>
+      <w:lvlJc w:val="left"/>
+      <w:pPr>
+        <w:ind w:left="6480" w:hanging="360"/>
+      </w:pPr>
+      <w:rPr>
+        <w:rFonts w:ascii="Wingdings" w:hAnsi="Wingdings" w:hint="default"/>
+      </w:rPr>
+    </w:lvl>
+  </w:abstractNum>
+  <w:abstractNum w:abstractNumId="10" w15:restartNumberingAfterBreak="0">
     <w:nsid w:val="39621BD4"/>
     <w:multiLevelType w:val="hybridMultilevel"/>
     <w:tmpl w:val="82568898"/>
@@ -8571,7 +10564,7 @@
       </w:pPr>
     </w:lvl>
   </w:abstractNum>
-  <w:abstractNum w:abstractNumId="10" w15:restartNumberingAfterBreak="0">
+  <w:abstractNum w:abstractNumId="11" w15:restartNumberingAfterBreak="0">
     <w:nsid w:val="509A69D4"/>
     <w:multiLevelType w:val="hybridMultilevel"/>
     <w:tmpl w:val="605C1032"/>
@@ -8657,7 +10650,7 @@
       </w:pPr>
     </w:lvl>
   </w:abstractNum>
-  <w:abstractNum w:abstractNumId="11" w15:restartNumberingAfterBreak="0">
+  <w:abstractNum w:abstractNumId="12" w15:restartNumberingAfterBreak="0">
     <w:nsid w:val="5261206F"/>
     <w:multiLevelType w:val="hybridMultilevel"/>
     <w:tmpl w:val="45BEE5B4"/>
@@ -8746,7 +10739,7 @@
       </w:pPr>
     </w:lvl>
   </w:abstractNum>
-  <w:abstractNum w:abstractNumId="12" w15:restartNumberingAfterBreak="0">
+  <w:abstractNum w:abstractNumId="13" w15:restartNumberingAfterBreak="0">
     <w:nsid w:val="558F1A89"/>
     <w:multiLevelType w:val="hybridMultilevel"/>
     <w:tmpl w:val="01CC7026"/>
@@ -8835,7 +10828,7 @@
       </w:pPr>
     </w:lvl>
   </w:abstractNum>
-  <w:abstractNum w:abstractNumId="13" w15:restartNumberingAfterBreak="0">
+  <w:abstractNum w:abstractNumId="14" w15:restartNumberingAfterBreak="0">
     <w:nsid w:val="562E7AE9"/>
     <w:multiLevelType w:val="hybridMultilevel"/>
     <w:tmpl w:val="DDCC7164"/>
@@ -8924,7 +10917,7 @@
       </w:pPr>
     </w:lvl>
   </w:abstractNum>
-  <w:abstractNum w:abstractNumId="14" w15:restartNumberingAfterBreak="0">
+  <w:abstractNum w:abstractNumId="15" w15:restartNumberingAfterBreak="0">
     <w:nsid w:val="61860A11"/>
     <w:multiLevelType w:val="hybridMultilevel"/>
     <w:tmpl w:val="CBB09A42"/>
@@ -9013,7 +11006,7 @@
       </w:pPr>
     </w:lvl>
   </w:abstractNum>
-  <w:abstractNum w:abstractNumId="15" w15:restartNumberingAfterBreak="0">
+  <w:abstractNum w:abstractNumId="16" w15:restartNumberingAfterBreak="0">
     <w:nsid w:val="63EE7DC0"/>
     <w:multiLevelType w:val="hybridMultilevel"/>
     <w:tmpl w:val="13F86424"/>
@@ -9099,7 +11092,7 @@
       </w:pPr>
     </w:lvl>
   </w:abstractNum>
-  <w:abstractNum w:abstractNumId="16" w15:restartNumberingAfterBreak="0">
+  <w:abstractNum w:abstractNumId="17" w15:restartNumberingAfterBreak="0">
     <w:nsid w:val="656D4B94"/>
     <w:multiLevelType w:val="hybridMultilevel"/>
     <w:tmpl w:val="3D460DF4"/>
@@ -9188,7 +11181,7 @@
       </w:pPr>
     </w:lvl>
   </w:abstractNum>
-  <w:abstractNum w:abstractNumId="17" w15:restartNumberingAfterBreak="0">
+  <w:abstractNum w:abstractNumId="18" w15:restartNumberingAfterBreak="0">
     <w:nsid w:val="6AFF1310"/>
     <w:multiLevelType w:val="hybridMultilevel"/>
     <w:tmpl w:val="01CC7026"/>
@@ -9277,7 +11270,7 @@
       </w:pPr>
     </w:lvl>
   </w:abstractNum>
-  <w:abstractNum w:abstractNumId="18" w15:restartNumberingAfterBreak="0">
+  <w:abstractNum w:abstractNumId="19" w15:restartNumberingAfterBreak="0">
     <w:nsid w:val="6CC1067B"/>
     <w:multiLevelType w:val="hybridMultilevel"/>
     <w:tmpl w:val="02608606"/>
@@ -9366,7 +11359,7 @@
       </w:pPr>
     </w:lvl>
   </w:abstractNum>
-  <w:abstractNum w:abstractNumId="19" w15:restartNumberingAfterBreak="0">
+  <w:abstractNum w:abstractNumId="20" w15:restartNumberingAfterBreak="0">
     <w:nsid w:val="6E045AC7"/>
     <w:multiLevelType w:val="hybridMultilevel"/>
     <w:tmpl w:val="7BC6F1F4"/>
@@ -9452,7 +11445,7 @@
       </w:pPr>
     </w:lvl>
   </w:abstractNum>
-  <w:abstractNum w:abstractNumId="20" w15:restartNumberingAfterBreak="0">
+  <w:abstractNum w:abstractNumId="21" w15:restartNumberingAfterBreak="0">
     <w:nsid w:val="70B47545"/>
     <w:multiLevelType w:val="hybridMultilevel"/>
     <w:tmpl w:val="291C6F96"/>
@@ -9541,7 +11534,7 @@
       </w:pPr>
     </w:lvl>
   </w:abstractNum>
-  <w:abstractNum w:abstractNumId="21" w15:restartNumberingAfterBreak="0">
+  <w:abstractNum w:abstractNumId="22" w15:restartNumberingAfterBreak="0">
     <w:nsid w:val="79755CF4"/>
     <w:multiLevelType w:val="multilevel"/>
     <w:tmpl w:val="B8C85330"/>
@@ -9670,7 +11663,7 @@
       </w:rPr>
     </w:lvl>
   </w:abstractNum>
-  <w:abstractNum w:abstractNumId="22" w15:restartNumberingAfterBreak="0">
+  <w:abstractNum w:abstractNumId="23" w15:restartNumberingAfterBreak="0">
     <w:nsid w:val="7ABA004A"/>
     <w:multiLevelType w:val="hybridMultilevel"/>
     <w:tmpl w:val="B080B65E"/>
@@ -9756,7 +11749,7 @@
       </w:pPr>
     </w:lvl>
   </w:abstractNum>
-  <w:abstractNum w:abstractNumId="23" w15:restartNumberingAfterBreak="0">
+  <w:abstractNum w:abstractNumId="24" w15:restartNumberingAfterBreak="0">
     <w:nsid w:val="7AD87313"/>
     <w:multiLevelType w:val="hybridMultilevel"/>
     <w:tmpl w:val="EA6E2374"/>
@@ -9845,7 +11838,7 @@
       </w:pPr>
     </w:lvl>
   </w:abstractNum>
-  <w:abstractNum w:abstractNumId="24" w15:restartNumberingAfterBreak="0">
+  <w:abstractNum w:abstractNumId="25" w15:restartNumberingAfterBreak="0">
     <w:nsid w:val="7B42638A"/>
     <w:multiLevelType w:val="hybridMultilevel"/>
     <w:tmpl w:val="B080B65E"/>
@@ -9931,7 +11924,7 @@
       </w:pPr>
     </w:lvl>
   </w:abstractNum>
-  <w:abstractNum w:abstractNumId="25" w15:restartNumberingAfterBreak="0">
+  <w:abstractNum w:abstractNumId="26" w15:restartNumberingAfterBreak="0">
     <w:nsid w:val="7FC16153"/>
     <w:multiLevelType w:val="hybridMultilevel"/>
     <w:tmpl w:val="1C14A434"/>
@@ -10024,52 +12017,52 @@
     <w:abstractNumId w:val="4"/>
   </w:num>
   <w:num w:numId="2">
-    <w:abstractNumId w:val="21"/>
+    <w:abstractNumId w:val="22"/>
   </w:num>
   <w:num w:numId="3">
-    <w:abstractNumId w:val="25"/>
+    <w:abstractNumId w:val="26"/>
   </w:num>
   <w:num w:numId="4">
-    <w:abstractNumId w:val="12"/>
+    <w:abstractNumId w:val="13"/>
   </w:num>
   <w:num w:numId="5">
-    <w:abstractNumId w:val="17"/>
+    <w:abstractNumId w:val="18"/>
   </w:num>
   <w:num w:numId="6">
     <w:abstractNumId w:val="5"/>
   </w:num>
   <w:num w:numId="7">
-    <w:abstractNumId w:val="15"/>
+    <w:abstractNumId w:val="16"/>
   </w:num>
   <w:num w:numId="8">
-    <w:abstractNumId w:val="22"/>
+    <w:abstractNumId w:val="23"/>
   </w:num>
   <w:num w:numId="9">
-    <w:abstractNumId w:val="24"/>
+    <w:abstractNumId w:val="25"/>
   </w:num>
   <w:num w:numId="10">
     <w:abstractNumId w:val="1"/>
   </w:num>
   <w:num w:numId="11">
-    <w:abstractNumId w:val="10"/>
+    <w:abstractNumId w:val="11"/>
   </w:num>
   <w:num w:numId="12">
-    <w:abstractNumId w:val="19"/>
+    <w:abstractNumId w:val="20"/>
   </w:num>
   <w:num w:numId="13">
-    <w:abstractNumId w:val="20"/>
+    <w:abstractNumId w:val="21"/>
   </w:num>
   <w:num w:numId="14">
-    <w:abstractNumId w:val="14"/>
+    <w:abstractNumId w:val="15"/>
   </w:num>
   <w:num w:numId="15">
     <w:abstractNumId w:val="3"/>
   </w:num>
   <w:num w:numId="16">
-    <w:abstractNumId w:val="9"/>
+    <w:abstractNumId w:val="10"/>
   </w:num>
   <w:num w:numId="17">
-    <w:abstractNumId w:val="18"/>
+    <w:abstractNumId w:val="19"/>
   </w:num>
   <w:num w:numId="18">
     <w:abstractNumId w:val="2"/>
@@ -10078,10 +12071,10 @@
     <w:abstractNumId w:val="0"/>
   </w:num>
   <w:num w:numId="20">
-    <w:abstractNumId w:val="23"/>
+    <w:abstractNumId w:val="24"/>
   </w:num>
   <w:num w:numId="21">
-    <w:abstractNumId w:val="13"/>
+    <w:abstractNumId w:val="14"/>
   </w:num>
   <w:num w:numId="22">
     <w:abstractNumId w:val="7"/>
@@ -10090,13 +12083,16 @@
     <w:abstractNumId w:val="6"/>
   </w:num>
   <w:num w:numId="24">
-    <w:abstractNumId w:val="16"/>
+    <w:abstractNumId w:val="17"/>
   </w:num>
   <w:num w:numId="25">
-    <w:abstractNumId w:val="11"/>
+    <w:abstractNumId w:val="12"/>
   </w:num>
   <w:num w:numId="26">
     <w:abstractNumId w:val="8"/>
+  </w:num>
+  <w:num w:numId="27">
+    <w:abstractNumId w:val="9"/>
   </w:num>
 </w:numbering>
 </file>

--- a/Lab4/finalized_talking_bot/Royce_Ang_U1840416D_TSP2_Assignment4.docx
+++ b/Lab4/finalized_talking_bot/Royce_Ang_U1840416D_TSP2_Assignment4.docx
@@ -640,11 +640,11 @@
             </w:rPr>
             <w:fldChar w:fldCharType="separate"/>
           </w:r>
-          <w:hyperlink w:anchor="_Toc56728017" w:history="1">
+          <w:hyperlink w:anchor="_Toc56729471" w:history="1">
             <w:r>
               <w:rPr>
                 <w:rStyle w:val="Hyperlink"/>
-                <w:rFonts w:ascii="Calibri" w:hAnsi="Calibri" w:cs="Calibri"/>
+                <w:rFonts w:ascii="Arial" w:hAnsi="Arial" w:cs="Arial"/>
                 <w:noProof/>
               </w:rPr>
               <w:t>Section 1. Introduction</w:t>
@@ -668,7 +668,7 @@
                 <w:noProof/>
                 <w:webHidden/>
               </w:rPr>
-              <w:instrText xml:space="preserve"> PAGEREF _Toc56728017 \h </w:instrText>
+              <w:instrText xml:space="preserve"> PAGEREF _Toc56729471 \h </w:instrText>
             </w:r>
             <w:r>
               <w:rPr>
@@ -715,11 +715,11 @@
               <w:lang w:val="en-SG" w:eastAsia="ko-KR"/>
             </w:rPr>
           </w:pPr>
-          <w:hyperlink w:anchor="_Toc56728018" w:history="1">
+          <w:hyperlink w:anchor="_Toc56729472" w:history="1">
             <w:r>
               <w:rPr>
                 <w:rStyle w:val="Hyperlink"/>
-                <w:rFonts w:ascii="Calibri" w:hAnsi="Calibri" w:cs="Calibri"/>
+                <w:rFonts w:ascii="Arial" w:hAnsi="Arial" w:cs="Arial"/>
                 <w:noProof/>
                 <w:lang w:val="en-SG"/>
               </w:rPr>
@@ -744,7 +744,7 @@
                 <w:noProof/>
                 <w:webHidden/>
               </w:rPr>
-              <w:instrText xml:space="preserve"> PAGEREF _Toc56728018 \h </w:instrText>
+              <w:instrText xml:space="preserve"> PAGEREF _Toc56729472 \h </w:instrText>
             </w:r>
             <w:r>
               <w:rPr>
@@ -791,11 +791,11 @@
               <w:lang w:val="en-SG" w:eastAsia="ko-KR"/>
             </w:rPr>
           </w:pPr>
-          <w:hyperlink w:anchor="_Toc56728019" w:history="1">
+          <w:hyperlink w:anchor="_Toc56729473" w:history="1">
             <w:r>
               <w:rPr>
                 <w:rStyle w:val="Hyperlink"/>
-                <w:rFonts w:ascii="Calibri" w:hAnsi="Calibri" w:cs="Calibri"/>
+                <w:rFonts w:ascii="Arial" w:hAnsi="Arial" w:cs="Arial"/>
                 <w:noProof/>
                 <w:lang w:val="en-SG"/>
               </w:rPr>
@@ -820,7 +820,7 @@
                 <w:noProof/>
                 <w:webHidden/>
               </w:rPr>
-              <w:instrText xml:space="preserve"> PAGEREF _Toc56728019 \h </w:instrText>
+              <w:instrText xml:space="preserve"> PAGEREF _Toc56729473 \h </w:instrText>
             </w:r>
             <w:r>
               <w:rPr>
@@ -867,11 +867,11 @@
               <w:lang w:val="en-SG" w:eastAsia="ko-KR"/>
             </w:rPr>
           </w:pPr>
-          <w:hyperlink w:anchor="_Toc56728020" w:history="1">
+          <w:hyperlink w:anchor="_Toc56729474" w:history="1">
             <w:r>
               <w:rPr>
                 <w:rStyle w:val="Hyperlink"/>
-                <w:rFonts w:ascii="Calibri" w:hAnsi="Calibri" w:cs="Calibri"/>
+                <w:rFonts w:ascii="Arial" w:hAnsi="Arial" w:cs="Arial"/>
                 <w:noProof/>
                 <w:lang w:val="en-SG"/>
               </w:rPr>
@@ -896,7 +896,7 @@
                 <w:noProof/>
                 <w:webHidden/>
               </w:rPr>
-              <w:instrText xml:space="preserve"> PAGEREF _Toc56728020 \h </w:instrText>
+              <w:instrText xml:space="preserve"> PAGEREF _Toc56729474 \h </w:instrText>
             </w:r>
             <w:r>
               <w:rPr>
@@ -943,11 +943,11 @@
               <w:lang w:val="en-SG" w:eastAsia="ko-KR"/>
             </w:rPr>
           </w:pPr>
-          <w:hyperlink w:anchor="_Toc56728021" w:history="1">
+          <w:hyperlink w:anchor="_Toc56729475" w:history="1">
             <w:r>
               <w:rPr>
                 <w:rStyle w:val="Hyperlink"/>
-                <w:rFonts w:ascii="Calibri" w:hAnsi="Calibri" w:cs="Calibri"/>
+                <w:rFonts w:ascii="Arial" w:hAnsi="Arial" w:cs="Arial"/>
                 <w:noProof/>
                 <w:lang w:val="en-SG"/>
               </w:rPr>
@@ -972,7 +972,7 @@
                 <w:noProof/>
                 <w:webHidden/>
               </w:rPr>
-              <w:instrText xml:space="preserve"> PAGEREF _Toc56728021 \h </w:instrText>
+              <w:instrText xml:space="preserve"> PAGEREF _Toc56729475 \h </w:instrText>
             </w:r>
             <w:r>
               <w:rPr>
@@ -1019,7 +1019,7 @@
               <w:lang w:val="en-SG" w:eastAsia="ko-KR"/>
             </w:rPr>
           </w:pPr>
-          <w:hyperlink w:anchor="_Toc56728022" w:history="1">
+          <w:hyperlink w:anchor="_Toc56729476" w:history="1">
             <w:r>
               <w:rPr>
                 <w:noProof/>
@@ -1039,7 +1039,7 @@
                 <w:noProof/>
                 <w:webHidden/>
               </w:rPr>
-              <w:instrText xml:space="preserve"> PAGEREF _Toc56728022 \h </w:instrText>
+              <w:instrText xml:space="preserve"> PAGEREF _Toc56729476 \h </w:instrText>
             </w:r>
             <w:r>
               <w:rPr>
@@ -1086,11 +1086,11 @@
               <w:lang w:val="en-SG" w:eastAsia="ko-KR"/>
             </w:rPr>
           </w:pPr>
-          <w:hyperlink w:anchor="_Toc56728023" w:history="1">
+          <w:hyperlink w:anchor="_Toc56729477" w:history="1">
             <w:r>
               <w:rPr>
                 <w:rStyle w:val="Hyperlink"/>
-                <w:rFonts w:ascii="Calibri" w:hAnsi="Calibri" w:cs="Calibri"/>
+                <w:rFonts w:ascii="Arial" w:hAnsi="Arial" w:cs="Arial"/>
                 <w:noProof/>
                 <w:lang w:val="en-SG"/>
               </w:rPr>
@@ -1115,7 +1115,7 @@
                 <w:noProof/>
                 <w:webHidden/>
               </w:rPr>
-              <w:instrText xml:space="preserve"> PAGEREF _Toc56728023 \h </w:instrText>
+              <w:instrText xml:space="preserve"> PAGEREF _Toc56729477 \h </w:instrText>
             </w:r>
             <w:r>
               <w:rPr>
@@ -1160,11 +1160,11 @@
               <w:lang w:val="en-SG" w:eastAsia="ko-KR"/>
             </w:rPr>
           </w:pPr>
-          <w:hyperlink w:anchor="_Toc56728024" w:history="1">
+          <w:hyperlink w:anchor="_Toc56729478" w:history="1">
             <w:r>
               <w:rPr>
                 <w:rStyle w:val="Hyperlink"/>
-                <w:rFonts w:ascii="Calibri" w:hAnsi="Calibri" w:cs="Calibri"/>
+                <w:rFonts w:ascii="Arial" w:hAnsi="Arial" w:cs="Arial"/>
                 <w:b/>
                 <w:bCs/>
                 <w:noProof/>
@@ -1191,7 +1191,7 @@
                 <w:noProof/>
                 <w:webHidden/>
               </w:rPr>
-              <w:instrText xml:space="preserve"> PAGEREF _Toc56728024 \h </w:instrText>
+              <w:instrText xml:space="preserve"> PAGEREF _Toc56729478 \h </w:instrText>
             </w:r>
             <w:r>
               <w:rPr>
@@ -1236,11 +1236,11 @@
               <w:lang w:val="en-SG" w:eastAsia="ko-KR"/>
             </w:rPr>
           </w:pPr>
-          <w:hyperlink w:anchor="_Toc56728025" w:history="1">
+          <w:hyperlink w:anchor="_Toc56729479" w:history="1">
             <w:r>
               <w:rPr>
                 <w:rStyle w:val="Hyperlink"/>
-                <w:rFonts w:ascii="Calibri" w:hAnsi="Calibri" w:cs="Calibri"/>
+                <w:rFonts w:ascii="Arial" w:hAnsi="Arial" w:cs="Arial"/>
                 <w:b/>
                 <w:bCs/>
                 <w:noProof/>
@@ -1267,7 +1267,7 @@
                 <w:noProof/>
                 <w:webHidden/>
               </w:rPr>
-              <w:instrText xml:space="preserve"> PAGEREF _Toc56728025 \h </w:instrText>
+              <w:instrText xml:space="preserve"> PAGEREF _Toc56729479 \h </w:instrText>
             </w:r>
             <w:r>
               <w:rPr>
@@ -1314,11 +1314,11 @@
               <w:lang w:val="en-SG" w:eastAsia="ko-KR"/>
             </w:rPr>
           </w:pPr>
-          <w:hyperlink w:anchor="_Toc56728026" w:history="1">
+          <w:hyperlink w:anchor="_Toc56729480" w:history="1">
             <w:r>
               <w:rPr>
                 <w:rStyle w:val="Hyperlink"/>
-                <w:rFonts w:ascii="Calibri" w:hAnsi="Calibri" w:cs="Calibri"/>
+                <w:rFonts w:ascii="Arial" w:hAnsi="Arial" w:cs="Arial"/>
                 <w:noProof/>
                 <w:lang w:val="en-SG"/>
               </w:rPr>
@@ -1343,7 +1343,7 @@
                 <w:noProof/>
                 <w:webHidden/>
               </w:rPr>
-              <w:instrText xml:space="preserve"> PAGEREF _Toc56728026 \h </w:instrText>
+              <w:instrText xml:space="preserve"> PAGEREF _Toc56729480 \h </w:instrText>
             </w:r>
             <w:r>
               <w:rPr>
@@ -1390,11 +1390,11 @@
               <w:lang w:val="en-SG" w:eastAsia="ko-KR"/>
             </w:rPr>
           </w:pPr>
-          <w:hyperlink w:anchor="_Toc56728027" w:history="1">
+          <w:hyperlink w:anchor="_Toc56729481" w:history="1">
             <w:r>
               <w:rPr>
                 <w:rStyle w:val="Hyperlink"/>
-                <w:rFonts w:ascii="Calibri" w:hAnsi="Calibri" w:cs="Calibri"/>
+                <w:rFonts w:ascii="Arial" w:hAnsi="Arial" w:cs="Arial"/>
                 <w:noProof/>
                 <w:lang w:val="en-SG"/>
               </w:rPr>
@@ -1419,7 +1419,7 @@
                 <w:noProof/>
                 <w:webHidden/>
               </w:rPr>
-              <w:instrText xml:space="preserve"> PAGEREF _Toc56728027 \h </w:instrText>
+              <w:instrText xml:space="preserve"> PAGEREF _Toc56729481 \h </w:instrText>
             </w:r>
             <w:r>
               <w:rPr>
@@ -1466,11 +1466,11 @@
               <w:lang w:val="en-SG" w:eastAsia="ko-KR"/>
             </w:rPr>
           </w:pPr>
-          <w:hyperlink w:anchor="_Toc56728028" w:history="1">
+          <w:hyperlink w:anchor="_Toc56729482" w:history="1">
             <w:r>
               <w:rPr>
                 <w:rStyle w:val="Hyperlink"/>
-                <w:rFonts w:ascii="Calibri" w:hAnsi="Calibri" w:cs="Calibri"/>
+                <w:rFonts w:ascii="Arial" w:hAnsi="Arial" w:cs="Arial"/>
                 <w:noProof/>
                 <w:lang w:val="en-SG"/>
               </w:rPr>
@@ -1495,7 +1495,7 @@
                 <w:noProof/>
                 <w:webHidden/>
               </w:rPr>
-              <w:instrText xml:space="preserve"> PAGEREF _Toc56728028 \h </w:instrText>
+              <w:instrText xml:space="preserve"> PAGEREF _Toc56729482 \h </w:instrText>
             </w:r>
             <w:r>
               <w:rPr>
@@ -1542,11 +1542,11 @@
               <w:lang w:val="en-SG" w:eastAsia="ko-KR"/>
             </w:rPr>
           </w:pPr>
-          <w:hyperlink w:anchor="_Toc56728029" w:history="1">
+          <w:hyperlink w:anchor="_Toc56729483" w:history="1">
             <w:r>
               <w:rPr>
                 <w:rStyle w:val="Hyperlink"/>
-                <w:rFonts w:ascii="Calibri" w:hAnsi="Calibri" w:cs="Calibri"/>
+                <w:rFonts w:ascii="Arial" w:hAnsi="Arial" w:cs="Arial"/>
                 <w:noProof/>
                 <w:lang w:val="en-SG"/>
               </w:rPr>
@@ -1571,7 +1571,7 @@
                 <w:noProof/>
                 <w:webHidden/>
               </w:rPr>
-              <w:instrText xml:space="preserve"> PAGEREF _Toc56728029 \h </w:instrText>
+              <w:instrText xml:space="preserve"> PAGEREF _Toc56729483 \h </w:instrText>
             </w:r>
             <w:r>
               <w:rPr>
@@ -1618,11 +1618,11 @@
               <w:lang w:val="en-SG" w:eastAsia="ko-KR"/>
             </w:rPr>
           </w:pPr>
-          <w:hyperlink w:anchor="_Toc56728030" w:history="1">
+          <w:hyperlink w:anchor="_Toc56729484" w:history="1">
             <w:r>
               <w:rPr>
                 <w:rStyle w:val="Hyperlink"/>
-                <w:rFonts w:ascii="Calibri" w:hAnsi="Calibri" w:cs="Calibri"/>
+                <w:rFonts w:ascii="Arial" w:hAnsi="Arial" w:cs="Arial"/>
                 <w:noProof/>
                 <w:lang w:val="en-SG"/>
               </w:rPr>
@@ -1647,7 +1647,7 @@
                 <w:noProof/>
                 <w:webHidden/>
               </w:rPr>
-              <w:instrText xml:space="preserve"> PAGEREF _Toc56728030 \h </w:instrText>
+              <w:instrText xml:space="preserve"> PAGEREF _Toc56729484 \h </w:instrText>
             </w:r>
             <w:r>
               <w:rPr>
@@ -1694,15 +1694,15 @@
               <w:lang w:val="en-SG" w:eastAsia="ko-KR"/>
             </w:rPr>
           </w:pPr>
-          <w:hyperlink w:anchor="_Toc56728031" w:history="1">
+          <w:hyperlink w:anchor="_Toc56729485" w:history="1">
             <w:r>
               <w:rPr>
                 <w:rStyle w:val="Hyperlink"/>
-                <w:rFonts w:ascii="Calibri" w:hAnsi="Calibri" w:cs="Calibri"/>
+                <w:rFonts w:ascii="Arial" w:hAnsi="Arial" w:cs="Arial"/>
                 <w:noProof/>
                 <w:lang w:val="en-SG"/>
               </w:rPr>
-              <w:t>3.5 Knowledge Base</w:t>
+              <w:t>3.5 Knowledge Database</w:t>
             </w:r>
             <w:r>
               <w:rPr>
@@ -1723,7 +1723,7 @@
                 <w:noProof/>
                 <w:webHidden/>
               </w:rPr>
-              <w:instrText xml:space="preserve"> PAGEREF _Toc56728031 \h </w:instrText>
+              <w:instrText xml:space="preserve"> PAGEREF _Toc56729485 \h </w:instrText>
             </w:r>
             <w:r>
               <w:rPr>
@@ -1770,11 +1770,11 @@
               <w:lang w:val="en-SG" w:eastAsia="ko-KR"/>
             </w:rPr>
           </w:pPr>
-          <w:hyperlink w:anchor="_Toc56728032" w:history="1">
+          <w:hyperlink w:anchor="_Toc56729486" w:history="1">
             <w:r>
               <w:rPr>
                 <w:rStyle w:val="Hyperlink"/>
-                <w:rFonts w:ascii="Calibri" w:hAnsi="Calibri" w:cs="Calibri"/>
+                <w:rFonts w:ascii="Arial" w:hAnsi="Arial" w:cs="Arial"/>
                 <w:noProof/>
                 <w:lang w:val="en-SG"/>
               </w:rPr>
@@ -1799,7 +1799,7 @@
                 <w:noProof/>
                 <w:webHidden/>
               </w:rPr>
-              <w:instrText xml:space="preserve"> PAGEREF _Toc56728032 \h </w:instrText>
+              <w:instrText xml:space="preserve"> PAGEREF _Toc56729486 \h </w:instrText>
             </w:r>
             <w:r>
               <w:rPr>
@@ -1819,7 +1819,7 @@
                 <w:noProof/>
                 <w:webHidden/>
               </w:rPr>
-              <w:t>12</w:t>
+              <w:t>13</w:t>
             </w:r>
             <w:r>
               <w:rPr>
@@ -1846,11 +1846,11 @@
               <w:lang w:val="en-SG" w:eastAsia="ko-KR"/>
             </w:rPr>
           </w:pPr>
-          <w:hyperlink w:anchor="_Toc56728033" w:history="1">
+          <w:hyperlink w:anchor="_Toc56729487" w:history="1">
             <w:r>
               <w:rPr>
                 <w:rStyle w:val="Hyperlink"/>
-                <w:rFonts w:ascii="Calibri" w:hAnsi="Calibri" w:cs="Calibri"/>
+                <w:rFonts w:ascii="Arial" w:hAnsi="Arial" w:cs="Arial"/>
                 <w:noProof/>
                 <w:lang w:val="en-SG"/>
               </w:rPr>
@@ -1875,7 +1875,7 @@
                 <w:noProof/>
                 <w:webHidden/>
               </w:rPr>
-              <w:instrText xml:space="preserve"> PAGEREF _Toc56728033 \h </w:instrText>
+              <w:instrText xml:space="preserve"> PAGEREF _Toc56729487 \h </w:instrText>
             </w:r>
             <w:r>
               <w:rPr>
@@ -1895,7 +1895,7 @@
                 <w:noProof/>
                 <w:webHidden/>
               </w:rPr>
-              <w:t>12</w:t>
+              <w:t>13</w:t>
             </w:r>
             <w:r>
               <w:rPr>
@@ -1922,11 +1922,11 @@
               <w:lang w:val="en-SG" w:eastAsia="ko-KR"/>
             </w:rPr>
           </w:pPr>
-          <w:hyperlink w:anchor="_Toc56728034" w:history="1">
+          <w:hyperlink w:anchor="_Toc56729488" w:history="1">
             <w:r>
               <w:rPr>
                 <w:rStyle w:val="Hyperlink"/>
-                <w:rFonts w:ascii="Calibri" w:hAnsi="Calibri" w:cs="Calibri"/>
+                <w:rFonts w:ascii="Arial" w:hAnsi="Arial" w:cs="Arial"/>
                 <w:noProof/>
                 <w:lang w:val="en-SG"/>
               </w:rPr>
@@ -1951,7 +1951,7 @@
                 <w:noProof/>
                 <w:webHidden/>
               </w:rPr>
-              <w:instrText xml:space="preserve"> PAGEREF _Toc56728034 \h </w:instrText>
+              <w:instrText xml:space="preserve"> PAGEREF _Toc56729488 \h </w:instrText>
             </w:r>
             <w:r>
               <w:rPr>
@@ -1998,11 +1998,11 @@
               <w:lang w:val="en-SG" w:eastAsia="ko-KR"/>
             </w:rPr>
           </w:pPr>
-          <w:hyperlink w:anchor="_Toc56728035" w:history="1">
+          <w:hyperlink w:anchor="_Toc56729489" w:history="1">
             <w:r>
               <w:rPr>
                 <w:rStyle w:val="Hyperlink"/>
-                <w:rFonts w:ascii="Calibri" w:hAnsi="Calibri" w:cs="Calibri"/>
+                <w:rFonts w:ascii="Arial" w:hAnsi="Arial" w:cs="Arial"/>
                 <w:noProof/>
                 <w:lang w:val="en-SG"/>
               </w:rPr>
@@ -2027,7 +2027,7 @@
                 <w:noProof/>
                 <w:webHidden/>
               </w:rPr>
-              <w:instrText xml:space="preserve"> PAGEREF _Toc56728035 \h </w:instrText>
+              <w:instrText xml:space="preserve"> PAGEREF _Toc56729489 \h </w:instrText>
             </w:r>
             <w:r>
               <w:rPr>
@@ -2047,7 +2047,7 @@
                 <w:noProof/>
                 <w:webHidden/>
               </w:rPr>
-              <w:t>13</w:t>
+              <w:t>14</w:t>
             </w:r>
             <w:r>
               <w:rPr>
@@ -2074,11 +2074,11 @@
               <w:lang w:val="en-SG" w:eastAsia="ko-KR"/>
             </w:rPr>
           </w:pPr>
-          <w:hyperlink w:anchor="_Toc56728036" w:history="1">
+          <w:hyperlink w:anchor="_Toc56729490" w:history="1">
             <w:r>
               <w:rPr>
                 <w:rStyle w:val="Hyperlink"/>
-                <w:rFonts w:ascii="Calibri" w:hAnsi="Calibri" w:cs="Calibri"/>
+                <w:rFonts w:ascii="Arial" w:hAnsi="Arial" w:cs="Arial"/>
                 <w:noProof/>
                 <w:lang w:val="en-SG"/>
               </w:rPr>
@@ -2103,7 +2103,7 @@
                 <w:noProof/>
                 <w:webHidden/>
               </w:rPr>
-              <w:instrText xml:space="preserve"> PAGEREF _Toc56728036 \h </w:instrText>
+              <w:instrText xml:space="preserve"> PAGEREF _Toc56729490 \h </w:instrText>
             </w:r>
             <w:r>
               <w:rPr>
@@ -2123,7 +2123,7 @@
                 <w:noProof/>
                 <w:webHidden/>
               </w:rPr>
-              <w:t>13</w:t>
+              <w:t>14</w:t>
             </w:r>
             <w:r>
               <w:rPr>
@@ -2150,11 +2150,11 @@
               <w:lang w:val="en-SG" w:eastAsia="ko-KR"/>
             </w:rPr>
           </w:pPr>
-          <w:hyperlink w:anchor="_Toc56728037" w:history="1">
+          <w:hyperlink w:anchor="_Toc56729491" w:history="1">
             <w:r>
               <w:rPr>
                 <w:rStyle w:val="Hyperlink"/>
-                <w:rFonts w:ascii="Calibri" w:hAnsi="Calibri" w:cs="Calibri"/>
+                <w:rFonts w:ascii="Arial" w:hAnsi="Arial" w:cs="Arial"/>
                 <w:noProof/>
                 <w:lang w:val="en-SG"/>
               </w:rPr>
@@ -2179,7 +2179,7 @@
                 <w:noProof/>
                 <w:webHidden/>
               </w:rPr>
-              <w:instrText xml:space="preserve"> PAGEREF _Toc56728037 \h </w:instrText>
+              <w:instrText xml:space="preserve"> PAGEREF _Toc56729491 \h </w:instrText>
             </w:r>
             <w:r>
               <w:rPr>
@@ -2199,7 +2199,7 @@
                 <w:noProof/>
                 <w:webHidden/>
               </w:rPr>
-              <w:t>13</w:t>
+              <w:t>14</w:t>
             </w:r>
             <w:r>
               <w:rPr>
@@ -2226,11 +2226,11 @@
               <w:lang w:val="en-SG" w:eastAsia="ko-KR"/>
             </w:rPr>
           </w:pPr>
-          <w:hyperlink w:anchor="_Toc56728038" w:history="1">
+          <w:hyperlink w:anchor="_Toc56729492" w:history="1">
             <w:r>
               <w:rPr>
                 <w:rStyle w:val="Hyperlink"/>
-                <w:rFonts w:ascii="Calibri" w:hAnsi="Calibri" w:cs="Calibri"/>
+                <w:rFonts w:ascii="Arial" w:hAnsi="Arial" w:cs="Arial"/>
                 <w:noProof/>
                 <w:lang w:val="en-SG"/>
               </w:rPr>
@@ -2255,7 +2255,7 @@
                 <w:noProof/>
                 <w:webHidden/>
               </w:rPr>
-              <w:instrText xml:space="preserve"> PAGEREF _Toc56728038 \h </w:instrText>
+              <w:instrText xml:space="preserve"> PAGEREF _Toc56729492 \h </w:instrText>
             </w:r>
             <w:r>
               <w:rPr>
@@ -2275,7 +2275,7 @@
                 <w:noProof/>
                 <w:webHidden/>
               </w:rPr>
-              <w:t>14</w:t>
+              <w:t>15</w:t>
             </w:r>
             <w:r>
               <w:rPr>
@@ -2302,11 +2302,11 @@
               <w:lang w:val="en-SG" w:eastAsia="ko-KR"/>
             </w:rPr>
           </w:pPr>
-          <w:hyperlink w:anchor="_Toc56728039" w:history="1">
+          <w:hyperlink w:anchor="_Toc56729493" w:history="1">
             <w:r>
               <w:rPr>
                 <w:rStyle w:val="Hyperlink"/>
-                <w:rFonts w:ascii="Calibri" w:hAnsi="Calibri" w:cs="Calibri"/>
+                <w:rFonts w:ascii="Arial" w:hAnsi="Arial" w:cs="Arial"/>
                 <w:noProof/>
                 <w:lang w:val="en-SG"/>
               </w:rPr>
@@ -2331,7 +2331,7 @@
                 <w:noProof/>
                 <w:webHidden/>
               </w:rPr>
-              <w:instrText xml:space="preserve"> PAGEREF _Toc56728039 \h </w:instrText>
+              <w:instrText xml:space="preserve"> PAGEREF _Toc56729493 \h </w:instrText>
             </w:r>
             <w:r>
               <w:rPr>
@@ -2351,7 +2351,7 @@
                 <w:noProof/>
                 <w:webHidden/>
               </w:rPr>
-              <w:t>14</w:t>
+              <w:t>15</w:t>
             </w:r>
             <w:r>
               <w:rPr>
@@ -2378,11 +2378,11 @@
               <w:lang w:val="en-SG" w:eastAsia="ko-KR"/>
             </w:rPr>
           </w:pPr>
-          <w:hyperlink w:anchor="_Toc56728040" w:history="1">
+          <w:hyperlink w:anchor="_Toc56729494" w:history="1">
             <w:r>
               <w:rPr>
                 <w:rStyle w:val="Hyperlink"/>
-                <w:rFonts w:ascii="Calibri" w:hAnsi="Calibri" w:cs="Calibri"/>
+                <w:rFonts w:ascii="Arial" w:hAnsi="Arial" w:cs="Arial"/>
                 <w:noProof/>
                 <w:lang w:val="en-SG"/>
               </w:rPr>
@@ -2407,7 +2407,7 @@
                 <w:noProof/>
                 <w:webHidden/>
               </w:rPr>
-              <w:instrText xml:space="preserve"> PAGEREF _Toc56728040 \h </w:instrText>
+              <w:instrText xml:space="preserve"> PAGEREF _Toc56729494 \h </w:instrText>
             </w:r>
             <w:r>
               <w:rPr>
@@ -2427,7 +2427,7 @@
                 <w:noProof/>
                 <w:webHidden/>
               </w:rPr>
-              <w:t>14</w:t>
+              <w:t>15</w:t>
             </w:r>
             <w:r>
               <w:rPr>
@@ -2454,11 +2454,11 @@
               <w:lang w:val="en-SG" w:eastAsia="ko-KR"/>
             </w:rPr>
           </w:pPr>
-          <w:hyperlink w:anchor="_Toc56728041" w:history="1">
+          <w:hyperlink w:anchor="_Toc56729495" w:history="1">
             <w:r>
               <w:rPr>
                 <w:rStyle w:val="Hyperlink"/>
-                <w:rFonts w:ascii="Calibri" w:hAnsi="Calibri" w:cs="Calibri"/>
+                <w:rFonts w:ascii="Arial" w:hAnsi="Arial" w:cs="Arial"/>
                 <w:noProof/>
                 <w:lang w:val="en-SG"/>
               </w:rPr>
@@ -2483,7 +2483,7 @@
                 <w:noProof/>
                 <w:webHidden/>
               </w:rPr>
-              <w:instrText xml:space="preserve"> PAGEREF _Toc56728041 \h </w:instrText>
+              <w:instrText xml:space="preserve"> PAGEREF _Toc56729495 \h </w:instrText>
             </w:r>
             <w:r>
               <w:rPr>
@@ -2503,7 +2503,7 @@
                 <w:noProof/>
                 <w:webHidden/>
               </w:rPr>
-              <w:t>14</w:t>
+              <w:t>15</w:t>
             </w:r>
             <w:r>
               <w:rPr>
@@ -2530,11 +2530,11 @@
               <w:lang w:val="en-SG" w:eastAsia="ko-KR"/>
             </w:rPr>
           </w:pPr>
-          <w:hyperlink w:anchor="_Toc56728042" w:history="1">
+          <w:hyperlink w:anchor="_Toc56729496" w:history="1">
             <w:r>
               <w:rPr>
                 <w:rStyle w:val="Hyperlink"/>
-                <w:rFonts w:ascii="Calibri" w:hAnsi="Calibri" w:cs="Calibri"/>
+                <w:rFonts w:ascii="Arial" w:hAnsi="Arial" w:cs="Arial"/>
                 <w:noProof/>
                 <w:lang w:val="en-SG"/>
               </w:rPr>
@@ -2559,7 +2559,7 @@
                 <w:noProof/>
                 <w:webHidden/>
               </w:rPr>
-              <w:instrText xml:space="preserve"> PAGEREF _Toc56728042 \h </w:instrText>
+              <w:instrText xml:space="preserve"> PAGEREF _Toc56729496 \h </w:instrText>
             </w:r>
             <w:r>
               <w:rPr>
@@ -2579,7 +2579,7 @@
                 <w:noProof/>
                 <w:webHidden/>
               </w:rPr>
-              <w:t>15</w:t>
+              <w:t>16</w:t>
             </w:r>
             <w:r>
               <w:rPr>
@@ -2606,7 +2606,7 @@
               <w:lang w:val="en-SG" w:eastAsia="ko-KR"/>
             </w:rPr>
           </w:pPr>
-          <w:hyperlink w:anchor="_Toc56728043" w:history="1">
+          <w:hyperlink w:anchor="_Toc56729497" w:history="1">
             <w:r>
               <w:rPr>
                 <w:rStyle w:val="Hyperlink"/>
@@ -2633,7 +2633,7 @@
                 <w:noProof/>
                 <w:webHidden/>
               </w:rPr>
-              <w:instrText xml:space="preserve"> PAGEREF _Toc56728043 \h </w:instrText>
+              <w:instrText xml:space="preserve"> PAGEREF _Toc56729497 \h </w:instrText>
             </w:r>
             <w:r>
               <w:rPr>
@@ -2653,7 +2653,7 @@
                 <w:noProof/>
                 <w:webHidden/>
               </w:rPr>
-              <w:t>16</w:t>
+              <w:t>17</w:t>
             </w:r>
             <w:r>
               <w:rPr>
@@ -2683,7 +2683,6 @@
       </w:sdtContent>
     </w:sdt>
     <w:p/>
-    <w:p/>
     <w:p>
       <w:pPr>
         <w:pStyle w:val="Heading1"/>
@@ -2694,7 +2693,7 @@
           <w:color w:val="auto"/>
         </w:rPr>
       </w:pPr>
-      <w:bookmarkStart w:id="0" w:name="_Toc56728017"/>
+      <w:bookmarkStart w:id="0" w:name="_Toc56729471"/>
       <w:r>
         <w:rPr>
           <w:rFonts w:ascii="Arial" w:hAnsi="Arial" w:cs="Arial"/>
@@ -2840,7 +2839,7 @@
           <w:lang w:val="en-SG"/>
         </w:rPr>
       </w:pPr>
-      <w:bookmarkStart w:id="1" w:name="_Toc56728018"/>
+      <w:bookmarkStart w:id="1" w:name="_Toc56729472"/>
       <w:r>
         <w:rPr>
           <w:rFonts w:ascii="Arial" w:hAnsi="Arial" w:cs="Arial"/>
@@ -2864,7 +2863,7 @@
           <w:lang w:val="en-SG"/>
         </w:rPr>
       </w:pPr>
-      <w:bookmarkStart w:id="2" w:name="_Toc56728019"/>
+      <w:bookmarkStart w:id="2" w:name="_Toc56729473"/>
       <w:r>
         <w:rPr>
           <w:rFonts w:ascii="Arial" w:hAnsi="Arial" w:cs="Arial"/>
@@ -3340,7 +3339,7 @@
           <w:lang w:val="en-SG"/>
         </w:rPr>
       </w:pPr>
-      <w:bookmarkStart w:id="3" w:name="_Toc56728020"/>
+      <w:bookmarkStart w:id="3" w:name="_Toc56729474"/>
       <w:r>
         <w:rPr>
           <w:rFonts w:ascii="Arial" w:hAnsi="Arial" w:cs="Arial"/>
@@ -3574,7 +3573,7 @@
           <w:lang w:val="en-SG"/>
         </w:rPr>
       </w:pPr>
-      <w:bookmarkStart w:id="4" w:name="_Toc56728021"/>
+      <w:bookmarkStart w:id="4" w:name="_Toc56729475"/>
       <w:r>
         <w:rPr>
           <w:rFonts w:ascii="Arial" w:hAnsi="Arial" w:cs="Arial"/>
@@ -3619,7 +3618,7 @@
           <w:lang w:val="en-SG"/>
         </w:rPr>
       </w:pPr>
-      <w:bookmarkStart w:id="5" w:name="_Toc56728022"/>
+      <w:bookmarkStart w:id="5" w:name="_Toc56729476"/>
       <w:r>
         <w:rPr>
           <w:noProof/>
@@ -4391,7 +4390,7 @@
           <w:lang w:val="en-SG"/>
         </w:rPr>
       </w:pPr>
-      <w:bookmarkStart w:id="6" w:name="_Toc56728023"/>
+      <w:bookmarkStart w:id="6" w:name="_Toc56729477"/>
       <w:r>
         <w:rPr>
           <w:rFonts w:ascii="Arial" w:hAnsi="Arial" w:cs="Arial"/>
@@ -4436,7 +4435,7 @@
           <w:lang w:val="en-SG"/>
         </w:rPr>
       </w:pPr>
-      <w:bookmarkStart w:id="7" w:name="_Toc56728024"/>
+      <w:bookmarkStart w:id="7" w:name="_Toc56729478"/>
       <w:r>
         <w:rPr>
           <w:rFonts w:ascii="Arial" w:hAnsi="Arial" w:cs="Arial"/>
@@ -4735,7 +4734,7 @@
           <w:lang w:val="en-SG"/>
         </w:rPr>
       </w:pPr>
-      <w:bookmarkStart w:id="8" w:name="_Toc56728025"/>
+      <w:bookmarkStart w:id="8" w:name="_Toc56729479"/>
       <w:r>
         <w:rPr>
           <w:rFonts w:ascii="Arial" w:hAnsi="Arial" w:cs="Arial"/>
@@ -5624,7 +5623,7 @@
           <w:lang w:val="en-SG"/>
         </w:rPr>
       </w:pPr>
-      <w:bookmarkStart w:id="9" w:name="_Toc56728026"/>
+      <w:bookmarkStart w:id="9" w:name="_Toc56729480"/>
       <w:r>
         <w:rPr>
           <w:rFonts w:ascii="Arial" w:hAnsi="Arial" w:cs="Arial"/>
@@ -5649,7 +5648,7 @@
           <w:lang w:val="en-SG"/>
         </w:rPr>
       </w:pPr>
-      <w:bookmarkStart w:id="10" w:name="_Toc56728027"/>
+      <w:bookmarkStart w:id="10" w:name="_Toc56729481"/>
       <w:r>
         <w:rPr>
           <w:rFonts w:ascii="Arial" w:hAnsi="Arial" w:cs="Arial"/>
@@ -5664,6 +5663,13 @@
     </w:p>
     <w:p>
       <w:pPr>
+        <w:rPr>
+          <w:lang w:val="en-SG"/>
+        </w:rPr>
+      </w:pPr>
+    </w:p>
+    <w:p>
+      <w:pPr>
         <w:pStyle w:val="Heading2"/>
         <w:rPr>
           <w:rFonts w:ascii="Arial" w:hAnsi="Arial" w:cs="Arial"/>
@@ -5673,7 +5679,7 @@
           <w:lang w:val="en-SG"/>
         </w:rPr>
       </w:pPr>
-      <w:bookmarkStart w:id="11" w:name="_Toc56728028"/>
+      <w:bookmarkStart w:id="11" w:name="_Toc56729482"/>
       <w:r>
         <w:rPr>
           <w:rFonts w:ascii="Arial" w:hAnsi="Arial" w:cs="Arial"/>
@@ -6090,7 +6096,6 @@
         <w:rPr>
           <w:lang w:val="en-SG"/>
         </w:rPr>
-        <w:lastRenderedPageBreak/>
         <w:t>Step 5:</w:t>
       </w:r>
       <w:r>
@@ -6433,7 +6438,7 @@
           <w:lang w:val="en-SG"/>
         </w:rPr>
       </w:pPr>
-      <w:bookmarkStart w:id="12" w:name="_Toc56728029"/>
+      <w:bookmarkStart w:id="12" w:name="_Toc56729483"/>
       <w:r>
         <w:rPr>
           <w:rFonts w:ascii="Arial" w:hAnsi="Arial" w:cs="Arial"/>
@@ -6442,7 +6447,6 @@
           <w:color w:val="auto"/>
           <w:lang w:val="en-SG"/>
         </w:rPr>
-        <w:lastRenderedPageBreak/>
         <w:t xml:space="preserve">3.3 </w:t>
       </w:r>
       <w:r>
@@ -6495,9 +6499,9 @@
           <w:lang w:val="en-SG"/>
         </w:rPr>
         <w:drawing>
-          <wp:inline distT="0" distB="0" distL="0" distR="0" wp14:anchorId="3935C32E" wp14:editId="5E8D9CBE">
-            <wp:extent cx="4991100" cy="609600"/>
-            <wp:effectExtent l="0" t="0" r="0" b="0"/>
+          <wp:inline distT="0" distB="0" distL="0" distR="0" wp14:anchorId="3935C32E" wp14:editId="01F3903F">
+            <wp:extent cx="4323348" cy="528043"/>
+            <wp:effectExtent l="0" t="0" r="0" b="5715"/>
             <wp:docPr id="22" name="Picture 22"/>
             <wp:cNvGraphicFramePr>
               <a:graphicFrameLocks xmlns:a="http://schemas.openxmlformats.org/drawingml/2006/main" noChangeAspect="1"/>
@@ -6518,7 +6522,7 @@
                   <pic:spPr>
                     <a:xfrm>
                       <a:off x="0" y="0"/>
-                      <a:ext cx="4991100" cy="609600"/>
+                      <a:ext cx="4388442" cy="535993"/>
                     </a:xfrm>
                     <a:prstGeom prst="rect">
                       <a:avLst/>
@@ -6814,7 +6818,6 @@
         <w:rPr>
           <w:lang w:val="en-SG"/>
         </w:rPr>
-        <w:lastRenderedPageBreak/>
         <w:t>Step 4: Assert the appropriate symptom and increment the symptom accordingly.</w:t>
       </w:r>
     </w:p>
@@ -6918,9 +6921,9 @@
           <w:lang w:val="en-SG"/>
         </w:rPr>
         <w:drawing>
-          <wp:inline distT="0" distB="0" distL="0" distR="0" wp14:anchorId="344C5AE9" wp14:editId="538AF0D2">
-            <wp:extent cx="5064369" cy="2873886"/>
-            <wp:effectExtent l="0" t="0" r="3175" b="0"/>
+          <wp:inline distT="0" distB="0" distL="0" distR="0" wp14:anchorId="344C5AE9" wp14:editId="42CB1D07">
+            <wp:extent cx="4367628" cy="2478505"/>
+            <wp:effectExtent l="0" t="0" r="1270" b="0"/>
             <wp:docPr id="29" name="Picture 29" descr="Text&#10;&#10;Description automatically generated"/>
             <wp:cNvGraphicFramePr>
               <a:graphicFrameLocks xmlns:a="http://schemas.openxmlformats.org/drawingml/2006/main" noChangeAspect="1"/>
@@ -6941,7 +6944,7 @@
                   <pic:spPr>
                     <a:xfrm>
                       <a:off x="0" y="0"/>
-                      <a:ext cx="5071592" cy="2877985"/>
+                      <a:ext cx="4401178" cy="2497544"/>
                     </a:xfrm>
                     <a:prstGeom prst="rect">
                       <a:avLst/>
@@ -6953,6 +6956,13 @@
           </wp:inline>
         </w:drawing>
       </w:r>
+    </w:p>
+    <w:p>
+      <w:pPr>
+        <w:rPr>
+          <w:lang w:val="en-SG"/>
+        </w:rPr>
+      </w:pPr>
     </w:p>
     <w:p>
       <w:pPr>
@@ -7162,7 +7172,7 @@
           <w:lang w:val="en-SG"/>
         </w:rPr>
       </w:pPr>
-      <w:bookmarkStart w:id="13" w:name="_Toc56728030"/>
+      <w:bookmarkStart w:id="13" w:name="_Toc56729484"/>
       <w:r>
         <w:rPr>
           <w:rFonts w:ascii="Arial" w:hAnsi="Arial" w:cs="Arial"/>
@@ -7181,223 +7191,104 @@
           <w:lang w:val="en-SG"/>
         </w:rPr>
       </w:pPr>
-    </w:p>
-    <w:p>
-      <w:pPr>
-        <w:rPr>
-          <w:lang w:val="en-SG"/>
-        </w:rPr>
-      </w:pPr>
-    </w:p>
-    <w:p>
-      <w:pPr>
-        <w:rPr>
-          <w:lang w:val="en-SG"/>
-        </w:rPr>
-      </w:pPr>
-    </w:p>
-    <w:p>
-      <w:pPr>
-        <w:rPr>
-          <w:lang w:val="en-SG"/>
-        </w:rPr>
-      </w:pPr>
-    </w:p>
-    <w:p>
-      <w:pPr>
-        <w:rPr>
-          <w:lang w:val="en-SG"/>
-        </w:rPr>
-      </w:pPr>
-    </w:p>
-    <w:p>
-      <w:pPr>
-        <w:rPr>
-          <w:lang w:val="en-SG"/>
-        </w:rPr>
-      </w:pPr>
-    </w:p>
-    <w:p>
-      <w:pPr>
-        <w:rPr>
-          <w:lang w:val="en-SG"/>
-        </w:rPr>
-      </w:pPr>
-    </w:p>
-    <w:p>
-      <w:pPr>
-        <w:rPr>
-          <w:lang w:val="en-SG"/>
-        </w:rPr>
-      </w:pPr>
-    </w:p>
-    <w:p>
-      <w:pPr>
-        <w:rPr>
-          <w:lang w:val="en-SG"/>
-        </w:rPr>
-      </w:pPr>
-    </w:p>
-    <w:p>
-      <w:pPr>
-        <w:rPr>
-          <w:lang w:val="en-SG"/>
-        </w:rPr>
-      </w:pPr>
-    </w:p>
-    <w:p>
-      <w:pPr>
-        <w:rPr>
-          <w:lang w:val="en-SG"/>
-        </w:rPr>
-      </w:pPr>
-    </w:p>
-    <w:p>
-      <w:pPr>
-        <w:rPr>
-          <w:lang w:val="en-SG"/>
-        </w:rPr>
-      </w:pPr>
-    </w:p>
-    <w:p>
-      <w:pPr>
-        <w:rPr>
-          <w:lang w:val="en-SG"/>
-        </w:rPr>
-      </w:pPr>
-    </w:p>
-    <w:p>
-      <w:pPr>
-        <w:rPr>
-          <w:lang w:val="en-SG"/>
-        </w:rPr>
-      </w:pPr>
-    </w:p>
-    <w:p>
-      <w:pPr>
-        <w:pStyle w:val="Heading2"/>
-        <w:rPr>
-          <w:rFonts w:ascii="Arial" w:hAnsi="Arial" w:cs="Arial"/>
-          <w:b/>
-          <w:bCs/>
-          <w:color w:val="auto"/>
-          <w:lang w:val="en-SG"/>
-        </w:rPr>
-      </w:pPr>
-      <w:bookmarkStart w:id="14" w:name="_Toc56728031"/>
-      <w:r>
-        <w:rPr>
-          <w:rFonts w:ascii="Arial" w:hAnsi="Arial" w:cs="Arial"/>
-          <w:b/>
-          <w:bCs/>
-          <w:color w:val="auto"/>
-          <w:lang w:val="en-SG"/>
-        </w:rPr>
-        <w:lastRenderedPageBreak/>
-        <w:t>3.</w:t>
-      </w:r>
-      <w:r>
-        <w:rPr>
-          <w:rFonts w:ascii="Arial" w:hAnsi="Arial" w:cs="Arial"/>
-          <w:b/>
-          <w:bCs/>
-          <w:color w:val="auto"/>
-          <w:lang w:val="en-SG"/>
-        </w:rPr>
-        <w:t>5</w:t>
-      </w:r>
-      <w:r>
-        <w:rPr>
-          <w:rFonts w:ascii="Arial" w:hAnsi="Arial" w:cs="Arial"/>
-          <w:b/>
-          <w:bCs/>
-          <w:color w:val="auto"/>
+      <w:r>
+        <w:rPr>
+          <w:lang w:val="en-SG"/>
+        </w:rPr>
+        <w:t xml:space="preserve">  One of the problems faced is the possibility of 2 diseases with overlapping symptom, for instance, </w:t>
+      </w:r>
+      <w:proofErr w:type="spellStart"/>
+      <w:r>
+        <w:rPr>
+          <w:lang w:val="en-SG"/>
+        </w:rPr>
+        <w:t>count_flu</w:t>
+      </w:r>
+      <w:proofErr w:type="spellEnd"/>
+      <w:r>
+        <w:rPr>
+          <w:lang w:val="en-SG"/>
+        </w:rPr>
+        <w:t xml:space="preserve"> = X and </w:t>
+      </w:r>
+      <w:proofErr w:type="spellStart"/>
+      <w:r>
+        <w:rPr>
+          <w:lang w:val="en-SG"/>
+        </w:rPr>
+        <w:t>count_cancer</w:t>
+      </w:r>
+      <w:proofErr w:type="spellEnd"/>
+      <w:r>
+        <w:rPr>
+          <w:lang w:val="en-SG"/>
+        </w:rPr>
+        <w:t xml:space="preserve"> = X. However, patient is diagnose with flu instead of cancer mainly due to the order. As such, to resolve this problem, I’ve implemented a weight</w:t>
+      </w:r>
+      <w:r>
+        <w:rPr>
+          <w:lang w:val="en-SG"/>
+        </w:rPr>
+        <w:t>ed</w:t>
+      </w:r>
+      <w:r>
+        <w:rPr>
+          <w:lang w:val="en-SG"/>
+        </w:rPr>
+        <w:t>/heuristic system whereby the count will be incremented more if the symptom is a stronger indicator for that specific disease.</w:t>
+      </w:r>
+      <w:r>
+        <w:rPr>
           <w:lang w:val="en-SG"/>
         </w:rPr>
         <w:t xml:space="preserve"> </w:t>
       </w:r>
       <w:r>
         <w:rPr>
-          <w:rFonts w:ascii="Arial" w:hAnsi="Arial" w:cs="Arial"/>
-          <w:b/>
-          <w:bCs/>
-          <w:color w:val="auto"/>
-          <w:lang w:val="en-SG"/>
-        </w:rPr>
-        <w:t>Knowledge Base</w:t>
-      </w:r>
-      <w:bookmarkEnd w:id="14"/>
-    </w:p>
-    <w:p>
-      <w:pPr>
-        <w:rPr>
-          <w:rFonts w:ascii="Calibri" w:hAnsi="Calibri"/>
-          <w:lang w:val="en-SG"/>
-        </w:rPr>
-      </w:pPr>
-    </w:p>
-    <w:p>
-      <w:pPr>
-        <w:rPr>
-          <w:rFonts w:ascii="Calibri" w:hAnsi="Calibri"/>
-          <w:lang w:val="en-SG"/>
-        </w:rPr>
-      </w:pPr>
-      <w:r>
-        <w:rPr>
-          <w:rFonts w:ascii="Calibri" w:hAnsi="Calibri"/>
-          <w:lang w:val="en-SG"/>
-        </w:rPr>
-        <w:t>Pain Database (Note: ‘</w:t>
-      </w:r>
-      <w:proofErr w:type="spellStart"/>
-      <w:r>
-        <w:rPr>
-          <w:rFonts w:ascii="Calibri" w:hAnsi="Calibri"/>
-          <w:lang w:val="en-SG"/>
-        </w:rPr>
-        <w:t>pain_free</w:t>
-      </w:r>
-      <w:proofErr w:type="spellEnd"/>
-      <w:r>
-        <w:rPr>
-          <w:rFonts w:ascii="Calibri" w:hAnsi="Calibri"/>
-          <w:lang w:val="en-SG"/>
-        </w:rPr>
-        <w:t xml:space="preserve">’ question is </w:t>
-      </w:r>
-      <w:r>
-        <w:rPr>
-          <w:rFonts w:ascii="Calibri" w:hAnsi="Calibri"/>
-          <w:lang w:val="en-SG"/>
-        </w:rPr>
-        <w:t>asked</w:t>
-      </w:r>
-      <w:r>
-        <w:rPr>
-          <w:rFonts w:ascii="Calibri" w:hAnsi="Calibri"/>
-          <w:lang w:val="en-SG"/>
-        </w:rPr>
-        <w:t xml:space="preserve"> in ask(0) program of “Do you feel any pain?”)</w:t>
-      </w:r>
-    </w:p>
-    <w:p>
-      <w:pPr>
-        <w:rPr>
-          <w:rFonts w:ascii="Calibri" w:hAnsi="Calibri"/>
-          <w:lang w:val="en-SG"/>
-        </w:rPr>
-      </w:pPr>
-      <w:r>
-        <w:rPr>
-          <w:rFonts w:ascii="Calibri" w:hAnsi="Calibri"/>
+          <w:i/>
+          <w:iCs/>
+          <w:lang w:val="en-SG"/>
+        </w:rPr>
+        <w:t>(Longer explanation</w:t>
+      </w:r>
+      <w:r>
+        <w:rPr>
+          <w:i/>
+          <w:iCs/>
+          <w:lang w:val="en-SG"/>
+        </w:rPr>
+        <w:t xml:space="preserve"> on implementation can be</w:t>
+      </w:r>
+      <w:r>
+        <w:rPr>
+          <w:i/>
+          <w:iCs/>
+          <w:lang w:val="en-SG"/>
+        </w:rPr>
+        <w:t xml:space="preserve"> found in code)</w:t>
+      </w:r>
+    </w:p>
+    <w:p>
+      <w:pPr>
+        <w:rPr>
+          <w:lang w:val="en-SG"/>
+        </w:rPr>
+      </w:pPr>
+    </w:p>
+    <w:p>
+      <w:pPr>
+        <w:keepNext/>
+        <w:jc w:val="center"/>
+      </w:pPr>
+      <w:r>
+        <w:rPr>
           <w:lang w:val="en-SG"/>
         </w:rPr>
         <w:drawing>
-          <wp:inline distT="0" distB="0" distL="0" distR="0" wp14:anchorId="5FFD2D6E" wp14:editId="7E246E02">
-            <wp:extent cx="5731510" cy="515620"/>
-            <wp:effectExtent l="0" t="0" r="0" b="5080"/>
-            <wp:docPr id="32" name="Picture 32"/>
+          <wp:inline distT="0" distB="0" distL="0" distR="0" wp14:anchorId="3B9241EF" wp14:editId="38BFE524">
+            <wp:extent cx="3489104" cy="1274880"/>
+            <wp:effectExtent l="0" t="0" r="3810" b="0"/>
+            <wp:docPr id="42" name="Picture 42" descr="Text&#10;&#10;Description automatically generated"/>
             <wp:cNvGraphicFramePr>
               <a:graphicFrameLocks xmlns:a="http://schemas.openxmlformats.org/drawingml/2006/main" noChangeAspect="1"/>
             </wp:cNvGraphicFramePr>
@@ -7405,7 +7296,7 @@
               <a:graphicData uri="http://schemas.openxmlformats.org/drawingml/2006/picture">
                 <pic:pic xmlns:pic="http://schemas.openxmlformats.org/drawingml/2006/picture">
                   <pic:nvPicPr>
-                    <pic:cNvPr id="1" name=""/>
+                    <pic:cNvPr id="42" name="Picture 42" descr="Text&#10;&#10;Description automatically generated"/>
                     <pic:cNvPicPr/>
                   </pic:nvPicPr>
                   <pic:blipFill>
@@ -7417,7 +7308,7 @@
                   <pic:spPr>
                     <a:xfrm>
                       <a:off x="0" y="0"/>
-                      <a:ext cx="5731510" cy="515620"/>
+                      <a:ext cx="3605628" cy="1317457"/>
                     </a:xfrm>
                     <a:prstGeom prst="rect">
                       <a:avLst/>
@@ -7432,6 +7323,120 @@
     </w:p>
     <w:p>
       <w:pPr>
+        <w:pStyle w:val="Caption"/>
+        <w:jc w:val="center"/>
+        <w:rPr>
+          <w:lang w:val="en-SG"/>
+        </w:rPr>
+      </w:pPr>
+      <w:r>
+        <w:t xml:space="preserve">Figure </w:t>
+      </w:r>
+      <w:r>
+        <w:fldChar w:fldCharType="begin"/>
+      </w:r>
+      <w:r>
+        <w:instrText xml:space="preserve"> SEQ Figure \* ARABIC </w:instrText>
+      </w:r>
+      <w:r>
+        <w:fldChar w:fldCharType="separate"/>
+      </w:r>
+      <w:r>
+        <w:rPr>
+          <w:noProof/>
+        </w:rPr>
+        <w:t>4</w:t>
+      </w:r>
+      <w:r>
+        <w:fldChar w:fldCharType="end"/>
+      </w:r>
+      <w:r>
+        <w:t xml:space="preserve"> Unique symptoms == Stronger Indicator (Non-highlighted)</w:t>
+      </w:r>
+    </w:p>
+    <w:p>
+      <w:pPr>
+        <w:rPr>
+          <w:lang w:val="en-SG"/>
+        </w:rPr>
+      </w:pPr>
+    </w:p>
+    <w:p>
+      <w:pPr>
+        <w:pStyle w:val="Heading2"/>
+        <w:rPr>
+          <w:rFonts w:ascii="Arial" w:hAnsi="Arial" w:cs="Arial"/>
+          <w:b/>
+          <w:bCs/>
+          <w:color w:val="auto"/>
+          <w:lang w:val="en-SG"/>
+        </w:rPr>
+      </w:pPr>
+      <w:bookmarkStart w:id="14" w:name="_Toc56729485"/>
+      <w:r>
+        <w:rPr>
+          <w:rFonts w:ascii="Arial" w:hAnsi="Arial" w:cs="Arial"/>
+          <w:b/>
+          <w:bCs/>
+          <w:color w:val="auto"/>
+          <w:lang w:val="en-SG"/>
+        </w:rPr>
+        <w:t>3.</w:t>
+      </w:r>
+      <w:r>
+        <w:rPr>
+          <w:rFonts w:ascii="Arial" w:hAnsi="Arial" w:cs="Arial"/>
+          <w:b/>
+          <w:bCs/>
+          <w:color w:val="auto"/>
+          <w:lang w:val="en-SG"/>
+        </w:rPr>
+        <w:t>5</w:t>
+      </w:r>
+      <w:r>
+        <w:rPr>
+          <w:rFonts w:ascii="Arial" w:hAnsi="Arial" w:cs="Arial"/>
+          <w:b/>
+          <w:bCs/>
+          <w:color w:val="auto"/>
+          <w:lang w:val="en-SG"/>
+        </w:rPr>
+        <w:t xml:space="preserve"> </w:t>
+      </w:r>
+      <w:r>
+        <w:rPr>
+          <w:rFonts w:ascii="Arial" w:hAnsi="Arial" w:cs="Arial"/>
+          <w:b/>
+          <w:bCs/>
+          <w:color w:val="auto"/>
+          <w:lang w:val="en-SG"/>
+        </w:rPr>
+        <w:t xml:space="preserve">Knowledge </w:t>
+      </w:r>
+      <w:r>
+        <w:rPr>
+          <w:rFonts w:ascii="Arial" w:hAnsi="Arial" w:cs="Arial"/>
+          <w:b/>
+          <w:bCs/>
+          <w:color w:val="auto"/>
+          <w:lang w:val="en-SG"/>
+        </w:rPr>
+        <w:t>Datab</w:t>
+      </w:r>
+      <w:r>
+        <w:rPr>
+          <w:rFonts w:ascii="Arial" w:hAnsi="Arial" w:cs="Arial"/>
+          <w:b/>
+          <w:bCs/>
+          <w:color w:val="auto"/>
+          <w:lang w:val="en-SG"/>
+        </w:rPr>
+        <w:t>ase</w:t>
+      </w:r>
+      <w:bookmarkEnd w:id="14"/>
+    </w:p>
+    <w:p>
+      <w:pPr>
         <w:rPr>
           <w:rFonts w:ascii="Calibri" w:hAnsi="Calibri"/>
           <w:lang w:val="en-SG"/>
@@ -7441,6 +7446,20 @@
     <w:p>
       <w:pPr>
         <w:rPr>
+          <w:lang w:val="en-SG"/>
+        </w:rPr>
+      </w:pPr>
+      <w:r>
+        <w:rPr>
+          <w:lang w:val="en-SG"/>
+        </w:rPr>
+        <w:t>Disease Database</w:t>
+      </w:r>
+    </w:p>
+    <w:p>
+      <w:pPr>
+        <w:jc w:val="center"/>
+        <w:rPr>
           <w:rFonts w:ascii="Calibri" w:hAnsi="Calibri"/>
           <w:lang w:val="en-SG"/>
         </w:rPr>
@@ -7450,24 +7469,11 @@
           <w:rFonts w:ascii="Calibri" w:hAnsi="Calibri"/>
           <w:lang w:val="en-SG"/>
         </w:rPr>
-        <w:t>Mood Database</w:t>
-      </w:r>
-    </w:p>
-    <w:p>
-      <w:pPr>
-        <w:rPr>
-          <w:lang w:val="en-SG"/>
-        </w:rPr>
-      </w:pPr>
-      <w:r>
-        <w:rPr>
-          <w:lang w:val="en-SG"/>
-        </w:rPr>
         <w:drawing>
-          <wp:inline distT="0" distB="0" distL="0" distR="0" wp14:anchorId="143B2232" wp14:editId="62B09F7F">
-            <wp:extent cx="5731510" cy="218440"/>
-            <wp:effectExtent l="0" t="0" r="0" b="0"/>
-            <wp:docPr id="36" name="Picture 36"/>
+          <wp:inline distT="0" distB="0" distL="0" distR="0" wp14:anchorId="5965088E" wp14:editId="1977960D">
+            <wp:extent cx="5731510" cy="389255"/>
+            <wp:effectExtent l="0" t="0" r="0" b="4445"/>
+            <wp:docPr id="41" name="Picture 41"/>
             <wp:cNvGraphicFramePr>
               <a:graphicFrameLocks xmlns:a="http://schemas.openxmlformats.org/drawingml/2006/main" noChangeAspect="1"/>
             </wp:cNvGraphicFramePr>
@@ -7487,6 +7493,240 @@
                   <pic:spPr>
                     <a:xfrm>
                       <a:off x="0" y="0"/>
+                      <a:ext cx="5731510" cy="389255"/>
+                    </a:xfrm>
+                    <a:prstGeom prst="rect">
+                      <a:avLst/>
+                    </a:prstGeom>
+                  </pic:spPr>
+                </pic:pic>
+              </a:graphicData>
+            </a:graphic>
+          </wp:inline>
+        </w:drawing>
+      </w:r>
+    </w:p>
+    <w:p>
+      <w:pPr>
+        <w:rPr>
+          <w:rFonts w:ascii="Calibri" w:hAnsi="Calibri"/>
+          <w:lang w:val="en-SG"/>
+        </w:rPr>
+      </w:pPr>
+    </w:p>
+    <w:p>
+      <w:pPr>
+        <w:rPr>
+          <w:lang w:val="en-SG"/>
+        </w:rPr>
+      </w:pPr>
+      <w:r>
+        <w:rPr>
+          <w:lang w:val="en-SG"/>
+        </w:rPr>
+        <w:t>Symptoms Database</w:t>
+      </w:r>
+    </w:p>
+    <w:p>
+      <w:pPr>
+        <w:rPr>
+          <w:rFonts w:ascii="Calibri" w:hAnsi="Calibri"/>
+          <w:lang w:val="en-SG"/>
+        </w:rPr>
+      </w:pPr>
+      <w:r>
+        <w:rPr>
+          <w:rFonts w:ascii="Calibri" w:hAnsi="Calibri"/>
+          <w:lang w:val="en-SG"/>
+        </w:rPr>
+        <w:drawing>
+          <wp:inline distT="0" distB="0" distL="0" distR="0" wp14:anchorId="148AAD77" wp14:editId="3BDDBDA1">
+            <wp:extent cx="5731510" cy="3292475"/>
+            <wp:effectExtent l="0" t="0" r="0" b="0"/>
+            <wp:docPr id="38" name="Picture 38" descr="Text&#10;&#10;Description automatically generated"/>
+            <wp:cNvGraphicFramePr>
+              <a:graphicFrameLocks xmlns:a="http://schemas.openxmlformats.org/drawingml/2006/main" noChangeAspect="1"/>
+            </wp:cNvGraphicFramePr>
+            <a:graphic xmlns:a="http://schemas.openxmlformats.org/drawingml/2006/main">
+              <a:graphicData uri="http://schemas.openxmlformats.org/drawingml/2006/picture">
+                <pic:pic xmlns:pic="http://schemas.openxmlformats.org/drawingml/2006/picture">
+                  <pic:nvPicPr>
+                    <pic:cNvPr id="38" name="Picture 38" descr="Text&#10;&#10;Description automatically generated"/>
+                    <pic:cNvPicPr/>
+                  </pic:nvPicPr>
+                  <pic:blipFill>
+                    <a:blip r:embed="rId28"/>
+                    <a:stretch>
+                      <a:fillRect/>
+                    </a:stretch>
+                  </pic:blipFill>
+                  <pic:spPr>
+                    <a:xfrm>
+                      <a:off x="0" y="0"/>
+                      <a:ext cx="5731510" cy="3292475"/>
+                    </a:xfrm>
+                    <a:prstGeom prst="rect">
+                      <a:avLst/>
+                    </a:prstGeom>
+                  </pic:spPr>
+                </pic:pic>
+              </a:graphicData>
+            </a:graphic>
+          </wp:inline>
+        </w:drawing>
+      </w:r>
+    </w:p>
+    <w:p>
+      <w:pPr>
+        <w:rPr>
+          <w:rFonts w:ascii="Calibri" w:hAnsi="Calibri"/>
+          <w:lang w:val="en-SG"/>
+        </w:rPr>
+      </w:pPr>
+    </w:p>
+    <w:p>
+      <w:pPr>
+        <w:rPr>
+          <w:lang w:val="en-SG"/>
+        </w:rPr>
+      </w:pPr>
+      <w:r>
+        <w:rPr>
+          <w:lang w:val="en-SG"/>
+        </w:rPr>
+        <w:t>Pain Database (Note: ‘</w:t>
+      </w:r>
+      <w:proofErr w:type="spellStart"/>
+      <w:r>
+        <w:rPr>
+          <w:lang w:val="en-SG"/>
+        </w:rPr>
+        <w:t>pain_free</w:t>
+      </w:r>
+      <w:proofErr w:type="spellEnd"/>
+      <w:r>
+        <w:rPr>
+          <w:lang w:val="en-SG"/>
+        </w:rPr>
+        <w:t xml:space="preserve">’ question is </w:t>
+      </w:r>
+      <w:r>
+        <w:rPr>
+          <w:lang w:val="en-SG"/>
+        </w:rPr>
+        <w:t>asked</w:t>
+      </w:r>
+      <w:r>
+        <w:rPr>
+          <w:lang w:val="en-SG"/>
+        </w:rPr>
+        <w:t xml:space="preserve"> in ask(0) program of “Do you feel any pain?”)</w:t>
+      </w:r>
+    </w:p>
+    <w:p>
+      <w:pPr>
+        <w:rPr>
+          <w:rFonts w:ascii="Calibri" w:hAnsi="Calibri"/>
+          <w:lang w:val="en-SG"/>
+        </w:rPr>
+      </w:pPr>
+      <w:r>
+        <w:rPr>
+          <w:rFonts w:ascii="Calibri" w:hAnsi="Calibri"/>
+          <w:lang w:val="en-SG"/>
+        </w:rPr>
+        <w:drawing>
+          <wp:inline distT="0" distB="0" distL="0" distR="0" wp14:anchorId="5FFD2D6E" wp14:editId="7E246E02">
+            <wp:extent cx="5731510" cy="515620"/>
+            <wp:effectExtent l="0" t="0" r="0" b="5080"/>
+            <wp:docPr id="32" name="Picture 32"/>
+            <wp:cNvGraphicFramePr>
+              <a:graphicFrameLocks xmlns:a="http://schemas.openxmlformats.org/drawingml/2006/main" noChangeAspect="1"/>
+            </wp:cNvGraphicFramePr>
+            <a:graphic xmlns:a="http://schemas.openxmlformats.org/drawingml/2006/main">
+              <a:graphicData uri="http://schemas.openxmlformats.org/drawingml/2006/picture">
+                <pic:pic xmlns:pic="http://schemas.openxmlformats.org/drawingml/2006/picture">
+                  <pic:nvPicPr>
+                    <pic:cNvPr id="1" name=""/>
+                    <pic:cNvPicPr/>
+                  </pic:nvPicPr>
+                  <pic:blipFill>
+                    <a:blip r:embed="rId29"/>
+                    <a:stretch>
+                      <a:fillRect/>
+                    </a:stretch>
+                  </pic:blipFill>
+                  <pic:spPr>
+                    <a:xfrm>
+                      <a:off x="0" y="0"/>
+                      <a:ext cx="5731510" cy="515620"/>
+                    </a:xfrm>
+                    <a:prstGeom prst="rect">
+                      <a:avLst/>
+                    </a:prstGeom>
+                  </pic:spPr>
+                </pic:pic>
+              </a:graphicData>
+            </a:graphic>
+          </wp:inline>
+        </w:drawing>
+      </w:r>
+    </w:p>
+    <w:p>
+      <w:pPr>
+        <w:rPr>
+          <w:rFonts w:ascii="Calibri" w:hAnsi="Calibri"/>
+          <w:lang w:val="en-SG"/>
+        </w:rPr>
+      </w:pPr>
+    </w:p>
+    <w:p>
+      <w:pPr>
+        <w:rPr>
+          <w:lang w:val="en-SG"/>
+        </w:rPr>
+      </w:pPr>
+      <w:r>
+        <w:rPr>
+          <w:lang w:val="en-SG"/>
+        </w:rPr>
+        <w:t>Mood Database</w:t>
+      </w:r>
+    </w:p>
+    <w:p>
+      <w:pPr>
+        <w:rPr>
+          <w:lang w:val="en-SG"/>
+        </w:rPr>
+      </w:pPr>
+      <w:r>
+        <w:rPr>
+          <w:lang w:val="en-SG"/>
+        </w:rPr>
+        <w:drawing>
+          <wp:inline distT="0" distB="0" distL="0" distR="0" wp14:anchorId="143B2232" wp14:editId="62B09F7F">
+            <wp:extent cx="5731510" cy="218440"/>
+            <wp:effectExtent l="0" t="0" r="0" b="0"/>
+            <wp:docPr id="36" name="Picture 36"/>
+            <wp:cNvGraphicFramePr>
+              <a:graphicFrameLocks xmlns:a="http://schemas.openxmlformats.org/drawingml/2006/main" noChangeAspect="1"/>
+            </wp:cNvGraphicFramePr>
+            <a:graphic xmlns:a="http://schemas.openxmlformats.org/drawingml/2006/main">
+              <a:graphicData uri="http://schemas.openxmlformats.org/drawingml/2006/picture">
+                <pic:pic xmlns:pic="http://schemas.openxmlformats.org/drawingml/2006/picture">
+                  <pic:nvPicPr>
+                    <pic:cNvPr id="1" name=""/>
+                    <pic:cNvPicPr/>
+                  </pic:nvPicPr>
+                  <pic:blipFill>
+                    <a:blip r:embed="rId30"/>
+                    <a:stretch>
+                      <a:fillRect/>
+                    </a:stretch>
+                  </pic:blipFill>
+                  <pic:spPr>
+                    <a:xfrm>
+                      <a:off x="0" y="0"/>
                       <a:ext cx="5731510" cy="218440"/>
                     </a:xfrm>
                     <a:prstGeom prst="rect">
@@ -7509,6 +7749,80 @@
     </w:p>
     <w:p>
       <w:pPr>
+        <w:rPr>
+          <w:lang w:val="en-SG"/>
+        </w:rPr>
+      </w:pPr>
+      <w:r>
+        <w:rPr>
+          <w:lang w:val="en-SG"/>
+        </w:rPr>
+        <w:t>Gestures Database</w:t>
+      </w:r>
+    </w:p>
+    <w:p>
+      <w:pPr>
+        <w:rPr>
+          <w:lang w:val="en-SG"/>
+        </w:rPr>
+      </w:pPr>
+      <w:r>
+        <w:rPr>
+          <w:lang w:val="en-SG"/>
+        </w:rPr>
+        <w:drawing>
+          <wp:inline distT="0" distB="0" distL="0" distR="0" wp14:anchorId="1DD28909" wp14:editId="6AF93339">
+            <wp:extent cx="5731510" cy="1015365"/>
+            <wp:effectExtent l="0" t="0" r="0" b="635"/>
+            <wp:docPr id="37" name="Picture 37" descr="A screen shot of a computer&#10;&#10;Description automatically generated"/>
+            <wp:cNvGraphicFramePr>
+              <a:graphicFrameLocks xmlns:a="http://schemas.openxmlformats.org/drawingml/2006/main" noChangeAspect="1"/>
+            </wp:cNvGraphicFramePr>
+            <a:graphic xmlns:a="http://schemas.openxmlformats.org/drawingml/2006/main">
+              <a:graphicData uri="http://schemas.openxmlformats.org/drawingml/2006/picture">
+                <pic:pic xmlns:pic="http://schemas.openxmlformats.org/drawingml/2006/picture">
+                  <pic:nvPicPr>
+                    <pic:cNvPr id="37" name="Picture 37" descr="A screen shot of a computer&#10;&#10;Description automatically generated"/>
+                    <pic:cNvPicPr/>
+                  </pic:nvPicPr>
+                  <pic:blipFill>
+                    <a:blip r:embed="rId31"/>
+                    <a:stretch>
+                      <a:fillRect/>
+                    </a:stretch>
+                  </pic:blipFill>
+                  <pic:spPr>
+                    <a:xfrm>
+                      <a:off x="0" y="0"/>
+                      <a:ext cx="5731510" cy="1015365"/>
+                    </a:xfrm>
+                    <a:prstGeom prst="rect">
+                      <a:avLst/>
+                    </a:prstGeom>
+                  </pic:spPr>
+                </pic:pic>
+              </a:graphicData>
+            </a:graphic>
+          </wp:inline>
+        </w:drawing>
+      </w:r>
+    </w:p>
+    <w:p>
+      <w:pPr>
+        <w:rPr>
+          <w:lang w:val="en-SG"/>
+        </w:rPr>
+      </w:pPr>
+    </w:p>
+    <w:p>
+      <w:pPr>
+        <w:rPr>
+          <w:lang w:val="en-SG"/>
+        </w:rPr>
+      </w:pPr>
+    </w:p>
+    <w:p>
+      <w:pPr>
         <w:pStyle w:val="Heading2"/>
         <w:rPr>
           <w:rFonts w:ascii="Arial" w:hAnsi="Arial" w:cs="Arial"/>
@@ -7518,7 +7832,7 @@
           <w:lang w:val="en-SG"/>
         </w:rPr>
       </w:pPr>
-      <w:bookmarkStart w:id="15" w:name="_Toc56728032"/>
+      <w:bookmarkStart w:id="15" w:name="_Toc56729486"/>
       <w:r>
         <w:rPr>
           <w:rFonts w:ascii="Arial" w:hAnsi="Arial" w:cs="Arial"/>
@@ -7527,6 +7841,7 @@
           <w:color w:val="auto"/>
           <w:lang w:val="en-SG"/>
         </w:rPr>
+        <w:lastRenderedPageBreak/>
         <w:t>3.</w:t>
       </w:r>
       <w:r>
@@ -7578,7 +7893,7 @@
                     <pic:cNvPicPr/>
                   </pic:nvPicPr>
                   <pic:blipFill>
-                    <a:blip r:embed="rId28"/>
+                    <a:blip r:embed="rId32"/>
                     <a:stretch>
                       <a:fillRect/>
                     </a:stretch>
@@ -7610,7 +7925,7 @@
           <w:lang w:val="en-SG"/>
         </w:rPr>
       </w:pPr>
-      <w:bookmarkStart w:id="16" w:name="_Toc56728033"/>
+      <w:bookmarkStart w:id="16" w:name="_Toc56729487"/>
       <w:r>
         <w:rPr>
           <w:rFonts w:ascii="Arial" w:hAnsi="Arial" w:cs="Arial"/>
@@ -7714,7 +8029,7 @@
                     <pic:cNvPicPr/>
                   </pic:nvPicPr>
                   <pic:blipFill>
-                    <a:blip r:embed="rId29"/>
+                    <a:blip r:embed="rId33"/>
                     <a:stretch>
                       <a:fillRect/>
                     </a:stretch>
@@ -7794,7 +8109,7 @@
                     <pic:cNvPicPr/>
                   </pic:nvPicPr>
                   <pic:blipFill>
-                    <a:blip r:embed="rId30"/>
+                    <a:blip r:embed="rId34"/>
                     <a:stretch>
                       <a:fillRect/>
                     </a:stretch>
@@ -7880,7 +8195,7 @@
           <w:lang w:val="en-SG"/>
         </w:rPr>
       </w:pPr>
-      <w:bookmarkStart w:id="17" w:name="_Toc56728034"/>
+      <w:bookmarkStart w:id="17" w:name="_Toc56729488"/>
       <w:r>
         <w:rPr>
           <w:rFonts w:ascii="Arial" w:hAnsi="Arial" w:cs="Arial"/>
@@ -7891,7 +8206,6 @@
           <w:szCs w:val="28"/>
           <w:lang w:val="en-SG"/>
         </w:rPr>
-        <w:lastRenderedPageBreak/>
         <w:t>Section 4. Demonstration of Sympathetic Doctor Dialogue AI</w:t>
       </w:r>
       <w:bookmarkEnd w:id="17"/>
@@ -8101,10 +8415,19 @@
     </w:p>
     <w:p>
       <w:pPr>
-        <w:rPr>
-          <w:lang w:val="en-SG"/>
-        </w:rPr>
-      </w:pPr>
+        <w:tabs>
+          <w:tab w:val="left" w:pos="5987"/>
+        </w:tabs>
+        <w:rPr>
+          <w:lang w:val="en-SG"/>
+        </w:rPr>
+      </w:pPr>
+      <w:r>
+        <w:rPr>
+          <w:lang w:val="en-SG"/>
+        </w:rPr>
+        <w:tab/>
+      </w:r>
     </w:p>
     <w:p>
       <w:pPr>
@@ -8140,7 +8463,7 @@
           <w:lang w:val="en-SG"/>
         </w:rPr>
       </w:pPr>
-      <w:bookmarkStart w:id="18" w:name="_Toc56728035"/>
+      <w:bookmarkStart w:id="18" w:name="_Toc56729489"/>
       <w:r>
         <w:rPr>
           <w:rFonts w:ascii="Arial" w:hAnsi="Arial" w:cs="Arial"/>
@@ -8229,7 +8552,7 @@
           <w:lang w:val="en-SG"/>
         </w:rPr>
       </w:pPr>
-      <w:bookmarkStart w:id="19" w:name="_Toc56728036"/>
+      <w:bookmarkStart w:id="19" w:name="_Toc56729490"/>
       <w:r>
         <w:rPr>
           <w:rFonts w:ascii="Arial" w:hAnsi="Arial" w:cs="Arial"/>
@@ -8253,7 +8576,7 @@
           <w:lang w:val="en-SG"/>
         </w:rPr>
       </w:pPr>
-      <w:bookmarkStart w:id="20" w:name="_Toc56728037"/>
+      <w:bookmarkStart w:id="20" w:name="_Toc56729491"/>
       <w:r>
         <w:rPr>
           <w:rFonts w:ascii="Arial" w:hAnsi="Arial" w:cs="Arial"/>
@@ -8336,7 +8659,6 @@
           <w:noProof/>
           <w:lang w:val="en-SG"/>
         </w:rPr>
-        <w:lastRenderedPageBreak/>
         <w:drawing>
           <wp:inline distT="0" distB="0" distL="0" distR="0" wp14:anchorId="13317057" wp14:editId="66FCEC67">
             <wp:extent cx="5731510" cy="1821815"/>
@@ -8353,7 +8675,7 @@
                     <pic:cNvPicPr/>
                   </pic:nvPicPr>
                   <pic:blipFill>
-                    <a:blip r:embed="rId31" cstate="print">
+                    <a:blip r:embed="rId35" cstate="print">
                       <a:extLst>
                         <a:ext uri="{28A0092B-C50C-407E-A947-70E740481C1C}">
                           <a14:useLocalDpi xmlns:a14="http://schemas.microsoft.com/office/drawing/2010/main" val="0"/>
@@ -8404,25 +8726,552 @@
         <w:rPr>
           <w:noProof/>
         </w:rPr>
+        <w:t>5</w:t>
+      </w:r>
+      <w:r>
+        <w:fldChar w:fldCharType="end"/>
+      </w:r>
+      <w:r>
+        <w:t xml:space="preserve"> System Architecture</w:t>
+      </w:r>
+      <w:r>
+        <w:t xml:space="preserve"> Diagram</w:t>
+      </w:r>
+      <w:r>
+        <w:t xml:space="preserve"> of Implemented GUI</w:t>
+      </w:r>
+    </w:p>
+    <w:p>
+      <w:pPr>
+        <w:pStyle w:val="Heading2"/>
+        <w:rPr>
+          <w:rFonts w:ascii="Calibri" w:hAnsi="Calibri" w:cs="Calibri"/>
+          <w:b/>
+          <w:bCs/>
+          <w:color w:val="auto"/>
+          <w:lang w:val="en-SG"/>
+        </w:rPr>
+      </w:pPr>
+    </w:p>
+    <w:p>
+      <w:pPr>
+        <w:pStyle w:val="Heading2"/>
+        <w:rPr>
+          <w:rFonts w:ascii="Calibri" w:hAnsi="Calibri" w:cs="Calibri"/>
+          <w:b/>
+          <w:bCs/>
+          <w:color w:val="auto"/>
+          <w:lang w:val="en-SG"/>
+        </w:rPr>
+      </w:pPr>
+    </w:p>
+    <w:p>
+      <w:pPr>
+        <w:pStyle w:val="Heading2"/>
+        <w:rPr>
+          <w:rFonts w:ascii="Calibri" w:hAnsi="Calibri" w:cs="Calibri"/>
+          <w:b/>
+          <w:bCs/>
+          <w:color w:val="auto"/>
+          <w:lang w:val="en-SG"/>
+        </w:rPr>
+      </w:pPr>
+    </w:p>
+    <w:p>
+      <w:pPr>
+        <w:pStyle w:val="Heading2"/>
+        <w:rPr>
+          <w:rFonts w:ascii="Arial" w:hAnsi="Arial" w:cs="Arial"/>
+          <w:b/>
+          <w:bCs/>
+          <w:color w:val="auto"/>
+          <w:lang w:val="en-SG"/>
+        </w:rPr>
+      </w:pPr>
+    </w:p>
+    <w:p>
+      <w:pPr>
+        <w:pStyle w:val="Heading2"/>
+        <w:rPr>
+          <w:rFonts w:ascii="Arial" w:hAnsi="Arial" w:cs="Arial"/>
+          <w:b/>
+          <w:bCs/>
+          <w:color w:val="auto"/>
+          <w:lang w:val="en-SG"/>
+        </w:rPr>
+      </w:pPr>
+      <w:bookmarkStart w:id="21" w:name="_Toc56729492"/>
+      <w:r>
+        <w:rPr>
+          <w:rFonts w:ascii="Arial" w:hAnsi="Arial" w:cs="Arial"/>
+          <w:b/>
+          <w:bCs/>
+          <w:color w:val="auto"/>
+          <w:lang w:val="en-SG"/>
+        </w:rPr>
+        <w:t>5.</w:t>
+      </w:r>
+      <w:r>
+        <w:rPr>
+          <w:rFonts w:ascii="Arial" w:hAnsi="Arial" w:cs="Arial"/>
+          <w:b/>
+          <w:bCs/>
+          <w:color w:val="auto"/>
+          <w:lang w:val="en-SG"/>
+        </w:rPr>
+        <w:t>3</w:t>
+      </w:r>
+      <w:r>
+        <w:rPr>
+          <w:rFonts w:ascii="Arial" w:hAnsi="Arial" w:cs="Arial"/>
+          <w:b/>
+          <w:bCs/>
+          <w:color w:val="auto"/>
+          <w:lang w:val="en-SG"/>
+        </w:rPr>
+        <w:t xml:space="preserve"> Set up and Installation</w:t>
+      </w:r>
+      <w:bookmarkEnd w:id="21"/>
+    </w:p>
+    <w:p>
+      <w:pPr>
+        <w:pStyle w:val="Heading2"/>
+        <w:rPr>
+          <w:rFonts w:ascii="Arial" w:hAnsi="Arial" w:cs="Arial"/>
+          <w:b/>
+          <w:bCs/>
+          <w:color w:val="auto"/>
+          <w:lang w:val="en-SG"/>
+        </w:rPr>
+      </w:pPr>
+      <w:bookmarkStart w:id="22" w:name="_Toc56729493"/>
+      <w:r>
+        <w:rPr>
+          <w:rFonts w:ascii="Arial" w:hAnsi="Arial" w:cs="Arial"/>
+          <w:b/>
+          <w:bCs/>
+          <w:color w:val="auto"/>
+          <w:lang w:val="en-SG"/>
+        </w:rPr>
+        <w:t>5.</w:t>
+      </w:r>
+      <w:r>
+        <w:rPr>
+          <w:rFonts w:ascii="Arial" w:hAnsi="Arial" w:cs="Arial"/>
+          <w:b/>
+          <w:bCs/>
+          <w:color w:val="auto"/>
+          <w:lang w:val="en-SG"/>
+        </w:rPr>
         <w:t>4</w:t>
       </w:r>
       <w:r>
-        <w:fldChar w:fldCharType="end"/>
-      </w:r>
-      <w:r>
-        <w:t xml:space="preserve"> System Architecture</w:t>
-      </w:r>
-      <w:r>
-        <w:t xml:space="preserve"> Diagram</w:t>
-      </w:r>
-      <w:r>
-        <w:t xml:space="preserve"> of Implemented GUI</w:t>
-      </w:r>
+        <w:rPr>
+          <w:rFonts w:ascii="Arial" w:hAnsi="Arial" w:cs="Arial"/>
+          <w:b/>
+          <w:bCs/>
+          <w:color w:val="auto"/>
+          <w:lang w:val="en-SG"/>
+        </w:rPr>
+        <w:t xml:space="preserve"> Implementation of the GUI</w:t>
+      </w:r>
+      <w:bookmarkEnd w:id="22"/>
     </w:p>
     <w:p>
       <w:pPr>
         <w:pStyle w:val="Heading2"/>
         <w:rPr>
+          <w:rFonts w:ascii="Arial" w:hAnsi="Arial" w:cs="Arial"/>
+          <w:b/>
+          <w:bCs/>
+          <w:color w:val="auto"/>
+          <w:lang w:val="en-SG"/>
+        </w:rPr>
+      </w:pPr>
+      <w:bookmarkStart w:id="23" w:name="_Toc56729494"/>
+      <w:r>
+        <w:rPr>
+          <w:rFonts w:ascii="Arial" w:hAnsi="Arial" w:cs="Arial"/>
+          <w:b/>
+          <w:bCs/>
+          <w:color w:val="auto"/>
+          <w:lang w:val="en-SG"/>
+        </w:rPr>
+        <w:t>5.</w:t>
+      </w:r>
+      <w:r>
+        <w:rPr>
+          <w:rFonts w:ascii="Arial" w:hAnsi="Arial" w:cs="Arial"/>
+          <w:b/>
+          <w:bCs/>
+          <w:color w:val="auto"/>
+          <w:lang w:val="en-SG"/>
+        </w:rPr>
+        <w:t>5</w:t>
+      </w:r>
+      <w:r>
+        <w:rPr>
+          <w:rFonts w:ascii="Arial" w:hAnsi="Arial" w:cs="Arial"/>
+          <w:b/>
+          <w:bCs/>
+          <w:color w:val="auto"/>
+          <w:lang w:val="en-SG"/>
+        </w:rPr>
+        <w:t xml:space="preserve"> Screenshot of GUI Implementation</w:t>
+      </w:r>
+      <w:bookmarkEnd w:id="23"/>
+      <w:r>
+        <w:rPr>
+          <w:rFonts w:ascii="Arial" w:hAnsi="Arial" w:cs="Arial"/>
+          <w:b/>
+          <w:bCs/>
+          <w:color w:val="auto"/>
+          <w:lang w:val="en-SG"/>
+        </w:rPr>
+        <w:t xml:space="preserve"> </w:t>
+      </w:r>
+    </w:p>
+    <w:p>
+      <w:pPr>
+        <w:pStyle w:val="Heading2"/>
+        <w:rPr>
+          <w:rFonts w:ascii="Arial" w:hAnsi="Arial" w:cs="Arial"/>
+          <w:b/>
+          <w:bCs/>
+          <w:color w:val="auto"/>
+          <w:lang w:val="en-SG"/>
+        </w:rPr>
+      </w:pPr>
+      <w:bookmarkStart w:id="24" w:name="_Toc56729495"/>
+      <w:r>
+        <w:rPr>
+          <w:rFonts w:ascii="Arial" w:hAnsi="Arial" w:cs="Arial"/>
+          <w:b/>
+          <w:bCs/>
+          <w:color w:val="auto"/>
+          <w:lang w:val="en-SG"/>
+        </w:rPr>
+        <w:t>5.</w:t>
+      </w:r>
+      <w:r>
+        <w:rPr>
+          <w:rFonts w:ascii="Arial" w:hAnsi="Arial" w:cs="Arial"/>
+          <w:b/>
+          <w:bCs/>
+          <w:color w:val="auto"/>
+          <w:lang w:val="en-SG"/>
+        </w:rPr>
+        <w:t>6</w:t>
+      </w:r>
+      <w:r>
+        <w:rPr>
+          <w:rFonts w:ascii="Arial" w:hAnsi="Arial" w:cs="Arial"/>
+          <w:b/>
+          <w:bCs/>
+          <w:color w:val="auto"/>
+          <w:lang w:val="en-SG"/>
+        </w:rPr>
+        <w:t xml:space="preserve"> Demonstration of Sympathetic Doctor Dialogue AI with GUI</w:t>
+      </w:r>
+      <w:r>
+        <w:rPr>
+          <w:rFonts w:ascii="Arial" w:hAnsi="Arial" w:cs="Arial"/>
+          <w:b/>
+          <w:bCs/>
+          <w:color w:val="auto"/>
+          <w:lang w:val="en-SG"/>
+        </w:rPr>
+        <w:t xml:space="preserve"> (YouTube Link)</w:t>
+      </w:r>
+      <w:bookmarkEnd w:id="24"/>
+    </w:p>
+    <w:p>
+      <w:pPr>
+        <w:rPr>
+          <w:lang w:val="en-SG"/>
+        </w:rPr>
+      </w:pPr>
+    </w:p>
+    <w:p>
+      <w:pPr>
+        <w:rPr>
+          <w:lang w:val="en-SG"/>
+        </w:rPr>
+      </w:pPr>
+    </w:p>
+    <w:p>
+      <w:pPr>
+        <w:rPr>
+          <w:lang w:val="en-SG"/>
+        </w:rPr>
+      </w:pPr>
+    </w:p>
+    <w:p>
+      <w:pPr>
+        <w:rPr>
+          <w:lang w:val="en-SG"/>
+        </w:rPr>
+      </w:pPr>
+    </w:p>
+    <w:p>
+      <w:pPr>
+        <w:rPr>
+          <w:lang w:val="en-SG"/>
+        </w:rPr>
+      </w:pPr>
+    </w:p>
+    <w:p>
+      <w:pPr>
+        <w:rPr>
+          <w:lang w:val="en-SG"/>
+        </w:rPr>
+      </w:pPr>
+    </w:p>
+    <w:p>
+      <w:pPr>
+        <w:rPr>
+          <w:lang w:val="en-SG"/>
+        </w:rPr>
+      </w:pPr>
+    </w:p>
+    <w:p>
+      <w:pPr>
+        <w:rPr>
+          <w:lang w:val="en-SG"/>
+        </w:rPr>
+      </w:pPr>
+    </w:p>
+    <w:p>
+      <w:pPr>
+        <w:rPr>
+          <w:lang w:val="en-SG"/>
+        </w:rPr>
+      </w:pPr>
+    </w:p>
+    <w:p>
+      <w:pPr>
+        <w:rPr>
+          <w:lang w:val="en-SG"/>
+        </w:rPr>
+      </w:pPr>
+    </w:p>
+    <w:p>
+      <w:pPr>
+        <w:rPr>
+          <w:lang w:val="en-SG"/>
+        </w:rPr>
+      </w:pPr>
+    </w:p>
+    <w:p>
+      <w:pPr>
+        <w:rPr>
+          <w:lang w:val="en-SG"/>
+        </w:rPr>
+      </w:pPr>
+    </w:p>
+    <w:p>
+      <w:pPr>
+        <w:rPr>
+          <w:lang w:val="en-SG"/>
+        </w:rPr>
+      </w:pPr>
+    </w:p>
+    <w:p>
+      <w:pPr>
+        <w:rPr>
+          <w:lang w:val="en-SG"/>
+        </w:rPr>
+      </w:pPr>
+    </w:p>
+    <w:p>
+      <w:pPr>
+        <w:rPr>
+          <w:lang w:val="en-SG"/>
+        </w:rPr>
+      </w:pPr>
+    </w:p>
+    <w:p>
+      <w:pPr>
+        <w:rPr>
+          <w:lang w:val="en-SG"/>
+        </w:rPr>
+      </w:pPr>
+    </w:p>
+    <w:p>
+      <w:pPr>
+        <w:rPr>
+          <w:lang w:val="en-SG"/>
+        </w:rPr>
+      </w:pPr>
+    </w:p>
+    <w:p>
+      <w:pPr>
+        <w:rPr>
+          <w:lang w:val="en-SG"/>
+        </w:rPr>
+      </w:pPr>
+    </w:p>
+    <w:p>
+      <w:pPr>
+        <w:rPr>
+          <w:lang w:val="en-SG"/>
+        </w:rPr>
+      </w:pPr>
+    </w:p>
+    <w:p>
+      <w:pPr>
+        <w:rPr>
+          <w:lang w:val="en-SG"/>
+        </w:rPr>
+      </w:pPr>
+    </w:p>
+    <w:p>
+      <w:pPr>
+        <w:rPr>
+          <w:lang w:val="en-SG"/>
+        </w:rPr>
+      </w:pPr>
+    </w:p>
+    <w:p>
+      <w:pPr>
+        <w:rPr>
+          <w:lang w:val="en-SG"/>
+        </w:rPr>
+      </w:pPr>
+    </w:p>
+    <w:p>
+      <w:pPr>
+        <w:rPr>
+          <w:lang w:val="en-SG"/>
+        </w:rPr>
+      </w:pPr>
+    </w:p>
+    <w:p>
+      <w:pPr>
+        <w:rPr>
+          <w:lang w:val="en-SG"/>
+        </w:rPr>
+      </w:pPr>
+    </w:p>
+    <w:p>
+      <w:pPr>
+        <w:rPr>
+          <w:lang w:val="en-SG"/>
+        </w:rPr>
+      </w:pPr>
+    </w:p>
+    <w:p>
+      <w:pPr>
+        <w:rPr>
+          <w:lang w:val="en-SG"/>
+        </w:rPr>
+      </w:pPr>
+    </w:p>
+    <w:p>
+      <w:pPr>
+        <w:rPr>
+          <w:lang w:val="en-SG"/>
+        </w:rPr>
+      </w:pPr>
+    </w:p>
+    <w:p>
+      <w:pPr>
+        <w:rPr>
+          <w:lang w:val="en-SG"/>
+        </w:rPr>
+      </w:pPr>
+    </w:p>
+    <w:p>
+      <w:pPr>
+        <w:rPr>
+          <w:lang w:val="en-SG"/>
+        </w:rPr>
+      </w:pPr>
+    </w:p>
+    <w:p>
+      <w:pPr>
+        <w:rPr>
+          <w:lang w:val="en-SG"/>
+        </w:rPr>
+      </w:pPr>
+    </w:p>
+    <w:p>
+      <w:pPr>
+        <w:rPr>
+          <w:lang w:val="en-SG"/>
+        </w:rPr>
+      </w:pPr>
+    </w:p>
+    <w:p>
+      <w:pPr>
+        <w:rPr>
+          <w:lang w:val="en-SG"/>
+        </w:rPr>
+      </w:pPr>
+    </w:p>
+    <w:p>
+      <w:pPr>
+        <w:rPr>
+          <w:lang w:val="en-SG"/>
+        </w:rPr>
+      </w:pPr>
+    </w:p>
+    <w:p>
+      <w:pPr>
+        <w:rPr>
+          <w:lang w:val="en-SG"/>
+        </w:rPr>
+      </w:pPr>
+    </w:p>
+    <w:p>
+      <w:pPr>
+        <w:rPr>
+          <w:lang w:val="en-SG"/>
+        </w:rPr>
+      </w:pPr>
+    </w:p>
+    <w:p>
+      <w:pPr>
+        <w:rPr>
+          <w:lang w:val="en-SG"/>
+        </w:rPr>
+      </w:pPr>
+    </w:p>
+    <w:p>
+      <w:pPr>
+        <w:rPr>
+          <w:lang w:val="en-SG"/>
+        </w:rPr>
+      </w:pPr>
+    </w:p>
+    <w:p>
+      <w:pPr>
+        <w:pStyle w:val="Heading1"/>
+        <w:rPr>
+          <w:rFonts w:ascii="Arial" w:hAnsi="Arial" w:cs="Arial"/>
+          <w:b/>
+          <w:bCs/>
+          <w:color w:val="auto"/>
+          <w:lang w:val="en-SG"/>
+        </w:rPr>
+      </w:pPr>
+      <w:bookmarkStart w:id="25" w:name="_Toc56729496"/>
+      <w:r>
+        <w:rPr>
+          <w:rFonts w:ascii="Arial" w:hAnsi="Arial" w:cs="Arial"/>
+          <w:b/>
+          <w:bCs/>
+          <w:color w:val="auto"/>
+          <w:lang w:val="en-SG"/>
+        </w:rPr>
+        <w:t>Section 6. Conclusion</w:t>
+      </w:r>
+      <w:bookmarkEnd w:id="25"/>
+    </w:p>
+    <w:p>
+      <w:pPr>
+        <w:pStyle w:val="Heading1"/>
+        <w:rPr>
           <w:rFonts w:ascii="Calibri" w:hAnsi="Calibri" w:cs="Calibri"/>
           <w:b/>
           <w:bCs/>
@@ -8433,7 +9282,7 @@
     </w:p>
     <w:p>
       <w:pPr>
-        <w:pStyle w:val="Heading2"/>
+        <w:pStyle w:val="Heading1"/>
         <w:rPr>
           <w:rFonts w:ascii="Calibri" w:hAnsi="Calibri" w:cs="Calibri"/>
           <w:b/>
@@ -8445,7 +9294,7 @@
     </w:p>
     <w:p>
       <w:pPr>
-        <w:pStyle w:val="Heading2"/>
+        <w:pStyle w:val="Heading1"/>
         <w:rPr>
           <w:rFonts w:ascii="Calibri" w:hAnsi="Calibri" w:cs="Calibri"/>
           <w:b/>
@@ -8457,9 +9306,9 @@
     </w:p>
     <w:p>
       <w:pPr>
-        <w:pStyle w:val="Heading2"/>
-        <w:rPr>
-          <w:rFonts w:ascii="Arial" w:hAnsi="Arial" w:cs="Arial"/>
+        <w:pStyle w:val="Heading1"/>
+        <w:rPr>
+          <w:rFonts w:ascii="Calibri" w:hAnsi="Calibri" w:cs="Calibri"/>
           <w:b/>
           <w:bCs/>
           <w:color w:val="auto"/>
@@ -8469,741 +9318,214 @@
     </w:p>
     <w:p>
       <w:pPr>
-        <w:pStyle w:val="Heading2"/>
-        <w:rPr>
-          <w:rFonts w:ascii="Arial" w:hAnsi="Arial" w:cs="Arial"/>
+        <w:pStyle w:val="Heading1"/>
+        <w:rPr>
+          <w:rFonts w:ascii="Calibri" w:hAnsi="Calibri" w:cs="Calibri"/>
           <w:b/>
           <w:bCs/>
           <w:color w:val="auto"/>
           <w:lang w:val="en-SG"/>
         </w:rPr>
       </w:pPr>
-      <w:bookmarkStart w:id="21" w:name="_Toc56728038"/>
-      <w:r>
-        <w:rPr>
-          <w:rFonts w:ascii="Arial" w:hAnsi="Arial" w:cs="Arial"/>
+    </w:p>
+    <w:p>
+      <w:pPr>
+        <w:pStyle w:val="Heading1"/>
+        <w:rPr>
+          <w:rFonts w:ascii="Calibri" w:hAnsi="Calibri" w:cs="Calibri"/>
           <w:b/>
           <w:bCs/>
           <w:color w:val="auto"/>
           <w:lang w:val="en-SG"/>
         </w:rPr>
-        <w:t>5.</w:t>
-      </w:r>
-      <w:r>
-        <w:rPr>
-          <w:rFonts w:ascii="Arial" w:hAnsi="Arial" w:cs="Arial"/>
+      </w:pPr>
+    </w:p>
+    <w:p>
+      <w:pPr>
+        <w:pStyle w:val="Heading1"/>
+        <w:rPr>
+          <w:rFonts w:ascii="Calibri" w:hAnsi="Calibri" w:cs="Calibri"/>
           <w:b/>
           <w:bCs/>
           <w:color w:val="auto"/>
           <w:lang w:val="en-SG"/>
         </w:rPr>
-        <w:t>3</w:t>
-      </w:r>
-      <w:r>
-        <w:rPr>
-          <w:rFonts w:ascii="Arial" w:hAnsi="Arial" w:cs="Arial"/>
+      </w:pPr>
+    </w:p>
+    <w:p>
+      <w:pPr>
+        <w:pStyle w:val="Heading1"/>
+        <w:rPr>
+          <w:rFonts w:ascii="Calibri" w:hAnsi="Calibri" w:cs="Calibri"/>
           <w:b/>
           <w:bCs/>
           <w:color w:val="auto"/>
           <w:lang w:val="en-SG"/>
         </w:rPr>
-        <w:t xml:space="preserve"> Set up and Installation</w:t>
-      </w:r>
-      <w:bookmarkEnd w:id="21"/>
-    </w:p>
-    <w:p>
-      <w:pPr>
-        <w:pStyle w:val="Heading2"/>
-        <w:rPr>
-          <w:rFonts w:ascii="Arial" w:hAnsi="Arial" w:cs="Arial"/>
+      </w:pPr>
+    </w:p>
+    <w:p>
+      <w:pPr>
+        <w:pStyle w:val="Heading1"/>
+        <w:rPr>
+          <w:rFonts w:ascii="Calibri" w:hAnsi="Calibri" w:cs="Calibri"/>
           <w:b/>
           <w:bCs/>
           <w:color w:val="auto"/>
           <w:lang w:val="en-SG"/>
         </w:rPr>
       </w:pPr>
-      <w:bookmarkStart w:id="22" w:name="_Toc56728039"/>
-      <w:r>
-        <w:rPr>
-          <w:rFonts w:ascii="Arial" w:hAnsi="Arial" w:cs="Arial"/>
+    </w:p>
+    <w:p>
+      <w:pPr>
+        <w:pStyle w:val="Heading1"/>
+        <w:rPr>
+          <w:rFonts w:ascii="Calibri" w:hAnsi="Calibri" w:cs="Calibri"/>
           <w:b/>
           <w:bCs/>
           <w:color w:val="auto"/>
           <w:lang w:val="en-SG"/>
         </w:rPr>
-        <w:t>5.</w:t>
-      </w:r>
-      <w:r>
-        <w:rPr>
-          <w:rFonts w:ascii="Arial" w:hAnsi="Arial" w:cs="Arial"/>
+      </w:pPr>
+    </w:p>
+    <w:p>
+      <w:pPr>
+        <w:pStyle w:val="Heading1"/>
+        <w:rPr>
+          <w:rFonts w:ascii="Calibri" w:hAnsi="Calibri" w:cs="Calibri"/>
           <w:b/>
           <w:bCs/>
           <w:color w:val="auto"/>
           <w:lang w:val="en-SG"/>
         </w:rPr>
-        <w:t>4</w:t>
-      </w:r>
-      <w:r>
-        <w:rPr>
-          <w:rFonts w:ascii="Arial" w:hAnsi="Arial" w:cs="Arial"/>
+      </w:pPr>
+    </w:p>
+    <w:p>
+      <w:pPr>
+        <w:pStyle w:val="Heading1"/>
+        <w:rPr>
+          <w:rFonts w:ascii="Calibri" w:hAnsi="Calibri" w:cs="Calibri"/>
           <w:b/>
           <w:bCs/>
           <w:color w:val="auto"/>
           <w:lang w:val="en-SG"/>
         </w:rPr>
-        <w:t xml:space="preserve"> Implementation of the GUI</w:t>
-      </w:r>
-      <w:bookmarkEnd w:id="22"/>
-    </w:p>
-    <w:p>
-      <w:pPr>
-        <w:pStyle w:val="Heading2"/>
-        <w:rPr>
-          <w:rFonts w:ascii="Arial" w:hAnsi="Arial" w:cs="Arial"/>
+      </w:pPr>
+    </w:p>
+    <w:p>
+      <w:pPr>
+        <w:pStyle w:val="Heading1"/>
+        <w:rPr>
+          <w:rFonts w:ascii="Calibri" w:hAnsi="Calibri" w:cs="Calibri"/>
           <w:b/>
           <w:bCs/>
           <w:color w:val="auto"/>
           <w:lang w:val="en-SG"/>
         </w:rPr>
       </w:pPr>
-      <w:bookmarkStart w:id="23" w:name="_Toc56728040"/>
-      <w:r>
-        <w:rPr>
-          <w:rFonts w:ascii="Arial" w:hAnsi="Arial" w:cs="Arial"/>
+    </w:p>
+    <w:p>
+      <w:pPr>
+        <w:rPr>
+          <w:lang w:val="en-SG"/>
+        </w:rPr>
+      </w:pPr>
+    </w:p>
+    <w:p>
+      <w:pPr>
+        <w:rPr>
+          <w:lang w:val="en-SG"/>
+        </w:rPr>
+      </w:pPr>
+    </w:p>
+    <w:p>
+      <w:pPr>
+        <w:rPr>
+          <w:lang w:val="en-SG"/>
+        </w:rPr>
+      </w:pPr>
+    </w:p>
+    <w:p>
+      <w:pPr>
+        <w:rPr>
+          <w:lang w:val="en-SG"/>
+        </w:rPr>
+      </w:pPr>
+    </w:p>
+    <w:p>
+      <w:pPr>
+        <w:rPr>
+          <w:lang w:val="en-SG"/>
+        </w:rPr>
+      </w:pPr>
+    </w:p>
+    <w:p>
+      <w:pPr>
+        <w:rPr>
+          <w:lang w:val="en-SG"/>
+        </w:rPr>
+      </w:pPr>
+    </w:p>
+    <w:p>
+      <w:pPr>
+        <w:rPr>
+          <w:lang w:val="en-SG"/>
+        </w:rPr>
+      </w:pPr>
+    </w:p>
+    <w:p>
+      <w:pPr>
+        <w:rPr>
+          <w:lang w:val="en-SG"/>
+        </w:rPr>
+      </w:pPr>
+    </w:p>
+    <w:p>
+      <w:pPr>
+        <w:pStyle w:val="Heading1"/>
+        <w:rPr>
+          <w:rFonts w:ascii="Calibri" w:hAnsi="Calibri" w:cs="Calibri"/>
           <w:b/>
           <w:bCs/>
           <w:color w:val="auto"/>
           <w:lang w:val="en-SG"/>
         </w:rPr>
-        <w:t>5.</w:t>
-      </w:r>
-      <w:r>
-        <w:rPr>
-          <w:rFonts w:ascii="Arial" w:hAnsi="Arial" w:cs="Arial"/>
+      </w:pPr>
+    </w:p>
+    <w:p>
+      <w:pPr>
+        <w:pStyle w:val="Heading1"/>
+        <w:rPr>
+          <w:rFonts w:ascii="Calibri" w:hAnsi="Calibri" w:cs="Calibri"/>
           <w:b/>
           <w:bCs/>
           <w:color w:val="auto"/>
           <w:lang w:val="en-SG"/>
         </w:rPr>
-        <w:t>5</w:t>
-      </w:r>
-      <w:r>
-        <w:rPr>
-          <w:rFonts w:ascii="Arial" w:hAnsi="Arial" w:cs="Arial"/>
-          <w:b/>
-          <w:bCs/>
-          <w:color w:val="auto"/>
-          <w:lang w:val="en-SG"/>
-        </w:rPr>
-        <w:t xml:space="preserve"> Screenshot of GUI Implementation</w:t>
-      </w:r>
-      <w:bookmarkEnd w:id="23"/>
-      <w:r>
-        <w:rPr>
-          <w:rFonts w:ascii="Arial" w:hAnsi="Arial" w:cs="Arial"/>
-          <w:b/>
-          <w:bCs/>
-          <w:color w:val="auto"/>
-          <w:lang w:val="en-SG"/>
-        </w:rPr>
-        <w:t xml:space="preserve"> </w:t>
-      </w:r>
-    </w:p>
-    <w:p>
-      <w:pPr>
-        <w:pStyle w:val="Heading2"/>
-        <w:rPr>
-          <w:rFonts w:ascii="Arial" w:hAnsi="Arial" w:cs="Arial"/>
-          <w:b/>
-          <w:bCs/>
-          <w:color w:val="auto"/>
-          <w:lang w:val="en-SG"/>
-        </w:rPr>
-      </w:pPr>
-      <w:bookmarkStart w:id="24" w:name="_Toc56728041"/>
-      <w:r>
-        <w:rPr>
-          <w:rFonts w:ascii="Arial" w:hAnsi="Arial" w:cs="Arial"/>
-          <w:b/>
-          <w:bCs/>
-          <w:color w:val="auto"/>
-          <w:lang w:val="en-SG"/>
-        </w:rPr>
-        <w:t>5.</w:t>
-      </w:r>
-      <w:r>
-        <w:rPr>
-          <w:rFonts w:ascii="Arial" w:hAnsi="Arial" w:cs="Arial"/>
-          <w:b/>
-          <w:bCs/>
-          <w:color w:val="auto"/>
-          <w:lang w:val="en-SG"/>
-        </w:rPr>
-        <w:t>6</w:t>
-      </w:r>
-      <w:r>
-        <w:rPr>
-          <w:rFonts w:ascii="Arial" w:hAnsi="Arial" w:cs="Arial"/>
-          <w:b/>
-          <w:bCs/>
-          <w:color w:val="auto"/>
-          <w:lang w:val="en-SG"/>
-        </w:rPr>
-        <w:t xml:space="preserve"> Demonstration of Sympathetic Doctor Dialogue AI with GUI</w:t>
-      </w:r>
-      <w:r>
-        <w:rPr>
-          <w:rFonts w:ascii="Arial" w:hAnsi="Arial" w:cs="Arial"/>
-          <w:b/>
-          <w:bCs/>
-          <w:color w:val="auto"/>
-          <w:lang w:val="en-SG"/>
-        </w:rPr>
-        <w:t xml:space="preserve"> (YouTube Link)</w:t>
-      </w:r>
-      <w:bookmarkEnd w:id="24"/>
-    </w:p>
-    <w:p>
-      <w:pPr>
-        <w:rPr>
-          <w:lang w:val="en-SG"/>
-        </w:rPr>
-      </w:pPr>
-    </w:p>
-    <w:p>
-      <w:pPr>
-        <w:rPr>
-          <w:lang w:val="en-SG"/>
-        </w:rPr>
-      </w:pPr>
-    </w:p>
-    <w:p>
-      <w:pPr>
-        <w:rPr>
-          <w:lang w:val="en-SG"/>
-        </w:rPr>
-      </w:pPr>
-    </w:p>
-    <w:p>
-      <w:pPr>
-        <w:rPr>
-          <w:lang w:val="en-SG"/>
-        </w:rPr>
-      </w:pPr>
-    </w:p>
-    <w:p>
-      <w:pPr>
-        <w:rPr>
-          <w:lang w:val="en-SG"/>
-        </w:rPr>
-      </w:pPr>
-    </w:p>
-    <w:p>
-      <w:pPr>
-        <w:rPr>
-          <w:lang w:val="en-SG"/>
-        </w:rPr>
-      </w:pPr>
-    </w:p>
-    <w:p>
-      <w:pPr>
-        <w:rPr>
-          <w:lang w:val="en-SG"/>
-        </w:rPr>
-      </w:pPr>
-    </w:p>
-    <w:p>
-      <w:pPr>
-        <w:rPr>
-          <w:lang w:val="en-SG"/>
-        </w:rPr>
-      </w:pPr>
-    </w:p>
-    <w:p>
-      <w:pPr>
-        <w:rPr>
-          <w:lang w:val="en-SG"/>
-        </w:rPr>
-      </w:pPr>
-    </w:p>
-    <w:p>
-      <w:pPr>
-        <w:rPr>
-          <w:lang w:val="en-SG"/>
-        </w:rPr>
-      </w:pPr>
-    </w:p>
-    <w:p>
-      <w:pPr>
-        <w:rPr>
-          <w:lang w:val="en-SG"/>
-        </w:rPr>
-      </w:pPr>
-    </w:p>
-    <w:p>
-      <w:pPr>
-        <w:rPr>
-          <w:lang w:val="en-SG"/>
-        </w:rPr>
-      </w:pPr>
-    </w:p>
-    <w:p>
-      <w:pPr>
-        <w:rPr>
-          <w:lang w:val="en-SG"/>
-        </w:rPr>
-      </w:pPr>
-    </w:p>
-    <w:p>
-      <w:pPr>
-        <w:rPr>
-          <w:lang w:val="en-SG"/>
-        </w:rPr>
-      </w:pPr>
-    </w:p>
-    <w:p>
-      <w:pPr>
-        <w:rPr>
-          <w:lang w:val="en-SG"/>
-        </w:rPr>
-      </w:pPr>
-    </w:p>
-    <w:p>
-      <w:pPr>
-        <w:rPr>
-          <w:lang w:val="en-SG"/>
-        </w:rPr>
-      </w:pPr>
-    </w:p>
-    <w:p>
-      <w:pPr>
-        <w:rPr>
-          <w:lang w:val="en-SG"/>
-        </w:rPr>
-      </w:pPr>
-    </w:p>
-    <w:p>
-      <w:pPr>
-        <w:rPr>
-          <w:lang w:val="en-SG"/>
-        </w:rPr>
-      </w:pPr>
-    </w:p>
-    <w:p>
-      <w:pPr>
-        <w:rPr>
-          <w:lang w:val="en-SG"/>
-        </w:rPr>
-      </w:pPr>
-    </w:p>
-    <w:p>
-      <w:pPr>
-        <w:rPr>
-          <w:lang w:val="en-SG"/>
-        </w:rPr>
-      </w:pPr>
-    </w:p>
-    <w:p>
-      <w:pPr>
-        <w:rPr>
-          <w:lang w:val="en-SG"/>
-        </w:rPr>
-      </w:pPr>
-    </w:p>
-    <w:p>
-      <w:pPr>
-        <w:rPr>
-          <w:lang w:val="en-SG"/>
-        </w:rPr>
-      </w:pPr>
-    </w:p>
-    <w:p>
-      <w:pPr>
-        <w:rPr>
-          <w:lang w:val="en-SG"/>
-        </w:rPr>
-      </w:pPr>
-    </w:p>
-    <w:p>
-      <w:pPr>
-        <w:rPr>
-          <w:lang w:val="en-SG"/>
-        </w:rPr>
-      </w:pPr>
-    </w:p>
-    <w:p>
-      <w:pPr>
-        <w:rPr>
-          <w:lang w:val="en-SG"/>
-        </w:rPr>
-      </w:pPr>
-    </w:p>
-    <w:p>
-      <w:pPr>
-        <w:rPr>
-          <w:lang w:val="en-SG"/>
-        </w:rPr>
-      </w:pPr>
-    </w:p>
-    <w:p>
-      <w:pPr>
-        <w:rPr>
-          <w:lang w:val="en-SG"/>
-        </w:rPr>
-      </w:pPr>
-    </w:p>
-    <w:p>
-      <w:pPr>
-        <w:rPr>
-          <w:lang w:val="en-SG"/>
-        </w:rPr>
-      </w:pPr>
-    </w:p>
-    <w:p>
-      <w:pPr>
-        <w:rPr>
-          <w:lang w:val="en-SG"/>
-        </w:rPr>
-      </w:pPr>
-    </w:p>
-    <w:p>
-      <w:pPr>
-        <w:rPr>
-          <w:lang w:val="en-SG"/>
-        </w:rPr>
-      </w:pPr>
-    </w:p>
-    <w:p>
-      <w:pPr>
-        <w:rPr>
-          <w:lang w:val="en-SG"/>
-        </w:rPr>
-      </w:pPr>
-    </w:p>
-    <w:p>
-      <w:pPr>
-        <w:rPr>
-          <w:lang w:val="en-SG"/>
-        </w:rPr>
-      </w:pPr>
-    </w:p>
-    <w:p>
-      <w:pPr>
-        <w:rPr>
-          <w:lang w:val="en-SG"/>
-        </w:rPr>
-      </w:pPr>
-    </w:p>
-    <w:p>
-      <w:pPr>
-        <w:rPr>
-          <w:lang w:val="en-SG"/>
-        </w:rPr>
-      </w:pPr>
-    </w:p>
-    <w:p>
-      <w:pPr>
-        <w:rPr>
-          <w:lang w:val="en-SG"/>
-        </w:rPr>
-      </w:pPr>
-    </w:p>
-    <w:p>
-      <w:pPr>
-        <w:rPr>
-          <w:lang w:val="en-SG"/>
-        </w:rPr>
-      </w:pPr>
-    </w:p>
-    <w:p>
-      <w:pPr>
-        <w:rPr>
-          <w:lang w:val="en-SG"/>
-        </w:rPr>
-      </w:pPr>
-    </w:p>
-    <w:p>
-      <w:pPr>
-        <w:pStyle w:val="Heading1"/>
-        <w:rPr>
-          <w:rFonts w:ascii="Arial" w:hAnsi="Arial" w:cs="Arial"/>
-          <w:b/>
-          <w:bCs/>
-          <w:color w:val="auto"/>
-          <w:lang w:val="en-SG"/>
-        </w:rPr>
-      </w:pPr>
-      <w:bookmarkStart w:id="25" w:name="_Toc56728042"/>
-      <w:r>
-        <w:rPr>
-          <w:rFonts w:ascii="Arial" w:hAnsi="Arial" w:cs="Arial"/>
-          <w:b/>
-          <w:bCs/>
-          <w:color w:val="auto"/>
-          <w:lang w:val="en-SG"/>
-        </w:rPr>
-        <w:t>Section 6. Conclusion</w:t>
-      </w:r>
-      <w:bookmarkEnd w:id="25"/>
-    </w:p>
-    <w:p>
-      <w:pPr>
-        <w:pStyle w:val="Heading1"/>
-        <w:rPr>
-          <w:rFonts w:ascii="Calibri" w:hAnsi="Calibri" w:cs="Calibri"/>
-          <w:b/>
-          <w:bCs/>
-          <w:color w:val="auto"/>
-          <w:lang w:val="en-SG"/>
-        </w:rPr>
-      </w:pPr>
-    </w:p>
-    <w:p>
-      <w:pPr>
-        <w:pStyle w:val="Heading1"/>
-        <w:rPr>
-          <w:rFonts w:ascii="Calibri" w:hAnsi="Calibri" w:cs="Calibri"/>
-          <w:b/>
-          <w:bCs/>
-          <w:color w:val="auto"/>
-          <w:lang w:val="en-SG"/>
-        </w:rPr>
-      </w:pPr>
-    </w:p>
-    <w:p>
-      <w:pPr>
-        <w:pStyle w:val="Heading1"/>
-        <w:rPr>
-          <w:rFonts w:ascii="Calibri" w:hAnsi="Calibri" w:cs="Calibri"/>
-          <w:b/>
-          <w:bCs/>
-          <w:color w:val="auto"/>
-          <w:lang w:val="en-SG"/>
-        </w:rPr>
-      </w:pPr>
-    </w:p>
-    <w:p>
-      <w:pPr>
-        <w:pStyle w:val="Heading1"/>
-        <w:rPr>
-          <w:rFonts w:ascii="Calibri" w:hAnsi="Calibri" w:cs="Calibri"/>
-          <w:b/>
-          <w:bCs/>
-          <w:color w:val="auto"/>
-          <w:lang w:val="en-SG"/>
-        </w:rPr>
-      </w:pPr>
-    </w:p>
-    <w:p>
-      <w:pPr>
-        <w:pStyle w:val="Heading1"/>
-        <w:rPr>
-          <w:rFonts w:ascii="Calibri" w:hAnsi="Calibri" w:cs="Calibri"/>
-          <w:b/>
-          <w:bCs/>
-          <w:color w:val="auto"/>
-          <w:lang w:val="en-SG"/>
-        </w:rPr>
-      </w:pPr>
-    </w:p>
-    <w:p>
-      <w:pPr>
-        <w:pStyle w:val="Heading1"/>
-        <w:rPr>
-          <w:rFonts w:ascii="Calibri" w:hAnsi="Calibri" w:cs="Calibri"/>
-          <w:b/>
-          <w:bCs/>
-          <w:color w:val="auto"/>
-          <w:lang w:val="en-SG"/>
-        </w:rPr>
-      </w:pPr>
-    </w:p>
-    <w:p>
-      <w:pPr>
-        <w:pStyle w:val="Heading1"/>
-        <w:rPr>
-          <w:rFonts w:ascii="Calibri" w:hAnsi="Calibri" w:cs="Calibri"/>
-          <w:b/>
-          <w:bCs/>
-          <w:color w:val="auto"/>
-          <w:lang w:val="en-SG"/>
-        </w:rPr>
-      </w:pPr>
-    </w:p>
-    <w:p>
-      <w:pPr>
-        <w:pStyle w:val="Heading1"/>
-        <w:rPr>
-          <w:rFonts w:ascii="Calibri" w:hAnsi="Calibri" w:cs="Calibri"/>
-          <w:b/>
-          <w:bCs/>
-          <w:color w:val="auto"/>
-          <w:lang w:val="en-SG"/>
-        </w:rPr>
-      </w:pPr>
-    </w:p>
-    <w:p>
-      <w:pPr>
-        <w:pStyle w:val="Heading1"/>
-        <w:rPr>
-          <w:rFonts w:ascii="Calibri" w:hAnsi="Calibri" w:cs="Calibri"/>
-          <w:b/>
-          <w:bCs/>
-          <w:color w:val="auto"/>
-          <w:lang w:val="en-SG"/>
-        </w:rPr>
-      </w:pPr>
-    </w:p>
-    <w:p>
-      <w:pPr>
-        <w:pStyle w:val="Heading1"/>
-        <w:rPr>
-          <w:rFonts w:ascii="Calibri" w:hAnsi="Calibri" w:cs="Calibri"/>
-          <w:b/>
-          <w:bCs/>
-          <w:color w:val="auto"/>
-          <w:lang w:val="en-SG"/>
-        </w:rPr>
-      </w:pPr>
-    </w:p>
-    <w:p>
-      <w:pPr>
-        <w:pStyle w:val="Heading1"/>
-        <w:rPr>
-          <w:rFonts w:ascii="Calibri" w:hAnsi="Calibri" w:cs="Calibri"/>
-          <w:b/>
-          <w:bCs/>
-          <w:color w:val="auto"/>
-          <w:lang w:val="en-SG"/>
-        </w:rPr>
-      </w:pPr>
-    </w:p>
-    <w:p>
-      <w:pPr>
-        <w:pStyle w:val="Heading1"/>
-        <w:rPr>
-          <w:rFonts w:ascii="Calibri" w:hAnsi="Calibri" w:cs="Calibri"/>
-          <w:b/>
-          <w:bCs/>
-          <w:color w:val="auto"/>
-          <w:lang w:val="en-SG"/>
-        </w:rPr>
-      </w:pPr>
-    </w:p>
-    <w:p>
-      <w:pPr>
-        <w:pStyle w:val="Heading1"/>
-        <w:rPr>
-          <w:rFonts w:ascii="Calibri" w:hAnsi="Calibri" w:cs="Calibri"/>
-          <w:b/>
-          <w:bCs/>
-          <w:color w:val="auto"/>
-          <w:lang w:val="en-SG"/>
-        </w:rPr>
-      </w:pPr>
-    </w:p>
-    <w:p>
-      <w:pPr>
-        <w:rPr>
-          <w:lang w:val="en-SG"/>
-        </w:rPr>
-      </w:pPr>
-    </w:p>
-    <w:p>
-      <w:pPr>
-        <w:rPr>
-          <w:lang w:val="en-SG"/>
-        </w:rPr>
-      </w:pPr>
-    </w:p>
-    <w:p>
-      <w:pPr>
-        <w:rPr>
-          <w:lang w:val="en-SG"/>
-        </w:rPr>
-      </w:pPr>
-    </w:p>
-    <w:p>
-      <w:pPr>
-        <w:rPr>
-          <w:lang w:val="en-SG"/>
-        </w:rPr>
-      </w:pPr>
-    </w:p>
-    <w:p>
-      <w:pPr>
-        <w:rPr>
-          <w:lang w:val="en-SG"/>
-        </w:rPr>
-      </w:pPr>
-    </w:p>
-    <w:p>
-      <w:pPr>
-        <w:rPr>
-          <w:lang w:val="en-SG"/>
-        </w:rPr>
-      </w:pPr>
-    </w:p>
-    <w:p>
-      <w:pPr>
-        <w:rPr>
-          <w:lang w:val="en-SG"/>
-        </w:rPr>
-      </w:pPr>
-    </w:p>
-    <w:p>
-      <w:pPr>
-        <w:rPr>
-          <w:lang w:val="en-SG"/>
-        </w:rPr>
-      </w:pPr>
-    </w:p>
-    <w:p>
-      <w:pPr>
-        <w:pStyle w:val="Heading1"/>
-        <w:rPr>
-          <w:rFonts w:ascii="Calibri" w:hAnsi="Calibri" w:cs="Calibri"/>
-          <w:b/>
-          <w:bCs/>
-          <w:color w:val="auto"/>
-          <w:lang w:val="en-SG"/>
-        </w:rPr>
-      </w:pPr>
-    </w:p>
-    <w:p>
-      <w:pPr>
-        <w:pStyle w:val="Heading1"/>
-        <w:rPr>
-          <w:rFonts w:ascii="Calibri" w:hAnsi="Calibri" w:cs="Calibri"/>
-          <w:b/>
-          <w:bCs/>
-          <w:color w:val="auto"/>
-          <w:lang w:val="en-SG"/>
-        </w:rPr>
-      </w:pPr>
-    </w:p>
-    <w:p>
-      <w:pPr>
-        <w:rPr>
-          <w:lang w:val="en-SG"/>
-        </w:rPr>
-      </w:pPr>
-    </w:p>
-    <w:p>
-      <w:pPr>
-        <w:rPr>
-          <w:lang w:val="en-SG"/>
-        </w:rPr>
-      </w:pPr>
-    </w:p>
-    <w:p>
-      <w:pPr>
-        <w:rPr>
-          <w:lang w:val="en-SG"/>
-        </w:rPr>
-      </w:pPr>
-    </w:p>
-    <w:bookmarkStart w:id="26" w:name="_Toc56728043" w:displacedByCustomXml="next"/>
+      </w:pPr>
+    </w:p>
+    <w:p>
+      <w:pPr>
+        <w:rPr>
+          <w:lang w:val="en-SG"/>
+        </w:rPr>
+      </w:pPr>
+    </w:p>
+    <w:p>
+      <w:pPr>
+        <w:rPr>
+          <w:lang w:val="en-SG"/>
+        </w:rPr>
+      </w:pPr>
+    </w:p>
+    <w:p>
+      <w:pPr>
+        <w:rPr>
+          <w:lang w:val="en-SG"/>
+        </w:rPr>
+      </w:pPr>
+    </w:p>
+    <w:bookmarkStart w:id="26" w:name="_Toc56729497" w:displacedByCustomXml="next"/>
     <w:sdt>
       <w:sdtPr>
         <w:id w:val="-1193152209"/>
@@ -9405,7 +9727,7 @@
       </w:pPr>
     </w:p>
     <w:sectPr>
-      <w:headerReference w:type="default" r:id="rId32"/>
+      <w:headerReference w:type="default" r:id="rId36"/>
       <w:pgSz w:w="11906" w:h="16838"/>
       <w:pgMar w:top="1440" w:right="1440" w:bottom="1440" w:left="1440" w:header="708" w:footer="708" w:gutter="0"/>
       <w:cols w:space="708"/>
